--- a/WebDesain.docx
+++ b/WebDesain.docx
@@ -3,8 +3,25 @@
 <w:document xmlns:wpc="http://schemas.microsoft.com/office/word/2010/wordprocessingCanvas" xmlns:mc="http://schemas.openxmlformats.org/markup-compatibility/2006" xmlns:o="urn:schemas-microsoft-com:office:office" xmlns:r="http://schemas.openxmlformats.org/officeDocument/2006/relationships" xmlns:m="http://schemas.openxmlformats.org/officeDocument/2006/math" xmlns:v="urn:schemas-microsoft-com:vml" xmlns:wp14="http://schemas.microsoft.com/office/word/2010/wordprocessingDrawing" xmlns:wp="http://schemas.openxmlformats.org/drawingml/2006/wordprocessingDrawing" xmlns:w10="urn:schemas-microsoft-com:office:word" xmlns:w="http://schemas.openxmlformats.org/wordprocessingml/2006/main" xmlns:w14="http://schemas.microsoft.com/office/word/2010/wordml" xmlns:w15="http://schemas.microsoft.com/office/word/2012/wordml" xmlns:wpg="http://schemas.microsoft.com/office/word/2010/wordprocessingGroup" xmlns:wpi="http://schemas.microsoft.com/office/word/2010/wordprocessingInk" xmlns:wne="http://schemas.microsoft.com/office/word/2006/wordml" xmlns:wps="http://schemas.microsoft.com/office/word/2010/wordprocessingShape" mc:Ignorable="w14 w15 wp14">
   <w:body>
     <w:p>
+      <w:pPr>
+        <w:rPr>
+          <w:color w:val="FF0000"/>
+          <w:sz w:val="24"/>
+        </w:rPr>
+      </w:pPr>
       <w:r>
-        <w:t>abcdeghfagdjfhgajdgjsadgjagdjjsfgasjgfsagjfafjhsfda</w:t>
+        <w:rPr>
+          <w:color w:val="FF0000"/>
+          <w:sz w:val="24"/>
+        </w:rPr>
+        <w:t>abcdeghfagdjfhgajdg</w:t>
+      </w:r>
+      <w:r>
+        <w:rPr>
+          <w:color w:val="FF0000"/>
+          <w:sz w:val="24"/>
+        </w:rPr>
+        <w:t>jsadgjagdjjsfgasjgf</w:t>
       </w:r>
       <w:bookmarkStart w:id="0" w:name="_GoBack"/>
       <w:bookmarkEnd w:id="0"/>

--- a/WebDesain.docx
+++ b/WebDesain.docx
@@ -4,27 +4,8420 @@
   <w:body>
     <w:p>
       <w:pPr>
+        <w:shd w:val="clear" w:color="auto" w:fill="FFFFFF"/>
+        <w:spacing w:after="0" w:line="240" w:lineRule="auto"/>
+        <w:jc w:val="center"/>
+        <w:rPr>
+          <w:rFonts w:ascii="Arial" w:eastAsia="Times New Roman" w:hAnsi="Arial" w:cs="Arial"/>
+          <w:b/>
+          <w:bCs/>
+          <w:color w:val="222222"/>
+        </w:rPr>
+      </w:pPr>
+      <w:r>
+        <w:rPr>
+          <w:rFonts w:ascii="Arial" w:eastAsia="Times New Roman" w:hAnsi="Arial" w:cs="Arial"/>
+          <w:b/>
+          <w:bCs/>
+          <w:color w:val="222222"/>
+        </w:rPr>
+        <w:t>MONGO DB</w:t>
+      </w:r>
+      <w:bookmarkStart w:id="0" w:name="_GoBack"/>
+      <w:bookmarkEnd w:id="0"/>
+    </w:p>
+    <w:p>
+      <w:pPr>
+        <w:shd w:val="clear" w:color="auto" w:fill="FFFFFF"/>
+        <w:spacing w:after="0" w:line="240" w:lineRule="auto"/>
+        <w:rPr>
+          <w:rFonts w:ascii="Arial" w:eastAsia="Times New Roman" w:hAnsi="Arial" w:cs="Arial"/>
+          <w:b/>
+          <w:bCs/>
+          <w:color w:val="222222"/>
+        </w:rPr>
+      </w:pPr>
+    </w:p>
+    <w:p>
+      <w:pPr>
+        <w:shd w:val="clear" w:color="auto" w:fill="FFFFFF"/>
+        <w:spacing w:after="0" w:line="240" w:lineRule="auto"/>
+        <w:rPr>
+          <w:rFonts w:ascii="Arial" w:eastAsia="Times New Roman" w:hAnsi="Arial" w:cs="Arial"/>
+          <w:b/>
+          <w:bCs/>
+          <w:color w:val="222222"/>
+        </w:rPr>
+      </w:pPr>
+      <w:proofErr w:type="spellStart"/>
+      <w:proofErr w:type="gramStart"/>
+      <w:r>
+        <w:rPr>
+          <w:rFonts w:ascii="Arial" w:eastAsia="Times New Roman" w:hAnsi="Arial" w:cs="Arial"/>
+          <w:b/>
+          <w:bCs/>
+          <w:color w:val="222222"/>
+        </w:rPr>
+        <w:t>Apa</w:t>
+      </w:r>
+      <w:proofErr w:type="spellEnd"/>
+      <w:proofErr w:type="gramEnd"/>
+      <w:r>
+        <w:rPr>
+          <w:rFonts w:ascii="Arial" w:eastAsia="Times New Roman" w:hAnsi="Arial" w:cs="Arial"/>
+          <w:b/>
+          <w:bCs/>
+          <w:color w:val="222222"/>
+        </w:rPr>
+        <w:t xml:space="preserve"> </w:t>
+      </w:r>
+      <w:proofErr w:type="spellStart"/>
+      <w:r>
+        <w:rPr>
+          <w:rFonts w:ascii="Arial" w:eastAsia="Times New Roman" w:hAnsi="Arial" w:cs="Arial"/>
+          <w:b/>
+          <w:bCs/>
+          <w:color w:val="222222"/>
+        </w:rPr>
+        <w:t>itu</w:t>
+      </w:r>
+      <w:proofErr w:type="spellEnd"/>
+      <w:r>
+        <w:rPr>
+          <w:rFonts w:ascii="Arial" w:eastAsia="Times New Roman" w:hAnsi="Arial" w:cs="Arial"/>
+          <w:b/>
+          <w:bCs/>
+          <w:color w:val="222222"/>
+        </w:rPr>
+        <w:t xml:space="preserve"> </w:t>
+      </w:r>
+      <w:proofErr w:type="spellStart"/>
+      <w:r>
+        <w:rPr>
+          <w:rFonts w:ascii="Arial" w:eastAsia="Times New Roman" w:hAnsi="Arial" w:cs="Arial"/>
+          <w:b/>
+          <w:bCs/>
+          <w:color w:val="222222"/>
+        </w:rPr>
+        <w:t>MongoDB</w:t>
+      </w:r>
+      <w:proofErr w:type="spellEnd"/>
+    </w:p>
+    <w:p>
+      <w:pPr>
+        <w:shd w:val="clear" w:color="auto" w:fill="FFFFFF"/>
+        <w:spacing w:after="0" w:line="240" w:lineRule="auto"/>
+        <w:rPr>
+          <w:rFonts w:ascii="Arial" w:eastAsia="Times New Roman" w:hAnsi="Arial" w:cs="Arial"/>
+          <w:color w:val="222222"/>
+        </w:rPr>
+      </w:pPr>
+      <w:r>
+        <w:rPr>
+          <w:rFonts w:ascii="Arial" w:eastAsia="Times New Roman" w:hAnsi="Arial" w:cs="Arial"/>
+          <w:color w:val="222222"/>
+        </w:rPr>
+        <w:br/>
+      </w:r>
+      <w:proofErr w:type="spellStart"/>
+      <w:r>
+        <w:rPr>
+          <w:rFonts w:ascii="Arial" w:eastAsia="Times New Roman" w:hAnsi="Arial" w:cs="Arial"/>
+          <w:color w:val="222222"/>
+        </w:rPr>
+        <w:t>MongoDB</w:t>
+      </w:r>
+      <w:proofErr w:type="spellEnd"/>
+      <w:r>
+        <w:rPr>
+          <w:rFonts w:ascii="Arial" w:eastAsia="Times New Roman" w:hAnsi="Arial" w:cs="Arial"/>
+          <w:color w:val="222222"/>
+        </w:rPr>
+        <w:t xml:space="preserve"> </w:t>
+      </w:r>
+      <w:proofErr w:type="spellStart"/>
+      <w:r>
+        <w:rPr>
+          <w:rFonts w:ascii="Arial" w:eastAsia="Times New Roman" w:hAnsi="Arial" w:cs="Arial"/>
+          <w:color w:val="222222"/>
+        </w:rPr>
+        <w:t>merupakan</w:t>
+      </w:r>
+      <w:proofErr w:type="spellEnd"/>
+      <w:r>
+        <w:rPr>
+          <w:rFonts w:ascii="Arial" w:eastAsia="Times New Roman" w:hAnsi="Arial" w:cs="Arial"/>
+          <w:color w:val="222222"/>
+        </w:rPr>
+        <w:t xml:space="preserve"> </w:t>
+      </w:r>
+      <w:proofErr w:type="spellStart"/>
+      <w:r>
+        <w:rPr>
+          <w:rFonts w:ascii="Arial" w:eastAsia="Times New Roman" w:hAnsi="Arial" w:cs="Arial"/>
+          <w:color w:val="222222"/>
+        </w:rPr>
+        <w:t>sebuah</w:t>
+      </w:r>
+      <w:proofErr w:type="spellEnd"/>
+      <w:r>
+        <w:rPr>
+          <w:rFonts w:ascii="Arial" w:eastAsia="Times New Roman" w:hAnsi="Arial" w:cs="Arial"/>
+          <w:color w:val="222222"/>
+        </w:rPr>
+        <w:t xml:space="preserve"> </w:t>
+      </w:r>
+      <w:proofErr w:type="spellStart"/>
+      <w:r>
+        <w:rPr>
+          <w:rFonts w:ascii="Arial" w:eastAsia="Times New Roman" w:hAnsi="Arial" w:cs="Arial"/>
+          <w:color w:val="222222"/>
+        </w:rPr>
+        <w:t>sistem</w:t>
+      </w:r>
+      <w:proofErr w:type="spellEnd"/>
+      <w:r>
+        <w:rPr>
+          <w:rFonts w:ascii="Arial" w:eastAsia="Times New Roman" w:hAnsi="Arial" w:cs="Arial"/>
+          <w:color w:val="222222"/>
+        </w:rPr>
+        <w:t xml:space="preserve"> basis data yang </w:t>
+      </w:r>
+      <w:proofErr w:type="spellStart"/>
+      <w:r>
+        <w:rPr>
+          <w:rFonts w:ascii="Arial" w:eastAsia="Times New Roman" w:hAnsi="Arial" w:cs="Arial"/>
+          <w:color w:val="222222"/>
+        </w:rPr>
+        <w:t>berbasis</w:t>
+      </w:r>
+      <w:proofErr w:type="spellEnd"/>
+      <w:r>
+        <w:rPr>
+          <w:rFonts w:ascii="Arial" w:eastAsia="Times New Roman" w:hAnsi="Arial" w:cs="Arial"/>
+          <w:color w:val="222222"/>
+        </w:rPr>
+        <w:t xml:space="preserve"> </w:t>
+      </w:r>
+      <w:proofErr w:type="spellStart"/>
+      <w:r>
+        <w:rPr>
+          <w:rFonts w:ascii="Arial" w:eastAsia="Times New Roman" w:hAnsi="Arial" w:cs="Arial"/>
+          <w:color w:val="222222"/>
+        </w:rPr>
+        <w:t>dokumen</w:t>
+      </w:r>
+      <w:proofErr w:type="spellEnd"/>
+      <w:r>
+        <w:rPr>
+          <w:rFonts w:ascii="Arial" w:eastAsia="Times New Roman" w:hAnsi="Arial" w:cs="Arial"/>
+          <w:color w:val="222222"/>
+        </w:rPr>
+        <w:t xml:space="preserve"> (Document Oriented Database). </w:t>
+      </w:r>
+      <w:proofErr w:type="spellStart"/>
+      <w:r>
+        <w:rPr>
+          <w:rFonts w:ascii="Arial" w:eastAsia="Times New Roman" w:hAnsi="Arial" w:cs="Arial"/>
+          <w:color w:val="222222"/>
+        </w:rPr>
+        <w:t>Bagi</w:t>
+      </w:r>
+      <w:proofErr w:type="spellEnd"/>
+      <w:r>
+        <w:rPr>
+          <w:rFonts w:ascii="Arial" w:eastAsia="Times New Roman" w:hAnsi="Arial" w:cs="Arial"/>
+          <w:color w:val="222222"/>
+        </w:rPr>
+        <w:t xml:space="preserve"> </w:t>
+      </w:r>
+      <w:proofErr w:type="spellStart"/>
+      <w:r>
+        <w:rPr>
+          <w:rFonts w:ascii="Arial" w:eastAsia="Times New Roman" w:hAnsi="Arial" w:cs="Arial"/>
+          <w:color w:val="222222"/>
+        </w:rPr>
+        <w:t>pengguna</w:t>
+      </w:r>
+      <w:proofErr w:type="spellEnd"/>
+      <w:r>
+        <w:rPr>
+          <w:rFonts w:ascii="Arial" w:eastAsia="Times New Roman" w:hAnsi="Arial" w:cs="Arial"/>
+          <w:color w:val="222222"/>
+        </w:rPr>
+        <w:t xml:space="preserve"> RBDMS </w:t>
+      </w:r>
+      <w:proofErr w:type="spellStart"/>
+      <w:r>
+        <w:rPr>
+          <w:rFonts w:ascii="Arial" w:eastAsia="Times New Roman" w:hAnsi="Arial" w:cs="Arial"/>
+          <w:color w:val="222222"/>
+        </w:rPr>
+        <w:t>mungkin</w:t>
+      </w:r>
+      <w:proofErr w:type="spellEnd"/>
+      <w:r>
+        <w:rPr>
+          <w:rFonts w:ascii="Arial" w:eastAsia="Times New Roman" w:hAnsi="Arial" w:cs="Arial"/>
+          <w:color w:val="222222"/>
+        </w:rPr>
+        <w:t xml:space="preserve"> </w:t>
+      </w:r>
+      <w:proofErr w:type="spellStart"/>
+      <w:r>
+        <w:rPr>
+          <w:rFonts w:ascii="Arial" w:eastAsia="Times New Roman" w:hAnsi="Arial" w:cs="Arial"/>
+          <w:color w:val="222222"/>
+        </w:rPr>
+        <w:t>agak</w:t>
+      </w:r>
+      <w:proofErr w:type="spellEnd"/>
+      <w:r>
+        <w:rPr>
+          <w:rFonts w:ascii="Arial" w:eastAsia="Times New Roman" w:hAnsi="Arial" w:cs="Arial"/>
+          <w:color w:val="222222"/>
+        </w:rPr>
+        <w:t xml:space="preserve"> </w:t>
+      </w:r>
+      <w:proofErr w:type="spellStart"/>
+      <w:r>
+        <w:rPr>
+          <w:rFonts w:ascii="Arial" w:eastAsia="Times New Roman" w:hAnsi="Arial" w:cs="Arial"/>
+          <w:color w:val="222222"/>
+        </w:rPr>
+        <w:t>membingungkan</w:t>
+      </w:r>
+      <w:proofErr w:type="spellEnd"/>
+      <w:r>
+        <w:rPr>
+          <w:rFonts w:ascii="Arial" w:eastAsia="Times New Roman" w:hAnsi="Arial" w:cs="Arial"/>
+          <w:color w:val="222222"/>
+        </w:rPr>
+        <w:t xml:space="preserve">, </w:t>
+      </w:r>
+      <w:proofErr w:type="spellStart"/>
+      <w:r>
+        <w:rPr>
+          <w:rFonts w:ascii="Arial" w:eastAsia="Times New Roman" w:hAnsi="Arial" w:cs="Arial"/>
+          <w:color w:val="222222"/>
+        </w:rPr>
+        <w:t>karena</w:t>
+      </w:r>
+      <w:proofErr w:type="spellEnd"/>
+      <w:r>
+        <w:rPr>
+          <w:rFonts w:ascii="Arial" w:eastAsia="Times New Roman" w:hAnsi="Arial" w:cs="Arial"/>
+          <w:color w:val="222222"/>
+        </w:rPr>
+        <w:t xml:space="preserve"> </w:t>
+      </w:r>
+      <w:proofErr w:type="spellStart"/>
+      <w:r>
+        <w:rPr>
+          <w:rFonts w:ascii="Arial" w:eastAsia="Times New Roman" w:hAnsi="Arial" w:cs="Arial"/>
+          <w:color w:val="222222"/>
+        </w:rPr>
+        <w:t>dalam</w:t>
+      </w:r>
+      <w:proofErr w:type="spellEnd"/>
+      <w:r>
+        <w:rPr>
+          <w:rFonts w:ascii="Arial" w:eastAsia="Times New Roman" w:hAnsi="Arial" w:cs="Arial"/>
+          <w:color w:val="222222"/>
+        </w:rPr>
+        <w:t xml:space="preserve"> </w:t>
+      </w:r>
+      <w:proofErr w:type="spellStart"/>
+      <w:r>
+        <w:rPr>
+          <w:rFonts w:ascii="Arial" w:eastAsia="Times New Roman" w:hAnsi="Arial" w:cs="Arial"/>
+          <w:color w:val="222222"/>
+        </w:rPr>
+        <w:t>MongoDB</w:t>
+      </w:r>
+      <w:proofErr w:type="spellEnd"/>
+      <w:r>
+        <w:rPr>
+          <w:rFonts w:ascii="Arial" w:eastAsia="Times New Roman" w:hAnsi="Arial" w:cs="Arial"/>
+          <w:color w:val="222222"/>
+        </w:rPr>
+        <w:t xml:space="preserve"> </w:t>
+      </w:r>
+      <w:proofErr w:type="spellStart"/>
+      <w:r>
+        <w:rPr>
+          <w:rFonts w:ascii="Arial" w:eastAsia="Times New Roman" w:hAnsi="Arial" w:cs="Arial"/>
+          <w:color w:val="222222"/>
+        </w:rPr>
+        <w:t>tidak</w:t>
+      </w:r>
+      <w:proofErr w:type="spellEnd"/>
+      <w:r>
+        <w:rPr>
+          <w:rFonts w:ascii="Arial" w:eastAsia="Times New Roman" w:hAnsi="Arial" w:cs="Arial"/>
+          <w:color w:val="222222"/>
+        </w:rPr>
+        <w:t xml:space="preserve"> </w:t>
+      </w:r>
+      <w:proofErr w:type="spellStart"/>
+      <w:r>
+        <w:rPr>
+          <w:rFonts w:ascii="Arial" w:eastAsia="Times New Roman" w:hAnsi="Arial" w:cs="Arial"/>
+          <w:color w:val="222222"/>
+        </w:rPr>
+        <w:t>ada</w:t>
+      </w:r>
+      <w:proofErr w:type="spellEnd"/>
+      <w:r>
+        <w:rPr>
+          <w:rFonts w:ascii="Arial" w:eastAsia="Times New Roman" w:hAnsi="Arial" w:cs="Arial"/>
+          <w:color w:val="222222"/>
+        </w:rPr>
+        <w:t xml:space="preserve"> yang </w:t>
+      </w:r>
+      <w:proofErr w:type="spellStart"/>
+      <w:r>
+        <w:rPr>
+          <w:rFonts w:ascii="Arial" w:eastAsia="Times New Roman" w:hAnsi="Arial" w:cs="Arial"/>
+          <w:color w:val="222222"/>
+        </w:rPr>
+        <w:t>namanya</w:t>
+      </w:r>
+      <w:proofErr w:type="spellEnd"/>
+      <w:r>
+        <w:rPr>
+          <w:rFonts w:ascii="Arial" w:eastAsia="Times New Roman" w:hAnsi="Arial" w:cs="Arial"/>
+          <w:color w:val="222222"/>
+        </w:rPr>
+        <w:t xml:space="preserve"> </w:t>
+      </w:r>
+      <w:proofErr w:type="spellStart"/>
+      <w:r>
+        <w:rPr>
+          <w:rFonts w:ascii="Arial" w:eastAsia="Times New Roman" w:hAnsi="Arial" w:cs="Arial"/>
+          <w:color w:val="222222"/>
+        </w:rPr>
+        <w:t>tabel</w:t>
+      </w:r>
+      <w:proofErr w:type="spellEnd"/>
+      <w:r>
+        <w:rPr>
+          <w:rFonts w:ascii="Arial" w:eastAsia="Times New Roman" w:hAnsi="Arial" w:cs="Arial"/>
+          <w:color w:val="222222"/>
+        </w:rPr>
+        <w:t xml:space="preserve">, </w:t>
+      </w:r>
+      <w:proofErr w:type="spellStart"/>
+      <w:r>
+        <w:rPr>
+          <w:rFonts w:ascii="Arial" w:eastAsia="Times New Roman" w:hAnsi="Arial" w:cs="Arial"/>
+          <w:color w:val="222222"/>
+        </w:rPr>
+        <w:t>kolom</w:t>
+      </w:r>
+      <w:proofErr w:type="spellEnd"/>
+      <w:r>
+        <w:rPr>
+          <w:rFonts w:ascii="Arial" w:eastAsia="Times New Roman" w:hAnsi="Arial" w:cs="Arial"/>
+          <w:color w:val="222222"/>
+        </w:rPr>
+        <w:t xml:space="preserve"> </w:t>
+      </w:r>
+      <w:proofErr w:type="spellStart"/>
+      <w:r>
+        <w:rPr>
+          <w:rFonts w:ascii="Arial" w:eastAsia="Times New Roman" w:hAnsi="Arial" w:cs="Arial"/>
+          <w:color w:val="222222"/>
+        </w:rPr>
+        <w:t>dan</w:t>
+      </w:r>
+      <w:proofErr w:type="spellEnd"/>
+      <w:r>
+        <w:rPr>
+          <w:rFonts w:ascii="Arial" w:eastAsia="Times New Roman" w:hAnsi="Arial" w:cs="Arial"/>
+          <w:color w:val="222222"/>
+        </w:rPr>
+        <w:t xml:space="preserve"> </w:t>
+      </w:r>
+      <w:proofErr w:type="spellStart"/>
+      <w:r>
+        <w:rPr>
+          <w:rFonts w:ascii="Arial" w:eastAsia="Times New Roman" w:hAnsi="Arial" w:cs="Arial"/>
+          <w:color w:val="222222"/>
+        </w:rPr>
+        <w:t>baris</w:t>
+      </w:r>
+      <w:proofErr w:type="spellEnd"/>
+      <w:r>
+        <w:rPr>
+          <w:rFonts w:ascii="Arial" w:eastAsia="Times New Roman" w:hAnsi="Arial" w:cs="Arial"/>
+          <w:color w:val="222222"/>
+        </w:rPr>
+        <w:t xml:space="preserve">. </w:t>
+      </w:r>
+      <w:proofErr w:type="spellStart"/>
+      <w:r>
+        <w:rPr>
+          <w:rFonts w:ascii="Arial" w:eastAsia="Times New Roman" w:hAnsi="Arial" w:cs="Arial"/>
+          <w:color w:val="222222"/>
+        </w:rPr>
+        <w:t>Dalam</w:t>
+      </w:r>
+      <w:proofErr w:type="spellEnd"/>
+      <w:r>
+        <w:rPr>
+          <w:rFonts w:ascii="Arial" w:eastAsia="Times New Roman" w:hAnsi="Arial" w:cs="Arial"/>
+          <w:color w:val="222222"/>
+        </w:rPr>
+        <w:t xml:space="preserve"> </w:t>
+      </w:r>
+      <w:proofErr w:type="spellStart"/>
+      <w:r>
+        <w:rPr>
+          <w:rFonts w:ascii="Arial" w:eastAsia="Times New Roman" w:hAnsi="Arial" w:cs="Arial"/>
+          <w:color w:val="222222"/>
+        </w:rPr>
+        <w:t>MongoDB</w:t>
+      </w:r>
+      <w:proofErr w:type="spellEnd"/>
+      <w:r>
+        <w:rPr>
+          <w:rFonts w:ascii="Arial" w:eastAsia="Times New Roman" w:hAnsi="Arial" w:cs="Arial"/>
+          <w:color w:val="222222"/>
+        </w:rPr>
+        <w:t xml:space="preserve"> yang </w:t>
+      </w:r>
+      <w:proofErr w:type="spellStart"/>
+      <w:r>
+        <w:rPr>
+          <w:rFonts w:ascii="Arial" w:eastAsia="Times New Roman" w:hAnsi="Arial" w:cs="Arial"/>
+          <w:color w:val="222222"/>
+        </w:rPr>
+        <w:t>ada</w:t>
+      </w:r>
+      <w:proofErr w:type="spellEnd"/>
+      <w:r>
+        <w:rPr>
+          <w:rFonts w:ascii="Arial" w:eastAsia="Times New Roman" w:hAnsi="Arial" w:cs="Arial"/>
+          <w:color w:val="222222"/>
+        </w:rPr>
+        <w:t xml:space="preserve"> </w:t>
+      </w:r>
+      <w:proofErr w:type="spellStart"/>
+      <w:r>
+        <w:rPr>
+          <w:rFonts w:ascii="Arial" w:eastAsia="Times New Roman" w:hAnsi="Arial" w:cs="Arial"/>
+          <w:color w:val="222222"/>
+        </w:rPr>
+        <w:t>hanyalah</w:t>
+      </w:r>
+      <w:proofErr w:type="spellEnd"/>
+      <w:r>
+        <w:rPr>
+          <w:rFonts w:ascii="Arial" w:eastAsia="Times New Roman" w:hAnsi="Arial" w:cs="Arial"/>
+          <w:color w:val="222222"/>
+        </w:rPr>
+        <w:t xml:space="preserve"> </w:t>
+      </w:r>
+      <w:proofErr w:type="spellStart"/>
+      <w:r>
+        <w:rPr>
+          <w:rFonts w:ascii="Arial" w:eastAsia="Times New Roman" w:hAnsi="Arial" w:cs="Arial"/>
+          <w:color w:val="222222"/>
+        </w:rPr>
+        <w:t>koleksi</w:t>
+      </w:r>
+      <w:proofErr w:type="spellEnd"/>
+      <w:r>
+        <w:rPr>
+          <w:rFonts w:ascii="Arial" w:eastAsia="Times New Roman" w:hAnsi="Arial" w:cs="Arial"/>
+          <w:color w:val="222222"/>
+        </w:rPr>
+        <w:t xml:space="preserve"> </w:t>
+      </w:r>
+      <w:proofErr w:type="spellStart"/>
+      <w:r>
+        <w:rPr>
+          <w:rFonts w:ascii="Arial" w:eastAsia="Times New Roman" w:hAnsi="Arial" w:cs="Arial"/>
+          <w:color w:val="222222"/>
+        </w:rPr>
+        <w:t>dan</w:t>
+      </w:r>
+      <w:proofErr w:type="spellEnd"/>
+      <w:r>
+        <w:rPr>
+          <w:rFonts w:ascii="Arial" w:eastAsia="Times New Roman" w:hAnsi="Arial" w:cs="Arial"/>
+          <w:color w:val="222222"/>
+        </w:rPr>
+        <w:t xml:space="preserve"> </w:t>
+      </w:r>
+      <w:proofErr w:type="spellStart"/>
+      <w:r>
+        <w:rPr>
+          <w:rFonts w:ascii="Arial" w:eastAsia="Times New Roman" w:hAnsi="Arial" w:cs="Arial"/>
+          <w:color w:val="222222"/>
+        </w:rPr>
+        <w:t>dokumen</w:t>
+      </w:r>
+      <w:proofErr w:type="spellEnd"/>
+      <w:r>
+        <w:rPr>
+          <w:rFonts w:ascii="Arial" w:eastAsia="Times New Roman" w:hAnsi="Arial" w:cs="Arial"/>
+          <w:color w:val="222222"/>
+        </w:rPr>
+        <w:t xml:space="preserve">. </w:t>
+      </w:r>
+      <w:proofErr w:type="spellStart"/>
+      <w:r>
+        <w:rPr>
+          <w:rFonts w:ascii="Arial" w:eastAsia="Times New Roman" w:hAnsi="Arial" w:cs="Arial"/>
+          <w:color w:val="222222"/>
+        </w:rPr>
+        <w:t>Koleksi</w:t>
+      </w:r>
+      <w:proofErr w:type="spellEnd"/>
+      <w:r>
+        <w:rPr>
+          <w:rFonts w:ascii="Arial" w:eastAsia="Times New Roman" w:hAnsi="Arial" w:cs="Arial"/>
+          <w:color w:val="222222"/>
+        </w:rPr>
+        <w:t xml:space="preserve"> </w:t>
+      </w:r>
+      <w:proofErr w:type="spellStart"/>
+      <w:r>
+        <w:rPr>
+          <w:rFonts w:ascii="Arial" w:eastAsia="Times New Roman" w:hAnsi="Arial" w:cs="Arial"/>
+          <w:color w:val="222222"/>
+        </w:rPr>
+        <w:t>dalam</w:t>
+      </w:r>
+      <w:proofErr w:type="spellEnd"/>
+      <w:r>
+        <w:rPr>
+          <w:rFonts w:ascii="Arial" w:eastAsia="Times New Roman" w:hAnsi="Arial" w:cs="Arial"/>
+          <w:color w:val="222222"/>
+        </w:rPr>
+        <w:t xml:space="preserve"> </w:t>
+      </w:r>
+      <w:proofErr w:type="spellStart"/>
+      <w:r>
+        <w:rPr>
+          <w:rFonts w:ascii="Arial" w:eastAsia="Times New Roman" w:hAnsi="Arial" w:cs="Arial"/>
+          <w:color w:val="222222"/>
+        </w:rPr>
+        <w:t>MongoDB</w:t>
+      </w:r>
+      <w:proofErr w:type="spellEnd"/>
+      <w:r>
+        <w:rPr>
+          <w:rFonts w:ascii="Arial" w:eastAsia="Times New Roman" w:hAnsi="Arial" w:cs="Arial"/>
+          <w:color w:val="222222"/>
+        </w:rPr>
+        <w:t xml:space="preserve"> </w:t>
+      </w:r>
+      <w:proofErr w:type="spellStart"/>
+      <w:r>
+        <w:rPr>
+          <w:rFonts w:ascii="Arial" w:eastAsia="Times New Roman" w:hAnsi="Arial" w:cs="Arial"/>
+          <w:color w:val="222222"/>
+        </w:rPr>
+        <w:t>bisa</w:t>
+      </w:r>
+      <w:proofErr w:type="spellEnd"/>
+      <w:r>
+        <w:rPr>
+          <w:rFonts w:ascii="Arial" w:eastAsia="Times New Roman" w:hAnsi="Arial" w:cs="Arial"/>
+          <w:color w:val="222222"/>
+        </w:rPr>
+        <w:t xml:space="preserve"> </w:t>
+      </w:r>
+      <w:proofErr w:type="spellStart"/>
+      <w:r>
+        <w:rPr>
+          <w:rFonts w:ascii="Arial" w:eastAsia="Times New Roman" w:hAnsi="Arial" w:cs="Arial"/>
+          <w:color w:val="222222"/>
+        </w:rPr>
+        <w:t>kita</w:t>
+      </w:r>
+      <w:proofErr w:type="spellEnd"/>
+      <w:r>
+        <w:rPr>
+          <w:rFonts w:ascii="Arial" w:eastAsia="Times New Roman" w:hAnsi="Arial" w:cs="Arial"/>
+          <w:color w:val="222222"/>
+        </w:rPr>
+        <w:t xml:space="preserve"> </w:t>
+      </w:r>
+      <w:proofErr w:type="spellStart"/>
+      <w:r>
+        <w:rPr>
+          <w:rFonts w:ascii="Arial" w:eastAsia="Times New Roman" w:hAnsi="Arial" w:cs="Arial"/>
+          <w:color w:val="222222"/>
+        </w:rPr>
+        <w:t>anggap</w:t>
+      </w:r>
+      <w:proofErr w:type="spellEnd"/>
+      <w:r>
+        <w:rPr>
+          <w:rFonts w:ascii="Arial" w:eastAsia="Times New Roman" w:hAnsi="Arial" w:cs="Arial"/>
+          <w:color w:val="222222"/>
+        </w:rPr>
+        <w:t xml:space="preserve"> </w:t>
+      </w:r>
+      <w:proofErr w:type="spellStart"/>
+      <w:r>
+        <w:rPr>
+          <w:rFonts w:ascii="Arial" w:eastAsia="Times New Roman" w:hAnsi="Arial" w:cs="Arial"/>
+          <w:color w:val="222222"/>
+        </w:rPr>
+        <w:t>sebuah</w:t>
+      </w:r>
+      <w:proofErr w:type="spellEnd"/>
+      <w:r>
+        <w:rPr>
+          <w:rFonts w:ascii="Arial" w:eastAsia="Times New Roman" w:hAnsi="Arial" w:cs="Arial"/>
+          <w:color w:val="222222"/>
+        </w:rPr>
+        <w:t xml:space="preserve"> Folder (Directory) </w:t>
+      </w:r>
+      <w:proofErr w:type="spellStart"/>
+      <w:r>
+        <w:rPr>
+          <w:rFonts w:ascii="Arial" w:eastAsia="Times New Roman" w:hAnsi="Arial" w:cs="Arial"/>
+          <w:color w:val="222222"/>
+        </w:rPr>
+        <w:t>dan</w:t>
+      </w:r>
+      <w:proofErr w:type="spellEnd"/>
+      <w:r>
+        <w:rPr>
+          <w:rFonts w:ascii="Arial" w:eastAsia="Times New Roman" w:hAnsi="Arial" w:cs="Arial"/>
+          <w:color w:val="222222"/>
+        </w:rPr>
+        <w:t xml:space="preserve"> </w:t>
+      </w:r>
+      <w:proofErr w:type="spellStart"/>
+      <w:r>
+        <w:rPr>
+          <w:rFonts w:ascii="Arial" w:eastAsia="Times New Roman" w:hAnsi="Arial" w:cs="Arial"/>
+          <w:color w:val="222222"/>
+        </w:rPr>
+        <w:t>Dokumen</w:t>
+      </w:r>
+      <w:proofErr w:type="spellEnd"/>
+      <w:r>
+        <w:rPr>
+          <w:rFonts w:ascii="Arial" w:eastAsia="Times New Roman" w:hAnsi="Arial" w:cs="Arial"/>
+          <w:color w:val="222222"/>
+        </w:rPr>
+        <w:t xml:space="preserve"> </w:t>
+      </w:r>
+      <w:proofErr w:type="spellStart"/>
+      <w:r>
+        <w:rPr>
+          <w:rFonts w:ascii="Arial" w:eastAsia="Times New Roman" w:hAnsi="Arial" w:cs="Arial"/>
+          <w:color w:val="222222"/>
+        </w:rPr>
+        <w:t>bisa</w:t>
+      </w:r>
+      <w:proofErr w:type="spellEnd"/>
+      <w:r>
+        <w:rPr>
+          <w:rFonts w:ascii="Arial" w:eastAsia="Times New Roman" w:hAnsi="Arial" w:cs="Arial"/>
+          <w:color w:val="222222"/>
+        </w:rPr>
+        <w:t xml:space="preserve"> </w:t>
+      </w:r>
+      <w:proofErr w:type="spellStart"/>
+      <w:r>
+        <w:rPr>
+          <w:rFonts w:ascii="Arial" w:eastAsia="Times New Roman" w:hAnsi="Arial" w:cs="Arial"/>
+          <w:color w:val="222222"/>
+        </w:rPr>
+        <w:t>kita</w:t>
+      </w:r>
+      <w:proofErr w:type="spellEnd"/>
+      <w:r>
+        <w:rPr>
+          <w:rFonts w:ascii="Arial" w:eastAsia="Times New Roman" w:hAnsi="Arial" w:cs="Arial"/>
+          <w:color w:val="222222"/>
+        </w:rPr>
+        <w:t xml:space="preserve"> </w:t>
+      </w:r>
+      <w:proofErr w:type="spellStart"/>
+      <w:r>
+        <w:rPr>
+          <w:rFonts w:ascii="Arial" w:eastAsia="Times New Roman" w:hAnsi="Arial" w:cs="Arial"/>
+          <w:color w:val="222222"/>
+        </w:rPr>
+        <w:t>anggap</w:t>
+      </w:r>
+      <w:proofErr w:type="spellEnd"/>
+      <w:r>
+        <w:rPr>
+          <w:rFonts w:ascii="Arial" w:eastAsia="Times New Roman" w:hAnsi="Arial" w:cs="Arial"/>
+          <w:color w:val="222222"/>
+        </w:rPr>
+        <w:t xml:space="preserve"> </w:t>
+      </w:r>
+      <w:proofErr w:type="spellStart"/>
+      <w:r>
+        <w:rPr>
+          <w:rFonts w:ascii="Arial" w:eastAsia="Times New Roman" w:hAnsi="Arial" w:cs="Arial"/>
+          <w:color w:val="222222"/>
+        </w:rPr>
+        <w:t>berkas</w:t>
+      </w:r>
+      <w:proofErr w:type="spellEnd"/>
+      <w:r>
+        <w:rPr>
+          <w:rFonts w:ascii="Arial" w:eastAsia="Times New Roman" w:hAnsi="Arial" w:cs="Arial"/>
+          <w:color w:val="222222"/>
+        </w:rPr>
+        <w:t xml:space="preserve"> (File) </w:t>
+      </w:r>
+      <w:proofErr w:type="spellStart"/>
+      <w:r>
+        <w:rPr>
+          <w:rFonts w:ascii="Arial" w:eastAsia="Times New Roman" w:hAnsi="Arial" w:cs="Arial"/>
+          <w:color w:val="222222"/>
+        </w:rPr>
+        <w:t>dalam</w:t>
+      </w:r>
+      <w:proofErr w:type="spellEnd"/>
+      <w:r>
+        <w:rPr>
+          <w:rFonts w:ascii="Arial" w:eastAsia="Times New Roman" w:hAnsi="Arial" w:cs="Arial"/>
+          <w:color w:val="222222"/>
+        </w:rPr>
+        <w:t xml:space="preserve"> Folder (</w:t>
+      </w:r>
+      <w:proofErr w:type="spellStart"/>
+      <w:r>
+        <w:rPr>
+          <w:rFonts w:ascii="Arial" w:eastAsia="Times New Roman" w:hAnsi="Arial" w:cs="Arial"/>
+          <w:color w:val="222222"/>
+        </w:rPr>
+        <w:t>Koleksi</w:t>
+      </w:r>
+      <w:proofErr w:type="spellEnd"/>
+      <w:r>
+        <w:rPr>
+          <w:rFonts w:ascii="Arial" w:eastAsia="Times New Roman" w:hAnsi="Arial" w:cs="Arial"/>
+          <w:color w:val="222222"/>
+        </w:rPr>
+        <w:t xml:space="preserve">) </w:t>
+      </w:r>
+      <w:proofErr w:type="spellStart"/>
+      <w:r>
+        <w:rPr>
+          <w:rFonts w:ascii="Arial" w:eastAsia="Times New Roman" w:hAnsi="Arial" w:cs="Arial"/>
+          <w:color w:val="222222"/>
+        </w:rPr>
+        <w:t>tersebut</w:t>
+      </w:r>
+      <w:proofErr w:type="spellEnd"/>
+      <w:r>
+        <w:rPr>
+          <w:rFonts w:ascii="Arial" w:eastAsia="Times New Roman" w:hAnsi="Arial" w:cs="Arial"/>
+          <w:color w:val="222222"/>
+        </w:rPr>
+        <w:t>.</w:t>
+      </w:r>
+      <w:r>
+        <w:rPr>
+          <w:rFonts w:ascii="Arial" w:eastAsia="Times New Roman" w:hAnsi="Arial" w:cs="Arial"/>
+          <w:color w:val="222222"/>
+        </w:rPr>
+        <w:br/>
+      </w:r>
+      <w:proofErr w:type="spellStart"/>
+      <w:r>
+        <w:rPr>
+          <w:rFonts w:ascii="Arial" w:eastAsia="Times New Roman" w:hAnsi="Arial" w:cs="Arial"/>
+          <w:color w:val="222222"/>
+        </w:rPr>
+        <w:t>Jika</w:t>
+      </w:r>
+      <w:proofErr w:type="spellEnd"/>
+      <w:r>
+        <w:rPr>
+          <w:rFonts w:ascii="Arial" w:eastAsia="Times New Roman" w:hAnsi="Arial" w:cs="Arial"/>
+          <w:color w:val="222222"/>
+        </w:rPr>
+        <w:t xml:space="preserve"> </w:t>
+      </w:r>
+      <w:proofErr w:type="spellStart"/>
+      <w:r>
+        <w:rPr>
+          <w:rFonts w:ascii="Arial" w:eastAsia="Times New Roman" w:hAnsi="Arial" w:cs="Arial"/>
+          <w:color w:val="222222"/>
+        </w:rPr>
+        <w:t>dibandingkan</w:t>
+      </w:r>
+      <w:proofErr w:type="spellEnd"/>
+      <w:r>
+        <w:rPr>
+          <w:rFonts w:ascii="Arial" w:eastAsia="Times New Roman" w:hAnsi="Arial" w:cs="Arial"/>
+          <w:color w:val="222222"/>
+        </w:rPr>
+        <w:t xml:space="preserve"> </w:t>
+      </w:r>
+      <w:proofErr w:type="spellStart"/>
+      <w:r>
+        <w:rPr>
+          <w:rFonts w:ascii="Arial" w:eastAsia="Times New Roman" w:hAnsi="Arial" w:cs="Arial"/>
+          <w:color w:val="222222"/>
+        </w:rPr>
+        <w:t>dengan</w:t>
+      </w:r>
+      <w:proofErr w:type="spellEnd"/>
+      <w:r>
+        <w:rPr>
+          <w:rFonts w:ascii="Arial" w:eastAsia="Times New Roman" w:hAnsi="Arial" w:cs="Arial"/>
+          <w:color w:val="222222"/>
+        </w:rPr>
+        <w:t xml:space="preserve"> RDBMS </w:t>
+      </w:r>
+      <w:proofErr w:type="spellStart"/>
+      <w:r>
+        <w:rPr>
+          <w:rFonts w:ascii="Arial" w:eastAsia="Times New Roman" w:hAnsi="Arial" w:cs="Arial"/>
+          <w:color w:val="222222"/>
+        </w:rPr>
+        <w:t>seperti</w:t>
+      </w:r>
+      <w:proofErr w:type="spellEnd"/>
+      <w:r>
+        <w:rPr>
+          <w:rFonts w:ascii="Arial" w:eastAsia="Times New Roman" w:hAnsi="Arial" w:cs="Arial"/>
+          <w:color w:val="222222"/>
+        </w:rPr>
+        <w:t xml:space="preserve"> MySQL, </w:t>
+      </w:r>
+      <w:proofErr w:type="spellStart"/>
+      <w:r>
+        <w:rPr>
+          <w:rFonts w:ascii="Arial" w:eastAsia="Times New Roman" w:hAnsi="Arial" w:cs="Arial"/>
+          <w:color w:val="222222"/>
+        </w:rPr>
+        <w:t>Koleksi</w:t>
+      </w:r>
+      <w:proofErr w:type="spellEnd"/>
+      <w:r>
+        <w:rPr>
+          <w:rFonts w:ascii="Arial" w:eastAsia="Times New Roman" w:hAnsi="Arial" w:cs="Arial"/>
+          <w:color w:val="222222"/>
+        </w:rPr>
+        <w:t xml:space="preserve"> </w:t>
+      </w:r>
+      <w:proofErr w:type="spellStart"/>
+      <w:r>
+        <w:rPr>
+          <w:rFonts w:ascii="Arial" w:eastAsia="Times New Roman" w:hAnsi="Arial" w:cs="Arial"/>
+          <w:color w:val="222222"/>
+        </w:rPr>
+        <w:t>dapat</w:t>
+      </w:r>
+      <w:proofErr w:type="spellEnd"/>
+      <w:r>
+        <w:rPr>
+          <w:rFonts w:ascii="Arial" w:eastAsia="Times New Roman" w:hAnsi="Arial" w:cs="Arial"/>
+          <w:color w:val="222222"/>
+        </w:rPr>
+        <w:t xml:space="preserve"> </w:t>
+      </w:r>
+      <w:proofErr w:type="spellStart"/>
+      <w:r>
+        <w:rPr>
+          <w:rFonts w:ascii="Arial" w:eastAsia="Times New Roman" w:hAnsi="Arial" w:cs="Arial"/>
+          <w:color w:val="222222"/>
+        </w:rPr>
+        <w:t>diibaratkan</w:t>
+      </w:r>
+      <w:proofErr w:type="spellEnd"/>
+      <w:r>
+        <w:rPr>
+          <w:rFonts w:ascii="Arial" w:eastAsia="Times New Roman" w:hAnsi="Arial" w:cs="Arial"/>
+          <w:color w:val="222222"/>
+        </w:rPr>
+        <w:t xml:space="preserve"> </w:t>
+      </w:r>
+      <w:proofErr w:type="spellStart"/>
+      <w:r>
+        <w:rPr>
+          <w:rFonts w:ascii="Arial" w:eastAsia="Times New Roman" w:hAnsi="Arial" w:cs="Arial"/>
+          <w:color w:val="222222"/>
+        </w:rPr>
+        <w:t>dengan</w:t>
+      </w:r>
+      <w:proofErr w:type="spellEnd"/>
+      <w:r>
+        <w:rPr>
+          <w:rFonts w:ascii="Arial" w:eastAsia="Times New Roman" w:hAnsi="Arial" w:cs="Arial"/>
+          <w:color w:val="222222"/>
+        </w:rPr>
+        <w:t xml:space="preserve"> </w:t>
+      </w:r>
+      <w:proofErr w:type="spellStart"/>
+      <w:r>
+        <w:rPr>
+          <w:rFonts w:ascii="Arial" w:eastAsia="Times New Roman" w:hAnsi="Arial" w:cs="Arial"/>
+          <w:color w:val="222222"/>
+        </w:rPr>
+        <w:t>Tabel</w:t>
+      </w:r>
+      <w:proofErr w:type="spellEnd"/>
+      <w:r>
+        <w:rPr>
+          <w:rFonts w:ascii="Arial" w:eastAsia="Times New Roman" w:hAnsi="Arial" w:cs="Arial"/>
+          <w:color w:val="222222"/>
+        </w:rPr>
+        <w:t xml:space="preserve"> </w:t>
+      </w:r>
+      <w:proofErr w:type="spellStart"/>
+      <w:r>
+        <w:rPr>
+          <w:rFonts w:ascii="Arial" w:eastAsia="Times New Roman" w:hAnsi="Arial" w:cs="Arial"/>
+          <w:color w:val="222222"/>
+        </w:rPr>
+        <w:t>dan</w:t>
+      </w:r>
+      <w:proofErr w:type="spellEnd"/>
+      <w:r>
+        <w:rPr>
+          <w:rFonts w:ascii="Arial" w:eastAsia="Times New Roman" w:hAnsi="Arial" w:cs="Arial"/>
+          <w:color w:val="222222"/>
+        </w:rPr>
+        <w:t xml:space="preserve"> </w:t>
+      </w:r>
+      <w:proofErr w:type="spellStart"/>
+      <w:r>
+        <w:rPr>
+          <w:rFonts w:ascii="Arial" w:eastAsia="Times New Roman" w:hAnsi="Arial" w:cs="Arial"/>
+          <w:color w:val="222222"/>
+        </w:rPr>
+        <w:t>Dokumen</w:t>
+      </w:r>
+      <w:proofErr w:type="spellEnd"/>
+      <w:r>
+        <w:rPr>
+          <w:rFonts w:ascii="Arial" w:eastAsia="Times New Roman" w:hAnsi="Arial" w:cs="Arial"/>
+          <w:color w:val="222222"/>
+        </w:rPr>
+        <w:t xml:space="preserve"> </w:t>
+      </w:r>
+      <w:proofErr w:type="spellStart"/>
+      <w:r>
+        <w:rPr>
+          <w:rFonts w:ascii="Arial" w:eastAsia="Times New Roman" w:hAnsi="Arial" w:cs="Arial"/>
+          <w:color w:val="222222"/>
+        </w:rPr>
+        <w:t>dapat</w:t>
+      </w:r>
+      <w:proofErr w:type="spellEnd"/>
+      <w:r>
+        <w:rPr>
+          <w:rFonts w:ascii="Arial" w:eastAsia="Times New Roman" w:hAnsi="Arial" w:cs="Arial"/>
+          <w:color w:val="222222"/>
+        </w:rPr>
+        <w:t xml:space="preserve"> </w:t>
+      </w:r>
+      <w:proofErr w:type="spellStart"/>
+      <w:r>
+        <w:rPr>
+          <w:rFonts w:ascii="Arial" w:eastAsia="Times New Roman" w:hAnsi="Arial" w:cs="Arial"/>
+          <w:color w:val="222222"/>
+        </w:rPr>
+        <w:t>diibaratkan</w:t>
+      </w:r>
+      <w:proofErr w:type="spellEnd"/>
+      <w:r>
+        <w:rPr>
+          <w:rFonts w:ascii="Arial" w:eastAsia="Times New Roman" w:hAnsi="Arial" w:cs="Arial"/>
+          <w:color w:val="222222"/>
+        </w:rPr>
+        <w:t xml:space="preserve"> </w:t>
+      </w:r>
+      <w:proofErr w:type="spellStart"/>
+      <w:r>
+        <w:rPr>
+          <w:rFonts w:ascii="Arial" w:eastAsia="Times New Roman" w:hAnsi="Arial" w:cs="Arial"/>
+          <w:color w:val="222222"/>
+        </w:rPr>
+        <w:t>dengan</w:t>
+      </w:r>
+      <w:proofErr w:type="spellEnd"/>
+      <w:r>
+        <w:rPr>
+          <w:rFonts w:ascii="Arial" w:eastAsia="Times New Roman" w:hAnsi="Arial" w:cs="Arial"/>
+          <w:color w:val="222222"/>
+        </w:rPr>
+        <w:t xml:space="preserve"> </w:t>
+      </w:r>
+      <w:proofErr w:type="spellStart"/>
+      <w:r>
+        <w:rPr>
+          <w:rFonts w:ascii="Arial" w:eastAsia="Times New Roman" w:hAnsi="Arial" w:cs="Arial"/>
+          <w:color w:val="222222"/>
+        </w:rPr>
+        <w:t>Baris</w:t>
+      </w:r>
+      <w:proofErr w:type="spellEnd"/>
+      <w:r>
+        <w:rPr>
+          <w:rFonts w:ascii="Arial" w:eastAsia="Times New Roman" w:hAnsi="Arial" w:cs="Arial"/>
+          <w:color w:val="222222"/>
+        </w:rPr>
+        <w:t xml:space="preserve"> </w:t>
+      </w:r>
+      <w:proofErr w:type="spellStart"/>
+      <w:r>
+        <w:rPr>
+          <w:rFonts w:ascii="Arial" w:eastAsia="Times New Roman" w:hAnsi="Arial" w:cs="Arial"/>
+          <w:color w:val="222222"/>
+        </w:rPr>
+        <w:t>dalam</w:t>
+      </w:r>
+      <w:proofErr w:type="spellEnd"/>
+      <w:r>
+        <w:rPr>
+          <w:rFonts w:ascii="Arial" w:eastAsia="Times New Roman" w:hAnsi="Arial" w:cs="Arial"/>
+          <w:color w:val="222222"/>
+        </w:rPr>
+        <w:t xml:space="preserve"> </w:t>
+      </w:r>
+      <w:proofErr w:type="spellStart"/>
+      <w:r>
+        <w:rPr>
+          <w:rFonts w:ascii="Arial" w:eastAsia="Times New Roman" w:hAnsi="Arial" w:cs="Arial"/>
+          <w:color w:val="222222"/>
+        </w:rPr>
+        <w:t>Tabel</w:t>
+      </w:r>
+      <w:proofErr w:type="spellEnd"/>
+      <w:r>
+        <w:rPr>
+          <w:rFonts w:ascii="Arial" w:eastAsia="Times New Roman" w:hAnsi="Arial" w:cs="Arial"/>
+          <w:color w:val="222222"/>
+        </w:rPr>
+        <w:t xml:space="preserve"> </w:t>
+      </w:r>
+      <w:proofErr w:type="spellStart"/>
+      <w:r>
+        <w:rPr>
+          <w:rFonts w:ascii="Arial" w:eastAsia="Times New Roman" w:hAnsi="Arial" w:cs="Arial"/>
+          <w:color w:val="222222"/>
+        </w:rPr>
+        <w:t>tersebut</w:t>
+      </w:r>
+      <w:proofErr w:type="spellEnd"/>
+      <w:r>
+        <w:rPr>
+          <w:rFonts w:ascii="Arial" w:eastAsia="Times New Roman" w:hAnsi="Arial" w:cs="Arial"/>
+          <w:color w:val="222222"/>
+        </w:rPr>
+        <w:t xml:space="preserve">. </w:t>
+      </w:r>
+      <w:proofErr w:type="spellStart"/>
+      <w:r>
+        <w:rPr>
+          <w:rFonts w:ascii="Arial" w:eastAsia="Times New Roman" w:hAnsi="Arial" w:cs="Arial"/>
+          <w:color w:val="222222"/>
+        </w:rPr>
+        <w:t>Namun</w:t>
+      </w:r>
+      <w:proofErr w:type="spellEnd"/>
+      <w:r>
+        <w:rPr>
+          <w:rFonts w:ascii="Arial" w:eastAsia="Times New Roman" w:hAnsi="Arial" w:cs="Arial"/>
+          <w:color w:val="222222"/>
+        </w:rPr>
+        <w:t xml:space="preserve"> </w:t>
+      </w:r>
+      <w:proofErr w:type="spellStart"/>
+      <w:r>
+        <w:rPr>
+          <w:rFonts w:ascii="Arial" w:eastAsia="Times New Roman" w:hAnsi="Arial" w:cs="Arial"/>
+          <w:color w:val="222222"/>
+        </w:rPr>
+        <w:t>berbeda</w:t>
+      </w:r>
+      <w:proofErr w:type="spellEnd"/>
+      <w:r>
+        <w:rPr>
+          <w:rFonts w:ascii="Arial" w:eastAsia="Times New Roman" w:hAnsi="Arial" w:cs="Arial"/>
+          <w:color w:val="222222"/>
+        </w:rPr>
+        <w:t xml:space="preserve"> </w:t>
+      </w:r>
+      <w:proofErr w:type="spellStart"/>
+      <w:r>
+        <w:rPr>
+          <w:rFonts w:ascii="Arial" w:eastAsia="Times New Roman" w:hAnsi="Arial" w:cs="Arial"/>
+          <w:color w:val="222222"/>
+        </w:rPr>
+        <w:t>dengan</w:t>
+      </w:r>
+      <w:proofErr w:type="spellEnd"/>
+      <w:r>
+        <w:rPr>
+          <w:rFonts w:ascii="Arial" w:eastAsia="Times New Roman" w:hAnsi="Arial" w:cs="Arial"/>
+          <w:color w:val="222222"/>
+        </w:rPr>
+        <w:t xml:space="preserve"> </w:t>
+      </w:r>
+      <w:proofErr w:type="spellStart"/>
+      <w:r>
+        <w:rPr>
+          <w:rFonts w:ascii="Arial" w:eastAsia="Times New Roman" w:hAnsi="Arial" w:cs="Arial"/>
+          <w:color w:val="222222"/>
+        </w:rPr>
+        <w:t>Baris</w:t>
+      </w:r>
+      <w:proofErr w:type="spellEnd"/>
+      <w:r>
+        <w:rPr>
+          <w:rFonts w:ascii="Arial" w:eastAsia="Times New Roman" w:hAnsi="Arial" w:cs="Arial"/>
+          <w:color w:val="222222"/>
+        </w:rPr>
+        <w:t xml:space="preserve"> </w:t>
+      </w:r>
+      <w:proofErr w:type="spellStart"/>
+      <w:r>
+        <w:rPr>
+          <w:rFonts w:ascii="Arial" w:eastAsia="Times New Roman" w:hAnsi="Arial" w:cs="Arial"/>
+          <w:color w:val="222222"/>
+        </w:rPr>
+        <w:t>pada</w:t>
+      </w:r>
+      <w:proofErr w:type="spellEnd"/>
+      <w:r>
+        <w:rPr>
+          <w:rFonts w:ascii="Arial" w:eastAsia="Times New Roman" w:hAnsi="Arial" w:cs="Arial"/>
+          <w:color w:val="222222"/>
+        </w:rPr>
+        <w:t xml:space="preserve"> RDBMS, </w:t>
+      </w:r>
+      <w:proofErr w:type="spellStart"/>
+      <w:r>
+        <w:rPr>
+          <w:rFonts w:ascii="Arial" w:eastAsia="Times New Roman" w:hAnsi="Arial" w:cs="Arial"/>
+          <w:color w:val="222222"/>
+        </w:rPr>
+        <w:t>dokumen</w:t>
+      </w:r>
+      <w:proofErr w:type="spellEnd"/>
+      <w:r>
+        <w:rPr>
+          <w:rFonts w:ascii="Arial" w:eastAsia="Times New Roman" w:hAnsi="Arial" w:cs="Arial"/>
+          <w:color w:val="222222"/>
+        </w:rPr>
+        <w:t xml:space="preserve"> yang </w:t>
+      </w:r>
+      <w:proofErr w:type="spellStart"/>
+      <w:r>
+        <w:rPr>
+          <w:rFonts w:ascii="Arial" w:eastAsia="Times New Roman" w:hAnsi="Arial" w:cs="Arial"/>
+          <w:color w:val="222222"/>
+        </w:rPr>
+        <w:t>terdapat</w:t>
+      </w:r>
+      <w:proofErr w:type="spellEnd"/>
+      <w:r>
+        <w:rPr>
+          <w:rFonts w:ascii="Arial" w:eastAsia="Times New Roman" w:hAnsi="Arial" w:cs="Arial"/>
+          <w:color w:val="222222"/>
+        </w:rPr>
+        <w:t xml:space="preserve"> </w:t>
+      </w:r>
+      <w:proofErr w:type="spellStart"/>
+      <w:r>
+        <w:rPr>
+          <w:rFonts w:ascii="Arial" w:eastAsia="Times New Roman" w:hAnsi="Arial" w:cs="Arial"/>
+          <w:color w:val="222222"/>
+        </w:rPr>
+        <w:t>dalam</w:t>
+      </w:r>
+      <w:proofErr w:type="spellEnd"/>
+      <w:r>
+        <w:rPr>
+          <w:rFonts w:ascii="Arial" w:eastAsia="Times New Roman" w:hAnsi="Arial" w:cs="Arial"/>
+          <w:color w:val="222222"/>
+        </w:rPr>
+        <w:t xml:space="preserve"> </w:t>
+      </w:r>
+      <w:proofErr w:type="spellStart"/>
+      <w:r>
+        <w:rPr>
+          <w:rFonts w:ascii="Arial" w:eastAsia="Times New Roman" w:hAnsi="Arial" w:cs="Arial"/>
+          <w:color w:val="222222"/>
+        </w:rPr>
+        <w:t>MongoDB</w:t>
+      </w:r>
+      <w:proofErr w:type="spellEnd"/>
+      <w:r>
+        <w:rPr>
+          <w:rFonts w:ascii="Arial" w:eastAsia="Times New Roman" w:hAnsi="Arial" w:cs="Arial"/>
+          <w:color w:val="222222"/>
+        </w:rPr>
+        <w:t xml:space="preserve"> </w:t>
+      </w:r>
+      <w:proofErr w:type="spellStart"/>
+      <w:r>
+        <w:rPr>
+          <w:rFonts w:ascii="Arial" w:eastAsia="Times New Roman" w:hAnsi="Arial" w:cs="Arial"/>
+          <w:color w:val="222222"/>
+        </w:rPr>
+        <w:t>dapat</w:t>
+      </w:r>
+      <w:proofErr w:type="spellEnd"/>
+      <w:r>
+        <w:rPr>
+          <w:rFonts w:ascii="Arial" w:eastAsia="Times New Roman" w:hAnsi="Arial" w:cs="Arial"/>
+          <w:color w:val="222222"/>
+        </w:rPr>
+        <w:t xml:space="preserve"> </w:t>
+      </w:r>
+      <w:proofErr w:type="spellStart"/>
+      <w:r>
+        <w:rPr>
+          <w:rFonts w:ascii="Arial" w:eastAsia="Times New Roman" w:hAnsi="Arial" w:cs="Arial"/>
+          <w:color w:val="222222"/>
+        </w:rPr>
+        <w:t>memiliki</w:t>
+      </w:r>
+      <w:proofErr w:type="spellEnd"/>
+      <w:r>
+        <w:rPr>
+          <w:rFonts w:ascii="Arial" w:eastAsia="Times New Roman" w:hAnsi="Arial" w:cs="Arial"/>
+          <w:color w:val="222222"/>
+        </w:rPr>
+        <w:t xml:space="preserve"> </w:t>
+      </w:r>
+      <w:proofErr w:type="spellStart"/>
+      <w:r>
+        <w:rPr>
+          <w:rFonts w:ascii="Arial" w:eastAsia="Times New Roman" w:hAnsi="Arial" w:cs="Arial"/>
+          <w:color w:val="222222"/>
+        </w:rPr>
+        <w:t>berbeda</w:t>
+      </w:r>
+      <w:proofErr w:type="spellEnd"/>
+      <w:r>
+        <w:rPr>
+          <w:rFonts w:ascii="Arial" w:eastAsia="Times New Roman" w:hAnsi="Arial" w:cs="Arial"/>
+          <w:color w:val="222222"/>
+        </w:rPr>
+        <w:t xml:space="preserve"> </w:t>
+      </w:r>
+      <w:proofErr w:type="spellStart"/>
+      <w:r>
+        <w:rPr>
+          <w:rFonts w:ascii="Arial" w:eastAsia="Times New Roman" w:hAnsi="Arial" w:cs="Arial"/>
+          <w:color w:val="222222"/>
+        </w:rPr>
+        <w:t>atribut</w:t>
+      </w:r>
+      <w:proofErr w:type="spellEnd"/>
+      <w:r>
+        <w:rPr>
+          <w:rFonts w:ascii="Arial" w:eastAsia="Times New Roman" w:hAnsi="Arial" w:cs="Arial"/>
+          <w:color w:val="222222"/>
+        </w:rPr>
+        <w:t xml:space="preserve"> </w:t>
+      </w:r>
+      <w:proofErr w:type="spellStart"/>
+      <w:r>
+        <w:rPr>
+          <w:rFonts w:ascii="Arial" w:eastAsia="Times New Roman" w:hAnsi="Arial" w:cs="Arial"/>
+          <w:color w:val="222222"/>
+        </w:rPr>
+        <w:t>dengan</w:t>
+      </w:r>
+      <w:proofErr w:type="spellEnd"/>
+      <w:r>
+        <w:rPr>
+          <w:rFonts w:ascii="Arial" w:eastAsia="Times New Roman" w:hAnsi="Arial" w:cs="Arial"/>
+          <w:color w:val="222222"/>
+        </w:rPr>
+        <w:t xml:space="preserve"> </w:t>
+      </w:r>
+      <w:proofErr w:type="spellStart"/>
+      <w:r>
+        <w:rPr>
+          <w:rFonts w:ascii="Arial" w:eastAsia="Times New Roman" w:hAnsi="Arial" w:cs="Arial"/>
+          <w:color w:val="222222"/>
+        </w:rPr>
+        <w:t>dokumen</w:t>
+      </w:r>
+      <w:proofErr w:type="spellEnd"/>
+      <w:r>
+        <w:rPr>
+          <w:rFonts w:ascii="Arial" w:eastAsia="Times New Roman" w:hAnsi="Arial" w:cs="Arial"/>
+          <w:color w:val="222222"/>
+        </w:rPr>
+        <w:t xml:space="preserve"> lain </w:t>
+      </w:r>
+      <w:proofErr w:type="spellStart"/>
+      <w:r>
+        <w:rPr>
+          <w:rFonts w:ascii="Arial" w:eastAsia="Times New Roman" w:hAnsi="Arial" w:cs="Arial"/>
+          <w:color w:val="222222"/>
+        </w:rPr>
+        <w:t>walaupun</w:t>
+      </w:r>
+      <w:proofErr w:type="spellEnd"/>
+      <w:r>
+        <w:rPr>
+          <w:rFonts w:ascii="Arial" w:eastAsia="Times New Roman" w:hAnsi="Arial" w:cs="Arial"/>
+          <w:color w:val="222222"/>
+        </w:rPr>
+        <w:t xml:space="preserve"> </w:t>
+      </w:r>
+      <w:proofErr w:type="spellStart"/>
+      <w:r>
+        <w:rPr>
+          <w:rFonts w:ascii="Arial" w:eastAsia="Times New Roman" w:hAnsi="Arial" w:cs="Arial"/>
+          <w:color w:val="222222"/>
+        </w:rPr>
+        <w:t>berada</w:t>
+      </w:r>
+      <w:proofErr w:type="spellEnd"/>
+      <w:r>
+        <w:rPr>
+          <w:rFonts w:ascii="Arial" w:eastAsia="Times New Roman" w:hAnsi="Arial" w:cs="Arial"/>
+          <w:color w:val="222222"/>
+        </w:rPr>
+        <w:t xml:space="preserve"> </w:t>
+      </w:r>
+      <w:proofErr w:type="spellStart"/>
+      <w:r>
+        <w:rPr>
+          <w:rFonts w:ascii="Arial" w:eastAsia="Times New Roman" w:hAnsi="Arial" w:cs="Arial"/>
+          <w:color w:val="222222"/>
+        </w:rPr>
+        <w:t>dalam</w:t>
+      </w:r>
+      <w:proofErr w:type="spellEnd"/>
+      <w:r>
+        <w:rPr>
+          <w:rFonts w:ascii="Arial" w:eastAsia="Times New Roman" w:hAnsi="Arial" w:cs="Arial"/>
+          <w:color w:val="222222"/>
+        </w:rPr>
+        <w:t xml:space="preserve"> </w:t>
+      </w:r>
+      <w:proofErr w:type="spellStart"/>
+      <w:r>
+        <w:rPr>
+          <w:rFonts w:ascii="Arial" w:eastAsia="Times New Roman" w:hAnsi="Arial" w:cs="Arial"/>
+          <w:color w:val="222222"/>
+        </w:rPr>
+        <w:t>satu</w:t>
+      </w:r>
+      <w:proofErr w:type="spellEnd"/>
+      <w:r>
+        <w:rPr>
+          <w:rFonts w:ascii="Arial" w:eastAsia="Times New Roman" w:hAnsi="Arial" w:cs="Arial"/>
+          <w:color w:val="222222"/>
+        </w:rPr>
+        <w:t xml:space="preserve"> </w:t>
+      </w:r>
+      <w:proofErr w:type="spellStart"/>
+      <w:r>
+        <w:rPr>
+          <w:rFonts w:ascii="Arial" w:eastAsia="Times New Roman" w:hAnsi="Arial" w:cs="Arial"/>
+          <w:color w:val="222222"/>
+        </w:rPr>
+        <w:t>koleksi</w:t>
+      </w:r>
+      <w:proofErr w:type="spellEnd"/>
+      <w:r>
+        <w:rPr>
+          <w:rFonts w:ascii="Arial" w:eastAsia="Times New Roman" w:hAnsi="Arial" w:cs="Arial"/>
+          <w:color w:val="222222"/>
+        </w:rPr>
+        <w:t xml:space="preserve">. Hal </w:t>
+      </w:r>
+      <w:proofErr w:type="spellStart"/>
+      <w:r>
+        <w:rPr>
+          <w:rFonts w:ascii="Arial" w:eastAsia="Times New Roman" w:hAnsi="Arial" w:cs="Arial"/>
+          <w:color w:val="222222"/>
+        </w:rPr>
+        <w:t>ini</w:t>
+      </w:r>
+      <w:proofErr w:type="spellEnd"/>
+      <w:r>
+        <w:rPr>
+          <w:rFonts w:ascii="Arial" w:eastAsia="Times New Roman" w:hAnsi="Arial" w:cs="Arial"/>
+          <w:color w:val="222222"/>
+        </w:rPr>
+        <w:t xml:space="preserve"> </w:t>
+      </w:r>
+      <w:proofErr w:type="spellStart"/>
+      <w:r>
+        <w:rPr>
+          <w:rFonts w:ascii="Arial" w:eastAsia="Times New Roman" w:hAnsi="Arial" w:cs="Arial"/>
+          <w:color w:val="222222"/>
+        </w:rPr>
+        <w:t>tidak</w:t>
+      </w:r>
+      <w:proofErr w:type="spellEnd"/>
+      <w:r>
+        <w:rPr>
+          <w:rFonts w:ascii="Arial" w:eastAsia="Times New Roman" w:hAnsi="Arial" w:cs="Arial"/>
+          <w:color w:val="222222"/>
+        </w:rPr>
+        <w:t xml:space="preserve"> </w:t>
+      </w:r>
+      <w:proofErr w:type="spellStart"/>
+      <w:r>
+        <w:rPr>
+          <w:rFonts w:ascii="Arial" w:eastAsia="Times New Roman" w:hAnsi="Arial" w:cs="Arial"/>
+          <w:color w:val="222222"/>
+        </w:rPr>
+        <w:t>dapat</w:t>
+      </w:r>
+      <w:proofErr w:type="spellEnd"/>
+      <w:r>
+        <w:rPr>
+          <w:rFonts w:ascii="Arial" w:eastAsia="Times New Roman" w:hAnsi="Arial" w:cs="Arial"/>
+          <w:color w:val="222222"/>
+        </w:rPr>
+        <w:t xml:space="preserve"> </w:t>
+      </w:r>
+      <w:proofErr w:type="spellStart"/>
+      <w:r>
+        <w:rPr>
+          <w:rFonts w:ascii="Arial" w:eastAsia="Times New Roman" w:hAnsi="Arial" w:cs="Arial"/>
+          <w:color w:val="222222"/>
+        </w:rPr>
+        <w:t>dilakukan</w:t>
+      </w:r>
+      <w:proofErr w:type="spellEnd"/>
+      <w:r>
+        <w:rPr>
+          <w:rFonts w:ascii="Arial" w:eastAsia="Times New Roman" w:hAnsi="Arial" w:cs="Arial"/>
+          <w:color w:val="222222"/>
+        </w:rPr>
+        <w:t xml:space="preserve"> </w:t>
+      </w:r>
+      <w:proofErr w:type="spellStart"/>
+      <w:r>
+        <w:rPr>
+          <w:rFonts w:ascii="Arial" w:eastAsia="Times New Roman" w:hAnsi="Arial" w:cs="Arial"/>
+          <w:color w:val="222222"/>
+        </w:rPr>
+        <w:t>dalam</w:t>
+      </w:r>
+      <w:proofErr w:type="spellEnd"/>
+      <w:r>
+        <w:rPr>
+          <w:rFonts w:ascii="Arial" w:eastAsia="Times New Roman" w:hAnsi="Arial" w:cs="Arial"/>
+          <w:color w:val="222222"/>
+        </w:rPr>
+        <w:t xml:space="preserve"> RBMS </w:t>
+      </w:r>
+      <w:proofErr w:type="spellStart"/>
+      <w:r>
+        <w:rPr>
+          <w:rFonts w:ascii="Arial" w:eastAsia="Times New Roman" w:hAnsi="Arial" w:cs="Arial"/>
+          <w:color w:val="222222"/>
+        </w:rPr>
+        <w:t>dimana</w:t>
+      </w:r>
+      <w:proofErr w:type="spellEnd"/>
+      <w:r>
+        <w:rPr>
+          <w:rFonts w:ascii="Arial" w:eastAsia="Times New Roman" w:hAnsi="Arial" w:cs="Arial"/>
+          <w:color w:val="222222"/>
+        </w:rPr>
+        <w:t xml:space="preserve"> </w:t>
+      </w:r>
+      <w:proofErr w:type="spellStart"/>
+      <w:r>
+        <w:rPr>
+          <w:rFonts w:ascii="Arial" w:eastAsia="Times New Roman" w:hAnsi="Arial" w:cs="Arial"/>
+          <w:color w:val="222222"/>
+        </w:rPr>
+        <w:t>sebuah</w:t>
+      </w:r>
+      <w:proofErr w:type="spellEnd"/>
+      <w:r>
+        <w:rPr>
+          <w:rFonts w:ascii="Arial" w:eastAsia="Times New Roman" w:hAnsi="Arial" w:cs="Arial"/>
+          <w:color w:val="222222"/>
+        </w:rPr>
+        <w:t xml:space="preserve"> </w:t>
+      </w:r>
+      <w:proofErr w:type="spellStart"/>
+      <w:r>
+        <w:rPr>
+          <w:rFonts w:ascii="Arial" w:eastAsia="Times New Roman" w:hAnsi="Arial" w:cs="Arial"/>
+          <w:color w:val="222222"/>
+        </w:rPr>
+        <w:t>baris</w:t>
+      </w:r>
+      <w:proofErr w:type="spellEnd"/>
+      <w:r>
+        <w:rPr>
+          <w:rFonts w:ascii="Arial" w:eastAsia="Times New Roman" w:hAnsi="Arial" w:cs="Arial"/>
+          <w:color w:val="222222"/>
+        </w:rPr>
+        <w:t xml:space="preserve"> </w:t>
+      </w:r>
+      <w:proofErr w:type="spellStart"/>
+      <w:r>
+        <w:rPr>
+          <w:rFonts w:ascii="Arial" w:eastAsia="Times New Roman" w:hAnsi="Arial" w:cs="Arial"/>
+          <w:color w:val="222222"/>
+        </w:rPr>
+        <w:t>dalam</w:t>
+      </w:r>
+      <w:proofErr w:type="spellEnd"/>
+      <w:r>
+        <w:rPr>
+          <w:rFonts w:ascii="Arial" w:eastAsia="Times New Roman" w:hAnsi="Arial" w:cs="Arial"/>
+          <w:color w:val="222222"/>
+        </w:rPr>
+        <w:t xml:space="preserve"> </w:t>
+      </w:r>
+      <w:proofErr w:type="spellStart"/>
+      <w:r>
+        <w:rPr>
+          <w:rFonts w:ascii="Arial" w:eastAsia="Times New Roman" w:hAnsi="Arial" w:cs="Arial"/>
+          <w:color w:val="222222"/>
+        </w:rPr>
+        <w:t>Tabel</w:t>
+      </w:r>
+      <w:proofErr w:type="spellEnd"/>
+      <w:r>
+        <w:rPr>
+          <w:rFonts w:ascii="Arial" w:eastAsia="Times New Roman" w:hAnsi="Arial" w:cs="Arial"/>
+          <w:color w:val="222222"/>
+        </w:rPr>
+        <w:t xml:space="preserve"> </w:t>
+      </w:r>
+      <w:proofErr w:type="spellStart"/>
+      <w:r>
+        <w:rPr>
+          <w:rFonts w:ascii="Arial" w:eastAsia="Times New Roman" w:hAnsi="Arial" w:cs="Arial"/>
+          <w:color w:val="222222"/>
+        </w:rPr>
+        <w:t>tidak</w:t>
+      </w:r>
+      <w:proofErr w:type="spellEnd"/>
+      <w:r>
+        <w:rPr>
+          <w:rFonts w:ascii="Arial" w:eastAsia="Times New Roman" w:hAnsi="Arial" w:cs="Arial"/>
+          <w:color w:val="222222"/>
+        </w:rPr>
+        <w:t xml:space="preserve"> </w:t>
+      </w:r>
+      <w:proofErr w:type="spellStart"/>
+      <w:r>
+        <w:rPr>
+          <w:rFonts w:ascii="Arial" w:eastAsia="Times New Roman" w:hAnsi="Arial" w:cs="Arial"/>
+          <w:color w:val="222222"/>
+        </w:rPr>
+        <w:t>mungkin</w:t>
+      </w:r>
+      <w:proofErr w:type="spellEnd"/>
+      <w:r>
+        <w:rPr>
+          <w:rFonts w:ascii="Arial" w:eastAsia="Times New Roman" w:hAnsi="Arial" w:cs="Arial"/>
+          <w:color w:val="222222"/>
+        </w:rPr>
+        <w:t xml:space="preserve"> </w:t>
+      </w:r>
+      <w:proofErr w:type="spellStart"/>
+      <w:r>
+        <w:rPr>
+          <w:rFonts w:ascii="Arial" w:eastAsia="Times New Roman" w:hAnsi="Arial" w:cs="Arial"/>
+          <w:color w:val="222222"/>
+        </w:rPr>
+        <w:t>memiliki</w:t>
+      </w:r>
+      <w:proofErr w:type="spellEnd"/>
+      <w:r>
+        <w:rPr>
+          <w:rFonts w:ascii="Arial" w:eastAsia="Times New Roman" w:hAnsi="Arial" w:cs="Arial"/>
+          <w:color w:val="222222"/>
+        </w:rPr>
+        <w:t xml:space="preserve"> </w:t>
+      </w:r>
+      <w:proofErr w:type="spellStart"/>
+      <w:r>
+        <w:rPr>
+          <w:rFonts w:ascii="Arial" w:eastAsia="Times New Roman" w:hAnsi="Arial" w:cs="Arial"/>
+          <w:color w:val="222222"/>
+        </w:rPr>
+        <w:t>kolom</w:t>
+      </w:r>
+      <w:proofErr w:type="spellEnd"/>
+      <w:r>
+        <w:rPr>
+          <w:rFonts w:ascii="Arial" w:eastAsia="Times New Roman" w:hAnsi="Arial" w:cs="Arial"/>
+          <w:color w:val="222222"/>
+        </w:rPr>
+        <w:t xml:space="preserve"> yang </w:t>
+      </w:r>
+      <w:proofErr w:type="spellStart"/>
+      <w:r>
+        <w:rPr>
+          <w:rFonts w:ascii="Arial" w:eastAsia="Times New Roman" w:hAnsi="Arial" w:cs="Arial"/>
+          <w:color w:val="222222"/>
+        </w:rPr>
+        <w:t>berbeda</w:t>
+      </w:r>
+      <w:proofErr w:type="spellEnd"/>
+      <w:r>
+        <w:rPr>
+          <w:rFonts w:ascii="Arial" w:eastAsia="Times New Roman" w:hAnsi="Arial" w:cs="Arial"/>
+          <w:color w:val="222222"/>
+        </w:rPr>
+        <w:t xml:space="preserve"> </w:t>
+      </w:r>
+      <w:proofErr w:type="spellStart"/>
+      <w:r>
+        <w:rPr>
+          <w:rFonts w:ascii="Arial" w:eastAsia="Times New Roman" w:hAnsi="Arial" w:cs="Arial"/>
+          <w:color w:val="222222"/>
+        </w:rPr>
+        <w:t>dengan</w:t>
+      </w:r>
+      <w:proofErr w:type="spellEnd"/>
+      <w:r>
+        <w:rPr>
+          <w:rFonts w:ascii="Arial" w:eastAsia="Times New Roman" w:hAnsi="Arial" w:cs="Arial"/>
+          <w:color w:val="222222"/>
+        </w:rPr>
+        <w:t xml:space="preserve"> </w:t>
+      </w:r>
+      <w:proofErr w:type="spellStart"/>
+      <w:r>
+        <w:rPr>
+          <w:rFonts w:ascii="Arial" w:eastAsia="Times New Roman" w:hAnsi="Arial" w:cs="Arial"/>
+          <w:color w:val="222222"/>
+        </w:rPr>
+        <w:t>baris</w:t>
+      </w:r>
+      <w:proofErr w:type="spellEnd"/>
+      <w:r>
+        <w:rPr>
+          <w:rFonts w:ascii="Arial" w:eastAsia="Times New Roman" w:hAnsi="Arial" w:cs="Arial"/>
+          <w:color w:val="222222"/>
+        </w:rPr>
+        <w:t xml:space="preserve"> yang lain </w:t>
+      </w:r>
+      <w:proofErr w:type="spellStart"/>
+      <w:r>
+        <w:rPr>
+          <w:rFonts w:ascii="Arial" w:eastAsia="Times New Roman" w:hAnsi="Arial" w:cs="Arial"/>
+          <w:color w:val="222222"/>
+        </w:rPr>
+        <w:t>jika</w:t>
+      </w:r>
+      <w:proofErr w:type="spellEnd"/>
+      <w:r>
+        <w:rPr>
+          <w:rFonts w:ascii="Arial" w:eastAsia="Times New Roman" w:hAnsi="Arial" w:cs="Arial"/>
+          <w:color w:val="222222"/>
+        </w:rPr>
+        <w:t xml:space="preserve"> </w:t>
+      </w:r>
+      <w:proofErr w:type="spellStart"/>
+      <w:r>
+        <w:rPr>
+          <w:rFonts w:ascii="Arial" w:eastAsia="Times New Roman" w:hAnsi="Arial" w:cs="Arial"/>
+          <w:color w:val="222222"/>
+        </w:rPr>
+        <w:t>berada</w:t>
+      </w:r>
+      <w:proofErr w:type="spellEnd"/>
+      <w:r>
+        <w:rPr>
+          <w:rFonts w:ascii="Arial" w:eastAsia="Times New Roman" w:hAnsi="Arial" w:cs="Arial"/>
+          <w:color w:val="222222"/>
+        </w:rPr>
+        <w:t xml:space="preserve"> </w:t>
+      </w:r>
+      <w:proofErr w:type="spellStart"/>
+      <w:r>
+        <w:rPr>
+          <w:rFonts w:ascii="Arial" w:eastAsia="Times New Roman" w:hAnsi="Arial" w:cs="Arial"/>
+          <w:color w:val="222222"/>
+        </w:rPr>
+        <w:t>dalam</w:t>
+      </w:r>
+      <w:proofErr w:type="spellEnd"/>
+      <w:r>
+        <w:rPr>
+          <w:rFonts w:ascii="Arial" w:eastAsia="Times New Roman" w:hAnsi="Arial" w:cs="Arial"/>
+          <w:color w:val="222222"/>
+        </w:rPr>
+        <w:t xml:space="preserve"> </w:t>
+      </w:r>
+      <w:proofErr w:type="spellStart"/>
+      <w:r>
+        <w:rPr>
+          <w:rFonts w:ascii="Arial" w:eastAsia="Times New Roman" w:hAnsi="Arial" w:cs="Arial"/>
+          <w:color w:val="222222"/>
+        </w:rPr>
+        <w:t>satu</w:t>
+      </w:r>
+      <w:proofErr w:type="spellEnd"/>
+      <w:r>
+        <w:rPr>
+          <w:rFonts w:ascii="Arial" w:eastAsia="Times New Roman" w:hAnsi="Arial" w:cs="Arial"/>
+          <w:color w:val="222222"/>
+        </w:rPr>
+        <w:t xml:space="preserve"> </w:t>
+      </w:r>
+      <w:proofErr w:type="spellStart"/>
+      <w:r>
+        <w:rPr>
+          <w:rFonts w:ascii="Arial" w:eastAsia="Times New Roman" w:hAnsi="Arial" w:cs="Arial"/>
+          <w:color w:val="222222"/>
+        </w:rPr>
+        <w:t>tabel</w:t>
+      </w:r>
+      <w:proofErr w:type="spellEnd"/>
+      <w:r>
+        <w:rPr>
+          <w:rFonts w:ascii="Arial" w:eastAsia="Times New Roman" w:hAnsi="Arial" w:cs="Arial"/>
+          <w:color w:val="222222"/>
+        </w:rPr>
+        <w:t>.</w:t>
+      </w:r>
+      <w:r>
+        <w:rPr>
+          <w:rFonts w:ascii="Arial" w:eastAsia="Times New Roman" w:hAnsi="Arial" w:cs="Arial"/>
+          <w:color w:val="222222"/>
+        </w:rPr>
+        <w:br/>
+      </w:r>
+      <w:r>
+        <w:rPr>
+          <w:rFonts w:ascii="Arial" w:eastAsia="Times New Roman" w:hAnsi="Arial" w:cs="Arial"/>
+          <w:color w:val="222222"/>
+        </w:rPr>
+        <w:br/>
+      </w:r>
+      <w:proofErr w:type="spellStart"/>
+      <w:r>
+        <w:rPr>
+          <w:rFonts w:ascii="Arial" w:eastAsia="Times New Roman" w:hAnsi="Arial" w:cs="Arial"/>
+          <w:b/>
+          <w:bCs/>
+          <w:color w:val="222222"/>
+        </w:rPr>
+        <w:t>Bahasa</w:t>
+      </w:r>
+      <w:proofErr w:type="spellEnd"/>
+      <w:r>
+        <w:rPr>
+          <w:rFonts w:ascii="Arial" w:eastAsia="Times New Roman" w:hAnsi="Arial" w:cs="Arial"/>
+          <w:b/>
+          <w:bCs/>
+          <w:color w:val="222222"/>
+        </w:rPr>
+        <w:t xml:space="preserve"> </w:t>
+      </w:r>
+      <w:proofErr w:type="spellStart"/>
+      <w:r>
+        <w:rPr>
+          <w:rFonts w:ascii="Arial" w:eastAsia="Times New Roman" w:hAnsi="Arial" w:cs="Arial"/>
+          <w:b/>
+          <w:bCs/>
+          <w:color w:val="222222"/>
+        </w:rPr>
+        <w:t>Perintah</w:t>
+      </w:r>
+      <w:proofErr w:type="spellEnd"/>
+      <w:r>
+        <w:rPr>
+          <w:rFonts w:ascii="Arial" w:eastAsia="Times New Roman" w:hAnsi="Arial" w:cs="Arial"/>
+          <w:b/>
+          <w:bCs/>
+          <w:color w:val="222222"/>
+        </w:rPr>
+        <w:t xml:space="preserve"> </w:t>
+      </w:r>
+      <w:proofErr w:type="spellStart"/>
+      <w:r>
+        <w:rPr>
+          <w:rFonts w:ascii="Arial" w:eastAsia="Times New Roman" w:hAnsi="Arial" w:cs="Arial"/>
+          <w:b/>
+          <w:bCs/>
+          <w:color w:val="222222"/>
+        </w:rPr>
+        <w:t>MongoDB</w:t>
+      </w:r>
+      <w:proofErr w:type="spellEnd"/>
+      <w:r>
+        <w:rPr>
+          <w:rFonts w:ascii="Arial" w:eastAsia="Times New Roman" w:hAnsi="Arial" w:cs="Arial"/>
+          <w:color w:val="222222"/>
+        </w:rPr>
+        <w:br/>
+      </w:r>
+      <w:proofErr w:type="spellStart"/>
+      <w:r>
+        <w:rPr>
+          <w:rFonts w:ascii="Arial" w:eastAsia="Times New Roman" w:hAnsi="Arial" w:cs="Arial"/>
+          <w:color w:val="222222"/>
+        </w:rPr>
+        <w:t>MongoDB</w:t>
+      </w:r>
+      <w:proofErr w:type="spellEnd"/>
+      <w:r>
+        <w:rPr>
+          <w:rFonts w:ascii="Arial" w:eastAsia="Times New Roman" w:hAnsi="Arial" w:cs="Arial"/>
+          <w:color w:val="222222"/>
+        </w:rPr>
+        <w:t xml:space="preserve"> </w:t>
+      </w:r>
+      <w:proofErr w:type="spellStart"/>
+      <w:r>
+        <w:rPr>
+          <w:rFonts w:ascii="Arial" w:eastAsia="Times New Roman" w:hAnsi="Arial" w:cs="Arial"/>
+          <w:color w:val="222222"/>
+        </w:rPr>
+        <w:t>tidak</w:t>
+      </w:r>
+      <w:proofErr w:type="spellEnd"/>
+      <w:r>
+        <w:rPr>
+          <w:rFonts w:ascii="Arial" w:eastAsia="Times New Roman" w:hAnsi="Arial" w:cs="Arial"/>
+          <w:color w:val="222222"/>
+        </w:rPr>
+        <w:t xml:space="preserve"> </w:t>
+      </w:r>
+      <w:proofErr w:type="spellStart"/>
+      <w:r>
+        <w:rPr>
+          <w:rFonts w:ascii="Arial" w:eastAsia="Times New Roman" w:hAnsi="Arial" w:cs="Arial"/>
+          <w:color w:val="222222"/>
+        </w:rPr>
+        <w:t>menggunakan</w:t>
+      </w:r>
+      <w:proofErr w:type="spellEnd"/>
+      <w:r>
+        <w:rPr>
+          <w:rFonts w:ascii="Arial" w:eastAsia="Times New Roman" w:hAnsi="Arial" w:cs="Arial"/>
+          <w:color w:val="222222"/>
+        </w:rPr>
+        <w:t xml:space="preserve"> </w:t>
+      </w:r>
+      <w:proofErr w:type="spellStart"/>
+      <w:r>
+        <w:rPr>
+          <w:rFonts w:ascii="Arial" w:eastAsia="Times New Roman" w:hAnsi="Arial" w:cs="Arial"/>
+          <w:color w:val="222222"/>
+        </w:rPr>
+        <w:t>bahasa</w:t>
+      </w:r>
+      <w:proofErr w:type="spellEnd"/>
+      <w:r>
+        <w:rPr>
+          <w:rFonts w:ascii="Arial" w:eastAsia="Times New Roman" w:hAnsi="Arial" w:cs="Arial"/>
+          <w:color w:val="222222"/>
+        </w:rPr>
+        <w:t xml:space="preserve"> yang </w:t>
+      </w:r>
+      <w:proofErr w:type="spellStart"/>
+      <w:r>
+        <w:rPr>
+          <w:rFonts w:ascii="Arial" w:eastAsia="Times New Roman" w:hAnsi="Arial" w:cs="Arial"/>
+          <w:color w:val="222222"/>
+        </w:rPr>
+        <w:t>biasa</w:t>
+      </w:r>
+      <w:proofErr w:type="spellEnd"/>
+      <w:r>
+        <w:rPr>
+          <w:rFonts w:ascii="Arial" w:eastAsia="Times New Roman" w:hAnsi="Arial" w:cs="Arial"/>
+          <w:color w:val="222222"/>
+        </w:rPr>
+        <w:t xml:space="preserve"> </w:t>
+      </w:r>
+      <w:proofErr w:type="spellStart"/>
+      <w:r>
+        <w:rPr>
+          <w:rFonts w:ascii="Arial" w:eastAsia="Times New Roman" w:hAnsi="Arial" w:cs="Arial"/>
+          <w:color w:val="222222"/>
+        </w:rPr>
+        <w:t>digunakan</w:t>
+      </w:r>
+      <w:proofErr w:type="spellEnd"/>
+      <w:r>
+        <w:rPr>
+          <w:rFonts w:ascii="Arial" w:eastAsia="Times New Roman" w:hAnsi="Arial" w:cs="Arial"/>
+          <w:color w:val="222222"/>
+        </w:rPr>
+        <w:t xml:space="preserve"> RDBMS (SQL </w:t>
+      </w:r>
+      <w:proofErr w:type="spellStart"/>
+      <w:r>
+        <w:rPr>
+          <w:rFonts w:ascii="Arial" w:eastAsia="Times New Roman" w:hAnsi="Arial" w:cs="Arial"/>
+          <w:color w:val="222222"/>
+        </w:rPr>
+        <w:t>atau</w:t>
+      </w:r>
+      <w:proofErr w:type="spellEnd"/>
+      <w:r>
+        <w:rPr>
+          <w:rFonts w:ascii="Arial" w:eastAsia="Times New Roman" w:hAnsi="Arial" w:cs="Arial"/>
+          <w:color w:val="222222"/>
+        </w:rPr>
+        <w:t xml:space="preserve"> PL/SQL). </w:t>
+      </w:r>
+      <w:proofErr w:type="spellStart"/>
+      <w:r>
+        <w:rPr>
+          <w:rFonts w:ascii="Arial" w:eastAsia="Times New Roman" w:hAnsi="Arial" w:cs="Arial"/>
+          <w:color w:val="222222"/>
+        </w:rPr>
+        <w:t>MongoDB</w:t>
+      </w:r>
+      <w:proofErr w:type="spellEnd"/>
+      <w:r>
+        <w:rPr>
+          <w:rFonts w:ascii="Arial" w:eastAsia="Times New Roman" w:hAnsi="Arial" w:cs="Arial"/>
+          <w:color w:val="222222"/>
+        </w:rPr>
+        <w:t xml:space="preserve"> </w:t>
+      </w:r>
+      <w:proofErr w:type="spellStart"/>
+      <w:r>
+        <w:rPr>
+          <w:rFonts w:ascii="Arial" w:eastAsia="Times New Roman" w:hAnsi="Arial" w:cs="Arial"/>
+          <w:color w:val="222222"/>
+        </w:rPr>
+        <w:t>menggunakan</w:t>
+      </w:r>
+      <w:proofErr w:type="spellEnd"/>
+      <w:r>
+        <w:rPr>
+          <w:rFonts w:ascii="Arial" w:eastAsia="Times New Roman" w:hAnsi="Arial" w:cs="Arial"/>
+          <w:color w:val="222222"/>
+        </w:rPr>
+        <w:t xml:space="preserve"> </w:t>
+      </w:r>
+      <w:proofErr w:type="spellStart"/>
+      <w:r>
+        <w:rPr>
+          <w:rFonts w:ascii="Arial" w:eastAsia="Times New Roman" w:hAnsi="Arial" w:cs="Arial"/>
+          <w:color w:val="222222"/>
+        </w:rPr>
+        <w:t>bahasa</w:t>
+      </w:r>
+      <w:proofErr w:type="spellEnd"/>
+      <w:r>
+        <w:rPr>
+          <w:rFonts w:ascii="Arial" w:eastAsia="Times New Roman" w:hAnsi="Arial" w:cs="Arial"/>
+          <w:color w:val="222222"/>
+        </w:rPr>
+        <w:t xml:space="preserve"> BSON, </w:t>
+      </w:r>
+      <w:proofErr w:type="spellStart"/>
+      <w:r>
+        <w:rPr>
+          <w:rFonts w:ascii="Arial" w:eastAsia="Times New Roman" w:hAnsi="Arial" w:cs="Arial"/>
+          <w:color w:val="222222"/>
+        </w:rPr>
+        <w:t>dimana</w:t>
+      </w:r>
+      <w:proofErr w:type="spellEnd"/>
+      <w:r>
+        <w:rPr>
+          <w:rFonts w:ascii="Arial" w:eastAsia="Times New Roman" w:hAnsi="Arial" w:cs="Arial"/>
+          <w:color w:val="222222"/>
+        </w:rPr>
+        <w:t xml:space="preserve"> BSON </w:t>
+      </w:r>
+      <w:proofErr w:type="spellStart"/>
+      <w:r>
+        <w:rPr>
+          <w:rFonts w:ascii="Arial" w:eastAsia="Times New Roman" w:hAnsi="Arial" w:cs="Arial"/>
+          <w:color w:val="222222"/>
+        </w:rPr>
+        <w:t>merupakan</w:t>
+      </w:r>
+      <w:proofErr w:type="spellEnd"/>
+      <w:r>
+        <w:rPr>
+          <w:rFonts w:ascii="Arial" w:eastAsia="Times New Roman" w:hAnsi="Arial" w:cs="Arial"/>
+          <w:color w:val="222222"/>
+        </w:rPr>
+        <w:t xml:space="preserve"> </w:t>
+      </w:r>
+      <w:proofErr w:type="spellStart"/>
+      <w:r>
+        <w:rPr>
+          <w:rFonts w:ascii="Arial" w:eastAsia="Times New Roman" w:hAnsi="Arial" w:cs="Arial"/>
+          <w:color w:val="222222"/>
+        </w:rPr>
+        <w:t>singkatan</w:t>
+      </w:r>
+      <w:proofErr w:type="spellEnd"/>
+      <w:r>
+        <w:rPr>
+          <w:rFonts w:ascii="Arial" w:eastAsia="Times New Roman" w:hAnsi="Arial" w:cs="Arial"/>
+          <w:color w:val="222222"/>
+        </w:rPr>
+        <w:t xml:space="preserve"> </w:t>
+      </w:r>
+      <w:proofErr w:type="spellStart"/>
+      <w:r>
+        <w:rPr>
+          <w:rFonts w:ascii="Arial" w:eastAsia="Times New Roman" w:hAnsi="Arial" w:cs="Arial"/>
+          <w:color w:val="222222"/>
+        </w:rPr>
+        <w:t>dari</w:t>
+      </w:r>
+      <w:proofErr w:type="spellEnd"/>
+      <w:r>
+        <w:rPr>
+          <w:rFonts w:ascii="Arial" w:eastAsia="Times New Roman" w:hAnsi="Arial" w:cs="Arial"/>
+          <w:color w:val="222222"/>
+        </w:rPr>
+        <w:t xml:space="preserve"> Binary JSON. </w:t>
+      </w:r>
+      <w:proofErr w:type="spellStart"/>
+      <w:r>
+        <w:rPr>
+          <w:rFonts w:ascii="Arial" w:eastAsia="Times New Roman" w:hAnsi="Arial" w:cs="Arial"/>
+          <w:color w:val="222222"/>
+        </w:rPr>
+        <w:t>Jika</w:t>
+      </w:r>
+      <w:proofErr w:type="spellEnd"/>
+      <w:r>
+        <w:rPr>
+          <w:rFonts w:ascii="Arial" w:eastAsia="Times New Roman" w:hAnsi="Arial" w:cs="Arial"/>
+          <w:color w:val="222222"/>
+        </w:rPr>
+        <w:t xml:space="preserve"> </w:t>
+      </w:r>
+      <w:proofErr w:type="spellStart"/>
+      <w:r>
+        <w:rPr>
+          <w:rFonts w:ascii="Arial" w:eastAsia="Times New Roman" w:hAnsi="Arial" w:cs="Arial"/>
+          <w:color w:val="222222"/>
+        </w:rPr>
+        <w:t>Anda</w:t>
+      </w:r>
+      <w:proofErr w:type="spellEnd"/>
+      <w:r>
+        <w:rPr>
+          <w:rFonts w:ascii="Arial" w:eastAsia="Times New Roman" w:hAnsi="Arial" w:cs="Arial"/>
+          <w:color w:val="222222"/>
+        </w:rPr>
+        <w:t xml:space="preserve"> </w:t>
+      </w:r>
+      <w:proofErr w:type="spellStart"/>
+      <w:r>
+        <w:rPr>
+          <w:rFonts w:ascii="Arial" w:eastAsia="Times New Roman" w:hAnsi="Arial" w:cs="Arial"/>
+          <w:color w:val="222222"/>
+        </w:rPr>
+        <w:t>terbiasa</w:t>
+      </w:r>
+      <w:proofErr w:type="spellEnd"/>
+      <w:r>
+        <w:rPr>
+          <w:rFonts w:ascii="Arial" w:eastAsia="Times New Roman" w:hAnsi="Arial" w:cs="Arial"/>
+          <w:color w:val="222222"/>
+        </w:rPr>
+        <w:t xml:space="preserve"> </w:t>
+      </w:r>
+      <w:proofErr w:type="spellStart"/>
+      <w:r>
+        <w:rPr>
+          <w:rFonts w:ascii="Arial" w:eastAsia="Times New Roman" w:hAnsi="Arial" w:cs="Arial"/>
+          <w:color w:val="222222"/>
+        </w:rPr>
+        <w:t>menggunakan</w:t>
+      </w:r>
+      <w:proofErr w:type="spellEnd"/>
+      <w:r>
+        <w:rPr>
+          <w:rFonts w:ascii="Arial" w:eastAsia="Times New Roman" w:hAnsi="Arial" w:cs="Arial"/>
+          <w:color w:val="222222"/>
+        </w:rPr>
+        <w:t xml:space="preserve"> JavaScript, </w:t>
+      </w:r>
+      <w:proofErr w:type="spellStart"/>
+      <w:r>
+        <w:rPr>
+          <w:rFonts w:ascii="Arial" w:eastAsia="Times New Roman" w:hAnsi="Arial" w:cs="Arial"/>
+          <w:color w:val="222222"/>
+        </w:rPr>
+        <w:t>pasti</w:t>
+      </w:r>
+      <w:proofErr w:type="spellEnd"/>
+      <w:r>
+        <w:rPr>
+          <w:rFonts w:ascii="Arial" w:eastAsia="Times New Roman" w:hAnsi="Arial" w:cs="Arial"/>
+          <w:color w:val="222222"/>
+        </w:rPr>
+        <w:t xml:space="preserve"> </w:t>
+      </w:r>
+      <w:proofErr w:type="spellStart"/>
+      <w:r>
+        <w:rPr>
+          <w:rFonts w:ascii="Arial" w:eastAsia="Times New Roman" w:hAnsi="Arial" w:cs="Arial"/>
+          <w:color w:val="222222"/>
+        </w:rPr>
+        <w:t>tidak</w:t>
+      </w:r>
+      <w:proofErr w:type="spellEnd"/>
+      <w:r>
+        <w:rPr>
+          <w:rFonts w:ascii="Arial" w:eastAsia="Times New Roman" w:hAnsi="Arial" w:cs="Arial"/>
+          <w:color w:val="222222"/>
+        </w:rPr>
+        <w:t xml:space="preserve"> </w:t>
+      </w:r>
+      <w:proofErr w:type="spellStart"/>
+      <w:proofErr w:type="gramStart"/>
+      <w:r>
+        <w:rPr>
+          <w:rFonts w:ascii="Arial" w:eastAsia="Times New Roman" w:hAnsi="Arial" w:cs="Arial"/>
+          <w:color w:val="222222"/>
+        </w:rPr>
+        <w:t>akan</w:t>
+      </w:r>
+      <w:proofErr w:type="spellEnd"/>
+      <w:proofErr w:type="gramEnd"/>
+      <w:r>
+        <w:rPr>
+          <w:rFonts w:ascii="Arial" w:eastAsia="Times New Roman" w:hAnsi="Arial" w:cs="Arial"/>
+          <w:color w:val="222222"/>
+        </w:rPr>
+        <w:t xml:space="preserve"> </w:t>
+      </w:r>
+      <w:proofErr w:type="spellStart"/>
+      <w:r>
+        <w:rPr>
+          <w:rFonts w:ascii="Arial" w:eastAsia="Times New Roman" w:hAnsi="Arial" w:cs="Arial"/>
+          <w:color w:val="222222"/>
+        </w:rPr>
+        <w:t>terlalu</w:t>
+      </w:r>
+      <w:proofErr w:type="spellEnd"/>
+      <w:r>
+        <w:rPr>
+          <w:rFonts w:ascii="Arial" w:eastAsia="Times New Roman" w:hAnsi="Arial" w:cs="Arial"/>
+          <w:color w:val="222222"/>
+        </w:rPr>
+        <w:t xml:space="preserve"> </w:t>
+      </w:r>
+      <w:proofErr w:type="spellStart"/>
+      <w:r>
+        <w:rPr>
+          <w:rFonts w:ascii="Arial" w:eastAsia="Times New Roman" w:hAnsi="Arial" w:cs="Arial"/>
+          <w:color w:val="222222"/>
+        </w:rPr>
+        <w:t>sulit</w:t>
+      </w:r>
+      <w:proofErr w:type="spellEnd"/>
+      <w:r>
+        <w:rPr>
+          <w:rFonts w:ascii="Arial" w:eastAsia="Times New Roman" w:hAnsi="Arial" w:cs="Arial"/>
+          <w:color w:val="222222"/>
+        </w:rPr>
+        <w:t xml:space="preserve"> </w:t>
+      </w:r>
+      <w:proofErr w:type="spellStart"/>
+      <w:r>
+        <w:rPr>
+          <w:rFonts w:ascii="Arial" w:eastAsia="Times New Roman" w:hAnsi="Arial" w:cs="Arial"/>
+          <w:color w:val="222222"/>
+        </w:rPr>
+        <w:t>menggunakan</w:t>
+      </w:r>
+      <w:proofErr w:type="spellEnd"/>
+      <w:r>
+        <w:rPr>
+          <w:rFonts w:ascii="Arial" w:eastAsia="Times New Roman" w:hAnsi="Arial" w:cs="Arial"/>
+          <w:color w:val="222222"/>
+        </w:rPr>
+        <w:t xml:space="preserve"> </w:t>
+      </w:r>
+      <w:proofErr w:type="spellStart"/>
+      <w:r>
+        <w:rPr>
+          <w:rFonts w:ascii="Arial" w:eastAsia="Times New Roman" w:hAnsi="Arial" w:cs="Arial"/>
+          <w:color w:val="222222"/>
+        </w:rPr>
+        <w:t>MongoDB</w:t>
+      </w:r>
+      <w:proofErr w:type="spellEnd"/>
+      <w:r>
+        <w:rPr>
+          <w:rFonts w:ascii="Arial" w:eastAsia="Times New Roman" w:hAnsi="Arial" w:cs="Arial"/>
+          <w:color w:val="222222"/>
+        </w:rPr>
+        <w:t xml:space="preserve">. </w:t>
+      </w:r>
+      <w:proofErr w:type="spellStart"/>
+      <w:r>
+        <w:rPr>
+          <w:rFonts w:ascii="Arial" w:eastAsia="Times New Roman" w:hAnsi="Arial" w:cs="Arial"/>
+          <w:color w:val="222222"/>
+        </w:rPr>
+        <w:t>Dibawah</w:t>
+      </w:r>
+      <w:proofErr w:type="spellEnd"/>
+      <w:r>
+        <w:rPr>
+          <w:rFonts w:ascii="Arial" w:eastAsia="Times New Roman" w:hAnsi="Arial" w:cs="Arial"/>
+          <w:color w:val="222222"/>
+        </w:rPr>
+        <w:t xml:space="preserve"> </w:t>
+      </w:r>
+      <w:proofErr w:type="spellStart"/>
+      <w:r>
+        <w:rPr>
+          <w:rFonts w:ascii="Arial" w:eastAsia="Times New Roman" w:hAnsi="Arial" w:cs="Arial"/>
+          <w:color w:val="222222"/>
+        </w:rPr>
+        <w:t>ini</w:t>
+      </w:r>
+      <w:proofErr w:type="spellEnd"/>
+      <w:r>
+        <w:rPr>
+          <w:rFonts w:ascii="Arial" w:eastAsia="Times New Roman" w:hAnsi="Arial" w:cs="Arial"/>
+          <w:color w:val="222222"/>
+        </w:rPr>
+        <w:t xml:space="preserve"> </w:t>
+      </w:r>
+      <w:proofErr w:type="spellStart"/>
+      <w:r>
+        <w:rPr>
+          <w:rFonts w:ascii="Arial" w:eastAsia="Times New Roman" w:hAnsi="Arial" w:cs="Arial"/>
+          <w:color w:val="222222"/>
+        </w:rPr>
+        <w:t>adalah</w:t>
+      </w:r>
+      <w:proofErr w:type="spellEnd"/>
+      <w:r>
+        <w:rPr>
+          <w:rFonts w:ascii="Arial" w:eastAsia="Times New Roman" w:hAnsi="Arial" w:cs="Arial"/>
+          <w:color w:val="222222"/>
+        </w:rPr>
+        <w:t xml:space="preserve"> </w:t>
+      </w:r>
+      <w:proofErr w:type="spellStart"/>
+      <w:r>
+        <w:rPr>
+          <w:rFonts w:ascii="Arial" w:eastAsia="Times New Roman" w:hAnsi="Arial" w:cs="Arial"/>
+          <w:color w:val="222222"/>
+        </w:rPr>
+        <w:t>contoh</w:t>
+      </w:r>
+      <w:proofErr w:type="spellEnd"/>
+      <w:r>
+        <w:rPr>
+          <w:rFonts w:ascii="Arial" w:eastAsia="Times New Roman" w:hAnsi="Arial" w:cs="Arial"/>
+          <w:color w:val="222222"/>
+        </w:rPr>
+        <w:t xml:space="preserve"> </w:t>
+      </w:r>
+      <w:proofErr w:type="spellStart"/>
+      <w:r>
+        <w:rPr>
+          <w:rFonts w:ascii="Arial" w:eastAsia="Times New Roman" w:hAnsi="Arial" w:cs="Arial"/>
+          <w:color w:val="222222"/>
+        </w:rPr>
+        <w:t>perintah</w:t>
+      </w:r>
+      <w:proofErr w:type="spellEnd"/>
+      <w:r>
+        <w:rPr>
+          <w:rFonts w:ascii="Arial" w:eastAsia="Times New Roman" w:hAnsi="Arial" w:cs="Arial"/>
+          <w:color w:val="222222"/>
+        </w:rPr>
+        <w:t xml:space="preserve"> </w:t>
+      </w:r>
+      <w:proofErr w:type="spellStart"/>
+      <w:r>
+        <w:rPr>
+          <w:rFonts w:ascii="Arial" w:eastAsia="Times New Roman" w:hAnsi="Arial" w:cs="Arial"/>
+          <w:color w:val="222222"/>
+        </w:rPr>
+        <w:t>MongoDB</w:t>
+      </w:r>
+      <w:proofErr w:type="spellEnd"/>
+      <w:r>
+        <w:rPr>
+          <w:rFonts w:ascii="Arial" w:eastAsia="Times New Roman" w:hAnsi="Arial" w:cs="Arial"/>
+          <w:color w:val="222222"/>
+        </w:rPr>
+        <w:t xml:space="preserve"> </w:t>
+      </w:r>
+      <w:proofErr w:type="spellStart"/>
+      <w:r>
+        <w:rPr>
+          <w:rFonts w:ascii="Arial" w:eastAsia="Times New Roman" w:hAnsi="Arial" w:cs="Arial"/>
+          <w:color w:val="222222"/>
+        </w:rPr>
+        <w:t>untuk</w:t>
+      </w:r>
+      <w:proofErr w:type="spellEnd"/>
+      <w:r>
+        <w:rPr>
+          <w:rFonts w:ascii="Arial" w:eastAsia="Times New Roman" w:hAnsi="Arial" w:cs="Arial"/>
+          <w:color w:val="222222"/>
+        </w:rPr>
+        <w:t xml:space="preserve"> </w:t>
+      </w:r>
+      <w:proofErr w:type="spellStart"/>
+      <w:r>
+        <w:rPr>
+          <w:rFonts w:ascii="Arial" w:eastAsia="Times New Roman" w:hAnsi="Arial" w:cs="Arial"/>
+          <w:color w:val="222222"/>
+        </w:rPr>
+        <w:t>menyimpan</w:t>
+      </w:r>
+      <w:proofErr w:type="spellEnd"/>
+      <w:r>
+        <w:rPr>
+          <w:rFonts w:ascii="Arial" w:eastAsia="Times New Roman" w:hAnsi="Arial" w:cs="Arial"/>
+          <w:color w:val="222222"/>
+        </w:rPr>
+        <w:t xml:space="preserve"> </w:t>
+      </w:r>
+      <w:proofErr w:type="spellStart"/>
+      <w:r>
+        <w:rPr>
+          <w:rFonts w:ascii="Arial" w:eastAsia="Times New Roman" w:hAnsi="Arial" w:cs="Arial"/>
+          <w:color w:val="222222"/>
+        </w:rPr>
+        <w:t>sebuah</w:t>
+      </w:r>
+      <w:proofErr w:type="spellEnd"/>
+      <w:r>
+        <w:rPr>
+          <w:rFonts w:ascii="Arial" w:eastAsia="Times New Roman" w:hAnsi="Arial" w:cs="Arial"/>
+          <w:color w:val="222222"/>
+        </w:rPr>
+        <w:t xml:space="preserve"> data </w:t>
+      </w:r>
+      <w:proofErr w:type="spellStart"/>
+      <w:proofErr w:type="gramStart"/>
+      <w:r>
+        <w:rPr>
+          <w:rFonts w:ascii="Arial" w:eastAsia="Times New Roman" w:hAnsi="Arial" w:cs="Arial"/>
+          <w:color w:val="222222"/>
+        </w:rPr>
+        <w:t>Mahasiswa</w:t>
+      </w:r>
+      <w:proofErr w:type="spellEnd"/>
+      <w:r>
+        <w:rPr>
+          <w:rFonts w:ascii="Arial" w:eastAsia="Times New Roman" w:hAnsi="Arial" w:cs="Arial"/>
+          <w:color w:val="222222"/>
+        </w:rPr>
+        <w:t xml:space="preserve"> :</w:t>
+      </w:r>
+      <w:proofErr w:type="gramEnd"/>
+    </w:p>
+    <w:p>
+      <w:pPr>
+        <w:shd w:val="clear" w:color="auto" w:fill="FFFFFF"/>
+        <w:spacing w:line="240" w:lineRule="auto"/>
+        <w:rPr>
+          <w:rFonts w:ascii="Arial" w:eastAsia="Times New Roman" w:hAnsi="Arial" w:cs="Arial"/>
+          <w:color w:val="222222"/>
+        </w:rPr>
+      </w:pPr>
+      <w:proofErr w:type="gramStart"/>
+      <w:r>
+        <w:rPr>
+          <w:rFonts w:ascii="Arial" w:eastAsia="Times New Roman" w:hAnsi="Arial" w:cs="Arial"/>
+          <w:color w:val="222222"/>
+        </w:rPr>
+        <w:t>data</w:t>
+      </w:r>
+      <w:proofErr w:type="gramEnd"/>
+      <w:r>
+        <w:rPr>
+          <w:rFonts w:ascii="Arial" w:eastAsia="Times New Roman" w:hAnsi="Arial" w:cs="Arial"/>
+          <w:color w:val="222222"/>
+        </w:rPr>
+        <w:t xml:space="preserve"> = {</w:t>
+      </w:r>
+      <w:r>
+        <w:rPr>
+          <w:rFonts w:ascii="Arial" w:eastAsia="Times New Roman" w:hAnsi="Arial" w:cs="Arial"/>
+          <w:color w:val="222222"/>
+        </w:rPr>
+        <w:br/>
+        <w:t>"</w:t>
+      </w:r>
+      <w:proofErr w:type="spellStart"/>
+      <w:r>
+        <w:rPr>
+          <w:rFonts w:ascii="Arial" w:eastAsia="Times New Roman" w:hAnsi="Arial" w:cs="Arial"/>
+          <w:color w:val="222222"/>
+        </w:rPr>
+        <w:t>nim</w:t>
+      </w:r>
+      <w:proofErr w:type="spellEnd"/>
+      <w:r>
+        <w:rPr>
+          <w:rFonts w:ascii="Arial" w:eastAsia="Times New Roman" w:hAnsi="Arial" w:cs="Arial"/>
+          <w:color w:val="222222"/>
+        </w:rPr>
+        <w:t>" : "10106031",</w:t>
+      </w:r>
+      <w:r>
+        <w:rPr>
+          <w:rFonts w:ascii="Arial" w:eastAsia="Times New Roman" w:hAnsi="Arial" w:cs="Arial"/>
+          <w:color w:val="222222"/>
+        </w:rPr>
+        <w:br/>
+        <w:t>"</w:t>
+      </w:r>
+      <w:proofErr w:type="spellStart"/>
+      <w:r>
+        <w:rPr>
+          <w:rFonts w:ascii="Arial" w:eastAsia="Times New Roman" w:hAnsi="Arial" w:cs="Arial"/>
+          <w:color w:val="222222"/>
+        </w:rPr>
+        <w:t>nama</w:t>
+      </w:r>
+      <w:proofErr w:type="spellEnd"/>
+      <w:r>
+        <w:rPr>
+          <w:rFonts w:ascii="Arial" w:eastAsia="Times New Roman" w:hAnsi="Arial" w:cs="Arial"/>
+          <w:color w:val="222222"/>
+        </w:rPr>
+        <w:t>" : "</w:t>
+      </w:r>
+      <w:proofErr w:type="spellStart"/>
+      <w:r>
+        <w:rPr>
+          <w:rFonts w:ascii="Arial" w:eastAsia="Times New Roman" w:hAnsi="Arial" w:cs="Arial"/>
+          <w:color w:val="222222"/>
+        </w:rPr>
+        <w:t>Eko</w:t>
+      </w:r>
+      <w:proofErr w:type="spellEnd"/>
+      <w:r>
+        <w:rPr>
+          <w:rFonts w:ascii="Arial" w:eastAsia="Times New Roman" w:hAnsi="Arial" w:cs="Arial"/>
+          <w:color w:val="222222"/>
+        </w:rPr>
+        <w:t xml:space="preserve"> </w:t>
+      </w:r>
+      <w:proofErr w:type="spellStart"/>
+      <w:r>
+        <w:rPr>
+          <w:rFonts w:ascii="Arial" w:eastAsia="Times New Roman" w:hAnsi="Arial" w:cs="Arial"/>
+          <w:color w:val="222222"/>
+        </w:rPr>
+        <w:t>Kurniawan</w:t>
+      </w:r>
+      <w:proofErr w:type="spellEnd"/>
+      <w:r>
+        <w:rPr>
+          <w:rFonts w:ascii="Arial" w:eastAsia="Times New Roman" w:hAnsi="Arial" w:cs="Arial"/>
+          <w:color w:val="222222"/>
+        </w:rPr>
+        <w:t xml:space="preserve"> </w:t>
+      </w:r>
+      <w:proofErr w:type="spellStart"/>
+      <w:r>
+        <w:rPr>
+          <w:rFonts w:ascii="Arial" w:eastAsia="Times New Roman" w:hAnsi="Arial" w:cs="Arial"/>
+          <w:color w:val="222222"/>
+        </w:rPr>
+        <w:t>Khannedy</w:t>
+      </w:r>
+      <w:proofErr w:type="spellEnd"/>
+      <w:r>
+        <w:rPr>
+          <w:rFonts w:ascii="Arial" w:eastAsia="Times New Roman" w:hAnsi="Arial" w:cs="Arial"/>
+          <w:color w:val="222222"/>
+        </w:rPr>
+        <w:t>"</w:t>
+      </w:r>
+      <w:r>
+        <w:rPr>
+          <w:rFonts w:ascii="Arial" w:eastAsia="Times New Roman" w:hAnsi="Arial" w:cs="Arial"/>
+          <w:color w:val="222222"/>
+        </w:rPr>
+        <w:br/>
+        <w:t>}</w:t>
+      </w:r>
+    </w:p>
+    <w:p>
+      <w:r>
+        <w:rPr>
+          <w:rFonts w:ascii="Arial" w:eastAsia="Times New Roman" w:hAnsi="Arial" w:cs="Arial"/>
+          <w:color w:val="222222"/>
+        </w:rPr>
+        <w:br/>
+      </w:r>
+      <w:proofErr w:type="spellStart"/>
+      <w:proofErr w:type="gramStart"/>
+      <w:r>
+        <w:rPr>
+          <w:rFonts w:ascii="Arial" w:eastAsia="Times New Roman" w:hAnsi="Arial" w:cs="Arial"/>
+          <w:color w:val="222222"/>
+        </w:rPr>
+        <w:t>db.mahasiswa.insert</w:t>
+      </w:r>
+      <w:proofErr w:type="spellEnd"/>
+      <w:r>
+        <w:rPr>
+          <w:rFonts w:ascii="Arial" w:eastAsia="Times New Roman" w:hAnsi="Arial" w:cs="Arial"/>
+          <w:color w:val="222222"/>
+        </w:rPr>
+        <w:t>(</w:t>
+      </w:r>
+      <w:proofErr w:type="gramEnd"/>
+      <w:r>
+        <w:rPr>
+          <w:rFonts w:ascii="Arial" w:eastAsia="Times New Roman" w:hAnsi="Arial" w:cs="Arial"/>
+          <w:color w:val="222222"/>
+        </w:rPr>
+        <w:t>data)</w:t>
+      </w:r>
+      <w:r>
+        <w:rPr>
+          <w:rFonts w:ascii="Arial" w:eastAsia="Times New Roman" w:hAnsi="Arial" w:cs="Arial"/>
+          <w:color w:val="222222"/>
+        </w:rPr>
+        <w:br/>
+        <w:t xml:space="preserve">view raw mongodb.js This Gist brought to you by </w:t>
+      </w:r>
+      <w:proofErr w:type="spellStart"/>
+      <w:r>
+        <w:rPr>
+          <w:rFonts w:ascii="Arial" w:eastAsia="Times New Roman" w:hAnsi="Arial" w:cs="Arial"/>
+          <w:color w:val="222222"/>
+        </w:rPr>
+        <w:t>GitHub</w:t>
+      </w:r>
+      <w:proofErr w:type="spellEnd"/>
+      <w:r>
+        <w:rPr>
+          <w:rFonts w:ascii="Arial" w:eastAsia="Times New Roman" w:hAnsi="Arial" w:cs="Arial"/>
+          <w:color w:val="222222"/>
+        </w:rPr>
+        <w:t xml:space="preserve">. </w:t>
+      </w:r>
+      <w:r>
+        <w:rPr>
+          <w:rFonts w:ascii="Arial" w:eastAsia="Times New Roman" w:hAnsi="Arial" w:cs="Arial"/>
+          <w:color w:val="222222"/>
+        </w:rPr>
+        <w:br/>
+      </w:r>
+      <w:r>
+        <w:rPr>
+          <w:rFonts w:ascii="Arial" w:eastAsia="Times New Roman" w:hAnsi="Arial" w:cs="Arial"/>
+          <w:color w:val="222222"/>
+        </w:rPr>
+        <w:br/>
+      </w:r>
+      <w:proofErr w:type="spellStart"/>
+      <w:r>
+        <w:rPr>
+          <w:rFonts w:ascii="Arial" w:eastAsia="Times New Roman" w:hAnsi="Arial" w:cs="Arial"/>
+          <w:b/>
+          <w:bCs/>
+          <w:color w:val="222222"/>
+        </w:rPr>
+        <w:t>Mengapa</w:t>
+      </w:r>
+      <w:proofErr w:type="spellEnd"/>
+      <w:r>
+        <w:rPr>
+          <w:rFonts w:ascii="Arial" w:eastAsia="Times New Roman" w:hAnsi="Arial" w:cs="Arial"/>
+          <w:b/>
+          <w:bCs/>
+          <w:color w:val="222222"/>
+        </w:rPr>
+        <w:t xml:space="preserve"> </w:t>
+      </w:r>
+      <w:proofErr w:type="spellStart"/>
+      <w:r>
+        <w:rPr>
+          <w:rFonts w:ascii="Arial" w:eastAsia="Times New Roman" w:hAnsi="Arial" w:cs="Arial"/>
+          <w:b/>
+          <w:bCs/>
+          <w:color w:val="222222"/>
+        </w:rPr>
+        <w:t>MongoDB</w:t>
+      </w:r>
+      <w:proofErr w:type="spellEnd"/>
+      <w:r>
+        <w:rPr>
+          <w:rFonts w:ascii="Arial" w:eastAsia="Times New Roman" w:hAnsi="Arial" w:cs="Arial"/>
+          <w:color w:val="222222"/>
+        </w:rPr>
+        <w:br/>
+      </w:r>
+      <w:proofErr w:type="spellStart"/>
+      <w:r>
+        <w:rPr>
+          <w:rFonts w:ascii="Arial" w:eastAsia="Times New Roman" w:hAnsi="Arial" w:cs="Arial"/>
+          <w:color w:val="222222"/>
+        </w:rPr>
+        <w:t>MongoDB</w:t>
+      </w:r>
+      <w:proofErr w:type="spellEnd"/>
+      <w:r>
+        <w:rPr>
+          <w:rFonts w:ascii="Arial" w:eastAsia="Times New Roman" w:hAnsi="Arial" w:cs="Arial"/>
+          <w:color w:val="222222"/>
+        </w:rPr>
+        <w:t xml:space="preserve"> </w:t>
+      </w:r>
+      <w:proofErr w:type="spellStart"/>
+      <w:r>
+        <w:rPr>
+          <w:rFonts w:ascii="Arial" w:eastAsia="Times New Roman" w:hAnsi="Arial" w:cs="Arial"/>
+          <w:color w:val="222222"/>
+        </w:rPr>
+        <w:t>merupakan</w:t>
+      </w:r>
+      <w:proofErr w:type="spellEnd"/>
+      <w:r>
+        <w:rPr>
+          <w:rFonts w:ascii="Arial" w:eastAsia="Times New Roman" w:hAnsi="Arial" w:cs="Arial"/>
+          <w:color w:val="222222"/>
+        </w:rPr>
+        <w:t xml:space="preserve"> </w:t>
+      </w:r>
+      <w:proofErr w:type="spellStart"/>
+      <w:r>
+        <w:rPr>
+          <w:rFonts w:ascii="Arial" w:eastAsia="Times New Roman" w:hAnsi="Arial" w:cs="Arial"/>
+          <w:color w:val="222222"/>
+        </w:rPr>
+        <w:t>sistem</w:t>
+      </w:r>
+      <w:proofErr w:type="spellEnd"/>
+      <w:r>
+        <w:rPr>
+          <w:rFonts w:ascii="Arial" w:eastAsia="Times New Roman" w:hAnsi="Arial" w:cs="Arial"/>
+          <w:color w:val="222222"/>
+        </w:rPr>
+        <w:t xml:space="preserve"> basis data yang </w:t>
+      </w:r>
+      <w:proofErr w:type="spellStart"/>
+      <w:r>
+        <w:rPr>
+          <w:rFonts w:ascii="Arial" w:eastAsia="Times New Roman" w:hAnsi="Arial" w:cs="Arial"/>
+          <w:color w:val="222222"/>
+        </w:rPr>
+        <w:t>menggunakan</w:t>
+      </w:r>
+      <w:proofErr w:type="spellEnd"/>
+      <w:r>
+        <w:rPr>
+          <w:rFonts w:ascii="Arial" w:eastAsia="Times New Roman" w:hAnsi="Arial" w:cs="Arial"/>
+          <w:color w:val="222222"/>
+        </w:rPr>
+        <w:t xml:space="preserve"> </w:t>
+      </w:r>
+      <w:proofErr w:type="spellStart"/>
+      <w:r>
+        <w:rPr>
+          <w:rFonts w:ascii="Arial" w:eastAsia="Times New Roman" w:hAnsi="Arial" w:cs="Arial"/>
+          <w:color w:val="222222"/>
+        </w:rPr>
+        <w:t>konsep</w:t>
+      </w:r>
+      <w:proofErr w:type="spellEnd"/>
+      <w:r>
+        <w:rPr>
+          <w:rFonts w:ascii="Arial" w:eastAsia="Times New Roman" w:hAnsi="Arial" w:cs="Arial"/>
+          <w:color w:val="222222"/>
+        </w:rPr>
+        <w:t xml:space="preserve"> key-value, </w:t>
+      </w:r>
+      <w:proofErr w:type="spellStart"/>
+      <w:r>
+        <w:rPr>
+          <w:rFonts w:ascii="Arial" w:eastAsia="Times New Roman" w:hAnsi="Arial" w:cs="Arial"/>
+          <w:color w:val="222222"/>
+        </w:rPr>
+        <w:t>artinya</w:t>
+      </w:r>
+      <w:proofErr w:type="spellEnd"/>
+      <w:r>
+        <w:rPr>
+          <w:rFonts w:ascii="Arial" w:eastAsia="Times New Roman" w:hAnsi="Arial" w:cs="Arial"/>
+          <w:color w:val="222222"/>
+        </w:rPr>
+        <w:t xml:space="preserve"> </w:t>
+      </w:r>
+      <w:proofErr w:type="spellStart"/>
+      <w:r>
+        <w:rPr>
+          <w:rFonts w:ascii="Arial" w:eastAsia="Times New Roman" w:hAnsi="Arial" w:cs="Arial"/>
+          <w:color w:val="222222"/>
+        </w:rPr>
+        <w:t>setiap</w:t>
+      </w:r>
+      <w:proofErr w:type="spellEnd"/>
+      <w:r>
+        <w:rPr>
+          <w:rFonts w:ascii="Arial" w:eastAsia="Times New Roman" w:hAnsi="Arial" w:cs="Arial"/>
+          <w:color w:val="222222"/>
+        </w:rPr>
+        <w:t xml:space="preserve"> </w:t>
+      </w:r>
+      <w:proofErr w:type="spellStart"/>
+      <w:r>
+        <w:rPr>
+          <w:rFonts w:ascii="Arial" w:eastAsia="Times New Roman" w:hAnsi="Arial" w:cs="Arial"/>
+          <w:color w:val="222222"/>
+        </w:rPr>
+        <w:t>dokumen</w:t>
+      </w:r>
+      <w:proofErr w:type="spellEnd"/>
+      <w:r>
+        <w:rPr>
+          <w:rFonts w:ascii="Arial" w:eastAsia="Times New Roman" w:hAnsi="Arial" w:cs="Arial"/>
+          <w:color w:val="222222"/>
+        </w:rPr>
+        <w:t xml:space="preserve"> </w:t>
+      </w:r>
+      <w:proofErr w:type="spellStart"/>
+      <w:r>
+        <w:rPr>
+          <w:rFonts w:ascii="Arial" w:eastAsia="Times New Roman" w:hAnsi="Arial" w:cs="Arial"/>
+          <w:color w:val="222222"/>
+        </w:rPr>
+        <w:t>dalam</w:t>
+      </w:r>
+      <w:proofErr w:type="spellEnd"/>
+      <w:r>
+        <w:rPr>
+          <w:rFonts w:ascii="Arial" w:eastAsia="Times New Roman" w:hAnsi="Arial" w:cs="Arial"/>
+          <w:color w:val="222222"/>
+        </w:rPr>
+        <w:t xml:space="preserve"> </w:t>
+      </w:r>
+      <w:proofErr w:type="spellStart"/>
+      <w:r>
+        <w:rPr>
+          <w:rFonts w:ascii="Arial" w:eastAsia="Times New Roman" w:hAnsi="Arial" w:cs="Arial"/>
+          <w:color w:val="222222"/>
+        </w:rPr>
+        <w:t>MongoDB</w:t>
+      </w:r>
+      <w:proofErr w:type="spellEnd"/>
+      <w:r>
+        <w:rPr>
+          <w:rFonts w:ascii="Arial" w:eastAsia="Times New Roman" w:hAnsi="Arial" w:cs="Arial"/>
+          <w:color w:val="222222"/>
+        </w:rPr>
+        <w:t xml:space="preserve"> </w:t>
+      </w:r>
+      <w:proofErr w:type="spellStart"/>
+      <w:r>
+        <w:rPr>
+          <w:rFonts w:ascii="Arial" w:eastAsia="Times New Roman" w:hAnsi="Arial" w:cs="Arial"/>
+          <w:color w:val="222222"/>
+        </w:rPr>
+        <w:t>pasti</w:t>
+      </w:r>
+      <w:proofErr w:type="spellEnd"/>
+      <w:r>
+        <w:rPr>
+          <w:rFonts w:ascii="Arial" w:eastAsia="Times New Roman" w:hAnsi="Arial" w:cs="Arial"/>
+          <w:color w:val="222222"/>
+        </w:rPr>
+        <w:t xml:space="preserve"> </w:t>
+      </w:r>
+      <w:proofErr w:type="spellStart"/>
+      <w:r>
+        <w:rPr>
+          <w:rFonts w:ascii="Arial" w:eastAsia="Times New Roman" w:hAnsi="Arial" w:cs="Arial"/>
+          <w:color w:val="222222"/>
+        </w:rPr>
+        <w:t>memiliki</w:t>
+      </w:r>
+      <w:proofErr w:type="spellEnd"/>
+      <w:r>
+        <w:rPr>
+          <w:rFonts w:ascii="Arial" w:eastAsia="Times New Roman" w:hAnsi="Arial" w:cs="Arial"/>
+          <w:color w:val="222222"/>
+        </w:rPr>
+        <w:t xml:space="preserve"> key. Hal </w:t>
+      </w:r>
+      <w:proofErr w:type="spellStart"/>
+      <w:r>
+        <w:rPr>
+          <w:rFonts w:ascii="Arial" w:eastAsia="Times New Roman" w:hAnsi="Arial" w:cs="Arial"/>
+          <w:color w:val="222222"/>
+        </w:rPr>
+        <w:t>ini</w:t>
+      </w:r>
+      <w:proofErr w:type="spellEnd"/>
+      <w:r>
+        <w:rPr>
+          <w:rFonts w:ascii="Arial" w:eastAsia="Times New Roman" w:hAnsi="Arial" w:cs="Arial"/>
+          <w:color w:val="222222"/>
+        </w:rPr>
+        <w:t xml:space="preserve"> </w:t>
+      </w:r>
+      <w:proofErr w:type="spellStart"/>
+      <w:r>
+        <w:rPr>
+          <w:rFonts w:ascii="Arial" w:eastAsia="Times New Roman" w:hAnsi="Arial" w:cs="Arial"/>
+          <w:color w:val="222222"/>
+        </w:rPr>
+        <w:t>berbeda</w:t>
+      </w:r>
+      <w:proofErr w:type="spellEnd"/>
+      <w:r>
+        <w:rPr>
+          <w:rFonts w:ascii="Arial" w:eastAsia="Times New Roman" w:hAnsi="Arial" w:cs="Arial"/>
+          <w:color w:val="222222"/>
+        </w:rPr>
+        <w:t xml:space="preserve"> </w:t>
+      </w:r>
+      <w:proofErr w:type="spellStart"/>
+      <w:r>
+        <w:rPr>
+          <w:rFonts w:ascii="Arial" w:eastAsia="Times New Roman" w:hAnsi="Arial" w:cs="Arial"/>
+          <w:color w:val="222222"/>
+        </w:rPr>
+        <w:t>dalam</w:t>
+      </w:r>
+      <w:proofErr w:type="spellEnd"/>
+      <w:r>
+        <w:rPr>
+          <w:rFonts w:ascii="Arial" w:eastAsia="Times New Roman" w:hAnsi="Arial" w:cs="Arial"/>
+          <w:color w:val="222222"/>
+        </w:rPr>
+        <w:t xml:space="preserve"> RDMBS yang </w:t>
+      </w:r>
+      <w:proofErr w:type="spellStart"/>
+      <w:r>
+        <w:rPr>
+          <w:rFonts w:ascii="Arial" w:eastAsia="Times New Roman" w:hAnsi="Arial" w:cs="Arial"/>
+          <w:color w:val="222222"/>
+        </w:rPr>
+        <w:t>kita</w:t>
+      </w:r>
+      <w:proofErr w:type="spellEnd"/>
+      <w:r>
+        <w:rPr>
+          <w:rFonts w:ascii="Arial" w:eastAsia="Times New Roman" w:hAnsi="Arial" w:cs="Arial"/>
+          <w:color w:val="222222"/>
+        </w:rPr>
+        <w:t xml:space="preserve"> </w:t>
+      </w:r>
+      <w:proofErr w:type="spellStart"/>
+      <w:r>
+        <w:rPr>
+          <w:rFonts w:ascii="Arial" w:eastAsia="Times New Roman" w:hAnsi="Arial" w:cs="Arial"/>
+          <w:color w:val="222222"/>
+        </w:rPr>
+        <w:t>bisa</w:t>
+      </w:r>
+      <w:proofErr w:type="spellEnd"/>
+      <w:r>
+        <w:rPr>
+          <w:rFonts w:ascii="Arial" w:eastAsia="Times New Roman" w:hAnsi="Arial" w:cs="Arial"/>
+          <w:color w:val="222222"/>
+        </w:rPr>
+        <w:t xml:space="preserve"> </w:t>
+      </w:r>
+      <w:proofErr w:type="spellStart"/>
+      <w:r>
+        <w:rPr>
+          <w:rFonts w:ascii="Arial" w:eastAsia="Times New Roman" w:hAnsi="Arial" w:cs="Arial"/>
+          <w:color w:val="222222"/>
+        </w:rPr>
+        <w:t>tidak</w:t>
+      </w:r>
+      <w:proofErr w:type="spellEnd"/>
+      <w:r>
+        <w:rPr>
+          <w:rFonts w:ascii="Arial" w:eastAsia="Times New Roman" w:hAnsi="Arial" w:cs="Arial"/>
+          <w:color w:val="222222"/>
+        </w:rPr>
+        <w:t xml:space="preserve"> </w:t>
+      </w:r>
+      <w:proofErr w:type="spellStart"/>
+      <w:r>
+        <w:rPr>
+          <w:rFonts w:ascii="Arial" w:eastAsia="Times New Roman" w:hAnsi="Arial" w:cs="Arial"/>
+          <w:color w:val="222222"/>
+        </w:rPr>
+        <w:t>menggunakan</w:t>
+      </w:r>
+      <w:proofErr w:type="spellEnd"/>
+      <w:r>
+        <w:rPr>
+          <w:rFonts w:ascii="Arial" w:eastAsia="Times New Roman" w:hAnsi="Arial" w:cs="Arial"/>
+          <w:color w:val="222222"/>
+        </w:rPr>
+        <w:t xml:space="preserve"> primary key </w:t>
+      </w:r>
+      <w:proofErr w:type="spellStart"/>
+      <w:r>
+        <w:rPr>
+          <w:rFonts w:ascii="Arial" w:eastAsia="Times New Roman" w:hAnsi="Arial" w:cs="Arial"/>
+          <w:color w:val="222222"/>
+        </w:rPr>
+        <w:t>ketika</w:t>
+      </w:r>
+      <w:proofErr w:type="spellEnd"/>
+      <w:r>
+        <w:rPr>
+          <w:rFonts w:ascii="Arial" w:eastAsia="Times New Roman" w:hAnsi="Arial" w:cs="Arial"/>
+          <w:color w:val="222222"/>
+        </w:rPr>
+        <w:t xml:space="preserve"> </w:t>
+      </w:r>
+      <w:proofErr w:type="spellStart"/>
+      <w:r>
+        <w:rPr>
+          <w:rFonts w:ascii="Arial" w:eastAsia="Times New Roman" w:hAnsi="Arial" w:cs="Arial"/>
+          <w:color w:val="222222"/>
+        </w:rPr>
+        <w:t>membuat</w:t>
+      </w:r>
+      <w:proofErr w:type="spellEnd"/>
+      <w:r>
+        <w:rPr>
+          <w:rFonts w:ascii="Arial" w:eastAsia="Times New Roman" w:hAnsi="Arial" w:cs="Arial"/>
+          <w:color w:val="222222"/>
+        </w:rPr>
+        <w:t xml:space="preserve"> </w:t>
+      </w:r>
+      <w:proofErr w:type="spellStart"/>
+      <w:r>
+        <w:rPr>
+          <w:rFonts w:ascii="Arial" w:eastAsia="Times New Roman" w:hAnsi="Arial" w:cs="Arial"/>
+          <w:color w:val="222222"/>
+        </w:rPr>
+        <w:t>sebuah</w:t>
+      </w:r>
+      <w:proofErr w:type="spellEnd"/>
+      <w:r>
+        <w:rPr>
+          <w:rFonts w:ascii="Arial" w:eastAsia="Times New Roman" w:hAnsi="Arial" w:cs="Arial"/>
+          <w:color w:val="222222"/>
+        </w:rPr>
+        <w:t xml:space="preserve"> </w:t>
+      </w:r>
+      <w:proofErr w:type="spellStart"/>
+      <w:r>
+        <w:rPr>
+          <w:rFonts w:ascii="Arial" w:eastAsia="Times New Roman" w:hAnsi="Arial" w:cs="Arial"/>
+          <w:color w:val="222222"/>
+        </w:rPr>
+        <w:t>tabel</w:t>
+      </w:r>
+      <w:proofErr w:type="spellEnd"/>
+      <w:r>
+        <w:rPr>
+          <w:rFonts w:ascii="Arial" w:eastAsia="Times New Roman" w:hAnsi="Arial" w:cs="Arial"/>
+          <w:color w:val="222222"/>
+        </w:rPr>
+        <w:t xml:space="preserve">. </w:t>
+      </w:r>
+      <w:proofErr w:type="spellStart"/>
+      <w:r>
+        <w:rPr>
+          <w:rFonts w:ascii="Arial" w:eastAsia="Times New Roman" w:hAnsi="Arial" w:cs="Arial"/>
+          <w:color w:val="222222"/>
+        </w:rPr>
+        <w:t>Sehingga</w:t>
+      </w:r>
+      <w:proofErr w:type="spellEnd"/>
+      <w:r>
+        <w:rPr>
+          <w:rFonts w:ascii="Arial" w:eastAsia="Times New Roman" w:hAnsi="Arial" w:cs="Arial"/>
+          <w:color w:val="222222"/>
+        </w:rPr>
+        <w:t xml:space="preserve"> </w:t>
+      </w:r>
+      <w:proofErr w:type="spellStart"/>
+      <w:r>
+        <w:rPr>
+          <w:rFonts w:ascii="Arial" w:eastAsia="Times New Roman" w:hAnsi="Arial" w:cs="Arial"/>
+          <w:color w:val="222222"/>
+        </w:rPr>
+        <w:t>walaupun</w:t>
+      </w:r>
+      <w:proofErr w:type="spellEnd"/>
+      <w:r>
+        <w:rPr>
+          <w:rFonts w:ascii="Arial" w:eastAsia="Times New Roman" w:hAnsi="Arial" w:cs="Arial"/>
+          <w:color w:val="222222"/>
+        </w:rPr>
+        <w:t xml:space="preserve"> </w:t>
+      </w:r>
+      <w:proofErr w:type="spellStart"/>
+      <w:r>
+        <w:rPr>
+          <w:rFonts w:ascii="Arial" w:eastAsia="Times New Roman" w:hAnsi="Arial" w:cs="Arial"/>
+          <w:color w:val="222222"/>
+        </w:rPr>
+        <w:t>kita</w:t>
+      </w:r>
+      <w:proofErr w:type="spellEnd"/>
+      <w:r>
+        <w:rPr>
+          <w:rFonts w:ascii="Arial" w:eastAsia="Times New Roman" w:hAnsi="Arial" w:cs="Arial"/>
+          <w:color w:val="222222"/>
+        </w:rPr>
+        <w:t xml:space="preserve"> </w:t>
+      </w:r>
+      <w:proofErr w:type="spellStart"/>
+      <w:r>
+        <w:rPr>
+          <w:rFonts w:ascii="Arial" w:eastAsia="Times New Roman" w:hAnsi="Arial" w:cs="Arial"/>
+          <w:color w:val="222222"/>
+        </w:rPr>
+        <w:t>membuat</w:t>
+      </w:r>
+      <w:proofErr w:type="spellEnd"/>
+      <w:r>
+        <w:rPr>
+          <w:rFonts w:ascii="Arial" w:eastAsia="Times New Roman" w:hAnsi="Arial" w:cs="Arial"/>
+          <w:color w:val="222222"/>
+        </w:rPr>
+        <w:t xml:space="preserve"> </w:t>
+      </w:r>
+      <w:proofErr w:type="spellStart"/>
+      <w:r>
+        <w:rPr>
+          <w:rFonts w:ascii="Arial" w:eastAsia="Times New Roman" w:hAnsi="Arial" w:cs="Arial"/>
+          <w:color w:val="222222"/>
+        </w:rPr>
+        <w:t>sebuah</w:t>
+      </w:r>
+      <w:proofErr w:type="spellEnd"/>
+      <w:r>
+        <w:rPr>
+          <w:rFonts w:ascii="Arial" w:eastAsia="Times New Roman" w:hAnsi="Arial" w:cs="Arial"/>
+          <w:color w:val="222222"/>
+        </w:rPr>
+        <w:t xml:space="preserve"> </w:t>
+      </w:r>
+      <w:proofErr w:type="spellStart"/>
+      <w:r>
+        <w:rPr>
+          <w:rFonts w:ascii="Arial" w:eastAsia="Times New Roman" w:hAnsi="Arial" w:cs="Arial"/>
+          <w:color w:val="222222"/>
+        </w:rPr>
+        <w:t>dokumen</w:t>
+      </w:r>
+      <w:proofErr w:type="spellEnd"/>
+      <w:r>
+        <w:rPr>
+          <w:rFonts w:ascii="Arial" w:eastAsia="Times New Roman" w:hAnsi="Arial" w:cs="Arial"/>
+          <w:color w:val="222222"/>
+        </w:rPr>
+        <w:t xml:space="preserve"> </w:t>
+      </w:r>
+      <w:proofErr w:type="spellStart"/>
+      <w:r>
+        <w:rPr>
+          <w:rFonts w:ascii="Arial" w:eastAsia="Times New Roman" w:hAnsi="Arial" w:cs="Arial"/>
+          <w:color w:val="222222"/>
+        </w:rPr>
+        <w:t>tanpa</w:t>
+      </w:r>
+      <w:proofErr w:type="spellEnd"/>
+      <w:r>
+        <w:rPr>
+          <w:rFonts w:ascii="Arial" w:eastAsia="Times New Roman" w:hAnsi="Arial" w:cs="Arial"/>
+          <w:color w:val="222222"/>
+        </w:rPr>
+        <w:t xml:space="preserve"> </w:t>
+      </w:r>
+      <w:proofErr w:type="spellStart"/>
+      <w:r>
+        <w:rPr>
+          <w:rFonts w:ascii="Arial" w:eastAsia="Times New Roman" w:hAnsi="Arial" w:cs="Arial"/>
+          <w:color w:val="222222"/>
+        </w:rPr>
+        <w:t>menggunakan</w:t>
+      </w:r>
+      <w:proofErr w:type="spellEnd"/>
+      <w:r>
+        <w:rPr>
+          <w:rFonts w:ascii="Arial" w:eastAsia="Times New Roman" w:hAnsi="Arial" w:cs="Arial"/>
+          <w:color w:val="222222"/>
+        </w:rPr>
+        <w:t xml:space="preserve"> primary key, </w:t>
+      </w:r>
+      <w:proofErr w:type="spellStart"/>
+      <w:r>
+        <w:rPr>
+          <w:rFonts w:ascii="Arial" w:eastAsia="Times New Roman" w:hAnsi="Arial" w:cs="Arial"/>
+          <w:color w:val="222222"/>
+        </w:rPr>
+        <w:t>tapi</w:t>
+      </w:r>
+      <w:proofErr w:type="spellEnd"/>
+      <w:r>
+        <w:rPr>
+          <w:rFonts w:ascii="Arial" w:eastAsia="Times New Roman" w:hAnsi="Arial" w:cs="Arial"/>
+          <w:color w:val="222222"/>
+        </w:rPr>
+        <w:t xml:space="preserve"> </w:t>
+      </w:r>
+      <w:proofErr w:type="spellStart"/>
+      <w:r>
+        <w:rPr>
+          <w:rFonts w:ascii="Arial" w:eastAsia="Times New Roman" w:hAnsi="Arial" w:cs="Arial"/>
+          <w:color w:val="222222"/>
+        </w:rPr>
+        <w:t>secara</w:t>
+      </w:r>
+      <w:proofErr w:type="spellEnd"/>
+      <w:r>
+        <w:rPr>
+          <w:rFonts w:ascii="Arial" w:eastAsia="Times New Roman" w:hAnsi="Arial" w:cs="Arial"/>
+          <w:color w:val="222222"/>
+        </w:rPr>
+        <w:t xml:space="preserve"> </w:t>
+      </w:r>
+      <w:proofErr w:type="spellStart"/>
+      <w:r>
+        <w:rPr>
+          <w:rFonts w:ascii="Arial" w:eastAsia="Times New Roman" w:hAnsi="Arial" w:cs="Arial"/>
+          <w:color w:val="222222"/>
+        </w:rPr>
+        <w:t>otomatis</w:t>
+      </w:r>
+      <w:proofErr w:type="spellEnd"/>
+      <w:r>
+        <w:rPr>
+          <w:rFonts w:ascii="Arial" w:eastAsia="Times New Roman" w:hAnsi="Arial" w:cs="Arial"/>
+          <w:color w:val="222222"/>
+        </w:rPr>
+        <w:t xml:space="preserve"> </w:t>
+      </w:r>
+      <w:proofErr w:type="spellStart"/>
+      <w:r>
+        <w:rPr>
+          <w:rFonts w:ascii="Arial" w:eastAsia="Times New Roman" w:hAnsi="Arial" w:cs="Arial"/>
+          <w:color w:val="222222"/>
+        </w:rPr>
+        <w:t>MongoDB</w:t>
+      </w:r>
+      <w:proofErr w:type="spellEnd"/>
+      <w:r>
+        <w:rPr>
+          <w:rFonts w:ascii="Arial" w:eastAsia="Times New Roman" w:hAnsi="Arial" w:cs="Arial"/>
+          <w:color w:val="222222"/>
+        </w:rPr>
+        <w:t xml:space="preserve"> </w:t>
+      </w:r>
+      <w:proofErr w:type="spellStart"/>
+      <w:r>
+        <w:rPr>
+          <w:rFonts w:ascii="Arial" w:eastAsia="Times New Roman" w:hAnsi="Arial" w:cs="Arial"/>
+          <w:color w:val="222222"/>
+        </w:rPr>
+        <w:t>memberinya</w:t>
+      </w:r>
+      <w:proofErr w:type="spellEnd"/>
+      <w:r>
+        <w:rPr>
+          <w:rFonts w:ascii="Arial" w:eastAsia="Times New Roman" w:hAnsi="Arial" w:cs="Arial"/>
+          <w:color w:val="222222"/>
+        </w:rPr>
+        <w:t xml:space="preserve"> </w:t>
+      </w:r>
+      <w:proofErr w:type="spellStart"/>
+      <w:r>
+        <w:rPr>
+          <w:rFonts w:ascii="Arial" w:eastAsia="Times New Roman" w:hAnsi="Arial" w:cs="Arial"/>
+          <w:color w:val="222222"/>
+        </w:rPr>
+        <w:t>sebuah</w:t>
+      </w:r>
+      <w:proofErr w:type="spellEnd"/>
+      <w:r>
+        <w:rPr>
+          <w:rFonts w:ascii="Arial" w:eastAsia="Times New Roman" w:hAnsi="Arial" w:cs="Arial"/>
+          <w:color w:val="222222"/>
+        </w:rPr>
+        <w:t xml:space="preserve"> key. </w:t>
+      </w:r>
+      <w:proofErr w:type="spellStart"/>
+      <w:r>
+        <w:rPr>
+          <w:rFonts w:ascii="Arial" w:eastAsia="Times New Roman" w:hAnsi="Arial" w:cs="Arial"/>
+          <w:color w:val="222222"/>
+        </w:rPr>
+        <w:t>Penggunaan</w:t>
+      </w:r>
+      <w:proofErr w:type="spellEnd"/>
+      <w:r>
+        <w:rPr>
+          <w:rFonts w:ascii="Arial" w:eastAsia="Times New Roman" w:hAnsi="Arial" w:cs="Arial"/>
+          <w:color w:val="222222"/>
+        </w:rPr>
+        <w:t xml:space="preserve"> </w:t>
+      </w:r>
+      <w:proofErr w:type="spellStart"/>
+      <w:r>
+        <w:rPr>
+          <w:rFonts w:ascii="Arial" w:eastAsia="Times New Roman" w:hAnsi="Arial" w:cs="Arial"/>
+          <w:color w:val="222222"/>
+        </w:rPr>
+        <w:t>konsep</w:t>
+      </w:r>
+      <w:proofErr w:type="spellEnd"/>
+      <w:r>
+        <w:rPr>
+          <w:rFonts w:ascii="Arial" w:eastAsia="Times New Roman" w:hAnsi="Arial" w:cs="Arial"/>
+          <w:color w:val="222222"/>
+        </w:rPr>
+        <w:t xml:space="preserve"> key-value </w:t>
+      </w:r>
+      <w:proofErr w:type="spellStart"/>
+      <w:r>
+        <w:rPr>
+          <w:rFonts w:ascii="Arial" w:eastAsia="Times New Roman" w:hAnsi="Arial" w:cs="Arial"/>
+          <w:color w:val="222222"/>
+        </w:rPr>
+        <w:t>sangat</w:t>
+      </w:r>
+      <w:proofErr w:type="spellEnd"/>
+      <w:r>
+        <w:rPr>
+          <w:rFonts w:ascii="Arial" w:eastAsia="Times New Roman" w:hAnsi="Arial" w:cs="Arial"/>
+          <w:color w:val="222222"/>
+        </w:rPr>
+        <w:t xml:space="preserve"> </w:t>
+      </w:r>
+      <w:proofErr w:type="spellStart"/>
+      <w:r>
+        <w:rPr>
+          <w:rFonts w:ascii="Arial" w:eastAsia="Times New Roman" w:hAnsi="Arial" w:cs="Arial"/>
+          <w:color w:val="222222"/>
+        </w:rPr>
+        <w:t>berperan</w:t>
+      </w:r>
+      <w:proofErr w:type="spellEnd"/>
+      <w:r>
+        <w:rPr>
+          <w:rFonts w:ascii="Arial" w:eastAsia="Times New Roman" w:hAnsi="Arial" w:cs="Arial"/>
+          <w:color w:val="222222"/>
+        </w:rPr>
+        <w:t xml:space="preserve"> </w:t>
+      </w:r>
+      <w:proofErr w:type="spellStart"/>
+      <w:r>
+        <w:rPr>
+          <w:rFonts w:ascii="Arial" w:eastAsia="Times New Roman" w:hAnsi="Arial" w:cs="Arial"/>
+          <w:color w:val="222222"/>
+        </w:rPr>
+        <w:t>penting</w:t>
+      </w:r>
+      <w:proofErr w:type="spellEnd"/>
+      <w:r>
+        <w:rPr>
+          <w:rFonts w:ascii="Arial" w:eastAsia="Times New Roman" w:hAnsi="Arial" w:cs="Arial"/>
+          <w:color w:val="222222"/>
+        </w:rPr>
+        <w:t xml:space="preserve">, </w:t>
+      </w:r>
+      <w:proofErr w:type="spellStart"/>
+      <w:r>
+        <w:rPr>
+          <w:rFonts w:ascii="Arial" w:eastAsia="Times New Roman" w:hAnsi="Arial" w:cs="Arial"/>
+          <w:color w:val="222222"/>
+        </w:rPr>
+        <w:t>karena</w:t>
+      </w:r>
+      <w:proofErr w:type="spellEnd"/>
+      <w:r>
+        <w:rPr>
+          <w:rFonts w:ascii="Arial" w:eastAsia="Times New Roman" w:hAnsi="Arial" w:cs="Arial"/>
+          <w:color w:val="222222"/>
+        </w:rPr>
+        <w:t xml:space="preserve"> </w:t>
+      </w:r>
+      <w:proofErr w:type="spellStart"/>
+      <w:r>
+        <w:rPr>
+          <w:rFonts w:ascii="Arial" w:eastAsia="Times New Roman" w:hAnsi="Arial" w:cs="Arial"/>
+          <w:color w:val="222222"/>
+        </w:rPr>
+        <w:t>hal</w:t>
+      </w:r>
+      <w:proofErr w:type="spellEnd"/>
+      <w:r>
+        <w:rPr>
+          <w:rFonts w:ascii="Arial" w:eastAsia="Times New Roman" w:hAnsi="Arial" w:cs="Arial"/>
+          <w:color w:val="222222"/>
+        </w:rPr>
+        <w:t xml:space="preserve"> </w:t>
+      </w:r>
+      <w:proofErr w:type="spellStart"/>
+      <w:r>
+        <w:rPr>
+          <w:rFonts w:ascii="Arial" w:eastAsia="Times New Roman" w:hAnsi="Arial" w:cs="Arial"/>
+          <w:color w:val="222222"/>
+        </w:rPr>
+        <w:t>ini</w:t>
+      </w:r>
+      <w:proofErr w:type="spellEnd"/>
+      <w:r>
+        <w:rPr>
+          <w:rFonts w:ascii="Arial" w:eastAsia="Times New Roman" w:hAnsi="Arial" w:cs="Arial"/>
+          <w:color w:val="222222"/>
+        </w:rPr>
+        <w:t xml:space="preserve"> </w:t>
+      </w:r>
+      <w:proofErr w:type="spellStart"/>
+      <w:r>
+        <w:rPr>
+          <w:rFonts w:ascii="Arial" w:eastAsia="Times New Roman" w:hAnsi="Arial" w:cs="Arial"/>
+          <w:color w:val="222222"/>
+        </w:rPr>
+        <w:t>membuat</w:t>
+      </w:r>
+      <w:proofErr w:type="spellEnd"/>
+      <w:r>
+        <w:rPr>
+          <w:rFonts w:ascii="Arial" w:eastAsia="Times New Roman" w:hAnsi="Arial" w:cs="Arial"/>
+          <w:color w:val="222222"/>
+        </w:rPr>
+        <w:t xml:space="preserve"> </w:t>
+      </w:r>
+      <w:proofErr w:type="spellStart"/>
+      <w:r>
+        <w:rPr>
+          <w:rFonts w:ascii="Arial" w:eastAsia="Times New Roman" w:hAnsi="Arial" w:cs="Arial"/>
+          <w:color w:val="222222"/>
+        </w:rPr>
+        <w:t>MongoDB</w:t>
+      </w:r>
+      <w:proofErr w:type="spellEnd"/>
+      <w:r>
+        <w:rPr>
+          <w:rFonts w:ascii="Arial" w:eastAsia="Times New Roman" w:hAnsi="Arial" w:cs="Arial"/>
+          <w:color w:val="222222"/>
+        </w:rPr>
+        <w:t xml:space="preserve"> </w:t>
+      </w:r>
+      <w:proofErr w:type="spellStart"/>
+      <w:r>
+        <w:rPr>
+          <w:rFonts w:ascii="Arial" w:eastAsia="Times New Roman" w:hAnsi="Arial" w:cs="Arial"/>
+          <w:color w:val="222222"/>
+        </w:rPr>
+        <w:t>menjadi</w:t>
+      </w:r>
+      <w:proofErr w:type="spellEnd"/>
+      <w:r>
+        <w:rPr>
+          <w:rFonts w:ascii="Arial" w:eastAsia="Times New Roman" w:hAnsi="Arial" w:cs="Arial"/>
+          <w:color w:val="222222"/>
+        </w:rPr>
+        <w:t xml:space="preserve"> </w:t>
+      </w:r>
+      <w:proofErr w:type="spellStart"/>
+      <w:r>
+        <w:rPr>
+          <w:rFonts w:ascii="Arial" w:eastAsia="Times New Roman" w:hAnsi="Arial" w:cs="Arial"/>
+          <w:color w:val="222222"/>
+        </w:rPr>
+        <w:t>sistem</w:t>
+      </w:r>
+      <w:proofErr w:type="spellEnd"/>
+      <w:r>
+        <w:rPr>
+          <w:rFonts w:ascii="Arial" w:eastAsia="Times New Roman" w:hAnsi="Arial" w:cs="Arial"/>
+          <w:color w:val="222222"/>
+        </w:rPr>
+        <w:t xml:space="preserve"> basis data yang </w:t>
+      </w:r>
+      <w:proofErr w:type="spellStart"/>
+      <w:r>
+        <w:rPr>
+          <w:rFonts w:ascii="Arial" w:eastAsia="Times New Roman" w:hAnsi="Arial" w:cs="Arial"/>
+          <w:color w:val="222222"/>
+        </w:rPr>
+        <w:t>sangat</w:t>
+      </w:r>
+      <w:proofErr w:type="spellEnd"/>
+      <w:r>
+        <w:rPr>
+          <w:rFonts w:ascii="Arial" w:eastAsia="Times New Roman" w:hAnsi="Arial" w:cs="Arial"/>
+          <w:color w:val="222222"/>
+        </w:rPr>
+        <w:t xml:space="preserve"> </w:t>
+      </w:r>
+      <w:proofErr w:type="spellStart"/>
+      <w:r>
+        <w:rPr>
+          <w:rFonts w:ascii="Arial" w:eastAsia="Times New Roman" w:hAnsi="Arial" w:cs="Arial"/>
+          <w:color w:val="222222"/>
+        </w:rPr>
+        <w:t>cepat</w:t>
+      </w:r>
+      <w:proofErr w:type="spellEnd"/>
+      <w:r>
+        <w:rPr>
+          <w:rFonts w:ascii="Arial" w:eastAsia="Times New Roman" w:hAnsi="Arial" w:cs="Arial"/>
+          <w:color w:val="222222"/>
+        </w:rPr>
+        <w:t xml:space="preserve"> </w:t>
+      </w:r>
+      <w:proofErr w:type="spellStart"/>
+      <w:r>
+        <w:rPr>
+          <w:rFonts w:ascii="Arial" w:eastAsia="Times New Roman" w:hAnsi="Arial" w:cs="Arial"/>
+          <w:color w:val="222222"/>
+        </w:rPr>
+        <w:t>jika</w:t>
+      </w:r>
+      <w:proofErr w:type="spellEnd"/>
+      <w:r>
+        <w:rPr>
+          <w:rFonts w:ascii="Arial" w:eastAsia="Times New Roman" w:hAnsi="Arial" w:cs="Arial"/>
+          <w:color w:val="222222"/>
+        </w:rPr>
+        <w:t xml:space="preserve"> </w:t>
+      </w:r>
+      <w:proofErr w:type="spellStart"/>
+      <w:r>
+        <w:rPr>
+          <w:rFonts w:ascii="Arial" w:eastAsia="Times New Roman" w:hAnsi="Arial" w:cs="Arial"/>
+          <w:color w:val="222222"/>
+        </w:rPr>
+        <w:t>dibandingkan</w:t>
+      </w:r>
+      <w:proofErr w:type="spellEnd"/>
+      <w:r>
+        <w:rPr>
+          <w:rFonts w:ascii="Arial" w:eastAsia="Times New Roman" w:hAnsi="Arial" w:cs="Arial"/>
+          <w:color w:val="222222"/>
+        </w:rPr>
+        <w:t xml:space="preserve"> </w:t>
+      </w:r>
+      <w:proofErr w:type="spellStart"/>
+      <w:r>
+        <w:rPr>
+          <w:rFonts w:ascii="Arial" w:eastAsia="Times New Roman" w:hAnsi="Arial" w:cs="Arial"/>
+          <w:color w:val="222222"/>
+        </w:rPr>
+        <w:t>dengan</w:t>
+      </w:r>
+      <w:proofErr w:type="spellEnd"/>
+      <w:r>
+        <w:rPr>
+          <w:rFonts w:ascii="Arial" w:eastAsia="Times New Roman" w:hAnsi="Arial" w:cs="Arial"/>
+          <w:color w:val="222222"/>
+        </w:rPr>
+        <w:t xml:space="preserve"> non key-value </w:t>
+      </w:r>
+      <w:proofErr w:type="spellStart"/>
+      <w:r>
+        <w:rPr>
+          <w:rFonts w:ascii="Arial" w:eastAsia="Times New Roman" w:hAnsi="Arial" w:cs="Arial"/>
+          <w:color w:val="222222"/>
+        </w:rPr>
+        <w:t>seperti</w:t>
+      </w:r>
+      <w:proofErr w:type="spellEnd"/>
+      <w:r>
+        <w:rPr>
+          <w:rFonts w:ascii="Arial" w:eastAsia="Times New Roman" w:hAnsi="Arial" w:cs="Arial"/>
+          <w:color w:val="222222"/>
+        </w:rPr>
+        <w:t xml:space="preserve"> RDBMS.</w:t>
+      </w:r>
+      <w:r>
+        <w:rPr>
+          <w:rFonts w:ascii="Arial" w:eastAsia="Times New Roman" w:hAnsi="Arial" w:cs="Arial"/>
+          <w:color w:val="222222"/>
+        </w:rPr>
+        <w:br/>
+      </w:r>
+      <w:proofErr w:type="spellStart"/>
+      <w:r>
+        <w:rPr>
+          <w:rFonts w:ascii="Arial" w:eastAsia="Times New Roman" w:hAnsi="Arial" w:cs="Arial"/>
+          <w:color w:val="222222"/>
+        </w:rPr>
+        <w:t>MongoDB</w:t>
+      </w:r>
+      <w:proofErr w:type="spellEnd"/>
+      <w:r>
+        <w:rPr>
+          <w:rFonts w:ascii="Arial" w:eastAsia="Times New Roman" w:hAnsi="Arial" w:cs="Arial"/>
+          <w:color w:val="222222"/>
+        </w:rPr>
+        <w:t xml:space="preserve"> </w:t>
+      </w:r>
+      <w:proofErr w:type="spellStart"/>
+      <w:r>
+        <w:rPr>
+          <w:rFonts w:ascii="Arial" w:eastAsia="Times New Roman" w:hAnsi="Arial" w:cs="Arial"/>
+          <w:color w:val="222222"/>
+        </w:rPr>
+        <w:t>mendukung</w:t>
+      </w:r>
+      <w:proofErr w:type="spellEnd"/>
+      <w:r>
+        <w:rPr>
+          <w:rFonts w:ascii="Arial" w:eastAsia="Times New Roman" w:hAnsi="Arial" w:cs="Arial"/>
+          <w:color w:val="222222"/>
+        </w:rPr>
+        <w:t xml:space="preserve"> </w:t>
+      </w:r>
+      <w:proofErr w:type="spellStart"/>
+      <w:r>
+        <w:rPr>
+          <w:rFonts w:ascii="Arial" w:eastAsia="Times New Roman" w:hAnsi="Arial" w:cs="Arial"/>
+          <w:color w:val="222222"/>
+        </w:rPr>
+        <w:t>replikasi</w:t>
+      </w:r>
+      <w:proofErr w:type="spellEnd"/>
+      <w:r>
+        <w:rPr>
+          <w:rFonts w:ascii="Arial" w:eastAsia="Times New Roman" w:hAnsi="Arial" w:cs="Arial"/>
+          <w:color w:val="222222"/>
+        </w:rPr>
+        <w:t xml:space="preserve">, </w:t>
+      </w:r>
+      <w:proofErr w:type="spellStart"/>
+      <w:r>
+        <w:rPr>
+          <w:rFonts w:ascii="Arial" w:eastAsia="Times New Roman" w:hAnsi="Arial" w:cs="Arial"/>
+          <w:color w:val="222222"/>
+        </w:rPr>
+        <w:t>selain</w:t>
+      </w:r>
+      <w:proofErr w:type="spellEnd"/>
+      <w:r>
+        <w:rPr>
+          <w:rFonts w:ascii="Arial" w:eastAsia="Times New Roman" w:hAnsi="Arial" w:cs="Arial"/>
+          <w:color w:val="222222"/>
+        </w:rPr>
+        <w:t xml:space="preserve"> </w:t>
+      </w:r>
+      <w:proofErr w:type="spellStart"/>
+      <w:r>
+        <w:rPr>
+          <w:rFonts w:ascii="Arial" w:eastAsia="Times New Roman" w:hAnsi="Arial" w:cs="Arial"/>
+          <w:color w:val="222222"/>
+        </w:rPr>
+        <w:t>itu</w:t>
+      </w:r>
+      <w:proofErr w:type="spellEnd"/>
+      <w:r>
+        <w:rPr>
+          <w:rFonts w:ascii="Arial" w:eastAsia="Times New Roman" w:hAnsi="Arial" w:cs="Arial"/>
+          <w:color w:val="222222"/>
+        </w:rPr>
+        <w:t xml:space="preserve"> </w:t>
+      </w:r>
+      <w:proofErr w:type="spellStart"/>
+      <w:r>
+        <w:rPr>
+          <w:rFonts w:ascii="Arial" w:eastAsia="Times New Roman" w:hAnsi="Arial" w:cs="Arial"/>
+          <w:color w:val="222222"/>
+        </w:rPr>
+        <w:t>konfigurasi</w:t>
+      </w:r>
+      <w:proofErr w:type="spellEnd"/>
+      <w:r>
+        <w:rPr>
+          <w:rFonts w:ascii="Arial" w:eastAsia="Times New Roman" w:hAnsi="Arial" w:cs="Arial"/>
+          <w:color w:val="222222"/>
+        </w:rPr>
+        <w:t xml:space="preserve"> </w:t>
+      </w:r>
+      <w:proofErr w:type="spellStart"/>
+      <w:r>
+        <w:rPr>
+          <w:rFonts w:ascii="Arial" w:eastAsia="Times New Roman" w:hAnsi="Arial" w:cs="Arial"/>
+          <w:color w:val="222222"/>
+        </w:rPr>
+        <w:t>replikasi</w:t>
+      </w:r>
+      <w:proofErr w:type="spellEnd"/>
+      <w:r>
+        <w:rPr>
+          <w:rFonts w:ascii="Arial" w:eastAsia="Times New Roman" w:hAnsi="Arial" w:cs="Arial"/>
+          <w:color w:val="222222"/>
+        </w:rPr>
+        <w:t xml:space="preserve"> </w:t>
+      </w:r>
+      <w:proofErr w:type="spellStart"/>
+      <w:r>
+        <w:rPr>
+          <w:rFonts w:ascii="Arial" w:eastAsia="Times New Roman" w:hAnsi="Arial" w:cs="Arial"/>
+          <w:color w:val="222222"/>
+        </w:rPr>
+        <w:t>pada</w:t>
+      </w:r>
+      <w:proofErr w:type="spellEnd"/>
+      <w:r>
+        <w:rPr>
+          <w:rFonts w:ascii="Arial" w:eastAsia="Times New Roman" w:hAnsi="Arial" w:cs="Arial"/>
+          <w:color w:val="222222"/>
+        </w:rPr>
+        <w:t xml:space="preserve"> </w:t>
+      </w:r>
+      <w:proofErr w:type="spellStart"/>
+      <w:r>
+        <w:rPr>
+          <w:rFonts w:ascii="Arial" w:eastAsia="Times New Roman" w:hAnsi="Arial" w:cs="Arial"/>
+          <w:color w:val="222222"/>
+        </w:rPr>
+        <w:t>MongoDB</w:t>
+      </w:r>
+      <w:proofErr w:type="spellEnd"/>
+      <w:r>
+        <w:rPr>
+          <w:rFonts w:ascii="Arial" w:eastAsia="Times New Roman" w:hAnsi="Arial" w:cs="Arial"/>
+          <w:color w:val="222222"/>
+        </w:rPr>
+        <w:t xml:space="preserve"> </w:t>
+      </w:r>
+      <w:proofErr w:type="spellStart"/>
+      <w:r>
+        <w:rPr>
+          <w:rFonts w:ascii="Arial" w:eastAsia="Times New Roman" w:hAnsi="Arial" w:cs="Arial"/>
+          <w:color w:val="222222"/>
+        </w:rPr>
+        <w:t>sangatlah</w:t>
+      </w:r>
+      <w:proofErr w:type="spellEnd"/>
+      <w:r>
+        <w:rPr>
+          <w:rFonts w:ascii="Arial" w:eastAsia="Times New Roman" w:hAnsi="Arial" w:cs="Arial"/>
+          <w:color w:val="222222"/>
+        </w:rPr>
+        <w:t xml:space="preserve"> </w:t>
+      </w:r>
+      <w:proofErr w:type="spellStart"/>
+      <w:r>
+        <w:rPr>
+          <w:rFonts w:ascii="Arial" w:eastAsia="Times New Roman" w:hAnsi="Arial" w:cs="Arial"/>
+          <w:color w:val="222222"/>
+        </w:rPr>
+        <w:t>mudah</w:t>
+      </w:r>
+      <w:proofErr w:type="spellEnd"/>
+      <w:r>
+        <w:rPr>
+          <w:rFonts w:ascii="Arial" w:eastAsia="Times New Roman" w:hAnsi="Arial" w:cs="Arial"/>
+          <w:color w:val="222222"/>
+        </w:rPr>
+        <w:t xml:space="preserve"> </w:t>
+      </w:r>
+      <w:proofErr w:type="spellStart"/>
+      <w:r>
+        <w:rPr>
+          <w:rFonts w:ascii="Arial" w:eastAsia="Times New Roman" w:hAnsi="Arial" w:cs="Arial"/>
+          <w:color w:val="222222"/>
+        </w:rPr>
+        <w:t>jika</w:t>
+      </w:r>
+      <w:proofErr w:type="spellEnd"/>
+      <w:r>
+        <w:rPr>
+          <w:rFonts w:ascii="Arial" w:eastAsia="Times New Roman" w:hAnsi="Arial" w:cs="Arial"/>
+          <w:color w:val="222222"/>
+        </w:rPr>
+        <w:t xml:space="preserve"> </w:t>
+      </w:r>
+      <w:proofErr w:type="spellStart"/>
+      <w:r>
+        <w:rPr>
+          <w:rFonts w:ascii="Arial" w:eastAsia="Times New Roman" w:hAnsi="Arial" w:cs="Arial"/>
+          <w:color w:val="222222"/>
+        </w:rPr>
+        <w:t>dibandingkan</w:t>
+      </w:r>
+      <w:proofErr w:type="spellEnd"/>
+      <w:r>
+        <w:rPr>
+          <w:rFonts w:ascii="Arial" w:eastAsia="Times New Roman" w:hAnsi="Arial" w:cs="Arial"/>
+          <w:color w:val="222222"/>
+        </w:rPr>
+        <w:t xml:space="preserve"> </w:t>
+      </w:r>
+      <w:proofErr w:type="spellStart"/>
+      <w:r>
+        <w:rPr>
+          <w:rFonts w:ascii="Arial" w:eastAsia="Times New Roman" w:hAnsi="Arial" w:cs="Arial"/>
+          <w:color w:val="222222"/>
+        </w:rPr>
+        <w:t>sistem</w:t>
+      </w:r>
+      <w:proofErr w:type="spellEnd"/>
+      <w:r>
+        <w:rPr>
+          <w:rFonts w:ascii="Arial" w:eastAsia="Times New Roman" w:hAnsi="Arial" w:cs="Arial"/>
+          <w:color w:val="222222"/>
+        </w:rPr>
+        <w:t xml:space="preserve"> basis data RDBMS (IMHO). Hal </w:t>
+      </w:r>
+      <w:proofErr w:type="spellStart"/>
+      <w:r>
+        <w:rPr>
+          <w:rFonts w:ascii="Arial" w:eastAsia="Times New Roman" w:hAnsi="Arial" w:cs="Arial"/>
+          <w:color w:val="222222"/>
+        </w:rPr>
+        <w:t>ini</w:t>
+      </w:r>
+      <w:proofErr w:type="spellEnd"/>
+      <w:r>
+        <w:rPr>
+          <w:rFonts w:ascii="Arial" w:eastAsia="Times New Roman" w:hAnsi="Arial" w:cs="Arial"/>
+          <w:color w:val="222222"/>
+        </w:rPr>
+        <w:t xml:space="preserve"> </w:t>
+      </w:r>
+      <w:proofErr w:type="spellStart"/>
+      <w:r>
+        <w:rPr>
+          <w:rFonts w:ascii="Arial" w:eastAsia="Times New Roman" w:hAnsi="Arial" w:cs="Arial"/>
+          <w:color w:val="222222"/>
+        </w:rPr>
+        <w:t>membuat</w:t>
+      </w:r>
+      <w:proofErr w:type="spellEnd"/>
+      <w:r>
+        <w:rPr>
+          <w:rFonts w:ascii="Arial" w:eastAsia="Times New Roman" w:hAnsi="Arial" w:cs="Arial"/>
+          <w:color w:val="222222"/>
+        </w:rPr>
+        <w:t xml:space="preserve"> </w:t>
+      </w:r>
+      <w:proofErr w:type="spellStart"/>
+      <w:r>
+        <w:rPr>
+          <w:rFonts w:ascii="Arial" w:eastAsia="Times New Roman" w:hAnsi="Arial" w:cs="Arial"/>
+          <w:color w:val="222222"/>
+        </w:rPr>
+        <w:t>pemilik</w:t>
+      </w:r>
+      <w:proofErr w:type="spellEnd"/>
+      <w:r>
+        <w:rPr>
+          <w:rFonts w:ascii="Arial" w:eastAsia="Times New Roman" w:hAnsi="Arial" w:cs="Arial"/>
+          <w:color w:val="222222"/>
+        </w:rPr>
+        <w:t xml:space="preserve"> </w:t>
+      </w:r>
+      <w:proofErr w:type="spellStart"/>
+      <w:r>
+        <w:rPr>
+          <w:rFonts w:ascii="Arial" w:eastAsia="Times New Roman" w:hAnsi="Arial" w:cs="Arial"/>
+          <w:color w:val="222222"/>
+        </w:rPr>
+        <w:t>sistem</w:t>
+      </w:r>
+      <w:proofErr w:type="spellEnd"/>
+      <w:r>
+        <w:rPr>
+          <w:rFonts w:ascii="Arial" w:eastAsia="Times New Roman" w:hAnsi="Arial" w:cs="Arial"/>
+          <w:color w:val="222222"/>
+        </w:rPr>
+        <w:t xml:space="preserve"> yang </w:t>
+      </w:r>
+      <w:proofErr w:type="spellStart"/>
+      <w:r>
+        <w:rPr>
+          <w:rFonts w:ascii="Arial" w:eastAsia="Times New Roman" w:hAnsi="Arial" w:cs="Arial"/>
+          <w:color w:val="222222"/>
+        </w:rPr>
+        <w:t>memiliki</w:t>
+      </w:r>
+      <w:proofErr w:type="spellEnd"/>
+      <w:r>
+        <w:rPr>
+          <w:rFonts w:ascii="Arial" w:eastAsia="Times New Roman" w:hAnsi="Arial" w:cs="Arial"/>
+          <w:color w:val="222222"/>
+        </w:rPr>
+        <w:t xml:space="preserve"> traffic </w:t>
+      </w:r>
+      <w:proofErr w:type="spellStart"/>
+      <w:r>
+        <w:rPr>
+          <w:rFonts w:ascii="Arial" w:eastAsia="Times New Roman" w:hAnsi="Arial" w:cs="Arial"/>
+          <w:color w:val="222222"/>
+        </w:rPr>
+        <w:t>membaca</w:t>
+      </w:r>
+      <w:proofErr w:type="spellEnd"/>
+      <w:r>
+        <w:rPr>
+          <w:rFonts w:ascii="Arial" w:eastAsia="Times New Roman" w:hAnsi="Arial" w:cs="Arial"/>
+          <w:color w:val="222222"/>
+        </w:rPr>
+        <w:t xml:space="preserve"> </w:t>
+      </w:r>
+      <w:proofErr w:type="spellStart"/>
+      <w:r>
+        <w:rPr>
+          <w:rFonts w:ascii="Arial" w:eastAsia="Times New Roman" w:hAnsi="Arial" w:cs="Arial"/>
+          <w:color w:val="222222"/>
+        </w:rPr>
+        <w:t>tinggi</w:t>
+      </w:r>
+      <w:proofErr w:type="spellEnd"/>
+      <w:r>
+        <w:rPr>
+          <w:rFonts w:ascii="Arial" w:eastAsia="Times New Roman" w:hAnsi="Arial" w:cs="Arial"/>
+          <w:color w:val="222222"/>
+        </w:rPr>
+        <w:t xml:space="preserve"> (</w:t>
+      </w:r>
+      <w:proofErr w:type="spellStart"/>
+      <w:r>
+        <w:rPr>
+          <w:rFonts w:ascii="Arial" w:eastAsia="Times New Roman" w:hAnsi="Arial" w:cs="Arial"/>
+          <w:color w:val="222222"/>
+        </w:rPr>
+        <w:t>seperti</w:t>
+      </w:r>
+      <w:proofErr w:type="spellEnd"/>
+      <w:r>
+        <w:rPr>
+          <w:rFonts w:ascii="Arial" w:eastAsia="Times New Roman" w:hAnsi="Arial" w:cs="Arial"/>
+          <w:color w:val="222222"/>
+        </w:rPr>
+        <w:t xml:space="preserve"> portal </w:t>
+      </w:r>
+      <w:proofErr w:type="spellStart"/>
+      <w:r>
+        <w:rPr>
+          <w:rFonts w:ascii="Arial" w:eastAsia="Times New Roman" w:hAnsi="Arial" w:cs="Arial"/>
+          <w:color w:val="222222"/>
+        </w:rPr>
+        <w:t>berita</w:t>
+      </w:r>
+      <w:proofErr w:type="spellEnd"/>
+      <w:r>
+        <w:rPr>
+          <w:rFonts w:ascii="Arial" w:eastAsia="Times New Roman" w:hAnsi="Arial" w:cs="Arial"/>
+          <w:color w:val="222222"/>
+        </w:rPr>
+        <w:t xml:space="preserve">, forum </w:t>
+      </w:r>
+      <w:proofErr w:type="spellStart"/>
+      <w:r>
+        <w:rPr>
+          <w:rFonts w:ascii="Arial" w:eastAsia="Times New Roman" w:hAnsi="Arial" w:cs="Arial"/>
+          <w:color w:val="222222"/>
+        </w:rPr>
+        <w:t>dan</w:t>
+      </w:r>
+      <w:proofErr w:type="spellEnd"/>
+      <w:r>
+        <w:rPr>
+          <w:rFonts w:ascii="Arial" w:eastAsia="Times New Roman" w:hAnsi="Arial" w:cs="Arial"/>
+          <w:color w:val="222222"/>
+        </w:rPr>
+        <w:t xml:space="preserve"> blog) </w:t>
+      </w:r>
+      <w:proofErr w:type="spellStart"/>
+      <w:proofErr w:type="gramStart"/>
+      <w:r>
+        <w:rPr>
+          <w:rFonts w:ascii="Arial" w:eastAsia="Times New Roman" w:hAnsi="Arial" w:cs="Arial"/>
+          <w:color w:val="222222"/>
+        </w:rPr>
+        <w:t>akan</w:t>
+      </w:r>
+      <w:proofErr w:type="spellEnd"/>
+      <w:proofErr w:type="gramEnd"/>
+      <w:r>
+        <w:rPr>
+          <w:rFonts w:ascii="Arial" w:eastAsia="Times New Roman" w:hAnsi="Arial" w:cs="Arial"/>
+          <w:color w:val="222222"/>
+        </w:rPr>
+        <w:t xml:space="preserve"> </w:t>
+      </w:r>
+      <w:proofErr w:type="spellStart"/>
+      <w:r>
+        <w:rPr>
+          <w:rFonts w:ascii="Arial" w:eastAsia="Times New Roman" w:hAnsi="Arial" w:cs="Arial"/>
+          <w:color w:val="222222"/>
+        </w:rPr>
+        <w:t>sangat</w:t>
+      </w:r>
+      <w:proofErr w:type="spellEnd"/>
+      <w:r>
+        <w:rPr>
+          <w:rFonts w:ascii="Arial" w:eastAsia="Times New Roman" w:hAnsi="Arial" w:cs="Arial"/>
+          <w:color w:val="222222"/>
+        </w:rPr>
+        <w:t xml:space="preserve"> </w:t>
+      </w:r>
+      <w:proofErr w:type="spellStart"/>
+      <w:r>
+        <w:rPr>
+          <w:rFonts w:ascii="Arial" w:eastAsia="Times New Roman" w:hAnsi="Arial" w:cs="Arial"/>
+          <w:color w:val="222222"/>
+        </w:rPr>
+        <w:t>terbantu</w:t>
+      </w:r>
+      <w:proofErr w:type="spellEnd"/>
+      <w:r>
+        <w:rPr>
+          <w:rFonts w:ascii="Arial" w:eastAsia="Times New Roman" w:hAnsi="Arial" w:cs="Arial"/>
+          <w:color w:val="222222"/>
+        </w:rPr>
+        <w:t xml:space="preserve"> </w:t>
+      </w:r>
+      <w:proofErr w:type="spellStart"/>
+      <w:r>
+        <w:rPr>
+          <w:rFonts w:ascii="Arial" w:eastAsia="Times New Roman" w:hAnsi="Arial" w:cs="Arial"/>
+          <w:color w:val="222222"/>
+        </w:rPr>
+        <w:t>ketika</w:t>
+      </w:r>
+      <w:proofErr w:type="spellEnd"/>
+      <w:r>
+        <w:rPr>
+          <w:rFonts w:ascii="Arial" w:eastAsia="Times New Roman" w:hAnsi="Arial" w:cs="Arial"/>
+          <w:color w:val="222222"/>
+        </w:rPr>
+        <w:t xml:space="preserve"> </w:t>
+      </w:r>
+      <w:proofErr w:type="spellStart"/>
+      <w:r>
+        <w:rPr>
+          <w:rFonts w:ascii="Arial" w:eastAsia="Times New Roman" w:hAnsi="Arial" w:cs="Arial"/>
+          <w:color w:val="222222"/>
+        </w:rPr>
+        <w:t>sistemnya</w:t>
+      </w:r>
+      <w:proofErr w:type="spellEnd"/>
+      <w:r>
+        <w:rPr>
+          <w:rFonts w:ascii="Arial" w:eastAsia="Times New Roman" w:hAnsi="Arial" w:cs="Arial"/>
+          <w:color w:val="222222"/>
+        </w:rPr>
+        <w:t xml:space="preserve"> </w:t>
+      </w:r>
+      <w:proofErr w:type="spellStart"/>
+      <w:r>
+        <w:rPr>
+          <w:rFonts w:ascii="Arial" w:eastAsia="Times New Roman" w:hAnsi="Arial" w:cs="Arial"/>
+          <w:color w:val="222222"/>
+        </w:rPr>
+        <w:t>akan</w:t>
+      </w:r>
+      <w:proofErr w:type="spellEnd"/>
+      <w:r>
+        <w:rPr>
+          <w:rFonts w:ascii="Arial" w:eastAsia="Times New Roman" w:hAnsi="Arial" w:cs="Arial"/>
+          <w:color w:val="222222"/>
+        </w:rPr>
+        <w:t xml:space="preserve"> </w:t>
+      </w:r>
+      <w:proofErr w:type="spellStart"/>
+      <w:r>
+        <w:rPr>
+          <w:rFonts w:ascii="Arial" w:eastAsia="Times New Roman" w:hAnsi="Arial" w:cs="Arial"/>
+          <w:color w:val="222222"/>
+        </w:rPr>
+        <w:t>menggunakan</w:t>
+      </w:r>
+      <w:proofErr w:type="spellEnd"/>
+      <w:r>
+        <w:rPr>
+          <w:rFonts w:ascii="Arial" w:eastAsia="Times New Roman" w:hAnsi="Arial" w:cs="Arial"/>
+          <w:color w:val="222222"/>
+        </w:rPr>
+        <w:t xml:space="preserve"> </w:t>
+      </w:r>
+      <w:proofErr w:type="spellStart"/>
+      <w:r>
+        <w:rPr>
+          <w:rFonts w:ascii="Arial" w:eastAsia="Times New Roman" w:hAnsi="Arial" w:cs="Arial"/>
+          <w:color w:val="222222"/>
+        </w:rPr>
+        <w:t>replikasi</w:t>
+      </w:r>
+      <w:proofErr w:type="spellEnd"/>
+      <w:r>
+        <w:rPr>
+          <w:rFonts w:ascii="Arial" w:eastAsia="Times New Roman" w:hAnsi="Arial" w:cs="Arial"/>
+          <w:color w:val="222222"/>
+        </w:rPr>
+        <w:t>.</w:t>
+      </w:r>
+      <w:r>
+        <w:rPr>
+          <w:rFonts w:ascii="Arial" w:eastAsia="Times New Roman" w:hAnsi="Arial" w:cs="Arial"/>
+          <w:color w:val="222222"/>
+        </w:rPr>
+        <w:br/>
+      </w:r>
+      <w:proofErr w:type="spellStart"/>
+      <w:r>
+        <w:rPr>
+          <w:rFonts w:ascii="Arial" w:eastAsia="Times New Roman" w:hAnsi="Arial" w:cs="Arial"/>
+          <w:color w:val="222222"/>
+        </w:rPr>
+        <w:t>Selain</w:t>
+      </w:r>
+      <w:proofErr w:type="spellEnd"/>
+      <w:r>
+        <w:rPr>
+          <w:rFonts w:ascii="Arial" w:eastAsia="Times New Roman" w:hAnsi="Arial" w:cs="Arial"/>
+          <w:color w:val="222222"/>
+        </w:rPr>
+        <w:t xml:space="preserve"> </w:t>
+      </w:r>
+      <w:proofErr w:type="spellStart"/>
+      <w:r>
+        <w:rPr>
+          <w:rFonts w:ascii="Arial" w:eastAsia="Times New Roman" w:hAnsi="Arial" w:cs="Arial"/>
+          <w:color w:val="222222"/>
+        </w:rPr>
+        <w:t>replikasi</w:t>
+      </w:r>
+      <w:proofErr w:type="spellEnd"/>
+      <w:r>
+        <w:rPr>
+          <w:rFonts w:ascii="Arial" w:eastAsia="Times New Roman" w:hAnsi="Arial" w:cs="Arial"/>
+          <w:color w:val="222222"/>
+        </w:rPr>
+        <w:t xml:space="preserve">, </w:t>
+      </w:r>
+      <w:proofErr w:type="spellStart"/>
+      <w:r>
+        <w:rPr>
+          <w:rFonts w:ascii="Arial" w:eastAsia="Times New Roman" w:hAnsi="Arial" w:cs="Arial"/>
+          <w:color w:val="222222"/>
+        </w:rPr>
+        <w:t>MongoDB</w:t>
+      </w:r>
+      <w:proofErr w:type="spellEnd"/>
+      <w:r>
+        <w:rPr>
+          <w:rFonts w:ascii="Arial" w:eastAsia="Times New Roman" w:hAnsi="Arial" w:cs="Arial"/>
+          <w:color w:val="222222"/>
+        </w:rPr>
+        <w:t xml:space="preserve"> </w:t>
+      </w:r>
+      <w:proofErr w:type="spellStart"/>
+      <w:r>
+        <w:rPr>
+          <w:rFonts w:ascii="Arial" w:eastAsia="Times New Roman" w:hAnsi="Arial" w:cs="Arial"/>
+          <w:color w:val="222222"/>
+        </w:rPr>
+        <w:t>juga</w:t>
+      </w:r>
+      <w:proofErr w:type="spellEnd"/>
+      <w:r>
+        <w:rPr>
+          <w:rFonts w:ascii="Arial" w:eastAsia="Times New Roman" w:hAnsi="Arial" w:cs="Arial"/>
+          <w:color w:val="222222"/>
+        </w:rPr>
+        <w:t xml:space="preserve"> </w:t>
+      </w:r>
+      <w:proofErr w:type="spellStart"/>
+      <w:r>
+        <w:rPr>
+          <w:rFonts w:ascii="Arial" w:eastAsia="Times New Roman" w:hAnsi="Arial" w:cs="Arial"/>
+          <w:color w:val="222222"/>
+        </w:rPr>
+        <w:t>mendukung</w:t>
+      </w:r>
+      <w:proofErr w:type="spellEnd"/>
+      <w:r>
+        <w:rPr>
+          <w:rFonts w:ascii="Arial" w:eastAsia="Times New Roman" w:hAnsi="Arial" w:cs="Arial"/>
+          <w:color w:val="222222"/>
+        </w:rPr>
+        <w:t xml:space="preserve"> </w:t>
+      </w:r>
+      <w:proofErr w:type="spellStart"/>
+      <w:r>
+        <w:rPr>
+          <w:rFonts w:ascii="Arial" w:eastAsia="Times New Roman" w:hAnsi="Arial" w:cs="Arial"/>
+          <w:color w:val="222222"/>
+        </w:rPr>
+        <w:t>sharding</w:t>
+      </w:r>
+      <w:proofErr w:type="spellEnd"/>
+      <w:r>
+        <w:rPr>
+          <w:rFonts w:ascii="Arial" w:eastAsia="Times New Roman" w:hAnsi="Arial" w:cs="Arial"/>
+          <w:color w:val="222222"/>
+        </w:rPr>
+        <w:t xml:space="preserve">. </w:t>
+      </w:r>
+      <w:proofErr w:type="spellStart"/>
+      <w:r>
+        <w:rPr>
+          <w:rFonts w:ascii="Arial" w:eastAsia="Times New Roman" w:hAnsi="Arial" w:cs="Arial"/>
+          <w:color w:val="222222"/>
+        </w:rPr>
+        <w:t>Jika</w:t>
+      </w:r>
+      <w:proofErr w:type="spellEnd"/>
+      <w:r>
+        <w:rPr>
+          <w:rFonts w:ascii="Arial" w:eastAsia="Times New Roman" w:hAnsi="Arial" w:cs="Arial"/>
+          <w:color w:val="222222"/>
+        </w:rPr>
+        <w:t xml:space="preserve"> </w:t>
+      </w:r>
+      <w:proofErr w:type="spellStart"/>
+      <w:r>
+        <w:rPr>
+          <w:rFonts w:ascii="Arial" w:eastAsia="Times New Roman" w:hAnsi="Arial" w:cs="Arial"/>
+          <w:color w:val="222222"/>
+        </w:rPr>
+        <w:t>Anda</w:t>
+      </w:r>
+      <w:proofErr w:type="spellEnd"/>
+      <w:r>
+        <w:rPr>
+          <w:rFonts w:ascii="Arial" w:eastAsia="Times New Roman" w:hAnsi="Arial" w:cs="Arial"/>
+          <w:color w:val="222222"/>
+        </w:rPr>
+        <w:t xml:space="preserve"> </w:t>
+      </w:r>
+      <w:proofErr w:type="spellStart"/>
+      <w:r>
+        <w:rPr>
+          <w:rFonts w:ascii="Arial" w:eastAsia="Times New Roman" w:hAnsi="Arial" w:cs="Arial"/>
+          <w:color w:val="222222"/>
+        </w:rPr>
+        <w:t>pernah</w:t>
+      </w:r>
+      <w:proofErr w:type="spellEnd"/>
+      <w:r>
+        <w:rPr>
+          <w:rFonts w:ascii="Arial" w:eastAsia="Times New Roman" w:hAnsi="Arial" w:cs="Arial"/>
+          <w:color w:val="222222"/>
+        </w:rPr>
+        <w:t xml:space="preserve"> </w:t>
+      </w:r>
+      <w:proofErr w:type="spellStart"/>
+      <w:r>
+        <w:rPr>
+          <w:rFonts w:ascii="Arial" w:eastAsia="Times New Roman" w:hAnsi="Arial" w:cs="Arial"/>
+          <w:color w:val="222222"/>
+        </w:rPr>
+        <w:t>melakukan</w:t>
+      </w:r>
+      <w:proofErr w:type="spellEnd"/>
+      <w:r>
+        <w:rPr>
+          <w:rFonts w:ascii="Arial" w:eastAsia="Times New Roman" w:hAnsi="Arial" w:cs="Arial"/>
+          <w:color w:val="222222"/>
+        </w:rPr>
+        <w:t xml:space="preserve"> </w:t>
+      </w:r>
+      <w:proofErr w:type="spellStart"/>
+      <w:r>
+        <w:rPr>
+          <w:rFonts w:ascii="Arial" w:eastAsia="Times New Roman" w:hAnsi="Arial" w:cs="Arial"/>
+          <w:color w:val="222222"/>
+        </w:rPr>
+        <w:t>sharding</w:t>
+      </w:r>
+      <w:proofErr w:type="spellEnd"/>
+      <w:r>
+        <w:rPr>
+          <w:rFonts w:ascii="Arial" w:eastAsia="Times New Roman" w:hAnsi="Arial" w:cs="Arial"/>
+          <w:color w:val="222222"/>
+        </w:rPr>
+        <w:t xml:space="preserve"> di RDBMS yang </w:t>
+      </w:r>
+      <w:proofErr w:type="spellStart"/>
+      <w:r>
+        <w:rPr>
+          <w:rFonts w:ascii="Arial" w:eastAsia="Times New Roman" w:hAnsi="Arial" w:cs="Arial"/>
+          <w:color w:val="222222"/>
+        </w:rPr>
+        <w:t>sangat</w:t>
+      </w:r>
+      <w:proofErr w:type="spellEnd"/>
+      <w:r>
+        <w:rPr>
+          <w:rFonts w:ascii="Arial" w:eastAsia="Times New Roman" w:hAnsi="Arial" w:cs="Arial"/>
+          <w:color w:val="222222"/>
+        </w:rPr>
+        <w:t xml:space="preserve"> </w:t>
+      </w:r>
+      <w:proofErr w:type="spellStart"/>
+      <w:r>
+        <w:rPr>
+          <w:rFonts w:ascii="Arial" w:eastAsia="Times New Roman" w:hAnsi="Arial" w:cs="Arial"/>
+          <w:color w:val="222222"/>
+        </w:rPr>
+        <w:t>berdarah-</w:t>
+      </w:r>
+      <w:proofErr w:type="gramStart"/>
+      <w:r>
+        <w:rPr>
+          <w:rFonts w:ascii="Arial" w:eastAsia="Times New Roman" w:hAnsi="Arial" w:cs="Arial"/>
+          <w:color w:val="222222"/>
+        </w:rPr>
+        <w:t>darah</w:t>
+      </w:r>
+      <w:proofErr w:type="spellEnd"/>
+      <w:r>
+        <w:rPr>
+          <w:rFonts w:ascii="Arial" w:eastAsia="Times New Roman" w:hAnsi="Arial" w:cs="Arial"/>
+          <w:color w:val="222222"/>
+        </w:rPr>
+        <w:t xml:space="preserve"> ,</w:t>
+      </w:r>
+      <w:proofErr w:type="gramEnd"/>
+      <w:r>
+        <w:rPr>
+          <w:rFonts w:ascii="Arial" w:eastAsia="Times New Roman" w:hAnsi="Arial" w:cs="Arial"/>
+          <w:color w:val="222222"/>
+        </w:rPr>
+        <w:t xml:space="preserve"> </w:t>
+      </w:r>
+      <w:proofErr w:type="spellStart"/>
+      <w:r>
+        <w:rPr>
+          <w:rFonts w:ascii="Arial" w:eastAsia="Times New Roman" w:hAnsi="Arial" w:cs="Arial"/>
+          <w:color w:val="222222"/>
+        </w:rPr>
+        <w:t>maka</w:t>
+      </w:r>
+      <w:proofErr w:type="spellEnd"/>
+      <w:r>
+        <w:rPr>
+          <w:rFonts w:ascii="Arial" w:eastAsia="Times New Roman" w:hAnsi="Arial" w:cs="Arial"/>
+          <w:color w:val="222222"/>
+        </w:rPr>
+        <w:t xml:space="preserve"> </w:t>
+      </w:r>
+      <w:proofErr w:type="spellStart"/>
+      <w:r>
+        <w:rPr>
+          <w:rFonts w:ascii="Arial" w:eastAsia="Times New Roman" w:hAnsi="Arial" w:cs="Arial"/>
+          <w:color w:val="222222"/>
+        </w:rPr>
+        <w:t>akan</w:t>
+      </w:r>
+      <w:proofErr w:type="spellEnd"/>
+      <w:r>
+        <w:rPr>
+          <w:rFonts w:ascii="Arial" w:eastAsia="Times New Roman" w:hAnsi="Arial" w:cs="Arial"/>
+          <w:color w:val="222222"/>
+        </w:rPr>
+        <w:t xml:space="preserve"> </w:t>
+      </w:r>
+      <w:proofErr w:type="spellStart"/>
+      <w:r>
+        <w:rPr>
+          <w:rFonts w:ascii="Arial" w:eastAsia="Times New Roman" w:hAnsi="Arial" w:cs="Arial"/>
+          <w:color w:val="222222"/>
+        </w:rPr>
+        <w:t>sangat</w:t>
+      </w:r>
+      <w:proofErr w:type="spellEnd"/>
+      <w:r>
+        <w:rPr>
+          <w:rFonts w:ascii="Arial" w:eastAsia="Times New Roman" w:hAnsi="Arial" w:cs="Arial"/>
+          <w:color w:val="222222"/>
+        </w:rPr>
+        <w:t xml:space="preserve"> </w:t>
+      </w:r>
+      <w:proofErr w:type="spellStart"/>
+      <w:r>
+        <w:rPr>
+          <w:rFonts w:ascii="Arial" w:eastAsia="Times New Roman" w:hAnsi="Arial" w:cs="Arial"/>
+          <w:color w:val="222222"/>
+        </w:rPr>
+        <w:t>kagum</w:t>
+      </w:r>
+      <w:proofErr w:type="spellEnd"/>
+      <w:r>
+        <w:rPr>
+          <w:rFonts w:ascii="Arial" w:eastAsia="Times New Roman" w:hAnsi="Arial" w:cs="Arial"/>
+          <w:color w:val="222222"/>
+        </w:rPr>
+        <w:t xml:space="preserve"> </w:t>
+      </w:r>
+      <w:proofErr w:type="spellStart"/>
+      <w:r>
+        <w:rPr>
+          <w:rFonts w:ascii="Arial" w:eastAsia="Times New Roman" w:hAnsi="Arial" w:cs="Arial"/>
+          <w:color w:val="222222"/>
+        </w:rPr>
+        <w:t>dengan</w:t>
+      </w:r>
+      <w:proofErr w:type="spellEnd"/>
+      <w:r>
+        <w:rPr>
+          <w:rFonts w:ascii="Arial" w:eastAsia="Times New Roman" w:hAnsi="Arial" w:cs="Arial"/>
+          <w:color w:val="222222"/>
+        </w:rPr>
+        <w:t xml:space="preserve"> </w:t>
+      </w:r>
+      <w:proofErr w:type="spellStart"/>
+      <w:r>
+        <w:rPr>
+          <w:rFonts w:ascii="Arial" w:eastAsia="Times New Roman" w:hAnsi="Arial" w:cs="Arial"/>
+          <w:color w:val="222222"/>
+        </w:rPr>
+        <w:t>sharding</w:t>
+      </w:r>
+      <w:proofErr w:type="spellEnd"/>
+      <w:r>
+        <w:rPr>
+          <w:rFonts w:ascii="Arial" w:eastAsia="Times New Roman" w:hAnsi="Arial" w:cs="Arial"/>
+          <w:color w:val="222222"/>
+        </w:rPr>
+        <w:t xml:space="preserve"> di </w:t>
+      </w:r>
+      <w:proofErr w:type="spellStart"/>
+      <w:r>
+        <w:rPr>
+          <w:rFonts w:ascii="Arial" w:eastAsia="Times New Roman" w:hAnsi="Arial" w:cs="Arial"/>
+          <w:color w:val="222222"/>
+        </w:rPr>
+        <w:t>MongoDB</w:t>
+      </w:r>
+      <w:proofErr w:type="spellEnd"/>
+      <w:r>
+        <w:rPr>
+          <w:rFonts w:ascii="Arial" w:eastAsia="Times New Roman" w:hAnsi="Arial" w:cs="Arial"/>
+          <w:color w:val="222222"/>
+        </w:rPr>
+        <w:t xml:space="preserve">. </w:t>
+      </w:r>
+      <w:proofErr w:type="spellStart"/>
+      <w:r>
+        <w:rPr>
+          <w:rFonts w:ascii="Arial" w:eastAsia="Times New Roman" w:hAnsi="Arial" w:cs="Arial"/>
+          <w:color w:val="222222"/>
+        </w:rPr>
+        <w:t>Kapan</w:t>
+      </w:r>
+      <w:proofErr w:type="spellEnd"/>
+      <w:r>
+        <w:rPr>
+          <w:rFonts w:ascii="Arial" w:eastAsia="Times New Roman" w:hAnsi="Arial" w:cs="Arial"/>
+          <w:color w:val="222222"/>
+        </w:rPr>
+        <w:t xml:space="preserve"> </w:t>
+      </w:r>
+      <w:proofErr w:type="spellStart"/>
+      <w:r>
+        <w:rPr>
+          <w:rFonts w:ascii="Arial" w:eastAsia="Times New Roman" w:hAnsi="Arial" w:cs="Arial"/>
+          <w:color w:val="222222"/>
+        </w:rPr>
+        <w:t>kita</w:t>
+      </w:r>
+      <w:proofErr w:type="spellEnd"/>
+      <w:r>
+        <w:rPr>
+          <w:rFonts w:ascii="Arial" w:eastAsia="Times New Roman" w:hAnsi="Arial" w:cs="Arial"/>
+          <w:color w:val="222222"/>
+        </w:rPr>
+        <w:t xml:space="preserve"> </w:t>
+      </w:r>
+      <w:proofErr w:type="spellStart"/>
+      <w:r>
+        <w:rPr>
+          <w:rFonts w:ascii="Arial" w:eastAsia="Times New Roman" w:hAnsi="Arial" w:cs="Arial"/>
+          <w:color w:val="222222"/>
+        </w:rPr>
+        <w:t>menggunakan</w:t>
+      </w:r>
+      <w:proofErr w:type="spellEnd"/>
+      <w:r>
+        <w:rPr>
+          <w:rFonts w:ascii="Arial" w:eastAsia="Times New Roman" w:hAnsi="Arial" w:cs="Arial"/>
+          <w:color w:val="222222"/>
+        </w:rPr>
+        <w:t xml:space="preserve"> </w:t>
+      </w:r>
+      <w:proofErr w:type="spellStart"/>
+      <w:r>
+        <w:rPr>
+          <w:rFonts w:ascii="Arial" w:eastAsia="Times New Roman" w:hAnsi="Arial" w:cs="Arial"/>
+          <w:color w:val="222222"/>
+        </w:rPr>
+        <w:t>sharding</w:t>
+      </w:r>
+      <w:proofErr w:type="spellEnd"/>
+      <w:r>
+        <w:rPr>
+          <w:rFonts w:ascii="Arial" w:eastAsia="Times New Roman" w:hAnsi="Arial" w:cs="Arial"/>
+          <w:color w:val="222222"/>
+        </w:rPr>
+        <w:t xml:space="preserve">? </w:t>
+      </w:r>
+      <w:proofErr w:type="spellStart"/>
+      <w:r>
+        <w:rPr>
+          <w:rFonts w:ascii="Arial" w:eastAsia="Times New Roman" w:hAnsi="Arial" w:cs="Arial"/>
+          <w:color w:val="222222"/>
+        </w:rPr>
+        <w:t>Saat</w:t>
+      </w:r>
+      <w:proofErr w:type="spellEnd"/>
+      <w:r>
+        <w:rPr>
+          <w:rFonts w:ascii="Arial" w:eastAsia="Times New Roman" w:hAnsi="Arial" w:cs="Arial"/>
+          <w:color w:val="222222"/>
+        </w:rPr>
+        <w:t xml:space="preserve"> </w:t>
+      </w:r>
+      <w:proofErr w:type="spellStart"/>
+      <w:r>
+        <w:rPr>
+          <w:rFonts w:ascii="Arial" w:eastAsia="Times New Roman" w:hAnsi="Arial" w:cs="Arial"/>
+          <w:color w:val="222222"/>
+        </w:rPr>
+        <w:t>Anda</w:t>
+      </w:r>
+      <w:proofErr w:type="spellEnd"/>
+      <w:r>
+        <w:rPr>
+          <w:rFonts w:ascii="Arial" w:eastAsia="Times New Roman" w:hAnsi="Arial" w:cs="Arial"/>
+          <w:color w:val="222222"/>
+        </w:rPr>
+        <w:t xml:space="preserve"> </w:t>
+      </w:r>
+      <w:proofErr w:type="spellStart"/>
+      <w:r>
+        <w:rPr>
+          <w:rFonts w:ascii="Arial" w:eastAsia="Times New Roman" w:hAnsi="Arial" w:cs="Arial"/>
+          <w:color w:val="222222"/>
+        </w:rPr>
+        <w:t>memiliki</w:t>
+      </w:r>
+      <w:proofErr w:type="spellEnd"/>
+      <w:r>
+        <w:rPr>
+          <w:rFonts w:ascii="Arial" w:eastAsia="Times New Roman" w:hAnsi="Arial" w:cs="Arial"/>
+          <w:color w:val="222222"/>
+        </w:rPr>
+        <w:t xml:space="preserve"> website yang </w:t>
+      </w:r>
+      <w:proofErr w:type="spellStart"/>
+      <w:r>
+        <w:rPr>
+          <w:rFonts w:ascii="Arial" w:eastAsia="Times New Roman" w:hAnsi="Arial" w:cs="Arial"/>
+          <w:color w:val="222222"/>
+        </w:rPr>
+        <w:t>sudah</w:t>
+      </w:r>
+      <w:proofErr w:type="spellEnd"/>
+      <w:r>
+        <w:rPr>
+          <w:rFonts w:ascii="Arial" w:eastAsia="Times New Roman" w:hAnsi="Arial" w:cs="Arial"/>
+          <w:color w:val="222222"/>
+        </w:rPr>
+        <w:t xml:space="preserve"> </w:t>
+      </w:r>
+      <w:proofErr w:type="spellStart"/>
+      <w:r>
+        <w:rPr>
+          <w:rFonts w:ascii="Arial" w:eastAsia="Times New Roman" w:hAnsi="Arial" w:cs="Arial"/>
+          <w:color w:val="222222"/>
+        </w:rPr>
+        <w:t>sangat</w:t>
+      </w:r>
+      <w:proofErr w:type="spellEnd"/>
+      <w:r>
+        <w:rPr>
+          <w:rFonts w:ascii="Arial" w:eastAsia="Times New Roman" w:hAnsi="Arial" w:cs="Arial"/>
+          <w:color w:val="222222"/>
+        </w:rPr>
+        <w:t xml:space="preserve"> </w:t>
+      </w:r>
+      <w:proofErr w:type="spellStart"/>
+      <w:r>
+        <w:rPr>
+          <w:rFonts w:ascii="Arial" w:eastAsia="Times New Roman" w:hAnsi="Arial" w:cs="Arial"/>
+          <w:color w:val="222222"/>
+        </w:rPr>
+        <w:t>besar</w:t>
+      </w:r>
+      <w:proofErr w:type="spellEnd"/>
+      <w:r>
+        <w:rPr>
+          <w:rFonts w:ascii="Arial" w:eastAsia="Times New Roman" w:hAnsi="Arial" w:cs="Arial"/>
+          <w:color w:val="222222"/>
+        </w:rPr>
+        <w:t xml:space="preserve"> </w:t>
+      </w:r>
+      <w:proofErr w:type="spellStart"/>
+      <w:r>
+        <w:rPr>
+          <w:rFonts w:ascii="Arial" w:eastAsia="Times New Roman" w:hAnsi="Arial" w:cs="Arial"/>
+          <w:color w:val="222222"/>
+        </w:rPr>
+        <w:t>jumlah</w:t>
+      </w:r>
+      <w:proofErr w:type="spellEnd"/>
+      <w:r>
+        <w:rPr>
+          <w:rFonts w:ascii="Arial" w:eastAsia="Times New Roman" w:hAnsi="Arial" w:cs="Arial"/>
+          <w:color w:val="222222"/>
+        </w:rPr>
+        <w:t xml:space="preserve"> </w:t>
+      </w:r>
+      <w:proofErr w:type="spellStart"/>
+      <w:r>
+        <w:rPr>
+          <w:rFonts w:ascii="Arial" w:eastAsia="Times New Roman" w:hAnsi="Arial" w:cs="Arial"/>
+          <w:color w:val="222222"/>
+        </w:rPr>
+        <w:t>penggunanya</w:t>
+      </w:r>
+      <w:proofErr w:type="spellEnd"/>
+      <w:r>
+        <w:rPr>
+          <w:rFonts w:ascii="Arial" w:eastAsia="Times New Roman" w:hAnsi="Arial" w:cs="Arial"/>
+          <w:color w:val="222222"/>
+        </w:rPr>
+        <w:t xml:space="preserve">, </w:t>
+      </w:r>
+      <w:proofErr w:type="spellStart"/>
+      <w:r>
+        <w:rPr>
+          <w:rFonts w:ascii="Arial" w:eastAsia="Times New Roman" w:hAnsi="Arial" w:cs="Arial"/>
+          <w:color w:val="222222"/>
+        </w:rPr>
+        <w:t>datanya</w:t>
+      </w:r>
+      <w:proofErr w:type="spellEnd"/>
+      <w:r>
+        <w:rPr>
+          <w:rFonts w:ascii="Arial" w:eastAsia="Times New Roman" w:hAnsi="Arial" w:cs="Arial"/>
+          <w:color w:val="222222"/>
+        </w:rPr>
+        <w:t xml:space="preserve"> </w:t>
+      </w:r>
+      <w:proofErr w:type="spellStart"/>
+      <w:r>
+        <w:rPr>
+          <w:rFonts w:ascii="Arial" w:eastAsia="Times New Roman" w:hAnsi="Arial" w:cs="Arial"/>
+          <w:color w:val="222222"/>
+        </w:rPr>
+        <w:t>mencapat</w:t>
+      </w:r>
+      <w:proofErr w:type="spellEnd"/>
+      <w:r>
+        <w:rPr>
+          <w:rFonts w:ascii="Arial" w:eastAsia="Times New Roman" w:hAnsi="Arial" w:cs="Arial"/>
+          <w:color w:val="222222"/>
+        </w:rPr>
+        <w:t xml:space="preserve"> </w:t>
+      </w:r>
+      <w:proofErr w:type="spellStart"/>
+      <w:r>
+        <w:rPr>
+          <w:rFonts w:ascii="Arial" w:eastAsia="Times New Roman" w:hAnsi="Arial" w:cs="Arial"/>
+          <w:color w:val="222222"/>
+        </w:rPr>
+        <w:t>jutaan</w:t>
+      </w:r>
+      <w:proofErr w:type="spellEnd"/>
+      <w:r>
+        <w:rPr>
+          <w:rFonts w:ascii="Arial" w:eastAsia="Times New Roman" w:hAnsi="Arial" w:cs="Arial"/>
+          <w:color w:val="222222"/>
+        </w:rPr>
+        <w:t xml:space="preserve"> </w:t>
+      </w:r>
+      <w:proofErr w:type="spellStart"/>
+      <w:r>
+        <w:rPr>
+          <w:rFonts w:ascii="Arial" w:eastAsia="Times New Roman" w:hAnsi="Arial" w:cs="Arial"/>
+          <w:color w:val="222222"/>
+        </w:rPr>
+        <w:t>giga</w:t>
+      </w:r>
+      <w:proofErr w:type="spellEnd"/>
+      <w:r>
+        <w:rPr>
+          <w:rFonts w:ascii="Arial" w:eastAsia="Times New Roman" w:hAnsi="Arial" w:cs="Arial"/>
+          <w:color w:val="222222"/>
+        </w:rPr>
+        <w:t xml:space="preserve"> byte. </w:t>
+      </w:r>
+      <w:proofErr w:type="spellStart"/>
+      <w:r>
+        <w:rPr>
+          <w:rFonts w:ascii="Arial" w:eastAsia="Times New Roman" w:hAnsi="Arial" w:cs="Arial"/>
+          <w:color w:val="222222"/>
+        </w:rPr>
+        <w:t>Anda</w:t>
+      </w:r>
+      <w:proofErr w:type="spellEnd"/>
+      <w:r>
+        <w:rPr>
+          <w:rFonts w:ascii="Arial" w:eastAsia="Times New Roman" w:hAnsi="Arial" w:cs="Arial"/>
+          <w:color w:val="222222"/>
+        </w:rPr>
+        <w:t xml:space="preserve"> </w:t>
+      </w:r>
+      <w:proofErr w:type="spellStart"/>
+      <w:r>
+        <w:rPr>
+          <w:rFonts w:ascii="Arial" w:eastAsia="Times New Roman" w:hAnsi="Arial" w:cs="Arial"/>
+          <w:color w:val="222222"/>
+        </w:rPr>
+        <w:t>dapat</w:t>
+      </w:r>
+      <w:proofErr w:type="spellEnd"/>
+      <w:r>
+        <w:rPr>
+          <w:rFonts w:ascii="Arial" w:eastAsia="Times New Roman" w:hAnsi="Arial" w:cs="Arial"/>
+          <w:color w:val="222222"/>
+        </w:rPr>
+        <w:t xml:space="preserve"> </w:t>
+      </w:r>
+      <w:proofErr w:type="spellStart"/>
+      <w:r>
+        <w:rPr>
+          <w:rFonts w:ascii="Arial" w:eastAsia="Times New Roman" w:hAnsi="Arial" w:cs="Arial"/>
+          <w:color w:val="222222"/>
+        </w:rPr>
+        <w:t>menggunakan</w:t>
+      </w:r>
+      <w:proofErr w:type="spellEnd"/>
+      <w:r>
+        <w:rPr>
+          <w:rFonts w:ascii="Arial" w:eastAsia="Times New Roman" w:hAnsi="Arial" w:cs="Arial"/>
+          <w:color w:val="222222"/>
+        </w:rPr>
+        <w:t xml:space="preserve"> </w:t>
+      </w:r>
+      <w:proofErr w:type="spellStart"/>
+      <w:r>
+        <w:rPr>
+          <w:rFonts w:ascii="Arial" w:eastAsia="Times New Roman" w:hAnsi="Arial" w:cs="Arial"/>
+          <w:color w:val="222222"/>
+        </w:rPr>
+        <w:t>sharding</w:t>
+      </w:r>
+      <w:proofErr w:type="spellEnd"/>
+      <w:r>
+        <w:rPr>
+          <w:rFonts w:ascii="Arial" w:eastAsia="Times New Roman" w:hAnsi="Arial" w:cs="Arial"/>
+          <w:color w:val="222222"/>
+        </w:rPr>
+        <w:t xml:space="preserve">, </w:t>
+      </w:r>
+      <w:proofErr w:type="spellStart"/>
+      <w:r>
+        <w:rPr>
+          <w:rFonts w:ascii="Arial" w:eastAsia="Times New Roman" w:hAnsi="Arial" w:cs="Arial"/>
+          <w:color w:val="222222"/>
+        </w:rPr>
+        <w:t>misal</w:t>
+      </w:r>
+      <w:proofErr w:type="spellEnd"/>
+      <w:r>
+        <w:rPr>
+          <w:rFonts w:ascii="Arial" w:eastAsia="Times New Roman" w:hAnsi="Arial" w:cs="Arial"/>
+          <w:color w:val="222222"/>
+        </w:rPr>
+        <w:t xml:space="preserve"> </w:t>
+      </w:r>
+      <w:proofErr w:type="spellStart"/>
+      <w:r>
+        <w:rPr>
+          <w:rFonts w:ascii="Arial" w:eastAsia="Times New Roman" w:hAnsi="Arial" w:cs="Arial"/>
+          <w:color w:val="222222"/>
+        </w:rPr>
+        <w:t>membasis</w:t>
+      </w:r>
+      <w:proofErr w:type="spellEnd"/>
+      <w:r>
+        <w:rPr>
+          <w:rFonts w:ascii="Arial" w:eastAsia="Times New Roman" w:hAnsi="Arial" w:cs="Arial"/>
+          <w:color w:val="222222"/>
+        </w:rPr>
+        <w:t xml:space="preserve"> basis data </w:t>
+      </w:r>
+      <w:proofErr w:type="spellStart"/>
+      <w:r>
+        <w:rPr>
+          <w:rFonts w:ascii="Arial" w:eastAsia="Times New Roman" w:hAnsi="Arial" w:cs="Arial"/>
+          <w:color w:val="222222"/>
+        </w:rPr>
+        <w:t>Anda</w:t>
+      </w:r>
+      <w:proofErr w:type="spellEnd"/>
+      <w:r>
+        <w:rPr>
+          <w:rFonts w:ascii="Arial" w:eastAsia="Times New Roman" w:hAnsi="Arial" w:cs="Arial"/>
+          <w:color w:val="222222"/>
+        </w:rPr>
+        <w:t xml:space="preserve"> </w:t>
+      </w:r>
+      <w:proofErr w:type="spellStart"/>
+      <w:r>
+        <w:rPr>
+          <w:rFonts w:ascii="Arial" w:eastAsia="Times New Roman" w:hAnsi="Arial" w:cs="Arial"/>
+          <w:color w:val="222222"/>
+        </w:rPr>
+        <w:t>menjadi</w:t>
+      </w:r>
+      <w:proofErr w:type="spellEnd"/>
+      <w:r>
+        <w:rPr>
+          <w:rFonts w:ascii="Arial" w:eastAsia="Times New Roman" w:hAnsi="Arial" w:cs="Arial"/>
+          <w:color w:val="222222"/>
+        </w:rPr>
+        <w:t xml:space="preserve"> per regional.</w:t>
+      </w:r>
+      <w:r>
+        <w:rPr>
+          <w:rFonts w:ascii="Arial" w:eastAsia="Times New Roman" w:hAnsi="Arial" w:cs="Arial"/>
+          <w:color w:val="222222"/>
+        </w:rPr>
+        <w:br/>
+        <w:t xml:space="preserve">Salah </w:t>
+      </w:r>
+      <w:proofErr w:type="spellStart"/>
+      <w:r>
+        <w:rPr>
+          <w:rFonts w:ascii="Arial" w:eastAsia="Times New Roman" w:hAnsi="Arial" w:cs="Arial"/>
+          <w:color w:val="222222"/>
+        </w:rPr>
+        <w:t>satu</w:t>
+      </w:r>
+      <w:proofErr w:type="spellEnd"/>
+      <w:r>
+        <w:rPr>
+          <w:rFonts w:ascii="Arial" w:eastAsia="Times New Roman" w:hAnsi="Arial" w:cs="Arial"/>
+          <w:color w:val="222222"/>
+        </w:rPr>
+        <w:t xml:space="preserve"> </w:t>
+      </w:r>
+      <w:proofErr w:type="spellStart"/>
+      <w:r>
+        <w:rPr>
+          <w:rFonts w:ascii="Arial" w:eastAsia="Times New Roman" w:hAnsi="Arial" w:cs="Arial"/>
+          <w:color w:val="222222"/>
+        </w:rPr>
+        <w:t>kelebihan</w:t>
+      </w:r>
+      <w:proofErr w:type="spellEnd"/>
+      <w:r>
+        <w:rPr>
+          <w:rFonts w:ascii="Arial" w:eastAsia="Times New Roman" w:hAnsi="Arial" w:cs="Arial"/>
+          <w:color w:val="222222"/>
+        </w:rPr>
+        <w:t xml:space="preserve"> </w:t>
+      </w:r>
+      <w:proofErr w:type="spellStart"/>
+      <w:r>
+        <w:rPr>
+          <w:rFonts w:ascii="Arial" w:eastAsia="Times New Roman" w:hAnsi="Arial" w:cs="Arial"/>
+          <w:color w:val="222222"/>
+        </w:rPr>
+        <w:t>MongoDB</w:t>
+      </w:r>
+      <w:proofErr w:type="spellEnd"/>
+      <w:r>
+        <w:rPr>
+          <w:rFonts w:ascii="Arial" w:eastAsia="Times New Roman" w:hAnsi="Arial" w:cs="Arial"/>
+          <w:color w:val="222222"/>
+        </w:rPr>
+        <w:t xml:space="preserve"> </w:t>
+      </w:r>
+      <w:proofErr w:type="spellStart"/>
+      <w:r>
+        <w:rPr>
+          <w:rFonts w:ascii="Arial" w:eastAsia="Times New Roman" w:hAnsi="Arial" w:cs="Arial"/>
+          <w:color w:val="222222"/>
+        </w:rPr>
+        <w:t>lainnya</w:t>
+      </w:r>
+      <w:proofErr w:type="spellEnd"/>
+      <w:r>
+        <w:rPr>
+          <w:rFonts w:ascii="Arial" w:eastAsia="Times New Roman" w:hAnsi="Arial" w:cs="Arial"/>
+          <w:color w:val="222222"/>
+        </w:rPr>
+        <w:t xml:space="preserve"> </w:t>
+      </w:r>
+      <w:proofErr w:type="spellStart"/>
+      <w:r>
+        <w:rPr>
+          <w:rFonts w:ascii="Arial" w:eastAsia="Times New Roman" w:hAnsi="Arial" w:cs="Arial"/>
+          <w:color w:val="222222"/>
+        </w:rPr>
+        <w:t>adalah</w:t>
+      </w:r>
+      <w:proofErr w:type="spellEnd"/>
+      <w:r>
+        <w:rPr>
+          <w:rFonts w:ascii="Arial" w:eastAsia="Times New Roman" w:hAnsi="Arial" w:cs="Arial"/>
+          <w:color w:val="222222"/>
+        </w:rPr>
+        <w:t xml:space="preserve">, </w:t>
+      </w:r>
+      <w:proofErr w:type="spellStart"/>
+      <w:r>
+        <w:rPr>
+          <w:rFonts w:ascii="Arial" w:eastAsia="Times New Roman" w:hAnsi="Arial" w:cs="Arial"/>
+          <w:color w:val="222222"/>
+        </w:rPr>
+        <w:t>MongoDB</w:t>
+      </w:r>
+      <w:proofErr w:type="spellEnd"/>
+      <w:r>
+        <w:rPr>
+          <w:rFonts w:ascii="Arial" w:eastAsia="Times New Roman" w:hAnsi="Arial" w:cs="Arial"/>
+          <w:color w:val="222222"/>
+        </w:rPr>
+        <w:t xml:space="preserve"> </w:t>
+      </w:r>
+      <w:proofErr w:type="spellStart"/>
+      <w:r>
+        <w:rPr>
+          <w:rFonts w:ascii="Arial" w:eastAsia="Times New Roman" w:hAnsi="Arial" w:cs="Arial"/>
+          <w:color w:val="222222"/>
+        </w:rPr>
+        <w:t>mendukung</w:t>
+      </w:r>
+      <w:proofErr w:type="spellEnd"/>
+      <w:r>
+        <w:rPr>
+          <w:rFonts w:ascii="Arial" w:eastAsia="Times New Roman" w:hAnsi="Arial" w:cs="Arial"/>
+          <w:color w:val="222222"/>
+        </w:rPr>
+        <w:t xml:space="preserve"> model </w:t>
+      </w:r>
+      <w:proofErr w:type="spellStart"/>
+      <w:r>
+        <w:rPr>
+          <w:rFonts w:ascii="Arial" w:eastAsia="Times New Roman" w:hAnsi="Arial" w:cs="Arial"/>
+          <w:color w:val="222222"/>
+        </w:rPr>
+        <w:t>pemrograman</w:t>
+      </w:r>
+      <w:proofErr w:type="spellEnd"/>
+      <w:r>
+        <w:rPr>
+          <w:rFonts w:ascii="Arial" w:eastAsia="Times New Roman" w:hAnsi="Arial" w:cs="Arial"/>
+          <w:color w:val="222222"/>
+        </w:rPr>
+        <w:t xml:space="preserve"> </w:t>
+      </w:r>
+      <w:proofErr w:type="spellStart"/>
+      <w:r>
+        <w:rPr>
+          <w:rFonts w:ascii="Arial" w:eastAsia="Times New Roman" w:hAnsi="Arial" w:cs="Arial"/>
+          <w:color w:val="222222"/>
+        </w:rPr>
+        <w:lastRenderedPageBreak/>
+        <w:t>MapReduce</w:t>
+      </w:r>
+      <w:proofErr w:type="spellEnd"/>
+      <w:r>
+        <w:rPr>
+          <w:rFonts w:ascii="Arial" w:eastAsia="Times New Roman" w:hAnsi="Arial" w:cs="Arial"/>
+          <w:color w:val="222222"/>
+        </w:rPr>
+        <w:t xml:space="preserve">, </w:t>
+      </w:r>
+      <w:proofErr w:type="spellStart"/>
+      <w:r>
+        <w:rPr>
+          <w:rFonts w:ascii="Arial" w:eastAsia="Times New Roman" w:hAnsi="Arial" w:cs="Arial"/>
+          <w:color w:val="222222"/>
+        </w:rPr>
+        <w:t>sebuah</w:t>
+      </w:r>
+      <w:proofErr w:type="spellEnd"/>
+      <w:r>
+        <w:rPr>
+          <w:rFonts w:ascii="Arial" w:eastAsia="Times New Roman" w:hAnsi="Arial" w:cs="Arial"/>
+          <w:color w:val="222222"/>
+        </w:rPr>
+        <w:t xml:space="preserve"> </w:t>
+      </w:r>
+      <w:proofErr w:type="spellStart"/>
+      <w:r>
+        <w:rPr>
+          <w:rFonts w:ascii="Arial" w:eastAsia="Times New Roman" w:hAnsi="Arial" w:cs="Arial"/>
+          <w:color w:val="222222"/>
+        </w:rPr>
+        <w:t>konsep</w:t>
+      </w:r>
+      <w:proofErr w:type="spellEnd"/>
+      <w:r>
+        <w:rPr>
+          <w:rFonts w:ascii="Arial" w:eastAsia="Times New Roman" w:hAnsi="Arial" w:cs="Arial"/>
+          <w:color w:val="222222"/>
+        </w:rPr>
+        <w:t xml:space="preserve"> yang </w:t>
+      </w:r>
+      <w:proofErr w:type="spellStart"/>
+      <w:r>
+        <w:rPr>
+          <w:rFonts w:ascii="Arial" w:eastAsia="Times New Roman" w:hAnsi="Arial" w:cs="Arial"/>
+          <w:color w:val="222222"/>
+        </w:rPr>
+        <w:t>sangat</w:t>
+      </w:r>
+      <w:proofErr w:type="spellEnd"/>
+      <w:r>
+        <w:rPr>
+          <w:rFonts w:ascii="Arial" w:eastAsia="Times New Roman" w:hAnsi="Arial" w:cs="Arial"/>
+          <w:color w:val="222222"/>
+        </w:rPr>
+        <w:t xml:space="preserve"> </w:t>
+      </w:r>
+      <w:proofErr w:type="spellStart"/>
+      <w:r>
+        <w:rPr>
+          <w:rFonts w:ascii="Arial" w:eastAsia="Times New Roman" w:hAnsi="Arial" w:cs="Arial"/>
+          <w:color w:val="222222"/>
+        </w:rPr>
+        <w:t>fenomenal</w:t>
+      </w:r>
+      <w:proofErr w:type="spellEnd"/>
+      <w:r>
+        <w:rPr>
+          <w:rFonts w:ascii="Arial" w:eastAsia="Times New Roman" w:hAnsi="Arial" w:cs="Arial"/>
+          <w:color w:val="222222"/>
+        </w:rPr>
+        <w:t xml:space="preserve"> yang </w:t>
+      </w:r>
+      <w:proofErr w:type="spellStart"/>
+      <w:r>
+        <w:rPr>
+          <w:rFonts w:ascii="Arial" w:eastAsia="Times New Roman" w:hAnsi="Arial" w:cs="Arial"/>
+          <w:color w:val="222222"/>
+        </w:rPr>
+        <w:t>pernah</w:t>
+      </w:r>
+      <w:proofErr w:type="spellEnd"/>
+      <w:r>
+        <w:rPr>
+          <w:rFonts w:ascii="Arial" w:eastAsia="Times New Roman" w:hAnsi="Arial" w:cs="Arial"/>
+          <w:color w:val="222222"/>
+        </w:rPr>
+        <w:t xml:space="preserve"> </w:t>
+      </w:r>
+      <w:proofErr w:type="spellStart"/>
+      <w:r>
+        <w:rPr>
+          <w:rFonts w:ascii="Arial" w:eastAsia="Times New Roman" w:hAnsi="Arial" w:cs="Arial"/>
+          <w:color w:val="222222"/>
+        </w:rPr>
+        <w:t>dikeluarkan</w:t>
+      </w:r>
+      <w:proofErr w:type="spellEnd"/>
+      <w:r>
+        <w:rPr>
+          <w:rFonts w:ascii="Arial" w:eastAsia="Times New Roman" w:hAnsi="Arial" w:cs="Arial"/>
+          <w:color w:val="222222"/>
+        </w:rPr>
+        <w:t xml:space="preserve"> </w:t>
+      </w:r>
+      <w:proofErr w:type="spellStart"/>
+      <w:r>
+        <w:rPr>
+          <w:rFonts w:ascii="Arial" w:eastAsia="Times New Roman" w:hAnsi="Arial" w:cs="Arial"/>
+          <w:color w:val="222222"/>
+        </w:rPr>
+        <w:t>oleh</w:t>
+      </w:r>
+      <w:proofErr w:type="spellEnd"/>
+      <w:r>
+        <w:rPr>
+          <w:rFonts w:ascii="Arial" w:eastAsia="Times New Roman" w:hAnsi="Arial" w:cs="Arial"/>
+          <w:color w:val="222222"/>
+        </w:rPr>
+        <w:t xml:space="preserve"> Google </w:t>
+      </w:r>
+      <w:proofErr w:type="spellStart"/>
+      <w:r>
+        <w:rPr>
+          <w:rFonts w:ascii="Arial" w:eastAsia="Times New Roman" w:hAnsi="Arial" w:cs="Arial"/>
+          <w:color w:val="222222"/>
+        </w:rPr>
+        <w:t>dan</w:t>
+      </w:r>
+      <w:proofErr w:type="spellEnd"/>
+      <w:r>
+        <w:rPr>
+          <w:rFonts w:ascii="Arial" w:eastAsia="Times New Roman" w:hAnsi="Arial" w:cs="Arial"/>
+          <w:color w:val="222222"/>
+        </w:rPr>
+        <w:t xml:space="preserve"> </w:t>
+      </w:r>
+      <w:proofErr w:type="spellStart"/>
+      <w:r>
+        <w:rPr>
+          <w:rFonts w:ascii="Arial" w:eastAsia="Times New Roman" w:hAnsi="Arial" w:cs="Arial"/>
+          <w:color w:val="222222"/>
+        </w:rPr>
+        <w:t>saat</w:t>
+      </w:r>
+      <w:proofErr w:type="spellEnd"/>
+      <w:r>
+        <w:rPr>
+          <w:rFonts w:ascii="Arial" w:eastAsia="Times New Roman" w:hAnsi="Arial" w:cs="Arial"/>
+          <w:color w:val="222222"/>
+        </w:rPr>
+        <w:t xml:space="preserve"> </w:t>
+      </w:r>
+      <w:proofErr w:type="spellStart"/>
+      <w:r>
+        <w:rPr>
+          <w:rFonts w:ascii="Arial" w:eastAsia="Times New Roman" w:hAnsi="Arial" w:cs="Arial"/>
+          <w:color w:val="222222"/>
+        </w:rPr>
+        <w:t>ini</w:t>
+      </w:r>
+      <w:proofErr w:type="spellEnd"/>
+      <w:r>
+        <w:rPr>
+          <w:rFonts w:ascii="Arial" w:eastAsia="Times New Roman" w:hAnsi="Arial" w:cs="Arial"/>
+          <w:color w:val="222222"/>
+        </w:rPr>
+        <w:t xml:space="preserve"> </w:t>
+      </w:r>
+      <w:proofErr w:type="spellStart"/>
+      <w:r>
+        <w:rPr>
+          <w:rFonts w:ascii="Arial" w:eastAsia="Times New Roman" w:hAnsi="Arial" w:cs="Arial"/>
+          <w:color w:val="222222"/>
+        </w:rPr>
+        <w:t>banyak</w:t>
+      </w:r>
+      <w:proofErr w:type="spellEnd"/>
+      <w:r>
+        <w:rPr>
+          <w:rFonts w:ascii="Arial" w:eastAsia="Times New Roman" w:hAnsi="Arial" w:cs="Arial"/>
+          <w:color w:val="222222"/>
+        </w:rPr>
+        <w:t xml:space="preserve"> </w:t>
+      </w:r>
+      <w:proofErr w:type="spellStart"/>
+      <w:r>
+        <w:rPr>
+          <w:rFonts w:ascii="Arial" w:eastAsia="Times New Roman" w:hAnsi="Arial" w:cs="Arial"/>
+          <w:color w:val="222222"/>
+        </w:rPr>
+        <w:t>diimplementasikan</w:t>
+      </w:r>
+      <w:proofErr w:type="spellEnd"/>
+      <w:r>
+        <w:rPr>
+          <w:rFonts w:ascii="Arial" w:eastAsia="Times New Roman" w:hAnsi="Arial" w:cs="Arial"/>
+          <w:color w:val="222222"/>
+        </w:rPr>
+        <w:t xml:space="preserve"> </w:t>
+      </w:r>
+      <w:proofErr w:type="spellStart"/>
+      <w:r>
+        <w:rPr>
+          <w:rFonts w:ascii="Arial" w:eastAsia="Times New Roman" w:hAnsi="Arial" w:cs="Arial"/>
+          <w:color w:val="222222"/>
+        </w:rPr>
+        <w:t>seperti</w:t>
+      </w:r>
+      <w:proofErr w:type="spellEnd"/>
+      <w:r>
+        <w:rPr>
+          <w:rFonts w:ascii="Arial" w:eastAsia="Times New Roman" w:hAnsi="Arial" w:cs="Arial"/>
+          <w:color w:val="222222"/>
+        </w:rPr>
+        <w:t xml:space="preserve"> </w:t>
+      </w:r>
+      <w:proofErr w:type="spellStart"/>
+      <w:r>
+        <w:rPr>
+          <w:rFonts w:ascii="Arial" w:eastAsia="Times New Roman" w:hAnsi="Arial" w:cs="Arial"/>
+          <w:color w:val="222222"/>
+        </w:rPr>
+        <w:t>pada</w:t>
+      </w:r>
+      <w:proofErr w:type="spellEnd"/>
+      <w:r>
+        <w:rPr>
+          <w:rFonts w:ascii="Arial" w:eastAsia="Times New Roman" w:hAnsi="Arial" w:cs="Arial"/>
+          <w:color w:val="222222"/>
+        </w:rPr>
+        <w:t xml:space="preserve"> Apache </w:t>
+      </w:r>
+      <w:proofErr w:type="spellStart"/>
+      <w:r>
+        <w:rPr>
+          <w:rFonts w:ascii="Arial" w:eastAsia="Times New Roman" w:hAnsi="Arial" w:cs="Arial"/>
+          <w:color w:val="222222"/>
+        </w:rPr>
+        <w:t>Hadoop</w:t>
+      </w:r>
+      <w:proofErr w:type="spellEnd"/>
+      <w:r>
+        <w:rPr>
+          <w:rFonts w:ascii="Arial" w:eastAsia="Times New Roman" w:hAnsi="Arial" w:cs="Arial"/>
+          <w:color w:val="222222"/>
+        </w:rPr>
+        <w:t>.</w:t>
+      </w:r>
+      <w:r>
+        <w:rPr>
+          <w:rFonts w:ascii="Arial" w:eastAsia="Times New Roman" w:hAnsi="Arial" w:cs="Arial"/>
+          <w:color w:val="222222"/>
+        </w:rPr>
+        <w:br/>
+      </w:r>
+      <w:r>
+        <w:rPr>
+          <w:rFonts w:ascii="Arial" w:eastAsia="Times New Roman" w:hAnsi="Arial" w:cs="Arial"/>
+          <w:color w:val="222222"/>
+        </w:rPr>
+        <w:br/>
+      </w:r>
+      <w:proofErr w:type="spellStart"/>
+      <w:r>
+        <w:rPr>
+          <w:rFonts w:ascii="Arial" w:eastAsia="Times New Roman" w:hAnsi="Arial" w:cs="Arial"/>
+          <w:b/>
+          <w:bCs/>
+          <w:color w:val="222222"/>
+        </w:rPr>
+        <w:t>Dukungan</w:t>
+      </w:r>
+      <w:proofErr w:type="spellEnd"/>
+      <w:r>
+        <w:rPr>
+          <w:rFonts w:ascii="Arial" w:eastAsia="Times New Roman" w:hAnsi="Arial" w:cs="Arial"/>
+          <w:b/>
+          <w:bCs/>
+          <w:color w:val="222222"/>
+        </w:rPr>
+        <w:t xml:space="preserve"> </w:t>
+      </w:r>
+      <w:proofErr w:type="spellStart"/>
+      <w:r>
+        <w:rPr>
+          <w:rFonts w:ascii="Arial" w:eastAsia="Times New Roman" w:hAnsi="Arial" w:cs="Arial"/>
+          <w:b/>
+          <w:bCs/>
+          <w:color w:val="222222"/>
+        </w:rPr>
+        <w:t>Bahasa</w:t>
+      </w:r>
+      <w:proofErr w:type="spellEnd"/>
+      <w:r>
+        <w:rPr>
+          <w:rFonts w:ascii="Arial" w:eastAsia="Times New Roman" w:hAnsi="Arial" w:cs="Arial"/>
+          <w:b/>
+          <w:bCs/>
+          <w:color w:val="222222"/>
+        </w:rPr>
+        <w:t xml:space="preserve"> </w:t>
+      </w:r>
+      <w:proofErr w:type="spellStart"/>
+      <w:r>
+        <w:rPr>
+          <w:rFonts w:ascii="Arial" w:eastAsia="Times New Roman" w:hAnsi="Arial" w:cs="Arial"/>
+          <w:b/>
+          <w:bCs/>
+          <w:color w:val="222222"/>
+        </w:rPr>
+        <w:t>Pemrograman</w:t>
+      </w:r>
+      <w:proofErr w:type="spellEnd"/>
+      <w:r>
+        <w:rPr>
+          <w:rFonts w:ascii="Arial" w:eastAsia="Times New Roman" w:hAnsi="Arial" w:cs="Arial"/>
+          <w:color w:val="222222"/>
+        </w:rPr>
+        <w:br/>
+      </w:r>
+      <w:proofErr w:type="spellStart"/>
+      <w:r>
+        <w:rPr>
+          <w:rFonts w:ascii="Arial" w:eastAsia="Times New Roman" w:hAnsi="Arial" w:cs="Arial"/>
+          <w:color w:val="222222"/>
+        </w:rPr>
+        <w:t>Saat</w:t>
+      </w:r>
+      <w:proofErr w:type="spellEnd"/>
+      <w:r>
+        <w:rPr>
+          <w:rFonts w:ascii="Arial" w:eastAsia="Times New Roman" w:hAnsi="Arial" w:cs="Arial"/>
+          <w:color w:val="222222"/>
+        </w:rPr>
+        <w:t xml:space="preserve"> </w:t>
+      </w:r>
+      <w:proofErr w:type="spellStart"/>
+      <w:r>
+        <w:rPr>
+          <w:rFonts w:ascii="Arial" w:eastAsia="Times New Roman" w:hAnsi="Arial" w:cs="Arial"/>
+          <w:color w:val="222222"/>
+        </w:rPr>
+        <w:t>ini</w:t>
+      </w:r>
+      <w:proofErr w:type="spellEnd"/>
+      <w:r>
+        <w:rPr>
+          <w:rFonts w:ascii="Arial" w:eastAsia="Times New Roman" w:hAnsi="Arial" w:cs="Arial"/>
+          <w:color w:val="222222"/>
+        </w:rPr>
+        <w:t xml:space="preserve"> </w:t>
+      </w:r>
+      <w:proofErr w:type="spellStart"/>
+      <w:r>
+        <w:rPr>
+          <w:rFonts w:ascii="Arial" w:eastAsia="Times New Roman" w:hAnsi="Arial" w:cs="Arial"/>
+          <w:color w:val="222222"/>
+        </w:rPr>
+        <w:t>hampir</w:t>
+      </w:r>
+      <w:proofErr w:type="spellEnd"/>
+      <w:r>
+        <w:rPr>
+          <w:rFonts w:ascii="Arial" w:eastAsia="Times New Roman" w:hAnsi="Arial" w:cs="Arial"/>
+          <w:color w:val="222222"/>
+        </w:rPr>
+        <w:t xml:space="preserve"> </w:t>
+      </w:r>
+      <w:proofErr w:type="spellStart"/>
+      <w:r>
+        <w:rPr>
+          <w:rFonts w:ascii="Arial" w:eastAsia="Times New Roman" w:hAnsi="Arial" w:cs="Arial"/>
+          <w:color w:val="222222"/>
+        </w:rPr>
+        <w:t>semua</w:t>
+      </w:r>
+      <w:proofErr w:type="spellEnd"/>
+      <w:r>
+        <w:rPr>
+          <w:rFonts w:ascii="Arial" w:eastAsia="Times New Roman" w:hAnsi="Arial" w:cs="Arial"/>
+          <w:color w:val="222222"/>
+        </w:rPr>
+        <w:t xml:space="preserve"> </w:t>
+      </w:r>
+      <w:proofErr w:type="spellStart"/>
+      <w:r>
+        <w:rPr>
+          <w:rFonts w:ascii="Arial" w:eastAsia="Times New Roman" w:hAnsi="Arial" w:cs="Arial"/>
+          <w:color w:val="222222"/>
+        </w:rPr>
+        <w:t>bahasa</w:t>
+      </w:r>
+      <w:proofErr w:type="spellEnd"/>
+      <w:r>
+        <w:rPr>
+          <w:rFonts w:ascii="Arial" w:eastAsia="Times New Roman" w:hAnsi="Arial" w:cs="Arial"/>
+          <w:color w:val="222222"/>
+        </w:rPr>
+        <w:t xml:space="preserve"> </w:t>
+      </w:r>
+      <w:proofErr w:type="spellStart"/>
+      <w:r>
+        <w:rPr>
+          <w:rFonts w:ascii="Arial" w:eastAsia="Times New Roman" w:hAnsi="Arial" w:cs="Arial"/>
+          <w:color w:val="222222"/>
+        </w:rPr>
+        <w:t>pemrograman</w:t>
+      </w:r>
+      <w:proofErr w:type="spellEnd"/>
+      <w:r>
+        <w:rPr>
+          <w:rFonts w:ascii="Arial" w:eastAsia="Times New Roman" w:hAnsi="Arial" w:cs="Arial"/>
+          <w:color w:val="222222"/>
+        </w:rPr>
+        <w:t xml:space="preserve"> modern </w:t>
+      </w:r>
+      <w:proofErr w:type="spellStart"/>
+      <w:r>
+        <w:rPr>
+          <w:rFonts w:ascii="Arial" w:eastAsia="Times New Roman" w:hAnsi="Arial" w:cs="Arial"/>
+          <w:color w:val="222222"/>
+        </w:rPr>
+        <w:t>mendukung</w:t>
+      </w:r>
+      <w:proofErr w:type="spellEnd"/>
+      <w:r>
+        <w:rPr>
+          <w:rFonts w:ascii="Arial" w:eastAsia="Times New Roman" w:hAnsi="Arial" w:cs="Arial"/>
+          <w:color w:val="222222"/>
+        </w:rPr>
+        <w:t xml:space="preserve"> </w:t>
+      </w:r>
+      <w:proofErr w:type="spellStart"/>
+      <w:r>
+        <w:rPr>
+          <w:rFonts w:ascii="Arial" w:eastAsia="Times New Roman" w:hAnsi="Arial" w:cs="Arial"/>
+          <w:color w:val="222222"/>
+        </w:rPr>
+        <w:t>MongoDB</w:t>
+      </w:r>
+      <w:proofErr w:type="spellEnd"/>
+      <w:r>
+        <w:rPr>
+          <w:rFonts w:ascii="Arial" w:eastAsia="Times New Roman" w:hAnsi="Arial" w:cs="Arial"/>
+          <w:color w:val="222222"/>
+        </w:rPr>
+        <w:t xml:space="preserve">, </w:t>
+      </w:r>
+      <w:proofErr w:type="spellStart"/>
+      <w:r>
+        <w:rPr>
+          <w:rFonts w:ascii="Arial" w:eastAsia="Times New Roman" w:hAnsi="Arial" w:cs="Arial"/>
+          <w:color w:val="222222"/>
+        </w:rPr>
+        <w:t>seperti</w:t>
+      </w:r>
+      <w:proofErr w:type="spellEnd"/>
+      <w:r>
+        <w:rPr>
+          <w:rFonts w:ascii="Arial" w:eastAsia="Times New Roman" w:hAnsi="Arial" w:cs="Arial"/>
+          <w:color w:val="222222"/>
+        </w:rPr>
+        <w:t xml:space="preserve"> Java, C/C++, Python, Ruby, PHP, C# </w:t>
+      </w:r>
+      <w:proofErr w:type="spellStart"/>
+      <w:r>
+        <w:rPr>
+          <w:rFonts w:ascii="Arial" w:eastAsia="Times New Roman" w:hAnsi="Arial" w:cs="Arial"/>
+          <w:color w:val="222222"/>
+        </w:rPr>
+        <w:t>dan</w:t>
+      </w:r>
+      <w:proofErr w:type="spellEnd"/>
+      <w:r>
+        <w:rPr>
+          <w:rFonts w:ascii="Arial" w:eastAsia="Times New Roman" w:hAnsi="Arial" w:cs="Arial"/>
+          <w:color w:val="222222"/>
+        </w:rPr>
+        <w:t xml:space="preserve"> lain-lain. </w:t>
+      </w:r>
+      <w:proofErr w:type="spellStart"/>
+      <w:r>
+        <w:rPr>
+          <w:rFonts w:ascii="Arial" w:eastAsia="Times New Roman" w:hAnsi="Arial" w:cs="Arial"/>
+          <w:color w:val="222222"/>
+        </w:rPr>
+        <w:t>Jika</w:t>
+      </w:r>
+      <w:proofErr w:type="spellEnd"/>
+      <w:r>
+        <w:rPr>
+          <w:rFonts w:ascii="Arial" w:eastAsia="Times New Roman" w:hAnsi="Arial" w:cs="Arial"/>
+          <w:color w:val="222222"/>
+        </w:rPr>
+        <w:t xml:space="preserve"> </w:t>
+      </w:r>
+      <w:proofErr w:type="spellStart"/>
+      <w:r>
+        <w:rPr>
+          <w:rFonts w:ascii="Arial" w:eastAsia="Times New Roman" w:hAnsi="Arial" w:cs="Arial"/>
+          <w:color w:val="222222"/>
+        </w:rPr>
+        <w:t>Anda</w:t>
+      </w:r>
+      <w:proofErr w:type="spellEnd"/>
+      <w:r>
+        <w:rPr>
+          <w:rFonts w:ascii="Arial" w:eastAsia="Times New Roman" w:hAnsi="Arial" w:cs="Arial"/>
+          <w:color w:val="222222"/>
+        </w:rPr>
+        <w:t xml:space="preserve"> </w:t>
+      </w:r>
+      <w:proofErr w:type="spellStart"/>
+      <w:r>
+        <w:rPr>
+          <w:rFonts w:ascii="Arial" w:eastAsia="Times New Roman" w:hAnsi="Arial" w:cs="Arial"/>
+          <w:color w:val="222222"/>
+        </w:rPr>
+        <w:t>membutuhkan</w:t>
+      </w:r>
+      <w:proofErr w:type="spellEnd"/>
+      <w:r>
+        <w:rPr>
+          <w:rFonts w:ascii="Arial" w:eastAsia="Times New Roman" w:hAnsi="Arial" w:cs="Arial"/>
+          <w:color w:val="222222"/>
+        </w:rPr>
+        <w:t xml:space="preserve"> driver </w:t>
+      </w:r>
+      <w:proofErr w:type="spellStart"/>
+      <w:r>
+        <w:rPr>
+          <w:rFonts w:ascii="Arial" w:eastAsia="Times New Roman" w:hAnsi="Arial" w:cs="Arial"/>
+          <w:color w:val="222222"/>
+        </w:rPr>
+        <w:t>MongoDB</w:t>
+      </w:r>
+      <w:proofErr w:type="spellEnd"/>
+      <w:r>
+        <w:rPr>
+          <w:rFonts w:ascii="Arial" w:eastAsia="Times New Roman" w:hAnsi="Arial" w:cs="Arial"/>
+          <w:color w:val="222222"/>
+        </w:rPr>
+        <w:t xml:space="preserve"> </w:t>
+      </w:r>
+      <w:proofErr w:type="spellStart"/>
+      <w:r>
+        <w:rPr>
+          <w:rFonts w:ascii="Arial" w:eastAsia="Times New Roman" w:hAnsi="Arial" w:cs="Arial"/>
+          <w:color w:val="222222"/>
+        </w:rPr>
+        <w:t>untuk</w:t>
+      </w:r>
+      <w:proofErr w:type="spellEnd"/>
+      <w:r>
+        <w:rPr>
+          <w:rFonts w:ascii="Arial" w:eastAsia="Times New Roman" w:hAnsi="Arial" w:cs="Arial"/>
+          <w:color w:val="222222"/>
+        </w:rPr>
+        <w:t xml:space="preserve"> </w:t>
+      </w:r>
+      <w:proofErr w:type="spellStart"/>
+      <w:r>
+        <w:rPr>
+          <w:rFonts w:ascii="Arial" w:eastAsia="Times New Roman" w:hAnsi="Arial" w:cs="Arial"/>
+          <w:color w:val="222222"/>
+        </w:rPr>
+        <w:t>bahasa</w:t>
+      </w:r>
+      <w:proofErr w:type="spellEnd"/>
+      <w:r>
+        <w:rPr>
+          <w:rFonts w:ascii="Arial" w:eastAsia="Times New Roman" w:hAnsi="Arial" w:cs="Arial"/>
+          <w:color w:val="222222"/>
+        </w:rPr>
+        <w:t xml:space="preserve"> </w:t>
+      </w:r>
+      <w:proofErr w:type="spellStart"/>
+      <w:r>
+        <w:rPr>
+          <w:rFonts w:ascii="Arial" w:eastAsia="Times New Roman" w:hAnsi="Arial" w:cs="Arial"/>
+          <w:color w:val="222222"/>
+        </w:rPr>
+        <w:t>pemrograman</w:t>
+      </w:r>
+      <w:proofErr w:type="spellEnd"/>
+      <w:r>
+        <w:rPr>
+          <w:rFonts w:ascii="Arial" w:eastAsia="Times New Roman" w:hAnsi="Arial" w:cs="Arial"/>
+          <w:color w:val="222222"/>
+        </w:rPr>
+        <w:t xml:space="preserve"> yang </w:t>
+      </w:r>
+      <w:proofErr w:type="spellStart"/>
+      <w:r>
+        <w:rPr>
+          <w:rFonts w:ascii="Arial" w:eastAsia="Times New Roman" w:hAnsi="Arial" w:cs="Arial"/>
+          <w:color w:val="222222"/>
+        </w:rPr>
+        <w:t>anda</w:t>
+      </w:r>
+      <w:proofErr w:type="spellEnd"/>
+      <w:r>
+        <w:rPr>
+          <w:rFonts w:ascii="Arial" w:eastAsia="Times New Roman" w:hAnsi="Arial" w:cs="Arial"/>
+          <w:color w:val="222222"/>
+        </w:rPr>
+        <w:t xml:space="preserve"> </w:t>
+      </w:r>
+      <w:proofErr w:type="spellStart"/>
+      <w:r>
+        <w:rPr>
+          <w:rFonts w:ascii="Arial" w:eastAsia="Times New Roman" w:hAnsi="Arial" w:cs="Arial"/>
+          <w:color w:val="222222"/>
+        </w:rPr>
+        <w:t>gunakan</w:t>
+      </w:r>
+      <w:proofErr w:type="spellEnd"/>
+      <w:r>
+        <w:rPr>
+          <w:rFonts w:ascii="Arial" w:eastAsia="Times New Roman" w:hAnsi="Arial" w:cs="Arial"/>
+          <w:color w:val="222222"/>
+        </w:rPr>
+        <w:t xml:space="preserve">, </w:t>
+      </w:r>
+      <w:proofErr w:type="spellStart"/>
+      <w:r>
+        <w:rPr>
+          <w:rFonts w:ascii="Arial" w:eastAsia="Times New Roman" w:hAnsi="Arial" w:cs="Arial"/>
+          <w:color w:val="222222"/>
+        </w:rPr>
+        <w:t>Anda</w:t>
+      </w:r>
+      <w:proofErr w:type="spellEnd"/>
+      <w:r>
+        <w:rPr>
+          <w:rFonts w:ascii="Arial" w:eastAsia="Times New Roman" w:hAnsi="Arial" w:cs="Arial"/>
+          <w:color w:val="222222"/>
+        </w:rPr>
+        <w:t xml:space="preserve"> </w:t>
+      </w:r>
+      <w:proofErr w:type="spellStart"/>
+      <w:r>
+        <w:rPr>
+          <w:rFonts w:ascii="Arial" w:eastAsia="Times New Roman" w:hAnsi="Arial" w:cs="Arial"/>
+          <w:color w:val="222222"/>
+        </w:rPr>
+        <w:t>dapat</w:t>
+      </w:r>
+      <w:proofErr w:type="spellEnd"/>
+      <w:r>
+        <w:rPr>
+          <w:rFonts w:ascii="Arial" w:eastAsia="Times New Roman" w:hAnsi="Arial" w:cs="Arial"/>
+          <w:color w:val="222222"/>
+        </w:rPr>
+        <w:t xml:space="preserve"> </w:t>
+      </w:r>
+      <w:proofErr w:type="spellStart"/>
+      <w:r>
+        <w:rPr>
+          <w:rFonts w:ascii="Arial" w:eastAsia="Times New Roman" w:hAnsi="Arial" w:cs="Arial"/>
+          <w:color w:val="222222"/>
+        </w:rPr>
+        <w:t>mencarinya</w:t>
+      </w:r>
+      <w:proofErr w:type="spellEnd"/>
+      <w:r>
+        <w:rPr>
+          <w:rFonts w:ascii="Arial" w:eastAsia="Times New Roman" w:hAnsi="Arial" w:cs="Arial"/>
+          <w:color w:val="222222"/>
+        </w:rPr>
+        <w:t xml:space="preserve"> </w:t>
+      </w:r>
+      <w:proofErr w:type="spellStart"/>
+      <w:r>
+        <w:rPr>
+          <w:rFonts w:ascii="Arial" w:eastAsia="Times New Roman" w:hAnsi="Arial" w:cs="Arial"/>
+          <w:color w:val="222222"/>
+        </w:rPr>
+        <w:t>disini</w:t>
+      </w:r>
+      <w:proofErr w:type="spellEnd"/>
+      <w:r>
+        <w:rPr>
+          <w:rFonts w:ascii="Arial" w:eastAsia="Times New Roman" w:hAnsi="Arial" w:cs="Arial"/>
+          <w:color w:val="222222"/>
+        </w:rPr>
+        <w:t xml:space="preserve"> </w:t>
+      </w:r>
+      <w:hyperlink r:id="rId4" w:history="1">
+        <w:r>
+          <w:rPr>
+            <w:rFonts w:ascii="Arial" w:eastAsia="Times New Roman" w:hAnsi="Arial" w:cs="Arial"/>
+            <w:color w:val="2288BB"/>
+          </w:rPr>
+          <w:t>http://www.mongodb.org/display/DOCS/Drivers</w:t>
+        </w:r>
+      </w:hyperlink>
+      <w:r>
+        <w:rPr>
+          <w:rFonts w:ascii="Arial" w:eastAsia="Times New Roman" w:hAnsi="Arial" w:cs="Arial"/>
+          <w:color w:val="222222"/>
+        </w:rPr>
+        <w:br/>
+      </w:r>
+      <w:r>
+        <w:rPr>
+          <w:rFonts w:ascii="Arial" w:eastAsia="Times New Roman" w:hAnsi="Arial" w:cs="Arial"/>
+          <w:color w:val="222222"/>
+        </w:rPr>
+        <w:br/>
+      </w:r>
+      <w:proofErr w:type="spellStart"/>
+      <w:r>
+        <w:rPr>
+          <w:rFonts w:ascii="Arial" w:eastAsia="Times New Roman" w:hAnsi="Arial" w:cs="Arial"/>
+          <w:b/>
+          <w:bCs/>
+          <w:color w:val="222222"/>
+        </w:rPr>
+        <w:t>Kapan</w:t>
+      </w:r>
+      <w:proofErr w:type="spellEnd"/>
+      <w:r>
+        <w:rPr>
+          <w:rFonts w:ascii="Arial" w:eastAsia="Times New Roman" w:hAnsi="Arial" w:cs="Arial"/>
+          <w:b/>
+          <w:bCs/>
+          <w:color w:val="222222"/>
+        </w:rPr>
+        <w:t xml:space="preserve"> </w:t>
+      </w:r>
+      <w:proofErr w:type="spellStart"/>
+      <w:r>
+        <w:rPr>
+          <w:rFonts w:ascii="Arial" w:eastAsia="Times New Roman" w:hAnsi="Arial" w:cs="Arial"/>
+          <w:b/>
+          <w:bCs/>
+          <w:color w:val="222222"/>
+        </w:rPr>
+        <w:t>Tidak</w:t>
+      </w:r>
+      <w:proofErr w:type="spellEnd"/>
+      <w:r>
+        <w:rPr>
+          <w:rFonts w:ascii="Arial" w:eastAsia="Times New Roman" w:hAnsi="Arial" w:cs="Arial"/>
+          <w:b/>
+          <w:bCs/>
+          <w:color w:val="222222"/>
+        </w:rPr>
+        <w:t xml:space="preserve"> </w:t>
+      </w:r>
+      <w:proofErr w:type="spellStart"/>
+      <w:r>
+        <w:rPr>
+          <w:rFonts w:ascii="Arial" w:eastAsia="Times New Roman" w:hAnsi="Arial" w:cs="Arial"/>
+          <w:b/>
+          <w:bCs/>
+          <w:color w:val="222222"/>
+        </w:rPr>
+        <w:t>Menggunakan</w:t>
+      </w:r>
+      <w:proofErr w:type="spellEnd"/>
+      <w:r>
+        <w:rPr>
+          <w:rFonts w:ascii="Arial" w:eastAsia="Times New Roman" w:hAnsi="Arial" w:cs="Arial"/>
+          <w:b/>
+          <w:bCs/>
+          <w:color w:val="222222"/>
+        </w:rPr>
+        <w:t xml:space="preserve"> </w:t>
+      </w:r>
+      <w:proofErr w:type="spellStart"/>
+      <w:r>
+        <w:rPr>
+          <w:rFonts w:ascii="Arial" w:eastAsia="Times New Roman" w:hAnsi="Arial" w:cs="Arial"/>
+          <w:b/>
+          <w:bCs/>
+          <w:color w:val="222222"/>
+        </w:rPr>
+        <w:t>MongoDB</w:t>
+      </w:r>
+      <w:proofErr w:type="spellEnd"/>
+      <w:r>
+        <w:rPr>
+          <w:rFonts w:ascii="Arial" w:eastAsia="Times New Roman" w:hAnsi="Arial" w:cs="Arial"/>
+          <w:color w:val="222222"/>
+        </w:rPr>
+        <w:br/>
+      </w:r>
+      <w:proofErr w:type="spellStart"/>
+      <w:r>
+        <w:rPr>
+          <w:rFonts w:ascii="Arial" w:eastAsia="Times New Roman" w:hAnsi="Arial" w:cs="Arial"/>
+          <w:color w:val="222222"/>
+        </w:rPr>
+        <w:t>Hampir</w:t>
+      </w:r>
+      <w:proofErr w:type="spellEnd"/>
+      <w:r>
+        <w:rPr>
+          <w:rFonts w:ascii="Arial" w:eastAsia="Times New Roman" w:hAnsi="Arial" w:cs="Arial"/>
+          <w:color w:val="222222"/>
+        </w:rPr>
+        <w:t xml:space="preserve"> </w:t>
+      </w:r>
+      <w:proofErr w:type="spellStart"/>
+      <w:r>
+        <w:rPr>
+          <w:rFonts w:ascii="Arial" w:eastAsia="Times New Roman" w:hAnsi="Arial" w:cs="Arial"/>
+          <w:color w:val="222222"/>
+        </w:rPr>
+        <w:t>semua</w:t>
+      </w:r>
+      <w:proofErr w:type="spellEnd"/>
+      <w:r>
+        <w:rPr>
+          <w:rFonts w:ascii="Arial" w:eastAsia="Times New Roman" w:hAnsi="Arial" w:cs="Arial"/>
+          <w:color w:val="222222"/>
+        </w:rPr>
+        <w:t xml:space="preserve"> </w:t>
+      </w:r>
+      <w:proofErr w:type="spellStart"/>
+      <w:r>
+        <w:rPr>
+          <w:rFonts w:ascii="Arial" w:eastAsia="Times New Roman" w:hAnsi="Arial" w:cs="Arial"/>
+          <w:color w:val="222222"/>
+        </w:rPr>
+        <w:t>sistem</w:t>
+      </w:r>
+      <w:proofErr w:type="spellEnd"/>
+      <w:r>
+        <w:rPr>
+          <w:rFonts w:ascii="Arial" w:eastAsia="Times New Roman" w:hAnsi="Arial" w:cs="Arial"/>
+          <w:color w:val="222222"/>
+        </w:rPr>
+        <w:t xml:space="preserve"> basis data </w:t>
+      </w:r>
+      <w:proofErr w:type="spellStart"/>
+      <w:r>
+        <w:rPr>
+          <w:rFonts w:ascii="Arial" w:eastAsia="Times New Roman" w:hAnsi="Arial" w:cs="Arial"/>
+          <w:color w:val="222222"/>
+        </w:rPr>
+        <w:t>NoSQL</w:t>
+      </w:r>
+      <w:proofErr w:type="spellEnd"/>
+      <w:r>
+        <w:rPr>
+          <w:rFonts w:ascii="Arial" w:eastAsia="Times New Roman" w:hAnsi="Arial" w:cs="Arial"/>
+          <w:color w:val="222222"/>
+        </w:rPr>
+        <w:t xml:space="preserve"> </w:t>
+      </w:r>
+      <w:proofErr w:type="spellStart"/>
+      <w:r>
+        <w:rPr>
+          <w:rFonts w:ascii="Arial" w:eastAsia="Times New Roman" w:hAnsi="Arial" w:cs="Arial"/>
+          <w:color w:val="222222"/>
+        </w:rPr>
+        <w:t>tidak</w:t>
+      </w:r>
+      <w:proofErr w:type="spellEnd"/>
+      <w:r>
+        <w:rPr>
+          <w:rFonts w:ascii="Arial" w:eastAsia="Times New Roman" w:hAnsi="Arial" w:cs="Arial"/>
+          <w:color w:val="222222"/>
+        </w:rPr>
+        <w:t xml:space="preserve"> </w:t>
+      </w:r>
+      <w:proofErr w:type="spellStart"/>
+      <w:r>
+        <w:rPr>
+          <w:rFonts w:ascii="Arial" w:eastAsia="Times New Roman" w:hAnsi="Arial" w:cs="Arial"/>
+          <w:color w:val="222222"/>
+        </w:rPr>
+        <w:t>mendukung</w:t>
+      </w:r>
+      <w:proofErr w:type="spellEnd"/>
+      <w:r>
+        <w:rPr>
+          <w:rFonts w:ascii="Arial" w:eastAsia="Times New Roman" w:hAnsi="Arial" w:cs="Arial"/>
+          <w:color w:val="222222"/>
+        </w:rPr>
+        <w:t xml:space="preserve"> proses </w:t>
+      </w:r>
+      <w:proofErr w:type="spellStart"/>
+      <w:r>
+        <w:rPr>
+          <w:rFonts w:ascii="Arial" w:eastAsia="Times New Roman" w:hAnsi="Arial" w:cs="Arial"/>
+          <w:color w:val="222222"/>
+        </w:rPr>
+        <w:t>transaksi</w:t>
+      </w:r>
+      <w:proofErr w:type="spellEnd"/>
+      <w:r>
+        <w:rPr>
+          <w:rFonts w:ascii="Arial" w:eastAsia="Times New Roman" w:hAnsi="Arial" w:cs="Arial"/>
+          <w:color w:val="222222"/>
+        </w:rPr>
+        <w:t xml:space="preserve">. </w:t>
+      </w:r>
+      <w:proofErr w:type="spellStart"/>
+      <w:r>
+        <w:rPr>
+          <w:rFonts w:ascii="Arial" w:eastAsia="Times New Roman" w:hAnsi="Arial" w:cs="Arial"/>
+          <w:color w:val="222222"/>
+        </w:rPr>
+        <w:t>Padahal</w:t>
+      </w:r>
+      <w:proofErr w:type="spellEnd"/>
+      <w:r>
+        <w:rPr>
+          <w:rFonts w:ascii="Arial" w:eastAsia="Times New Roman" w:hAnsi="Arial" w:cs="Arial"/>
+          <w:color w:val="222222"/>
+        </w:rPr>
+        <w:t xml:space="preserve"> </w:t>
+      </w:r>
+      <w:proofErr w:type="spellStart"/>
+      <w:r>
+        <w:rPr>
+          <w:rFonts w:ascii="Arial" w:eastAsia="Times New Roman" w:hAnsi="Arial" w:cs="Arial"/>
+          <w:color w:val="222222"/>
+        </w:rPr>
+        <w:t>hal</w:t>
+      </w:r>
+      <w:proofErr w:type="spellEnd"/>
+      <w:r>
+        <w:rPr>
+          <w:rFonts w:ascii="Arial" w:eastAsia="Times New Roman" w:hAnsi="Arial" w:cs="Arial"/>
+          <w:color w:val="222222"/>
+        </w:rPr>
+        <w:t xml:space="preserve"> </w:t>
+      </w:r>
+      <w:proofErr w:type="spellStart"/>
+      <w:r>
+        <w:rPr>
+          <w:rFonts w:ascii="Arial" w:eastAsia="Times New Roman" w:hAnsi="Arial" w:cs="Arial"/>
+          <w:color w:val="222222"/>
+        </w:rPr>
+        <w:t>ini</w:t>
+      </w:r>
+      <w:proofErr w:type="spellEnd"/>
+      <w:r>
+        <w:rPr>
+          <w:rFonts w:ascii="Arial" w:eastAsia="Times New Roman" w:hAnsi="Arial" w:cs="Arial"/>
+          <w:color w:val="222222"/>
+        </w:rPr>
+        <w:t xml:space="preserve"> </w:t>
+      </w:r>
+      <w:proofErr w:type="spellStart"/>
+      <w:r>
+        <w:rPr>
+          <w:rFonts w:ascii="Arial" w:eastAsia="Times New Roman" w:hAnsi="Arial" w:cs="Arial"/>
+          <w:color w:val="222222"/>
+        </w:rPr>
+        <w:t>sangat</w:t>
+      </w:r>
+      <w:proofErr w:type="spellEnd"/>
+      <w:r>
+        <w:rPr>
+          <w:rFonts w:ascii="Arial" w:eastAsia="Times New Roman" w:hAnsi="Arial" w:cs="Arial"/>
+          <w:color w:val="222222"/>
+        </w:rPr>
+        <w:t xml:space="preserve"> </w:t>
+      </w:r>
+      <w:proofErr w:type="spellStart"/>
+      <w:r>
+        <w:rPr>
+          <w:rFonts w:ascii="Arial" w:eastAsia="Times New Roman" w:hAnsi="Arial" w:cs="Arial"/>
+          <w:color w:val="222222"/>
+        </w:rPr>
+        <w:t>penting</w:t>
+      </w:r>
+      <w:proofErr w:type="spellEnd"/>
+      <w:r>
+        <w:rPr>
+          <w:rFonts w:ascii="Arial" w:eastAsia="Times New Roman" w:hAnsi="Arial" w:cs="Arial"/>
+          <w:color w:val="222222"/>
+        </w:rPr>
+        <w:t xml:space="preserve"> </w:t>
+      </w:r>
+      <w:proofErr w:type="spellStart"/>
+      <w:r>
+        <w:rPr>
+          <w:rFonts w:ascii="Arial" w:eastAsia="Times New Roman" w:hAnsi="Arial" w:cs="Arial"/>
+          <w:color w:val="222222"/>
+        </w:rPr>
+        <w:t>jika</w:t>
+      </w:r>
+      <w:proofErr w:type="spellEnd"/>
+      <w:r>
+        <w:rPr>
+          <w:rFonts w:ascii="Arial" w:eastAsia="Times New Roman" w:hAnsi="Arial" w:cs="Arial"/>
+          <w:color w:val="222222"/>
+        </w:rPr>
+        <w:t xml:space="preserve"> </w:t>
+      </w:r>
+      <w:proofErr w:type="spellStart"/>
+      <w:r>
+        <w:rPr>
+          <w:rFonts w:ascii="Arial" w:eastAsia="Times New Roman" w:hAnsi="Arial" w:cs="Arial"/>
+          <w:color w:val="222222"/>
+        </w:rPr>
+        <w:t>kita</w:t>
+      </w:r>
+      <w:proofErr w:type="spellEnd"/>
+      <w:r>
+        <w:rPr>
+          <w:rFonts w:ascii="Arial" w:eastAsia="Times New Roman" w:hAnsi="Arial" w:cs="Arial"/>
+          <w:color w:val="222222"/>
+        </w:rPr>
+        <w:t xml:space="preserve"> </w:t>
+      </w:r>
+      <w:proofErr w:type="spellStart"/>
+      <w:r>
+        <w:rPr>
+          <w:rFonts w:ascii="Arial" w:eastAsia="Times New Roman" w:hAnsi="Arial" w:cs="Arial"/>
+          <w:color w:val="222222"/>
+        </w:rPr>
+        <w:t>membangun</w:t>
+      </w:r>
+      <w:proofErr w:type="spellEnd"/>
+      <w:r>
+        <w:rPr>
+          <w:rFonts w:ascii="Arial" w:eastAsia="Times New Roman" w:hAnsi="Arial" w:cs="Arial"/>
+          <w:color w:val="222222"/>
+        </w:rPr>
+        <w:t xml:space="preserve"> </w:t>
+      </w:r>
+      <w:proofErr w:type="spellStart"/>
+      <w:r>
+        <w:rPr>
+          <w:rFonts w:ascii="Arial" w:eastAsia="Times New Roman" w:hAnsi="Arial" w:cs="Arial"/>
+          <w:color w:val="222222"/>
+        </w:rPr>
+        <w:t>sistem</w:t>
+      </w:r>
+      <w:proofErr w:type="spellEnd"/>
+      <w:r>
+        <w:rPr>
+          <w:rFonts w:ascii="Arial" w:eastAsia="Times New Roman" w:hAnsi="Arial" w:cs="Arial"/>
+          <w:color w:val="222222"/>
+        </w:rPr>
+        <w:t xml:space="preserve"> yang </w:t>
+      </w:r>
+      <w:proofErr w:type="spellStart"/>
+      <w:r>
+        <w:rPr>
+          <w:rFonts w:ascii="Arial" w:eastAsia="Times New Roman" w:hAnsi="Arial" w:cs="Arial"/>
+          <w:color w:val="222222"/>
+        </w:rPr>
+        <w:t>selalu</w:t>
+      </w:r>
+      <w:proofErr w:type="spellEnd"/>
+      <w:r>
+        <w:rPr>
+          <w:rFonts w:ascii="Arial" w:eastAsia="Times New Roman" w:hAnsi="Arial" w:cs="Arial"/>
+          <w:color w:val="222222"/>
+        </w:rPr>
+        <w:t xml:space="preserve"> </w:t>
+      </w:r>
+      <w:proofErr w:type="spellStart"/>
+      <w:r>
+        <w:rPr>
+          <w:rFonts w:ascii="Arial" w:eastAsia="Times New Roman" w:hAnsi="Arial" w:cs="Arial"/>
+          <w:color w:val="222222"/>
+        </w:rPr>
+        <w:t>memerlukan</w:t>
+      </w:r>
+      <w:proofErr w:type="spellEnd"/>
+      <w:r>
+        <w:rPr>
+          <w:rFonts w:ascii="Arial" w:eastAsia="Times New Roman" w:hAnsi="Arial" w:cs="Arial"/>
+          <w:color w:val="222222"/>
+        </w:rPr>
+        <w:t xml:space="preserve"> proses </w:t>
+      </w:r>
+      <w:proofErr w:type="spellStart"/>
+      <w:r>
+        <w:rPr>
+          <w:rFonts w:ascii="Arial" w:eastAsia="Times New Roman" w:hAnsi="Arial" w:cs="Arial"/>
+          <w:color w:val="222222"/>
+        </w:rPr>
+        <w:t>transaksi</w:t>
+      </w:r>
+      <w:proofErr w:type="spellEnd"/>
+      <w:r>
+        <w:rPr>
+          <w:rFonts w:ascii="Arial" w:eastAsia="Times New Roman" w:hAnsi="Arial" w:cs="Arial"/>
+          <w:color w:val="222222"/>
+        </w:rPr>
+        <w:t xml:space="preserve"> </w:t>
+      </w:r>
+      <w:proofErr w:type="spellStart"/>
+      <w:r>
+        <w:rPr>
+          <w:rFonts w:ascii="Arial" w:eastAsia="Times New Roman" w:hAnsi="Arial" w:cs="Arial"/>
+          <w:color w:val="222222"/>
+        </w:rPr>
+        <w:t>seperti</w:t>
+      </w:r>
+      <w:proofErr w:type="spellEnd"/>
+      <w:r>
+        <w:rPr>
+          <w:rFonts w:ascii="Arial" w:eastAsia="Times New Roman" w:hAnsi="Arial" w:cs="Arial"/>
+          <w:color w:val="222222"/>
+        </w:rPr>
+        <w:t xml:space="preserve"> </w:t>
+      </w:r>
+      <w:proofErr w:type="spellStart"/>
+      <w:r>
+        <w:rPr>
+          <w:rFonts w:ascii="Arial" w:eastAsia="Times New Roman" w:hAnsi="Arial" w:cs="Arial"/>
+          <w:color w:val="222222"/>
+        </w:rPr>
+        <w:t>sistem</w:t>
+      </w:r>
+      <w:proofErr w:type="spellEnd"/>
+      <w:r>
+        <w:rPr>
+          <w:rFonts w:ascii="Arial" w:eastAsia="Times New Roman" w:hAnsi="Arial" w:cs="Arial"/>
+          <w:color w:val="222222"/>
+        </w:rPr>
+        <w:t xml:space="preserve"> Bank </w:t>
+      </w:r>
+      <w:proofErr w:type="spellStart"/>
+      <w:r>
+        <w:rPr>
+          <w:rFonts w:ascii="Arial" w:eastAsia="Times New Roman" w:hAnsi="Arial" w:cs="Arial"/>
+          <w:color w:val="222222"/>
+        </w:rPr>
+        <w:t>misalnya</w:t>
+      </w:r>
+      <w:proofErr w:type="spellEnd"/>
+      <w:r>
+        <w:rPr>
+          <w:rFonts w:ascii="Arial" w:eastAsia="Times New Roman" w:hAnsi="Arial" w:cs="Arial"/>
+          <w:color w:val="222222"/>
+        </w:rPr>
+        <w:t xml:space="preserve">. </w:t>
+      </w:r>
+      <w:proofErr w:type="spellStart"/>
+      <w:r>
+        <w:rPr>
+          <w:rFonts w:ascii="Arial" w:eastAsia="Times New Roman" w:hAnsi="Arial" w:cs="Arial"/>
+          <w:color w:val="222222"/>
+        </w:rPr>
+        <w:t>Oleh</w:t>
+      </w:r>
+      <w:proofErr w:type="spellEnd"/>
+      <w:r>
+        <w:rPr>
+          <w:rFonts w:ascii="Arial" w:eastAsia="Times New Roman" w:hAnsi="Arial" w:cs="Arial"/>
+          <w:color w:val="222222"/>
+        </w:rPr>
+        <w:t xml:space="preserve"> </w:t>
+      </w:r>
+      <w:proofErr w:type="spellStart"/>
+      <w:r>
+        <w:rPr>
+          <w:rFonts w:ascii="Arial" w:eastAsia="Times New Roman" w:hAnsi="Arial" w:cs="Arial"/>
+          <w:color w:val="222222"/>
+        </w:rPr>
+        <w:t>karena</w:t>
+      </w:r>
+      <w:proofErr w:type="spellEnd"/>
+      <w:r>
+        <w:rPr>
+          <w:rFonts w:ascii="Arial" w:eastAsia="Times New Roman" w:hAnsi="Arial" w:cs="Arial"/>
+          <w:color w:val="222222"/>
+        </w:rPr>
+        <w:t xml:space="preserve"> </w:t>
+      </w:r>
+      <w:proofErr w:type="spellStart"/>
+      <w:r>
+        <w:rPr>
+          <w:rFonts w:ascii="Arial" w:eastAsia="Times New Roman" w:hAnsi="Arial" w:cs="Arial"/>
+          <w:color w:val="222222"/>
+        </w:rPr>
+        <w:t>itu</w:t>
+      </w:r>
+      <w:proofErr w:type="spellEnd"/>
+      <w:r>
+        <w:rPr>
+          <w:rFonts w:ascii="Arial" w:eastAsia="Times New Roman" w:hAnsi="Arial" w:cs="Arial"/>
+          <w:color w:val="222222"/>
+        </w:rPr>
+        <w:t xml:space="preserve"> </w:t>
+      </w:r>
+      <w:proofErr w:type="spellStart"/>
+      <w:r>
+        <w:rPr>
+          <w:rFonts w:ascii="Arial" w:eastAsia="Times New Roman" w:hAnsi="Arial" w:cs="Arial"/>
+          <w:color w:val="222222"/>
+        </w:rPr>
+        <w:t>MongoDB</w:t>
+      </w:r>
+      <w:proofErr w:type="spellEnd"/>
+      <w:r>
+        <w:rPr>
+          <w:rFonts w:ascii="Arial" w:eastAsia="Times New Roman" w:hAnsi="Arial" w:cs="Arial"/>
+          <w:color w:val="222222"/>
+        </w:rPr>
+        <w:t xml:space="preserve"> </w:t>
+      </w:r>
+      <w:proofErr w:type="spellStart"/>
+      <w:r>
+        <w:rPr>
+          <w:rFonts w:ascii="Arial" w:eastAsia="Times New Roman" w:hAnsi="Arial" w:cs="Arial"/>
+          <w:color w:val="222222"/>
+        </w:rPr>
+        <w:t>sangat</w:t>
+      </w:r>
+      <w:proofErr w:type="spellEnd"/>
+      <w:r>
+        <w:rPr>
+          <w:rFonts w:ascii="Arial" w:eastAsia="Times New Roman" w:hAnsi="Arial" w:cs="Arial"/>
+          <w:color w:val="222222"/>
+        </w:rPr>
+        <w:t xml:space="preserve"> </w:t>
+      </w:r>
+      <w:proofErr w:type="spellStart"/>
+      <w:r>
+        <w:rPr>
+          <w:rFonts w:ascii="Arial" w:eastAsia="Times New Roman" w:hAnsi="Arial" w:cs="Arial"/>
+          <w:color w:val="222222"/>
+        </w:rPr>
+        <w:t>tidak</w:t>
+      </w:r>
+      <w:proofErr w:type="spellEnd"/>
+      <w:r>
+        <w:rPr>
+          <w:rFonts w:ascii="Arial" w:eastAsia="Times New Roman" w:hAnsi="Arial" w:cs="Arial"/>
+          <w:color w:val="222222"/>
+        </w:rPr>
+        <w:t xml:space="preserve"> </w:t>
+      </w:r>
+      <w:proofErr w:type="spellStart"/>
+      <w:r>
+        <w:rPr>
+          <w:rFonts w:ascii="Arial" w:eastAsia="Times New Roman" w:hAnsi="Arial" w:cs="Arial"/>
+          <w:color w:val="222222"/>
+        </w:rPr>
+        <w:t>cocok</w:t>
+      </w:r>
+      <w:proofErr w:type="spellEnd"/>
+      <w:r>
+        <w:rPr>
+          <w:rFonts w:ascii="Arial" w:eastAsia="Times New Roman" w:hAnsi="Arial" w:cs="Arial"/>
+          <w:color w:val="222222"/>
+        </w:rPr>
+        <w:t xml:space="preserve"> </w:t>
+      </w:r>
+      <w:proofErr w:type="spellStart"/>
+      <w:r>
+        <w:rPr>
+          <w:rFonts w:ascii="Arial" w:eastAsia="Times New Roman" w:hAnsi="Arial" w:cs="Arial"/>
+          <w:color w:val="222222"/>
+        </w:rPr>
+        <w:t>jika</w:t>
+      </w:r>
+      <w:proofErr w:type="spellEnd"/>
+      <w:r>
+        <w:rPr>
+          <w:rFonts w:ascii="Arial" w:eastAsia="Times New Roman" w:hAnsi="Arial" w:cs="Arial"/>
+          <w:color w:val="222222"/>
+        </w:rPr>
+        <w:t xml:space="preserve"> </w:t>
+      </w:r>
+      <w:proofErr w:type="spellStart"/>
+      <w:r>
+        <w:rPr>
+          <w:rFonts w:ascii="Arial" w:eastAsia="Times New Roman" w:hAnsi="Arial" w:cs="Arial"/>
+          <w:color w:val="222222"/>
+        </w:rPr>
+        <w:t>digunakan</w:t>
+      </w:r>
+      <w:proofErr w:type="spellEnd"/>
+      <w:r>
+        <w:rPr>
+          <w:rFonts w:ascii="Arial" w:eastAsia="Times New Roman" w:hAnsi="Arial" w:cs="Arial"/>
+          <w:color w:val="222222"/>
+        </w:rPr>
+        <w:t xml:space="preserve"> </w:t>
+      </w:r>
+      <w:proofErr w:type="spellStart"/>
+      <w:r>
+        <w:rPr>
+          <w:rFonts w:ascii="Arial" w:eastAsia="Times New Roman" w:hAnsi="Arial" w:cs="Arial"/>
+          <w:color w:val="222222"/>
+        </w:rPr>
+        <w:t>untuk</w:t>
+      </w:r>
+      <w:proofErr w:type="spellEnd"/>
+      <w:r>
+        <w:rPr>
+          <w:rFonts w:ascii="Arial" w:eastAsia="Times New Roman" w:hAnsi="Arial" w:cs="Arial"/>
+          <w:color w:val="222222"/>
+        </w:rPr>
+        <w:t xml:space="preserve"> </w:t>
+      </w:r>
+      <w:proofErr w:type="spellStart"/>
+      <w:r>
+        <w:rPr>
+          <w:rFonts w:ascii="Arial" w:eastAsia="Times New Roman" w:hAnsi="Arial" w:cs="Arial"/>
+          <w:color w:val="222222"/>
+        </w:rPr>
+        <w:t>membangun</w:t>
+      </w:r>
+      <w:proofErr w:type="spellEnd"/>
+      <w:r>
+        <w:rPr>
+          <w:rFonts w:ascii="Arial" w:eastAsia="Times New Roman" w:hAnsi="Arial" w:cs="Arial"/>
+          <w:color w:val="222222"/>
+        </w:rPr>
+        <w:t xml:space="preserve"> </w:t>
+      </w:r>
+      <w:proofErr w:type="spellStart"/>
+      <w:r>
+        <w:rPr>
+          <w:rFonts w:ascii="Arial" w:eastAsia="Times New Roman" w:hAnsi="Arial" w:cs="Arial"/>
+          <w:color w:val="222222"/>
+        </w:rPr>
+        <w:t>sistem</w:t>
+      </w:r>
+      <w:proofErr w:type="spellEnd"/>
+      <w:r>
+        <w:rPr>
+          <w:rFonts w:ascii="Arial" w:eastAsia="Times New Roman" w:hAnsi="Arial" w:cs="Arial"/>
+          <w:color w:val="222222"/>
+        </w:rPr>
+        <w:t xml:space="preserve"> </w:t>
+      </w:r>
+      <w:proofErr w:type="spellStart"/>
+      <w:r>
+        <w:rPr>
+          <w:rFonts w:ascii="Arial" w:eastAsia="Times New Roman" w:hAnsi="Arial" w:cs="Arial"/>
+          <w:color w:val="222222"/>
+        </w:rPr>
+        <w:t>berbasis</w:t>
+      </w:r>
+      <w:proofErr w:type="spellEnd"/>
+      <w:r>
+        <w:rPr>
+          <w:rFonts w:ascii="Arial" w:eastAsia="Times New Roman" w:hAnsi="Arial" w:cs="Arial"/>
+          <w:color w:val="222222"/>
+        </w:rPr>
+        <w:t xml:space="preserve"> </w:t>
+      </w:r>
+      <w:proofErr w:type="spellStart"/>
+      <w:r>
+        <w:rPr>
+          <w:rFonts w:ascii="Arial" w:eastAsia="Times New Roman" w:hAnsi="Arial" w:cs="Arial"/>
+          <w:color w:val="222222"/>
+        </w:rPr>
+        <w:t>transaksi</w:t>
+      </w:r>
+      <w:proofErr w:type="spellEnd"/>
+      <w:r>
+        <w:rPr>
+          <w:rFonts w:ascii="Arial" w:eastAsia="Times New Roman" w:hAnsi="Arial" w:cs="Arial"/>
+          <w:color w:val="222222"/>
+        </w:rPr>
+        <w:t xml:space="preserve">, </w:t>
+      </w:r>
+      <w:proofErr w:type="spellStart"/>
+      <w:r>
+        <w:rPr>
+          <w:rFonts w:ascii="Arial" w:eastAsia="Times New Roman" w:hAnsi="Arial" w:cs="Arial"/>
+          <w:color w:val="222222"/>
+        </w:rPr>
+        <w:t>karena</w:t>
+      </w:r>
+      <w:proofErr w:type="spellEnd"/>
+      <w:r>
+        <w:rPr>
+          <w:rFonts w:ascii="Arial" w:eastAsia="Times New Roman" w:hAnsi="Arial" w:cs="Arial"/>
+          <w:color w:val="222222"/>
+        </w:rPr>
+        <w:t xml:space="preserve"> </w:t>
+      </w:r>
+      <w:proofErr w:type="spellStart"/>
+      <w:r>
+        <w:rPr>
+          <w:rFonts w:ascii="Arial" w:eastAsia="Times New Roman" w:hAnsi="Arial" w:cs="Arial"/>
+          <w:color w:val="222222"/>
+        </w:rPr>
+        <w:t>jika</w:t>
+      </w:r>
+      <w:proofErr w:type="spellEnd"/>
+      <w:r>
+        <w:rPr>
+          <w:rFonts w:ascii="Arial" w:eastAsia="Times New Roman" w:hAnsi="Arial" w:cs="Arial"/>
+          <w:color w:val="222222"/>
+        </w:rPr>
+        <w:t xml:space="preserve"> </w:t>
+      </w:r>
+      <w:proofErr w:type="spellStart"/>
+      <w:r>
+        <w:rPr>
+          <w:rFonts w:ascii="Arial" w:eastAsia="Times New Roman" w:hAnsi="Arial" w:cs="Arial"/>
+          <w:color w:val="222222"/>
+        </w:rPr>
+        <w:t>sistem</w:t>
+      </w:r>
+      <w:proofErr w:type="spellEnd"/>
+      <w:r>
+        <w:rPr>
+          <w:rFonts w:ascii="Arial" w:eastAsia="Times New Roman" w:hAnsi="Arial" w:cs="Arial"/>
+          <w:color w:val="222222"/>
+        </w:rPr>
+        <w:t xml:space="preserve"> basis data </w:t>
+      </w:r>
+      <w:proofErr w:type="spellStart"/>
+      <w:r>
+        <w:rPr>
+          <w:rFonts w:ascii="Arial" w:eastAsia="Times New Roman" w:hAnsi="Arial" w:cs="Arial"/>
+          <w:color w:val="222222"/>
+        </w:rPr>
+        <w:t>NoSQL</w:t>
+      </w:r>
+      <w:proofErr w:type="spellEnd"/>
+      <w:r>
+        <w:rPr>
+          <w:rFonts w:ascii="Arial" w:eastAsia="Times New Roman" w:hAnsi="Arial" w:cs="Arial"/>
+          <w:color w:val="222222"/>
+        </w:rPr>
+        <w:t xml:space="preserve"> (</w:t>
+      </w:r>
+      <w:proofErr w:type="spellStart"/>
+      <w:r>
+        <w:rPr>
+          <w:rFonts w:ascii="Arial" w:eastAsia="Times New Roman" w:hAnsi="Arial" w:cs="Arial"/>
+          <w:color w:val="222222"/>
+        </w:rPr>
+        <w:t>seperti</w:t>
+      </w:r>
+      <w:proofErr w:type="spellEnd"/>
+      <w:r>
+        <w:rPr>
+          <w:rFonts w:ascii="Arial" w:eastAsia="Times New Roman" w:hAnsi="Arial" w:cs="Arial"/>
+          <w:color w:val="222222"/>
+        </w:rPr>
+        <w:t xml:space="preserve"> </w:t>
+      </w:r>
+      <w:proofErr w:type="spellStart"/>
+      <w:r>
+        <w:rPr>
+          <w:rFonts w:ascii="Arial" w:eastAsia="Times New Roman" w:hAnsi="Arial" w:cs="Arial"/>
+          <w:color w:val="222222"/>
+        </w:rPr>
+        <w:t>MongoDB</w:t>
+      </w:r>
+      <w:proofErr w:type="spellEnd"/>
+      <w:r>
+        <w:rPr>
+          <w:rFonts w:ascii="Arial" w:eastAsia="Times New Roman" w:hAnsi="Arial" w:cs="Arial"/>
+          <w:color w:val="222222"/>
+        </w:rPr>
+        <w:t xml:space="preserve">) </w:t>
+      </w:r>
+      <w:proofErr w:type="spellStart"/>
+      <w:r>
+        <w:rPr>
+          <w:rFonts w:ascii="Arial" w:eastAsia="Times New Roman" w:hAnsi="Arial" w:cs="Arial"/>
+          <w:color w:val="222222"/>
+        </w:rPr>
+        <w:t>digunakan</w:t>
+      </w:r>
+      <w:proofErr w:type="spellEnd"/>
+      <w:r>
+        <w:rPr>
+          <w:rFonts w:ascii="Arial" w:eastAsia="Times New Roman" w:hAnsi="Arial" w:cs="Arial"/>
+          <w:color w:val="222222"/>
+        </w:rPr>
+        <w:t xml:space="preserve"> </w:t>
+      </w:r>
+      <w:proofErr w:type="spellStart"/>
+      <w:r>
+        <w:rPr>
+          <w:rFonts w:ascii="Arial" w:eastAsia="Times New Roman" w:hAnsi="Arial" w:cs="Arial"/>
+          <w:color w:val="222222"/>
+        </w:rPr>
+        <w:t>dalam</w:t>
+      </w:r>
+      <w:proofErr w:type="spellEnd"/>
+      <w:r>
+        <w:rPr>
+          <w:rFonts w:ascii="Arial" w:eastAsia="Times New Roman" w:hAnsi="Arial" w:cs="Arial"/>
+          <w:color w:val="222222"/>
+        </w:rPr>
+        <w:t xml:space="preserve"> </w:t>
+      </w:r>
+      <w:proofErr w:type="spellStart"/>
+      <w:r>
+        <w:rPr>
+          <w:rFonts w:ascii="Arial" w:eastAsia="Times New Roman" w:hAnsi="Arial" w:cs="Arial"/>
+          <w:color w:val="222222"/>
+        </w:rPr>
+        <w:t>kasus</w:t>
+      </w:r>
+      <w:proofErr w:type="spellEnd"/>
+      <w:r>
+        <w:rPr>
+          <w:rFonts w:ascii="Arial" w:eastAsia="Times New Roman" w:hAnsi="Arial" w:cs="Arial"/>
+          <w:color w:val="222222"/>
+        </w:rPr>
+        <w:t xml:space="preserve"> </w:t>
+      </w:r>
+      <w:proofErr w:type="spellStart"/>
+      <w:r>
+        <w:rPr>
+          <w:rFonts w:ascii="Arial" w:eastAsia="Times New Roman" w:hAnsi="Arial" w:cs="Arial"/>
+          <w:color w:val="222222"/>
+        </w:rPr>
+        <w:t>ini</w:t>
+      </w:r>
+      <w:proofErr w:type="spellEnd"/>
+      <w:r>
+        <w:rPr>
+          <w:rFonts w:ascii="Arial" w:eastAsia="Times New Roman" w:hAnsi="Arial" w:cs="Arial"/>
+          <w:color w:val="222222"/>
+        </w:rPr>
+        <w:t xml:space="preserve">, </w:t>
+      </w:r>
+      <w:proofErr w:type="spellStart"/>
+      <w:r>
+        <w:rPr>
+          <w:rFonts w:ascii="Arial" w:eastAsia="Times New Roman" w:hAnsi="Arial" w:cs="Arial"/>
+          <w:color w:val="222222"/>
+        </w:rPr>
+        <w:t>maka</w:t>
+      </w:r>
+      <w:proofErr w:type="spellEnd"/>
+      <w:r>
+        <w:rPr>
+          <w:rFonts w:ascii="Arial" w:eastAsia="Times New Roman" w:hAnsi="Arial" w:cs="Arial"/>
+          <w:color w:val="222222"/>
+        </w:rPr>
+        <w:t xml:space="preserve"> </w:t>
+      </w:r>
+      <w:proofErr w:type="spellStart"/>
+      <w:r>
+        <w:rPr>
+          <w:rFonts w:ascii="Arial" w:eastAsia="Times New Roman" w:hAnsi="Arial" w:cs="Arial"/>
+          <w:color w:val="222222"/>
+        </w:rPr>
+        <w:t>bisa</w:t>
+      </w:r>
+      <w:proofErr w:type="spellEnd"/>
+      <w:r>
+        <w:rPr>
+          <w:rFonts w:ascii="Arial" w:eastAsia="Times New Roman" w:hAnsi="Arial" w:cs="Arial"/>
+          <w:color w:val="222222"/>
+        </w:rPr>
+        <w:t xml:space="preserve"> </w:t>
+      </w:r>
+      <w:proofErr w:type="spellStart"/>
+      <w:r>
+        <w:rPr>
+          <w:rFonts w:ascii="Arial" w:eastAsia="Times New Roman" w:hAnsi="Arial" w:cs="Arial"/>
+          <w:color w:val="222222"/>
+        </w:rPr>
+        <w:t>dipastikan</w:t>
+      </w:r>
+      <w:proofErr w:type="spellEnd"/>
+      <w:r>
+        <w:rPr>
+          <w:rFonts w:ascii="Arial" w:eastAsia="Times New Roman" w:hAnsi="Arial" w:cs="Arial"/>
+          <w:color w:val="222222"/>
+        </w:rPr>
+        <w:t xml:space="preserve"> </w:t>
+      </w:r>
+      <w:proofErr w:type="spellStart"/>
+      <w:r>
+        <w:rPr>
+          <w:rFonts w:ascii="Arial" w:eastAsia="Times New Roman" w:hAnsi="Arial" w:cs="Arial"/>
+          <w:color w:val="222222"/>
+        </w:rPr>
+        <w:t>akan</w:t>
+      </w:r>
+      <w:proofErr w:type="spellEnd"/>
+      <w:r>
+        <w:rPr>
+          <w:rFonts w:ascii="Arial" w:eastAsia="Times New Roman" w:hAnsi="Arial" w:cs="Arial"/>
+          <w:color w:val="222222"/>
+        </w:rPr>
+        <w:t xml:space="preserve"> </w:t>
+      </w:r>
+      <w:proofErr w:type="spellStart"/>
+      <w:r>
+        <w:rPr>
+          <w:rFonts w:ascii="Arial" w:eastAsia="Times New Roman" w:hAnsi="Arial" w:cs="Arial"/>
+          <w:color w:val="222222"/>
+        </w:rPr>
+        <w:t>banyak</w:t>
+      </w:r>
+      <w:proofErr w:type="spellEnd"/>
+      <w:r>
+        <w:rPr>
+          <w:rFonts w:ascii="Arial" w:eastAsia="Times New Roman" w:hAnsi="Arial" w:cs="Arial"/>
+          <w:color w:val="222222"/>
+        </w:rPr>
+        <w:t xml:space="preserve"> </w:t>
+      </w:r>
+      <w:proofErr w:type="spellStart"/>
+      <w:r>
+        <w:rPr>
+          <w:rFonts w:ascii="Arial" w:eastAsia="Times New Roman" w:hAnsi="Arial" w:cs="Arial"/>
+          <w:color w:val="222222"/>
+        </w:rPr>
+        <w:t>terjadi</w:t>
+      </w:r>
+      <w:proofErr w:type="spellEnd"/>
+      <w:r>
+        <w:rPr>
+          <w:rFonts w:ascii="Arial" w:eastAsia="Times New Roman" w:hAnsi="Arial" w:cs="Arial"/>
+          <w:color w:val="222222"/>
+        </w:rPr>
+        <w:t xml:space="preserve"> </w:t>
+      </w:r>
+      <w:proofErr w:type="spellStart"/>
+      <w:r>
+        <w:rPr>
+          <w:rFonts w:ascii="Arial" w:eastAsia="Times New Roman" w:hAnsi="Arial" w:cs="Arial"/>
+          <w:color w:val="222222"/>
+        </w:rPr>
+        <w:t>kegagalan</w:t>
+      </w:r>
+      <w:proofErr w:type="spellEnd"/>
+      <w:r>
+        <w:rPr>
+          <w:rFonts w:ascii="Arial" w:eastAsia="Times New Roman" w:hAnsi="Arial" w:cs="Arial"/>
+          <w:color w:val="222222"/>
+        </w:rPr>
+        <w:t xml:space="preserve"> </w:t>
+      </w:r>
+      <w:proofErr w:type="spellStart"/>
+      <w:r>
+        <w:rPr>
+          <w:rFonts w:ascii="Arial" w:eastAsia="Times New Roman" w:hAnsi="Arial" w:cs="Arial"/>
+          <w:color w:val="222222"/>
+        </w:rPr>
+        <w:t>dalam</w:t>
+      </w:r>
+      <w:proofErr w:type="spellEnd"/>
+      <w:r>
+        <w:rPr>
+          <w:rFonts w:ascii="Arial" w:eastAsia="Times New Roman" w:hAnsi="Arial" w:cs="Arial"/>
+          <w:color w:val="222222"/>
+        </w:rPr>
+        <w:t xml:space="preserve"> </w:t>
+      </w:r>
+      <w:proofErr w:type="spellStart"/>
+      <w:r>
+        <w:rPr>
+          <w:rFonts w:ascii="Arial" w:eastAsia="Times New Roman" w:hAnsi="Arial" w:cs="Arial"/>
+          <w:color w:val="222222"/>
+        </w:rPr>
+        <w:t>sistem</w:t>
+      </w:r>
+      <w:proofErr w:type="spellEnd"/>
+      <w:r>
+        <w:rPr>
+          <w:rFonts w:ascii="Arial" w:eastAsia="Times New Roman" w:hAnsi="Arial" w:cs="Arial"/>
+          <w:color w:val="222222"/>
+        </w:rPr>
+        <w:t xml:space="preserve">, </w:t>
+      </w:r>
+      <w:proofErr w:type="spellStart"/>
+      <w:r>
+        <w:rPr>
+          <w:rFonts w:ascii="Arial" w:eastAsia="Times New Roman" w:hAnsi="Arial" w:cs="Arial"/>
+          <w:color w:val="222222"/>
+        </w:rPr>
+        <w:t>terutama</w:t>
+      </w:r>
+      <w:proofErr w:type="spellEnd"/>
+      <w:r>
+        <w:rPr>
+          <w:rFonts w:ascii="Arial" w:eastAsia="Times New Roman" w:hAnsi="Arial" w:cs="Arial"/>
+          <w:color w:val="222222"/>
+        </w:rPr>
+        <w:t xml:space="preserve"> </w:t>
+      </w:r>
+      <w:proofErr w:type="spellStart"/>
+      <w:r>
+        <w:rPr>
+          <w:rFonts w:ascii="Arial" w:eastAsia="Times New Roman" w:hAnsi="Arial" w:cs="Arial"/>
+          <w:color w:val="222222"/>
+        </w:rPr>
+        <w:t>saat</w:t>
+      </w:r>
+      <w:proofErr w:type="spellEnd"/>
+      <w:r>
+        <w:rPr>
+          <w:rFonts w:ascii="Arial" w:eastAsia="Times New Roman" w:hAnsi="Arial" w:cs="Arial"/>
+          <w:color w:val="222222"/>
+        </w:rPr>
+        <w:t xml:space="preserve"> proses </w:t>
+      </w:r>
+      <w:proofErr w:type="spellStart"/>
+      <w:r>
+        <w:rPr>
+          <w:rFonts w:ascii="Arial" w:eastAsia="Times New Roman" w:hAnsi="Arial" w:cs="Arial"/>
+          <w:color w:val="222222"/>
+        </w:rPr>
+        <w:t>transaksi</w:t>
+      </w:r>
+      <w:proofErr w:type="spellEnd"/>
+      <w:r>
+        <w:rPr>
+          <w:rFonts w:ascii="Arial" w:eastAsia="Times New Roman" w:hAnsi="Arial" w:cs="Arial"/>
+          <w:color w:val="222222"/>
+        </w:rPr>
+        <w:t>.</w:t>
+      </w:r>
+      <w:r>
+        <w:rPr>
+          <w:rFonts w:ascii="Arial" w:eastAsia="Times New Roman" w:hAnsi="Arial" w:cs="Arial"/>
+          <w:color w:val="222222"/>
+        </w:rPr>
+        <w:br/>
+      </w:r>
+      <w:r>
+        <w:rPr>
+          <w:rFonts w:ascii="Arial" w:eastAsia="Times New Roman" w:hAnsi="Arial" w:cs="Arial"/>
+          <w:color w:val="222222"/>
+        </w:rPr>
+        <w:br/>
+      </w:r>
+      <w:proofErr w:type="spellStart"/>
+      <w:r>
+        <w:rPr>
+          <w:rFonts w:ascii="Arial" w:eastAsia="Times New Roman" w:hAnsi="Arial" w:cs="Arial"/>
+          <w:b/>
+          <w:bCs/>
+          <w:color w:val="222222"/>
+        </w:rPr>
+        <w:t>Kapan</w:t>
+      </w:r>
+      <w:proofErr w:type="spellEnd"/>
+      <w:r>
+        <w:rPr>
+          <w:rFonts w:ascii="Arial" w:eastAsia="Times New Roman" w:hAnsi="Arial" w:cs="Arial"/>
+          <w:b/>
+          <w:bCs/>
+          <w:color w:val="222222"/>
+        </w:rPr>
+        <w:t xml:space="preserve"> </w:t>
+      </w:r>
+      <w:proofErr w:type="spellStart"/>
+      <w:r>
+        <w:rPr>
+          <w:rFonts w:ascii="Arial" w:eastAsia="Times New Roman" w:hAnsi="Arial" w:cs="Arial"/>
+          <w:b/>
+          <w:bCs/>
+          <w:color w:val="222222"/>
+        </w:rPr>
+        <w:t>Menggunakan</w:t>
+      </w:r>
+      <w:proofErr w:type="spellEnd"/>
+      <w:r>
+        <w:rPr>
+          <w:rFonts w:ascii="Arial" w:eastAsia="Times New Roman" w:hAnsi="Arial" w:cs="Arial"/>
+          <w:b/>
+          <w:bCs/>
+          <w:color w:val="222222"/>
+        </w:rPr>
+        <w:t xml:space="preserve"> </w:t>
+      </w:r>
+      <w:proofErr w:type="spellStart"/>
+      <w:r>
+        <w:rPr>
+          <w:rFonts w:ascii="Arial" w:eastAsia="Times New Roman" w:hAnsi="Arial" w:cs="Arial"/>
+          <w:b/>
+          <w:bCs/>
+          <w:color w:val="222222"/>
+        </w:rPr>
+        <w:t>MongoDB</w:t>
+      </w:r>
+      <w:proofErr w:type="spellEnd"/>
+      <w:r>
+        <w:rPr>
+          <w:rFonts w:ascii="Arial" w:eastAsia="Times New Roman" w:hAnsi="Arial" w:cs="Arial"/>
+          <w:color w:val="222222"/>
+        </w:rPr>
+        <w:br/>
+      </w:r>
+      <w:proofErr w:type="spellStart"/>
+      <w:r>
+        <w:rPr>
+          <w:rFonts w:ascii="Arial" w:eastAsia="Times New Roman" w:hAnsi="Arial" w:cs="Arial"/>
+          <w:color w:val="222222"/>
+        </w:rPr>
+        <w:t>MongoDB</w:t>
+      </w:r>
+      <w:proofErr w:type="spellEnd"/>
+      <w:r>
+        <w:rPr>
+          <w:rFonts w:ascii="Arial" w:eastAsia="Times New Roman" w:hAnsi="Arial" w:cs="Arial"/>
+          <w:color w:val="222222"/>
+        </w:rPr>
+        <w:t xml:space="preserve"> </w:t>
+      </w:r>
+      <w:proofErr w:type="spellStart"/>
+      <w:r>
+        <w:rPr>
+          <w:rFonts w:ascii="Arial" w:eastAsia="Times New Roman" w:hAnsi="Arial" w:cs="Arial"/>
+          <w:color w:val="222222"/>
+        </w:rPr>
+        <w:t>merupakan</w:t>
+      </w:r>
+      <w:proofErr w:type="spellEnd"/>
+      <w:r>
+        <w:rPr>
+          <w:rFonts w:ascii="Arial" w:eastAsia="Times New Roman" w:hAnsi="Arial" w:cs="Arial"/>
+          <w:color w:val="222222"/>
+        </w:rPr>
+        <w:t xml:space="preserve"> basis data yang </w:t>
+      </w:r>
+      <w:proofErr w:type="spellStart"/>
+      <w:r>
+        <w:rPr>
+          <w:rFonts w:ascii="Arial" w:eastAsia="Times New Roman" w:hAnsi="Arial" w:cs="Arial"/>
+          <w:color w:val="222222"/>
+        </w:rPr>
+        <w:t>tidak</w:t>
+      </w:r>
+      <w:proofErr w:type="spellEnd"/>
+      <w:r>
+        <w:rPr>
+          <w:rFonts w:ascii="Arial" w:eastAsia="Times New Roman" w:hAnsi="Arial" w:cs="Arial"/>
+          <w:color w:val="222222"/>
+        </w:rPr>
+        <w:t xml:space="preserve"> </w:t>
+      </w:r>
+      <w:proofErr w:type="spellStart"/>
+      <w:r>
+        <w:rPr>
+          <w:rFonts w:ascii="Arial" w:eastAsia="Times New Roman" w:hAnsi="Arial" w:cs="Arial"/>
+          <w:color w:val="222222"/>
+        </w:rPr>
+        <w:t>relasional</w:t>
+      </w:r>
+      <w:proofErr w:type="spellEnd"/>
+      <w:r>
+        <w:rPr>
+          <w:rFonts w:ascii="Arial" w:eastAsia="Times New Roman" w:hAnsi="Arial" w:cs="Arial"/>
+          <w:color w:val="222222"/>
+        </w:rPr>
+        <w:t xml:space="preserve">, </w:t>
+      </w:r>
+      <w:proofErr w:type="spellStart"/>
+      <w:r>
+        <w:rPr>
+          <w:rFonts w:ascii="Arial" w:eastAsia="Times New Roman" w:hAnsi="Arial" w:cs="Arial"/>
+          <w:color w:val="222222"/>
+        </w:rPr>
+        <w:t>hal</w:t>
+      </w:r>
+      <w:proofErr w:type="spellEnd"/>
+      <w:r>
+        <w:rPr>
+          <w:rFonts w:ascii="Arial" w:eastAsia="Times New Roman" w:hAnsi="Arial" w:cs="Arial"/>
+          <w:color w:val="222222"/>
+        </w:rPr>
+        <w:t xml:space="preserve"> </w:t>
+      </w:r>
+      <w:proofErr w:type="spellStart"/>
+      <w:r>
+        <w:rPr>
+          <w:rFonts w:ascii="Arial" w:eastAsia="Times New Roman" w:hAnsi="Arial" w:cs="Arial"/>
+          <w:color w:val="222222"/>
+        </w:rPr>
+        <w:t>ini</w:t>
+      </w:r>
+      <w:proofErr w:type="spellEnd"/>
+      <w:r>
+        <w:rPr>
+          <w:rFonts w:ascii="Arial" w:eastAsia="Times New Roman" w:hAnsi="Arial" w:cs="Arial"/>
+          <w:color w:val="222222"/>
+        </w:rPr>
+        <w:t xml:space="preserve"> </w:t>
+      </w:r>
+      <w:proofErr w:type="spellStart"/>
+      <w:r>
+        <w:rPr>
+          <w:rFonts w:ascii="Arial" w:eastAsia="Times New Roman" w:hAnsi="Arial" w:cs="Arial"/>
+          <w:color w:val="222222"/>
+        </w:rPr>
+        <w:t>membuat</w:t>
+      </w:r>
+      <w:proofErr w:type="spellEnd"/>
+      <w:r>
+        <w:rPr>
+          <w:rFonts w:ascii="Arial" w:eastAsia="Times New Roman" w:hAnsi="Arial" w:cs="Arial"/>
+          <w:color w:val="222222"/>
+        </w:rPr>
+        <w:t xml:space="preserve"> </w:t>
+      </w:r>
+      <w:proofErr w:type="spellStart"/>
+      <w:r>
+        <w:rPr>
+          <w:rFonts w:ascii="Arial" w:eastAsia="Times New Roman" w:hAnsi="Arial" w:cs="Arial"/>
+          <w:color w:val="222222"/>
+        </w:rPr>
+        <w:t>MongoDB</w:t>
+      </w:r>
+      <w:proofErr w:type="spellEnd"/>
+      <w:r>
+        <w:rPr>
+          <w:rFonts w:ascii="Arial" w:eastAsia="Times New Roman" w:hAnsi="Arial" w:cs="Arial"/>
+          <w:color w:val="222222"/>
+        </w:rPr>
+        <w:t xml:space="preserve"> </w:t>
+      </w:r>
+      <w:proofErr w:type="spellStart"/>
+      <w:r>
+        <w:rPr>
+          <w:rFonts w:ascii="Arial" w:eastAsia="Times New Roman" w:hAnsi="Arial" w:cs="Arial"/>
+          <w:color w:val="222222"/>
+        </w:rPr>
+        <w:t>sangat</w:t>
+      </w:r>
+      <w:proofErr w:type="spellEnd"/>
+      <w:r>
+        <w:rPr>
+          <w:rFonts w:ascii="Arial" w:eastAsia="Times New Roman" w:hAnsi="Arial" w:cs="Arial"/>
+          <w:color w:val="222222"/>
+        </w:rPr>
+        <w:t xml:space="preserve"> </w:t>
+      </w:r>
+      <w:proofErr w:type="spellStart"/>
+      <w:r>
+        <w:rPr>
+          <w:rFonts w:ascii="Arial" w:eastAsia="Times New Roman" w:hAnsi="Arial" w:cs="Arial"/>
+          <w:color w:val="222222"/>
+        </w:rPr>
+        <w:t>cepat</w:t>
+      </w:r>
+      <w:proofErr w:type="spellEnd"/>
+      <w:r>
+        <w:rPr>
+          <w:rFonts w:ascii="Arial" w:eastAsia="Times New Roman" w:hAnsi="Arial" w:cs="Arial"/>
+          <w:color w:val="222222"/>
+        </w:rPr>
+        <w:t xml:space="preserve"> </w:t>
+      </w:r>
+      <w:proofErr w:type="spellStart"/>
+      <w:r>
+        <w:rPr>
+          <w:rFonts w:ascii="Arial" w:eastAsia="Times New Roman" w:hAnsi="Arial" w:cs="Arial"/>
+          <w:color w:val="222222"/>
+        </w:rPr>
+        <w:t>saat</w:t>
+      </w:r>
+      <w:proofErr w:type="spellEnd"/>
+      <w:r>
+        <w:rPr>
+          <w:rFonts w:ascii="Arial" w:eastAsia="Times New Roman" w:hAnsi="Arial" w:cs="Arial"/>
+          <w:color w:val="222222"/>
+        </w:rPr>
+        <w:t xml:space="preserve"> </w:t>
+      </w:r>
+      <w:proofErr w:type="spellStart"/>
+      <w:r>
+        <w:rPr>
+          <w:rFonts w:ascii="Arial" w:eastAsia="Times New Roman" w:hAnsi="Arial" w:cs="Arial"/>
+          <w:color w:val="222222"/>
+        </w:rPr>
+        <w:t>melakukan</w:t>
+      </w:r>
+      <w:proofErr w:type="spellEnd"/>
+      <w:r>
+        <w:rPr>
+          <w:rFonts w:ascii="Arial" w:eastAsia="Times New Roman" w:hAnsi="Arial" w:cs="Arial"/>
+          <w:color w:val="222222"/>
+        </w:rPr>
+        <w:t xml:space="preserve"> proses </w:t>
+      </w:r>
+      <w:proofErr w:type="spellStart"/>
+      <w:r>
+        <w:rPr>
+          <w:rFonts w:ascii="Arial" w:eastAsia="Times New Roman" w:hAnsi="Arial" w:cs="Arial"/>
+          <w:color w:val="222222"/>
+        </w:rPr>
+        <w:t>manipulasi</w:t>
+      </w:r>
+      <w:proofErr w:type="spellEnd"/>
+      <w:r>
+        <w:rPr>
+          <w:rFonts w:ascii="Arial" w:eastAsia="Times New Roman" w:hAnsi="Arial" w:cs="Arial"/>
+          <w:color w:val="222222"/>
+        </w:rPr>
+        <w:t xml:space="preserve"> data </w:t>
+      </w:r>
+      <w:proofErr w:type="spellStart"/>
+      <w:r>
+        <w:rPr>
+          <w:rFonts w:ascii="Arial" w:eastAsia="Times New Roman" w:hAnsi="Arial" w:cs="Arial"/>
+          <w:color w:val="222222"/>
+        </w:rPr>
+        <w:t>dari</w:t>
+      </w:r>
+      <w:proofErr w:type="spellEnd"/>
+      <w:r>
+        <w:rPr>
+          <w:rFonts w:ascii="Arial" w:eastAsia="Times New Roman" w:hAnsi="Arial" w:cs="Arial"/>
+          <w:color w:val="222222"/>
+        </w:rPr>
+        <w:t xml:space="preserve"> </w:t>
+      </w:r>
+      <w:proofErr w:type="spellStart"/>
+      <w:r>
+        <w:rPr>
+          <w:rFonts w:ascii="Arial" w:eastAsia="Times New Roman" w:hAnsi="Arial" w:cs="Arial"/>
+          <w:color w:val="222222"/>
+        </w:rPr>
+        <w:t>pada</w:t>
+      </w:r>
+      <w:proofErr w:type="spellEnd"/>
+      <w:r>
+        <w:rPr>
+          <w:rFonts w:ascii="Arial" w:eastAsia="Times New Roman" w:hAnsi="Arial" w:cs="Arial"/>
+          <w:color w:val="222222"/>
+        </w:rPr>
+        <w:t xml:space="preserve"> </w:t>
+      </w:r>
+      <w:proofErr w:type="spellStart"/>
+      <w:r>
+        <w:rPr>
+          <w:rFonts w:ascii="Arial" w:eastAsia="Times New Roman" w:hAnsi="Arial" w:cs="Arial"/>
+          <w:color w:val="222222"/>
+        </w:rPr>
+        <w:t>sistem</w:t>
+      </w:r>
+      <w:proofErr w:type="spellEnd"/>
+      <w:r>
+        <w:rPr>
+          <w:rFonts w:ascii="Arial" w:eastAsia="Times New Roman" w:hAnsi="Arial" w:cs="Arial"/>
+          <w:color w:val="222222"/>
+        </w:rPr>
+        <w:t xml:space="preserve"> basis data </w:t>
+      </w:r>
+      <w:proofErr w:type="spellStart"/>
+      <w:r>
+        <w:rPr>
+          <w:rFonts w:ascii="Arial" w:eastAsia="Times New Roman" w:hAnsi="Arial" w:cs="Arial"/>
+          <w:color w:val="222222"/>
+        </w:rPr>
+        <w:t>relasional</w:t>
+      </w:r>
+      <w:proofErr w:type="spellEnd"/>
+      <w:r>
+        <w:rPr>
+          <w:rFonts w:ascii="Arial" w:eastAsia="Times New Roman" w:hAnsi="Arial" w:cs="Arial"/>
+          <w:color w:val="222222"/>
+        </w:rPr>
+        <w:t xml:space="preserve">, </w:t>
+      </w:r>
+      <w:proofErr w:type="spellStart"/>
+      <w:r>
+        <w:rPr>
+          <w:rFonts w:ascii="Arial" w:eastAsia="Times New Roman" w:hAnsi="Arial" w:cs="Arial"/>
+          <w:color w:val="222222"/>
+        </w:rPr>
+        <w:t>selain</w:t>
+      </w:r>
+      <w:proofErr w:type="spellEnd"/>
+      <w:r>
+        <w:rPr>
+          <w:rFonts w:ascii="Arial" w:eastAsia="Times New Roman" w:hAnsi="Arial" w:cs="Arial"/>
+          <w:color w:val="222222"/>
+        </w:rPr>
+        <w:t xml:space="preserve"> </w:t>
+      </w:r>
+      <w:proofErr w:type="spellStart"/>
+      <w:r>
+        <w:rPr>
+          <w:rFonts w:ascii="Arial" w:eastAsia="Times New Roman" w:hAnsi="Arial" w:cs="Arial"/>
+          <w:color w:val="222222"/>
+        </w:rPr>
+        <w:t>itu</w:t>
+      </w:r>
+      <w:proofErr w:type="spellEnd"/>
+      <w:r>
+        <w:rPr>
+          <w:rFonts w:ascii="Arial" w:eastAsia="Times New Roman" w:hAnsi="Arial" w:cs="Arial"/>
+          <w:color w:val="222222"/>
+        </w:rPr>
+        <w:t xml:space="preserve"> </w:t>
+      </w:r>
+      <w:proofErr w:type="spellStart"/>
+      <w:r>
+        <w:rPr>
+          <w:rFonts w:ascii="Arial" w:eastAsia="Times New Roman" w:hAnsi="Arial" w:cs="Arial"/>
+          <w:color w:val="222222"/>
+        </w:rPr>
+        <w:t>MongoDB</w:t>
+      </w:r>
+      <w:proofErr w:type="spellEnd"/>
+      <w:r>
+        <w:rPr>
+          <w:rFonts w:ascii="Arial" w:eastAsia="Times New Roman" w:hAnsi="Arial" w:cs="Arial"/>
+          <w:color w:val="222222"/>
+        </w:rPr>
+        <w:t xml:space="preserve"> </w:t>
+      </w:r>
+      <w:proofErr w:type="spellStart"/>
+      <w:r>
+        <w:rPr>
+          <w:rFonts w:ascii="Arial" w:eastAsia="Times New Roman" w:hAnsi="Arial" w:cs="Arial"/>
+          <w:color w:val="222222"/>
+        </w:rPr>
+        <w:t>berbasis</w:t>
+      </w:r>
+      <w:proofErr w:type="spellEnd"/>
+      <w:r>
+        <w:rPr>
+          <w:rFonts w:ascii="Arial" w:eastAsia="Times New Roman" w:hAnsi="Arial" w:cs="Arial"/>
+          <w:color w:val="222222"/>
+        </w:rPr>
+        <w:t xml:space="preserve"> </w:t>
+      </w:r>
+      <w:proofErr w:type="spellStart"/>
+      <w:r>
+        <w:rPr>
+          <w:rFonts w:ascii="Arial" w:eastAsia="Times New Roman" w:hAnsi="Arial" w:cs="Arial"/>
+          <w:color w:val="222222"/>
+        </w:rPr>
+        <w:t>dokumen</w:t>
+      </w:r>
+      <w:proofErr w:type="spellEnd"/>
+      <w:r>
+        <w:rPr>
+          <w:rFonts w:ascii="Arial" w:eastAsia="Times New Roman" w:hAnsi="Arial" w:cs="Arial"/>
+          <w:color w:val="222222"/>
+        </w:rPr>
+        <w:t xml:space="preserve"> yang </w:t>
+      </w:r>
+      <w:proofErr w:type="spellStart"/>
+      <w:r>
+        <w:rPr>
+          <w:rFonts w:ascii="Arial" w:eastAsia="Times New Roman" w:hAnsi="Arial" w:cs="Arial"/>
+          <w:color w:val="222222"/>
+        </w:rPr>
+        <w:t>tidak</w:t>
+      </w:r>
+      <w:proofErr w:type="spellEnd"/>
+      <w:r>
+        <w:rPr>
+          <w:rFonts w:ascii="Arial" w:eastAsia="Times New Roman" w:hAnsi="Arial" w:cs="Arial"/>
+          <w:color w:val="222222"/>
+        </w:rPr>
+        <w:t xml:space="preserve"> </w:t>
+      </w:r>
+      <w:proofErr w:type="spellStart"/>
+      <w:r>
+        <w:rPr>
+          <w:rFonts w:ascii="Arial" w:eastAsia="Times New Roman" w:hAnsi="Arial" w:cs="Arial"/>
+          <w:color w:val="222222"/>
+        </w:rPr>
+        <w:t>memiliki</w:t>
+      </w:r>
+      <w:proofErr w:type="spellEnd"/>
+      <w:r>
+        <w:rPr>
+          <w:rFonts w:ascii="Arial" w:eastAsia="Times New Roman" w:hAnsi="Arial" w:cs="Arial"/>
+          <w:color w:val="222222"/>
+        </w:rPr>
+        <w:t xml:space="preserve"> </w:t>
+      </w:r>
+      <w:proofErr w:type="spellStart"/>
+      <w:r>
+        <w:rPr>
+          <w:rFonts w:ascii="Arial" w:eastAsia="Times New Roman" w:hAnsi="Arial" w:cs="Arial"/>
+          <w:color w:val="222222"/>
+        </w:rPr>
+        <w:t>struktur</w:t>
+      </w:r>
+      <w:proofErr w:type="spellEnd"/>
+      <w:r>
+        <w:rPr>
+          <w:rFonts w:ascii="Arial" w:eastAsia="Times New Roman" w:hAnsi="Arial" w:cs="Arial"/>
+          <w:color w:val="222222"/>
+        </w:rPr>
+        <w:t xml:space="preserve"> data yang </w:t>
+      </w:r>
+      <w:proofErr w:type="spellStart"/>
+      <w:r>
+        <w:rPr>
+          <w:rFonts w:ascii="Arial" w:eastAsia="Times New Roman" w:hAnsi="Arial" w:cs="Arial"/>
+          <w:color w:val="222222"/>
+        </w:rPr>
+        <w:t>teratur</w:t>
+      </w:r>
+      <w:proofErr w:type="spellEnd"/>
+      <w:r>
+        <w:rPr>
+          <w:rFonts w:ascii="Arial" w:eastAsia="Times New Roman" w:hAnsi="Arial" w:cs="Arial"/>
+          <w:color w:val="222222"/>
+        </w:rPr>
+        <w:t xml:space="preserve"> </w:t>
+      </w:r>
+      <w:proofErr w:type="spellStart"/>
+      <w:r>
+        <w:rPr>
+          <w:rFonts w:ascii="Arial" w:eastAsia="Times New Roman" w:hAnsi="Arial" w:cs="Arial"/>
+          <w:color w:val="222222"/>
+        </w:rPr>
+        <w:t>seperti</w:t>
+      </w:r>
+      <w:proofErr w:type="spellEnd"/>
+      <w:r>
+        <w:rPr>
+          <w:rFonts w:ascii="Arial" w:eastAsia="Times New Roman" w:hAnsi="Arial" w:cs="Arial"/>
+          <w:color w:val="222222"/>
+        </w:rPr>
+        <w:t xml:space="preserve"> </w:t>
+      </w:r>
+      <w:proofErr w:type="spellStart"/>
+      <w:r>
+        <w:rPr>
+          <w:rFonts w:ascii="Arial" w:eastAsia="Times New Roman" w:hAnsi="Arial" w:cs="Arial"/>
+          <w:color w:val="222222"/>
+        </w:rPr>
+        <w:t>tabel</w:t>
+      </w:r>
+      <w:proofErr w:type="spellEnd"/>
+      <w:r>
+        <w:rPr>
+          <w:rFonts w:ascii="Arial" w:eastAsia="Times New Roman" w:hAnsi="Arial" w:cs="Arial"/>
+          <w:color w:val="222222"/>
+        </w:rPr>
+        <w:t xml:space="preserve">. </w:t>
+      </w:r>
+      <w:proofErr w:type="spellStart"/>
+      <w:r>
+        <w:rPr>
+          <w:rFonts w:ascii="Arial" w:eastAsia="Times New Roman" w:hAnsi="Arial" w:cs="Arial"/>
+          <w:color w:val="222222"/>
+        </w:rPr>
+        <w:t>MongoDB</w:t>
+      </w:r>
+      <w:proofErr w:type="spellEnd"/>
+      <w:r>
+        <w:rPr>
+          <w:rFonts w:ascii="Arial" w:eastAsia="Times New Roman" w:hAnsi="Arial" w:cs="Arial"/>
+          <w:color w:val="222222"/>
+        </w:rPr>
+        <w:t xml:space="preserve"> </w:t>
+      </w:r>
+      <w:proofErr w:type="spellStart"/>
+      <w:r>
+        <w:rPr>
+          <w:rFonts w:ascii="Arial" w:eastAsia="Times New Roman" w:hAnsi="Arial" w:cs="Arial"/>
+          <w:color w:val="222222"/>
+        </w:rPr>
+        <w:t>sangat</w:t>
+      </w:r>
+      <w:proofErr w:type="spellEnd"/>
+      <w:r>
+        <w:rPr>
+          <w:rFonts w:ascii="Arial" w:eastAsia="Times New Roman" w:hAnsi="Arial" w:cs="Arial"/>
+          <w:color w:val="222222"/>
+        </w:rPr>
+        <w:t xml:space="preserve"> </w:t>
+      </w:r>
+      <w:proofErr w:type="spellStart"/>
+      <w:r>
+        <w:rPr>
+          <w:rFonts w:ascii="Arial" w:eastAsia="Times New Roman" w:hAnsi="Arial" w:cs="Arial"/>
+          <w:color w:val="222222"/>
+        </w:rPr>
+        <w:t>cocok</w:t>
+      </w:r>
+      <w:proofErr w:type="spellEnd"/>
+      <w:r>
+        <w:rPr>
+          <w:rFonts w:ascii="Arial" w:eastAsia="Times New Roman" w:hAnsi="Arial" w:cs="Arial"/>
+          <w:color w:val="222222"/>
+        </w:rPr>
+        <w:t xml:space="preserve"> </w:t>
+      </w:r>
+      <w:proofErr w:type="spellStart"/>
+      <w:r>
+        <w:rPr>
+          <w:rFonts w:ascii="Arial" w:eastAsia="Times New Roman" w:hAnsi="Arial" w:cs="Arial"/>
+          <w:color w:val="222222"/>
+        </w:rPr>
+        <w:t>untuk</w:t>
+      </w:r>
+      <w:proofErr w:type="spellEnd"/>
+      <w:r>
+        <w:rPr>
+          <w:rFonts w:ascii="Arial" w:eastAsia="Times New Roman" w:hAnsi="Arial" w:cs="Arial"/>
+          <w:color w:val="222222"/>
+        </w:rPr>
+        <w:t xml:space="preserve"> </w:t>
+      </w:r>
+      <w:proofErr w:type="spellStart"/>
+      <w:r>
+        <w:rPr>
+          <w:rFonts w:ascii="Arial" w:eastAsia="Times New Roman" w:hAnsi="Arial" w:cs="Arial"/>
+          <w:color w:val="222222"/>
+        </w:rPr>
+        <w:t>membangun</w:t>
+      </w:r>
+      <w:proofErr w:type="spellEnd"/>
+      <w:r>
+        <w:rPr>
+          <w:rFonts w:ascii="Arial" w:eastAsia="Times New Roman" w:hAnsi="Arial" w:cs="Arial"/>
+          <w:color w:val="222222"/>
+        </w:rPr>
+        <w:t xml:space="preserve"> </w:t>
+      </w:r>
+      <w:proofErr w:type="spellStart"/>
+      <w:r>
+        <w:rPr>
+          <w:rFonts w:ascii="Arial" w:eastAsia="Times New Roman" w:hAnsi="Arial" w:cs="Arial"/>
+          <w:color w:val="222222"/>
+        </w:rPr>
+        <w:t>sebuah</w:t>
+      </w:r>
+      <w:proofErr w:type="spellEnd"/>
+      <w:r>
+        <w:rPr>
+          <w:rFonts w:ascii="Arial" w:eastAsia="Times New Roman" w:hAnsi="Arial" w:cs="Arial"/>
+          <w:color w:val="222222"/>
+        </w:rPr>
+        <w:t xml:space="preserve"> </w:t>
+      </w:r>
+      <w:proofErr w:type="spellStart"/>
+      <w:r>
+        <w:rPr>
+          <w:rFonts w:ascii="Arial" w:eastAsia="Times New Roman" w:hAnsi="Arial" w:cs="Arial"/>
+          <w:color w:val="222222"/>
+        </w:rPr>
+        <w:t>sistem</w:t>
+      </w:r>
+      <w:proofErr w:type="spellEnd"/>
+      <w:r>
+        <w:rPr>
+          <w:rFonts w:ascii="Arial" w:eastAsia="Times New Roman" w:hAnsi="Arial" w:cs="Arial"/>
+          <w:color w:val="222222"/>
+        </w:rPr>
+        <w:t xml:space="preserve"> </w:t>
+      </w:r>
+      <w:proofErr w:type="spellStart"/>
+      <w:r>
+        <w:rPr>
+          <w:rFonts w:ascii="Arial" w:eastAsia="Times New Roman" w:hAnsi="Arial" w:cs="Arial"/>
+          <w:color w:val="222222"/>
+        </w:rPr>
+        <w:t>seperti</w:t>
+      </w:r>
+      <w:proofErr w:type="spellEnd"/>
+      <w:r>
+        <w:rPr>
+          <w:rFonts w:ascii="Arial" w:eastAsia="Times New Roman" w:hAnsi="Arial" w:cs="Arial"/>
+          <w:color w:val="222222"/>
+        </w:rPr>
+        <w:t xml:space="preserve"> blog, forum, portal </w:t>
+      </w:r>
+      <w:proofErr w:type="spellStart"/>
+      <w:r>
+        <w:rPr>
+          <w:rFonts w:ascii="Arial" w:eastAsia="Times New Roman" w:hAnsi="Arial" w:cs="Arial"/>
+          <w:color w:val="222222"/>
+        </w:rPr>
+        <w:t>berita</w:t>
+      </w:r>
+      <w:proofErr w:type="spellEnd"/>
+      <w:r>
+        <w:rPr>
+          <w:rFonts w:ascii="Arial" w:eastAsia="Times New Roman" w:hAnsi="Arial" w:cs="Arial"/>
+          <w:color w:val="222222"/>
+        </w:rPr>
+        <w:t xml:space="preserve">, social networking, </w:t>
+      </w:r>
+      <w:proofErr w:type="spellStart"/>
+      <w:r>
+        <w:rPr>
+          <w:rFonts w:ascii="Arial" w:eastAsia="Times New Roman" w:hAnsi="Arial" w:cs="Arial"/>
+          <w:color w:val="222222"/>
+        </w:rPr>
+        <w:t>dan</w:t>
+      </w:r>
+      <w:proofErr w:type="spellEnd"/>
+      <w:r>
+        <w:rPr>
+          <w:rFonts w:ascii="Arial" w:eastAsia="Times New Roman" w:hAnsi="Arial" w:cs="Arial"/>
+          <w:color w:val="222222"/>
+        </w:rPr>
+        <w:t xml:space="preserve"> website yang </w:t>
+      </w:r>
+      <w:proofErr w:type="spellStart"/>
+      <w:r>
+        <w:rPr>
+          <w:rFonts w:ascii="Arial" w:eastAsia="Times New Roman" w:hAnsi="Arial" w:cs="Arial"/>
+          <w:color w:val="222222"/>
+        </w:rPr>
+        <w:t>tidak</w:t>
+      </w:r>
+      <w:proofErr w:type="spellEnd"/>
+      <w:r>
+        <w:rPr>
+          <w:rFonts w:ascii="Arial" w:eastAsia="Times New Roman" w:hAnsi="Arial" w:cs="Arial"/>
+          <w:color w:val="222222"/>
+        </w:rPr>
+        <w:t xml:space="preserve"> </w:t>
+      </w:r>
+      <w:proofErr w:type="spellStart"/>
+      <w:r>
+        <w:rPr>
+          <w:rFonts w:ascii="Arial" w:eastAsia="Times New Roman" w:hAnsi="Arial" w:cs="Arial"/>
+          <w:color w:val="222222"/>
+        </w:rPr>
+        <w:t>membutuhkan</w:t>
+      </w:r>
+      <w:proofErr w:type="spellEnd"/>
+      <w:r>
+        <w:rPr>
+          <w:rFonts w:ascii="Arial" w:eastAsia="Times New Roman" w:hAnsi="Arial" w:cs="Arial"/>
+          <w:color w:val="222222"/>
+        </w:rPr>
+        <w:t xml:space="preserve"> proses </w:t>
+      </w:r>
+      <w:proofErr w:type="spellStart"/>
+      <w:r>
+        <w:rPr>
+          <w:rFonts w:ascii="Arial" w:eastAsia="Times New Roman" w:hAnsi="Arial" w:cs="Arial"/>
+          <w:color w:val="222222"/>
+        </w:rPr>
+        <w:t>transaksi</w:t>
+      </w:r>
+      <w:proofErr w:type="spellEnd"/>
+      <w:r>
+        <w:rPr>
+          <w:rFonts w:ascii="Arial" w:eastAsia="Times New Roman" w:hAnsi="Arial" w:cs="Arial"/>
+          <w:color w:val="222222"/>
+        </w:rPr>
+        <w:t xml:space="preserve"> </w:t>
+      </w:r>
+      <w:proofErr w:type="spellStart"/>
+      <w:r>
+        <w:rPr>
+          <w:rFonts w:ascii="Arial" w:eastAsia="Times New Roman" w:hAnsi="Arial" w:cs="Arial"/>
+          <w:color w:val="222222"/>
+        </w:rPr>
+        <w:t>seperti</w:t>
+      </w:r>
+      <w:proofErr w:type="spellEnd"/>
+      <w:r>
+        <w:rPr>
+          <w:rFonts w:ascii="Arial" w:eastAsia="Times New Roman" w:hAnsi="Arial" w:cs="Arial"/>
+          <w:color w:val="222222"/>
+        </w:rPr>
+        <w:t xml:space="preserve"> </w:t>
+      </w:r>
+      <w:proofErr w:type="spellStart"/>
+      <w:r>
+        <w:rPr>
+          <w:rFonts w:ascii="Arial" w:eastAsia="Times New Roman" w:hAnsi="Arial" w:cs="Arial"/>
+          <w:color w:val="222222"/>
+        </w:rPr>
+        <w:t>sistem</w:t>
+      </w:r>
+      <w:proofErr w:type="spellEnd"/>
+      <w:r>
+        <w:rPr>
+          <w:rFonts w:ascii="Arial" w:eastAsia="Times New Roman" w:hAnsi="Arial" w:cs="Arial"/>
+          <w:color w:val="222222"/>
+        </w:rPr>
+        <w:t xml:space="preserve"> bank.</w:t>
+      </w:r>
+      <w:r>
+        <w:rPr>
+          <w:rFonts w:ascii="Arial" w:eastAsia="Times New Roman" w:hAnsi="Arial" w:cs="Arial"/>
+          <w:color w:val="222222"/>
+        </w:rPr>
+        <w:br/>
+      </w:r>
+      <w:r>
+        <w:rPr>
+          <w:rFonts w:ascii="Arial" w:eastAsia="Times New Roman" w:hAnsi="Arial" w:cs="Arial"/>
+          <w:color w:val="222222"/>
+        </w:rPr>
+        <w:br/>
+      </w:r>
+      <w:proofErr w:type="spellStart"/>
+      <w:r>
+        <w:rPr>
+          <w:rFonts w:ascii="Arial" w:eastAsia="Times New Roman" w:hAnsi="Arial" w:cs="Arial"/>
+          <w:b/>
+          <w:bCs/>
+          <w:color w:val="222222"/>
+        </w:rPr>
+        <w:t>MongoDB</w:t>
+      </w:r>
+      <w:proofErr w:type="spellEnd"/>
+      <w:r>
+        <w:rPr>
+          <w:rFonts w:ascii="Arial" w:eastAsia="Times New Roman" w:hAnsi="Arial" w:cs="Arial"/>
+          <w:b/>
+          <w:bCs/>
+          <w:color w:val="222222"/>
+        </w:rPr>
+        <w:t xml:space="preserve"> di </w:t>
+      </w:r>
+      <w:proofErr w:type="spellStart"/>
+      <w:r>
+        <w:rPr>
+          <w:rFonts w:ascii="Arial" w:eastAsia="Times New Roman" w:hAnsi="Arial" w:cs="Arial"/>
+          <w:b/>
+          <w:bCs/>
+          <w:color w:val="222222"/>
+        </w:rPr>
+        <w:t>Dunia</w:t>
+      </w:r>
+      <w:proofErr w:type="spellEnd"/>
+      <w:r>
+        <w:rPr>
+          <w:rFonts w:ascii="Arial" w:eastAsia="Times New Roman" w:hAnsi="Arial" w:cs="Arial"/>
+          <w:b/>
+          <w:bCs/>
+          <w:color w:val="222222"/>
+        </w:rPr>
+        <w:t xml:space="preserve"> </w:t>
+      </w:r>
+      <w:proofErr w:type="spellStart"/>
+      <w:r>
+        <w:rPr>
+          <w:rFonts w:ascii="Arial" w:eastAsia="Times New Roman" w:hAnsi="Arial" w:cs="Arial"/>
+          <w:b/>
+          <w:bCs/>
+          <w:color w:val="222222"/>
+        </w:rPr>
+        <w:t>Nyata</w:t>
+      </w:r>
+      <w:proofErr w:type="spellEnd"/>
+      <w:r>
+        <w:rPr>
+          <w:rFonts w:ascii="Arial" w:eastAsia="Times New Roman" w:hAnsi="Arial" w:cs="Arial"/>
+          <w:color w:val="222222"/>
+        </w:rPr>
+        <w:br/>
+      </w:r>
+      <w:proofErr w:type="spellStart"/>
+      <w:r>
+        <w:rPr>
+          <w:rFonts w:ascii="Arial" w:eastAsia="Times New Roman" w:hAnsi="Arial" w:cs="Arial"/>
+          <w:color w:val="222222"/>
+        </w:rPr>
+        <w:t>Saat</w:t>
+      </w:r>
+      <w:proofErr w:type="spellEnd"/>
+      <w:r>
+        <w:rPr>
+          <w:rFonts w:ascii="Arial" w:eastAsia="Times New Roman" w:hAnsi="Arial" w:cs="Arial"/>
+          <w:color w:val="222222"/>
+        </w:rPr>
+        <w:t xml:space="preserve"> </w:t>
+      </w:r>
+      <w:proofErr w:type="spellStart"/>
+      <w:r>
+        <w:rPr>
+          <w:rFonts w:ascii="Arial" w:eastAsia="Times New Roman" w:hAnsi="Arial" w:cs="Arial"/>
+          <w:color w:val="222222"/>
+        </w:rPr>
+        <w:t>ini</w:t>
+      </w:r>
+      <w:proofErr w:type="spellEnd"/>
+      <w:r>
+        <w:rPr>
+          <w:rFonts w:ascii="Arial" w:eastAsia="Times New Roman" w:hAnsi="Arial" w:cs="Arial"/>
+          <w:color w:val="222222"/>
+        </w:rPr>
+        <w:t xml:space="preserve"> </w:t>
+      </w:r>
+      <w:proofErr w:type="spellStart"/>
+      <w:r>
+        <w:rPr>
+          <w:rFonts w:ascii="Arial" w:eastAsia="Times New Roman" w:hAnsi="Arial" w:cs="Arial"/>
+          <w:color w:val="222222"/>
+        </w:rPr>
+        <w:t>MongoDB</w:t>
+      </w:r>
+      <w:proofErr w:type="spellEnd"/>
+      <w:r>
+        <w:rPr>
+          <w:rFonts w:ascii="Arial" w:eastAsia="Times New Roman" w:hAnsi="Arial" w:cs="Arial"/>
+          <w:color w:val="222222"/>
+        </w:rPr>
+        <w:t xml:space="preserve"> </w:t>
+      </w:r>
+      <w:proofErr w:type="spellStart"/>
+      <w:r>
+        <w:rPr>
+          <w:rFonts w:ascii="Arial" w:eastAsia="Times New Roman" w:hAnsi="Arial" w:cs="Arial"/>
+          <w:color w:val="222222"/>
+        </w:rPr>
+        <w:t>sudah</w:t>
+      </w:r>
+      <w:proofErr w:type="spellEnd"/>
+      <w:r>
+        <w:rPr>
+          <w:rFonts w:ascii="Arial" w:eastAsia="Times New Roman" w:hAnsi="Arial" w:cs="Arial"/>
+          <w:color w:val="222222"/>
+        </w:rPr>
+        <w:t xml:space="preserve"> </w:t>
+      </w:r>
+      <w:proofErr w:type="spellStart"/>
+      <w:r>
+        <w:rPr>
+          <w:rFonts w:ascii="Arial" w:eastAsia="Times New Roman" w:hAnsi="Arial" w:cs="Arial"/>
+          <w:color w:val="222222"/>
+        </w:rPr>
+        <w:t>banyak</w:t>
+      </w:r>
+      <w:proofErr w:type="spellEnd"/>
+      <w:r>
+        <w:rPr>
+          <w:rFonts w:ascii="Arial" w:eastAsia="Times New Roman" w:hAnsi="Arial" w:cs="Arial"/>
+          <w:color w:val="222222"/>
+        </w:rPr>
+        <w:t xml:space="preserve"> </w:t>
+      </w:r>
+      <w:proofErr w:type="spellStart"/>
+      <w:r>
+        <w:rPr>
+          <w:rFonts w:ascii="Arial" w:eastAsia="Times New Roman" w:hAnsi="Arial" w:cs="Arial"/>
+          <w:color w:val="222222"/>
+        </w:rPr>
+        <w:t>digunakan</w:t>
+      </w:r>
+      <w:proofErr w:type="spellEnd"/>
+      <w:r>
+        <w:rPr>
+          <w:rFonts w:ascii="Arial" w:eastAsia="Times New Roman" w:hAnsi="Arial" w:cs="Arial"/>
+          <w:color w:val="222222"/>
+        </w:rPr>
+        <w:t xml:space="preserve"> di </w:t>
+      </w:r>
+      <w:proofErr w:type="spellStart"/>
+      <w:r>
+        <w:rPr>
+          <w:rFonts w:ascii="Arial" w:eastAsia="Times New Roman" w:hAnsi="Arial" w:cs="Arial"/>
+          <w:color w:val="222222"/>
+        </w:rPr>
+        <w:t>dunia</w:t>
+      </w:r>
+      <w:proofErr w:type="spellEnd"/>
+      <w:r>
+        <w:rPr>
+          <w:rFonts w:ascii="Arial" w:eastAsia="Times New Roman" w:hAnsi="Arial" w:cs="Arial"/>
+          <w:color w:val="222222"/>
+        </w:rPr>
+        <w:t xml:space="preserve"> </w:t>
+      </w:r>
+      <w:proofErr w:type="spellStart"/>
+      <w:r>
+        <w:rPr>
+          <w:rFonts w:ascii="Arial" w:eastAsia="Times New Roman" w:hAnsi="Arial" w:cs="Arial"/>
+          <w:color w:val="222222"/>
+        </w:rPr>
+        <w:t>nyata</w:t>
+      </w:r>
+      <w:proofErr w:type="spellEnd"/>
+      <w:r>
+        <w:rPr>
+          <w:rFonts w:ascii="Arial" w:eastAsia="Times New Roman" w:hAnsi="Arial" w:cs="Arial"/>
+          <w:color w:val="222222"/>
+        </w:rPr>
+        <w:t xml:space="preserve">. </w:t>
+      </w:r>
+      <w:proofErr w:type="spellStart"/>
+      <w:r>
+        <w:rPr>
+          <w:rFonts w:ascii="Arial" w:eastAsia="Times New Roman" w:hAnsi="Arial" w:cs="Arial"/>
+          <w:color w:val="222222"/>
+        </w:rPr>
+        <w:t>Walaupun</w:t>
+      </w:r>
+      <w:proofErr w:type="spellEnd"/>
+      <w:r>
+        <w:rPr>
+          <w:rFonts w:ascii="Arial" w:eastAsia="Times New Roman" w:hAnsi="Arial" w:cs="Arial"/>
+          <w:color w:val="222222"/>
+        </w:rPr>
+        <w:t xml:space="preserve"> </w:t>
+      </w:r>
+      <w:proofErr w:type="spellStart"/>
+      <w:r>
+        <w:rPr>
+          <w:rFonts w:ascii="Arial" w:eastAsia="Times New Roman" w:hAnsi="Arial" w:cs="Arial"/>
+          <w:color w:val="222222"/>
+        </w:rPr>
+        <w:t>MongoDB</w:t>
+      </w:r>
+      <w:proofErr w:type="spellEnd"/>
+      <w:r>
+        <w:rPr>
+          <w:rFonts w:ascii="Arial" w:eastAsia="Times New Roman" w:hAnsi="Arial" w:cs="Arial"/>
+          <w:color w:val="222222"/>
+        </w:rPr>
+        <w:t xml:space="preserve"> </w:t>
+      </w:r>
+      <w:proofErr w:type="spellStart"/>
+      <w:r>
+        <w:rPr>
+          <w:rFonts w:ascii="Arial" w:eastAsia="Times New Roman" w:hAnsi="Arial" w:cs="Arial"/>
+          <w:color w:val="222222"/>
+        </w:rPr>
+        <w:t>merupakan</w:t>
+      </w:r>
+      <w:proofErr w:type="spellEnd"/>
+      <w:r>
+        <w:rPr>
+          <w:rFonts w:ascii="Arial" w:eastAsia="Times New Roman" w:hAnsi="Arial" w:cs="Arial"/>
+          <w:color w:val="222222"/>
+        </w:rPr>
+        <w:t xml:space="preserve"> </w:t>
+      </w:r>
+      <w:proofErr w:type="spellStart"/>
+      <w:r>
+        <w:rPr>
+          <w:rFonts w:ascii="Arial" w:eastAsia="Times New Roman" w:hAnsi="Arial" w:cs="Arial"/>
+          <w:color w:val="222222"/>
+        </w:rPr>
+        <w:t>sistem</w:t>
+      </w:r>
+      <w:proofErr w:type="spellEnd"/>
+      <w:r>
+        <w:rPr>
+          <w:rFonts w:ascii="Arial" w:eastAsia="Times New Roman" w:hAnsi="Arial" w:cs="Arial"/>
+          <w:color w:val="222222"/>
+        </w:rPr>
+        <w:t xml:space="preserve"> basis data yang </w:t>
+      </w:r>
+      <w:proofErr w:type="spellStart"/>
+      <w:r>
+        <w:rPr>
+          <w:rFonts w:ascii="Arial" w:eastAsia="Times New Roman" w:hAnsi="Arial" w:cs="Arial"/>
+          <w:color w:val="222222"/>
+        </w:rPr>
+        <w:t>bisa</w:t>
+      </w:r>
+      <w:proofErr w:type="spellEnd"/>
+      <w:r>
+        <w:rPr>
+          <w:rFonts w:ascii="Arial" w:eastAsia="Times New Roman" w:hAnsi="Arial" w:cs="Arial"/>
+          <w:color w:val="222222"/>
+        </w:rPr>
+        <w:t xml:space="preserve"> </w:t>
+      </w:r>
+      <w:proofErr w:type="spellStart"/>
+      <w:r>
+        <w:rPr>
+          <w:rFonts w:ascii="Arial" w:eastAsia="Times New Roman" w:hAnsi="Arial" w:cs="Arial"/>
+          <w:color w:val="222222"/>
+        </w:rPr>
+        <w:t>dibilang</w:t>
+      </w:r>
+      <w:proofErr w:type="spellEnd"/>
+      <w:r>
+        <w:rPr>
+          <w:rFonts w:ascii="Arial" w:eastAsia="Times New Roman" w:hAnsi="Arial" w:cs="Arial"/>
+          <w:color w:val="222222"/>
+        </w:rPr>
+        <w:t xml:space="preserve"> </w:t>
+      </w:r>
+      <w:proofErr w:type="spellStart"/>
+      <w:r>
+        <w:rPr>
+          <w:rFonts w:ascii="Arial" w:eastAsia="Times New Roman" w:hAnsi="Arial" w:cs="Arial"/>
+          <w:color w:val="222222"/>
+        </w:rPr>
+        <w:t>masih</w:t>
+      </w:r>
+      <w:proofErr w:type="spellEnd"/>
+      <w:r>
+        <w:rPr>
+          <w:rFonts w:ascii="Arial" w:eastAsia="Times New Roman" w:hAnsi="Arial" w:cs="Arial"/>
+          <w:color w:val="222222"/>
+        </w:rPr>
+        <w:t xml:space="preserve"> </w:t>
+      </w:r>
+      <w:proofErr w:type="spellStart"/>
+      <w:r>
+        <w:rPr>
+          <w:rFonts w:ascii="Arial" w:eastAsia="Times New Roman" w:hAnsi="Arial" w:cs="Arial"/>
+          <w:color w:val="222222"/>
+        </w:rPr>
+        <w:t>muda</w:t>
+      </w:r>
+      <w:proofErr w:type="spellEnd"/>
+      <w:r>
+        <w:rPr>
+          <w:rFonts w:ascii="Arial" w:eastAsia="Times New Roman" w:hAnsi="Arial" w:cs="Arial"/>
+          <w:color w:val="222222"/>
+        </w:rPr>
+        <w:t xml:space="preserve"> (</w:t>
+      </w:r>
+      <w:proofErr w:type="spellStart"/>
+      <w:r>
+        <w:rPr>
+          <w:rFonts w:ascii="Arial" w:eastAsia="Times New Roman" w:hAnsi="Arial" w:cs="Arial"/>
+          <w:color w:val="222222"/>
+        </w:rPr>
+        <w:t>Tidak</w:t>
+      </w:r>
+      <w:proofErr w:type="spellEnd"/>
+      <w:r>
+        <w:rPr>
+          <w:rFonts w:ascii="Arial" w:eastAsia="Times New Roman" w:hAnsi="Arial" w:cs="Arial"/>
+          <w:color w:val="222222"/>
+        </w:rPr>
+        <w:t xml:space="preserve"> </w:t>
+      </w:r>
+      <w:proofErr w:type="spellStart"/>
+      <w:r>
+        <w:rPr>
+          <w:rFonts w:ascii="Arial" w:eastAsia="Times New Roman" w:hAnsi="Arial" w:cs="Arial"/>
+          <w:color w:val="222222"/>
+        </w:rPr>
+        <w:t>seperti</w:t>
+      </w:r>
+      <w:proofErr w:type="spellEnd"/>
+      <w:r>
+        <w:rPr>
+          <w:rFonts w:ascii="Arial" w:eastAsia="Times New Roman" w:hAnsi="Arial" w:cs="Arial"/>
+          <w:color w:val="222222"/>
+        </w:rPr>
+        <w:t xml:space="preserve"> MySQL </w:t>
+      </w:r>
+      <w:proofErr w:type="spellStart"/>
+      <w:r>
+        <w:rPr>
+          <w:rFonts w:ascii="Arial" w:eastAsia="Times New Roman" w:hAnsi="Arial" w:cs="Arial"/>
+          <w:color w:val="222222"/>
+        </w:rPr>
+        <w:t>dan</w:t>
+      </w:r>
+      <w:proofErr w:type="spellEnd"/>
+      <w:r>
+        <w:rPr>
+          <w:rFonts w:ascii="Arial" w:eastAsia="Times New Roman" w:hAnsi="Arial" w:cs="Arial"/>
+          <w:color w:val="222222"/>
+        </w:rPr>
+        <w:t xml:space="preserve"> Oracle), </w:t>
+      </w:r>
+      <w:proofErr w:type="spellStart"/>
+      <w:r>
+        <w:rPr>
+          <w:rFonts w:ascii="Arial" w:eastAsia="Times New Roman" w:hAnsi="Arial" w:cs="Arial"/>
+          <w:color w:val="222222"/>
+        </w:rPr>
+        <w:t>tp</w:t>
+      </w:r>
+      <w:proofErr w:type="spellEnd"/>
+      <w:r>
+        <w:rPr>
+          <w:rFonts w:ascii="Arial" w:eastAsia="Times New Roman" w:hAnsi="Arial" w:cs="Arial"/>
+          <w:color w:val="222222"/>
+        </w:rPr>
+        <w:t xml:space="preserve"> </w:t>
+      </w:r>
+      <w:proofErr w:type="spellStart"/>
+      <w:r>
+        <w:rPr>
+          <w:rFonts w:ascii="Arial" w:eastAsia="Times New Roman" w:hAnsi="Arial" w:cs="Arial"/>
+          <w:color w:val="222222"/>
+        </w:rPr>
+        <w:t>MongoDB</w:t>
+      </w:r>
+      <w:proofErr w:type="spellEnd"/>
+      <w:r>
+        <w:rPr>
+          <w:rFonts w:ascii="Arial" w:eastAsia="Times New Roman" w:hAnsi="Arial" w:cs="Arial"/>
+          <w:color w:val="222222"/>
+        </w:rPr>
+        <w:t xml:space="preserve"> </w:t>
+      </w:r>
+      <w:proofErr w:type="spellStart"/>
+      <w:r>
+        <w:rPr>
+          <w:rFonts w:ascii="Arial" w:eastAsia="Times New Roman" w:hAnsi="Arial" w:cs="Arial"/>
+          <w:color w:val="222222"/>
+        </w:rPr>
+        <w:t>sudah</w:t>
+      </w:r>
+      <w:proofErr w:type="spellEnd"/>
+      <w:r>
+        <w:rPr>
+          <w:rFonts w:ascii="Arial" w:eastAsia="Times New Roman" w:hAnsi="Arial" w:cs="Arial"/>
+          <w:color w:val="222222"/>
+        </w:rPr>
+        <w:t xml:space="preserve"> </w:t>
+      </w:r>
+      <w:proofErr w:type="spellStart"/>
+      <w:r>
+        <w:rPr>
+          <w:rFonts w:ascii="Arial" w:eastAsia="Times New Roman" w:hAnsi="Arial" w:cs="Arial"/>
+          <w:color w:val="222222"/>
+        </w:rPr>
+        <w:t>banyak</w:t>
+      </w:r>
+      <w:proofErr w:type="spellEnd"/>
+      <w:r>
+        <w:rPr>
+          <w:rFonts w:ascii="Arial" w:eastAsia="Times New Roman" w:hAnsi="Arial" w:cs="Arial"/>
+          <w:color w:val="222222"/>
+        </w:rPr>
+        <w:t xml:space="preserve"> </w:t>
+      </w:r>
+      <w:proofErr w:type="spellStart"/>
+      <w:r>
+        <w:rPr>
+          <w:rFonts w:ascii="Arial" w:eastAsia="Times New Roman" w:hAnsi="Arial" w:cs="Arial"/>
+          <w:color w:val="222222"/>
+        </w:rPr>
+        <w:t>digunakan</w:t>
+      </w:r>
+      <w:proofErr w:type="spellEnd"/>
+      <w:r>
+        <w:rPr>
+          <w:rFonts w:ascii="Arial" w:eastAsia="Times New Roman" w:hAnsi="Arial" w:cs="Arial"/>
+          <w:color w:val="222222"/>
+        </w:rPr>
+        <w:t xml:space="preserve"> </w:t>
+      </w:r>
+      <w:proofErr w:type="spellStart"/>
+      <w:r>
+        <w:rPr>
+          <w:rFonts w:ascii="Arial" w:eastAsia="Times New Roman" w:hAnsi="Arial" w:cs="Arial"/>
+          <w:color w:val="222222"/>
+        </w:rPr>
+        <w:t>pada</w:t>
+      </w:r>
+      <w:proofErr w:type="spellEnd"/>
+      <w:r>
+        <w:rPr>
+          <w:rFonts w:ascii="Arial" w:eastAsia="Times New Roman" w:hAnsi="Arial" w:cs="Arial"/>
+          <w:color w:val="222222"/>
+        </w:rPr>
+        <w:t xml:space="preserve"> website-website </w:t>
+      </w:r>
+      <w:proofErr w:type="spellStart"/>
+      <w:r>
+        <w:rPr>
+          <w:rFonts w:ascii="Arial" w:eastAsia="Times New Roman" w:hAnsi="Arial" w:cs="Arial"/>
+          <w:color w:val="222222"/>
+        </w:rPr>
+        <w:t>besar</w:t>
+      </w:r>
+      <w:proofErr w:type="spellEnd"/>
+      <w:r>
+        <w:rPr>
+          <w:rFonts w:ascii="Arial" w:eastAsia="Times New Roman" w:hAnsi="Arial" w:cs="Arial"/>
+          <w:color w:val="222222"/>
+        </w:rPr>
+        <w:t xml:space="preserve"> </w:t>
+      </w:r>
+      <w:proofErr w:type="spellStart"/>
+      <w:r>
+        <w:rPr>
+          <w:rFonts w:ascii="Arial" w:eastAsia="Times New Roman" w:hAnsi="Arial" w:cs="Arial"/>
+          <w:color w:val="222222"/>
+        </w:rPr>
+        <w:t>seperti</w:t>
+      </w:r>
+      <w:proofErr w:type="spellEnd"/>
+      <w:r>
+        <w:rPr>
+          <w:rFonts w:ascii="Arial" w:eastAsia="Times New Roman" w:hAnsi="Arial" w:cs="Arial"/>
+          <w:color w:val="222222"/>
+        </w:rPr>
+        <w:t xml:space="preserve"> foursquare </w:t>
+      </w:r>
+      <w:proofErr w:type="spellStart"/>
+      <w:r>
+        <w:rPr>
+          <w:rFonts w:ascii="Arial" w:eastAsia="Times New Roman" w:hAnsi="Arial" w:cs="Arial"/>
+          <w:color w:val="222222"/>
+        </w:rPr>
+        <w:t>dan</w:t>
+      </w:r>
+      <w:proofErr w:type="spellEnd"/>
+      <w:r>
+        <w:rPr>
+          <w:rFonts w:ascii="Arial" w:eastAsia="Times New Roman" w:hAnsi="Arial" w:cs="Arial"/>
+          <w:color w:val="222222"/>
+        </w:rPr>
+        <w:t xml:space="preserve"> lain-lain.</w:t>
+      </w:r>
+      <w:r>
+        <w:rPr>
+          <w:rFonts w:ascii="Arial" w:eastAsia="Times New Roman" w:hAnsi="Arial" w:cs="Arial"/>
+          <w:color w:val="222222"/>
+        </w:rPr>
+        <w:br/>
+      </w:r>
+      <w:r>
+        <w:rPr>
+          <w:rFonts w:ascii="Arial" w:eastAsia="Times New Roman" w:hAnsi="Arial" w:cs="Arial"/>
+          <w:color w:val="222222"/>
+        </w:rPr>
+        <w:br/>
+      </w:r>
+      <w:r>
+        <w:rPr>
+          <w:rFonts w:ascii="Arial" w:eastAsia="Times New Roman" w:hAnsi="Arial" w:cs="Arial"/>
+          <w:b/>
+          <w:bCs/>
+          <w:color w:val="222222"/>
+        </w:rPr>
+        <w:t xml:space="preserve">Dari </w:t>
+      </w:r>
+      <w:proofErr w:type="spellStart"/>
+      <w:r>
+        <w:rPr>
+          <w:rFonts w:ascii="Arial" w:eastAsia="Times New Roman" w:hAnsi="Arial" w:cs="Arial"/>
+          <w:b/>
+          <w:bCs/>
+          <w:color w:val="222222"/>
+        </w:rPr>
+        <w:t>mana</w:t>
+      </w:r>
+      <w:proofErr w:type="spellEnd"/>
+      <w:r>
+        <w:rPr>
+          <w:rFonts w:ascii="Arial" w:eastAsia="Times New Roman" w:hAnsi="Arial" w:cs="Arial"/>
+          <w:b/>
+          <w:bCs/>
+          <w:color w:val="222222"/>
+        </w:rPr>
+        <w:t xml:space="preserve"> </w:t>
+      </w:r>
+      <w:proofErr w:type="spellStart"/>
+      <w:r>
+        <w:rPr>
+          <w:rFonts w:ascii="Arial" w:eastAsia="Times New Roman" w:hAnsi="Arial" w:cs="Arial"/>
+          <w:b/>
+          <w:bCs/>
+          <w:color w:val="222222"/>
+        </w:rPr>
+        <w:t>Belajar</w:t>
+      </w:r>
+      <w:proofErr w:type="spellEnd"/>
+      <w:r>
+        <w:rPr>
+          <w:rFonts w:ascii="Arial" w:eastAsia="Times New Roman" w:hAnsi="Arial" w:cs="Arial"/>
+          <w:b/>
+          <w:bCs/>
+          <w:color w:val="222222"/>
+        </w:rPr>
+        <w:t xml:space="preserve"> </w:t>
+      </w:r>
+      <w:proofErr w:type="spellStart"/>
+      <w:r>
+        <w:rPr>
+          <w:rFonts w:ascii="Arial" w:eastAsia="Times New Roman" w:hAnsi="Arial" w:cs="Arial"/>
+          <w:b/>
+          <w:bCs/>
+          <w:color w:val="222222"/>
+        </w:rPr>
+        <w:t>MongoDB</w:t>
+      </w:r>
+      <w:proofErr w:type="spellEnd"/>
+      <w:r>
+        <w:rPr>
+          <w:rFonts w:ascii="Arial" w:eastAsia="Times New Roman" w:hAnsi="Arial" w:cs="Arial"/>
+          <w:color w:val="222222"/>
+        </w:rPr>
+        <w:br/>
+      </w:r>
+      <w:proofErr w:type="spellStart"/>
+      <w:r>
+        <w:rPr>
+          <w:rFonts w:ascii="Arial" w:eastAsia="Times New Roman" w:hAnsi="Arial" w:cs="Arial"/>
+          <w:color w:val="222222"/>
+        </w:rPr>
+        <w:t>Jika</w:t>
+      </w:r>
+      <w:proofErr w:type="spellEnd"/>
+      <w:r>
+        <w:rPr>
+          <w:rFonts w:ascii="Arial" w:eastAsia="Times New Roman" w:hAnsi="Arial" w:cs="Arial"/>
+          <w:color w:val="222222"/>
+        </w:rPr>
+        <w:t xml:space="preserve"> </w:t>
+      </w:r>
+      <w:proofErr w:type="spellStart"/>
+      <w:r>
+        <w:rPr>
+          <w:rFonts w:ascii="Arial" w:eastAsia="Times New Roman" w:hAnsi="Arial" w:cs="Arial"/>
+          <w:color w:val="222222"/>
+        </w:rPr>
+        <w:t>Anda</w:t>
+      </w:r>
+      <w:proofErr w:type="spellEnd"/>
+      <w:r>
+        <w:rPr>
+          <w:rFonts w:ascii="Arial" w:eastAsia="Times New Roman" w:hAnsi="Arial" w:cs="Arial"/>
+          <w:color w:val="222222"/>
+        </w:rPr>
+        <w:t xml:space="preserve"> </w:t>
+      </w:r>
+      <w:proofErr w:type="spellStart"/>
+      <w:r>
+        <w:rPr>
+          <w:rFonts w:ascii="Arial" w:eastAsia="Times New Roman" w:hAnsi="Arial" w:cs="Arial"/>
+          <w:color w:val="222222"/>
+        </w:rPr>
+        <w:t>tertarik</w:t>
+      </w:r>
+      <w:proofErr w:type="spellEnd"/>
+      <w:r>
+        <w:rPr>
+          <w:rFonts w:ascii="Arial" w:eastAsia="Times New Roman" w:hAnsi="Arial" w:cs="Arial"/>
+          <w:color w:val="222222"/>
+        </w:rPr>
+        <w:t xml:space="preserve"> </w:t>
+      </w:r>
+      <w:proofErr w:type="spellStart"/>
+      <w:r>
+        <w:rPr>
+          <w:rFonts w:ascii="Arial" w:eastAsia="Times New Roman" w:hAnsi="Arial" w:cs="Arial"/>
+          <w:color w:val="222222"/>
+        </w:rPr>
+        <w:t>mempelajari</w:t>
+      </w:r>
+      <w:proofErr w:type="spellEnd"/>
+      <w:r>
+        <w:rPr>
+          <w:rFonts w:ascii="Arial" w:eastAsia="Times New Roman" w:hAnsi="Arial" w:cs="Arial"/>
+          <w:color w:val="222222"/>
+        </w:rPr>
+        <w:t xml:space="preserve"> </w:t>
+      </w:r>
+      <w:proofErr w:type="spellStart"/>
+      <w:r>
+        <w:rPr>
+          <w:rFonts w:ascii="Arial" w:eastAsia="Times New Roman" w:hAnsi="Arial" w:cs="Arial"/>
+          <w:color w:val="222222"/>
+        </w:rPr>
+        <w:t>lebih</w:t>
+      </w:r>
+      <w:proofErr w:type="spellEnd"/>
+      <w:r>
+        <w:rPr>
+          <w:rFonts w:ascii="Arial" w:eastAsia="Times New Roman" w:hAnsi="Arial" w:cs="Arial"/>
+          <w:color w:val="222222"/>
+        </w:rPr>
+        <w:t xml:space="preserve"> </w:t>
+      </w:r>
+      <w:proofErr w:type="spellStart"/>
+      <w:r>
+        <w:rPr>
+          <w:rFonts w:ascii="Arial" w:eastAsia="Times New Roman" w:hAnsi="Arial" w:cs="Arial"/>
+          <w:color w:val="222222"/>
+        </w:rPr>
+        <w:t>jauh</w:t>
+      </w:r>
+      <w:proofErr w:type="spellEnd"/>
+      <w:r>
+        <w:rPr>
+          <w:rFonts w:ascii="Arial" w:eastAsia="Times New Roman" w:hAnsi="Arial" w:cs="Arial"/>
+          <w:color w:val="222222"/>
+        </w:rPr>
+        <w:t xml:space="preserve"> </w:t>
+      </w:r>
+      <w:proofErr w:type="spellStart"/>
+      <w:r>
+        <w:rPr>
+          <w:rFonts w:ascii="Arial" w:eastAsia="Times New Roman" w:hAnsi="Arial" w:cs="Arial"/>
+          <w:color w:val="222222"/>
+        </w:rPr>
+        <w:t>tentang</w:t>
+      </w:r>
+      <w:proofErr w:type="spellEnd"/>
+      <w:r>
+        <w:rPr>
+          <w:rFonts w:ascii="Arial" w:eastAsia="Times New Roman" w:hAnsi="Arial" w:cs="Arial"/>
+          <w:color w:val="222222"/>
+        </w:rPr>
+        <w:t xml:space="preserve"> </w:t>
+      </w:r>
+      <w:proofErr w:type="spellStart"/>
+      <w:r>
+        <w:rPr>
+          <w:rFonts w:ascii="Arial" w:eastAsia="Times New Roman" w:hAnsi="Arial" w:cs="Arial"/>
+          <w:color w:val="222222"/>
+        </w:rPr>
+        <w:t>MongoDB</w:t>
+      </w:r>
+      <w:proofErr w:type="spellEnd"/>
+      <w:r>
+        <w:rPr>
+          <w:rFonts w:ascii="Arial" w:eastAsia="Times New Roman" w:hAnsi="Arial" w:cs="Arial"/>
+          <w:color w:val="222222"/>
+        </w:rPr>
+        <w:t xml:space="preserve">, </w:t>
+      </w:r>
+      <w:proofErr w:type="spellStart"/>
+      <w:r>
+        <w:rPr>
+          <w:rFonts w:ascii="Arial" w:eastAsia="Times New Roman" w:hAnsi="Arial" w:cs="Arial"/>
+          <w:color w:val="222222"/>
+        </w:rPr>
+        <w:t>Anda</w:t>
+      </w:r>
+      <w:proofErr w:type="spellEnd"/>
+      <w:r>
+        <w:rPr>
+          <w:rFonts w:ascii="Arial" w:eastAsia="Times New Roman" w:hAnsi="Arial" w:cs="Arial"/>
+          <w:color w:val="222222"/>
+        </w:rPr>
+        <w:t xml:space="preserve"> </w:t>
+      </w:r>
+      <w:proofErr w:type="spellStart"/>
+      <w:r>
+        <w:rPr>
+          <w:rFonts w:ascii="Arial" w:eastAsia="Times New Roman" w:hAnsi="Arial" w:cs="Arial"/>
+          <w:color w:val="222222"/>
+        </w:rPr>
+        <w:t>dapat</w:t>
+      </w:r>
+      <w:proofErr w:type="spellEnd"/>
+      <w:r>
+        <w:rPr>
+          <w:rFonts w:ascii="Arial" w:eastAsia="Times New Roman" w:hAnsi="Arial" w:cs="Arial"/>
+          <w:color w:val="222222"/>
+        </w:rPr>
+        <w:t xml:space="preserve"> </w:t>
+      </w:r>
+      <w:proofErr w:type="spellStart"/>
+      <w:r>
+        <w:rPr>
+          <w:rFonts w:ascii="Arial" w:eastAsia="Times New Roman" w:hAnsi="Arial" w:cs="Arial"/>
+          <w:color w:val="222222"/>
+        </w:rPr>
+        <w:t>mencari</w:t>
+      </w:r>
+      <w:proofErr w:type="spellEnd"/>
+      <w:r>
+        <w:rPr>
+          <w:rFonts w:ascii="Arial" w:eastAsia="Times New Roman" w:hAnsi="Arial" w:cs="Arial"/>
+          <w:color w:val="222222"/>
+        </w:rPr>
+        <w:t xml:space="preserve"> </w:t>
+      </w:r>
+      <w:proofErr w:type="spellStart"/>
+      <w:r>
+        <w:rPr>
+          <w:rFonts w:ascii="Arial" w:eastAsia="Times New Roman" w:hAnsi="Arial" w:cs="Arial"/>
+          <w:color w:val="222222"/>
+        </w:rPr>
+        <w:t>informasinya</w:t>
+      </w:r>
+      <w:proofErr w:type="spellEnd"/>
+      <w:r>
+        <w:rPr>
+          <w:rFonts w:ascii="Arial" w:eastAsia="Times New Roman" w:hAnsi="Arial" w:cs="Arial"/>
+          <w:color w:val="222222"/>
+        </w:rPr>
+        <w:t xml:space="preserve"> </w:t>
+      </w:r>
+      <w:proofErr w:type="spellStart"/>
+      <w:r>
+        <w:rPr>
+          <w:rFonts w:ascii="Arial" w:eastAsia="Times New Roman" w:hAnsi="Arial" w:cs="Arial"/>
+          <w:color w:val="222222"/>
+        </w:rPr>
+        <w:t>disini</w:t>
+      </w:r>
+      <w:proofErr w:type="spellEnd"/>
+      <w:r>
+        <w:rPr>
+          <w:rFonts w:ascii="Arial" w:eastAsia="Times New Roman" w:hAnsi="Arial" w:cs="Arial"/>
+          <w:color w:val="222222"/>
+        </w:rPr>
+        <w:t xml:space="preserve"> </w:t>
+      </w:r>
+      <w:hyperlink r:id="rId5" w:history="1">
+        <w:r>
+          <w:rPr>
+            <w:rFonts w:ascii="Arial" w:eastAsia="Times New Roman" w:hAnsi="Arial" w:cs="Arial"/>
+            <w:color w:val="2288BB"/>
+          </w:rPr>
+          <w:t>http://www.mongodb.org/display/DOCS/Home</w:t>
+        </w:r>
+      </w:hyperlink>
+      <w:r>
+        <w:rPr>
+          <w:rFonts w:ascii="Arial" w:eastAsia="Times New Roman" w:hAnsi="Arial" w:cs="Arial"/>
+          <w:color w:val="222222"/>
+        </w:rPr>
+        <w:t xml:space="preserve">, </w:t>
+      </w:r>
+      <w:proofErr w:type="spellStart"/>
+      <w:r>
+        <w:rPr>
+          <w:rFonts w:ascii="Arial" w:eastAsia="Times New Roman" w:hAnsi="Arial" w:cs="Arial"/>
+          <w:color w:val="222222"/>
+        </w:rPr>
+        <w:t>namun</w:t>
+      </w:r>
+      <w:proofErr w:type="spellEnd"/>
+      <w:r>
+        <w:rPr>
+          <w:rFonts w:ascii="Arial" w:eastAsia="Times New Roman" w:hAnsi="Arial" w:cs="Arial"/>
+          <w:color w:val="222222"/>
+        </w:rPr>
+        <w:t xml:space="preserve"> </w:t>
+      </w:r>
+      <w:proofErr w:type="spellStart"/>
+      <w:r>
+        <w:rPr>
+          <w:rFonts w:ascii="Arial" w:eastAsia="Times New Roman" w:hAnsi="Arial" w:cs="Arial"/>
+          <w:color w:val="222222"/>
+        </w:rPr>
+        <w:t>jika</w:t>
+      </w:r>
+      <w:proofErr w:type="spellEnd"/>
+      <w:r>
+        <w:rPr>
+          <w:rFonts w:ascii="Arial" w:eastAsia="Times New Roman" w:hAnsi="Arial" w:cs="Arial"/>
+          <w:color w:val="222222"/>
+        </w:rPr>
+        <w:t xml:space="preserve"> </w:t>
+      </w:r>
+      <w:proofErr w:type="spellStart"/>
+      <w:r>
+        <w:rPr>
+          <w:rFonts w:ascii="Arial" w:eastAsia="Times New Roman" w:hAnsi="Arial" w:cs="Arial"/>
+          <w:color w:val="222222"/>
+        </w:rPr>
+        <w:t>Anda</w:t>
+      </w:r>
+      <w:proofErr w:type="spellEnd"/>
+      <w:r>
+        <w:rPr>
+          <w:rFonts w:ascii="Arial" w:eastAsia="Times New Roman" w:hAnsi="Arial" w:cs="Arial"/>
+          <w:color w:val="222222"/>
+        </w:rPr>
+        <w:t xml:space="preserve"> fakir </w:t>
+      </w:r>
+      <w:proofErr w:type="spellStart"/>
+      <w:r>
+        <w:rPr>
+          <w:rFonts w:ascii="Arial" w:eastAsia="Times New Roman" w:hAnsi="Arial" w:cs="Arial"/>
+          <w:color w:val="222222"/>
+        </w:rPr>
+        <w:t>bandwitdh</w:t>
+      </w:r>
+      <w:proofErr w:type="spellEnd"/>
+      <w:r>
+        <w:rPr>
+          <w:rFonts w:ascii="Arial" w:eastAsia="Times New Roman" w:hAnsi="Arial" w:cs="Arial"/>
+          <w:color w:val="222222"/>
+        </w:rPr>
+        <w:t xml:space="preserve">, </w:t>
+      </w:r>
+      <w:proofErr w:type="spellStart"/>
+      <w:r>
+        <w:rPr>
+          <w:rFonts w:ascii="Arial" w:eastAsia="Times New Roman" w:hAnsi="Arial" w:cs="Arial"/>
+          <w:color w:val="222222"/>
+        </w:rPr>
+        <w:t>Anda</w:t>
+      </w:r>
+      <w:proofErr w:type="spellEnd"/>
+      <w:r>
+        <w:rPr>
+          <w:rFonts w:ascii="Arial" w:eastAsia="Times New Roman" w:hAnsi="Arial" w:cs="Arial"/>
+          <w:color w:val="222222"/>
+        </w:rPr>
+        <w:t xml:space="preserve"> </w:t>
+      </w:r>
+      <w:proofErr w:type="spellStart"/>
+      <w:r>
+        <w:rPr>
+          <w:rFonts w:ascii="Arial" w:eastAsia="Times New Roman" w:hAnsi="Arial" w:cs="Arial"/>
+          <w:color w:val="222222"/>
+        </w:rPr>
+        <w:t>dapat</w:t>
+      </w:r>
+      <w:proofErr w:type="spellEnd"/>
+      <w:r>
+        <w:rPr>
+          <w:rFonts w:ascii="Arial" w:eastAsia="Times New Roman" w:hAnsi="Arial" w:cs="Arial"/>
+          <w:color w:val="222222"/>
+        </w:rPr>
+        <w:t xml:space="preserve"> </w:t>
+      </w:r>
+      <w:proofErr w:type="spellStart"/>
+      <w:r>
+        <w:rPr>
+          <w:rFonts w:ascii="Arial" w:eastAsia="Times New Roman" w:hAnsi="Arial" w:cs="Arial"/>
+          <w:color w:val="222222"/>
+        </w:rPr>
+        <w:t>mengunduh</w:t>
+      </w:r>
+      <w:proofErr w:type="spellEnd"/>
+      <w:r>
+        <w:rPr>
+          <w:rFonts w:ascii="Arial" w:eastAsia="Times New Roman" w:hAnsi="Arial" w:cs="Arial"/>
+          <w:color w:val="222222"/>
+        </w:rPr>
+        <w:t xml:space="preserve"> </w:t>
+      </w:r>
+      <w:proofErr w:type="spellStart"/>
+      <w:r>
+        <w:rPr>
+          <w:rFonts w:ascii="Arial" w:eastAsia="Times New Roman" w:hAnsi="Arial" w:cs="Arial"/>
+          <w:color w:val="222222"/>
+        </w:rPr>
+        <w:t>dokumentasi</w:t>
+      </w:r>
+      <w:proofErr w:type="spellEnd"/>
+      <w:r>
+        <w:rPr>
+          <w:rFonts w:ascii="Arial" w:eastAsia="Times New Roman" w:hAnsi="Arial" w:cs="Arial"/>
+          <w:color w:val="222222"/>
+        </w:rPr>
+        <w:t xml:space="preserve"> </w:t>
+      </w:r>
+      <w:proofErr w:type="spellStart"/>
+      <w:r>
+        <w:rPr>
+          <w:rFonts w:ascii="Arial" w:eastAsia="Times New Roman" w:hAnsi="Arial" w:cs="Arial"/>
+          <w:color w:val="222222"/>
+        </w:rPr>
+        <w:t>MongoDB</w:t>
+      </w:r>
+      <w:proofErr w:type="spellEnd"/>
+      <w:r>
+        <w:rPr>
+          <w:rFonts w:ascii="Arial" w:eastAsia="Times New Roman" w:hAnsi="Arial" w:cs="Arial"/>
+          <w:color w:val="222222"/>
+        </w:rPr>
+        <w:t xml:space="preserve"> </w:t>
+      </w:r>
+      <w:proofErr w:type="spellStart"/>
+      <w:r>
+        <w:rPr>
+          <w:rFonts w:ascii="Arial" w:eastAsia="Times New Roman" w:hAnsi="Arial" w:cs="Arial"/>
+          <w:color w:val="222222"/>
+        </w:rPr>
+        <w:t>disini</w:t>
+      </w:r>
+      <w:proofErr w:type="spellEnd"/>
+      <w:r>
+        <w:rPr>
+          <w:rFonts w:ascii="Arial" w:eastAsia="Times New Roman" w:hAnsi="Arial" w:cs="Arial"/>
+          <w:color w:val="222222"/>
+        </w:rPr>
+        <w:t xml:space="preserve"> </w:t>
+      </w:r>
+      <w:hyperlink r:id="rId6" w:history="1">
+        <w:r>
+          <w:rPr>
+            <w:rFonts w:ascii="Arial" w:eastAsia="Times New Roman" w:hAnsi="Arial" w:cs="Arial"/>
+            <w:color w:val="2288BB"/>
+          </w:rPr>
+          <w:t>http://dl.mongodb.org/dl/docs/</w:t>
+        </w:r>
+      </w:hyperlink>
+    </w:p>
+    <w:p>
+      <w:pPr>
         <w:rPr>
           <w:color w:val="FF0000"/>
           <w:sz w:val="24"/>
         </w:rPr>
       </w:pPr>
-      <w:r>
-        <w:rPr>
-          <w:color w:val="FF0000"/>
-          <w:sz w:val="24"/>
-        </w:rPr>
-        <w:t>abcdeghfagdjfhgajdg</w:t>
-      </w:r>
-      <w:r>
-        <w:rPr>
-          <w:color w:val="FF0000"/>
-          <w:sz w:val="24"/>
-        </w:rPr>
-        <w:t>jsadgjagdjjsfgasjgf</w:t>
-      </w:r>
-      <w:bookmarkStart w:id="0" w:name="_GoBack"/>
-      <w:bookmarkEnd w:id="0"/>
     </w:p>
     <w:sectPr>
       <w:pgSz w:w="12240" w:h="15840"/>
@@ -429,6 +8822,7 @@
   <w:style w:type="paragraph" w:default="1" w:styleId="Normal">
     <w:name w:val="Normal"/>
     <w:qFormat/>
+    <w:rsid w:val="002E2A6E"/>
   </w:style>
   <w:style w:type="character" w:default="1" w:styleId="DefaultParagraphFont">
     <w:name w:val="Default Paragraph Font"/>

--- a/WebDesain.docx
+++ b/WebDesain.docx
@@ -14,6 +14,7 @@
           <w:color w:val="FFC000" w:themeColor="accent4"/>
           <w:sz w:val="28"/>
           <w:szCs w:val="28"/>
+          <w:u w:val="single"/>
           <w14:textOutline w14:w="12700" w14:cap="flat" w14:cmpd="sng" w14:algn="ctr">
             <w14:solidFill>
               <w14:schemeClr w14:val="accent4"/>
@@ -53,6 +54,7 @@
           <w:color w:val="FFC000" w:themeColor="accent4"/>
           <w:sz w:val="28"/>
           <w:szCs w:val="28"/>
+          <w:u w:val="single"/>
           <w14:textOutline w14:w="12700" w14:cap="flat" w14:cmpd="sng" w14:algn="ctr">
             <w14:solidFill>
               <w14:schemeClr w14:val="accent4"/>
@@ -97,6 +99,7 @@
           <w:color w:val="FFC000" w:themeColor="accent4"/>
           <w:sz w:val="28"/>
           <w:szCs w:val="28"/>
+          <w:u w:val="single"/>
           <w14:textOutline w14:w="12700" w14:cap="flat" w14:cmpd="sng" w14:algn="ctr">
             <w14:solidFill>
               <w14:schemeClr w14:val="accent4"/>
@@ -140,6 +143,7 @@
           <w:color w:val="FFC000" w:themeColor="accent4"/>
           <w:sz w:val="28"/>
           <w:szCs w:val="28"/>
+          <w:u w:val="single"/>
           <w14:textOutline w14:w="12700" w14:cap="flat" w14:cmpd="sng" w14:algn="ctr">
             <w14:solidFill>
               <w14:schemeClr w14:val="accent4"/>
@@ -181,6 +185,7 @@
           <w:color w:val="FFC000" w:themeColor="accent4"/>
           <w:sz w:val="28"/>
           <w:szCs w:val="28"/>
+          <w:u w:val="single"/>
           <w14:textOutline w14:w="12700" w14:cap="flat" w14:cmpd="sng" w14:algn="ctr">
             <w14:solidFill>
               <w14:schemeClr w14:val="accent4"/>
@@ -223,6 +228,7 @@
           <w:color w:val="FFC000" w:themeColor="accent4"/>
           <w:sz w:val="28"/>
           <w:szCs w:val="28"/>
+          <w:u w:val="single"/>
           <w14:textOutline w14:w="12700" w14:cap="flat" w14:cmpd="sng" w14:algn="ctr">
             <w14:solidFill>
               <w14:schemeClr w14:val="accent4"/>
@@ -264,6 +270,7 @@
           <w:color w:val="FFC000" w:themeColor="accent4"/>
           <w:sz w:val="28"/>
           <w:szCs w:val="28"/>
+          <w:u w:val="single"/>
           <w14:textOutline w14:w="12700" w14:cap="flat" w14:cmpd="sng" w14:algn="ctr">
             <w14:solidFill>
               <w14:schemeClr w14:val="accent4"/>
@@ -305,6 +312,7 @@
           <w:color w:val="FFC000" w:themeColor="accent4"/>
           <w:sz w:val="28"/>
           <w:szCs w:val="28"/>
+          <w:u w:val="single"/>
           <w14:textOutline w14:w="12700" w14:cap="flat" w14:cmpd="sng" w14:algn="ctr">
             <w14:solidFill>
               <w14:schemeClr w14:val="accent4"/>
@@ -346,6 +354,7 @@
           <w:color w:val="FFC000" w:themeColor="accent4"/>
           <w:sz w:val="28"/>
           <w:szCs w:val="28"/>
+          <w:u w:val="single"/>
           <w14:textOutline w14:w="12700" w14:cap="flat" w14:cmpd="sng" w14:algn="ctr">
             <w14:solidFill>
               <w14:schemeClr w14:val="accent4"/>
@@ -390,6 +399,7 @@
           <w:color w:val="FFC000" w:themeColor="accent4"/>
           <w:sz w:val="28"/>
           <w:szCs w:val="28"/>
+          <w:u w:val="single"/>
           <w14:textOutline w14:w="12700" w14:cap="flat" w14:cmpd="sng" w14:algn="ctr">
             <w14:solidFill>
               <w14:schemeClr w14:val="accent4"/>
@@ -428,6 +438,7 @@
           <w:color w:val="FFC000" w:themeColor="accent4"/>
           <w:sz w:val="28"/>
           <w:szCs w:val="28"/>
+          <w:u w:val="single"/>
           <w14:textOutline w14:w="12700" w14:cap="flat" w14:cmpd="sng" w14:algn="ctr">
             <w14:solidFill>
               <w14:schemeClr w14:val="accent4"/>
@@ -468,6 +479,7 @@
           <w:color w:val="FFC000" w:themeColor="accent4"/>
           <w:sz w:val="28"/>
           <w:szCs w:val="28"/>
+          <w:u w:val="single"/>
           <w14:textOutline w14:w="12700" w14:cap="flat" w14:cmpd="sng" w14:algn="ctr">
             <w14:solidFill>
               <w14:schemeClr w14:val="accent4"/>
@@ -508,6 +520,7 @@
           <w:color w:val="FFC000" w:themeColor="accent4"/>
           <w:sz w:val="28"/>
           <w:szCs w:val="28"/>
+          <w:u w:val="single"/>
           <w14:textOutline w14:w="12700" w14:cap="flat" w14:cmpd="sng" w14:algn="ctr">
             <w14:solidFill>
               <w14:schemeClr w14:val="accent4"/>
@@ -548,6 +561,7 @@
           <w:color w:val="FFC000" w:themeColor="accent4"/>
           <w:sz w:val="28"/>
           <w:szCs w:val="28"/>
+          <w:u w:val="single"/>
           <w14:textOutline w14:w="12700" w14:cap="flat" w14:cmpd="sng" w14:algn="ctr">
             <w14:solidFill>
               <w14:schemeClr w14:val="accent4"/>
@@ -588,6 +602,7 @@
           <w:color w:val="FFC000" w:themeColor="accent4"/>
           <w:sz w:val="28"/>
           <w:szCs w:val="28"/>
+          <w:u w:val="single"/>
           <w14:textOutline w14:w="12700" w14:cap="flat" w14:cmpd="sng" w14:algn="ctr">
             <w14:solidFill>
               <w14:schemeClr w14:val="accent4"/>
@@ -628,6 +643,7 @@
           <w:color w:val="FFC000" w:themeColor="accent4"/>
           <w:sz w:val="28"/>
           <w:szCs w:val="28"/>
+          <w:u w:val="single"/>
           <w14:textOutline w14:w="12700" w14:cap="flat" w14:cmpd="sng" w14:algn="ctr">
             <w14:solidFill>
               <w14:schemeClr w14:val="accent4"/>
@@ -668,6 +684,7 @@
           <w:color w:val="FFC000" w:themeColor="accent4"/>
           <w:sz w:val="28"/>
           <w:szCs w:val="28"/>
+          <w:u w:val="single"/>
           <w14:textOutline w14:w="12700" w14:cap="flat" w14:cmpd="sng" w14:algn="ctr">
             <w14:solidFill>
               <w14:schemeClr w14:val="accent4"/>
@@ -708,6 +725,7 @@
           <w:color w:val="FFC000" w:themeColor="accent4"/>
           <w:sz w:val="28"/>
           <w:szCs w:val="28"/>
+          <w:u w:val="single"/>
           <w14:textOutline w14:w="12700" w14:cap="flat" w14:cmpd="sng" w14:algn="ctr">
             <w14:solidFill>
               <w14:schemeClr w14:val="accent4"/>
@@ -748,6 +766,7 @@
           <w:color w:val="FFC000" w:themeColor="accent4"/>
           <w:sz w:val="28"/>
           <w:szCs w:val="28"/>
+          <w:u w:val="single"/>
           <w14:textOutline w14:w="12700" w14:cap="flat" w14:cmpd="sng" w14:algn="ctr">
             <w14:solidFill>
               <w14:schemeClr w14:val="accent4"/>
@@ -788,6 +807,7 @@
           <w:color w:val="FFC000" w:themeColor="accent4"/>
           <w:sz w:val="28"/>
           <w:szCs w:val="28"/>
+          <w:u w:val="single"/>
           <w14:textOutline w14:w="12700" w14:cap="flat" w14:cmpd="sng" w14:algn="ctr">
             <w14:solidFill>
               <w14:schemeClr w14:val="accent4"/>
@@ -828,6 +848,7 @@
           <w:color w:val="FFC000" w:themeColor="accent4"/>
           <w:sz w:val="28"/>
           <w:szCs w:val="28"/>
+          <w:u w:val="single"/>
           <w14:textOutline w14:w="12700" w14:cap="flat" w14:cmpd="sng" w14:algn="ctr">
             <w14:solidFill>
               <w14:schemeClr w14:val="accent4"/>
@@ -868,6 +889,7 @@
           <w:color w:val="FFC000" w:themeColor="accent4"/>
           <w:sz w:val="28"/>
           <w:szCs w:val="28"/>
+          <w:u w:val="single"/>
           <w14:textOutline w14:w="12700" w14:cap="flat" w14:cmpd="sng" w14:algn="ctr">
             <w14:solidFill>
               <w14:schemeClr w14:val="accent4"/>
@@ -908,6 +930,7 @@
           <w:color w:val="FFC000" w:themeColor="accent4"/>
           <w:sz w:val="28"/>
           <w:szCs w:val="28"/>
+          <w:u w:val="single"/>
           <w14:textOutline w14:w="12700" w14:cap="flat" w14:cmpd="sng" w14:algn="ctr">
             <w14:solidFill>
               <w14:schemeClr w14:val="accent4"/>
@@ -948,6 +971,7 @@
           <w:color w:val="FFC000" w:themeColor="accent4"/>
           <w:sz w:val="28"/>
           <w:szCs w:val="28"/>
+          <w:u w:val="single"/>
           <w14:textOutline w14:w="12700" w14:cap="flat" w14:cmpd="sng" w14:algn="ctr">
             <w14:solidFill>
               <w14:schemeClr w14:val="accent4"/>
@@ -988,6 +1012,7 @@
           <w:color w:val="FFC000" w:themeColor="accent4"/>
           <w:sz w:val="28"/>
           <w:szCs w:val="28"/>
+          <w:u w:val="single"/>
           <w14:textOutline w14:w="12700" w14:cap="flat" w14:cmpd="sng" w14:algn="ctr">
             <w14:solidFill>
               <w14:schemeClr w14:val="accent4"/>
@@ -1028,6 +1053,7 @@
           <w:color w:val="FFC000" w:themeColor="accent4"/>
           <w:sz w:val="28"/>
           <w:szCs w:val="28"/>
+          <w:u w:val="single"/>
           <w14:textOutline w14:w="12700" w14:cap="flat" w14:cmpd="sng" w14:algn="ctr">
             <w14:solidFill>
               <w14:schemeClr w14:val="accent4"/>
@@ -1068,6 +1094,7 @@
           <w:color w:val="FFC000" w:themeColor="accent4"/>
           <w:sz w:val="28"/>
           <w:szCs w:val="28"/>
+          <w:u w:val="single"/>
           <w14:textOutline w14:w="12700" w14:cap="flat" w14:cmpd="sng" w14:algn="ctr">
             <w14:solidFill>
               <w14:schemeClr w14:val="accent4"/>
@@ -1108,6 +1135,7 @@
           <w:color w:val="FFC000" w:themeColor="accent4"/>
           <w:sz w:val="28"/>
           <w:szCs w:val="28"/>
+          <w:u w:val="single"/>
           <w14:textOutline w14:w="12700" w14:cap="flat" w14:cmpd="sng" w14:algn="ctr">
             <w14:solidFill>
               <w14:schemeClr w14:val="accent4"/>
@@ -1148,6 +1176,7 @@
           <w:color w:val="FFC000" w:themeColor="accent4"/>
           <w:sz w:val="28"/>
           <w:szCs w:val="28"/>
+          <w:u w:val="single"/>
           <w14:textOutline w14:w="12700" w14:cap="flat" w14:cmpd="sng" w14:algn="ctr">
             <w14:solidFill>
               <w14:schemeClr w14:val="accent4"/>
@@ -1188,6 +1217,7 @@
           <w:color w:val="FFC000" w:themeColor="accent4"/>
           <w:sz w:val="28"/>
           <w:szCs w:val="28"/>
+          <w:u w:val="single"/>
           <w14:textOutline w14:w="12700" w14:cap="flat" w14:cmpd="sng" w14:algn="ctr">
             <w14:solidFill>
               <w14:schemeClr w14:val="accent4"/>
@@ -1228,6 +1258,7 @@
           <w:color w:val="FFC000" w:themeColor="accent4"/>
           <w:sz w:val="28"/>
           <w:szCs w:val="28"/>
+          <w:u w:val="single"/>
           <w14:textOutline w14:w="12700" w14:cap="flat" w14:cmpd="sng" w14:algn="ctr">
             <w14:solidFill>
               <w14:schemeClr w14:val="accent4"/>
@@ -1268,6 +1299,7 @@
           <w:color w:val="FFC000" w:themeColor="accent4"/>
           <w:sz w:val="28"/>
           <w:szCs w:val="28"/>
+          <w:u w:val="single"/>
           <w14:textOutline w14:w="12700" w14:cap="flat" w14:cmpd="sng" w14:algn="ctr">
             <w14:solidFill>
               <w14:schemeClr w14:val="accent4"/>
@@ -1308,6 +1340,7 @@
           <w:color w:val="FFC000" w:themeColor="accent4"/>
           <w:sz w:val="28"/>
           <w:szCs w:val="28"/>
+          <w:u w:val="single"/>
           <w14:textOutline w14:w="12700" w14:cap="flat" w14:cmpd="sng" w14:algn="ctr">
             <w14:solidFill>
               <w14:schemeClr w14:val="accent4"/>
@@ -1348,6 +1381,7 @@
           <w:color w:val="FFC000" w:themeColor="accent4"/>
           <w:sz w:val="28"/>
           <w:szCs w:val="28"/>
+          <w:u w:val="single"/>
           <w14:textOutline w14:w="12700" w14:cap="flat" w14:cmpd="sng" w14:algn="ctr">
             <w14:solidFill>
               <w14:schemeClr w14:val="accent4"/>
@@ -1388,6 +1422,7 @@
           <w:color w:val="FFC000" w:themeColor="accent4"/>
           <w:sz w:val="28"/>
           <w:szCs w:val="28"/>
+          <w:u w:val="single"/>
           <w14:textOutline w14:w="12700" w14:cap="flat" w14:cmpd="sng" w14:algn="ctr">
             <w14:solidFill>
               <w14:schemeClr w14:val="accent4"/>
@@ -1428,6 +1463,7 @@
           <w:color w:val="FFC000" w:themeColor="accent4"/>
           <w:sz w:val="28"/>
           <w:szCs w:val="28"/>
+          <w:u w:val="single"/>
           <w14:textOutline w14:w="12700" w14:cap="flat" w14:cmpd="sng" w14:algn="ctr">
             <w14:solidFill>
               <w14:schemeClr w14:val="accent4"/>
@@ -1468,6 +1504,7 @@
           <w:color w:val="FFC000" w:themeColor="accent4"/>
           <w:sz w:val="28"/>
           <w:szCs w:val="28"/>
+          <w:u w:val="single"/>
           <w14:textOutline w14:w="12700" w14:cap="flat" w14:cmpd="sng" w14:algn="ctr">
             <w14:solidFill>
               <w14:schemeClr w14:val="accent4"/>
@@ -1508,6 +1545,7 @@
           <w:color w:val="FFC000" w:themeColor="accent4"/>
           <w:sz w:val="28"/>
           <w:szCs w:val="28"/>
+          <w:u w:val="single"/>
           <w14:textOutline w14:w="12700" w14:cap="flat" w14:cmpd="sng" w14:algn="ctr">
             <w14:solidFill>
               <w14:schemeClr w14:val="accent4"/>
@@ -1548,6 +1586,7 @@
           <w:color w:val="FFC000" w:themeColor="accent4"/>
           <w:sz w:val="28"/>
           <w:szCs w:val="28"/>
+          <w:u w:val="single"/>
           <w14:textOutline w14:w="12700" w14:cap="flat" w14:cmpd="sng" w14:algn="ctr">
             <w14:solidFill>
               <w14:schemeClr w14:val="accent4"/>
@@ -1588,6 +1627,7 @@
           <w:color w:val="FFC000" w:themeColor="accent4"/>
           <w:sz w:val="28"/>
           <w:szCs w:val="28"/>
+          <w:u w:val="single"/>
           <w14:textOutline w14:w="12700" w14:cap="flat" w14:cmpd="sng" w14:algn="ctr">
             <w14:solidFill>
               <w14:schemeClr w14:val="accent4"/>
@@ -1628,6 +1668,7 @@
           <w:color w:val="FFC000" w:themeColor="accent4"/>
           <w:sz w:val="28"/>
           <w:szCs w:val="28"/>
+          <w:u w:val="single"/>
           <w14:textOutline w14:w="12700" w14:cap="flat" w14:cmpd="sng" w14:algn="ctr">
             <w14:solidFill>
               <w14:schemeClr w14:val="accent4"/>
@@ -1668,6 +1709,7 @@
           <w:color w:val="FFC000" w:themeColor="accent4"/>
           <w:sz w:val="28"/>
           <w:szCs w:val="28"/>
+          <w:u w:val="single"/>
           <w14:textOutline w14:w="12700" w14:cap="flat" w14:cmpd="sng" w14:algn="ctr">
             <w14:solidFill>
               <w14:schemeClr w14:val="accent4"/>
@@ -1708,6 +1750,7 @@
           <w:color w:val="FFC000" w:themeColor="accent4"/>
           <w:sz w:val="28"/>
           <w:szCs w:val="28"/>
+          <w:u w:val="single"/>
           <w14:textOutline w14:w="12700" w14:cap="flat" w14:cmpd="sng" w14:algn="ctr">
             <w14:solidFill>
               <w14:schemeClr w14:val="accent4"/>
@@ -1748,6 +1791,7 @@
           <w:color w:val="FFC000" w:themeColor="accent4"/>
           <w:sz w:val="28"/>
           <w:szCs w:val="28"/>
+          <w:u w:val="single"/>
           <w14:textOutline w14:w="12700" w14:cap="flat" w14:cmpd="sng" w14:algn="ctr">
             <w14:solidFill>
               <w14:schemeClr w14:val="accent4"/>
@@ -1788,6 +1832,7 @@
           <w:color w:val="FFC000" w:themeColor="accent4"/>
           <w:sz w:val="28"/>
           <w:szCs w:val="28"/>
+          <w:u w:val="single"/>
           <w14:textOutline w14:w="12700" w14:cap="flat" w14:cmpd="sng" w14:algn="ctr">
             <w14:solidFill>
               <w14:schemeClr w14:val="accent4"/>
@@ -1828,6 +1873,7 @@
           <w:color w:val="FFC000" w:themeColor="accent4"/>
           <w:sz w:val="28"/>
           <w:szCs w:val="28"/>
+          <w:u w:val="single"/>
           <w14:textOutline w14:w="12700" w14:cap="flat" w14:cmpd="sng" w14:algn="ctr">
             <w14:solidFill>
               <w14:schemeClr w14:val="accent4"/>
@@ -1868,6 +1914,7 @@
           <w:color w:val="FFC000" w:themeColor="accent4"/>
           <w:sz w:val="28"/>
           <w:szCs w:val="28"/>
+          <w:u w:val="single"/>
           <w14:textOutline w14:w="12700" w14:cap="flat" w14:cmpd="sng" w14:algn="ctr">
             <w14:solidFill>
               <w14:schemeClr w14:val="accent4"/>
@@ -1908,6 +1955,7 @@
           <w:color w:val="FFC000" w:themeColor="accent4"/>
           <w:sz w:val="28"/>
           <w:szCs w:val="28"/>
+          <w:u w:val="single"/>
           <w14:textOutline w14:w="12700" w14:cap="flat" w14:cmpd="sng" w14:algn="ctr">
             <w14:solidFill>
               <w14:schemeClr w14:val="accent4"/>
@@ -1948,6 +1996,7 @@
           <w:color w:val="FFC000" w:themeColor="accent4"/>
           <w:sz w:val="28"/>
           <w:szCs w:val="28"/>
+          <w:u w:val="single"/>
           <w14:textOutline w14:w="12700" w14:cap="flat" w14:cmpd="sng" w14:algn="ctr">
             <w14:solidFill>
               <w14:schemeClr w14:val="accent4"/>
@@ -1988,6 +2037,7 @@
           <w:color w:val="FFC000" w:themeColor="accent4"/>
           <w:sz w:val="28"/>
           <w:szCs w:val="28"/>
+          <w:u w:val="single"/>
           <w14:textOutline w14:w="12700" w14:cap="flat" w14:cmpd="sng" w14:algn="ctr">
             <w14:solidFill>
               <w14:schemeClr w14:val="accent4"/>
@@ -2028,6 +2078,7 @@
           <w:color w:val="FFC000" w:themeColor="accent4"/>
           <w:sz w:val="28"/>
           <w:szCs w:val="28"/>
+          <w:u w:val="single"/>
           <w14:textOutline w14:w="12700" w14:cap="flat" w14:cmpd="sng" w14:algn="ctr">
             <w14:solidFill>
               <w14:schemeClr w14:val="accent4"/>
@@ -2068,6 +2119,7 @@
           <w:color w:val="FFC000" w:themeColor="accent4"/>
           <w:sz w:val="28"/>
           <w:szCs w:val="28"/>
+          <w:u w:val="single"/>
           <w14:textOutline w14:w="12700" w14:cap="flat" w14:cmpd="sng" w14:algn="ctr">
             <w14:solidFill>
               <w14:schemeClr w14:val="accent4"/>
@@ -2108,6 +2160,7 @@
           <w:color w:val="FFC000" w:themeColor="accent4"/>
           <w:sz w:val="28"/>
           <w:szCs w:val="28"/>
+          <w:u w:val="single"/>
           <w14:textOutline w14:w="12700" w14:cap="flat" w14:cmpd="sng" w14:algn="ctr">
             <w14:solidFill>
               <w14:schemeClr w14:val="accent4"/>
@@ -2148,6 +2201,7 @@
           <w:color w:val="FFC000" w:themeColor="accent4"/>
           <w:sz w:val="28"/>
           <w:szCs w:val="28"/>
+          <w:u w:val="single"/>
           <w14:textOutline w14:w="12700" w14:cap="flat" w14:cmpd="sng" w14:algn="ctr">
             <w14:solidFill>
               <w14:schemeClr w14:val="accent4"/>
@@ -2188,6 +2242,7 @@
           <w:color w:val="FFC000" w:themeColor="accent4"/>
           <w:sz w:val="28"/>
           <w:szCs w:val="28"/>
+          <w:u w:val="single"/>
           <w14:textOutline w14:w="12700" w14:cap="flat" w14:cmpd="sng" w14:algn="ctr">
             <w14:solidFill>
               <w14:schemeClr w14:val="accent4"/>
@@ -2228,6 +2283,7 @@
           <w:color w:val="FFC000" w:themeColor="accent4"/>
           <w:sz w:val="28"/>
           <w:szCs w:val="28"/>
+          <w:u w:val="single"/>
           <w14:textOutline w14:w="12700" w14:cap="flat" w14:cmpd="sng" w14:algn="ctr">
             <w14:solidFill>
               <w14:schemeClr w14:val="accent4"/>
@@ -2268,6 +2324,7 @@
           <w:color w:val="FFC000" w:themeColor="accent4"/>
           <w:sz w:val="28"/>
           <w:szCs w:val="28"/>
+          <w:u w:val="single"/>
           <w14:textOutline w14:w="12700" w14:cap="flat" w14:cmpd="sng" w14:algn="ctr">
             <w14:solidFill>
               <w14:schemeClr w14:val="accent4"/>
@@ -2308,6 +2365,7 @@
           <w:color w:val="FFC000" w:themeColor="accent4"/>
           <w:sz w:val="28"/>
           <w:szCs w:val="28"/>
+          <w:u w:val="single"/>
           <w14:textOutline w14:w="12700" w14:cap="flat" w14:cmpd="sng" w14:algn="ctr">
             <w14:solidFill>
               <w14:schemeClr w14:val="accent4"/>
@@ -2348,6 +2406,7 @@
           <w:color w:val="FFC000" w:themeColor="accent4"/>
           <w:sz w:val="28"/>
           <w:szCs w:val="28"/>
+          <w:u w:val="single"/>
           <w14:textOutline w14:w="12700" w14:cap="flat" w14:cmpd="sng" w14:algn="ctr">
             <w14:solidFill>
               <w14:schemeClr w14:val="accent4"/>
@@ -2388,6 +2447,7 @@
           <w:color w:val="FFC000" w:themeColor="accent4"/>
           <w:sz w:val="28"/>
           <w:szCs w:val="28"/>
+          <w:u w:val="single"/>
           <w14:textOutline w14:w="12700" w14:cap="flat" w14:cmpd="sng" w14:algn="ctr">
             <w14:solidFill>
               <w14:schemeClr w14:val="accent4"/>
@@ -2428,6 +2488,7 @@
           <w:color w:val="FFC000" w:themeColor="accent4"/>
           <w:sz w:val="28"/>
           <w:szCs w:val="28"/>
+          <w:u w:val="single"/>
           <w14:textOutline w14:w="12700" w14:cap="flat" w14:cmpd="sng" w14:algn="ctr">
             <w14:solidFill>
               <w14:schemeClr w14:val="accent4"/>
@@ -2468,6 +2529,7 @@
           <w:color w:val="FFC000" w:themeColor="accent4"/>
           <w:sz w:val="28"/>
           <w:szCs w:val="28"/>
+          <w:u w:val="single"/>
           <w14:textOutline w14:w="12700" w14:cap="flat" w14:cmpd="sng" w14:algn="ctr">
             <w14:solidFill>
               <w14:schemeClr w14:val="accent4"/>
@@ -2508,6 +2570,7 @@
           <w:color w:val="FFC000" w:themeColor="accent4"/>
           <w:sz w:val="28"/>
           <w:szCs w:val="28"/>
+          <w:u w:val="single"/>
           <w14:textOutline w14:w="12700" w14:cap="flat" w14:cmpd="sng" w14:algn="ctr">
             <w14:solidFill>
               <w14:schemeClr w14:val="accent4"/>
@@ -2548,6 +2611,7 @@
           <w:color w:val="FFC000" w:themeColor="accent4"/>
           <w:sz w:val="28"/>
           <w:szCs w:val="28"/>
+          <w:u w:val="single"/>
           <w14:textOutline w14:w="12700" w14:cap="flat" w14:cmpd="sng" w14:algn="ctr">
             <w14:solidFill>
               <w14:schemeClr w14:val="accent4"/>
@@ -2588,6 +2652,7 @@
           <w:color w:val="FFC000" w:themeColor="accent4"/>
           <w:sz w:val="28"/>
           <w:szCs w:val="28"/>
+          <w:u w:val="single"/>
           <w14:textOutline w14:w="12700" w14:cap="flat" w14:cmpd="sng" w14:algn="ctr">
             <w14:solidFill>
               <w14:schemeClr w14:val="accent4"/>
@@ -2628,6 +2693,7 @@
           <w:color w:val="FFC000" w:themeColor="accent4"/>
           <w:sz w:val="28"/>
           <w:szCs w:val="28"/>
+          <w:u w:val="single"/>
           <w14:textOutline w14:w="12700" w14:cap="flat" w14:cmpd="sng" w14:algn="ctr">
             <w14:solidFill>
               <w14:schemeClr w14:val="accent4"/>
@@ -2668,6 +2734,7 @@
           <w:color w:val="FFC000" w:themeColor="accent4"/>
           <w:sz w:val="28"/>
           <w:szCs w:val="28"/>
+          <w:u w:val="single"/>
           <w14:textOutline w14:w="12700" w14:cap="flat" w14:cmpd="sng" w14:algn="ctr">
             <w14:solidFill>
               <w14:schemeClr w14:val="accent4"/>
@@ -2708,6 +2775,7 @@
           <w:color w:val="FFC000" w:themeColor="accent4"/>
           <w:sz w:val="28"/>
           <w:szCs w:val="28"/>
+          <w:u w:val="single"/>
           <w14:textOutline w14:w="12700" w14:cap="flat" w14:cmpd="sng" w14:algn="ctr">
             <w14:solidFill>
               <w14:schemeClr w14:val="accent4"/>
@@ -2748,6 +2816,7 @@
           <w:color w:val="FFC000" w:themeColor="accent4"/>
           <w:sz w:val="28"/>
           <w:szCs w:val="28"/>
+          <w:u w:val="single"/>
           <w14:textOutline w14:w="12700" w14:cap="flat" w14:cmpd="sng" w14:algn="ctr">
             <w14:solidFill>
               <w14:schemeClr w14:val="accent4"/>
@@ -2788,6 +2857,7 @@
           <w:color w:val="FFC000" w:themeColor="accent4"/>
           <w:sz w:val="28"/>
           <w:szCs w:val="28"/>
+          <w:u w:val="single"/>
           <w14:textOutline w14:w="12700" w14:cap="flat" w14:cmpd="sng" w14:algn="ctr">
             <w14:solidFill>
               <w14:schemeClr w14:val="accent4"/>
@@ -2828,6 +2898,7 @@
           <w:color w:val="FFC000" w:themeColor="accent4"/>
           <w:sz w:val="28"/>
           <w:szCs w:val="28"/>
+          <w:u w:val="single"/>
           <w14:textOutline w14:w="12700" w14:cap="flat" w14:cmpd="sng" w14:algn="ctr">
             <w14:solidFill>
               <w14:schemeClr w14:val="accent4"/>
@@ -2868,6 +2939,7 @@
           <w:color w:val="FFC000" w:themeColor="accent4"/>
           <w:sz w:val="28"/>
           <w:szCs w:val="28"/>
+          <w:u w:val="single"/>
           <w14:textOutline w14:w="12700" w14:cap="flat" w14:cmpd="sng" w14:algn="ctr">
             <w14:solidFill>
               <w14:schemeClr w14:val="accent4"/>
@@ -2908,6 +2980,7 @@
           <w:color w:val="FFC000" w:themeColor="accent4"/>
           <w:sz w:val="28"/>
           <w:szCs w:val="28"/>
+          <w:u w:val="single"/>
           <w14:textOutline w14:w="12700" w14:cap="flat" w14:cmpd="sng" w14:algn="ctr">
             <w14:solidFill>
               <w14:schemeClr w14:val="accent4"/>
@@ -2948,6 +3021,7 @@
           <w:color w:val="FFC000" w:themeColor="accent4"/>
           <w:sz w:val="28"/>
           <w:szCs w:val="28"/>
+          <w:u w:val="single"/>
           <w14:textOutline w14:w="12700" w14:cap="flat" w14:cmpd="sng" w14:algn="ctr">
             <w14:solidFill>
               <w14:schemeClr w14:val="accent4"/>
@@ -2988,6 +3062,7 @@
           <w:color w:val="FFC000" w:themeColor="accent4"/>
           <w:sz w:val="28"/>
           <w:szCs w:val="28"/>
+          <w:u w:val="single"/>
           <w14:textOutline w14:w="12700" w14:cap="flat" w14:cmpd="sng" w14:algn="ctr">
             <w14:solidFill>
               <w14:schemeClr w14:val="accent4"/>
@@ -3028,6 +3103,7 @@
           <w:color w:val="FFC000" w:themeColor="accent4"/>
           <w:sz w:val="28"/>
           <w:szCs w:val="28"/>
+          <w:u w:val="single"/>
           <w14:textOutline w14:w="12700" w14:cap="flat" w14:cmpd="sng" w14:algn="ctr">
             <w14:solidFill>
               <w14:schemeClr w14:val="accent4"/>
@@ -3068,6 +3144,7 @@
           <w:color w:val="FFC000" w:themeColor="accent4"/>
           <w:sz w:val="28"/>
           <w:szCs w:val="28"/>
+          <w:u w:val="single"/>
           <w14:textOutline w14:w="12700" w14:cap="flat" w14:cmpd="sng" w14:algn="ctr">
             <w14:solidFill>
               <w14:schemeClr w14:val="accent4"/>
@@ -3108,6 +3185,7 @@
           <w:color w:val="FFC000" w:themeColor="accent4"/>
           <w:sz w:val="28"/>
           <w:szCs w:val="28"/>
+          <w:u w:val="single"/>
           <w14:textOutline w14:w="12700" w14:cap="flat" w14:cmpd="sng" w14:algn="ctr">
             <w14:solidFill>
               <w14:schemeClr w14:val="accent4"/>
@@ -3148,6 +3226,7 @@
           <w:color w:val="FFC000" w:themeColor="accent4"/>
           <w:sz w:val="28"/>
           <w:szCs w:val="28"/>
+          <w:u w:val="single"/>
           <w14:textOutline w14:w="12700" w14:cap="flat" w14:cmpd="sng" w14:algn="ctr">
             <w14:solidFill>
               <w14:schemeClr w14:val="accent4"/>
@@ -3188,6 +3267,7 @@
           <w:color w:val="FFC000" w:themeColor="accent4"/>
           <w:sz w:val="28"/>
           <w:szCs w:val="28"/>
+          <w:u w:val="single"/>
           <w14:textOutline w14:w="12700" w14:cap="flat" w14:cmpd="sng" w14:algn="ctr">
             <w14:solidFill>
               <w14:schemeClr w14:val="accent4"/>
@@ -3228,6 +3308,7 @@
           <w:color w:val="FFC000" w:themeColor="accent4"/>
           <w:sz w:val="28"/>
           <w:szCs w:val="28"/>
+          <w:u w:val="single"/>
           <w14:textOutline w14:w="12700" w14:cap="flat" w14:cmpd="sng" w14:algn="ctr">
             <w14:solidFill>
               <w14:schemeClr w14:val="accent4"/>
@@ -3268,6 +3349,7 @@
           <w:color w:val="FFC000" w:themeColor="accent4"/>
           <w:sz w:val="28"/>
           <w:szCs w:val="28"/>
+          <w:u w:val="single"/>
           <w14:textOutline w14:w="12700" w14:cap="flat" w14:cmpd="sng" w14:algn="ctr">
             <w14:solidFill>
               <w14:schemeClr w14:val="accent4"/>
@@ -3308,6 +3390,7 @@
           <w:color w:val="FFC000" w:themeColor="accent4"/>
           <w:sz w:val="28"/>
           <w:szCs w:val="28"/>
+          <w:u w:val="single"/>
           <w14:textOutline w14:w="12700" w14:cap="flat" w14:cmpd="sng" w14:algn="ctr">
             <w14:solidFill>
               <w14:schemeClr w14:val="accent4"/>
@@ -3348,6 +3431,7 @@
           <w:color w:val="FFC000" w:themeColor="accent4"/>
           <w:sz w:val="28"/>
           <w:szCs w:val="28"/>
+          <w:u w:val="single"/>
           <w14:textOutline w14:w="12700" w14:cap="flat" w14:cmpd="sng" w14:algn="ctr">
             <w14:solidFill>
               <w14:schemeClr w14:val="accent4"/>
@@ -3388,6 +3472,7 @@
           <w:color w:val="FFC000" w:themeColor="accent4"/>
           <w:sz w:val="28"/>
           <w:szCs w:val="28"/>
+          <w:u w:val="single"/>
           <w14:textOutline w14:w="12700" w14:cap="flat" w14:cmpd="sng" w14:algn="ctr">
             <w14:solidFill>
               <w14:schemeClr w14:val="accent4"/>
@@ -3428,6 +3513,7 @@
           <w:color w:val="FFC000" w:themeColor="accent4"/>
           <w:sz w:val="28"/>
           <w:szCs w:val="28"/>
+          <w:u w:val="single"/>
           <w14:textOutline w14:w="12700" w14:cap="flat" w14:cmpd="sng" w14:algn="ctr">
             <w14:solidFill>
               <w14:schemeClr w14:val="accent4"/>
@@ -3468,6 +3554,7 @@
           <w:color w:val="FFC000" w:themeColor="accent4"/>
           <w:sz w:val="28"/>
           <w:szCs w:val="28"/>
+          <w:u w:val="single"/>
           <w14:textOutline w14:w="12700" w14:cap="flat" w14:cmpd="sng" w14:algn="ctr">
             <w14:solidFill>
               <w14:schemeClr w14:val="accent4"/>
@@ -3508,6 +3595,7 @@
           <w:color w:val="FFC000" w:themeColor="accent4"/>
           <w:sz w:val="28"/>
           <w:szCs w:val="28"/>
+          <w:u w:val="single"/>
           <w14:textOutline w14:w="12700" w14:cap="flat" w14:cmpd="sng" w14:algn="ctr">
             <w14:solidFill>
               <w14:schemeClr w14:val="accent4"/>
@@ -3548,6 +3636,7 @@
           <w:color w:val="FFC000" w:themeColor="accent4"/>
           <w:sz w:val="28"/>
           <w:szCs w:val="28"/>
+          <w:u w:val="single"/>
           <w14:textOutline w14:w="12700" w14:cap="flat" w14:cmpd="sng" w14:algn="ctr">
             <w14:solidFill>
               <w14:schemeClr w14:val="accent4"/>
@@ -3588,6 +3677,7 @@
           <w:color w:val="FFC000" w:themeColor="accent4"/>
           <w:sz w:val="28"/>
           <w:szCs w:val="28"/>
+          <w:u w:val="single"/>
           <w14:textOutline w14:w="12700" w14:cap="flat" w14:cmpd="sng" w14:algn="ctr">
             <w14:solidFill>
               <w14:schemeClr w14:val="accent4"/>
@@ -3628,6 +3718,7 @@
           <w:color w:val="FFC000" w:themeColor="accent4"/>
           <w:sz w:val="28"/>
           <w:szCs w:val="28"/>
+          <w:u w:val="single"/>
           <w14:textOutline w14:w="12700" w14:cap="flat" w14:cmpd="sng" w14:algn="ctr">
             <w14:solidFill>
               <w14:schemeClr w14:val="accent4"/>
@@ -3668,6 +3759,7 @@
           <w:color w:val="FFC000" w:themeColor="accent4"/>
           <w:sz w:val="28"/>
           <w:szCs w:val="28"/>
+          <w:u w:val="single"/>
           <w14:textOutline w14:w="12700" w14:cap="flat" w14:cmpd="sng" w14:algn="ctr">
             <w14:solidFill>
               <w14:schemeClr w14:val="accent4"/>
@@ -3708,6 +3800,7 @@
           <w:color w:val="FFC000" w:themeColor="accent4"/>
           <w:sz w:val="28"/>
           <w:szCs w:val="28"/>
+          <w:u w:val="single"/>
           <w14:textOutline w14:w="12700" w14:cap="flat" w14:cmpd="sng" w14:algn="ctr">
             <w14:solidFill>
               <w14:schemeClr w14:val="accent4"/>
@@ -3748,6 +3841,7 @@
           <w:color w:val="FFC000" w:themeColor="accent4"/>
           <w:sz w:val="28"/>
           <w:szCs w:val="28"/>
+          <w:u w:val="single"/>
           <w14:textOutline w14:w="12700" w14:cap="flat" w14:cmpd="sng" w14:algn="ctr">
             <w14:solidFill>
               <w14:schemeClr w14:val="accent4"/>
@@ -3788,6 +3882,7 @@
           <w:color w:val="FFC000" w:themeColor="accent4"/>
           <w:sz w:val="28"/>
           <w:szCs w:val="28"/>
+          <w:u w:val="single"/>
           <w14:textOutline w14:w="12700" w14:cap="flat" w14:cmpd="sng" w14:algn="ctr">
             <w14:solidFill>
               <w14:schemeClr w14:val="accent4"/>
@@ -3828,6 +3923,7 @@
           <w:color w:val="FFC000" w:themeColor="accent4"/>
           <w:sz w:val="28"/>
           <w:szCs w:val="28"/>
+          <w:u w:val="single"/>
           <w14:textOutline w14:w="12700" w14:cap="flat" w14:cmpd="sng" w14:algn="ctr">
             <w14:solidFill>
               <w14:schemeClr w14:val="accent4"/>
@@ -3868,6 +3964,7 @@
           <w:color w:val="FFC000" w:themeColor="accent4"/>
           <w:sz w:val="28"/>
           <w:szCs w:val="28"/>
+          <w:u w:val="single"/>
           <w14:textOutline w14:w="12700" w14:cap="flat" w14:cmpd="sng" w14:algn="ctr">
             <w14:solidFill>
               <w14:schemeClr w14:val="accent4"/>
@@ -3908,6 +4005,7 @@
           <w:color w:val="FFC000" w:themeColor="accent4"/>
           <w:sz w:val="28"/>
           <w:szCs w:val="28"/>
+          <w:u w:val="single"/>
           <w14:textOutline w14:w="12700" w14:cap="flat" w14:cmpd="sng" w14:algn="ctr">
             <w14:solidFill>
               <w14:schemeClr w14:val="accent4"/>
@@ -3948,6 +4046,7 @@
           <w:color w:val="FFC000" w:themeColor="accent4"/>
           <w:sz w:val="28"/>
           <w:szCs w:val="28"/>
+          <w:u w:val="single"/>
           <w14:textOutline w14:w="12700" w14:cap="flat" w14:cmpd="sng" w14:algn="ctr">
             <w14:solidFill>
               <w14:schemeClr w14:val="accent4"/>
@@ -3987,6 +4086,7 @@
           <w:color w:val="FFC000" w:themeColor="accent4"/>
           <w:sz w:val="28"/>
           <w:szCs w:val="28"/>
+          <w:u w:val="single"/>
           <w14:textOutline w14:w="12700" w14:cap="flat" w14:cmpd="sng" w14:algn="ctr">
             <w14:solidFill>
               <w14:schemeClr w14:val="accent4"/>
@@ -4027,6 +4127,7 @@
           <w:color w:val="FFC000" w:themeColor="accent4"/>
           <w:sz w:val="28"/>
           <w:szCs w:val="28"/>
+          <w:u w:val="single"/>
           <w14:textOutline w14:w="12700" w14:cap="flat" w14:cmpd="sng" w14:algn="ctr">
             <w14:solidFill>
               <w14:schemeClr w14:val="accent4"/>
@@ -4067,6 +4168,7 @@
           <w:color w:val="FFC000" w:themeColor="accent4"/>
           <w:sz w:val="28"/>
           <w:szCs w:val="28"/>
+          <w:u w:val="single"/>
           <w14:textOutline w14:w="12700" w14:cap="flat" w14:cmpd="sng" w14:algn="ctr">
             <w14:solidFill>
               <w14:schemeClr w14:val="accent4"/>
@@ -4107,6 +4209,7 @@
           <w:color w:val="FFC000" w:themeColor="accent4"/>
           <w:sz w:val="28"/>
           <w:szCs w:val="28"/>
+          <w:u w:val="single"/>
           <w14:textOutline w14:w="12700" w14:cap="flat" w14:cmpd="sng" w14:algn="ctr">
             <w14:solidFill>
               <w14:schemeClr w14:val="accent4"/>
@@ -4147,6 +4250,7 @@
           <w:color w:val="FFC000" w:themeColor="accent4"/>
           <w:sz w:val="28"/>
           <w:szCs w:val="28"/>
+          <w:u w:val="single"/>
           <w14:textOutline w14:w="12700" w14:cap="flat" w14:cmpd="sng" w14:algn="ctr">
             <w14:solidFill>
               <w14:schemeClr w14:val="accent4"/>
@@ -4187,6 +4291,7 @@
           <w:color w:val="FFC000" w:themeColor="accent4"/>
           <w:sz w:val="28"/>
           <w:szCs w:val="28"/>
+          <w:u w:val="single"/>
           <w14:textOutline w14:w="12700" w14:cap="flat" w14:cmpd="sng" w14:algn="ctr">
             <w14:solidFill>
               <w14:schemeClr w14:val="accent4"/>
@@ -4227,6 +4332,7 @@
           <w:color w:val="FFC000" w:themeColor="accent4"/>
           <w:sz w:val="28"/>
           <w:szCs w:val="28"/>
+          <w:u w:val="single"/>
           <w14:textOutline w14:w="12700" w14:cap="flat" w14:cmpd="sng" w14:algn="ctr">
             <w14:solidFill>
               <w14:schemeClr w14:val="accent4"/>
@@ -4267,6 +4373,7 @@
           <w:color w:val="FFC000" w:themeColor="accent4"/>
           <w:sz w:val="28"/>
           <w:szCs w:val="28"/>
+          <w:u w:val="single"/>
           <w14:textOutline w14:w="12700" w14:cap="flat" w14:cmpd="sng" w14:algn="ctr">
             <w14:solidFill>
               <w14:schemeClr w14:val="accent4"/>
@@ -4307,6 +4414,7 @@
           <w:color w:val="FFC000" w:themeColor="accent4"/>
           <w:sz w:val="28"/>
           <w:szCs w:val="28"/>
+          <w:u w:val="single"/>
           <w14:textOutline w14:w="12700" w14:cap="flat" w14:cmpd="sng" w14:algn="ctr">
             <w14:solidFill>
               <w14:schemeClr w14:val="accent4"/>
@@ -4347,6 +4455,7 @@
           <w:color w:val="FFC000" w:themeColor="accent4"/>
           <w:sz w:val="28"/>
           <w:szCs w:val="28"/>
+          <w:u w:val="single"/>
           <w14:textOutline w14:w="12700" w14:cap="flat" w14:cmpd="sng" w14:algn="ctr">
             <w14:solidFill>
               <w14:schemeClr w14:val="accent4"/>
@@ -4387,6 +4496,7 @@
           <w:color w:val="FFC000" w:themeColor="accent4"/>
           <w:sz w:val="28"/>
           <w:szCs w:val="28"/>
+          <w:u w:val="single"/>
           <w14:textOutline w14:w="12700" w14:cap="flat" w14:cmpd="sng" w14:algn="ctr">
             <w14:solidFill>
               <w14:schemeClr w14:val="accent4"/>
@@ -4427,6 +4537,7 @@
           <w:color w:val="FFC000" w:themeColor="accent4"/>
           <w:sz w:val="28"/>
           <w:szCs w:val="28"/>
+          <w:u w:val="single"/>
           <w14:textOutline w14:w="12700" w14:cap="flat" w14:cmpd="sng" w14:algn="ctr">
             <w14:solidFill>
               <w14:schemeClr w14:val="accent4"/>
@@ -4467,6 +4578,7 @@
           <w:color w:val="FFC000" w:themeColor="accent4"/>
           <w:sz w:val="28"/>
           <w:szCs w:val="28"/>
+          <w:u w:val="single"/>
           <w14:textOutline w14:w="12700" w14:cap="flat" w14:cmpd="sng" w14:algn="ctr">
             <w14:solidFill>
               <w14:schemeClr w14:val="accent4"/>
@@ -4507,6 +4619,7 @@
           <w:color w:val="FFC000" w:themeColor="accent4"/>
           <w:sz w:val="28"/>
           <w:szCs w:val="28"/>
+          <w:u w:val="single"/>
           <w14:textOutline w14:w="12700" w14:cap="flat" w14:cmpd="sng" w14:algn="ctr">
             <w14:solidFill>
               <w14:schemeClr w14:val="accent4"/>
@@ -4547,6 +4660,7 @@
           <w:color w:val="FFC000" w:themeColor="accent4"/>
           <w:sz w:val="28"/>
           <w:szCs w:val="28"/>
+          <w:u w:val="single"/>
           <w14:textOutline w14:w="12700" w14:cap="flat" w14:cmpd="sng" w14:algn="ctr">
             <w14:solidFill>
               <w14:schemeClr w14:val="accent4"/>
@@ -4587,6 +4701,7 @@
           <w:color w:val="FFC000" w:themeColor="accent4"/>
           <w:sz w:val="28"/>
           <w:szCs w:val="28"/>
+          <w:u w:val="single"/>
           <w14:textOutline w14:w="12700" w14:cap="flat" w14:cmpd="sng" w14:algn="ctr">
             <w14:solidFill>
               <w14:schemeClr w14:val="accent4"/>
@@ -4627,6 +4742,7 @@
           <w:color w:val="FFC000" w:themeColor="accent4"/>
           <w:sz w:val="28"/>
           <w:szCs w:val="28"/>
+          <w:u w:val="single"/>
           <w14:textOutline w14:w="12700" w14:cap="flat" w14:cmpd="sng" w14:algn="ctr">
             <w14:solidFill>
               <w14:schemeClr w14:val="accent4"/>
@@ -4667,6 +4783,7 @@
           <w:color w:val="FFC000" w:themeColor="accent4"/>
           <w:sz w:val="28"/>
           <w:szCs w:val="28"/>
+          <w:u w:val="single"/>
           <w14:textOutline w14:w="12700" w14:cap="flat" w14:cmpd="sng" w14:algn="ctr">
             <w14:solidFill>
               <w14:schemeClr w14:val="accent4"/>
@@ -4707,6 +4824,7 @@
           <w:color w:val="FFC000" w:themeColor="accent4"/>
           <w:sz w:val="28"/>
           <w:szCs w:val="28"/>
+          <w:u w:val="single"/>
           <w14:textOutline w14:w="12700" w14:cap="flat" w14:cmpd="sng" w14:algn="ctr">
             <w14:solidFill>
               <w14:schemeClr w14:val="accent4"/>
@@ -4747,6 +4865,7 @@
           <w:color w:val="FFC000" w:themeColor="accent4"/>
           <w:sz w:val="28"/>
           <w:szCs w:val="28"/>
+          <w:u w:val="single"/>
           <w14:textOutline w14:w="12700" w14:cap="flat" w14:cmpd="sng" w14:algn="ctr">
             <w14:solidFill>
               <w14:schemeClr w14:val="accent4"/>
@@ -4787,6 +4906,7 @@
           <w:color w:val="FFC000" w:themeColor="accent4"/>
           <w:sz w:val="28"/>
           <w:szCs w:val="28"/>
+          <w:u w:val="single"/>
           <w14:textOutline w14:w="12700" w14:cap="flat" w14:cmpd="sng" w14:algn="ctr">
             <w14:solidFill>
               <w14:schemeClr w14:val="accent4"/>
@@ -4827,6 +4947,7 @@
           <w:color w:val="FFC000" w:themeColor="accent4"/>
           <w:sz w:val="28"/>
           <w:szCs w:val="28"/>
+          <w:u w:val="single"/>
           <w14:textOutline w14:w="12700" w14:cap="flat" w14:cmpd="sng" w14:algn="ctr">
             <w14:solidFill>
               <w14:schemeClr w14:val="accent4"/>
@@ -4867,6 +4988,7 @@
           <w:color w:val="FFC000" w:themeColor="accent4"/>
           <w:sz w:val="28"/>
           <w:szCs w:val="28"/>
+          <w:u w:val="single"/>
           <w14:textOutline w14:w="12700" w14:cap="flat" w14:cmpd="sng" w14:algn="ctr">
             <w14:solidFill>
               <w14:schemeClr w14:val="accent4"/>
@@ -4907,6 +5029,7 @@
           <w:color w:val="FFC000" w:themeColor="accent4"/>
           <w:sz w:val="28"/>
           <w:szCs w:val="28"/>
+          <w:u w:val="single"/>
           <w14:textOutline w14:w="12700" w14:cap="flat" w14:cmpd="sng" w14:algn="ctr">
             <w14:solidFill>
               <w14:schemeClr w14:val="accent4"/>
@@ -4947,6 +5070,7 @@
           <w:color w:val="FFC000" w:themeColor="accent4"/>
           <w:sz w:val="28"/>
           <w:szCs w:val="28"/>
+          <w:u w:val="single"/>
           <w14:textOutline w14:w="12700" w14:cap="flat" w14:cmpd="sng" w14:algn="ctr">
             <w14:solidFill>
               <w14:schemeClr w14:val="accent4"/>
@@ -4987,6 +5111,7 @@
           <w:color w:val="FFC000" w:themeColor="accent4"/>
           <w:sz w:val="28"/>
           <w:szCs w:val="28"/>
+          <w:u w:val="single"/>
           <w14:textOutline w14:w="12700" w14:cap="flat" w14:cmpd="sng" w14:algn="ctr">
             <w14:solidFill>
               <w14:schemeClr w14:val="accent4"/>
@@ -5027,6 +5152,7 @@
           <w:color w:val="FFC000" w:themeColor="accent4"/>
           <w:sz w:val="28"/>
           <w:szCs w:val="28"/>
+          <w:u w:val="single"/>
           <w14:textOutline w14:w="12700" w14:cap="flat" w14:cmpd="sng" w14:algn="ctr">
             <w14:solidFill>
               <w14:schemeClr w14:val="accent4"/>
@@ -5067,6 +5193,7 @@
           <w:color w:val="FFC000" w:themeColor="accent4"/>
           <w:sz w:val="28"/>
           <w:szCs w:val="28"/>
+          <w:u w:val="single"/>
           <w14:textOutline w14:w="12700" w14:cap="flat" w14:cmpd="sng" w14:algn="ctr">
             <w14:solidFill>
               <w14:schemeClr w14:val="accent4"/>
@@ -5107,6 +5234,7 @@
           <w:color w:val="FFC000" w:themeColor="accent4"/>
           <w:sz w:val="28"/>
           <w:szCs w:val="28"/>
+          <w:u w:val="single"/>
           <w14:textOutline w14:w="12700" w14:cap="flat" w14:cmpd="sng" w14:algn="ctr">
             <w14:solidFill>
               <w14:schemeClr w14:val="accent4"/>
@@ -5147,6 +5275,7 @@
           <w:color w:val="FFC000" w:themeColor="accent4"/>
           <w:sz w:val="28"/>
           <w:szCs w:val="28"/>
+          <w:u w:val="single"/>
           <w14:textOutline w14:w="12700" w14:cap="flat" w14:cmpd="sng" w14:algn="ctr">
             <w14:solidFill>
               <w14:schemeClr w14:val="accent4"/>
@@ -5187,6 +5316,7 @@
           <w:color w:val="FFC000" w:themeColor="accent4"/>
           <w:sz w:val="28"/>
           <w:szCs w:val="28"/>
+          <w:u w:val="single"/>
           <w14:textOutline w14:w="12700" w14:cap="flat" w14:cmpd="sng" w14:algn="ctr">
             <w14:solidFill>
               <w14:schemeClr w14:val="accent4"/>
@@ -5227,6 +5357,7 @@
           <w:color w:val="FFC000" w:themeColor="accent4"/>
           <w:sz w:val="28"/>
           <w:szCs w:val="28"/>
+          <w:u w:val="single"/>
           <w14:textOutline w14:w="12700" w14:cap="flat" w14:cmpd="sng" w14:algn="ctr">
             <w14:solidFill>
               <w14:schemeClr w14:val="accent4"/>
@@ -5267,6 +5398,7 @@
           <w:color w:val="FFC000" w:themeColor="accent4"/>
           <w:sz w:val="28"/>
           <w:szCs w:val="28"/>
+          <w:u w:val="single"/>
           <w14:textOutline w14:w="12700" w14:cap="flat" w14:cmpd="sng" w14:algn="ctr">
             <w14:solidFill>
               <w14:schemeClr w14:val="accent4"/>
@@ -5307,6 +5439,7 @@
           <w:color w:val="FFC000" w:themeColor="accent4"/>
           <w:sz w:val="28"/>
           <w:szCs w:val="28"/>
+          <w:u w:val="single"/>
           <w14:textOutline w14:w="12700" w14:cap="flat" w14:cmpd="sng" w14:algn="ctr">
             <w14:solidFill>
               <w14:schemeClr w14:val="accent4"/>
@@ -5347,6 +5480,7 @@
           <w:color w:val="FFC000" w:themeColor="accent4"/>
           <w:sz w:val="28"/>
           <w:szCs w:val="28"/>
+          <w:u w:val="single"/>
           <w14:textOutline w14:w="12700" w14:cap="flat" w14:cmpd="sng" w14:algn="ctr">
             <w14:solidFill>
               <w14:schemeClr w14:val="accent4"/>
@@ -5387,6 +5521,7 @@
           <w:color w:val="FFC000" w:themeColor="accent4"/>
           <w:sz w:val="28"/>
           <w:szCs w:val="28"/>
+          <w:u w:val="single"/>
           <w14:textOutline w14:w="12700" w14:cap="flat" w14:cmpd="sng" w14:algn="ctr">
             <w14:solidFill>
               <w14:schemeClr w14:val="accent4"/>
@@ -5427,6 +5562,7 @@
           <w:color w:val="FFC000" w:themeColor="accent4"/>
           <w:sz w:val="28"/>
           <w:szCs w:val="28"/>
+          <w:u w:val="single"/>
           <w14:textOutline w14:w="12700" w14:cap="flat" w14:cmpd="sng" w14:algn="ctr">
             <w14:solidFill>
               <w14:schemeClr w14:val="accent4"/>
@@ -5467,6 +5603,7 @@
           <w:color w:val="FFC000" w:themeColor="accent4"/>
           <w:sz w:val="28"/>
           <w:szCs w:val="28"/>
+          <w:u w:val="single"/>
           <w14:textOutline w14:w="12700" w14:cap="flat" w14:cmpd="sng" w14:algn="ctr">
             <w14:solidFill>
               <w14:schemeClr w14:val="accent4"/>
@@ -5507,6 +5644,7 @@
           <w:color w:val="FFC000" w:themeColor="accent4"/>
           <w:sz w:val="28"/>
           <w:szCs w:val="28"/>
+          <w:u w:val="single"/>
           <w14:textOutline w14:w="12700" w14:cap="flat" w14:cmpd="sng" w14:algn="ctr">
             <w14:solidFill>
               <w14:schemeClr w14:val="accent4"/>
@@ -5547,6 +5685,7 @@
           <w:color w:val="FFC000" w:themeColor="accent4"/>
           <w:sz w:val="28"/>
           <w:szCs w:val="28"/>
+          <w:u w:val="single"/>
           <w14:textOutline w14:w="12700" w14:cap="flat" w14:cmpd="sng" w14:algn="ctr">
             <w14:solidFill>
               <w14:schemeClr w14:val="accent4"/>
@@ -5587,6 +5726,7 @@
           <w:color w:val="FFC000" w:themeColor="accent4"/>
           <w:sz w:val="28"/>
           <w:szCs w:val="28"/>
+          <w:u w:val="single"/>
           <w14:textOutline w14:w="12700" w14:cap="flat" w14:cmpd="sng" w14:algn="ctr">
             <w14:solidFill>
               <w14:schemeClr w14:val="accent4"/>
@@ -5627,6 +5767,7 @@
           <w:color w:val="FFC000" w:themeColor="accent4"/>
           <w:sz w:val="28"/>
           <w:szCs w:val="28"/>
+          <w:u w:val="single"/>
           <w14:textOutline w14:w="12700" w14:cap="flat" w14:cmpd="sng" w14:algn="ctr">
             <w14:solidFill>
               <w14:schemeClr w14:val="accent4"/>
@@ -5667,6 +5808,7 @@
           <w:color w:val="FFC000" w:themeColor="accent4"/>
           <w:sz w:val="28"/>
           <w:szCs w:val="28"/>
+          <w:u w:val="single"/>
           <w14:textOutline w14:w="12700" w14:cap="flat" w14:cmpd="sng" w14:algn="ctr">
             <w14:solidFill>
               <w14:schemeClr w14:val="accent4"/>
@@ -5707,6 +5849,7 @@
           <w:color w:val="FFC000" w:themeColor="accent4"/>
           <w:sz w:val="28"/>
           <w:szCs w:val="28"/>
+          <w:u w:val="single"/>
           <w14:textOutline w14:w="12700" w14:cap="flat" w14:cmpd="sng" w14:algn="ctr">
             <w14:solidFill>
               <w14:schemeClr w14:val="accent4"/>
@@ -5747,6 +5890,7 @@
           <w:color w:val="FFC000" w:themeColor="accent4"/>
           <w:sz w:val="28"/>
           <w:szCs w:val="28"/>
+          <w:u w:val="single"/>
           <w14:textOutline w14:w="12700" w14:cap="flat" w14:cmpd="sng" w14:algn="ctr">
             <w14:solidFill>
               <w14:schemeClr w14:val="accent4"/>
@@ -5787,6 +5931,7 @@
           <w:color w:val="FFC000" w:themeColor="accent4"/>
           <w:sz w:val="28"/>
           <w:szCs w:val="28"/>
+          <w:u w:val="single"/>
           <w14:textOutline w14:w="12700" w14:cap="flat" w14:cmpd="sng" w14:algn="ctr">
             <w14:solidFill>
               <w14:schemeClr w14:val="accent4"/>
@@ -5827,6 +5972,7 @@
           <w:color w:val="FFC000" w:themeColor="accent4"/>
           <w:sz w:val="28"/>
           <w:szCs w:val="28"/>
+          <w:u w:val="single"/>
           <w14:textOutline w14:w="12700" w14:cap="flat" w14:cmpd="sng" w14:algn="ctr">
             <w14:solidFill>
               <w14:schemeClr w14:val="accent4"/>
@@ -5867,6 +6013,7 @@
           <w:color w:val="FFC000" w:themeColor="accent4"/>
           <w:sz w:val="28"/>
           <w:szCs w:val="28"/>
+          <w:u w:val="single"/>
           <w14:textOutline w14:w="12700" w14:cap="flat" w14:cmpd="sng" w14:algn="ctr">
             <w14:solidFill>
               <w14:schemeClr w14:val="accent4"/>
@@ -5907,6 +6054,7 @@
           <w:color w:val="FFC000" w:themeColor="accent4"/>
           <w:sz w:val="28"/>
           <w:szCs w:val="28"/>
+          <w:u w:val="single"/>
           <w14:textOutline w14:w="12700" w14:cap="flat" w14:cmpd="sng" w14:algn="ctr">
             <w14:solidFill>
               <w14:schemeClr w14:val="accent4"/>
@@ -5947,6 +6095,7 @@
           <w:color w:val="FFC000" w:themeColor="accent4"/>
           <w:sz w:val="28"/>
           <w:szCs w:val="28"/>
+          <w:u w:val="single"/>
           <w14:textOutline w14:w="12700" w14:cap="flat" w14:cmpd="sng" w14:algn="ctr">
             <w14:solidFill>
               <w14:schemeClr w14:val="accent4"/>
@@ -5987,6 +6136,7 @@
           <w:color w:val="FFC000" w:themeColor="accent4"/>
           <w:sz w:val="28"/>
           <w:szCs w:val="28"/>
+          <w:u w:val="single"/>
           <w14:textOutline w14:w="12700" w14:cap="flat" w14:cmpd="sng" w14:algn="ctr">
             <w14:solidFill>
               <w14:schemeClr w14:val="accent4"/>
@@ -6027,6 +6177,7 @@
           <w:color w:val="FFC000" w:themeColor="accent4"/>
           <w:sz w:val="28"/>
           <w:szCs w:val="28"/>
+          <w:u w:val="single"/>
           <w14:textOutline w14:w="12700" w14:cap="flat" w14:cmpd="sng" w14:algn="ctr">
             <w14:solidFill>
               <w14:schemeClr w14:val="accent4"/>
@@ -6067,6 +6218,7 @@
           <w:color w:val="FFC000" w:themeColor="accent4"/>
           <w:sz w:val="28"/>
           <w:szCs w:val="28"/>
+          <w:u w:val="single"/>
           <w14:textOutline w14:w="12700" w14:cap="flat" w14:cmpd="sng" w14:algn="ctr">
             <w14:solidFill>
               <w14:schemeClr w14:val="accent4"/>
@@ -6107,6 +6259,7 @@
           <w:color w:val="FFC000" w:themeColor="accent4"/>
           <w:sz w:val="28"/>
           <w:szCs w:val="28"/>
+          <w:u w:val="single"/>
           <w14:textOutline w14:w="12700" w14:cap="flat" w14:cmpd="sng" w14:algn="ctr">
             <w14:solidFill>
               <w14:schemeClr w14:val="accent4"/>
@@ -6147,6 +6300,7 @@
           <w:color w:val="FFC000" w:themeColor="accent4"/>
           <w:sz w:val="28"/>
           <w:szCs w:val="28"/>
+          <w:u w:val="single"/>
           <w14:textOutline w14:w="12700" w14:cap="flat" w14:cmpd="sng" w14:algn="ctr">
             <w14:solidFill>
               <w14:schemeClr w14:val="accent4"/>
@@ -6187,6 +6341,7 @@
           <w:color w:val="FFC000" w:themeColor="accent4"/>
           <w:sz w:val="28"/>
           <w:szCs w:val="28"/>
+          <w:u w:val="single"/>
           <w14:textOutline w14:w="12700" w14:cap="flat" w14:cmpd="sng" w14:algn="ctr">
             <w14:solidFill>
               <w14:schemeClr w14:val="accent4"/>
@@ -6227,6 +6382,7 @@
           <w:color w:val="FFC000" w:themeColor="accent4"/>
           <w:sz w:val="28"/>
           <w:szCs w:val="28"/>
+          <w:u w:val="single"/>
           <w14:textOutline w14:w="12700" w14:cap="flat" w14:cmpd="sng" w14:algn="ctr">
             <w14:solidFill>
               <w14:schemeClr w14:val="accent4"/>
@@ -6267,6 +6423,7 @@
           <w:color w:val="FFC000" w:themeColor="accent4"/>
           <w:sz w:val="28"/>
           <w:szCs w:val="28"/>
+          <w:u w:val="single"/>
           <w14:textOutline w14:w="12700" w14:cap="flat" w14:cmpd="sng" w14:algn="ctr">
             <w14:solidFill>
               <w14:schemeClr w14:val="accent4"/>
@@ -6307,6 +6464,7 @@
           <w:color w:val="FFC000" w:themeColor="accent4"/>
           <w:sz w:val="28"/>
           <w:szCs w:val="28"/>
+          <w:u w:val="single"/>
           <w14:textOutline w14:w="12700" w14:cap="flat" w14:cmpd="sng" w14:algn="ctr">
             <w14:solidFill>
               <w14:schemeClr w14:val="accent4"/>
@@ -6347,6 +6505,7 @@
           <w:color w:val="FFC000" w:themeColor="accent4"/>
           <w:sz w:val="28"/>
           <w:szCs w:val="28"/>
+          <w:u w:val="single"/>
           <w14:textOutline w14:w="12700" w14:cap="flat" w14:cmpd="sng" w14:algn="ctr">
             <w14:solidFill>
               <w14:schemeClr w14:val="accent4"/>
@@ -6387,6 +6546,7 @@
           <w:color w:val="FFC000" w:themeColor="accent4"/>
           <w:sz w:val="28"/>
           <w:szCs w:val="28"/>
+          <w:u w:val="single"/>
           <w14:textOutline w14:w="12700" w14:cap="flat" w14:cmpd="sng" w14:algn="ctr">
             <w14:solidFill>
               <w14:schemeClr w14:val="accent4"/>
@@ -6427,6 +6587,7 @@
           <w:color w:val="FFC000" w:themeColor="accent4"/>
           <w:sz w:val="28"/>
           <w:szCs w:val="28"/>
+          <w:u w:val="single"/>
           <w14:textOutline w14:w="12700" w14:cap="flat" w14:cmpd="sng" w14:algn="ctr">
             <w14:solidFill>
               <w14:schemeClr w14:val="accent4"/>
@@ -6467,6 +6628,7 @@
           <w:color w:val="FFC000" w:themeColor="accent4"/>
           <w:sz w:val="28"/>
           <w:szCs w:val="28"/>
+          <w:u w:val="single"/>
           <w14:textOutline w14:w="12700" w14:cap="flat" w14:cmpd="sng" w14:algn="ctr">
             <w14:solidFill>
               <w14:schemeClr w14:val="accent4"/>
@@ -6507,6 +6669,7 @@
           <w:color w:val="FFC000" w:themeColor="accent4"/>
           <w:sz w:val="28"/>
           <w:szCs w:val="28"/>
+          <w:u w:val="single"/>
           <w14:textOutline w14:w="12700" w14:cap="flat" w14:cmpd="sng" w14:algn="ctr">
             <w14:solidFill>
               <w14:schemeClr w14:val="accent4"/>
@@ -6547,6 +6710,7 @@
           <w:color w:val="FFC000" w:themeColor="accent4"/>
           <w:sz w:val="28"/>
           <w:szCs w:val="28"/>
+          <w:u w:val="single"/>
           <w14:textOutline w14:w="12700" w14:cap="flat" w14:cmpd="sng" w14:algn="ctr">
             <w14:solidFill>
               <w14:schemeClr w14:val="accent4"/>
@@ -6587,6 +6751,7 @@
           <w:color w:val="FFC000" w:themeColor="accent4"/>
           <w:sz w:val="28"/>
           <w:szCs w:val="28"/>
+          <w:u w:val="single"/>
           <w14:textOutline w14:w="12700" w14:cap="flat" w14:cmpd="sng" w14:algn="ctr">
             <w14:solidFill>
               <w14:schemeClr w14:val="accent4"/>
@@ -6627,6 +6792,7 @@
           <w:color w:val="FFC000" w:themeColor="accent4"/>
           <w:sz w:val="28"/>
           <w:szCs w:val="28"/>
+          <w:u w:val="single"/>
           <w14:textOutline w14:w="12700" w14:cap="flat" w14:cmpd="sng" w14:algn="ctr">
             <w14:solidFill>
               <w14:schemeClr w14:val="accent4"/>
@@ -6667,6 +6833,7 @@
           <w:color w:val="FFC000" w:themeColor="accent4"/>
           <w:sz w:val="28"/>
           <w:szCs w:val="28"/>
+          <w:u w:val="single"/>
           <w14:textOutline w14:w="12700" w14:cap="flat" w14:cmpd="sng" w14:algn="ctr">
             <w14:solidFill>
               <w14:schemeClr w14:val="accent4"/>
@@ -6707,6 +6874,7 @@
           <w:color w:val="FFC000" w:themeColor="accent4"/>
           <w:sz w:val="28"/>
           <w:szCs w:val="28"/>
+          <w:u w:val="single"/>
           <w14:textOutline w14:w="12700" w14:cap="flat" w14:cmpd="sng" w14:algn="ctr">
             <w14:solidFill>
               <w14:schemeClr w14:val="accent4"/>
@@ -6747,6 +6915,7 @@
           <w:color w:val="FFC000" w:themeColor="accent4"/>
           <w:sz w:val="28"/>
           <w:szCs w:val="28"/>
+          <w:u w:val="single"/>
           <w14:textOutline w14:w="12700" w14:cap="flat" w14:cmpd="sng" w14:algn="ctr">
             <w14:solidFill>
               <w14:schemeClr w14:val="accent4"/>
@@ -6787,6 +6956,7 @@
           <w:color w:val="FFC000" w:themeColor="accent4"/>
           <w:sz w:val="28"/>
           <w:szCs w:val="28"/>
+          <w:u w:val="single"/>
           <w14:textOutline w14:w="12700" w14:cap="flat" w14:cmpd="sng" w14:algn="ctr">
             <w14:solidFill>
               <w14:schemeClr w14:val="accent4"/>
@@ -6827,6 +6997,7 @@
           <w:color w:val="FFC000" w:themeColor="accent4"/>
           <w:sz w:val="28"/>
           <w:szCs w:val="28"/>
+          <w:u w:val="single"/>
           <w14:textOutline w14:w="12700" w14:cap="flat" w14:cmpd="sng" w14:algn="ctr">
             <w14:solidFill>
               <w14:schemeClr w14:val="accent4"/>
@@ -6867,6 +7038,7 @@
           <w:color w:val="FFC000" w:themeColor="accent4"/>
           <w:sz w:val="28"/>
           <w:szCs w:val="28"/>
+          <w:u w:val="single"/>
           <w14:textOutline w14:w="12700" w14:cap="flat" w14:cmpd="sng" w14:algn="ctr">
             <w14:solidFill>
               <w14:schemeClr w14:val="accent4"/>
@@ -6907,6 +7079,7 @@
           <w:color w:val="FFC000" w:themeColor="accent4"/>
           <w:sz w:val="28"/>
           <w:szCs w:val="28"/>
+          <w:u w:val="single"/>
           <w14:textOutline w14:w="12700" w14:cap="flat" w14:cmpd="sng" w14:algn="ctr">
             <w14:solidFill>
               <w14:schemeClr w14:val="accent4"/>
@@ -6947,6 +7120,7 @@
           <w:color w:val="FFC000" w:themeColor="accent4"/>
           <w:sz w:val="28"/>
           <w:szCs w:val="28"/>
+          <w:u w:val="single"/>
           <w14:textOutline w14:w="12700" w14:cap="flat" w14:cmpd="sng" w14:algn="ctr">
             <w14:solidFill>
               <w14:schemeClr w14:val="accent4"/>
@@ -6987,6 +7161,7 @@
           <w:color w:val="FFC000" w:themeColor="accent4"/>
           <w:sz w:val="28"/>
           <w:szCs w:val="28"/>
+          <w:u w:val="single"/>
           <w14:textOutline w14:w="12700" w14:cap="flat" w14:cmpd="sng" w14:algn="ctr">
             <w14:solidFill>
               <w14:schemeClr w14:val="accent4"/>
@@ -7027,6 +7202,7 @@
           <w:color w:val="FFC000" w:themeColor="accent4"/>
           <w:sz w:val="28"/>
           <w:szCs w:val="28"/>
+          <w:u w:val="single"/>
           <w14:textOutline w14:w="12700" w14:cap="flat" w14:cmpd="sng" w14:algn="ctr">
             <w14:solidFill>
               <w14:schemeClr w14:val="accent4"/>
@@ -7067,6 +7243,7 @@
           <w:color w:val="FFC000" w:themeColor="accent4"/>
           <w:sz w:val="28"/>
           <w:szCs w:val="28"/>
+          <w:u w:val="single"/>
           <w14:textOutline w14:w="12700" w14:cap="flat" w14:cmpd="sng" w14:algn="ctr">
             <w14:solidFill>
               <w14:schemeClr w14:val="accent4"/>
@@ -7107,6 +7284,7 @@
           <w:color w:val="FFC000" w:themeColor="accent4"/>
           <w:sz w:val="28"/>
           <w:szCs w:val="28"/>
+          <w:u w:val="single"/>
           <w14:textOutline w14:w="12700" w14:cap="flat" w14:cmpd="sng" w14:algn="ctr">
             <w14:solidFill>
               <w14:schemeClr w14:val="accent4"/>
@@ -7147,6 +7325,7 @@
           <w:color w:val="FFC000" w:themeColor="accent4"/>
           <w:sz w:val="28"/>
           <w:szCs w:val="28"/>
+          <w:u w:val="single"/>
           <w14:textOutline w14:w="12700" w14:cap="flat" w14:cmpd="sng" w14:algn="ctr">
             <w14:solidFill>
               <w14:schemeClr w14:val="accent4"/>
@@ -7187,6 +7366,7 @@
           <w:color w:val="FFC000" w:themeColor="accent4"/>
           <w:sz w:val="28"/>
           <w:szCs w:val="28"/>
+          <w:u w:val="single"/>
           <w14:textOutline w14:w="12700" w14:cap="flat" w14:cmpd="sng" w14:algn="ctr">
             <w14:solidFill>
               <w14:schemeClr w14:val="accent4"/>
@@ -7227,6 +7407,7 @@
           <w:color w:val="FFC000" w:themeColor="accent4"/>
           <w:sz w:val="28"/>
           <w:szCs w:val="28"/>
+          <w:u w:val="single"/>
           <w14:textOutline w14:w="12700" w14:cap="flat" w14:cmpd="sng" w14:algn="ctr">
             <w14:solidFill>
               <w14:schemeClr w14:val="accent4"/>
@@ -7267,6 +7448,7 @@
           <w:color w:val="FFC000" w:themeColor="accent4"/>
           <w:sz w:val="28"/>
           <w:szCs w:val="28"/>
+          <w:u w:val="single"/>
           <w14:textOutline w14:w="12700" w14:cap="flat" w14:cmpd="sng" w14:algn="ctr">
             <w14:solidFill>
               <w14:schemeClr w14:val="accent4"/>
@@ -7307,6 +7489,7 @@
           <w:color w:val="FFC000" w:themeColor="accent4"/>
           <w:sz w:val="28"/>
           <w:szCs w:val="28"/>
+          <w:u w:val="single"/>
           <w14:textOutline w14:w="12700" w14:cap="flat" w14:cmpd="sng" w14:algn="ctr">
             <w14:solidFill>
               <w14:schemeClr w14:val="accent4"/>
@@ -7347,6 +7530,7 @@
           <w:color w:val="FFC000" w:themeColor="accent4"/>
           <w:sz w:val="28"/>
           <w:szCs w:val="28"/>
+          <w:u w:val="single"/>
           <w14:textOutline w14:w="12700" w14:cap="flat" w14:cmpd="sng" w14:algn="ctr">
             <w14:solidFill>
               <w14:schemeClr w14:val="accent4"/>
@@ -7387,6 +7571,7 @@
           <w:color w:val="FFC000" w:themeColor="accent4"/>
           <w:sz w:val="28"/>
           <w:szCs w:val="28"/>
+          <w:u w:val="single"/>
           <w14:textOutline w14:w="12700" w14:cap="flat" w14:cmpd="sng" w14:algn="ctr">
             <w14:solidFill>
               <w14:schemeClr w14:val="accent4"/>
@@ -7427,6 +7612,7 @@
           <w:color w:val="FFC000" w:themeColor="accent4"/>
           <w:sz w:val="28"/>
           <w:szCs w:val="28"/>
+          <w:u w:val="single"/>
           <w14:textOutline w14:w="12700" w14:cap="flat" w14:cmpd="sng" w14:algn="ctr">
             <w14:solidFill>
               <w14:schemeClr w14:val="accent4"/>
@@ -7467,6 +7653,7 @@
           <w:color w:val="FFC000" w:themeColor="accent4"/>
           <w:sz w:val="28"/>
           <w:szCs w:val="28"/>
+          <w:u w:val="single"/>
           <w14:textOutline w14:w="12700" w14:cap="flat" w14:cmpd="sng" w14:algn="ctr">
             <w14:solidFill>
               <w14:schemeClr w14:val="accent4"/>
@@ -7507,6 +7694,7 @@
           <w:color w:val="FFC000" w:themeColor="accent4"/>
           <w:sz w:val="28"/>
           <w:szCs w:val="28"/>
+          <w:u w:val="single"/>
           <w14:textOutline w14:w="12700" w14:cap="flat" w14:cmpd="sng" w14:algn="ctr">
             <w14:solidFill>
               <w14:schemeClr w14:val="accent4"/>
@@ -7547,6 +7735,7 @@
           <w:color w:val="FFC000" w:themeColor="accent4"/>
           <w:sz w:val="28"/>
           <w:szCs w:val="28"/>
+          <w:u w:val="single"/>
           <w14:textOutline w14:w="12700" w14:cap="flat" w14:cmpd="sng" w14:algn="ctr">
             <w14:solidFill>
               <w14:schemeClr w14:val="accent4"/>
@@ -7587,6 +7776,7 @@
           <w:color w:val="FFC000" w:themeColor="accent4"/>
           <w:sz w:val="28"/>
           <w:szCs w:val="28"/>
+          <w:u w:val="single"/>
           <w14:textOutline w14:w="12700" w14:cap="flat" w14:cmpd="sng" w14:algn="ctr">
             <w14:solidFill>
               <w14:schemeClr w14:val="accent4"/>
@@ -7627,6 +7817,7 @@
           <w:color w:val="FFC000" w:themeColor="accent4"/>
           <w:sz w:val="28"/>
           <w:szCs w:val="28"/>
+          <w:u w:val="single"/>
           <w14:textOutline w14:w="12700" w14:cap="flat" w14:cmpd="sng" w14:algn="ctr">
             <w14:solidFill>
               <w14:schemeClr w14:val="accent4"/>
@@ -7667,6 +7858,7 @@
           <w:color w:val="FFC000" w:themeColor="accent4"/>
           <w:sz w:val="28"/>
           <w:szCs w:val="28"/>
+          <w:u w:val="single"/>
           <w14:textOutline w14:w="12700" w14:cap="flat" w14:cmpd="sng" w14:algn="ctr">
             <w14:solidFill>
               <w14:schemeClr w14:val="accent4"/>
@@ -7707,6 +7899,7 @@
           <w:color w:val="FFC000" w:themeColor="accent4"/>
           <w:sz w:val="28"/>
           <w:szCs w:val="28"/>
+          <w:u w:val="single"/>
           <w14:textOutline w14:w="12700" w14:cap="flat" w14:cmpd="sng" w14:algn="ctr">
             <w14:solidFill>
               <w14:schemeClr w14:val="accent4"/>
@@ -7747,6 +7940,7 @@
           <w:color w:val="FFC000" w:themeColor="accent4"/>
           <w:sz w:val="28"/>
           <w:szCs w:val="28"/>
+          <w:u w:val="single"/>
           <w14:textOutline w14:w="12700" w14:cap="flat" w14:cmpd="sng" w14:algn="ctr">
             <w14:solidFill>
               <w14:schemeClr w14:val="accent4"/>
@@ -7787,6 +7981,7 @@
           <w:color w:val="FFC000" w:themeColor="accent4"/>
           <w:sz w:val="28"/>
           <w:szCs w:val="28"/>
+          <w:u w:val="single"/>
           <w14:textOutline w14:w="12700" w14:cap="flat" w14:cmpd="sng" w14:algn="ctr">
             <w14:solidFill>
               <w14:schemeClr w14:val="accent4"/>
@@ -7827,6 +8022,7 @@
           <w:color w:val="FFC000" w:themeColor="accent4"/>
           <w:sz w:val="28"/>
           <w:szCs w:val="28"/>
+          <w:u w:val="single"/>
           <w14:textOutline w14:w="12700" w14:cap="flat" w14:cmpd="sng" w14:algn="ctr">
             <w14:solidFill>
               <w14:schemeClr w14:val="accent4"/>
@@ -7867,6 +8063,7 @@
           <w:color w:val="FFC000" w:themeColor="accent4"/>
           <w:sz w:val="28"/>
           <w:szCs w:val="28"/>
+          <w:u w:val="single"/>
           <w14:textOutline w14:w="12700" w14:cap="flat" w14:cmpd="sng" w14:algn="ctr">
             <w14:solidFill>
               <w14:schemeClr w14:val="accent4"/>
@@ -7907,6 +8104,7 @@
           <w:color w:val="FFC000" w:themeColor="accent4"/>
           <w:sz w:val="28"/>
           <w:szCs w:val="28"/>
+          <w:u w:val="single"/>
           <w14:textOutline w14:w="12700" w14:cap="flat" w14:cmpd="sng" w14:algn="ctr">
             <w14:solidFill>
               <w14:schemeClr w14:val="accent4"/>
@@ -7947,6 +8145,7 @@
           <w:color w:val="FFC000" w:themeColor="accent4"/>
           <w:sz w:val="28"/>
           <w:szCs w:val="28"/>
+          <w:u w:val="single"/>
           <w14:textOutline w14:w="12700" w14:cap="flat" w14:cmpd="sng" w14:algn="ctr">
             <w14:solidFill>
               <w14:schemeClr w14:val="accent4"/>
@@ -7987,6 +8186,7 @@
           <w:color w:val="FFC000" w:themeColor="accent4"/>
           <w:sz w:val="28"/>
           <w:szCs w:val="28"/>
+          <w:u w:val="single"/>
           <w14:textOutline w14:w="12700" w14:cap="flat" w14:cmpd="sng" w14:algn="ctr">
             <w14:solidFill>
               <w14:schemeClr w14:val="accent4"/>
@@ -8027,6 +8227,7 @@
           <w:color w:val="FFC000" w:themeColor="accent4"/>
           <w:sz w:val="28"/>
           <w:szCs w:val="28"/>
+          <w:u w:val="single"/>
           <w14:textOutline w14:w="12700" w14:cap="flat" w14:cmpd="sng" w14:algn="ctr">
             <w14:solidFill>
               <w14:schemeClr w14:val="accent4"/>
@@ -8067,6 +8268,7 @@
           <w:color w:val="FFC000" w:themeColor="accent4"/>
           <w:sz w:val="28"/>
           <w:szCs w:val="28"/>
+          <w:u w:val="single"/>
           <w14:textOutline w14:w="12700" w14:cap="flat" w14:cmpd="sng" w14:algn="ctr">
             <w14:solidFill>
               <w14:schemeClr w14:val="accent4"/>
@@ -8107,6 +8309,7 @@
           <w:color w:val="FFC000" w:themeColor="accent4"/>
           <w:sz w:val="28"/>
           <w:szCs w:val="28"/>
+          <w:u w:val="single"/>
           <w14:textOutline w14:w="12700" w14:cap="flat" w14:cmpd="sng" w14:algn="ctr">
             <w14:solidFill>
               <w14:schemeClr w14:val="accent4"/>
@@ -8147,6 +8350,7 @@
           <w:color w:val="FFC000" w:themeColor="accent4"/>
           <w:sz w:val="28"/>
           <w:szCs w:val="28"/>
+          <w:u w:val="single"/>
           <w14:textOutline w14:w="12700" w14:cap="flat" w14:cmpd="sng" w14:algn="ctr">
             <w14:solidFill>
               <w14:schemeClr w14:val="accent4"/>
@@ -8187,6 +8391,7 @@
           <w:color w:val="FFC000" w:themeColor="accent4"/>
           <w:sz w:val="28"/>
           <w:szCs w:val="28"/>
+          <w:u w:val="single"/>
           <w14:textOutline w14:w="12700" w14:cap="flat" w14:cmpd="sng" w14:algn="ctr">
             <w14:solidFill>
               <w14:schemeClr w14:val="accent4"/>
@@ -8227,6 +8432,7 @@
           <w:color w:val="FFC000" w:themeColor="accent4"/>
           <w:sz w:val="28"/>
           <w:szCs w:val="28"/>
+          <w:u w:val="single"/>
           <w14:textOutline w14:w="12700" w14:cap="flat" w14:cmpd="sng" w14:algn="ctr">
             <w14:solidFill>
               <w14:schemeClr w14:val="accent4"/>
@@ -8267,6 +8473,7 @@
           <w:color w:val="FFC000" w:themeColor="accent4"/>
           <w:sz w:val="28"/>
           <w:szCs w:val="28"/>
+          <w:u w:val="single"/>
           <w14:textOutline w14:w="12700" w14:cap="flat" w14:cmpd="sng" w14:algn="ctr">
             <w14:solidFill>
               <w14:schemeClr w14:val="accent4"/>
@@ -8307,6 +8514,7 @@
           <w:color w:val="FFC000" w:themeColor="accent4"/>
           <w:sz w:val="28"/>
           <w:szCs w:val="28"/>
+          <w:u w:val="single"/>
           <w14:textOutline w14:w="12700" w14:cap="flat" w14:cmpd="sng" w14:algn="ctr">
             <w14:solidFill>
               <w14:schemeClr w14:val="accent4"/>
@@ -8347,6 +8555,7 @@
           <w:color w:val="FFC000" w:themeColor="accent4"/>
           <w:sz w:val="28"/>
           <w:szCs w:val="28"/>
+          <w:u w:val="single"/>
           <w14:textOutline w14:w="12700" w14:cap="flat" w14:cmpd="sng" w14:algn="ctr">
             <w14:solidFill>
               <w14:schemeClr w14:val="accent4"/>
@@ -8387,6 +8596,7 @@
           <w:color w:val="FFC000" w:themeColor="accent4"/>
           <w:sz w:val="28"/>
           <w:szCs w:val="28"/>
+          <w:u w:val="single"/>
           <w14:textOutline w14:w="12700" w14:cap="flat" w14:cmpd="sng" w14:algn="ctr">
             <w14:solidFill>
               <w14:schemeClr w14:val="accent4"/>
@@ -8427,6 +8637,7 @@
           <w:color w:val="FFC000" w:themeColor="accent4"/>
           <w:sz w:val="28"/>
           <w:szCs w:val="28"/>
+          <w:u w:val="single"/>
           <w14:textOutline w14:w="12700" w14:cap="flat" w14:cmpd="sng" w14:algn="ctr">
             <w14:solidFill>
               <w14:schemeClr w14:val="accent4"/>
@@ -8467,6 +8678,7 @@
           <w:color w:val="FFC000" w:themeColor="accent4"/>
           <w:sz w:val="28"/>
           <w:szCs w:val="28"/>
+          <w:u w:val="single"/>
           <w14:textOutline w14:w="12700" w14:cap="flat" w14:cmpd="sng" w14:algn="ctr">
             <w14:solidFill>
               <w14:schemeClr w14:val="accent4"/>
@@ -8507,6 +8719,7 @@
           <w:color w:val="FFC000" w:themeColor="accent4"/>
           <w:sz w:val="28"/>
           <w:szCs w:val="28"/>
+          <w:u w:val="single"/>
           <w14:textOutline w14:w="12700" w14:cap="flat" w14:cmpd="sng" w14:algn="ctr">
             <w14:solidFill>
               <w14:schemeClr w14:val="accent4"/>
@@ -8547,6 +8760,7 @@
           <w:color w:val="FFC000" w:themeColor="accent4"/>
           <w:sz w:val="28"/>
           <w:szCs w:val="28"/>
+          <w:u w:val="single"/>
           <w14:textOutline w14:w="12700" w14:cap="flat" w14:cmpd="sng" w14:algn="ctr">
             <w14:solidFill>
               <w14:schemeClr w14:val="accent4"/>
@@ -8587,6 +8801,7 @@
           <w:color w:val="FFC000" w:themeColor="accent4"/>
           <w:sz w:val="28"/>
           <w:szCs w:val="28"/>
+          <w:u w:val="single"/>
           <w14:textOutline w14:w="12700" w14:cap="flat" w14:cmpd="sng" w14:algn="ctr">
             <w14:solidFill>
               <w14:schemeClr w14:val="accent4"/>
@@ -8627,6 +8842,7 @@
           <w:color w:val="FFC000" w:themeColor="accent4"/>
           <w:sz w:val="28"/>
           <w:szCs w:val="28"/>
+          <w:u w:val="single"/>
           <w14:textOutline w14:w="12700" w14:cap="flat" w14:cmpd="sng" w14:algn="ctr">
             <w14:solidFill>
               <w14:schemeClr w14:val="accent4"/>
@@ -8667,6 +8883,7 @@
           <w:color w:val="FFC000" w:themeColor="accent4"/>
           <w:sz w:val="28"/>
           <w:szCs w:val="28"/>
+          <w:u w:val="single"/>
           <w14:textOutline w14:w="12700" w14:cap="flat" w14:cmpd="sng" w14:algn="ctr">
             <w14:solidFill>
               <w14:schemeClr w14:val="accent4"/>
@@ -8707,6 +8924,7 @@
           <w:color w:val="FFC000" w:themeColor="accent4"/>
           <w:sz w:val="28"/>
           <w:szCs w:val="28"/>
+          <w:u w:val="single"/>
           <w14:textOutline w14:w="12700" w14:cap="flat" w14:cmpd="sng" w14:algn="ctr">
             <w14:solidFill>
               <w14:schemeClr w14:val="accent4"/>
@@ -8747,6 +8965,7 @@
           <w:color w:val="FFC000" w:themeColor="accent4"/>
           <w:sz w:val="28"/>
           <w:szCs w:val="28"/>
+          <w:u w:val="single"/>
           <w14:textOutline w14:w="12700" w14:cap="flat" w14:cmpd="sng" w14:algn="ctr">
             <w14:solidFill>
               <w14:schemeClr w14:val="accent4"/>
@@ -8787,6 +9006,7 @@
           <w:color w:val="FFC000" w:themeColor="accent4"/>
           <w:sz w:val="28"/>
           <w:szCs w:val="28"/>
+          <w:u w:val="single"/>
           <w14:textOutline w14:w="12700" w14:cap="flat" w14:cmpd="sng" w14:algn="ctr">
             <w14:solidFill>
               <w14:schemeClr w14:val="accent4"/>
@@ -8826,6 +9046,7 @@
           <w:color w:val="FFC000" w:themeColor="accent4"/>
           <w:sz w:val="28"/>
           <w:szCs w:val="28"/>
+          <w:u w:val="single"/>
           <w14:textOutline w14:w="12700" w14:cap="flat" w14:cmpd="sng" w14:algn="ctr">
             <w14:solidFill>
               <w14:schemeClr w14:val="accent4"/>
@@ -8865,6 +9086,7 @@
           <w:color w:val="FFC000" w:themeColor="accent4"/>
           <w:sz w:val="28"/>
           <w:szCs w:val="28"/>
+          <w:u w:val="single"/>
           <w14:textOutline w14:w="12700" w14:cap="flat" w14:cmpd="sng" w14:algn="ctr">
             <w14:solidFill>
               <w14:schemeClr w14:val="accent4"/>
@@ -8906,6 +9128,7 @@
           <w:color w:val="FFC000" w:themeColor="accent4"/>
           <w:sz w:val="28"/>
           <w:szCs w:val="28"/>
+          <w:u w:val="single"/>
           <w14:textOutline w14:w="12700" w14:cap="flat" w14:cmpd="sng" w14:algn="ctr">
             <w14:solidFill>
               <w14:schemeClr w14:val="accent4"/>
@@ -8947,6 +9170,7 @@
           <w:color w:val="FFC000" w:themeColor="accent4"/>
           <w:sz w:val="28"/>
           <w:szCs w:val="28"/>
+          <w:u w:val="single"/>
           <w14:textOutline w14:w="12700" w14:cap="flat" w14:cmpd="sng" w14:algn="ctr">
             <w14:solidFill>
               <w14:schemeClr w14:val="accent4"/>
@@ -8988,6 +9212,7 @@
           <w:color w:val="FFC000" w:themeColor="accent4"/>
           <w:sz w:val="28"/>
           <w:szCs w:val="28"/>
+          <w:u w:val="single"/>
           <w14:textOutline w14:w="12700" w14:cap="flat" w14:cmpd="sng" w14:algn="ctr">
             <w14:solidFill>
               <w14:schemeClr w14:val="accent4"/>
@@ -9029,6 +9254,7 @@
           <w:color w:val="FFC000" w:themeColor="accent4"/>
           <w:sz w:val="28"/>
           <w:szCs w:val="28"/>
+          <w:u w:val="single"/>
           <w14:textOutline w14:w="12700" w14:cap="flat" w14:cmpd="sng" w14:algn="ctr">
             <w14:solidFill>
               <w14:schemeClr w14:val="accent4"/>
@@ -9070,6 +9296,7 @@
           <w:color w:val="FFC000" w:themeColor="accent4"/>
           <w:sz w:val="28"/>
           <w:szCs w:val="28"/>
+          <w:u w:val="single"/>
           <w14:textOutline w14:w="12700" w14:cap="flat" w14:cmpd="sng" w14:algn="ctr">
             <w14:solidFill>
               <w14:schemeClr w14:val="accent4"/>
@@ -9110,6 +9337,7 @@
           <w:color w:val="FFC000" w:themeColor="accent4"/>
           <w:sz w:val="28"/>
           <w:szCs w:val="28"/>
+          <w:u w:val="single"/>
           <w14:textOutline w14:w="12700" w14:cap="flat" w14:cmpd="sng" w14:algn="ctr">
             <w14:solidFill>
               <w14:schemeClr w14:val="accent4"/>
@@ -9150,6 +9378,7 @@
           <w:color w:val="FFC000" w:themeColor="accent4"/>
           <w:sz w:val="28"/>
           <w:szCs w:val="28"/>
+          <w:u w:val="single"/>
           <w14:textOutline w14:w="12700" w14:cap="flat" w14:cmpd="sng" w14:algn="ctr">
             <w14:solidFill>
               <w14:schemeClr w14:val="accent4"/>
@@ -9190,6 +9419,7 @@
           <w:color w:val="FFC000" w:themeColor="accent4"/>
           <w:sz w:val="28"/>
           <w:szCs w:val="28"/>
+          <w:u w:val="single"/>
           <w14:textOutline w14:w="12700" w14:cap="flat" w14:cmpd="sng" w14:algn="ctr">
             <w14:solidFill>
               <w14:schemeClr w14:val="accent4"/>
@@ -9230,6 +9460,7 @@
           <w:color w:val="FFC000" w:themeColor="accent4"/>
           <w:sz w:val="28"/>
           <w:szCs w:val="28"/>
+          <w:u w:val="single"/>
           <w14:textOutline w14:w="12700" w14:cap="flat" w14:cmpd="sng" w14:algn="ctr">
             <w14:solidFill>
               <w14:schemeClr w14:val="accent4"/>
@@ -9270,6 +9501,7 @@
           <w:color w:val="FFC000" w:themeColor="accent4"/>
           <w:sz w:val="28"/>
           <w:szCs w:val="28"/>
+          <w:u w:val="single"/>
           <w14:textOutline w14:w="12700" w14:cap="flat" w14:cmpd="sng" w14:algn="ctr">
             <w14:solidFill>
               <w14:schemeClr w14:val="accent4"/>
@@ -9310,6 +9542,7 @@
           <w:color w:val="FFC000" w:themeColor="accent4"/>
           <w:sz w:val="28"/>
           <w:szCs w:val="28"/>
+          <w:u w:val="single"/>
           <w14:textOutline w14:w="12700" w14:cap="flat" w14:cmpd="sng" w14:algn="ctr">
             <w14:solidFill>
               <w14:schemeClr w14:val="accent4"/>
@@ -9350,6 +9583,7 @@
           <w:color w:val="FFC000" w:themeColor="accent4"/>
           <w:sz w:val="28"/>
           <w:szCs w:val="28"/>
+          <w:u w:val="single"/>
           <w14:textOutline w14:w="12700" w14:cap="flat" w14:cmpd="sng" w14:algn="ctr">
             <w14:solidFill>
               <w14:schemeClr w14:val="accent4"/>
@@ -9390,6 +9624,7 @@
           <w:color w:val="FFC000" w:themeColor="accent4"/>
           <w:sz w:val="28"/>
           <w:szCs w:val="28"/>
+          <w:u w:val="single"/>
           <w14:textOutline w14:w="12700" w14:cap="flat" w14:cmpd="sng" w14:algn="ctr">
             <w14:solidFill>
               <w14:schemeClr w14:val="accent4"/>
@@ -9430,6 +9665,7 @@
           <w:color w:val="FFC000" w:themeColor="accent4"/>
           <w:sz w:val="28"/>
           <w:szCs w:val="28"/>
+          <w:u w:val="single"/>
           <w14:textOutline w14:w="12700" w14:cap="flat" w14:cmpd="sng" w14:algn="ctr">
             <w14:solidFill>
               <w14:schemeClr w14:val="accent4"/>
@@ -9470,6 +9706,7 @@
           <w:color w:val="FFC000" w:themeColor="accent4"/>
           <w:sz w:val="28"/>
           <w:szCs w:val="28"/>
+          <w:u w:val="single"/>
           <w14:textOutline w14:w="12700" w14:cap="flat" w14:cmpd="sng" w14:algn="ctr">
             <w14:solidFill>
               <w14:schemeClr w14:val="accent4"/>
@@ -9510,6 +9747,7 @@
           <w:color w:val="FFC000" w:themeColor="accent4"/>
           <w:sz w:val="28"/>
           <w:szCs w:val="28"/>
+          <w:u w:val="single"/>
           <w14:textOutline w14:w="12700" w14:cap="flat" w14:cmpd="sng" w14:algn="ctr">
             <w14:solidFill>
               <w14:schemeClr w14:val="accent4"/>
@@ -9550,6 +9788,7 @@
           <w:color w:val="FFC000" w:themeColor="accent4"/>
           <w:sz w:val="28"/>
           <w:szCs w:val="28"/>
+          <w:u w:val="single"/>
           <w14:textOutline w14:w="12700" w14:cap="flat" w14:cmpd="sng" w14:algn="ctr">
             <w14:solidFill>
               <w14:schemeClr w14:val="accent4"/>
@@ -9590,6 +9829,7 @@
           <w:color w:val="FFC000" w:themeColor="accent4"/>
           <w:sz w:val="28"/>
           <w:szCs w:val="28"/>
+          <w:u w:val="single"/>
           <w14:textOutline w14:w="12700" w14:cap="flat" w14:cmpd="sng" w14:algn="ctr">
             <w14:solidFill>
               <w14:schemeClr w14:val="accent4"/>
@@ -9630,6 +9870,7 @@
           <w:color w:val="FFC000" w:themeColor="accent4"/>
           <w:sz w:val="28"/>
           <w:szCs w:val="28"/>
+          <w:u w:val="single"/>
           <w14:textOutline w14:w="12700" w14:cap="flat" w14:cmpd="sng" w14:algn="ctr">
             <w14:solidFill>
               <w14:schemeClr w14:val="accent4"/>
@@ -9670,6 +9911,7 @@
           <w:color w:val="FFC000" w:themeColor="accent4"/>
           <w:sz w:val="28"/>
           <w:szCs w:val="28"/>
+          <w:u w:val="single"/>
           <w14:textOutline w14:w="12700" w14:cap="flat" w14:cmpd="sng" w14:algn="ctr">
             <w14:solidFill>
               <w14:schemeClr w14:val="accent4"/>
@@ -9710,6 +9952,7 @@
           <w:color w:val="FFC000" w:themeColor="accent4"/>
           <w:sz w:val="28"/>
           <w:szCs w:val="28"/>
+          <w:u w:val="single"/>
           <w14:textOutline w14:w="12700" w14:cap="flat" w14:cmpd="sng" w14:algn="ctr">
             <w14:solidFill>
               <w14:schemeClr w14:val="accent4"/>
@@ -9750,6 +9993,7 @@
           <w:color w:val="FFC000" w:themeColor="accent4"/>
           <w:sz w:val="28"/>
           <w:szCs w:val="28"/>
+          <w:u w:val="single"/>
           <w14:textOutline w14:w="12700" w14:cap="flat" w14:cmpd="sng" w14:algn="ctr">
             <w14:solidFill>
               <w14:schemeClr w14:val="accent4"/>
@@ -9790,6 +10034,7 @@
           <w:color w:val="FFC000" w:themeColor="accent4"/>
           <w:sz w:val="28"/>
           <w:szCs w:val="28"/>
+          <w:u w:val="single"/>
           <w14:textOutline w14:w="12700" w14:cap="flat" w14:cmpd="sng" w14:algn="ctr">
             <w14:solidFill>
               <w14:schemeClr w14:val="accent4"/>
@@ -9830,6 +10075,7 @@
           <w:color w:val="FFC000" w:themeColor="accent4"/>
           <w:sz w:val="28"/>
           <w:szCs w:val="28"/>
+          <w:u w:val="single"/>
           <w14:textOutline w14:w="12700" w14:cap="flat" w14:cmpd="sng" w14:algn="ctr">
             <w14:solidFill>
               <w14:schemeClr w14:val="accent4"/>
@@ -9870,6 +10116,7 @@
           <w:color w:val="FFC000" w:themeColor="accent4"/>
           <w:sz w:val="28"/>
           <w:szCs w:val="28"/>
+          <w:u w:val="single"/>
           <w14:textOutline w14:w="12700" w14:cap="flat" w14:cmpd="sng" w14:algn="ctr">
             <w14:solidFill>
               <w14:schemeClr w14:val="accent4"/>
@@ -9910,6 +10157,7 @@
           <w:color w:val="FFC000" w:themeColor="accent4"/>
           <w:sz w:val="28"/>
           <w:szCs w:val="28"/>
+          <w:u w:val="single"/>
           <w14:textOutline w14:w="12700" w14:cap="flat" w14:cmpd="sng" w14:algn="ctr">
             <w14:solidFill>
               <w14:schemeClr w14:val="accent4"/>
@@ -9950,6 +10198,7 @@
           <w:color w:val="FFC000" w:themeColor="accent4"/>
           <w:sz w:val="28"/>
           <w:szCs w:val="28"/>
+          <w:u w:val="single"/>
           <w14:textOutline w14:w="12700" w14:cap="flat" w14:cmpd="sng" w14:algn="ctr">
             <w14:solidFill>
               <w14:schemeClr w14:val="accent4"/>
@@ -9990,6 +10239,7 @@
           <w:color w:val="FFC000" w:themeColor="accent4"/>
           <w:sz w:val="28"/>
           <w:szCs w:val="28"/>
+          <w:u w:val="single"/>
           <w14:textOutline w14:w="12700" w14:cap="flat" w14:cmpd="sng" w14:algn="ctr">
             <w14:solidFill>
               <w14:schemeClr w14:val="accent4"/>
@@ -10030,6 +10280,7 @@
           <w:color w:val="FFC000" w:themeColor="accent4"/>
           <w:sz w:val="28"/>
           <w:szCs w:val="28"/>
+          <w:u w:val="single"/>
           <w14:textOutline w14:w="12700" w14:cap="flat" w14:cmpd="sng" w14:algn="ctr">
             <w14:solidFill>
               <w14:schemeClr w14:val="accent4"/>
@@ -10070,6 +10321,7 @@
           <w:color w:val="FFC000" w:themeColor="accent4"/>
           <w:sz w:val="28"/>
           <w:szCs w:val="28"/>
+          <w:u w:val="single"/>
           <w14:textOutline w14:w="12700" w14:cap="flat" w14:cmpd="sng" w14:algn="ctr">
             <w14:solidFill>
               <w14:schemeClr w14:val="accent4"/>
@@ -10110,6 +10362,7 @@
           <w:color w:val="FFC000" w:themeColor="accent4"/>
           <w:sz w:val="28"/>
           <w:szCs w:val="28"/>
+          <w:u w:val="single"/>
           <w14:textOutline w14:w="12700" w14:cap="flat" w14:cmpd="sng" w14:algn="ctr">
             <w14:solidFill>
               <w14:schemeClr w14:val="accent4"/>
@@ -10150,6 +10403,7 @@
           <w:color w:val="FFC000" w:themeColor="accent4"/>
           <w:sz w:val="28"/>
           <w:szCs w:val="28"/>
+          <w:u w:val="single"/>
           <w14:textOutline w14:w="12700" w14:cap="flat" w14:cmpd="sng" w14:algn="ctr">
             <w14:solidFill>
               <w14:schemeClr w14:val="accent4"/>
@@ -10190,6 +10444,7 @@
           <w:color w:val="FFC000" w:themeColor="accent4"/>
           <w:sz w:val="28"/>
           <w:szCs w:val="28"/>
+          <w:u w:val="single"/>
           <w14:textOutline w14:w="12700" w14:cap="flat" w14:cmpd="sng" w14:algn="ctr">
             <w14:solidFill>
               <w14:schemeClr w14:val="accent4"/>
@@ -10230,6 +10485,7 @@
           <w:color w:val="FFC000" w:themeColor="accent4"/>
           <w:sz w:val="28"/>
           <w:szCs w:val="28"/>
+          <w:u w:val="single"/>
           <w14:textOutline w14:w="12700" w14:cap="flat" w14:cmpd="sng" w14:algn="ctr">
             <w14:solidFill>
               <w14:schemeClr w14:val="accent4"/>
@@ -10270,6 +10526,7 @@
           <w:color w:val="FFC000" w:themeColor="accent4"/>
           <w:sz w:val="28"/>
           <w:szCs w:val="28"/>
+          <w:u w:val="single"/>
           <w14:textOutline w14:w="12700" w14:cap="flat" w14:cmpd="sng" w14:algn="ctr">
             <w14:solidFill>
               <w14:schemeClr w14:val="accent4"/>
@@ -10310,6 +10567,7 @@
           <w:color w:val="FFC000" w:themeColor="accent4"/>
           <w:sz w:val="28"/>
           <w:szCs w:val="28"/>
+          <w:u w:val="single"/>
           <w14:textOutline w14:w="12700" w14:cap="flat" w14:cmpd="sng" w14:algn="ctr">
             <w14:solidFill>
               <w14:schemeClr w14:val="accent4"/>
@@ -10350,6 +10608,7 @@
           <w:color w:val="FFC000" w:themeColor="accent4"/>
           <w:sz w:val="28"/>
           <w:szCs w:val="28"/>
+          <w:u w:val="single"/>
           <w14:textOutline w14:w="12700" w14:cap="flat" w14:cmpd="sng" w14:algn="ctr">
             <w14:solidFill>
               <w14:schemeClr w14:val="accent4"/>
@@ -10390,6 +10649,7 @@
           <w:color w:val="FFC000" w:themeColor="accent4"/>
           <w:sz w:val="28"/>
           <w:szCs w:val="28"/>
+          <w:u w:val="single"/>
           <w14:textOutline w14:w="12700" w14:cap="flat" w14:cmpd="sng" w14:algn="ctr">
             <w14:solidFill>
               <w14:schemeClr w14:val="accent4"/>
@@ -10430,6 +10690,7 @@
           <w:color w:val="FFC000" w:themeColor="accent4"/>
           <w:sz w:val="28"/>
           <w:szCs w:val="28"/>
+          <w:u w:val="single"/>
           <w14:textOutline w14:w="12700" w14:cap="flat" w14:cmpd="sng" w14:algn="ctr">
             <w14:solidFill>
               <w14:schemeClr w14:val="accent4"/>
@@ -10470,6 +10731,7 @@
           <w:color w:val="FFC000" w:themeColor="accent4"/>
           <w:sz w:val="28"/>
           <w:szCs w:val="28"/>
+          <w:u w:val="single"/>
           <w14:textOutline w14:w="12700" w14:cap="flat" w14:cmpd="sng" w14:algn="ctr">
             <w14:solidFill>
               <w14:schemeClr w14:val="accent4"/>
@@ -10510,6 +10772,7 @@
           <w:color w:val="FFC000" w:themeColor="accent4"/>
           <w:sz w:val="28"/>
           <w:szCs w:val="28"/>
+          <w:u w:val="single"/>
           <w14:textOutline w14:w="12700" w14:cap="flat" w14:cmpd="sng" w14:algn="ctr">
             <w14:solidFill>
               <w14:schemeClr w14:val="accent4"/>
@@ -10550,6 +10813,7 @@
           <w:color w:val="FFC000" w:themeColor="accent4"/>
           <w:sz w:val="28"/>
           <w:szCs w:val="28"/>
+          <w:u w:val="single"/>
           <w14:textOutline w14:w="12700" w14:cap="flat" w14:cmpd="sng" w14:algn="ctr">
             <w14:solidFill>
               <w14:schemeClr w14:val="accent4"/>
@@ -10590,6 +10854,7 @@
           <w:color w:val="FFC000" w:themeColor="accent4"/>
           <w:sz w:val="28"/>
           <w:szCs w:val="28"/>
+          <w:u w:val="single"/>
           <w14:textOutline w14:w="12700" w14:cap="flat" w14:cmpd="sng" w14:algn="ctr">
             <w14:solidFill>
               <w14:schemeClr w14:val="accent4"/>
@@ -10630,6 +10895,7 @@
           <w:color w:val="FFC000" w:themeColor="accent4"/>
           <w:sz w:val="28"/>
           <w:szCs w:val="28"/>
+          <w:u w:val="single"/>
           <w14:textOutline w14:w="12700" w14:cap="flat" w14:cmpd="sng" w14:algn="ctr">
             <w14:solidFill>
               <w14:schemeClr w14:val="accent4"/>
@@ -10670,6 +10936,7 @@
           <w:color w:val="FFC000" w:themeColor="accent4"/>
           <w:sz w:val="28"/>
           <w:szCs w:val="28"/>
+          <w:u w:val="single"/>
           <w14:textOutline w14:w="12700" w14:cap="flat" w14:cmpd="sng" w14:algn="ctr">
             <w14:solidFill>
               <w14:schemeClr w14:val="accent4"/>
@@ -10710,6 +10977,7 @@
           <w:color w:val="FFC000" w:themeColor="accent4"/>
           <w:sz w:val="28"/>
           <w:szCs w:val="28"/>
+          <w:u w:val="single"/>
           <w14:textOutline w14:w="12700" w14:cap="flat" w14:cmpd="sng" w14:algn="ctr">
             <w14:solidFill>
               <w14:schemeClr w14:val="accent4"/>
@@ -10751,6 +11019,7 @@
           <w:color w:val="FFC000" w:themeColor="accent4"/>
           <w:sz w:val="28"/>
           <w:szCs w:val="28"/>
+          <w:u w:val="single"/>
           <w14:textOutline w14:w="12700" w14:cap="flat" w14:cmpd="sng" w14:algn="ctr">
             <w14:solidFill>
               <w14:schemeClr w14:val="accent4"/>
@@ -10792,6 +11061,7 @@
           <w:color w:val="FFC000" w:themeColor="accent4"/>
           <w:sz w:val="28"/>
           <w:szCs w:val="28"/>
+          <w:u w:val="single"/>
           <w14:textOutline w14:w="12700" w14:cap="flat" w14:cmpd="sng" w14:algn="ctr">
             <w14:solidFill>
               <w14:schemeClr w14:val="accent4"/>
@@ -10832,6 +11102,7 @@
           <w:color w:val="FFC000" w:themeColor="accent4"/>
           <w:sz w:val="28"/>
           <w:szCs w:val="28"/>
+          <w:u w:val="single"/>
           <w14:textOutline w14:w="12700" w14:cap="flat" w14:cmpd="sng" w14:algn="ctr">
             <w14:solidFill>
               <w14:schemeClr w14:val="accent4"/>
@@ -10872,6 +11143,7 @@
           <w:color w:val="FFC000" w:themeColor="accent4"/>
           <w:sz w:val="28"/>
           <w:szCs w:val="28"/>
+          <w:u w:val="single"/>
           <w14:textOutline w14:w="12700" w14:cap="flat" w14:cmpd="sng" w14:algn="ctr">
             <w14:solidFill>
               <w14:schemeClr w14:val="accent4"/>
@@ -10912,6 +11184,7 @@
           <w:color w:val="FFC000" w:themeColor="accent4"/>
           <w:sz w:val="28"/>
           <w:szCs w:val="28"/>
+          <w:u w:val="single"/>
           <w14:textOutline w14:w="12700" w14:cap="flat" w14:cmpd="sng" w14:algn="ctr">
             <w14:solidFill>
               <w14:schemeClr w14:val="accent4"/>
@@ -10952,6 +11225,7 @@
           <w:color w:val="FFC000" w:themeColor="accent4"/>
           <w:sz w:val="28"/>
           <w:szCs w:val="28"/>
+          <w:u w:val="single"/>
           <w14:textOutline w14:w="12700" w14:cap="flat" w14:cmpd="sng" w14:algn="ctr">
             <w14:solidFill>
               <w14:schemeClr w14:val="accent4"/>
@@ -10992,6 +11266,7 @@
           <w:color w:val="FFC000" w:themeColor="accent4"/>
           <w:sz w:val="28"/>
           <w:szCs w:val="28"/>
+          <w:u w:val="single"/>
           <w14:textOutline w14:w="12700" w14:cap="flat" w14:cmpd="sng" w14:algn="ctr">
             <w14:solidFill>
               <w14:schemeClr w14:val="accent4"/>
@@ -11032,6 +11307,7 @@
           <w:color w:val="FFC000" w:themeColor="accent4"/>
           <w:sz w:val="28"/>
           <w:szCs w:val="28"/>
+          <w:u w:val="single"/>
           <w14:textOutline w14:w="12700" w14:cap="flat" w14:cmpd="sng" w14:algn="ctr">
             <w14:solidFill>
               <w14:schemeClr w14:val="accent4"/>
@@ -11072,6 +11348,7 @@
           <w:color w:val="FFC000" w:themeColor="accent4"/>
           <w:sz w:val="28"/>
           <w:szCs w:val="28"/>
+          <w:u w:val="single"/>
           <w14:textOutline w14:w="12700" w14:cap="flat" w14:cmpd="sng" w14:algn="ctr">
             <w14:solidFill>
               <w14:schemeClr w14:val="accent4"/>
@@ -11112,6 +11389,7 @@
           <w:color w:val="FFC000" w:themeColor="accent4"/>
           <w:sz w:val="28"/>
           <w:szCs w:val="28"/>
+          <w:u w:val="single"/>
           <w14:textOutline w14:w="12700" w14:cap="flat" w14:cmpd="sng" w14:algn="ctr">
             <w14:solidFill>
               <w14:schemeClr w14:val="accent4"/>
@@ -11152,6 +11430,7 @@
           <w:color w:val="FFC000" w:themeColor="accent4"/>
           <w:sz w:val="28"/>
           <w:szCs w:val="28"/>
+          <w:u w:val="single"/>
           <w14:textOutline w14:w="12700" w14:cap="flat" w14:cmpd="sng" w14:algn="ctr">
             <w14:solidFill>
               <w14:schemeClr w14:val="accent4"/>
@@ -11192,6 +11471,7 @@
           <w:color w:val="FFC000" w:themeColor="accent4"/>
           <w:sz w:val="28"/>
           <w:szCs w:val="28"/>
+          <w:u w:val="single"/>
           <w14:textOutline w14:w="12700" w14:cap="flat" w14:cmpd="sng" w14:algn="ctr">
             <w14:solidFill>
               <w14:schemeClr w14:val="accent4"/>
@@ -11232,6 +11512,7 @@
           <w:color w:val="FFC000" w:themeColor="accent4"/>
           <w:sz w:val="28"/>
           <w:szCs w:val="28"/>
+          <w:u w:val="single"/>
           <w14:textOutline w14:w="12700" w14:cap="flat" w14:cmpd="sng" w14:algn="ctr">
             <w14:solidFill>
               <w14:schemeClr w14:val="accent4"/>
@@ -11272,6 +11553,7 @@
           <w:color w:val="FFC000" w:themeColor="accent4"/>
           <w:sz w:val="28"/>
           <w:szCs w:val="28"/>
+          <w:u w:val="single"/>
           <w14:textOutline w14:w="12700" w14:cap="flat" w14:cmpd="sng" w14:algn="ctr">
             <w14:solidFill>
               <w14:schemeClr w14:val="accent4"/>
@@ -11312,6 +11594,7 @@
           <w:color w:val="FFC000" w:themeColor="accent4"/>
           <w:sz w:val="28"/>
           <w:szCs w:val="28"/>
+          <w:u w:val="single"/>
           <w14:textOutline w14:w="12700" w14:cap="flat" w14:cmpd="sng" w14:algn="ctr">
             <w14:solidFill>
               <w14:schemeClr w14:val="accent4"/>
@@ -11352,6 +11635,7 @@
           <w:color w:val="FFC000" w:themeColor="accent4"/>
           <w:sz w:val="28"/>
           <w:szCs w:val="28"/>
+          <w:u w:val="single"/>
           <w14:textOutline w14:w="12700" w14:cap="flat" w14:cmpd="sng" w14:algn="ctr">
             <w14:solidFill>
               <w14:schemeClr w14:val="accent4"/>
@@ -11392,6 +11676,7 @@
           <w:color w:val="FFC000" w:themeColor="accent4"/>
           <w:sz w:val="28"/>
           <w:szCs w:val="28"/>
+          <w:u w:val="single"/>
           <w14:textOutline w14:w="12700" w14:cap="flat" w14:cmpd="sng" w14:algn="ctr">
             <w14:solidFill>
               <w14:schemeClr w14:val="accent4"/>
@@ -11432,6 +11717,7 @@
           <w:color w:val="FFC000" w:themeColor="accent4"/>
           <w:sz w:val="28"/>
           <w:szCs w:val="28"/>
+          <w:u w:val="single"/>
           <w14:textOutline w14:w="12700" w14:cap="flat" w14:cmpd="sng" w14:algn="ctr">
             <w14:solidFill>
               <w14:schemeClr w14:val="accent4"/>
@@ -11472,6 +11758,7 @@
           <w:color w:val="FFC000" w:themeColor="accent4"/>
           <w:sz w:val="28"/>
           <w:szCs w:val="28"/>
+          <w:u w:val="single"/>
           <w14:textOutline w14:w="12700" w14:cap="flat" w14:cmpd="sng" w14:algn="ctr">
             <w14:solidFill>
               <w14:schemeClr w14:val="accent4"/>
@@ -11512,6 +11799,7 @@
           <w:color w:val="FFC000" w:themeColor="accent4"/>
           <w:sz w:val="28"/>
           <w:szCs w:val="28"/>
+          <w:u w:val="single"/>
           <w14:textOutline w14:w="12700" w14:cap="flat" w14:cmpd="sng" w14:algn="ctr">
             <w14:solidFill>
               <w14:schemeClr w14:val="accent4"/>
@@ -11552,6 +11840,7 @@
           <w:color w:val="FFC000" w:themeColor="accent4"/>
           <w:sz w:val="28"/>
           <w:szCs w:val="28"/>
+          <w:u w:val="single"/>
           <w14:textOutline w14:w="12700" w14:cap="flat" w14:cmpd="sng" w14:algn="ctr">
             <w14:solidFill>
               <w14:schemeClr w14:val="accent4"/>
@@ -11592,6 +11881,7 @@
           <w:color w:val="FFC000" w:themeColor="accent4"/>
           <w:sz w:val="28"/>
           <w:szCs w:val="28"/>
+          <w:u w:val="single"/>
           <w14:textOutline w14:w="12700" w14:cap="flat" w14:cmpd="sng" w14:algn="ctr">
             <w14:solidFill>
               <w14:schemeClr w14:val="accent4"/>
@@ -11632,6 +11922,7 @@
           <w:color w:val="FFC000" w:themeColor="accent4"/>
           <w:sz w:val="28"/>
           <w:szCs w:val="28"/>
+          <w:u w:val="single"/>
           <w14:textOutline w14:w="12700" w14:cap="flat" w14:cmpd="sng" w14:algn="ctr">
             <w14:solidFill>
               <w14:schemeClr w14:val="accent4"/>
@@ -11672,6 +11963,7 @@
           <w:color w:val="FFC000" w:themeColor="accent4"/>
           <w:sz w:val="28"/>
           <w:szCs w:val="28"/>
+          <w:u w:val="single"/>
           <w14:textOutline w14:w="12700" w14:cap="flat" w14:cmpd="sng" w14:algn="ctr">
             <w14:solidFill>
               <w14:schemeClr w14:val="accent4"/>
@@ -11712,6 +12004,7 @@
           <w:color w:val="FFC000" w:themeColor="accent4"/>
           <w:sz w:val="28"/>
           <w:szCs w:val="28"/>
+          <w:u w:val="single"/>
           <w14:textOutline w14:w="12700" w14:cap="flat" w14:cmpd="sng" w14:algn="ctr">
             <w14:solidFill>
               <w14:schemeClr w14:val="accent4"/>
@@ -11752,6 +12045,7 @@
           <w:color w:val="FFC000" w:themeColor="accent4"/>
           <w:sz w:val="28"/>
           <w:szCs w:val="28"/>
+          <w:u w:val="single"/>
           <w14:textOutline w14:w="12700" w14:cap="flat" w14:cmpd="sng" w14:algn="ctr">
             <w14:solidFill>
               <w14:schemeClr w14:val="accent4"/>
@@ -11792,6 +12086,7 @@
           <w:color w:val="FFC000" w:themeColor="accent4"/>
           <w:sz w:val="28"/>
           <w:szCs w:val="28"/>
+          <w:u w:val="single"/>
           <w14:textOutline w14:w="12700" w14:cap="flat" w14:cmpd="sng" w14:algn="ctr">
             <w14:solidFill>
               <w14:schemeClr w14:val="accent4"/>
@@ -11832,6 +12127,7 @@
           <w:color w:val="FFC000" w:themeColor="accent4"/>
           <w:sz w:val="28"/>
           <w:szCs w:val="28"/>
+          <w:u w:val="single"/>
           <w14:textOutline w14:w="12700" w14:cap="flat" w14:cmpd="sng" w14:algn="ctr">
             <w14:solidFill>
               <w14:schemeClr w14:val="accent4"/>
@@ -11873,6 +12169,7 @@
           <w:color w:val="FFC000" w:themeColor="accent4"/>
           <w:sz w:val="28"/>
           <w:szCs w:val="28"/>
+          <w:u w:val="single"/>
           <w14:textOutline w14:w="12700" w14:cap="flat" w14:cmpd="sng" w14:algn="ctr">
             <w14:solidFill>
               <w14:schemeClr w14:val="accent4"/>
@@ -11913,6 +12210,7 @@
           <w:color w:val="FFC000" w:themeColor="accent4"/>
           <w:sz w:val="28"/>
           <w:szCs w:val="28"/>
+          <w:u w:val="single"/>
           <w14:textOutline w14:w="12700" w14:cap="flat" w14:cmpd="sng" w14:algn="ctr">
             <w14:solidFill>
               <w14:schemeClr w14:val="accent4"/>
@@ -11957,6 +12255,7 @@
           <w:color w:val="FFC000" w:themeColor="accent4"/>
           <w:sz w:val="28"/>
           <w:szCs w:val="28"/>
+          <w:u w:val="single"/>
           <w14:textOutline w14:w="12700" w14:cap="flat" w14:cmpd="sng" w14:algn="ctr">
             <w14:solidFill>
               <w14:schemeClr w14:val="accent4"/>
@@ -11996,6 +12295,7 @@
           <w:color w:val="FFC000" w:themeColor="accent4"/>
           <w:sz w:val="28"/>
           <w:szCs w:val="28"/>
+          <w:u w:val="single"/>
           <w14:textOutline w14:w="12700" w14:cap="flat" w14:cmpd="sng" w14:algn="ctr">
             <w14:solidFill>
               <w14:schemeClr w14:val="accent4"/>
@@ -12037,6 +12337,7 @@
           <w:color w:val="FFC000" w:themeColor="accent4"/>
           <w:sz w:val="28"/>
           <w:szCs w:val="28"/>
+          <w:u w:val="single"/>
           <w14:textOutline w14:w="12700" w14:cap="flat" w14:cmpd="sng" w14:algn="ctr">
             <w14:solidFill>
               <w14:schemeClr w14:val="accent4"/>
@@ -12076,6 +12377,7 @@
           <w:color w:val="FFC000" w:themeColor="accent4"/>
           <w:sz w:val="28"/>
           <w:szCs w:val="28"/>
+          <w:u w:val="single"/>
           <w14:textOutline w14:w="12700" w14:cap="flat" w14:cmpd="sng" w14:algn="ctr">
             <w14:solidFill>
               <w14:schemeClr w14:val="accent4"/>
@@ -12117,6 +12419,7 @@
           <w:color w:val="FFC000" w:themeColor="accent4"/>
           <w:sz w:val="28"/>
           <w:szCs w:val="28"/>
+          <w:u w:val="single"/>
           <w14:textOutline w14:w="12700" w14:cap="flat" w14:cmpd="sng" w14:algn="ctr">
             <w14:solidFill>
               <w14:schemeClr w14:val="accent4"/>
@@ -12157,6 +12460,7 @@
           <w:color w:val="FFC000" w:themeColor="accent4"/>
           <w:sz w:val="28"/>
           <w:szCs w:val="28"/>
+          <w:u w:val="single"/>
           <w14:textOutline w14:w="12700" w14:cap="flat" w14:cmpd="sng" w14:algn="ctr">
             <w14:solidFill>
               <w14:schemeClr w14:val="accent4"/>
@@ -12196,6 +12500,7 @@
           <w:color w:val="FFC000" w:themeColor="accent4"/>
           <w:sz w:val="28"/>
           <w:szCs w:val="28"/>
+          <w:u w:val="single"/>
           <w14:textOutline w14:w="12700" w14:cap="flat" w14:cmpd="sng" w14:algn="ctr">
             <w14:solidFill>
               <w14:schemeClr w14:val="accent4"/>
@@ -12237,6 +12542,7 @@
           <w:color w:val="FFC000" w:themeColor="accent4"/>
           <w:sz w:val="28"/>
           <w:szCs w:val="28"/>
+          <w:u w:val="single"/>
           <w14:textOutline w14:w="12700" w14:cap="flat" w14:cmpd="sng" w14:algn="ctr">
             <w14:solidFill>
               <w14:schemeClr w14:val="accent4"/>
@@ -12277,6 +12583,7 @@
           <w:color w:val="FFC000" w:themeColor="accent4"/>
           <w:sz w:val="28"/>
           <w:szCs w:val="28"/>
+          <w:u w:val="single"/>
           <w14:textOutline w14:w="12700" w14:cap="flat" w14:cmpd="sng" w14:algn="ctr">
             <w14:solidFill>
               <w14:schemeClr w14:val="accent4"/>
@@ -12317,6 +12624,7 @@
           <w:color w:val="FFC000" w:themeColor="accent4"/>
           <w:sz w:val="28"/>
           <w:szCs w:val="28"/>
+          <w:u w:val="single"/>
           <w14:textOutline w14:w="12700" w14:cap="flat" w14:cmpd="sng" w14:algn="ctr">
             <w14:solidFill>
               <w14:schemeClr w14:val="accent4"/>
@@ -12357,6 +12665,7 @@
           <w:color w:val="FFC000" w:themeColor="accent4"/>
           <w:sz w:val="28"/>
           <w:szCs w:val="28"/>
+          <w:u w:val="single"/>
           <w14:textOutline w14:w="12700" w14:cap="flat" w14:cmpd="sng" w14:algn="ctr">
             <w14:solidFill>
               <w14:schemeClr w14:val="accent4"/>
@@ -12397,6 +12706,7 @@
           <w:color w:val="FFC000" w:themeColor="accent4"/>
           <w:sz w:val="28"/>
           <w:szCs w:val="28"/>
+          <w:u w:val="single"/>
           <w14:textOutline w14:w="12700" w14:cap="flat" w14:cmpd="sng" w14:algn="ctr">
             <w14:solidFill>
               <w14:schemeClr w14:val="accent4"/>
@@ -12437,6 +12747,7 @@
           <w:color w:val="FFC000" w:themeColor="accent4"/>
           <w:sz w:val="28"/>
           <w:szCs w:val="28"/>
+          <w:u w:val="single"/>
           <w14:textOutline w14:w="12700" w14:cap="flat" w14:cmpd="sng" w14:algn="ctr">
             <w14:solidFill>
               <w14:schemeClr w14:val="accent4"/>
@@ -12477,6 +12788,7 @@
           <w:color w:val="FFC000" w:themeColor="accent4"/>
           <w:sz w:val="28"/>
           <w:szCs w:val="28"/>
+          <w:u w:val="single"/>
           <w14:textOutline w14:w="12700" w14:cap="flat" w14:cmpd="sng" w14:algn="ctr">
             <w14:solidFill>
               <w14:schemeClr w14:val="accent4"/>
@@ -12517,6 +12829,7 @@
           <w:color w:val="FFC000" w:themeColor="accent4"/>
           <w:sz w:val="28"/>
           <w:szCs w:val="28"/>
+          <w:u w:val="single"/>
           <w14:textOutline w14:w="12700" w14:cap="flat" w14:cmpd="sng" w14:algn="ctr">
             <w14:solidFill>
               <w14:schemeClr w14:val="accent4"/>
@@ -12556,6 +12869,7 @@
           <w:color w:val="FFC000" w:themeColor="accent4"/>
           <w:sz w:val="28"/>
           <w:szCs w:val="28"/>
+          <w:u w:val="single"/>
           <w14:textOutline w14:w="12700" w14:cap="flat" w14:cmpd="sng" w14:algn="ctr">
             <w14:solidFill>
               <w14:schemeClr w14:val="accent4"/>
@@ -12598,6 +12912,7 @@
           <w:color w:val="FFC000" w:themeColor="accent4"/>
           <w:sz w:val="28"/>
           <w:szCs w:val="28"/>
+          <w:u w:val="single"/>
           <w14:textOutline w14:w="12700" w14:cap="flat" w14:cmpd="sng" w14:algn="ctr">
             <w14:solidFill>
               <w14:schemeClr w14:val="accent4"/>
@@ -12636,6 +12951,7 @@
           <w:color w:val="FFC000" w:themeColor="accent4"/>
           <w:sz w:val="28"/>
           <w:szCs w:val="28"/>
+          <w:u w:val="single"/>
           <w14:textOutline w14:w="12700" w14:cap="flat" w14:cmpd="sng" w14:algn="ctr">
             <w14:solidFill>
               <w14:schemeClr w14:val="accent4"/>
@@ -12677,6 +12993,7 @@
           <w:color w:val="FFC000" w:themeColor="accent4"/>
           <w:sz w:val="28"/>
           <w:szCs w:val="28"/>
+          <w:u w:val="single"/>
           <w14:textOutline w14:w="12700" w14:cap="flat" w14:cmpd="sng" w14:algn="ctr">
             <w14:solidFill>
               <w14:schemeClr w14:val="accent4"/>
@@ -12717,6 +13034,7 @@
           <w:color w:val="FFC000" w:themeColor="accent4"/>
           <w:sz w:val="28"/>
           <w:szCs w:val="28"/>
+          <w:u w:val="single"/>
           <w14:textOutline w14:w="12700" w14:cap="flat" w14:cmpd="sng" w14:algn="ctr">
             <w14:solidFill>
               <w14:schemeClr w14:val="accent4"/>
@@ -12757,6 +13075,7 @@
           <w:color w:val="FFC000" w:themeColor="accent4"/>
           <w:sz w:val="28"/>
           <w:szCs w:val="28"/>
+          <w:u w:val="single"/>
           <w14:textOutline w14:w="12700" w14:cap="flat" w14:cmpd="sng" w14:algn="ctr">
             <w14:solidFill>
               <w14:schemeClr w14:val="accent4"/>
@@ -12796,6 +13115,7 @@
           <w:color w:val="FFC000" w:themeColor="accent4"/>
           <w:sz w:val="28"/>
           <w:szCs w:val="28"/>
+          <w:u w:val="single"/>
           <w14:textOutline w14:w="12700" w14:cap="flat" w14:cmpd="sng" w14:algn="ctr">
             <w14:solidFill>
               <w14:schemeClr w14:val="accent4"/>
@@ -12837,6 +13157,7 @@
           <w:color w:val="FFC000" w:themeColor="accent4"/>
           <w:sz w:val="28"/>
           <w:szCs w:val="28"/>
+          <w:u w:val="single"/>
           <w14:textOutline w14:w="12700" w14:cap="flat" w14:cmpd="sng" w14:algn="ctr">
             <w14:solidFill>
               <w14:schemeClr w14:val="accent4"/>
@@ -12877,6 +13198,7 @@
           <w:color w:val="FFC000" w:themeColor="accent4"/>
           <w:sz w:val="28"/>
           <w:szCs w:val="28"/>
+          <w:u w:val="single"/>
           <w14:textOutline w14:w="12700" w14:cap="flat" w14:cmpd="sng" w14:algn="ctr">
             <w14:solidFill>
               <w14:schemeClr w14:val="accent4"/>
@@ -12916,6 +13238,7 @@
           <w:color w:val="FFC000" w:themeColor="accent4"/>
           <w:sz w:val="28"/>
           <w:szCs w:val="28"/>
+          <w:u w:val="single"/>
           <w14:textOutline w14:w="12700" w14:cap="flat" w14:cmpd="sng" w14:algn="ctr">
             <w14:solidFill>
               <w14:schemeClr w14:val="accent4"/>
@@ -12955,6 +13278,7 @@
           <w:color w:val="FFC000" w:themeColor="accent4"/>
           <w:sz w:val="28"/>
           <w:szCs w:val="28"/>
+          <w:u w:val="single"/>
           <w14:textOutline w14:w="12700" w14:cap="flat" w14:cmpd="sng" w14:algn="ctr">
             <w14:solidFill>
               <w14:schemeClr w14:val="accent4"/>
@@ -12996,6 +13320,7 @@
           <w:color w:val="FFC000" w:themeColor="accent4"/>
           <w:sz w:val="28"/>
           <w:szCs w:val="28"/>
+          <w:u w:val="single"/>
           <w14:textOutline w14:w="12700" w14:cap="flat" w14:cmpd="sng" w14:algn="ctr">
             <w14:solidFill>
               <w14:schemeClr w14:val="accent4"/>
@@ -13037,6 +13362,7 @@
           <w:color w:val="FFC000" w:themeColor="accent4"/>
           <w:sz w:val="28"/>
           <w:szCs w:val="28"/>
+          <w:u w:val="single"/>
           <w14:textOutline w14:w="12700" w14:cap="flat" w14:cmpd="sng" w14:algn="ctr">
             <w14:solidFill>
               <w14:schemeClr w14:val="accent4"/>
@@ -13078,6 +13404,7 @@
           <w:color w:val="FFC000" w:themeColor="accent4"/>
           <w:sz w:val="28"/>
           <w:szCs w:val="28"/>
+          <w:u w:val="single"/>
           <w14:textOutline w14:w="12700" w14:cap="flat" w14:cmpd="sng" w14:algn="ctr">
             <w14:solidFill>
               <w14:schemeClr w14:val="accent4"/>
@@ -13118,6 +13445,7 @@
           <w:color w:val="FFC000" w:themeColor="accent4"/>
           <w:sz w:val="28"/>
           <w:szCs w:val="28"/>
+          <w:u w:val="single"/>
           <w14:textOutline w14:w="12700" w14:cap="flat" w14:cmpd="sng" w14:algn="ctr">
             <w14:solidFill>
               <w14:schemeClr w14:val="accent4"/>
@@ -13158,6 +13486,7 @@
           <w:color w:val="FFC000" w:themeColor="accent4"/>
           <w:sz w:val="28"/>
           <w:szCs w:val="28"/>
+          <w:u w:val="single"/>
           <w14:textOutline w14:w="12700" w14:cap="flat" w14:cmpd="sng" w14:algn="ctr">
             <w14:solidFill>
               <w14:schemeClr w14:val="accent4"/>
@@ -13198,6 +13527,7 @@
           <w:color w:val="FFC000" w:themeColor="accent4"/>
           <w:sz w:val="28"/>
           <w:szCs w:val="28"/>
+          <w:u w:val="single"/>
           <w14:textOutline w14:w="12700" w14:cap="flat" w14:cmpd="sng" w14:algn="ctr">
             <w14:solidFill>
               <w14:schemeClr w14:val="accent4"/>
@@ -13238,6 +13568,7 @@
           <w:color w:val="FFC000" w:themeColor="accent4"/>
           <w:sz w:val="28"/>
           <w:szCs w:val="28"/>
+          <w:u w:val="single"/>
           <w14:textOutline w14:w="12700" w14:cap="flat" w14:cmpd="sng" w14:algn="ctr">
             <w14:solidFill>
               <w14:schemeClr w14:val="accent4"/>
@@ -13278,6 +13609,7 @@
           <w:color w:val="FFC000" w:themeColor="accent4"/>
           <w:sz w:val="28"/>
           <w:szCs w:val="28"/>
+          <w:u w:val="single"/>
           <w14:textOutline w14:w="12700" w14:cap="flat" w14:cmpd="sng" w14:algn="ctr">
             <w14:solidFill>
               <w14:schemeClr w14:val="accent4"/>
@@ -13318,6 +13650,7 @@
           <w:color w:val="FFC000" w:themeColor="accent4"/>
           <w:sz w:val="28"/>
           <w:szCs w:val="28"/>
+          <w:u w:val="single"/>
           <w14:textOutline w14:w="12700" w14:cap="flat" w14:cmpd="sng" w14:algn="ctr">
             <w14:solidFill>
               <w14:schemeClr w14:val="accent4"/>
@@ -13358,6 +13691,7 @@
           <w:color w:val="FFC000" w:themeColor="accent4"/>
           <w:sz w:val="28"/>
           <w:szCs w:val="28"/>
+          <w:u w:val="single"/>
           <w14:textOutline w14:w="12700" w14:cap="flat" w14:cmpd="sng" w14:algn="ctr">
             <w14:solidFill>
               <w14:schemeClr w14:val="accent4"/>
@@ -13398,6 +13732,7 @@
           <w:color w:val="FFC000" w:themeColor="accent4"/>
           <w:sz w:val="28"/>
           <w:szCs w:val="28"/>
+          <w:u w:val="single"/>
           <w14:textOutline w14:w="12700" w14:cap="flat" w14:cmpd="sng" w14:algn="ctr">
             <w14:solidFill>
               <w14:schemeClr w14:val="accent4"/>
@@ -13438,6 +13773,7 @@
           <w:color w:val="FFC000" w:themeColor="accent4"/>
           <w:sz w:val="28"/>
           <w:szCs w:val="28"/>
+          <w:u w:val="single"/>
           <w14:textOutline w14:w="12700" w14:cap="flat" w14:cmpd="sng" w14:algn="ctr">
             <w14:solidFill>
               <w14:schemeClr w14:val="accent4"/>
@@ -13478,6 +13814,7 @@
           <w:color w:val="FFC000" w:themeColor="accent4"/>
           <w:sz w:val="28"/>
           <w:szCs w:val="28"/>
+          <w:u w:val="single"/>
           <w14:textOutline w14:w="12700" w14:cap="flat" w14:cmpd="sng" w14:algn="ctr">
             <w14:solidFill>
               <w14:schemeClr w14:val="accent4"/>
@@ -13518,6 +13855,7 @@
           <w:color w:val="FFC000" w:themeColor="accent4"/>
           <w:sz w:val="28"/>
           <w:szCs w:val="28"/>
+          <w:u w:val="single"/>
           <w14:textOutline w14:w="12700" w14:cap="flat" w14:cmpd="sng" w14:algn="ctr">
             <w14:solidFill>
               <w14:schemeClr w14:val="accent4"/>
@@ -13558,6 +13896,7 @@
           <w:color w:val="FFC000" w:themeColor="accent4"/>
           <w:sz w:val="28"/>
           <w:szCs w:val="28"/>
+          <w:u w:val="single"/>
           <w14:textOutline w14:w="12700" w14:cap="flat" w14:cmpd="sng" w14:algn="ctr">
             <w14:solidFill>
               <w14:schemeClr w14:val="accent4"/>
@@ -13598,6 +13937,7 @@
           <w:color w:val="FFC000" w:themeColor="accent4"/>
           <w:sz w:val="28"/>
           <w:szCs w:val="28"/>
+          <w:u w:val="single"/>
           <w14:textOutline w14:w="12700" w14:cap="flat" w14:cmpd="sng" w14:algn="ctr">
             <w14:solidFill>
               <w14:schemeClr w14:val="accent4"/>
@@ -13638,6 +13978,7 @@
           <w:color w:val="FFC000" w:themeColor="accent4"/>
           <w:sz w:val="28"/>
           <w:szCs w:val="28"/>
+          <w:u w:val="single"/>
           <w14:textOutline w14:w="12700" w14:cap="flat" w14:cmpd="sng" w14:algn="ctr">
             <w14:solidFill>
               <w14:schemeClr w14:val="accent4"/>
@@ -13678,6 +14019,7 @@
           <w:color w:val="FFC000" w:themeColor="accent4"/>
           <w:sz w:val="28"/>
           <w:szCs w:val="28"/>
+          <w:u w:val="single"/>
           <w14:textOutline w14:w="12700" w14:cap="flat" w14:cmpd="sng" w14:algn="ctr">
             <w14:solidFill>
               <w14:schemeClr w14:val="accent4"/>
@@ -13718,6 +14060,7 @@
           <w:color w:val="FFC000" w:themeColor="accent4"/>
           <w:sz w:val="28"/>
           <w:szCs w:val="28"/>
+          <w:u w:val="single"/>
           <w14:textOutline w14:w="12700" w14:cap="flat" w14:cmpd="sng" w14:algn="ctr">
             <w14:solidFill>
               <w14:schemeClr w14:val="accent4"/>
@@ -13758,6 +14101,7 @@
           <w:color w:val="FFC000" w:themeColor="accent4"/>
           <w:sz w:val="28"/>
           <w:szCs w:val="28"/>
+          <w:u w:val="single"/>
           <w14:textOutline w14:w="12700" w14:cap="flat" w14:cmpd="sng" w14:algn="ctr">
             <w14:solidFill>
               <w14:schemeClr w14:val="accent4"/>
@@ -13798,6 +14142,7 @@
           <w:color w:val="FFC000" w:themeColor="accent4"/>
           <w:sz w:val="28"/>
           <w:szCs w:val="28"/>
+          <w:u w:val="single"/>
           <w14:textOutline w14:w="12700" w14:cap="flat" w14:cmpd="sng" w14:algn="ctr">
             <w14:solidFill>
               <w14:schemeClr w14:val="accent4"/>
@@ -13838,6 +14183,7 @@
           <w:color w:val="FFC000" w:themeColor="accent4"/>
           <w:sz w:val="28"/>
           <w:szCs w:val="28"/>
+          <w:u w:val="single"/>
           <w14:textOutline w14:w="12700" w14:cap="flat" w14:cmpd="sng" w14:algn="ctr">
             <w14:solidFill>
               <w14:schemeClr w14:val="accent4"/>
@@ -13878,6 +14224,7 @@
           <w:color w:val="FFC000" w:themeColor="accent4"/>
           <w:sz w:val="28"/>
           <w:szCs w:val="28"/>
+          <w:u w:val="single"/>
           <w14:textOutline w14:w="12700" w14:cap="flat" w14:cmpd="sng" w14:algn="ctr">
             <w14:solidFill>
               <w14:schemeClr w14:val="accent4"/>
@@ -13918,6 +14265,7 @@
           <w:color w:val="FFC000" w:themeColor="accent4"/>
           <w:sz w:val="28"/>
           <w:szCs w:val="28"/>
+          <w:u w:val="single"/>
           <w14:textOutline w14:w="12700" w14:cap="flat" w14:cmpd="sng" w14:algn="ctr">
             <w14:solidFill>
               <w14:schemeClr w14:val="accent4"/>
@@ -13958,6 +14306,7 @@
           <w:color w:val="FFC000" w:themeColor="accent4"/>
           <w:sz w:val="28"/>
           <w:szCs w:val="28"/>
+          <w:u w:val="single"/>
           <w14:textOutline w14:w="12700" w14:cap="flat" w14:cmpd="sng" w14:algn="ctr">
             <w14:solidFill>
               <w14:schemeClr w14:val="accent4"/>
@@ -13998,6 +14347,7 @@
           <w:color w:val="FFC000" w:themeColor="accent4"/>
           <w:sz w:val="28"/>
           <w:szCs w:val="28"/>
+          <w:u w:val="single"/>
           <w14:textOutline w14:w="12700" w14:cap="flat" w14:cmpd="sng" w14:algn="ctr">
             <w14:solidFill>
               <w14:schemeClr w14:val="accent4"/>
@@ -14038,6 +14388,7 @@
           <w:color w:val="FFC000" w:themeColor="accent4"/>
           <w:sz w:val="28"/>
           <w:szCs w:val="28"/>
+          <w:u w:val="single"/>
           <w14:textOutline w14:w="12700" w14:cap="flat" w14:cmpd="sng" w14:algn="ctr">
             <w14:solidFill>
               <w14:schemeClr w14:val="accent4"/>
@@ -14078,6 +14429,7 @@
           <w:color w:val="FFC000" w:themeColor="accent4"/>
           <w:sz w:val="28"/>
           <w:szCs w:val="28"/>
+          <w:u w:val="single"/>
           <w14:textOutline w14:w="12700" w14:cap="flat" w14:cmpd="sng" w14:algn="ctr">
             <w14:solidFill>
               <w14:schemeClr w14:val="accent4"/>
@@ -14118,6 +14470,7 @@
           <w:color w:val="FFC000" w:themeColor="accent4"/>
           <w:sz w:val="28"/>
           <w:szCs w:val="28"/>
+          <w:u w:val="single"/>
           <w14:textOutline w14:w="12700" w14:cap="flat" w14:cmpd="sng" w14:algn="ctr">
             <w14:solidFill>
               <w14:schemeClr w14:val="accent4"/>
@@ -14158,6 +14511,7 @@
           <w:color w:val="FFC000" w:themeColor="accent4"/>
           <w:sz w:val="28"/>
           <w:szCs w:val="28"/>
+          <w:u w:val="single"/>
           <w14:textOutline w14:w="12700" w14:cap="flat" w14:cmpd="sng" w14:algn="ctr">
             <w14:solidFill>
               <w14:schemeClr w14:val="accent4"/>
@@ -14198,6 +14552,7 @@
           <w:color w:val="FFC000" w:themeColor="accent4"/>
           <w:sz w:val="28"/>
           <w:szCs w:val="28"/>
+          <w:u w:val="single"/>
           <w14:textOutline w14:w="12700" w14:cap="flat" w14:cmpd="sng" w14:algn="ctr">
             <w14:solidFill>
               <w14:schemeClr w14:val="accent4"/>
@@ -14238,6 +14593,7 @@
           <w:color w:val="FFC000" w:themeColor="accent4"/>
           <w:sz w:val="28"/>
           <w:szCs w:val="28"/>
+          <w:u w:val="single"/>
           <w14:textOutline w14:w="12700" w14:cap="flat" w14:cmpd="sng" w14:algn="ctr">
             <w14:solidFill>
               <w14:schemeClr w14:val="accent4"/>
@@ -14278,6 +14634,7 @@
           <w:color w:val="FFC000" w:themeColor="accent4"/>
           <w:sz w:val="28"/>
           <w:szCs w:val="28"/>
+          <w:u w:val="single"/>
           <w14:textOutline w14:w="12700" w14:cap="flat" w14:cmpd="sng" w14:algn="ctr">
             <w14:solidFill>
               <w14:schemeClr w14:val="accent4"/>
@@ -14318,6 +14675,7 @@
           <w:color w:val="FFC000" w:themeColor="accent4"/>
           <w:sz w:val="28"/>
           <w:szCs w:val="28"/>
+          <w:u w:val="single"/>
           <w14:textOutline w14:w="12700" w14:cap="flat" w14:cmpd="sng" w14:algn="ctr">
             <w14:solidFill>
               <w14:schemeClr w14:val="accent4"/>
@@ -14358,6 +14716,7 @@
           <w:color w:val="FFC000" w:themeColor="accent4"/>
           <w:sz w:val="28"/>
           <w:szCs w:val="28"/>
+          <w:u w:val="single"/>
           <w14:textOutline w14:w="12700" w14:cap="flat" w14:cmpd="sng" w14:algn="ctr">
             <w14:solidFill>
               <w14:schemeClr w14:val="accent4"/>
@@ -14398,6 +14757,7 @@
           <w:color w:val="FFC000" w:themeColor="accent4"/>
           <w:sz w:val="28"/>
           <w:szCs w:val="28"/>
+          <w:u w:val="single"/>
           <w14:textOutline w14:w="12700" w14:cap="flat" w14:cmpd="sng" w14:algn="ctr">
             <w14:solidFill>
               <w14:schemeClr w14:val="accent4"/>
@@ -14438,6 +14798,7 @@
           <w:color w:val="FFC000" w:themeColor="accent4"/>
           <w:sz w:val="28"/>
           <w:szCs w:val="28"/>
+          <w:u w:val="single"/>
           <w14:textOutline w14:w="12700" w14:cap="flat" w14:cmpd="sng" w14:algn="ctr">
             <w14:solidFill>
               <w14:schemeClr w14:val="accent4"/>
@@ -14478,6 +14839,7 @@
           <w:color w:val="FFC000" w:themeColor="accent4"/>
           <w:sz w:val="28"/>
           <w:szCs w:val="28"/>
+          <w:u w:val="single"/>
           <w14:textOutline w14:w="12700" w14:cap="flat" w14:cmpd="sng" w14:algn="ctr">
             <w14:solidFill>
               <w14:schemeClr w14:val="accent4"/>
@@ -14518,6 +14880,7 @@
           <w:color w:val="FFC000" w:themeColor="accent4"/>
           <w:sz w:val="28"/>
           <w:szCs w:val="28"/>
+          <w:u w:val="single"/>
           <w14:textOutline w14:w="12700" w14:cap="flat" w14:cmpd="sng" w14:algn="ctr">
             <w14:solidFill>
               <w14:schemeClr w14:val="accent4"/>
@@ -14558,6 +14921,7 @@
           <w:color w:val="FFC000" w:themeColor="accent4"/>
           <w:sz w:val="28"/>
           <w:szCs w:val="28"/>
+          <w:u w:val="single"/>
           <w14:textOutline w14:w="12700" w14:cap="flat" w14:cmpd="sng" w14:algn="ctr">
             <w14:solidFill>
               <w14:schemeClr w14:val="accent4"/>
@@ -14598,6 +14962,7 @@
           <w:color w:val="FFC000" w:themeColor="accent4"/>
           <w:sz w:val="28"/>
           <w:szCs w:val="28"/>
+          <w:u w:val="single"/>
           <w14:textOutline w14:w="12700" w14:cap="flat" w14:cmpd="sng" w14:algn="ctr">
             <w14:solidFill>
               <w14:schemeClr w14:val="accent4"/>
@@ -14638,6 +15003,7 @@
           <w:color w:val="FFC000" w:themeColor="accent4"/>
           <w:sz w:val="28"/>
           <w:szCs w:val="28"/>
+          <w:u w:val="single"/>
           <w14:textOutline w14:w="12700" w14:cap="flat" w14:cmpd="sng" w14:algn="ctr">
             <w14:solidFill>
               <w14:schemeClr w14:val="accent4"/>
@@ -14678,6 +15044,7 @@
           <w:color w:val="FFC000" w:themeColor="accent4"/>
           <w:sz w:val="28"/>
           <w:szCs w:val="28"/>
+          <w:u w:val="single"/>
           <w14:textOutline w14:w="12700" w14:cap="flat" w14:cmpd="sng" w14:algn="ctr">
             <w14:solidFill>
               <w14:schemeClr w14:val="accent4"/>
@@ -14718,6 +15085,7 @@
           <w:color w:val="FFC000" w:themeColor="accent4"/>
           <w:sz w:val="28"/>
           <w:szCs w:val="28"/>
+          <w:u w:val="single"/>
           <w14:textOutline w14:w="12700" w14:cap="flat" w14:cmpd="sng" w14:algn="ctr">
             <w14:solidFill>
               <w14:schemeClr w14:val="accent4"/>
@@ -14758,6 +15126,7 @@
           <w:color w:val="FFC000" w:themeColor="accent4"/>
           <w:sz w:val="28"/>
           <w:szCs w:val="28"/>
+          <w:u w:val="single"/>
           <w14:textOutline w14:w="12700" w14:cap="flat" w14:cmpd="sng" w14:algn="ctr">
             <w14:solidFill>
               <w14:schemeClr w14:val="accent4"/>
@@ -14798,6 +15167,7 @@
           <w:color w:val="FFC000" w:themeColor="accent4"/>
           <w:sz w:val="28"/>
           <w:szCs w:val="28"/>
+          <w:u w:val="single"/>
           <w14:textOutline w14:w="12700" w14:cap="flat" w14:cmpd="sng" w14:algn="ctr">
             <w14:solidFill>
               <w14:schemeClr w14:val="accent4"/>
@@ -14838,6 +15208,7 @@
           <w:color w:val="FFC000" w:themeColor="accent4"/>
           <w:sz w:val="28"/>
           <w:szCs w:val="28"/>
+          <w:u w:val="single"/>
           <w14:textOutline w14:w="12700" w14:cap="flat" w14:cmpd="sng" w14:algn="ctr">
             <w14:solidFill>
               <w14:schemeClr w14:val="accent4"/>
@@ -14878,6 +15249,7 @@
           <w:color w:val="FFC000" w:themeColor="accent4"/>
           <w:sz w:val="28"/>
           <w:szCs w:val="28"/>
+          <w:u w:val="single"/>
           <w14:textOutline w14:w="12700" w14:cap="flat" w14:cmpd="sng" w14:algn="ctr">
             <w14:solidFill>
               <w14:schemeClr w14:val="accent4"/>
@@ -14918,6 +15290,7 @@
           <w:color w:val="FFC000" w:themeColor="accent4"/>
           <w:sz w:val="28"/>
           <w:szCs w:val="28"/>
+          <w:u w:val="single"/>
           <w14:textOutline w14:w="12700" w14:cap="flat" w14:cmpd="sng" w14:algn="ctr">
             <w14:solidFill>
               <w14:schemeClr w14:val="accent4"/>
@@ -14958,6 +15331,7 @@
           <w:color w:val="FFC000" w:themeColor="accent4"/>
           <w:sz w:val="28"/>
           <w:szCs w:val="28"/>
+          <w:u w:val="single"/>
           <w14:textOutline w14:w="12700" w14:cap="flat" w14:cmpd="sng" w14:algn="ctr">
             <w14:solidFill>
               <w14:schemeClr w14:val="accent4"/>
@@ -14998,6 +15372,7 @@
           <w:color w:val="FFC000" w:themeColor="accent4"/>
           <w:sz w:val="28"/>
           <w:szCs w:val="28"/>
+          <w:u w:val="single"/>
           <w14:textOutline w14:w="12700" w14:cap="flat" w14:cmpd="sng" w14:algn="ctr">
             <w14:solidFill>
               <w14:schemeClr w14:val="accent4"/>
@@ -15038,6 +15413,7 @@
           <w:color w:val="FFC000" w:themeColor="accent4"/>
           <w:sz w:val="28"/>
           <w:szCs w:val="28"/>
+          <w:u w:val="single"/>
           <w14:textOutline w14:w="12700" w14:cap="flat" w14:cmpd="sng" w14:algn="ctr">
             <w14:solidFill>
               <w14:schemeClr w14:val="accent4"/>
@@ -15078,6 +15454,7 @@
           <w:color w:val="FFC000" w:themeColor="accent4"/>
           <w:sz w:val="28"/>
           <w:szCs w:val="28"/>
+          <w:u w:val="single"/>
           <w14:textOutline w14:w="12700" w14:cap="flat" w14:cmpd="sng" w14:algn="ctr">
             <w14:solidFill>
               <w14:schemeClr w14:val="accent4"/>
@@ -15118,6 +15495,7 @@
           <w:color w:val="FFC000" w:themeColor="accent4"/>
           <w:sz w:val="28"/>
           <w:szCs w:val="28"/>
+          <w:u w:val="single"/>
           <w14:textOutline w14:w="12700" w14:cap="flat" w14:cmpd="sng" w14:algn="ctr">
             <w14:solidFill>
               <w14:schemeClr w14:val="accent4"/>
@@ -15158,6 +15536,7 @@
           <w:color w:val="FFC000" w:themeColor="accent4"/>
           <w:sz w:val="28"/>
           <w:szCs w:val="28"/>
+          <w:u w:val="single"/>
           <w14:textOutline w14:w="12700" w14:cap="flat" w14:cmpd="sng" w14:algn="ctr">
             <w14:solidFill>
               <w14:schemeClr w14:val="accent4"/>
@@ -15198,6 +15577,7 @@
           <w:color w:val="FFC000" w:themeColor="accent4"/>
           <w:sz w:val="28"/>
           <w:szCs w:val="28"/>
+          <w:u w:val="single"/>
           <w14:textOutline w14:w="12700" w14:cap="flat" w14:cmpd="sng" w14:algn="ctr">
             <w14:solidFill>
               <w14:schemeClr w14:val="accent4"/>
@@ -15238,6 +15618,7 @@
           <w:color w:val="FFC000" w:themeColor="accent4"/>
           <w:sz w:val="28"/>
           <w:szCs w:val="28"/>
+          <w:u w:val="single"/>
           <w14:textOutline w14:w="12700" w14:cap="flat" w14:cmpd="sng" w14:algn="ctr">
             <w14:solidFill>
               <w14:schemeClr w14:val="accent4"/>
@@ -15278,6 +15659,7 @@
           <w:color w:val="FFC000" w:themeColor="accent4"/>
           <w:sz w:val="28"/>
           <w:szCs w:val="28"/>
+          <w:u w:val="single"/>
           <w14:textOutline w14:w="12700" w14:cap="flat" w14:cmpd="sng" w14:algn="ctr">
             <w14:solidFill>
               <w14:schemeClr w14:val="accent4"/>
@@ -15318,6 +15700,7 @@
           <w:color w:val="FFC000" w:themeColor="accent4"/>
           <w:sz w:val="28"/>
           <w:szCs w:val="28"/>
+          <w:u w:val="single"/>
           <w14:textOutline w14:w="12700" w14:cap="flat" w14:cmpd="sng" w14:algn="ctr">
             <w14:solidFill>
               <w14:schemeClr w14:val="accent4"/>
@@ -15358,6 +15741,7 @@
           <w:color w:val="FFC000" w:themeColor="accent4"/>
           <w:sz w:val="28"/>
           <w:szCs w:val="28"/>
+          <w:u w:val="single"/>
           <w14:textOutline w14:w="12700" w14:cap="flat" w14:cmpd="sng" w14:algn="ctr">
             <w14:solidFill>
               <w14:schemeClr w14:val="accent4"/>
@@ -15398,6 +15782,7 @@
           <w:color w:val="FFC000" w:themeColor="accent4"/>
           <w:sz w:val="28"/>
           <w:szCs w:val="28"/>
+          <w:u w:val="single"/>
           <w14:textOutline w14:w="12700" w14:cap="flat" w14:cmpd="sng" w14:algn="ctr">
             <w14:solidFill>
               <w14:schemeClr w14:val="accent4"/>
@@ -15438,6 +15823,7 @@
           <w:color w:val="FFC000" w:themeColor="accent4"/>
           <w:sz w:val="28"/>
           <w:szCs w:val="28"/>
+          <w:u w:val="single"/>
           <w14:textOutline w14:w="12700" w14:cap="flat" w14:cmpd="sng" w14:algn="ctr">
             <w14:solidFill>
               <w14:schemeClr w14:val="accent4"/>
@@ -15478,6 +15864,7 @@
           <w:color w:val="FFC000" w:themeColor="accent4"/>
           <w:sz w:val="28"/>
           <w:szCs w:val="28"/>
+          <w:u w:val="single"/>
           <w14:textOutline w14:w="12700" w14:cap="flat" w14:cmpd="sng" w14:algn="ctr">
             <w14:solidFill>
               <w14:schemeClr w14:val="accent4"/>
@@ -15518,6 +15905,7 @@
           <w:color w:val="FFC000" w:themeColor="accent4"/>
           <w:sz w:val="28"/>
           <w:szCs w:val="28"/>
+          <w:u w:val="single"/>
           <w14:textOutline w14:w="12700" w14:cap="flat" w14:cmpd="sng" w14:algn="ctr">
             <w14:solidFill>
               <w14:schemeClr w14:val="accent4"/>
@@ -15558,6 +15946,7 @@
           <w:color w:val="FFC000" w:themeColor="accent4"/>
           <w:sz w:val="28"/>
           <w:szCs w:val="28"/>
+          <w:u w:val="single"/>
           <w14:textOutline w14:w="12700" w14:cap="flat" w14:cmpd="sng" w14:algn="ctr">
             <w14:solidFill>
               <w14:schemeClr w14:val="accent4"/>
@@ -15598,6 +15987,7 @@
           <w:color w:val="FFC000" w:themeColor="accent4"/>
           <w:sz w:val="28"/>
           <w:szCs w:val="28"/>
+          <w:u w:val="single"/>
           <w14:textOutline w14:w="12700" w14:cap="flat" w14:cmpd="sng" w14:algn="ctr">
             <w14:solidFill>
               <w14:schemeClr w14:val="accent4"/>
@@ -15638,6 +16028,7 @@
           <w:color w:val="FFC000" w:themeColor="accent4"/>
           <w:sz w:val="28"/>
           <w:szCs w:val="28"/>
+          <w:u w:val="single"/>
           <w14:textOutline w14:w="12700" w14:cap="flat" w14:cmpd="sng" w14:algn="ctr">
             <w14:solidFill>
               <w14:schemeClr w14:val="accent4"/>
@@ -15678,6 +16069,7 @@
           <w:color w:val="FFC000" w:themeColor="accent4"/>
           <w:sz w:val="28"/>
           <w:szCs w:val="28"/>
+          <w:u w:val="single"/>
           <w14:textOutline w14:w="12700" w14:cap="flat" w14:cmpd="sng" w14:algn="ctr">
             <w14:solidFill>
               <w14:schemeClr w14:val="accent4"/>
@@ -15718,6 +16110,7 @@
           <w:color w:val="FFC000" w:themeColor="accent4"/>
           <w:sz w:val="28"/>
           <w:szCs w:val="28"/>
+          <w:u w:val="single"/>
           <w14:textOutline w14:w="12700" w14:cap="flat" w14:cmpd="sng" w14:algn="ctr">
             <w14:solidFill>
               <w14:schemeClr w14:val="accent4"/>
@@ -15758,6 +16151,7 @@
           <w:color w:val="FFC000" w:themeColor="accent4"/>
           <w:sz w:val="28"/>
           <w:szCs w:val="28"/>
+          <w:u w:val="single"/>
           <w14:textOutline w14:w="12700" w14:cap="flat" w14:cmpd="sng" w14:algn="ctr">
             <w14:solidFill>
               <w14:schemeClr w14:val="accent4"/>
@@ -15798,6 +16192,7 @@
           <w:color w:val="FFC000" w:themeColor="accent4"/>
           <w:sz w:val="28"/>
           <w:szCs w:val="28"/>
+          <w:u w:val="single"/>
           <w14:textOutline w14:w="12700" w14:cap="flat" w14:cmpd="sng" w14:algn="ctr">
             <w14:solidFill>
               <w14:schemeClr w14:val="accent4"/>
@@ -15838,6 +16233,7 @@
           <w:color w:val="FFC000" w:themeColor="accent4"/>
           <w:sz w:val="28"/>
           <w:szCs w:val="28"/>
+          <w:u w:val="single"/>
           <w14:textOutline w14:w="12700" w14:cap="flat" w14:cmpd="sng" w14:algn="ctr">
             <w14:solidFill>
               <w14:schemeClr w14:val="accent4"/>
@@ -15878,6 +16274,7 @@
           <w:color w:val="FFC000" w:themeColor="accent4"/>
           <w:sz w:val="28"/>
           <w:szCs w:val="28"/>
+          <w:u w:val="single"/>
           <w14:textOutline w14:w="12700" w14:cap="flat" w14:cmpd="sng" w14:algn="ctr">
             <w14:solidFill>
               <w14:schemeClr w14:val="accent4"/>
@@ -15918,6 +16315,7 @@
           <w:color w:val="FFC000" w:themeColor="accent4"/>
           <w:sz w:val="28"/>
           <w:szCs w:val="28"/>
+          <w:u w:val="single"/>
           <w14:textOutline w14:w="12700" w14:cap="flat" w14:cmpd="sng" w14:algn="ctr">
             <w14:solidFill>
               <w14:schemeClr w14:val="accent4"/>
@@ -15958,6 +16356,7 @@
           <w:color w:val="FFC000" w:themeColor="accent4"/>
           <w:sz w:val="28"/>
           <w:szCs w:val="28"/>
+          <w:u w:val="single"/>
           <w14:textOutline w14:w="12700" w14:cap="flat" w14:cmpd="sng" w14:algn="ctr">
             <w14:solidFill>
               <w14:schemeClr w14:val="accent4"/>
@@ -15998,6 +16397,7 @@
           <w:color w:val="FFC000" w:themeColor="accent4"/>
           <w:sz w:val="28"/>
           <w:szCs w:val="28"/>
+          <w:u w:val="single"/>
           <w14:textOutline w14:w="12700" w14:cap="flat" w14:cmpd="sng" w14:algn="ctr">
             <w14:solidFill>
               <w14:schemeClr w14:val="accent4"/>
@@ -16038,6 +16438,7 @@
           <w:color w:val="FFC000" w:themeColor="accent4"/>
           <w:sz w:val="28"/>
           <w:szCs w:val="28"/>
+          <w:u w:val="single"/>
           <w14:textOutline w14:w="12700" w14:cap="flat" w14:cmpd="sng" w14:algn="ctr">
             <w14:solidFill>
               <w14:schemeClr w14:val="accent4"/>
@@ -16078,6 +16479,7 @@
           <w:color w:val="FFC000" w:themeColor="accent4"/>
           <w:sz w:val="28"/>
           <w:szCs w:val="28"/>
+          <w:u w:val="single"/>
           <w14:textOutline w14:w="12700" w14:cap="flat" w14:cmpd="sng" w14:algn="ctr">
             <w14:solidFill>
               <w14:schemeClr w14:val="accent4"/>
@@ -16118,6 +16520,7 @@
           <w:color w:val="FFC000" w:themeColor="accent4"/>
           <w:sz w:val="28"/>
           <w:szCs w:val="28"/>
+          <w:u w:val="single"/>
           <w14:textOutline w14:w="12700" w14:cap="flat" w14:cmpd="sng" w14:algn="ctr">
             <w14:solidFill>
               <w14:schemeClr w14:val="accent4"/>
@@ -16158,6 +16561,7 @@
           <w:color w:val="FFC000" w:themeColor="accent4"/>
           <w:sz w:val="28"/>
           <w:szCs w:val="28"/>
+          <w:u w:val="single"/>
           <w14:textOutline w14:w="12700" w14:cap="flat" w14:cmpd="sng" w14:algn="ctr">
             <w14:solidFill>
               <w14:schemeClr w14:val="accent4"/>
@@ -16198,6 +16602,7 @@
           <w:color w:val="FFC000" w:themeColor="accent4"/>
           <w:sz w:val="28"/>
           <w:szCs w:val="28"/>
+          <w:u w:val="single"/>
           <w14:textOutline w14:w="12700" w14:cap="flat" w14:cmpd="sng" w14:algn="ctr">
             <w14:solidFill>
               <w14:schemeClr w14:val="accent4"/>
@@ -16238,6 +16643,7 @@
           <w:color w:val="FFC000" w:themeColor="accent4"/>
           <w:sz w:val="28"/>
           <w:szCs w:val="28"/>
+          <w:u w:val="single"/>
           <w14:textOutline w14:w="12700" w14:cap="flat" w14:cmpd="sng" w14:algn="ctr">
             <w14:solidFill>
               <w14:schemeClr w14:val="accent4"/>
@@ -16278,6 +16684,7 @@
           <w:color w:val="FFC000" w:themeColor="accent4"/>
           <w:sz w:val="28"/>
           <w:szCs w:val="28"/>
+          <w:u w:val="single"/>
           <w14:textOutline w14:w="12700" w14:cap="flat" w14:cmpd="sng" w14:algn="ctr">
             <w14:solidFill>
               <w14:schemeClr w14:val="accent4"/>
@@ -16318,6 +16725,7 @@
           <w:color w:val="FFC000" w:themeColor="accent4"/>
           <w:sz w:val="28"/>
           <w:szCs w:val="28"/>
+          <w:u w:val="single"/>
           <w14:textOutline w14:w="12700" w14:cap="flat" w14:cmpd="sng" w14:algn="ctr">
             <w14:solidFill>
               <w14:schemeClr w14:val="accent4"/>
@@ -16358,6 +16766,7 @@
           <w:color w:val="FFC000" w:themeColor="accent4"/>
           <w:sz w:val="28"/>
           <w:szCs w:val="28"/>
+          <w:u w:val="single"/>
           <w14:textOutline w14:w="12700" w14:cap="flat" w14:cmpd="sng" w14:algn="ctr">
             <w14:solidFill>
               <w14:schemeClr w14:val="accent4"/>
@@ -16398,6 +16807,7 @@
           <w:color w:val="FFC000" w:themeColor="accent4"/>
           <w:sz w:val="28"/>
           <w:szCs w:val="28"/>
+          <w:u w:val="single"/>
           <w14:textOutline w14:w="12700" w14:cap="flat" w14:cmpd="sng" w14:algn="ctr">
             <w14:solidFill>
               <w14:schemeClr w14:val="accent4"/>
@@ -16438,6 +16848,7 @@
           <w:color w:val="FFC000" w:themeColor="accent4"/>
           <w:sz w:val="28"/>
           <w:szCs w:val="28"/>
+          <w:u w:val="single"/>
           <w14:textOutline w14:w="12700" w14:cap="flat" w14:cmpd="sng" w14:algn="ctr">
             <w14:solidFill>
               <w14:schemeClr w14:val="accent4"/>
@@ -16478,6 +16889,7 @@
           <w:color w:val="FFC000" w:themeColor="accent4"/>
           <w:sz w:val="28"/>
           <w:szCs w:val="28"/>
+          <w:u w:val="single"/>
           <w14:textOutline w14:w="12700" w14:cap="flat" w14:cmpd="sng" w14:algn="ctr">
             <w14:solidFill>
               <w14:schemeClr w14:val="accent4"/>
@@ -16518,6 +16930,7 @@
           <w:color w:val="FFC000" w:themeColor="accent4"/>
           <w:sz w:val="28"/>
           <w:szCs w:val="28"/>
+          <w:u w:val="single"/>
           <w14:textOutline w14:w="12700" w14:cap="flat" w14:cmpd="sng" w14:algn="ctr">
             <w14:solidFill>
               <w14:schemeClr w14:val="accent4"/>
@@ -16558,6 +16971,7 @@
           <w:color w:val="FFC000" w:themeColor="accent4"/>
           <w:sz w:val="28"/>
           <w:szCs w:val="28"/>
+          <w:u w:val="single"/>
           <w14:textOutline w14:w="12700" w14:cap="flat" w14:cmpd="sng" w14:algn="ctr">
             <w14:solidFill>
               <w14:schemeClr w14:val="accent4"/>
@@ -16598,6 +17012,7 @@
           <w:color w:val="FFC000" w:themeColor="accent4"/>
           <w:sz w:val="28"/>
           <w:szCs w:val="28"/>
+          <w:u w:val="single"/>
           <w14:textOutline w14:w="12700" w14:cap="flat" w14:cmpd="sng" w14:algn="ctr">
             <w14:solidFill>
               <w14:schemeClr w14:val="accent4"/>
@@ -16638,6 +17053,7 @@
           <w:color w:val="FFC000" w:themeColor="accent4"/>
           <w:sz w:val="28"/>
           <w:szCs w:val="28"/>
+          <w:u w:val="single"/>
           <w14:textOutline w14:w="12700" w14:cap="flat" w14:cmpd="sng" w14:algn="ctr">
             <w14:solidFill>
               <w14:schemeClr w14:val="accent4"/>
@@ -16678,6 +17094,7 @@
           <w:color w:val="FFC000" w:themeColor="accent4"/>
           <w:sz w:val="28"/>
           <w:szCs w:val="28"/>
+          <w:u w:val="single"/>
           <w14:textOutline w14:w="12700" w14:cap="flat" w14:cmpd="sng" w14:algn="ctr">
             <w14:solidFill>
               <w14:schemeClr w14:val="accent4"/>
@@ -16718,6 +17135,7 @@
           <w:color w:val="FFC000" w:themeColor="accent4"/>
           <w:sz w:val="28"/>
           <w:szCs w:val="28"/>
+          <w:u w:val="single"/>
           <w14:textOutline w14:w="12700" w14:cap="flat" w14:cmpd="sng" w14:algn="ctr">
             <w14:solidFill>
               <w14:schemeClr w14:val="accent4"/>
@@ -16758,6 +17176,7 @@
           <w:color w:val="FFC000" w:themeColor="accent4"/>
           <w:sz w:val="28"/>
           <w:szCs w:val="28"/>
+          <w:u w:val="single"/>
           <w14:textOutline w14:w="12700" w14:cap="flat" w14:cmpd="sng" w14:algn="ctr">
             <w14:solidFill>
               <w14:schemeClr w14:val="accent4"/>
@@ -16798,6 +17217,7 @@
           <w:color w:val="FFC000" w:themeColor="accent4"/>
           <w:sz w:val="28"/>
           <w:szCs w:val="28"/>
+          <w:u w:val="single"/>
           <w14:textOutline w14:w="12700" w14:cap="flat" w14:cmpd="sng" w14:algn="ctr">
             <w14:solidFill>
               <w14:schemeClr w14:val="accent4"/>
@@ -16838,6 +17258,7 @@
           <w:color w:val="FFC000" w:themeColor="accent4"/>
           <w:sz w:val="28"/>
           <w:szCs w:val="28"/>
+          <w:u w:val="single"/>
           <w14:textOutline w14:w="12700" w14:cap="flat" w14:cmpd="sng" w14:algn="ctr">
             <w14:solidFill>
               <w14:schemeClr w14:val="accent4"/>
@@ -16878,6 +17299,7 @@
           <w:color w:val="FFC000" w:themeColor="accent4"/>
           <w:sz w:val="28"/>
           <w:szCs w:val="28"/>
+          <w:u w:val="single"/>
           <w14:textOutline w14:w="12700" w14:cap="flat" w14:cmpd="sng" w14:algn="ctr">
             <w14:solidFill>
               <w14:schemeClr w14:val="accent4"/>
@@ -16918,6 +17340,7 @@
           <w:color w:val="FFC000" w:themeColor="accent4"/>
           <w:sz w:val="28"/>
           <w:szCs w:val="28"/>
+          <w:u w:val="single"/>
           <w14:textOutline w14:w="12700" w14:cap="flat" w14:cmpd="sng" w14:algn="ctr">
             <w14:solidFill>
               <w14:schemeClr w14:val="accent4"/>
@@ -16958,6 +17381,7 @@
           <w:color w:val="FFC000" w:themeColor="accent4"/>
           <w:sz w:val="28"/>
           <w:szCs w:val="28"/>
+          <w:u w:val="single"/>
           <w14:textOutline w14:w="12700" w14:cap="flat" w14:cmpd="sng" w14:algn="ctr">
             <w14:solidFill>
               <w14:schemeClr w14:val="accent4"/>
@@ -16998,6 +17422,7 @@
           <w:color w:val="FFC000" w:themeColor="accent4"/>
           <w:sz w:val="28"/>
           <w:szCs w:val="28"/>
+          <w:u w:val="single"/>
           <w14:textOutline w14:w="12700" w14:cap="flat" w14:cmpd="sng" w14:algn="ctr">
             <w14:solidFill>
               <w14:schemeClr w14:val="accent4"/>
@@ -17038,6 +17463,7 @@
           <w:color w:val="FFC000" w:themeColor="accent4"/>
           <w:sz w:val="28"/>
           <w:szCs w:val="28"/>
+          <w:u w:val="single"/>
           <w14:textOutline w14:w="12700" w14:cap="flat" w14:cmpd="sng" w14:algn="ctr">
             <w14:solidFill>
               <w14:schemeClr w14:val="accent4"/>
@@ -17078,6 +17504,7 @@
           <w:color w:val="FFC000" w:themeColor="accent4"/>
           <w:sz w:val="28"/>
           <w:szCs w:val="28"/>
+          <w:u w:val="single"/>
           <w14:textOutline w14:w="12700" w14:cap="flat" w14:cmpd="sng" w14:algn="ctr">
             <w14:solidFill>
               <w14:schemeClr w14:val="accent4"/>
@@ -17118,6 +17545,7 @@
           <w:color w:val="FFC000" w:themeColor="accent4"/>
           <w:sz w:val="28"/>
           <w:szCs w:val="28"/>
+          <w:u w:val="single"/>
           <w14:textOutline w14:w="12700" w14:cap="flat" w14:cmpd="sng" w14:algn="ctr">
             <w14:solidFill>
               <w14:schemeClr w14:val="accent4"/>
@@ -17158,6 +17586,7 @@
           <w:color w:val="FFC000" w:themeColor="accent4"/>
           <w:sz w:val="28"/>
           <w:szCs w:val="28"/>
+          <w:u w:val="single"/>
           <w14:textOutline w14:w="12700" w14:cap="flat" w14:cmpd="sng" w14:algn="ctr">
             <w14:solidFill>
               <w14:schemeClr w14:val="accent4"/>
@@ -17198,6 +17627,7 @@
           <w:color w:val="FFC000" w:themeColor="accent4"/>
           <w:sz w:val="28"/>
           <w:szCs w:val="28"/>
+          <w:u w:val="single"/>
           <w14:textOutline w14:w="12700" w14:cap="flat" w14:cmpd="sng" w14:algn="ctr">
             <w14:solidFill>
               <w14:schemeClr w14:val="accent4"/>
@@ -17238,6 +17668,7 @@
           <w:color w:val="FFC000" w:themeColor="accent4"/>
           <w:sz w:val="28"/>
           <w:szCs w:val="28"/>
+          <w:u w:val="single"/>
           <w14:textOutline w14:w="12700" w14:cap="flat" w14:cmpd="sng" w14:algn="ctr">
             <w14:solidFill>
               <w14:schemeClr w14:val="accent4"/>
@@ -17278,6 +17709,7 @@
           <w:color w:val="FFC000" w:themeColor="accent4"/>
           <w:sz w:val="28"/>
           <w:szCs w:val="28"/>
+          <w:u w:val="single"/>
           <w14:textOutline w14:w="12700" w14:cap="flat" w14:cmpd="sng" w14:algn="ctr">
             <w14:solidFill>
               <w14:schemeClr w14:val="accent4"/>
@@ -17318,6 +17750,7 @@
           <w:color w:val="FFC000" w:themeColor="accent4"/>
           <w:sz w:val="28"/>
           <w:szCs w:val="28"/>
+          <w:u w:val="single"/>
           <w14:textOutline w14:w="12700" w14:cap="flat" w14:cmpd="sng" w14:algn="ctr">
             <w14:solidFill>
               <w14:schemeClr w14:val="accent4"/>
@@ -17358,6 +17791,7 @@
           <w:color w:val="FFC000" w:themeColor="accent4"/>
           <w:sz w:val="28"/>
           <w:szCs w:val="28"/>
+          <w:u w:val="single"/>
           <w14:textOutline w14:w="12700" w14:cap="flat" w14:cmpd="sng" w14:algn="ctr">
             <w14:solidFill>
               <w14:schemeClr w14:val="accent4"/>
@@ -17398,6 +17832,7 @@
           <w:color w:val="FFC000" w:themeColor="accent4"/>
           <w:sz w:val="28"/>
           <w:szCs w:val="28"/>
+          <w:u w:val="single"/>
           <w14:textOutline w14:w="12700" w14:cap="flat" w14:cmpd="sng" w14:algn="ctr">
             <w14:solidFill>
               <w14:schemeClr w14:val="accent4"/>
@@ -17438,6 +17873,7 @@
           <w:color w:val="FFC000" w:themeColor="accent4"/>
           <w:sz w:val="28"/>
           <w:szCs w:val="28"/>
+          <w:u w:val="single"/>
           <w14:textOutline w14:w="12700" w14:cap="flat" w14:cmpd="sng" w14:algn="ctr">
             <w14:solidFill>
               <w14:schemeClr w14:val="accent4"/>
@@ -17478,6 +17914,7 @@
           <w:color w:val="FFC000" w:themeColor="accent4"/>
           <w:sz w:val="28"/>
           <w:szCs w:val="28"/>
+          <w:u w:val="single"/>
           <w14:textOutline w14:w="12700" w14:cap="flat" w14:cmpd="sng" w14:algn="ctr">
             <w14:solidFill>
               <w14:schemeClr w14:val="accent4"/>
@@ -17518,6 +17955,7 @@
           <w:color w:val="FFC000" w:themeColor="accent4"/>
           <w:sz w:val="28"/>
           <w:szCs w:val="28"/>
+          <w:u w:val="single"/>
           <w14:textOutline w14:w="12700" w14:cap="flat" w14:cmpd="sng" w14:algn="ctr">
             <w14:solidFill>
               <w14:schemeClr w14:val="accent4"/>
@@ -17557,6 +17995,7 @@
           <w:color w:val="FFC000" w:themeColor="accent4"/>
           <w:sz w:val="28"/>
           <w:szCs w:val="28"/>
+          <w:u w:val="single"/>
           <w14:textOutline w14:w="12700" w14:cap="flat" w14:cmpd="sng" w14:algn="ctr">
             <w14:solidFill>
               <w14:schemeClr w14:val="accent4"/>
@@ -17597,6 +18036,7 @@
           <w:color w:val="FFC000" w:themeColor="accent4"/>
           <w:sz w:val="28"/>
           <w:szCs w:val="28"/>
+          <w:u w:val="single"/>
           <w14:textOutline w14:w="12700" w14:cap="flat" w14:cmpd="sng" w14:algn="ctr">
             <w14:solidFill>
               <w14:schemeClr w14:val="accent4"/>
@@ -17637,6 +18077,7 @@
           <w:color w:val="FFC000" w:themeColor="accent4"/>
           <w:sz w:val="28"/>
           <w:szCs w:val="28"/>
+          <w:u w:val="single"/>
           <w14:textOutline w14:w="12700" w14:cap="flat" w14:cmpd="sng" w14:algn="ctr">
             <w14:solidFill>
               <w14:schemeClr w14:val="accent4"/>
@@ -17677,6 +18118,7 @@
           <w:color w:val="FFC000" w:themeColor="accent4"/>
           <w:sz w:val="28"/>
           <w:szCs w:val="28"/>
+          <w:u w:val="single"/>
           <w14:textOutline w14:w="12700" w14:cap="flat" w14:cmpd="sng" w14:algn="ctr">
             <w14:solidFill>
               <w14:schemeClr w14:val="accent4"/>
@@ -17717,6 +18159,7 @@
           <w:color w:val="FFC000" w:themeColor="accent4"/>
           <w:sz w:val="28"/>
           <w:szCs w:val="28"/>
+          <w:u w:val="single"/>
           <w14:textOutline w14:w="12700" w14:cap="flat" w14:cmpd="sng" w14:algn="ctr">
             <w14:solidFill>
               <w14:schemeClr w14:val="accent4"/>
@@ -17757,6 +18200,7 @@
           <w:color w:val="FFC000" w:themeColor="accent4"/>
           <w:sz w:val="28"/>
           <w:szCs w:val="28"/>
+          <w:u w:val="single"/>
           <w14:textOutline w14:w="12700" w14:cap="flat" w14:cmpd="sng" w14:algn="ctr">
             <w14:solidFill>
               <w14:schemeClr w14:val="accent4"/>
@@ -17797,6 +18241,7 @@
           <w:color w:val="FFC000" w:themeColor="accent4"/>
           <w:sz w:val="28"/>
           <w:szCs w:val="28"/>
+          <w:u w:val="single"/>
           <w14:textOutline w14:w="12700" w14:cap="flat" w14:cmpd="sng" w14:algn="ctr">
             <w14:solidFill>
               <w14:schemeClr w14:val="accent4"/>
@@ -17837,6 +18282,7 @@
           <w:color w:val="FFC000" w:themeColor="accent4"/>
           <w:sz w:val="28"/>
           <w:szCs w:val="28"/>
+          <w:u w:val="single"/>
           <w14:textOutline w14:w="12700" w14:cap="flat" w14:cmpd="sng" w14:algn="ctr">
             <w14:solidFill>
               <w14:schemeClr w14:val="accent4"/>
@@ -17877,6 +18323,7 @@
           <w:color w:val="FFC000" w:themeColor="accent4"/>
           <w:sz w:val="28"/>
           <w:szCs w:val="28"/>
+          <w:u w:val="single"/>
           <w14:textOutline w14:w="12700" w14:cap="flat" w14:cmpd="sng" w14:algn="ctr">
             <w14:solidFill>
               <w14:schemeClr w14:val="accent4"/>
@@ -17917,6 +18364,7 @@
           <w:color w:val="FFC000" w:themeColor="accent4"/>
           <w:sz w:val="28"/>
           <w:szCs w:val="28"/>
+          <w:u w:val="single"/>
           <w14:textOutline w14:w="12700" w14:cap="flat" w14:cmpd="sng" w14:algn="ctr">
             <w14:solidFill>
               <w14:schemeClr w14:val="accent4"/>
@@ -17957,6 +18405,7 @@
           <w:color w:val="FFC000" w:themeColor="accent4"/>
           <w:sz w:val="28"/>
           <w:szCs w:val="28"/>
+          <w:u w:val="single"/>
           <w14:textOutline w14:w="12700" w14:cap="flat" w14:cmpd="sng" w14:algn="ctr">
             <w14:solidFill>
               <w14:schemeClr w14:val="accent4"/>
@@ -17997,6 +18446,7 @@
           <w:color w:val="FFC000" w:themeColor="accent4"/>
           <w:sz w:val="28"/>
           <w:szCs w:val="28"/>
+          <w:u w:val="single"/>
           <w14:textOutline w14:w="12700" w14:cap="flat" w14:cmpd="sng" w14:algn="ctr">
             <w14:solidFill>
               <w14:schemeClr w14:val="accent4"/>
@@ -18037,6 +18487,7 @@
           <w:color w:val="FFC000" w:themeColor="accent4"/>
           <w:sz w:val="28"/>
           <w:szCs w:val="28"/>
+          <w:u w:val="single"/>
           <w14:textOutline w14:w="12700" w14:cap="flat" w14:cmpd="sng" w14:algn="ctr">
             <w14:solidFill>
               <w14:schemeClr w14:val="accent4"/>
@@ -18077,6 +18528,7 @@
           <w:color w:val="FFC000" w:themeColor="accent4"/>
           <w:sz w:val="28"/>
           <w:szCs w:val="28"/>
+          <w:u w:val="single"/>
           <w14:textOutline w14:w="12700" w14:cap="flat" w14:cmpd="sng" w14:algn="ctr">
             <w14:solidFill>
               <w14:schemeClr w14:val="accent4"/>
@@ -18117,6 +18569,7 @@
           <w:color w:val="FFC000" w:themeColor="accent4"/>
           <w:sz w:val="28"/>
           <w:szCs w:val="28"/>
+          <w:u w:val="single"/>
           <w14:textOutline w14:w="12700" w14:cap="flat" w14:cmpd="sng" w14:algn="ctr">
             <w14:solidFill>
               <w14:schemeClr w14:val="accent4"/>
@@ -18157,6 +18610,7 @@
           <w:color w:val="FFC000" w:themeColor="accent4"/>
           <w:sz w:val="28"/>
           <w:szCs w:val="28"/>
+          <w:u w:val="single"/>
           <w14:textOutline w14:w="12700" w14:cap="flat" w14:cmpd="sng" w14:algn="ctr">
             <w14:solidFill>
               <w14:schemeClr w14:val="accent4"/>
@@ -18197,6 +18651,7 @@
           <w:color w:val="FFC000" w:themeColor="accent4"/>
           <w:sz w:val="28"/>
           <w:szCs w:val="28"/>
+          <w:u w:val="single"/>
           <w14:textOutline w14:w="12700" w14:cap="flat" w14:cmpd="sng" w14:algn="ctr">
             <w14:solidFill>
               <w14:schemeClr w14:val="accent4"/>
@@ -18237,6 +18692,7 @@
           <w:color w:val="FFC000" w:themeColor="accent4"/>
           <w:sz w:val="28"/>
           <w:szCs w:val="28"/>
+          <w:u w:val="single"/>
           <w14:textOutline w14:w="12700" w14:cap="flat" w14:cmpd="sng" w14:algn="ctr">
             <w14:solidFill>
               <w14:schemeClr w14:val="accent4"/>
@@ -18277,6 +18733,7 @@
           <w:color w:val="FFC000" w:themeColor="accent4"/>
           <w:sz w:val="28"/>
           <w:szCs w:val="28"/>
+          <w:u w:val="single"/>
           <w14:textOutline w14:w="12700" w14:cap="flat" w14:cmpd="sng" w14:algn="ctr">
             <w14:solidFill>
               <w14:schemeClr w14:val="accent4"/>
@@ -18317,6 +18774,7 @@
           <w:color w:val="FFC000" w:themeColor="accent4"/>
           <w:sz w:val="28"/>
           <w:szCs w:val="28"/>
+          <w:u w:val="single"/>
           <w14:textOutline w14:w="12700" w14:cap="flat" w14:cmpd="sng" w14:algn="ctr">
             <w14:solidFill>
               <w14:schemeClr w14:val="accent4"/>
@@ -18357,6 +18815,7 @@
           <w:color w:val="FFC000" w:themeColor="accent4"/>
           <w:sz w:val="28"/>
           <w:szCs w:val="28"/>
+          <w:u w:val="single"/>
           <w14:textOutline w14:w="12700" w14:cap="flat" w14:cmpd="sng" w14:algn="ctr">
             <w14:solidFill>
               <w14:schemeClr w14:val="accent4"/>
@@ -18397,6 +18856,7 @@
           <w:color w:val="FFC000" w:themeColor="accent4"/>
           <w:sz w:val="28"/>
           <w:szCs w:val="28"/>
+          <w:u w:val="single"/>
           <w14:textOutline w14:w="12700" w14:cap="flat" w14:cmpd="sng" w14:algn="ctr">
             <w14:solidFill>
               <w14:schemeClr w14:val="accent4"/>
@@ -18437,6 +18897,7 @@
           <w:color w:val="FFC000" w:themeColor="accent4"/>
           <w:sz w:val="28"/>
           <w:szCs w:val="28"/>
+          <w:u w:val="single"/>
           <w14:textOutline w14:w="12700" w14:cap="flat" w14:cmpd="sng" w14:algn="ctr">
             <w14:solidFill>
               <w14:schemeClr w14:val="accent4"/>
@@ -18477,6 +18938,7 @@
           <w:color w:val="FFC000" w:themeColor="accent4"/>
           <w:sz w:val="28"/>
           <w:szCs w:val="28"/>
+          <w:u w:val="single"/>
           <w14:textOutline w14:w="12700" w14:cap="flat" w14:cmpd="sng" w14:algn="ctr">
             <w14:solidFill>
               <w14:schemeClr w14:val="accent4"/>
@@ -18517,6 +18979,7 @@
           <w:color w:val="FFC000" w:themeColor="accent4"/>
           <w:sz w:val="28"/>
           <w:szCs w:val="28"/>
+          <w:u w:val="single"/>
           <w14:textOutline w14:w="12700" w14:cap="flat" w14:cmpd="sng" w14:algn="ctr">
             <w14:solidFill>
               <w14:schemeClr w14:val="accent4"/>
@@ -18557,6 +19020,7 @@
           <w:color w:val="FFC000" w:themeColor="accent4"/>
           <w:sz w:val="28"/>
           <w:szCs w:val="28"/>
+          <w:u w:val="single"/>
           <w14:textOutline w14:w="12700" w14:cap="flat" w14:cmpd="sng" w14:algn="ctr">
             <w14:solidFill>
               <w14:schemeClr w14:val="accent4"/>
@@ -18597,6 +19061,7 @@
           <w:color w:val="FFC000" w:themeColor="accent4"/>
           <w:sz w:val="28"/>
           <w:szCs w:val="28"/>
+          <w:u w:val="single"/>
           <w14:textOutline w14:w="12700" w14:cap="flat" w14:cmpd="sng" w14:algn="ctr">
             <w14:solidFill>
               <w14:schemeClr w14:val="accent4"/>
@@ -18637,6 +19102,7 @@
           <w:color w:val="FFC000" w:themeColor="accent4"/>
           <w:sz w:val="28"/>
           <w:szCs w:val="28"/>
+          <w:u w:val="single"/>
           <w14:textOutline w14:w="12700" w14:cap="flat" w14:cmpd="sng" w14:algn="ctr">
             <w14:solidFill>
               <w14:schemeClr w14:val="accent4"/>
@@ -18677,6 +19143,7 @@
           <w:color w:val="FFC000" w:themeColor="accent4"/>
           <w:sz w:val="28"/>
           <w:szCs w:val="28"/>
+          <w:u w:val="single"/>
           <w14:textOutline w14:w="12700" w14:cap="flat" w14:cmpd="sng" w14:algn="ctr">
             <w14:solidFill>
               <w14:schemeClr w14:val="accent4"/>
@@ -18717,6 +19184,7 @@
           <w:color w:val="FFC000" w:themeColor="accent4"/>
           <w:sz w:val="28"/>
           <w:szCs w:val="28"/>
+          <w:u w:val="single"/>
           <w14:textOutline w14:w="12700" w14:cap="flat" w14:cmpd="sng" w14:algn="ctr">
             <w14:solidFill>
               <w14:schemeClr w14:val="accent4"/>
@@ -18757,6 +19225,7 @@
           <w:color w:val="FFC000" w:themeColor="accent4"/>
           <w:sz w:val="28"/>
           <w:szCs w:val="28"/>
+          <w:u w:val="single"/>
           <w14:textOutline w14:w="12700" w14:cap="flat" w14:cmpd="sng" w14:algn="ctr">
             <w14:solidFill>
               <w14:schemeClr w14:val="accent4"/>
@@ -18797,6 +19266,7 @@
           <w:color w:val="FFC000" w:themeColor="accent4"/>
           <w:sz w:val="28"/>
           <w:szCs w:val="28"/>
+          <w:u w:val="single"/>
           <w14:textOutline w14:w="12700" w14:cap="flat" w14:cmpd="sng" w14:algn="ctr">
             <w14:solidFill>
               <w14:schemeClr w14:val="accent4"/>
@@ -18837,6 +19307,7 @@
           <w:color w:val="FFC000" w:themeColor="accent4"/>
           <w:sz w:val="28"/>
           <w:szCs w:val="28"/>
+          <w:u w:val="single"/>
           <w14:textOutline w14:w="12700" w14:cap="flat" w14:cmpd="sng" w14:algn="ctr">
             <w14:solidFill>
               <w14:schemeClr w14:val="accent4"/>
@@ -18877,6 +19348,7 @@
           <w:color w:val="FFC000" w:themeColor="accent4"/>
           <w:sz w:val="28"/>
           <w:szCs w:val="28"/>
+          <w:u w:val="single"/>
           <w14:textOutline w14:w="12700" w14:cap="flat" w14:cmpd="sng" w14:algn="ctr">
             <w14:solidFill>
               <w14:schemeClr w14:val="accent4"/>
@@ -18917,6 +19389,7 @@
           <w:color w:val="FFC000" w:themeColor="accent4"/>
           <w:sz w:val="28"/>
           <w:szCs w:val="28"/>
+          <w:u w:val="single"/>
           <w14:textOutline w14:w="12700" w14:cap="flat" w14:cmpd="sng" w14:algn="ctr">
             <w14:solidFill>
               <w14:schemeClr w14:val="accent4"/>
@@ -18957,6 +19430,7 @@
           <w:color w:val="FFC000" w:themeColor="accent4"/>
           <w:sz w:val="28"/>
           <w:szCs w:val="28"/>
+          <w:u w:val="single"/>
           <w14:textOutline w14:w="12700" w14:cap="flat" w14:cmpd="sng" w14:algn="ctr">
             <w14:solidFill>
               <w14:schemeClr w14:val="accent4"/>
@@ -18997,6 +19471,7 @@
           <w:color w:val="FFC000" w:themeColor="accent4"/>
           <w:sz w:val="28"/>
           <w:szCs w:val="28"/>
+          <w:u w:val="single"/>
           <w14:textOutline w14:w="12700" w14:cap="flat" w14:cmpd="sng" w14:algn="ctr">
             <w14:solidFill>
               <w14:schemeClr w14:val="accent4"/>
@@ -19037,6 +19512,7 @@
           <w:color w:val="FFC000" w:themeColor="accent4"/>
           <w:sz w:val="28"/>
           <w:szCs w:val="28"/>
+          <w:u w:val="single"/>
           <w14:textOutline w14:w="12700" w14:cap="flat" w14:cmpd="sng" w14:algn="ctr">
             <w14:solidFill>
               <w14:schemeClr w14:val="accent4"/>
@@ -19077,6 +19553,7 @@
           <w:color w:val="FFC000" w:themeColor="accent4"/>
           <w:sz w:val="28"/>
           <w:szCs w:val="28"/>
+          <w:u w:val="single"/>
           <w14:textOutline w14:w="12700" w14:cap="flat" w14:cmpd="sng" w14:algn="ctr">
             <w14:solidFill>
               <w14:schemeClr w14:val="accent4"/>
@@ -19117,6 +19594,7 @@
           <w:color w:val="FFC000" w:themeColor="accent4"/>
           <w:sz w:val="28"/>
           <w:szCs w:val="28"/>
+          <w:u w:val="single"/>
           <w14:textOutline w14:w="12700" w14:cap="flat" w14:cmpd="sng" w14:algn="ctr">
             <w14:solidFill>
               <w14:schemeClr w14:val="accent4"/>
@@ -19157,6 +19635,7 @@
           <w:color w:val="FFC000" w:themeColor="accent4"/>
           <w:sz w:val="28"/>
           <w:szCs w:val="28"/>
+          <w:u w:val="single"/>
           <w14:textOutline w14:w="12700" w14:cap="flat" w14:cmpd="sng" w14:algn="ctr">
             <w14:solidFill>
               <w14:schemeClr w14:val="accent4"/>
@@ -19197,6 +19676,7 @@
           <w:color w:val="FFC000" w:themeColor="accent4"/>
           <w:sz w:val="28"/>
           <w:szCs w:val="28"/>
+          <w:u w:val="single"/>
           <w14:textOutline w14:w="12700" w14:cap="flat" w14:cmpd="sng" w14:algn="ctr">
             <w14:solidFill>
               <w14:schemeClr w14:val="accent4"/>
@@ -19237,6 +19717,7 @@
           <w:color w:val="FFC000" w:themeColor="accent4"/>
           <w:sz w:val="28"/>
           <w:szCs w:val="28"/>
+          <w:u w:val="single"/>
           <w14:textOutline w14:w="12700" w14:cap="flat" w14:cmpd="sng" w14:algn="ctr">
             <w14:solidFill>
               <w14:schemeClr w14:val="accent4"/>
@@ -19277,6 +19758,7 @@
           <w:color w:val="FFC000" w:themeColor="accent4"/>
           <w:sz w:val="28"/>
           <w:szCs w:val="28"/>
+          <w:u w:val="single"/>
           <w14:textOutline w14:w="12700" w14:cap="flat" w14:cmpd="sng" w14:algn="ctr">
             <w14:solidFill>
               <w14:schemeClr w14:val="accent4"/>
@@ -19317,6 +19799,7 @@
           <w:color w:val="FFC000" w:themeColor="accent4"/>
           <w:sz w:val="28"/>
           <w:szCs w:val="28"/>
+          <w:u w:val="single"/>
           <w14:textOutline w14:w="12700" w14:cap="flat" w14:cmpd="sng" w14:algn="ctr">
             <w14:solidFill>
               <w14:schemeClr w14:val="accent4"/>
@@ -19357,6 +19840,7 @@
           <w:color w:val="FFC000" w:themeColor="accent4"/>
           <w:sz w:val="28"/>
           <w:szCs w:val="28"/>
+          <w:u w:val="single"/>
           <w14:textOutline w14:w="12700" w14:cap="flat" w14:cmpd="sng" w14:algn="ctr">
             <w14:solidFill>
               <w14:schemeClr w14:val="accent4"/>
@@ -19397,6 +19881,7 @@
           <w:color w:val="FFC000" w:themeColor="accent4"/>
           <w:sz w:val="28"/>
           <w:szCs w:val="28"/>
+          <w:u w:val="single"/>
           <w14:textOutline w14:w="12700" w14:cap="flat" w14:cmpd="sng" w14:algn="ctr">
             <w14:solidFill>
               <w14:schemeClr w14:val="accent4"/>
@@ -19437,6 +19922,7 @@
           <w:color w:val="FFC000" w:themeColor="accent4"/>
           <w:sz w:val="28"/>
           <w:szCs w:val="28"/>
+          <w:u w:val="single"/>
           <w14:textOutline w14:w="12700" w14:cap="flat" w14:cmpd="sng" w14:algn="ctr">
             <w14:solidFill>
               <w14:schemeClr w14:val="accent4"/>
@@ -19477,6 +19963,7 @@
           <w:color w:val="FFC000" w:themeColor="accent4"/>
           <w:sz w:val="28"/>
           <w:szCs w:val="28"/>
+          <w:u w:val="single"/>
           <w14:textOutline w14:w="12700" w14:cap="flat" w14:cmpd="sng" w14:algn="ctr">
             <w14:solidFill>
               <w14:schemeClr w14:val="accent4"/>
@@ -19518,6 +20005,7 @@
           <w:color w:val="FFC000" w:themeColor="accent4"/>
           <w:sz w:val="28"/>
           <w:szCs w:val="28"/>
+          <w:u w:val="single"/>
           <w14:textOutline w14:w="12700" w14:cap="flat" w14:cmpd="sng" w14:algn="ctr">
             <w14:solidFill>
               <w14:schemeClr w14:val="accent4"/>
@@ -19559,6 +20047,7 @@
           <w:color w:val="FFC000" w:themeColor="accent4"/>
           <w:sz w:val="28"/>
           <w:szCs w:val="28"/>
+          <w:u w:val="single"/>
           <w14:textOutline w14:w="12700" w14:cap="flat" w14:cmpd="sng" w14:algn="ctr">
             <w14:solidFill>
               <w14:schemeClr w14:val="accent4"/>
@@ -19599,6 +20088,7 @@
           <w:color w:val="FFC000" w:themeColor="accent4"/>
           <w:sz w:val="28"/>
           <w:szCs w:val="28"/>
+          <w:u w:val="single"/>
           <w14:textOutline w14:w="12700" w14:cap="flat" w14:cmpd="sng" w14:algn="ctr">
             <w14:solidFill>
               <w14:schemeClr w14:val="accent4"/>
@@ -19639,6 +20129,7 @@
           <w:color w:val="FFC000" w:themeColor="accent4"/>
           <w:sz w:val="28"/>
           <w:szCs w:val="28"/>
+          <w:u w:val="single"/>
           <w14:textOutline w14:w="12700" w14:cap="flat" w14:cmpd="sng" w14:algn="ctr">
             <w14:solidFill>
               <w14:schemeClr w14:val="accent4"/>
@@ -19679,6 +20170,7 @@
           <w:color w:val="FFC000" w:themeColor="accent4"/>
           <w:sz w:val="28"/>
           <w:szCs w:val="28"/>
+          <w:u w:val="single"/>
           <w14:textOutline w14:w="12700" w14:cap="flat" w14:cmpd="sng" w14:algn="ctr">
             <w14:solidFill>
               <w14:schemeClr w14:val="accent4"/>
@@ -19719,6 +20211,7 @@
           <w:color w:val="FFC000" w:themeColor="accent4"/>
           <w:sz w:val="28"/>
           <w:szCs w:val="28"/>
+          <w:u w:val="single"/>
           <w14:textOutline w14:w="12700" w14:cap="flat" w14:cmpd="sng" w14:algn="ctr">
             <w14:solidFill>
               <w14:schemeClr w14:val="accent4"/>
@@ -19759,6 +20252,7 @@
           <w:color w:val="FFC000" w:themeColor="accent4"/>
           <w:sz w:val="28"/>
           <w:szCs w:val="28"/>
+          <w:u w:val="single"/>
           <w14:textOutline w14:w="12700" w14:cap="flat" w14:cmpd="sng" w14:algn="ctr">
             <w14:solidFill>
               <w14:schemeClr w14:val="accent4"/>
@@ -19799,6 +20293,7 @@
           <w:color w:val="FFC000" w:themeColor="accent4"/>
           <w:sz w:val="28"/>
           <w:szCs w:val="28"/>
+          <w:u w:val="single"/>
           <w14:textOutline w14:w="12700" w14:cap="flat" w14:cmpd="sng" w14:algn="ctr">
             <w14:solidFill>
               <w14:schemeClr w14:val="accent4"/>
@@ -19839,6 +20334,7 @@
           <w:color w:val="FFC000" w:themeColor="accent4"/>
           <w:sz w:val="28"/>
           <w:szCs w:val="28"/>
+          <w:u w:val="single"/>
           <w14:textOutline w14:w="12700" w14:cap="flat" w14:cmpd="sng" w14:algn="ctr">
             <w14:solidFill>
               <w14:schemeClr w14:val="accent4"/>
@@ -19879,6 +20375,7 @@
           <w:color w:val="FFC000" w:themeColor="accent4"/>
           <w:sz w:val="28"/>
           <w:szCs w:val="28"/>
+          <w:u w:val="single"/>
           <w14:textOutline w14:w="12700" w14:cap="flat" w14:cmpd="sng" w14:algn="ctr">
             <w14:solidFill>
               <w14:schemeClr w14:val="accent4"/>
@@ -19919,6 +20416,7 @@
           <w:color w:val="FFC000" w:themeColor="accent4"/>
           <w:sz w:val="28"/>
           <w:szCs w:val="28"/>
+          <w:u w:val="single"/>
           <w14:textOutline w14:w="12700" w14:cap="flat" w14:cmpd="sng" w14:algn="ctr">
             <w14:solidFill>
               <w14:schemeClr w14:val="accent4"/>
@@ -19959,6 +20457,7 @@
           <w:color w:val="FFC000" w:themeColor="accent4"/>
           <w:sz w:val="28"/>
           <w:szCs w:val="28"/>
+          <w:u w:val="single"/>
           <w14:textOutline w14:w="12700" w14:cap="flat" w14:cmpd="sng" w14:algn="ctr">
             <w14:solidFill>
               <w14:schemeClr w14:val="accent4"/>
@@ -19999,6 +20498,7 @@
           <w:color w:val="FFC000" w:themeColor="accent4"/>
           <w:sz w:val="28"/>
           <w:szCs w:val="28"/>
+          <w:u w:val="single"/>
           <w14:textOutline w14:w="12700" w14:cap="flat" w14:cmpd="sng" w14:algn="ctr">
             <w14:solidFill>
               <w14:schemeClr w14:val="accent4"/>
@@ -20039,6 +20539,7 @@
           <w:color w:val="FFC000" w:themeColor="accent4"/>
           <w:sz w:val="28"/>
           <w:szCs w:val="28"/>
+          <w:u w:val="single"/>
           <w14:textOutline w14:w="12700" w14:cap="flat" w14:cmpd="sng" w14:algn="ctr">
             <w14:solidFill>
               <w14:schemeClr w14:val="accent4"/>
@@ -20079,6 +20580,7 @@
           <w:color w:val="FFC000" w:themeColor="accent4"/>
           <w:sz w:val="28"/>
           <w:szCs w:val="28"/>
+          <w:u w:val="single"/>
           <w14:textOutline w14:w="12700" w14:cap="flat" w14:cmpd="sng" w14:algn="ctr">
             <w14:solidFill>
               <w14:schemeClr w14:val="accent4"/>
@@ -20119,6 +20621,7 @@
           <w:color w:val="FFC000" w:themeColor="accent4"/>
           <w:sz w:val="28"/>
           <w:szCs w:val="28"/>
+          <w:u w:val="single"/>
           <w14:textOutline w14:w="12700" w14:cap="flat" w14:cmpd="sng" w14:algn="ctr">
             <w14:solidFill>
               <w14:schemeClr w14:val="accent4"/>
@@ -20158,6 +20661,7 @@
           <w:color w:val="FFC000" w:themeColor="accent4"/>
           <w:sz w:val="28"/>
           <w:szCs w:val="28"/>
+          <w:u w:val="single"/>
           <w14:textOutline w14:w="12700" w14:cap="flat" w14:cmpd="sng" w14:algn="ctr">
             <w14:solidFill>
               <w14:schemeClr w14:val="accent4"/>
@@ -20198,6 +20702,7 @@
           <w:color w:val="FFC000" w:themeColor="accent4"/>
           <w:sz w:val="28"/>
           <w:szCs w:val="28"/>
+          <w:u w:val="single"/>
           <w14:textOutline w14:w="12700" w14:cap="flat" w14:cmpd="sng" w14:algn="ctr">
             <w14:solidFill>
               <w14:schemeClr w14:val="accent4"/>
@@ -20238,6 +20743,7 @@
           <w:color w:val="FFC000" w:themeColor="accent4"/>
           <w:sz w:val="28"/>
           <w:szCs w:val="28"/>
+          <w:u w:val="single"/>
           <w14:textOutline w14:w="12700" w14:cap="flat" w14:cmpd="sng" w14:algn="ctr">
             <w14:solidFill>
               <w14:schemeClr w14:val="accent4"/>
@@ -20278,6 +20784,7 @@
           <w:color w:val="FFC000" w:themeColor="accent4"/>
           <w:sz w:val="28"/>
           <w:szCs w:val="28"/>
+          <w:u w:val="single"/>
           <w14:textOutline w14:w="12700" w14:cap="flat" w14:cmpd="sng" w14:algn="ctr">
             <w14:solidFill>
               <w14:schemeClr w14:val="accent4"/>
@@ -20318,6 +20825,7 @@
           <w:color w:val="FFC000" w:themeColor="accent4"/>
           <w:sz w:val="28"/>
           <w:szCs w:val="28"/>
+          <w:u w:val="single"/>
           <w14:textOutline w14:w="12700" w14:cap="flat" w14:cmpd="sng" w14:algn="ctr">
             <w14:solidFill>
               <w14:schemeClr w14:val="accent4"/>
@@ -20358,6 +20866,7 @@
           <w:color w:val="FFC000" w:themeColor="accent4"/>
           <w:sz w:val="28"/>
           <w:szCs w:val="28"/>
+          <w:u w:val="single"/>
           <w14:textOutline w14:w="12700" w14:cap="flat" w14:cmpd="sng" w14:algn="ctr">
             <w14:solidFill>
               <w14:schemeClr w14:val="accent4"/>
@@ -20398,6 +20907,7 @@
           <w:color w:val="FFC000" w:themeColor="accent4"/>
           <w:sz w:val="28"/>
           <w:szCs w:val="28"/>
+          <w:u w:val="single"/>
           <w14:textOutline w14:w="12700" w14:cap="flat" w14:cmpd="sng" w14:algn="ctr">
             <w14:solidFill>
               <w14:schemeClr w14:val="accent4"/>
@@ -20438,677 +20948,38 @@
           <w:color w:val="FFC000" w:themeColor="accent4"/>
           <w:sz w:val="28"/>
           <w:szCs w:val="28"/>
-          <w14:textOutline w14:w="12700" w14:cap="flat" w14:cmpd="sng" w14:algn="ctr">
-            <w14:solidFill>
-              <w14:schemeClr w14:val="accent4"/>
-            </w14:solidFill>
-            <w14:prstDash w14:val="solid"/>
-            <w14:round/>
-          </w14:textOutline>
-          <w14:textFill>
-            <w14:gradFill>
-              <w14:gsLst>
-                <w14:gs w14:pos="0">
-                  <w14:schemeClr w14:val="accent4"/>
-                </w14:gs>
-                <w14:gs w14:pos="4000">
-                  <w14:schemeClr w14:val="accent4">
-                    <w14:lumMod w14:val="60000"/>
-                    <w14:lumOff w14:val="40000"/>
-                  </w14:schemeClr>
-                </w14:gs>
-                <w14:gs w14:pos="87000">
-                  <w14:schemeClr w14:val="accent4">
-                    <w14:lumMod w14:val="20000"/>
-                    <w14:lumOff w14:val="80000"/>
-                  </w14:schemeClr>
-                </w14:gs>
-              </w14:gsLst>
-              <w14:lin w14:ang="5400000" w14:scaled="0"/>
-            </w14:gradFill>
-          </w14:textFill>
-        </w:rPr>
-        <w:t>juga</w:t>
-      </w:r>
-      <w:proofErr w:type="spellEnd"/>
-      <w:r>
-        <w:rPr>
-          <w:rFonts w:ascii="Adobe Gothic Std B" w:eastAsia="Adobe Gothic Std B" w:hAnsi="Adobe Gothic Std B" w:cs="Adobe Devanagari"/>
-          <w:b/>
-          <w:color w:val="FFC000" w:themeColor="accent4"/>
-          <w:sz w:val="28"/>
-          <w:szCs w:val="28"/>
-          <w14:textOutline w14:w="12700" w14:cap="flat" w14:cmpd="sng" w14:algn="ctr">
-            <w14:solidFill>
-              <w14:schemeClr w14:val="accent4"/>
-            </w14:solidFill>
-            <w14:prstDash w14:val="solid"/>
-            <w14:round/>
-          </w14:textOutline>
-          <w14:textFill>
-            <w14:gradFill>
-              <w14:gsLst>
-                <w14:gs w14:pos="0">
-                  <w14:schemeClr w14:val="accent4"/>
-                </w14:gs>
-                <w14:gs w14:pos="4000">
-                  <w14:schemeClr w14:val="accent4">
-                    <w14:lumMod w14:val="60000"/>
-                    <w14:lumOff w14:val="40000"/>
-                  </w14:schemeClr>
-                </w14:gs>
-                <w14:gs w14:pos="87000">
-                  <w14:schemeClr w14:val="accent4">
-                    <w14:lumMod w14:val="20000"/>
-                    <w14:lumOff w14:val="80000"/>
-                  </w14:schemeClr>
-                </w14:gs>
-              </w14:gsLst>
-              <w14:lin w14:ang="5400000" w14:scaled="0"/>
-            </w14:gradFill>
-          </w14:textFill>
-        </w:rPr>
-        <w:t xml:space="preserve"> </w:t>
-      </w:r>
-      <w:proofErr w:type="spellStart"/>
-      <w:r>
-        <w:rPr>
-          <w:rFonts w:ascii="Adobe Gothic Std B" w:eastAsia="Adobe Gothic Std B" w:hAnsi="Adobe Gothic Std B" w:cs="Adobe Devanagari"/>
-          <w:b/>
-          <w:color w:val="FFC000" w:themeColor="accent4"/>
-          <w:sz w:val="28"/>
-          <w:szCs w:val="28"/>
-          <w14:textOutline w14:w="12700" w14:cap="flat" w14:cmpd="sng" w14:algn="ctr">
-            <w14:solidFill>
-              <w14:schemeClr w14:val="accent4"/>
-            </w14:solidFill>
-            <w14:prstDash w14:val="solid"/>
-            <w14:round/>
-          </w14:textOutline>
-          <w14:textFill>
-            <w14:gradFill>
-              <w14:gsLst>
-                <w14:gs w14:pos="0">
-                  <w14:schemeClr w14:val="accent4"/>
-                </w14:gs>
-                <w14:gs w14:pos="4000">
-                  <w14:schemeClr w14:val="accent4">
-                    <w14:lumMod w14:val="60000"/>
-                    <w14:lumOff w14:val="40000"/>
-                  </w14:schemeClr>
-                </w14:gs>
-                <w14:gs w14:pos="87000">
-                  <w14:schemeClr w14:val="accent4">
-                    <w14:lumMod w14:val="20000"/>
-                    <w14:lumOff w14:val="80000"/>
-                  </w14:schemeClr>
-                </w14:gs>
-              </w14:gsLst>
-              <w14:lin w14:ang="5400000" w14:scaled="0"/>
-            </w14:gradFill>
-          </w14:textFill>
-        </w:rPr>
-        <w:t>mendukung</w:t>
-      </w:r>
-      <w:proofErr w:type="spellEnd"/>
-      <w:r>
-        <w:rPr>
-          <w:rFonts w:ascii="Adobe Gothic Std B" w:eastAsia="Adobe Gothic Std B" w:hAnsi="Adobe Gothic Std B" w:cs="Adobe Devanagari"/>
-          <w:b/>
-          <w:color w:val="FFC000" w:themeColor="accent4"/>
-          <w:sz w:val="28"/>
-          <w:szCs w:val="28"/>
-          <w14:textOutline w14:w="12700" w14:cap="flat" w14:cmpd="sng" w14:algn="ctr">
-            <w14:solidFill>
-              <w14:schemeClr w14:val="accent4"/>
-            </w14:solidFill>
-            <w14:prstDash w14:val="solid"/>
-            <w14:round/>
-          </w14:textOutline>
-          <w14:textFill>
-            <w14:gradFill>
-              <w14:gsLst>
-                <w14:gs w14:pos="0">
-                  <w14:schemeClr w14:val="accent4"/>
-                </w14:gs>
-                <w14:gs w14:pos="4000">
-                  <w14:schemeClr w14:val="accent4">
-                    <w14:lumMod w14:val="60000"/>
-                    <w14:lumOff w14:val="40000"/>
-                  </w14:schemeClr>
-                </w14:gs>
-                <w14:gs w14:pos="87000">
-                  <w14:schemeClr w14:val="accent4">
-                    <w14:lumMod w14:val="20000"/>
-                    <w14:lumOff w14:val="80000"/>
-                  </w14:schemeClr>
-                </w14:gs>
-              </w14:gsLst>
-              <w14:lin w14:ang="5400000" w14:scaled="0"/>
-            </w14:gradFill>
-          </w14:textFill>
-        </w:rPr>
-        <w:t xml:space="preserve"> </w:t>
-      </w:r>
-      <w:proofErr w:type="spellStart"/>
-      <w:r>
-        <w:rPr>
-          <w:rFonts w:ascii="Adobe Gothic Std B" w:eastAsia="Adobe Gothic Std B" w:hAnsi="Adobe Gothic Std B" w:cs="Adobe Devanagari"/>
-          <w:b/>
-          <w:color w:val="FFC000" w:themeColor="accent4"/>
-          <w:sz w:val="28"/>
-          <w:szCs w:val="28"/>
-          <w14:textOutline w14:w="12700" w14:cap="flat" w14:cmpd="sng" w14:algn="ctr">
-            <w14:solidFill>
-              <w14:schemeClr w14:val="accent4"/>
-            </w14:solidFill>
-            <w14:prstDash w14:val="solid"/>
-            <w14:round/>
-          </w14:textOutline>
-          <w14:textFill>
-            <w14:gradFill>
-              <w14:gsLst>
-                <w14:gs w14:pos="0">
-                  <w14:schemeClr w14:val="accent4"/>
-                </w14:gs>
-                <w14:gs w14:pos="4000">
-                  <w14:schemeClr w14:val="accent4">
-                    <w14:lumMod w14:val="60000"/>
-                    <w14:lumOff w14:val="40000"/>
-                  </w14:schemeClr>
-                </w14:gs>
-                <w14:gs w14:pos="87000">
-                  <w14:schemeClr w14:val="accent4">
-                    <w14:lumMod w14:val="20000"/>
-                    <w14:lumOff w14:val="80000"/>
-                  </w14:schemeClr>
-                </w14:gs>
-              </w14:gsLst>
-              <w14:lin w14:ang="5400000" w14:scaled="0"/>
-            </w14:gradFill>
-          </w14:textFill>
-        </w:rPr>
-        <w:t>sharding</w:t>
-      </w:r>
-      <w:proofErr w:type="spellEnd"/>
-      <w:r>
-        <w:rPr>
-          <w:rFonts w:ascii="Adobe Gothic Std B" w:eastAsia="Adobe Gothic Std B" w:hAnsi="Adobe Gothic Std B" w:cs="Adobe Devanagari"/>
-          <w:b/>
-          <w:color w:val="FFC000" w:themeColor="accent4"/>
-          <w:sz w:val="28"/>
-          <w:szCs w:val="28"/>
-          <w14:textOutline w14:w="12700" w14:cap="flat" w14:cmpd="sng" w14:algn="ctr">
-            <w14:solidFill>
-              <w14:schemeClr w14:val="accent4"/>
-            </w14:solidFill>
-            <w14:prstDash w14:val="solid"/>
-            <w14:round/>
-          </w14:textOutline>
-          <w14:textFill>
-            <w14:gradFill>
-              <w14:gsLst>
-                <w14:gs w14:pos="0">
-                  <w14:schemeClr w14:val="accent4"/>
-                </w14:gs>
-                <w14:gs w14:pos="4000">
-                  <w14:schemeClr w14:val="accent4">
-                    <w14:lumMod w14:val="60000"/>
-                    <w14:lumOff w14:val="40000"/>
-                  </w14:schemeClr>
-                </w14:gs>
-                <w14:gs w14:pos="87000">
-                  <w14:schemeClr w14:val="accent4">
-                    <w14:lumMod w14:val="20000"/>
-                    <w14:lumOff w14:val="80000"/>
-                  </w14:schemeClr>
-                </w14:gs>
-              </w14:gsLst>
-              <w14:lin w14:ang="5400000" w14:scaled="0"/>
-            </w14:gradFill>
-          </w14:textFill>
-        </w:rPr>
-        <w:t xml:space="preserve">. </w:t>
-      </w:r>
-      <w:proofErr w:type="spellStart"/>
-      <w:r>
-        <w:rPr>
-          <w:rFonts w:ascii="Adobe Gothic Std B" w:eastAsia="Adobe Gothic Std B" w:hAnsi="Adobe Gothic Std B" w:cs="Adobe Devanagari"/>
-          <w:b/>
-          <w:color w:val="FFC000" w:themeColor="accent4"/>
-          <w:sz w:val="28"/>
-          <w:szCs w:val="28"/>
-          <w14:textOutline w14:w="12700" w14:cap="flat" w14:cmpd="sng" w14:algn="ctr">
-            <w14:solidFill>
-              <w14:schemeClr w14:val="accent4"/>
-            </w14:solidFill>
-            <w14:prstDash w14:val="solid"/>
-            <w14:round/>
-          </w14:textOutline>
-          <w14:textFill>
-            <w14:gradFill>
-              <w14:gsLst>
-                <w14:gs w14:pos="0">
-                  <w14:schemeClr w14:val="accent4"/>
-                </w14:gs>
-                <w14:gs w14:pos="4000">
-                  <w14:schemeClr w14:val="accent4">
-                    <w14:lumMod w14:val="60000"/>
-                    <w14:lumOff w14:val="40000"/>
-                  </w14:schemeClr>
-                </w14:gs>
-                <w14:gs w14:pos="87000">
-                  <w14:schemeClr w14:val="accent4">
-                    <w14:lumMod w14:val="20000"/>
-                    <w14:lumOff w14:val="80000"/>
-                  </w14:schemeClr>
-                </w14:gs>
-              </w14:gsLst>
-              <w14:lin w14:ang="5400000" w14:scaled="0"/>
-            </w14:gradFill>
-          </w14:textFill>
-        </w:rPr>
-        <w:t>Jika</w:t>
-      </w:r>
-      <w:proofErr w:type="spellEnd"/>
-      <w:r>
-        <w:rPr>
-          <w:rFonts w:ascii="Adobe Gothic Std B" w:eastAsia="Adobe Gothic Std B" w:hAnsi="Adobe Gothic Std B" w:cs="Adobe Devanagari"/>
-          <w:b/>
-          <w:color w:val="FFC000" w:themeColor="accent4"/>
-          <w:sz w:val="28"/>
-          <w:szCs w:val="28"/>
-          <w14:textOutline w14:w="12700" w14:cap="flat" w14:cmpd="sng" w14:algn="ctr">
-            <w14:solidFill>
-              <w14:schemeClr w14:val="accent4"/>
-            </w14:solidFill>
-            <w14:prstDash w14:val="solid"/>
-            <w14:round/>
-          </w14:textOutline>
-          <w14:textFill>
-            <w14:gradFill>
-              <w14:gsLst>
-                <w14:gs w14:pos="0">
-                  <w14:schemeClr w14:val="accent4"/>
-                </w14:gs>
-                <w14:gs w14:pos="4000">
-                  <w14:schemeClr w14:val="accent4">
-                    <w14:lumMod w14:val="60000"/>
-                    <w14:lumOff w14:val="40000"/>
-                  </w14:schemeClr>
-                </w14:gs>
-                <w14:gs w14:pos="87000">
-                  <w14:schemeClr w14:val="accent4">
-                    <w14:lumMod w14:val="20000"/>
-                    <w14:lumOff w14:val="80000"/>
-                  </w14:schemeClr>
-                </w14:gs>
-              </w14:gsLst>
-              <w14:lin w14:ang="5400000" w14:scaled="0"/>
-            </w14:gradFill>
-          </w14:textFill>
-        </w:rPr>
-        <w:t xml:space="preserve"> </w:t>
-      </w:r>
-      <w:proofErr w:type="spellStart"/>
-      <w:r>
-        <w:rPr>
-          <w:rFonts w:ascii="Adobe Gothic Std B" w:eastAsia="Adobe Gothic Std B" w:hAnsi="Adobe Gothic Std B" w:cs="Adobe Devanagari"/>
-          <w:b/>
-          <w:color w:val="FFC000" w:themeColor="accent4"/>
-          <w:sz w:val="28"/>
-          <w:szCs w:val="28"/>
-          <w14:textOutline w14:w="12700" w14:cap="flat" w14:cmpd="sng" w14:algn="ctr">
-            <w14:solidFill>
-              <w14:schemeClr w14:val="accent4"/>
-            </w14:solidFill>
-            <w14:prstDash w14:val="solid"/>
-            <w14:round/>
-          </w14:textOutline>
-          <w14:textFill>
-            <w14:gradFill>
-              <w14:gsLst>
-                <w14:gs w14:pos="0">
-                  <w14:schemeClr w14:val="accent4"/>
-                </w14:gs>
-                <w14:gs w14:pos="4000">
-                  <w14:schemeClr w14:val="accent4">
-                    <w14:lumMod w14:val="60000"/>
-                    <w14:lumOff w14:val="40000"/>
-                  </w14:schemeClr>
-                </w14:gs>
-                <w14:gs w14:pos="87000">
-                  <w14:schemeClr w14:val="accent4">
-                    <w14:lumMod w14:val="20000"/>
-                    <w14:lumOff w14:val="80000"/>
-                  </w14:schemeClr>
-                </w14:gs>
-              </w14:gsLst>
-              <w14:lin w14:ang="5400000" w14:scaled="0"/>
-            </w14:gradFill>
-          </w14:textFill>
-        </w:rPr>
-        <w:t>Anda</w:t>
-      </w:r>
-      <w:proofErr w:type="spellEnd"/>
-      <w:r>
-        <w:rPr>
-          <w:rFonts w:ascii="Adobe Gothic Std B" w:eastAsia="Adobe Gothic Std B" w:hAnsi="Adobe Gothic Std B" w:cs="Adobe Devanagari"/>
-          <w:b/>
-          <w:color w:val="FFC000" w:themeColor="accent4"/>
-          <w:sz w:val="28"/>
-          <w:szCs w:val="28"/>
-          <w14:textOutline w14:w="12700" w14:cap="flat" w14:cmpd="sng" w14:algn="ctr">
-            <w14:solidFill>
-              <w14:schemeClr w14:val="accent4"/>
-            </w14:solidFill>
-            <w14:prstDash w14:val="solid"/>
-            <w14:round/>
-          </w14:textOutline>
-          <w14:textFill>
-            <w14:gradFill>
-              <w14:gsLst>
-                <w14:gs w14:pos="0">
-                  <w14:schemeClr w14:val="accent4"/>
-                </w14:gs>
-                <w14:gs w14:pos="4000">
-                  <w14:schemeClr w14:val="accent4">
-                    <w14:lumMod w14:val="60000"/>
-                    <w14:lumOff w14:val="40000"/>
-                  </w14:schemeClr>
-                </w14:gs>
-                <w14:gs w14:pos="87000">
-                  <w14:schemeClr w14:val="accent4">
-                    <w14:lumMod w14:val="20000"/>
-                    <w14:lumOff w14:val="80000"/>
-                  </w14:schemeClr>
-                </w14:gs>
-              </w14:gsLst>
-              <w14:lin w14:ang="5400000" w14:scaled="0"/>
-            </w14:gradFill>
-          </w14:textFill>
-        </w:rPr>
-        <w:t xml:space="preserve"> </w:t>
-      </w:r>
-      <w:proofErr w:type="spellStart"/>
-      <w:r>
-        <w:rPr>
-          <w:rFonts w:ascii="Adobe Gothic Std B" w:eastAsia="Adobe Gothic Std B" w:hAnsi="Adobe Gothic Std B" w:cs="Adobe Devanagari"/>
-          <w:b/>
-          <w:color w:val="FFC000" w:themeColor="accent4"/>
-          <w:sz w:val="28"/>
-          <w:szCs w:val="28"/>
-          <w14:textOutline w14:w="12700" w14:cap="flat" w14:cmpd="sng" w14:algn="ctr">
-            <w14:solidFill>
-              <w14:schemeClr w14:val="accent4"/>
-            </w14:solidFill>
-            <w14:prstDash w14:val="solid"/>
-            <w14:round/>
-          </w14:textOutline>
-          <w14:textFill>
-            <w14:gradFill>
-              <w14:gsLst>
-                <w14:gs w14:pos="0">
-                  <w14:schemeClr w14:val="accent4"/>
-                </w14:gs>
-                <w14:gs w14:pos="4000">
-                  <w14:schemeClr w14:val="accent4">
-                    <w14:lumMod w14:val="60000"/>
-                    <w14:lumOff w14:val="40000"/>
-                  </w14:schemeClr>
-                </w14:gs>
-                <w14:gs w14:pos="87000">
-                  <w14:schemeClr w14:val="accent4">
-                    <w14:lumMod w14:val="20000"/>
-                    <w14:lumOff w14:val="80000"/>
-                  </w14:schemeClr>
-                </w14:gs>
-              </w14:gsLst>
-              <w14:lin w14:ang="5400000" w14:scaled="0"/>
-            </w14:gradFill>
-          </w14:textFill>
-        </w:rPr>
-        <w:t>pernah</w:t>
-      </w:r>
-      <w:proofErr w:type="spellEnd"/>
-      <w:r>
-        <w:rPr>
-          <w:rFonts w:ascii="Adobe Gothic Std B" w:eastAsia="Adobe Gothic Std B" w:hAnsi="Adobe Gothic Std B" w:cs="Adobe Devanagari"/>
-          <w:b/>
-          <w:color w:val="FFC000" w:themeColor="accent4"/>
-          <w:sz w:val="28"/>
-          <w:szCs w:val="28"/>
-          <w14:textOutline w14:w="12700" w14:cap="flat" w14:cmpd="sng" w14:algn="ctr">
-            <w14:solidFill>
-              <w14:schemeClr w14:val="accent4"/>
-            </w14:solidFill>
-            <w14:prstDash w14:val="solid"/>
-            <w14:round/>
-          </w14:textOutline>
-          <w14:textFill>
-            <w14:gradFill>
-              <w14:gsLst>
-                <w14:gs w14:pos="0">
-                  <w14:schemeClr w14:val="accent4"/>
-                </w14:gs>
-                <w14:gs w14:pos="4000">
-                  <w14:schemeClr w14:val="accent4">
-                    <w14:lumMod w14:val="60000"/>
-                    <w14:lumOff w14:val="40000"/>
-                  </w14:schemeClr>
-                </w14:gs>
-                <w14:gs w14:pos="87000">
-                  <w14:schemeClr w14:val="accent4">
-                    <w14:lumMod w14:val="20000"/>
-                    <w14:lumOff w14:val="80000"/>
-                  </w14:schemeClr>
-                </w14:gs>
-              </w14:gsLst>
-              <w14:lin w14:ang="5400000" w14:scaled="0"/>
-            </w14:gradFill>
-          </w14:textFill>
-        </w:rPr>
-        <w:t xml:space="preserve"> </w:t>
-      </w:r>
-      <w:proofErr w:type="spellStart"/>
-      <w:r>
-        <w:rPr>
-          <w:rFonts w:ascii="Adobe Gothic Std B" w:eastAsia="Adobe Gothic Std B" w:hAnsi="Adobe Gothic Std B" w:cs="Adobe Devanagari"/>
-          <w:b/>
-          <w:color w:val="FFC000" w:themeColor="accent4"/>
-          <w:sz w:val="28"/>
-          <w:szCs w:val="28"/>
-          <w14:textOutline w14:w="12700" w14:cap="flat" w14:cmpd="sng" w14:algn="ctr">
-            <w14:solidFill>
-              <w14:schemeClr w14:val="accent4"/>
-            </w14:solidFill>
-            <w14:prstDash w14:val="solid"/>
-            <w14:round/>
-          </w14:textOutline>
-          <w14:textFill>
-            <w14:gradFill>
-              <w14:gsLst>
-                <w14:gs w14:pos="0">
-                  <w14:schemeClr w14:val="accent4"/>
-                </w14:gs>
-                <w14:gs w14:pos="4000">
-                  <w14:schemeClr w14:val="accent4">
-                    <w14:lumMod w14:val="60000"/>
-                    <w14:lumOff w14:val="40000"/>
-                  </w14:schemeClr>
-                </w14:gs>
-                <w14:gs w14:pos="87000">
-                  <w14:schemeClr w14:val="accent4">
-                    <w14:lumMod w14:val="20000"/>
-                    <w14:lumOff w14:val="80000"/>
-                  </w14:schemeClr>
-                </w14:gs>
-              </w14:gsLst>
-              <w14:lin w14:ang="5400000" w14:scaled="0"/>
-            </w14:gradFill>
-          </w14:textFill>
-        </w:rPr>
-        <w:t>melakukan</w:t>
-      </w:r>
-      <w:proofErr w:type="spellEnd"/>
-      <w:r>
-        <w:rPr>
-          <w:rFonts w:ascii="Adobe Gothic Std B" w:eastAsia="Adobe Gothic Std B" w:hAnsi="Adobe Gothic Std B" w:cs="Adobe Devanagari"/>
-          <w:b/>
-          <w:color w:val="FFC000" w:themeColor="accent4"/>
-          <w:sz w:val="28"/>
-          <w:szCs w:val="28"/>
-          <w14:textOutline w14:w="12700" w14:cap="flat" w14:cmpd="sng" w14:algn="ctr">
-            <w14:solidFill>
-              <w14:schemeClr w14:val="accent4"/>
-            </w14:solidFill>
-            <w14:prstDash w14:val="solid"/>
-            <w14:round/>
-          </w14:textOutline>
-          <w14:textFill>
-            <w14:gradFill>
-              <w14:gsLst>
-                <w14:gs w14:pos="0">
-                  <w14:schemeClr w14:val="accent4"/>
-                </w14:gs>
-                <w14:gs w14:pos="4000">
-                  <w14:schemeClr w14:val="accent4">
-                    <w14:lumMod w14:val="60000"/>
-                    <w14:lumOff w14:val="40000"/>
-                  </w14:schemeClr>
-                </w14:gs>
-                <w14:gs w14:pos="87000">
-                  <w14:schemeClr w14:val="accent4">
-                    <w14:lumMod w14:val="20000"/>
-                    <w14:lumOff w14:val="80000"/>
-                  </w14:schemeClr>
-                </w14:gs>
-              </w14:gsLst>
-              <w14:lin w14:ang="5400000" w14:scaled="0"/>
-            </w14:gradFill>
-          </w14:textFill>
-        </w:rPr>
-        <w:t xml:space="preserve"> </w:t>
-      </w:r>
-      <w:proofErr w:type="spellStart"/>
-      <w:r>
-        <w:rPr>
-          <w:rFonts w:ascii="Adobe Gothic Std B" w:eastAsia="Adobe Gothic Std B" w:hAnsi="Adobe Gothic Std B" w:cs="Adobe Devanagari"/>
-          <w:b/>
-          <w:color w:val="FFC000" w:themeColor="accent4"/>
-          <w:sz w:val="28"/>
-          <w:szCs w:val="28"/>
-          <w14:textOutline w14:w="12700" w14:cap="flat" w14:cmpd="sng" w14:algn="ctr">
-            <w14:solidFill>
-              <w14:schemeClr w14:val="accent4"/>
-            </w14:solidFill>
-            <w14:prstDash w14:val="solid"/>
-            <w14:round/>
-          </w14:textOutline>
-          <w14:textFill>
-            <w14:gradFill>
-              <w14:gsLst>
-                <w14:gs w14:pos="0">
-                  <w14:schemeClr w14:val="accent4"/>
-                </w14:gs>
-                <w14:gs w14:pos="4000">
-                  <w14:schemeClr w14:val="accent4">
-                    <w14:lumMod w14:val="60000"/>
-                    <w14:lumOff w14:val="40000"/>
-                  </w14:schemeClr>
-                </w14:gs>
-                <w14:gs w14:pos="87000">
-                  <w14:schemeClr w14:val="accent4">
-                    <w14:lumMod w14:val="20000"/>
-                    <w14:lumOff w14:val="80000"/>
-                  </w14:schemeClr>
-                </w14:gs>
-              </w14:gsLst>
-              <w14:lin w14:ang="5400000" w14:scaled="0"/>
-            </w14:gradFill>
-          </w14:textFill>
-        </w:rPr>
-        <w:t>sharding</w:t>
-      </w:r>
-      <w:proofErr w:type="spellEnd"/>
-      <w:r>
-        <w:rPr>
-          <w:rFonts w:ascii="Adobe Gothic Std B" w:eastAsia="Adobe Gothic Std B" w:hAnsi="Adobe Gothic Std B" w:cs="Adobe Devanagari"/>
-          <w:b/>
-          <w:color w:val="FFC000" w:themeColor="accent4"/>
-          <w:sz w:val="28"/>
-          <w:szCs w:val="28"/>
-          <w14:textOutline w14:w="12700" w14:cap="flat" w14:cmpd="sng" w14:algn="ctr">
-            <w14:solidFill>
-              <w14:schemeClr w14:val="accent4"/>
-            </w14:solidFill>
-            <w14:prstDash w14:val="solid"/>
-            <w14:round/>
-          </w14:textOutline>
-          <w14:textFill>
-            <w14:gradFill>
-              <w14:gsLst>
-                <w14:gs w14:pos="0">
-                  <w14:schemeClr w14:val="accent4"/>
-                </w14:gs>
-                <w14:gs w14:pos="4000">
-                  <w14:schemeClr w14:val="accent4">
-                    <w14:lumMod w14:val="60000"/>
-                    <w14:lumOff w14:val="40000"/>
-                  </w14:schemeClr>
-                </w14:gs>
-                <w14:gs w14:pos="87000">
-                  <w14:schemeClr w14:val="accent4">
-                    <w14:lumMod w14:val="20000"/>
-                    <w14:lumOff w14:val="80000"/>
-                  </w14:schemeClr>
-                </w14:gs>
-              </w14:gsLst>
-              <w14:lin w14:ang="5400000" w14:scaled="0"/>
-            </w14:gradFill>
-          </w14:textFill>
-        </w:rPr>
-        <w:t xml:space="preserve"> di RDBMS yang </w:t>
-      </w:r>
-      <w:proofErr w:type="spellStart"/>
-      <w:r>
-        <w:rPr>
-          <w:rFonts w:ascii="Adobe Gothic Std B" w:eastAsia="Adobe Gothic Std B" w:hAnsi="Adobe Gothic Std B" w:cs="Adobe Devanagari"/>
-          <w:b/>
-          <w:color w:val="FFC000" w:themeColor="accent4"/>
-          <w:sz w:val="28"/>
-          <w:szCs w:val="28"/>
-          <w14:textOutline w14:w="12700" w14:cap="flat" w14:cmpd="sng" w14:algn="ctr">
-            <w14:solidFill>
-              <w14:schemeClr w14:val="accent4"/>
-            </w14:solidFill>
-            <w14:prstDash w14:val="solid"/>
-            <w14:round/>
-          </w14:textOutline>
-          <w14:textFill>
-            <w14:gradFill>
-              <w14:gsLst>
-                <w14:gs w14:pos="0">
-                  <w14:schemeClr w14:val="accent4"/>
-                </w14:gs>
-                <w14:gs w14:pos="4000">
-                  <w14:schemeClr w14:val="accent4">
-                    <w14:lumMod w14:val="60000"/>
-                    <w14:lumOff w14:val="40000"/>
-                  </w14:schemeClr>
-                </w14:gs>
-                <w14:gs w14:pos="87000">
-                  <w14:schemeClr w14:val="accent4">
-                    <w14:lumMod w14:val="20000"/>
-                    <w14:lumOff w14:val="80000"/>
-                  </w14:schemeClr>
-                </w14:gs>
-              </w14:gsLst>
-              <w14:lin w14:ang="5400000" w14:scaled="0"/>
-            </w14:gradFill>
-          </w14:textFill>
-        </w:rPr>
-        <w:t>san</w:t>
+          <w:u w:val="single"/>
+          <w14:textOutline w14:w="12700" w14:cap="flat" w14:cmpd="sng" w14:algn="ctr">
+            <w14:solidFill>
+              <w14:schemeClr w14:val="accent4"/>
+            </w14:solidFill>
+            <w14:prstDash w14:val="solid"/>
+            <w14:round/>
+          </w14:textOutline>
+          <w14:textFill>
+            <w14:gradFill>
+              <w14:gsLst>
+                <w14:gs w14:pos="0">
+                  <w14:schemeClr w14:val="accent4"/>
+                </w14:gs>
+                <w14:gs w14:pos="4000">
+                  <w14:schemeClr w14:val="accent4">
+                    <w14:lumMod w14:val="60000"/>
+                    <w14:lumOff w14:val="40000"/>
+                  </w14:schemeClr>
+                </w14:gs>
+                <w14:gs w14:pos="87000">
+                  <w14:schemeClr w14:val="accent4">
+                    <w14:lumMod w14:val="20000"/>
+                    <w14:lumOff w14:val="80000"/>
+                  </w14:schemeClr>
+                </w14:gs>
+              </w14:gsLst>
+              <w14:lin w14:ang="5400000" w14:scaled="0"/>
+            </w14:gradFill>
+          </w14:textFill>
+        </w:rPr>
+        <w:t>jug</w:t>
       </w:r>
       <w:bookmarkStart w:id="0" w:name="_GoBack"/>
       <w:bookmarkEnd w:id="0"/>
@@ -21119,46 +20990,48 @@
           <w:color w:val="FFC000" w:themeColor="accent4"/>
           <w:sz w:val="28"/>
           <w:szCs w:val="28"/>
-          <w14:textOutline w14:w="12700" w14:cap="flat" w14:cmpd="sng" w14:algn="ctr">
-            <w14:solidFill>
-              <w14:schemeClr w14:val="accent4"/>
-            </w14:solidFill>
-            <w14:prstDash w14:val="solid"/>
-            <w14:round/>
-          </w14:textOutline>
-          <w14:textFill>
-            <w14:gradFill>
-              <w14:gsLst>
-                <w14:gs w14:pos="0">
-                  <w14:schemeClr w14:val="accent4"/>
-                </w14:gs>
-                <w14:gs w14:pos="4000">
-                  <w14:schemeClr w14:val="accent4">
-                    <w14:lumMod w14:val="60000"/>
-                    <w14:lumOff w14:val="40000"/>
-                  </w14:schemeClr>
-                </w14:gs>
-                <w14:gs w14:pos="87000">
-                  <w14:schemeClr w14:val="accent4">
-                    <w14:lumMod w14:val="20000"/>
-                    <w14:lumOff w14:val="80000"/>
-                  </w14:schemeClr>
-                </w14:gs>
-              </w14:gsLst>
-              <w14:lin w14:ang="5400000" w14:scaled="0"/>
-            </w14:gradFill>
-          </w14:textFill>
-        </w:rPr>
-        <w:t>gat</w:t>
-      </w:r>
-      <w:proofErr w:type="spellEnd"/>
-      <w:r>
-        <w:rPr>
-          <w:rFonts w:ascii="Adobe Gothic Std B" w:eastAsia="Adobe Gothic Std B" w:hAnsi="Adobe Gothic Std B" w:cs="Adobe Devanagari"/>
-          <w:b/>
-          <w:color w:val="FFC000" w:themeColor="accent4"/>
-          <w:sz w:val="28"/>
-          <w:szCs w:val="28"/>
+          <w:u w:val="single"/>
+          <w14:textOutline w14:w="12700" w14:cap="flat" w14:cmpd="sng" w14:algn="ctr">
+            <w14:solidFill>
+              <w14:schemeClr w14:val="accent4"/>
+            </w14:solidFill>
+            <w14:prstDash w14:val="solid"/>
+            <w14:round/>
+          </w14:textOutline>
+          <w14:textFill>
+            <w14:gradFill>
+              <w14:gsLst>
+                <w14:gs w14:pos="0">
+                  <w14:schemeClr w14:val="accent4"/>
+                </w14:gs>
+                <w14:gs w14:pos="4000">
+                  <w14:schemeClr w14:val="accent4">
+                    <w14:lumMod w14:val="60000"/>
+                    <w14:lumOff w14:val="40000"/>
+                  </w14:schemeClr>
+                </w14:gs>
+                <w14:gs w14:pos="87000">
+                  <w14:schemeClr w14:val="accent4">
+                    <w14:lumMod w14:val="20000"/>
+                    <w14:lumOff w14:val="80000"/>
+                  </w14:schemeClr>
+                </w14:gs>
+              </w14:gsLst>
+              <w14:lin w14:ang="5400000" w14:scaled="0"/>
+            </w14:gradFill>
+          </w14:textFill>
+        </w:rPr>
+        <w:t>a</w:t>
+      </w:r>
+      <w:proofErr w:type="spellEnd"/>
+      <w:r>
+        <w:rPr>
+          <w:rFonts w:ascii="Adobe Gothic Std B" w:eastAsia="Adobe Gothic Std B" w:hAnsi="Adobe Gothic Std B" w:cs="Adobe Devanagari"/>
+          <w:b/>
+          <w:color w:val="FFC000" w:themeColor="accent4"/>
+          <w:sz w:val="28"/>
+          <w:szCs w:val="28"/>
+          <w:u w:val="single"/>
           <w14:textOutline w14:w="12700" w14:cap="flat" w14:cmpd="sng" w14:algn="ctr">
             <w14:solidFill>
               <w14:schemeClr w14:val="accent4"/>
@@ -21199,6 +21072,663 @@
           <w:color w:val="FFC000" w:themeColor="accent4"/>
           <w:sz w:val="28"/>
           <w:szCs w:val="28"/>
+          <w:u w:val="single"/>
+          <w14:textOutline w14:w="12700" w14:cap="flat" w14:cmpd="sng" w14:algn="ctr">
+            <w14:solidFill>
+              <w14:schemeClr w14:val="accent4"/>
+            </w14:solidFill>
+            <w14:prstDash w14:val="solid"/>
+            <w14:round/>
+          </w14:textOutline>
+          <w14:textFill>
+            <w14:gradFill>
+              <w14:gsLst>
+                <w14:gs w14:pos="0">
+                  <w14:schemeClr w14:val="accent4"/>
+                </w14:gs>
+                <w14:gs w14:pos="4000">
+                  <w14:schemeClr w14:val="accent4">
+                    <w14:lumMod w14:val="60000"/>
+                    <w14:lumOff w14:val="40000"/>
+                  </w14:schemeClr>
+                </w14:gs>
+                <w14:gs w14:pos="87000">
+                  <w14:schemeClr w14:val="accent4">
+                    <w14:lumMod w14:val="20000"/>
+                    <w14:lumOff w14:val="80000"/>
+                  </w14:schemeClr>
+                </w14:gs>
+              </w14:gsLst>
+              <w14:lin w14:ang="5400000" w14:scaled="0"/>
+            </w14:gradFill>
+          </w14:textFill>
+        </w:rPr>
+        <w:t>mendukung</w:t>
+      </w:r>
+      <w:proofErr w:type="spellEnd"/>
+      <w:r>
+        <w:rPr>
+          <w:rFonts w:ascii="Adobe Gothic Std B" w:eastAsia="Adobe Gothic Std B" w:hAnsi="Adobe Gothic Std B" w:cs="Adobe Devanagari"/>
+          <w:b/>
+          <w:color w:val="FFC000" w:themeColor="accent4"/>
+          <w:sz w:val="28"/>
+          <w:szCs w:val="28"/>
+          <w:u w:val="single"/>
+          <w14:textOutline w14:w="12700" w14:cap="flat" w14:cmpd="sng" w14:algn="ctr">
+            <w14:solidFill>
+              <w14:schemeClr w14:val="accent4"/>
+            </w14:solidFill>
+            <w14:prstDash w14:val="solid"/>
+            <w14:round/>
+          </w14:textOutline>
+          <w14:textFill>
+            <w14:gradFill>
+              <w14:gsLst>
+                <w14:gs w14:pos="0">
+                  <w14:schemeClr w14:val="accent4"/>
+                </w14:gs>
+                <w14:gs w14:pos="4000">
+                  <w14:schemeClr w14:val="accent4">
+                    <w14:lumMod w14:val="60000"/>
+                    <w14:lumOff w14:val="40000"/>
+                  </w14:schemeClr>
+                </w14:gs>
+                <w14:gs w14:pos="87000">
+                  <w14:schemeClr w14:val="accent4">
+                    <w14:lumMod w14:val="20000"/>
+                    <w14:lumOff w14:val="80000"/>
+                  </w14:schemeClr>
+                </w14:gs>
+              </w14:gsLst>
+              <w14:lin w14:ang="5400000" w14:scaled="0"/>
+            </w14:gradFill>
+          </w14:textFill>
+        </w:rPr>
+        <w:t xml:space="preserve"> </w:t>
+      </w:r>
+      <w:proofErr w:type="spellStart"/>
+      <w:r>
+        <w:rPr>
+          <w:rFonts w:ascii="Adobe Gothic Std B" w:eastAsia="Adobe Gothic Std B" w:hAnsi="Adobe Gothic Std B" w:cs="Adobe Devanagari"/>
+          <w:b/>
+          <w:color w:val="FFC000" w:themeColor="accent4"/>
+          <w:sz w:val="28"/>
+          <w:szCs w:val="28"/>
+          <w:u w:val="single"/>
+          <w14:textOutline w14:w="12700" w14:cap="flat" w14:cmpd="sng" w14:algn="ctr">
+            <w14:solidFill>
+              <w14:schemeClr w14:val="accent4"/>
+            </w14:solidFill>
+            <w14:prstDash w14:val="solid"/>
+            <w14:round/>
+          </w14:textOutline>
+          <w14:textFill>
+            <w14:gradFill>
+              <w14:gsLst>
+                <w14:gs w14:pos="0">
+                  <w14:schemeClr w14:val="accent4"/>
+                </w14:gs>
+                <w14:gs w14:pos="4000">
+                  <w14:schemeClr w14:val="accent4">
+                    <w14:lumMod w14:val="60000"/>
+                    <w14:lumOff w14:val="40000"/>
+                  </w14:schemeClr>
+                </w14:gs>
+                <w14:gs w14:pos="87000">
+                  <w14:schemeClr w14:val="accent4">
+                    <w14:lumMod w14:val="20000"/>
+                    <w14:lumOff w14:val="80000"/>
+                  </w14:schemeClr>
+                </w14:gs>
+              </w14:gsLst>
+              <w14:lin w14:ang="5400000" w14:scaled="0"/>
+            </w14:gradFill>
+          </w14:textFill>
+        </w:rPr>
+        <w:t>sharding</w:t>
+      </w:r>
+      <w:proofErr w:type="spellEnd"/>
+      <w:r>
+        <w:rPr>
+          <w:rFonts w:ascii="Adobe Gothic Std B" w:eastAsia="Adobe Gothic Std B" w:hAnsi="Adobe Gothic Std B" w:cs="Adobe Devanagari"/>
+          <w:b/>
+          <w:color w:val="FFC000" w:themeColor="accent4"/>
+          <w:sz w:val="28"/>
+          <w:szCs w:val="28"/>
+          <w:u w:val="single"/>
+          <w14:textOutline w14:w="12700" w14:cap="flat" w14:cmpd="sng" w14:algn="ctr">
+            <w14:solidFill>
+              <w14:schemeClr w14:val="accent4"/>
+            </w14:solidFill>
+            <w14:prstDash w14:val="solid"/>
+            <w14:round/>
+          </w14:textOutline>
+          <w14:textFill>
+            <w14:gradFill>
+              <w14:gsLst>
+                <w14:gs w14:pos="0">
+                  <w14:schemeClr w14:val="accent4"/>
+                </w14:gs>
+                <w14:gs w14:pos="4000">
+                  <w14:schemeClr w14:val="accent4">
+                    <w14:lumMod w14:val="60000"/>
+                    <w14:lumOff w14:val="40000"/>
+                  </w14:schemeClr>
+                </w14:gs>
+                <w14:gs w14:pos="87000">
+                  <w14:schemeClr w14:val="accent4">
+                    <w14:lumMod w14:val="20000"/>
+                    <w14:lumOff w14:val="80000"/>
+                  </w14:schemeClr>
+                </w14:gs>
+              </w14:gsLst>
+              <w14:lin w14:ang="5400000" w14:scaled="0"/>
+            </w14:gradFill>
+          </w14:textFill>
+        </w:rPr>
+        <w:t xml:space="preserve">. </w:t>
+      </w:r>
+      <w:proofErr w:type="spellStart"/>
+      <w:r>
+        <w:rPr>
+          <w:rFonts w:ascii="Adobe Gothic Std B" w:eastAsia="Adobe Gothic Std B" w:hAnsi="Adobe Gothic Std B" w:cs="Adobe Devanagari"/>
+          <w:b/>
+          <w:color w:val="FFC000" w:themeColor="accent4"/>
+          <w:sz w:val="28"/>
+          <w:szCs w:val="28"/>
+          <w:u w:val="single"/>
+          <w14:textOutline w14:w="12700" w14:cap="flat" w14:cmpd="sng" w14:algn="ctr">
+            <w14:solidFill>
+              <w14:schemeClr w14:val="accent4"/>
+            </w14:solidFill>
+            <w14:prstDash w14:val="solid"/>
+            <w14:round/>
+          </w14:textOutline>
+          <w14:textFill>
+            <w14:gradFill>
+              <w14:gsLst>
+                <w14:gs w14:pos="0">
+                  <w14:schemeClr w14:val="accent4"/>
+                </w14:gs>
+                <w14:gs w14:pos="4000">
+                  <w14:schemeClr w14:val="accent4">
+                    <w14:lumMod w14:val="60000"/>
+                    <w14:lumOff w14:val="40000"/>
+                  </w14:schemeClr>
+                </w14:gs>
+                <w14:gs w14:pos="87000">
+                  <w14:schemeClr w14:val="accent4">
+                    <w14:lumMod w14:val="20000"/>
+                    <w14:lumOff w14:val="80000"/>
+                  </w14:schemeClr>
+                </w14:gs>
+              </w14:gsLst>
+              <w14:lin w14:ang="5400000" w14:scaled="0"/>
+            </w14:gradFill>
+          </w14:textFill>
+        </w:rPr>
+        <w:t>Jika</w:t>
+      </w:r>
+      <w:proofErr w:type="spellEnd"/>
+      <w:r>
+        <w:rPr>
+          <w:rFonts w:ascii="Adobe Gothic Std B" w:eastAsia="Adobe Gothic Std B" w:hAnsi="Adobe Gothic Std B" w:cs="Adobe Devanagari"/>
+          <w:b/>
+          <w:color w:val="FFC000" w:themeColor="accent4"/>
+          <w:sz w:val="28"/>
+          <w:szCs w:val="28"/>
+          <w:u w:val="single"/>
+          <w14:textOutline w14:w="12700" w14:cap="flat" w14:cmpd="sng" w14:algn="ctr">
+            <w14:solidFill>
+              <w14:schemeClr w14:val="accent4"/>
+            </w14:solidFill>
+            <w14:prstDash w14:val="solid"/>
+            <w14:round/>
+          </w14:textOutline>
+          <w14:textFill>
+            <w14:gradFill>
+              <w14:gsLst>
+                <w14:gs w14:pos="0">
+                  <w14:schemeClr w14:val="accent4"/>
+                </w14:gs>
+                <w14:gs w14:pos="4000">
+                  <w14:schemeClr w14:val="accent4">
+                    <w14:lumMod w14:val="60000"/>
+                    <w14:lumOff w14:val="40000"/>
+                  </w14:schemeClr>
+                </w14:gs>
+                <w14:gs w14:pos="87000">
+                  <w14:schemeClr w14:val="accent4">
+                    <w14:lumMod w14:val="20000"/>
+                    <w14:lumOff w14:val="80000"/>
+                  </w14:schemeClr>
+                </w14:gs>
+              </w14:gsLst>
+              <w14:lin w14:ang="5400000" w14:scaled="0"/>
+            </w14:gradFill>
+          </w14:textFill>
+        </w:rPr>
+        <w:t xml:space="preserve"> </w:t>
+      </w:r>
+      <w:proofErr w:type="spellStart"/>
+      <w:r>
+        <w:rPr>
+          <w:rFonts w:ascii="Adobe Gothic Std B" w:eastAsia="Adobe Gothic Std B" w:hAnsi="Adobe Gothic Std B" w:cs="Adobe Devanagari"/>
+          <w:b/>
+          <w:color w:val="FFC000" w:themeColor="accent4"/>
+          <w:sz w:val="28"/>
+          <w:szCs w:val="28"/>
+          <w:u w:val="single"/>
+          <w14:textOutline w14:w="12700" w14:cap="flat" w14:cmpd="sng" w14:algn="ctr">
+            <w14:solidFill>
+              <w14:schemeClr w14:val="accent4"/>
+            </w14:solidFill>
+            <w14:prstDash w14:val="solid"/>
+            <w14:round/>
+          </w14:textOutline>
+          <w14:textFill>
+            <w14:gradFill>
+              <w14:gsLst>
+                <w14:gs w14:pos="0">
+                  <w14:schemeClr w14:val="accent4"/>
+                </w14:gs>
+                <w14:gs w14:pos="4000">
+                  <w14:schemeClr w14:val="accent4">
+                    <w14:lumMod w14:val="60000"/>
+                    <w14:lumOff w14:val="40000"/>
+                  </w14:schemeClr>
+                </w14:gs>
+                <w14:gs w14:pos="87000">
+                  <w14:schemeClr w14:val="accent4">
+                    <w14:lumMod w14:val="20000"/>
+                    <w14:lumOff w14:val="80000"/>
+                  </w14:schemeClr>
+                </w14:gs>
+              </w14:gsLst>
+              <w14:lin w14:ang="5400000" w14:scaled="0"/>
+            </w14:gradFill>
+          </w14:textFill>
+        </w:rPr>
+        <w:t>Anda</w:t>
+      </w:r>
+      <w:proofErr w:type="spellEnd"/>
+      <w:r>
+        <w:rPr>
+          <w:rFonts w:ascii="Adobe Gothic Std B" w:eastAsia="Adobe Gothic Std B" w:hAnsi="Adobe Gothic Std B" w:cs="Adobe Devanagari"/>
+          <w:b/>
+          <w:color w:val="FFC000" w:themeColor="accent4"/>
+          <w:sz w:val="28"/>
+          <w:szCs w:val="28"/>
+          <w:u w:val="single"/>
+          <w14:textOutline w14:w="12700" w14:cap="flat" w14:cmpd="sng" w14:algn="ctr">
+            <w14:solidFill>
+              <w14:schemeClr w14:val="accent4"/>
+            </w14:solidFill>
+            <w14:prstDash w14:val="solid"/>
+            <w14:round/>
+          </w14:textOutline>
+          <w14:textFill>
+            <w14:gradFill>
+              <w14:gsLst>
+                <w14:gs w14:pos="0">
+                  <w14:schemeClr w14:val="accent4"/>
+                </w14:gs>
+                <w14:gs w14:pos="4000">
+                  <w14:schemeClr w14:val="accent4">
+                    <w14:lumMod w14:val="60000"/>
+                    <w14:lumOff w14:val="40000"/>
+                  </w14:schemeClr>
+                </w14:gs>
+                <w14:gs w14:pos="87000">
+                  <w14:schemeClr w14:val="accent4">
+                    <w14:lumMod w14:val="20000"/>
+                    <w14:lumOff w14:val="80000"/>
+                  </w14:schemeClr>
+                </w14:gs>
+              </w14:gsLst>
+              <w14:lin w14:ang="5400000" w14:scaled="0"/>
+            </w14:gradFill>
+          </w14:textFill>
+        </w:rPr>
+        <w:t xml:space="preserve"> </w:t>
+      </w:r>
+      <w:proofErr w:type="spellStart"/>
+      <w:r>
+        <w:rPr>
+          <w:rFonts w:ascii="Adobe Gothic Std B" w:eastAsia="Adobe Gothic Std B" w:hAnsi="Adobe Gothic Std B" w:cs="Adobe Devanagari"/>
+          <w:b/>
+          <w:color w:val="FFC000" w:themeColor="accent4"/>
+          <w:sz w:val="28"/>
+          <w:szCs w:val="28"/>
+          <w:u w:val="single"/>
+          <w14:textOutline w14:w="12700" w14:cap="flat" w14:cmpd="sng" w14:algn="ctr">
+            <w14:solidFill>
+              <w14:schemeClr w14:val="accent4"/>
+            </w14:solidFill>
+            <w14:prstDash w14:val="solid"/>
+            <w14:round/>
+          </w14:textOutline>
+          <w14:textFill>
+            <w14:gradFill>
+              <w14:gsLst>
+                <w14:gs w14:pos="0">
+                  <w14:schemeClr w14:val="accent4"/>
+                </w14:gs>
+                <w14:gs w14:pos="4000">
+                  <w14:schemeClr w14:val="accent4">
+                    <w14:lumMod w14:val="60000"/>
+                    <w14:lumOff w14:val="40000"/>
+                  </w14:schemeClr>
+                </w14:gs>
+                <w14:gs w14:pos="87000">
+                  <w14:schemeClr w14:val="accent4">
+                    <w14:lumMod w14:val="20000"/>
+                    <w14:lumOff w14:val="80000"/>
+                  </w14:schemeClr>
+                </w14:gs>
+              </w14:gsLst>
+              <w14:lin w14:ang="5400000" w14:scaled="0"/>
+            </w14:gradFill>
+          </w14:textFill>
+        </w:rPr>
+        <w:t>pernah</w:t>
+      </w:r>
+      <w:proofErr w:type="spellEnd"/>
+      <w:r>
+        <w:rPr>
+          <w:rFonts w:ascii="Adobe Gothic Std B" w:eastAsia="Adobe Gothic Std B" w:hAnsi="Adobe Gothic Std B" w:cs="Adobe Devanagari"/>
+          <w:b/>
+          <w:color w:val="FFC000" w:themeColor="accent4"/>
+          <w:sz w:val="28"/>
+          <w:szCs w:val="28"/>
+          <w:u w:val="single"/>
+          <w14:textOutline w14:w="12700" w14:cap="flat" w14:cmpd="sng" w14:algn="ctr">
+            <w14:solidFill>
+              <w14:schemeClr w14:val="accent4"/>
+            </w14:solidFill>
+            <w14:prstDash w14:val="solid"/>
+            <w14:round/>
+          </w14:textOutline>
+          <w14:textFill>
+            <w14:gradFill>
+              <w14:gsLst>
+                <w14:gs w14:pos="0">
+                  <w14:schemeClr w14:val="accent4"/>
+                </w14:gs>
+                <w14:gs w14:pos="4000">
+                  <w14:schemeClr w14:val="accent4">
+                    <w14:lumMod w14:val="60000"/>
+                    <w14:lumOff w14:val="40000"/>
+                  </w14:schemeClr>
+                </w14:gs>
+                <w14:gs w14:pos="87000">
+                  <w14:schemeClr w14:val="accent4">
+                    <w14:lumMod w14:val="20000"/>
+                    <w14:lumOff w14:val="80000"/>
+                  </w14:schemeClr>
+                </w14:gs>
+              </w14:gsLst>
+              <w14:lin w14:ang="5400000" w14:scaled="0"/>
+            </w14:gradFill>
+          </w14:textFill>
+        </w:rPr>
+        <w:t xml:space="preserve"> </w:t>
+      </w:r>
+      <w:proofErr w:type="spellStart"/>
+      <w:r>
+        <w:rPr>
+          <w:rFonts w:ascii="Adobe Gothic Std B" w:eastAsia="Adobe Gothic Std B" w:hAnsi="Adobe Gothic Std B" w:cs="Adobe Devanagari"/>
+          <w:b/>
+          <w:color w:val="FFC000" w:themeColor="accent4"/>
+          <w:sz w:val="28"/>
+          <w:szCs w:val="28"/>
+          <w:u w:val="single"/>
+          <w14:textOutline w14:w="12700" w14:cap="flat" w14:cmpd="sng" w14:algn="ctr">
+            <w14:solidFill>
+              <w14:schemeClr w14:val="accent4"/>
+            </w14:solidFill>
+            <w14:prstDash w14:val="solid"/>
+            <w14:round/>
+          </w14:textOutline>
+          <w14:textFill>
+            <w14:gradFill>
+              <w14:gsLst>
+                <w14:gs w14:pos="0">
+                  <w14:schemeClr w14:val="accent4"/>
+                </w14:gs>
+                <w14:gs w14:pos="4000">
+                  <w14:schemeClr w14:val="accent4">
+                    <w14:lumMod w14:val="60000"/>
+                    <w14:lumOff w14:val="40000"/>
+                  </w14:schemeClr>
+                </w14:gs>
+                <w14:gs w14:pos="87000">
+                  <w14:schemeClr w14:val="accent4">
+                    <w14:lumMod w14:val="20000"/>
+                    <w14:lumOff w14:val="80000"/>
+                  </w14:schemeClr>
+                </w14:gs>
+              </w14:gsLst>
+              <w14:lin w14:ang="5400000" w14:scaled="0"/>
+            </w14:gradFill>
+          </w14:textFill>
+        </w:rPr>
+        <w:t>melakukan</w:t>
+      </w:r>
+      <w:proofErr w:type="spellEnd"/>
+      <w:r>
+        <w:rPr>
+          <w:rFonts w:ascii="Adobe Gothic Std B" w:eastAsia="Adobe Gothic Std B" w:hAnsi="Adobe Gothic Std B" w:cs="Adobe Devanagari"/>
+          <w:b/>
+          <w:color w:val="FFC000" w:themeColor="accent4"/>
+          <w:sz w:val="28"/>
+          <w:szCs w:val="28"/>
+          <w:u w:val="single"/>
+          <w14:textOutline w14:w="12700" w14:cap="flat" w14:cmpd="sng" w14:algn="ctr">
+            <w14:solidFill>
+              <w14:schemeClr w14:val="accent4"/>
+            </w14:solidFill>
+            <w14:prstDash w14:val="solid"/>
+            <w14:round/>
+          </w14:textOutline>
+          <w14:textFill>
+            <w14:gradFill>
+              <w14:gsLst>
+                <w14:gs w14:pos="0">
+                  <w14:schemeClr w14:val="accent4"/>
+                </w14:gs>
+                <w14:gs w14:pos="4000">
+                  <w14:schemeClr w14:val="accent4">
+                    <w14:lumMod w14:val="60000"/>
+                    <w14:lumOff w14:val="40000"/>
+                  </w14:schemeClr>
+                </w14:gs>
+                <w14:gs w14:pos="87000">
+                  <w14:schemeClr w14:val="accent4">
+                    <w14:lumMod w14:val="20000"/>
+                    <w14:lumOff w14:val="80000"/>
+                  </w14:schemeClr>
+                </w14:gs>
+              </w14:gsLst>
+              <w14:lin w14:ang="5400000" w14:scaled="0"/>
+            </w14:gradFill>
+          </w14:textFill>
+        </w:rPr>
+        <w:t xml:space="preserve"> </w:t>
+      </w:r>
+      <w:proofErr w:type="spellStart"/>
+      <w:r>
+        <w:rPr>
+          <w:rFonts w:ascii="Adobe Gothic Std B" w:eastAsia="Adobe Gothic Std B" w:hAnsi="Adobe Gothic Std B" w:cs="Adobe Devanagari"/>
+          <w:b/>
+          <w:color w:val="FFC000" w:themeColor="accent4"/>
+          <w:sz w:val="28"/>
+          <w:szCs w:val="28"/>
+          <w:u w:val="single"/>
+          <w14:textOutline w14:w="12700" w14:cap="flat" w14:cmpd="sng" w14:algn="ctr">
+            <w14:solidFill>
+              <w14:schemeClr w14:val="accent4"/>
+            </w14:solidFill>
+            <w14:prstDash w14:val="solid"/>
+            <w14:round/>
+          </w14:textOutline>
+          <w14:textFill>
+            <w14:gradFill>
+              <w14:gsLst>
+                <w14:gs w14:pos="0">
+                  <w14:schemeClr w14:val="accent4"/>
+                </w14:gs>
+                <w14:gs w14:pos="4000">
+                  <w14:schemeClr w14:val="accent4">
+                    <w14:lumMod w14:val="60000"/>
+                    <w14:lumOff w14:val="40000"/>
+                  </w14:schemeClr>
+                </w14:gs>
+                <w14:gs w14:pos="87000">
+                  <w14:schemeClr w14:val="accent4">
+                    <w14:lumMod w14:val="20000"/>
+                    <w14:lumOff w14:val="80000"/>
+                  </w14:schemeClr>
+                </w14:gs>
+              </w14:gsLst>
+              <w14:lin w14:ang="5400000" w14:scaled="0"/>
+            </w14:gradFill>
+          </w14:textFill>
+        </w:rPr>
+        <w:t>sharding</w:t>
+      </w:r>
+      <w:proofErr w:type="spellEnd"/>
+      <w:r>
+        <w:rPr>
+          <w:rFonts w:ascii="Adobe Gothic Std B" w:eastAsia="Adobe Gothic Std B" w:hAnsi="Adobe Gothic Std B" w:cs="Adobe Devanagari"/>
+          <w:b/>
+          <w:color w:val="FFC000" w:themeColor="accent4"/>
+          <w:sz w:val="28"/>
+          <w:szCs w:val="28"/>
+          <w:u w:val="single"/>
+          <w14:textOutline w14:w="12700" w14:cap="flat" w14:cmpd="sng" w14:algn="ctr">
+            <w14:solidFill>
+              <w14:schemeClr w14:val="accent4"/>
+            </w14:solidFill>
+            <w14:prstDash w14:val="solid"/>
+            <w14:round/>
+          </w14:textOutline>
+          <w14:textFill>
+            <w14:gradFill>
+              <w14:gsLst>
+                <w14:gs w14:pos="0">
+                  <w14:schemeClr w14:val="accent4"/>
+                </w14:gs>
+                <w14:gs w14:pos="4000">
+                  <w14:schemeClr w14:val="accent4">
+                    <w14:lumMod w14:val="60000"/>
+                    <w14:lumOff w14:val="40000"/>
+                  </w14:schemeClr>
+                </w14:gs>
+                <w14:gs w14:pos="87000">
+                  <w14:schemeClr w14:val="accent4">
+                    <w14:lumMod w14:val="20000"/>
+                    <w14:lumOff w14:val="80000"/>
+                  </w14:schemeClr>
+                </w14:gs>
+              </w14:gsLst>
+              <w14:lin w14:ang="5400000" w14:scaled="0"/>
+            </w14:gradFill>
+          </w14:textFill>
+        </w:rPr>
+        <w:t xml:space="preserve"> di RDBMS yang </w:t>
+      </w:r>
+      <w:proofErr w:type="spellStart"/>
+      <w:r>
+        <w:rPr>
+          <w:rFonts w:ascii="Adobe Gothic Std B" w:eastAsia="Adobe Gothic Std B" w:hAnsi="Adobe Gothic Std B" w:cs="Adobe Devanagari"/>
+          <w:b/>
+          <w:color w:val="FFC000" w:themeColor="accent4"/>
+          <w:sz w:val="28"/>
+          <w:szCs w:val="28"/>
+          <w:u w:val="single"/>
+          <w14:textOutline w14:w="12700" w14:cap="flat" w14:cmpd="sng" w14:algn="ctr">
+            <w14:solidFill>
+              <w14:schemeClr w14:val="accent4"/>
+            </w14:solidFill>
+            <w14:prstDash w14:val="solid"/>
+            <w14:round/>
+          </w14:textOutline>
+          <w14:textFill>
+            <w14:gradFill>
+              <w14:gsLst>
+                <w14:gs w14:pos="0">
+                  <w14:schemeClr w14:val="accent4"/>
+                </w14:gs>
+                <w14:gs w14:pos="4000">
+                  <w14:schemeClr w14:val="accent4">
+                    <w14:lumMod w14:val="60000"/>
+                    <w14:lumOff w14:val="40000"/>
+                  </w14:schemeClr>
+                </w14:gs>
+                <w14:gs w14:pos="87000">
+                  <w14:schemeClr w14:val="accent4">
+                    <w14:lumMod w14:val="20000"/>
+                    <w14:lumOff w14:val="80000"/>
+                  </w14:schemeClr>
+                </w14:gs>
+              </w14:gsLst>
+              <w14:lin w14:ang="5400000" w14:scaled="0"/>
+            </w14:gradFill>
+          </w14:textFill>
+        </w:rPr>
+        <w:t>sangat</w:t>
+      </w:r>
+      <w:proofErr w:type="spellEnd"/>
+      <w:r>
+        <w:rPr>
+          <w:rFonts w:ascii="Adobe Gothic Std B" w:eastAsia="Adobe Gothic Std B" w:hAnsi="Adobe Gothic Std B" w:cs="Adobe Devanagari"/>
+          <w:b/>
+          <w:color w:val="FFC000" w:themeColor="accent4"/>
+          <w:sz w:val="28"/>
+          <w:szCs w:val="28"/>
+          <w:u w:val="single"/>
+          <w14:textOutline w14:w="12700" w14:cap="flat" w14:cmpd="sng" w14:algn="ctr">
+            <w14:solidFill>
+              <w14:schemeClr w14:val="accent4"/>
+            </w14:solidFill>
+            <w14:prstDash w14:val="solid"/>
+            <w14:round/>
+          </w14:textOutline>
+          <w14:textFill>
+            <w14:gradFill>
+              <w14:gsLst>
+                <w14:gs w14:pos="0">
+                  <w14:schemeClr w14:val="accent4"/>
+                </w14:gs>
+                <w14:gs w14:pos="4000">
+                  <w14:schemeClr w14:val="accent4">
+                    <w14:lumMod w14:val="60000"/>
+                    <w14:lumOff w14:val="40000"/>
+                  </w14:schemeClr>
+                </w14:gs>
+                <w14:gs w14:pos="87000">
+                  <w14:schemeClr w14:val="accent4">
+                    <w14:lumMod w14:val="20000"/>
+                    <w14:lumOff w14:val="80000"/>
+                  </w14:schemeClr>
+                </w14:gs>
+              </w14:gsLst>
+              <w14:lin w14:ang="5400000" w14:scaled="0"/>
+            </w14:gradFill>
+          </w14:textFill>
+        </w:rPr>
+        <w:t xml:space="preserve"> </w:t>
+      </w:r>
+      <w:proofErr w:type="spellStart"/>
+      <w:r>
+        <w:rPr>
+          <w:rFonts w:ascii="Adobe Gothic Std B" w:eastAsia="Adobe Gothic Std B" w:hAnsi="Adobe Gothic Std B" w:cs="Adobe Devanagari"/>
+          <w:b/>
+          <w:color w:val="FFC000" w:themeColor="accent4"/>
+          <w:sz w:val="28"/>
+          <w:szCs w:val="28"/>
+          <w:u w:val="single"/>
           <w14:textOutline w14:w="12700" w14:cap="flat" w14:cmpd="sng" w14:algn="ctr">
             <w14:solidFill>
               <w14:schemeClr w14:val="accent4"/>
@@ -21239,6 +21769,7 @@
           <w:color w:val="FFC000" w:themeColor="accent4"/>
           <w:sz w:val="28"/>
           <w:szCs w:val="28"/>
+          <w:u w:val="single"/>
           <w14:textOutline w14:w="12700" w14:cap="flat" w14:cmpd="sng" w14:algn="ctr">
             <w14:solidFill>
               <w14:schemeClr w14:val="accent4"/>
@@ -21279,6 +21810,7 @@
           <w:color w:val="FFC000" w:themeColor="accent4"/>
           <w:sz w:val="28"/>
           <w:szCs w:val="28"/>
+          <w:u w:val="single"/>
           <w14:textOutline w14:w="12700" w14:cap="flat" w14:cmpd="sng" w14:algn="ctr">
             <w14:solidFill>
               <w14:schemeClr w14:val="accent4"/>
@@ -21319,6 +21851,7 @@
           <w:color w:val="FFC000" w:themeColor="accent4"/>
           <w:sz w:val="28"/>
           <w:szCs w:val="28"/>
+          <w:u w:val="single"/>
           <w14:textOutline w14:w="12700" w14:cap="flat" w14:cmpd="sng" w14:algn="ctr">
             <w14:solidFill>
               <w14:schemeClr w14:val="accent4"/>
@@ -21359,6 +21892,7 @@
           <w:color w:val="FFC000" w:themeColor="accent4"/>
           <w:sz w:val="28"/>
           <w:szCs w:val="28"/>
+          <w:u w:val="single"/>
           <w14:textOutline w14:w="12700" w14:cap="flat" w14:cmpd="sng" w14:algn="ctr">
             <w14:solidFill>
               <w14:schemeClr w14:val="accent4"/>
@@ -21399,6 +21933,7 @@
           <w:color w:val="FFC000" w:themeColor="accent4"/>
           <w:sz w:val="28"/>
           <w:szCs w:val="28"/>
+          <w:u w:val="single"/>
           <w14:textOutline w14:w="12700" w14:cap="flat" w14:cmpd="sng" w14:algn="ctr">
             <w14:solidFill>
               <w14:schemeClr w14:val="accent4"/>
@@ -21439,6 +21974,7 @@
           <w:color w:val="FFC000" w:themeColor="accent4"/>
           <w:sz w:val="28"/>
           <w:szCs w:val="28"/>
+          <w:u w:val="single"/>
           <w14:textOutline w14:w="12700" w14:cap="flat" w14:cmpd="sng" w14:algn="ctr">
             <w14:solidFill>
               <w14:schemeClr w14:val="accent4"/>
@@ -21479,6 +22015,7 @@
           <w:color w:val="FFC000" w:themeColor="accent4"/>
           <w:sz w:val="28"/>
           <w:szCs w:val="28"/>
+          <w:u w:val="single"/>
           <w14:textOutline w14:w="12700" w14:cap="flat" w14:cmpd="sng" w14:algn="ctr">
             <w14:solidFill>
               <w14:schemeClr w14:val="accent4"/>
@@ -21519,6 +22056,7 @@
           <w:color w:val="FFC000" w:themeColor="accent4"/>
           <w:sz w:val="28"/>
           <w:szCs w:val="28"/>
+          <w:u w:val="single"/>
           <w14:textOutline w14:w="12700" w14:cap="flat" w14:cmpd="sng" w14:algn="ctr">
             <w14:solidFill>
               <w14:schemeClr w14:val="accent4"/>
@@ -21559,6 +22097,7 @@
           <w:color w:val="FFC000" w:themeColor="accent4"/>
           <w:sz w:val="28"/>
           <w:szCs w:val="28"/>
+          <w:u w:val="single"/>
           <w14:textOutline w14:w="12700" w14:cap="flat" w14:cmpd="sng" w14:algn="ctr">
             <w14:solidFill>
               <w14:schemeClr w14:val="accent4"/>
@@ -21599,6 +22138,7 @@
           <w:color w:val="FFC000" w:themeColor="accent4"/>
           <w:sz w:val="28"/>
           <w:szCs w:val="28"/>
+          <w:u w:val="single"/>
           <w14:textOutline w14:w="12700" w14:cap="flat" w14:cmpd="sng" w14:algn="ctr">
             <w14:solidFill>
               <w14:schemeClr w14:val="accent4"/>
@@ -21639,6 +22179,7 @@
           <w:color w:val="FFC000" w:themeColor="accent4"/>
           <w:sz w:val="28"/>
           <w:szCs w:val="28"/>
+          <w:u w:val="single"/>
           <w14:textOutline w14:w="12700" w14:cap="flat" w14:cmpd="sng" w14:algn="ctr">
             <w14:solidFill>
               <w14:schemeClr w14:val="accent4"/>
@@ -21679,6 +22220,7 @@
           <w:color w:val="FFC000" w:themeColor="accent4"/>
           <w:sz w:val="28"/>
           <w:szCs w:val="28"/>
+          <w:u w:val="single"/>
           <w14:textOutline w14:w="12700" w14:cap="flat" w14:cmpd="sng" w14:algn="ctr">
             <w14:solidFill>
               <w14:schemeClr w14:val="accent4"/>
@@ -21719,6 +22261,7 @@
           <w:color w:val="FFC000" w:themeColor="accent4"/>
           <w:sz w:val="28"/>
           <w:szCs w:val="28"/>
+          <w:u w:val="single"/>
           <w14:textOutline w14:w="12700" w14:cap="flat" w14:cmpd="sng" w14:algn="ctr">
             <w14:solidFill>
               <w14:schemeClr w14:val="accent4"/>
@@ -21759,6 +22302,7 @@
           <w:color w:val="FFC000" w:themeColor="accent4"/>
           <w:sz w:val="28"/>
           <w:szCs w:val="28"/>
+          <w:u w:val="single"/>
           <w14:textOutline w14:w="12700" w14:cap="flat" w14:cmpd="sng" w14:algn="ctr">
             <w14:solidFill>
               <w14:schemeClr w14:val="accent4"/>
@@ -21799,6 +22343,7 @@
           <w:color w:val="FFC000" w:themeColor="accent4"/>
           <w:sz w:val="28"/>
           <w:szCs w:val="28"/>
+          <w:u w:val="single"/>
           <w14:textOutline w14:w="12700" w14:cap="flat" w14:cmpd="sng" w14:algn="ctr">
             <w14:solidFill>
               <w14:schemeClr w14:val="accent4"/>
@@ -21839,6 +22384,7 @@
           <w:color w:val="FFC000" w:themeColor="accent4"/>
           <w:sz w:val="28"/>
           <w:szCs w:val="28"/>
+          <w:u w:val="single"/>
           <w14:textOutline w14:w="12700" w14:cap="flat" w14:cmpd="sng" w14:algn="ctr">
             <w14:solidFill>
               <w14:schemeClr w14:val="accent4"/>
@@ -21879,6 +22425,7 @@
           <w:color w:val="FFC000" w:themeColor="accent4"/>
           <w:sz w:val="28"/>
           <w:szCs w:val="28"/>
+          <w:u w:val="single"/>
           <w14:textOutline w14:w="12700" w14:cap="flat" w14:cmpd="sng" w14:algn="ctr">
             <w14:solidFill>
               <w14:schemeClr w14:val="accent4"/>
@@ -21919,6 +22466,7 @@
           <w:color w:val="FFC000" w:themeColor="accent4"/>
           <w:sz w:val="28"/>
           <w:szCs w:val="28"/>
+          <w:u w:val="single"/>
           <w14:textOutline w14:w="12700" w14:cap="flat" w14:cmpd="sng" w14:algn="ctr">
             <w14:solidFill>
               <w14:schemeClr w14:val="accent4"/>
@@ -21959,6 +22507,7 @@
           <w:color w:val="FFC000" w:themeColor="accent4"/>
           <w:sz w:val="28"/>
           <w:szCs w:val="28"/>
+          <w:u w:val="single"/>
           <w14:textOutline w14:w="12700" w14:cap="flat" w14:cmpd="sng" w14:algn="ctr">
             <w14:solidFill>
               <w14:schemeClr w14:val="accent4"/>
@@ -21999,6 +22548,7 @@
           <w:color w:val="FFC000" w:themeColor="accent4"/>
           <w:sz w:val="28"/>
           <w:szCs w:val="28"/>
+          <w:u w:val="single"/>
           <w14:textOutline w14:w="12700" w14:cap="flat" w14:cmpd="sng" w14:algn="ctr">
             <w14:solidFill>
               <w14:schemeClr w14:val="accent4"/>
@@ -22039,6 +22589,7 @@
           <w:color w:val="FFC000" w:themeColor="accent4"/>
           <w:sz w:val="28"/>
           <w:szCs w:val="28"/>
+          <w:u w:val="single"/>
           <w14:textOutline w14:w="12700" w14:cap="flat" w14:cmpd="sng" w14:algn="ctr">
             <w14:solidFill>
               <w14:schemeClr w14:val="accent4"/>
@@ -22079,6 +22630,7 @@
           <w:color w:val="FFC000" w:themeColor="accent4"/>
           <w:sz w:val="28"/>
           <w:szCs w:val="28"/>
+          <w:u w:val="single"/>
           <w14:textOutline w14:w="12700" w14:cap="flat" w14:cmpd="sng" w14:algn="ctr">
             <w14:solidFill>
               <w14:schemeClr w14:val="accent4"/>
@@ -22119,6 +22671,7 @@
           <w:color w:val="FFC000" w:themeColor="accent4"/>
           <w:sz w:val="28"/>
           <w:szCs w:val="28"/>
+          <w:u w:val="single"/>
           <w14:textOutline w14:w="12700" w14:cap="flat" w14:cmpd="sng" w14:algn="ctr">
             <w14:solidFill>
               <w14:schemeClr w14:val="accent4"/>
@@ -22159,6 +22712,7 @@
           <w:color w:val="FFC000" w:themeColor="accent4"/>
           <w:sz w:val="28"/>
           <w:szCs w:val="28"/>
+          <w:u w:val="single"/>
           <w14:textOutline w14:w="12700" w14:cap="flat" w14:cmpd="sng" w14:algn="ctr">
             <w14:solidFill>
               <w14:schemeClr w14:val="accent4"/>
@@ -22200,6 +22754,7 @@
           <w:color w:val="FFC000" w:themeColor="accent4"/>
           <w:sz w:val="28"/>
           <w:szCs w:val="28"/>
+          <w:u w:val="single"/>
           <w14:textOutline w14:w="12700" w14:cap="flat" w14:cmpd="sng" w14:algn="ctr">
             <w14:solidFill>
               <w14:schemeClr w14:val="accent4"/>
@@ -22240,6 +22795,7 @@
           <w:color w:val="FFC000" w:themeColor="accent4"/>
           <w:sz w:val="28"/>
           <w:szCs w:val="28"/>
+          <w:u w:val="single"/>
           <w14:textOutline w14:w="12700" w14:cap="flat" w14:cmpd="sng" w14:algn="ctr">
             <w14:solidFill>
               <w14:schemeClr w14:val="accent4"/>
@@ -22280,6 +22836,7 @@
           <w:color w:val="FFC000" w:themeColor="accent4"/>
           <w:sz w:val="28"/>
           <w:szCs w:val="28"/>
+          <w:u w:val="single"/>
           <w14:textOutline w14:w="12700" w14:cap="flat" w14:cmpd="sng" w14:algn="ctr">
             <w14:solidFill>
               <w14:schemeClr w14:val="accent4"/>
@@ -22320,6 +22877,7 @@
           <w:color w:val="FFC000" w:themeColor="accent4"/>
           <w:sz w:val="28"/>
           <w:szCs w:val="28"/>
+          <w:u w:val="single"/>
           <w14:textOutline w14:w="12700" w14:cap="flat" w14:cmpd="sng" w14:algn="ctr">
             <w14:solidFill>
               <w14:schemeClr w14:val="accent4"/>
@@ -22360,6 +22918,7 @@
           <w:color w:val="FFC000" w:themeColor="accent4"/>
           <w:sz w:val="28"/>
           <w:szCs w:val="28"/>
+          <w:u w:val="single"/>
           <w14:textOutline w14:w="12700" w14:cap="flat" w14:cmpd="sng" w14:algn="ctr">
             <w14:solidFill>
               <w14:schemeClr w14:val="accent4"/>
@@ -22400,6 +22959,7 @@
           <w:color w:val="FFC000" w:themeColor="accent4"/>
           <w:sz w:val="28"/>
           <w:szCs w:val="28"/>
+          <w:u w:val="single"/>
           <w14:textOutline w14:w="12700" w14:cap="flat" w14:cmpd="sng" w14:algn="ctr">
             <w14:solidFill>
               <w14:schemeClr w14:val="accent4"/>
@@ -22440,6 +23000,7 @@
           <w:color w:val="FFC000" w:themeColor="accent4"/>
           <w:sz w:val="28"/>
           <w:szCs w:val="28"/>
+          <w:u w:val="single"/>
           <w14:textOutline w14:w="12700" w14:cap="flat" w14:cmpd="sng" w14:algn="ctr">
             <w14:solidFill>
               <w14:schemeClr w14:val="accent4"/>
@@ -22480,6 +23041,7 @@
           <w:color w:val="FFC000" w:themeColor="accent4"/>
           <w:sz w:val="28"/>
           <w:szCs w:val="28"/>
+          <w:u w:val="single"/>
           <w14:textOutline w14:w="12700" w14:cap="flat" w14:cmpd="sng" w14:algn="ctr">
             <w14:solidFill>
               <w14:schemeClr w14:val="accent4"/>
@@ -22520,6 +23082,7 @@
           <w:color w:val="FFC000" w:themeColor="accent4"/>
           <w:sz w:val="28"/>
           <w:szCs w:val="28"/>
+          <w:u w:val="single"/>
           <w14:textOutline w14:w="12700" w14:cap="flat" w14:cmpd="sng" w14:algn="ctr">
             <w14:solidFill>
               <w14:schemeClr w14:val="accent4"/>
@@ -22560,6 +23123,7 @@
           <w:color w:val="FFC000" w:themeColor="accent4"/>
           <w:sz w:val="28"/>
           <w:szCs w:val="28"/>
+          <w:u w:val="single"/>
           <w14:textOutline w14:w="12700" w14:cap="flat" w14:cmpd="sng" w14:algn="ctr">
             <w14:solidFill>
               <w14:schemeClr w14:val="accent4"/>
@@ -22600,6 +23164,7 @@
           <w:color w:val="FFC000" w:themeColor="accent4"/>
           <w:sz w:val="28"/>
           <w:szCs w:val="28"/>
+          <w:u w:val="single"/>
           <w14:textOutline w14:w="12700" w14:cap="flat" w14:cmpd="sng" w14:algn="ctr">
             <w14:solidFill>
               <w14:schemeClr w14:val="accent4"/>
@@ -22640,6 +23205,7 @@
           <w:color w:val="FFC000" w:themeColor="accent4"/>
           <w:sz w:val="28"/>
           <w:szCs w:val="28"/>
+          <w:u w:val="single"/>
           <w14:textOutline w14:w="12700" w14:cap="flat" w14:cmpd="sng" w14:algn="ctr">
             <w14:solidFill>
               <w14:schemeClr w14:val="accent4"/>
@@ -22680,6 +23246,7 @@
           <w:color w:val="FFC000" w:themeColor="accent4"/>
           <w:sz w:val="28"/>
           <w:szCs w:val="28"/>
+          <w:u w:val="single"/>
           <w14:textOutline w14:w="12700" w14:cap="flat" w14:cmpd="sng" w14:algn="ctr">
             <w14:solidFill>
               <w14:schemeClr w14:val="accent4"/>
@@ -22720,6 +23287,7 @@
           <w:color w:val="FFC000" w:themeColor="accent4"/>
           <w:sz w:val="28"/>
           <w:szCs w:val="28"/>
+          <w:u w:val="single"/>
           <w14:textOutline w14:w="12700" w14:cap="flat" w14:cmpd="sng" w14:algn="ctr">
             <w14:solidFill>
               <w14:schemeClr w14:val="accent4"/>
@@ -22760,6 +23328,7 @@
           <w:color w:val="FFC000" w:themeColor="accent4"/>
           <w:sz w:val="28"/>
           <w:szCs w:val="28"/>
+          <w:u w:val="single"/>
           <w14:textOutline w14:w="12700" w14:cap="flat" w14:cmpd="sng" w14:algn="ctr">
             <w14:solidFill>
               <w14:schemeClr w14:val="accent4"/>
@@ -22800,6 +23369,7 @@
           <w:color w:val="FFC000" w:themeColor="accent4"/>
           <w:sz w:val="28"/>
           <w:szCs w:val="28"/>
+          <w:u w:val="single"/>
           <w14:textOutline w14:w="12700" w14:cap="flat" w14:cmpd="sng" w14:algn="ctr">
             <w14:solidFill>
               <w14:schemeClr w14:val="accent4"/>
@@ -22840,6 +23410,7 @@
           <w:color w:val="FFC000" w:themeColor="accent4"/>
           <w:sz w:val="28"/>
           <w:szCs w:val="28"/>
+          <w:u w:val="single"/>
           <w14:textOutline w14:w="12700" w14:cap="flat" w14:cmpd="sng" w14:algn="ctr">
             <w14:solidFill>
               <w14:schemeClr w14:val="accent4"/>
@@ -22880,6 +23451,7 @@
           <w:color w:val="FFC000" w:themeColor="accent4"/>
           <w:sz w:val="28"/>
           <w:szCs w:val="28"/>
+          <w:u w:val="single"/>
           <w14:textOutline w14:w="12700" w14:cap="flat" w14:cmpd="sng" w14:algn="ctr">
             <w14:solidFill>
               <w14:schemeClr w14:val="accent4"/>
@@ -22920,6 +23492,7 @@
           <w:color w:val="FFC000" w:themeColor="accent4"/>
           <w:sz w:val="28"/>
           <w:szCs w:val="28"/>
+          <w:u w:val="single"/>
           <w14:textOutline w14:w="12700" w14:cap="flat" w14:cmpd="sng" w14:algn="ctr">
             <w14:solidFill>
               <w14:schemeClr w14:val="accent4"/>
@@ -22960,6 +23533,7 @@
           <w:color w:val="FFC000" w:themeColor="accent4"/>
           <w:sz w:val="28"/>
           <w:szCs w:val="28"/>
+          <w:u w:val="single"/>
           <w14:textOutline w14:w="12700" w14:cap="flat" w14:cmpd="sng" w14:algn="ctr">
             <w14:solidFill>
               <w14:schemeClr w14:val="accent4"/>
@@ -23000,6 +23574,7 @@
           <w:color w:val="FFC000" w:themeColor="accent4"/>
           <w:sz w:val="28"/>
           <w:szCs w:val="28"/>
+          <w:u w:val="single"/>
           <w14:textOutline w14:w="12700" w14:cap="flat" w14:cmpd="sng" w14:algn="ctr">
             <w14:solidFill>
               <w14:schemeClr w14:val="accent4"/>
@@ -23040,6 +23615,7 @@
           <w:color w:val="FFC000" w:themeColor="accent4"/>
           <w:sz w:val="28"/>
           <w:szCs w:val="28"/>
+          <w:u w:val="single"/>
           <w14:textOutline w14:w="12700" w14:cap="flat" w14:cmpd="sng" w14:algn="ctr">
             <w14:solidFill>
               <w14:schemeClr w14:val="accent4"/>
@@ -23080,6 +23656,7 @@
           <w:color w:val="FFC000" w:themeColor="accent4"/>
           <w:sz w:val="28"/>
           <w:szCs w:val="28"/>
+          <w:u w:val="single"/>
           <w14:textOutline w14:w="12700" w14:cap="flat" w14:cmpd="sng" w14:algn="ctr">
             <w14:solidFill>
               <w14:schemeClr w14:val="accent4"/>
@@ -23120,6 +23697,7 @@
           <w:color w:val="FFC000" w:themeColor="accent4"/>
           <w:sz w:val="28"/>
           <w:szCs w:val="28"/>
+          <w:u w:val="single"/>
           <w14:textOutline w14:w="12700" w14:cap="flat" w14:cmpd="sng" w14:algn="ctr">
             <w14:solidFill>
               <w14:schemeClr w14:val="accent4"/>
@@ -23160,6 +23738,7 @@
           <w:color w:val="FFC000" w:themeColor="accent4"/>
           <w:sz w:val="28"/>
           <w:szCs w:val="28"/>
+          <w:u w:val="single"/>
           <w14:textOutline w14:w="12700" w14:cap="flat" w14:cmpd="sng" w14:algn="ctr">
             <w14:solidFill>
               <w14:schemeClr w14:val="accent4"/>
@@ -23200,6 +23779,7 @@
           <w:color w:val="FFC000" w:themeColor="accent4"/>
           <w:sz w:val="28"/>
           <w:szCs w:val="28"/>
+          <w:u w:val="single"/>
           <w14:textOutline w14:w="12700" w14:cap="flat" w14:cmpd="sng" w14:algn="ctr">
             <w14:solidFill>
               <w14:schemeClr w14:val="accent4"/>
@@ -23240,6 +23820,7 @@
           <w:color w:val="FFC000" w:themeColor="accent4"/>
           <w:sz w:val="28"/>
           <w:szCs w:val="28"/>
+          <w:u w:val="single"/>
           <w14:textOutline w14:w="12700" w14:cap="flat" w14:cmpd="sng" w14:algn="ctr">
             <w14:solidFill>
               <w14:schemeClr w14:val="accent4"/>
@@ -23280,6 +23861,7 @@
           <w:color w:val="FFC000" w:themeColor="accent4"/>
           <w:sz w:val="28"/>
           <w:szCs w:val="28"/>
+          <w:u w:val="single"/>
           <w14:textOutline w14:w="12700" w14:cap="flat" w14:cmpd="sng" w14:algn="ctr">
             <w14:solidFill>
               <w14:schemeClr w14:val="accent4"/>
@@ -23320,6 +23902,7 @@
           <w:color w:val="FFC000" w:themeColor="accent4"/>
           <w:sz w:val="28"/>
           <w:szCs w:val="28"/>
+          <w:u w:val="single"/>
           <w14:textOutline w14:w="12700" w14:cap="flat" w14:cmpd="sng" w14:algn="ctr">
             <w14:solidFill>
               <w14:schemeClr w14:val="accent4"/>
@@ -23360,6 +23943,7 @@
           <w:color w:val="FFC000" w:themeColor="accent4"/>
           <w:sz w:val="28"/>
           <w:szCs w:val="28"/>
+          <w:u w:val="single"/>
           <w14:textOutline w14:w="12700" w14:cap="flat" w14:cmpd="sng" w14:algn="ctr">
             <w14:solidFill>
               <w14:schemeClr w14:val="accent4"/>
@@ -23400,6 +23984,7 @@
           <w:color w:val="FFC000" w:themeColor="accent4"/>
           <w:sz w:val="28"/>
           <w:szCs w:val="28"/>
+          <w:u w:val="single"/>
           <w14:textOutline w14:w="12700" w14:cap="flat" w14:cmpd="sng" w14:algn="ctr">
             <w14:solidFill>
               <w14:schemeClr w14:val="accent4"/>
@@ -23440,6 +24025,7 @@
           <w:color w:val="FFC000" w:themeColor="accent4"/>
           <w:sz w:val="28"/>
           <w:szCs w:val="28"/>
+          <w:u w:val="single"/>
           <w14:textOutline w14:w="12700" w14:cap="flat" w14:cmpd="sng" w14:algn="ctr">
             <w14:solidFill>
               <w14:schemeClr w14:val="accent4"/>
@@ -23480,6 +24066,7 @@
           <w:color w:val="FFC000" w:themeColor="accent4"/>
           <w:sz w:val="28"/>
           <w:szCs w:val="28"/>
+          <w:u w:val="single"/>
           <w14:textOutline w14:w="12700" w14:cap="flat" w14:cmpd="sng" w14:algn="ctr">
             <w14:solidFill>
               <w14:schemeClr w14:val="accent4"/>
@@ -23520,6 +24107,7 @@
           <w:color w:val="FFC000" w:themeColor="accent4"/>
           <w:sz w:val="28"/>
           <w:szCs w:val="28"/>
+          <w:u w:val="single"/>
           <w14:textOutline w14:w="12700" w14:cap="flat" w14:cmpd="sng" w14:algn="ctr">
             <w14:solidFill>
               <w14:schemeClr w14:val="accent4"/>
@@ -23560,6 +24148,7 @@
           <w:color w:val="FFC000" w:themeColor="accent4"/>
           <w:sz w:val="28"/>
           <w:szCs w:val="28"/>
+          <w:u w:val="single"/>
           <w14:textOutline w14:w="12700" w14:cap="flat" w14:cmpd="sng" w14:algn="ctr">
             <w14:solidFill>
               <w14:schemeClr w14:val="accent4"/>
@@ -23600,6 +24189,7 @@
           <w:color w:val="FFC000" w:themeColor="accent4"/>
           <w:sz w:val="28"/>
           <w:szCs w:val="28"/>
+          <w:u w:val="single"/>
           <w14:textOutline w14:w="12700" w14:cap="flat" w14:cmpd="sng" w14:algn="ctr">
             <w14:solidFill>
               <w14:schemeClr w14:val="accent4"/>
@@ -23640,6 +24230,7 @@
           <w:color w:val="FFC000" w:themeColor="accent4"/>
           <w:sz w:val="28"/>
           <w:szCs w:val="28"/>
+          <w:u w:val="single"/>
           <w14:textOutline w14:w="12700" w14:cap="flat" w14:cmpd="sng" w14:algn="ctr">
             <w14:solidFill>
               <w14:schemeClr w14:val="accent4"/>
@@ -23680,6 +24271,7 @@
           <w:color w:val="FFC000" w:themeColor="accent4"/>
           <w:sz w:val="28"/>
           <w:szCs w:val="28"/>
+          <w:u w:val="single"/>
           <w14:textOutline w14:w="12700" w14:cap="flat" w14:cmpd="sng" w14:algn="ctr">
             <w14:solidFill>
               <w14:schemeClr w14:val="accent4"/>
@@ -23720,6 +24312,7 @@
           <w:color w:val="FFC000" w:themeColor="accent4"/>
           <w:sz w:val="28"/>
           <w:szCs w:val="28"/>
+          <w:u w:val="single"/>
           <w14:textOutline w14:w="12700" w14:cap="flat" w14:cmpd="sng" w14:algn="ctr">
             <w14:solidFill>
               <w14:schemeClr w14:val="accent4"/>
@@ -23760,6 +24353,7 @@
           <w:color w:val="FFC000" w:themeColor="accent4"/>
           <w:sz w:val="28"/>
           <w:szCs w:val="28"/>
+          <w:u w:val="single"/>
           <w14:textOutline w14:w="12700" w14:cap="flat" w14:cmpd="sng" w14:algn="ctr">
             <w14:solidFill>
               <w14:schemeClr w14:val="accent4"/>
@@ -23800,6 +24394,7 @@
           <w:color w:val="FFC000" w:themeColor="accent4"/>
           <w:sz w:val="28"/>
           <w:szCs w:val="28"/>
+          <w:u w:val="single"/>
           <w14:textOutline w14:w="12700" w14:cap="flat" w14:cmpd="sng" w14:algn="ctr">
             <w14:solidFill>
               <w14:schemeClr w14:val="accent4"/>
@@ -23839,6 +24434,7 @@
           <w:color w:val="FFC000" w:themeColor="accent4"/>
           <w:sz w:val="28"/>
           <w:szCs w:val="28"/>
+          <w:u w:val="single"/>
           <w14:textOutline w14:w="12700" w14:cap="flat" w14:cmpd="sng" w14:algn="ctr">
             <w14:solidFill>
               <w14:schemeClr w14:val="accent4"/>
@@ -23880,6 +24476,7 @@
           <w:color w:val="FFC000" w:themeColor="accent4"/>
           <w:sz w:val="28"/>
           <w:szCs w:val="28"/>
+          <w:u w:val="single"/>
           <w14:textOutline w14:w="12700" w14:cap="flat" w14:cmpd="sng" w14:algn="ctr">
             <w14:solidFill>
               <w14:schemeClr w14:val="accent4"/>
@@ -23920,6 +24517,7 @@
           <w:color w:val="FFC000" w:themeColor="accent4"/>
           <w:sz w:val="28"/>
           <w:szCs w:val="28"/>
+          <w:u w:val="single"/>
           <w14:textOutline w14:w="12700" w14:cap="flat" w14:cmpd="sng" w14:algn="ctr">
             <w14:solidFill>
               <w14:schemeClr w14:val="accent4"/>
@@ -23960,6 +24558,7 @@
           <w:color w:val="FFC000" w:themeColor="accent4"/>
           <w:sz w:val="28"/>
           <w:szCs w:val="28"/>
+          <w:u w:val="single"/>
           <w14:textOutline w14:w="12700" w14:cap="flat" w14:cmpd="sng" w14:algn="ctr">
             <w14:solidFill>
               <w14:schemeClr w14:val="accent4"/>
@@ -24000,6 +24599,7 @@
           <w:color w:val="FFC000" w:themeColor="accent4"/>
           <w:sz w:val="28"/>
           <w:szCs w:val="28"/>
+          <w:u w:val="single"/>
           <w14:textOutline w14:w="12700" w14:cap="flat" w14:cmpd="sng" w14:algn="ctr">
             <w14:solidFill>
               <w14:schemeClr w14:val="accent4"/>
@@ -24040,6 +24640,7 @@
           <w:color w:val="FFC000" w:themeColor="accent4"/>
           <w:sz w:val="28"/>
           <w:szCs w:val="28"/>
+          <w:u w:val="single"/>
           <w14:textOutline w14:w="12700" w14:cap="flat" w14:cmpd="sng" w14:algn="ctr">
             <w14:solidFill>
               <w14:schemeClr w14:val="accent4"/>
@@ -24080,6 +24681,7 @@
           <w:color w:val="FFC000" w:themeColor="accent4"/>
           <w:sz w:val="28"/>
           <w:szCs w:val="28"/>
+          <w:u w:val="single"/>
           <w14:textOutline w14:w="12700" w14:cap="flat" w14:cmpd="sng" w14:algn="ctr">
             <w14:solidFill>
               <w14:schemeClr w14:val="accent4"/>
@@ -24120,6 +24722,7 @@
           <w:color w:val="FFC000" w:themeColor="accent4"/>
           <w:sz w:val="28"/>
           <w:szCs w:val="28"/>
+          <w:u w:val="single"/>
           <w14:textOutline w14:w="12700" w14:cap="flat" w14:cmpd="sng" w14:algn="ctr">
             <w14:solidFill>
               <w14:schemeClr w14:val="accent4"/>
@@ -24160,6 +24763,7 @@
           <w:color w:val="FFC000" w:themeColor="accent4"/>
           <w:sz w:val="28"/>
           <w:szCs w:val="28"/>
+          <w:u w:val="single"/>
           <w14:textOutline w14:w="12700" w14:cap="flat" w14:cmpd="sng" w14:algn="ctr">
             <w14:solidFill>
               <w14:schemeClr w14:val="accent4"/>
@@ -24200,6 +24804,7 @@
           <w:color w:val="FFC000" w:themeColor="accent4"/>
           <w:sz w:val="28"/>
           <w:szCs w:val="28"/>
+          <w:u w:val="single"/>
           <w14:textOutline w14:w="12700" w14:cap="flat" w14:cmpd="sng" w14:algn="ctr">
             <w14:solidFill>
               <w14:schemeClr w14:val="accent4"/>
@@ -24240,6 +24845,7 @@
           <w:color w:val="FFC000" w:themeColor="accent4"/>
           <w:sz w:val="28"/>
           <w:szCs w:val="28"/>
+          <w:u w:val="single"/>
           <w14:textOutline w14:w="12700" w14:cap="flat" w14:cmpd="sng" w14:algn="ctr">
             <w14:solidFill>
               <w14:schemeClr w14:val="accent4"/>
@@ -24280,6 +24886,7 @@
           <w:color w:val="FFC000" w:themeColor="accent4"/>
           <w:sz w:val="28"/>
           <w:szCs w:val="28"/>
+          <w:u w:val="single"/>
           <w14:textOutline w14:w="12700" w14:cap="flat" w14:cmpd="sng" w14:algn="ctr">
             <w14:solidFill>
               <w14:schemeClr w14:val="accent4"/>
@@ -24320,6 +24927,7 @@
           <w:color w:val="FFC000" w:themeColor="accent4"/>
           <w:sz w:val="28"/>
           <w:szCs w:val="28"/>
+          <w:u w:val="single"/>
           <w14:textOutline w14:w="12700" w14:cap="flat" w14:cmpd="sng" w14:algn="ctr">
             <w14:solidFill>
               <w14:schemeClr w14:val="accent4"/>
@@ -24360,6 +24968,7 @@
           <w:color w:val="FFC000" w:themeColor="accent4"/>
           <w:sz w:val="28"/>
           <w:szCs w:val="28"/>
+          <w:u w:val="single"/>
           <w14:textOutline w14:w="12700" w14:cap="flat" w14:cmpd="sng" w14:algn="ctr">
             <w14:solidFill>
               <w14:schemeClr w14:val="accent4"/>
@@ -24400,6 +25009,7 @@
           <w:color w:val="FFC000" w:themeColor="accent4"/>
           <w:sz w:val="28"/>
           <w:szCs w:val="28"/>
+          <w:u w:val="single"/>
           <w14:textOutline w14:w="12700" w14:cap="flat" w14:cmpd="sng" w14:algn="ctr">
             <w14:solidFill>
               <w14:schemeClr w14:val="accent4"/>
@@ -24440,6 +25050,7 @@
           <w:color w:val="FFC000" w:themeColor="accent4"/>
           <w:sz w:val="28"/>
           <w:szCs w:val="28"/>
+          <w:u w:val="single"/>
           <w14:textOutline w14:w="12700" w14:cap="flat" w14:cmpd="sng" w14:algn="ctr">
             <w14:solidFill>
               <w14:schemeClr w14:val="accent4"/>
@@ -24480,6 +25091,7 @@
           <w:color w:val="FFC000" w:themeColor="accent4"/>
           <w:sz w:val="28"/>
           <w:szCs w:val="28"/>
+          <w:u w:val="single"/>
           <w14:textOutline w14:w="12700" w14:cap="flat" w14:cmpd="sng" w14:algn="ctr">
             <w14:solidFill>
               <w14:schemeClr w14:val="accent4"/>
@@ -24520,6 +25132,7 @@
           <w:color w:val="FFC000" w:themeColor="accent4"/>
           <w:sz w:val="28"/>
           <w:szCs w:val="28"/>
+          <w:u w:val="single"/>
           <w14:textOutline w14:w="12700" w14:cap="flat" w14:cmpd="sng" w14:algn="ctr">
             <w14:solidFill>
               <w14:schemeClr w14:val="accent4"/>
@@ -24560,6 +25173,7 @@
           <w:color w:val="FFC000" w:themeColor="accent4"/>
           <w:sz w:val="28"/>
           <w:szCs w:val="28"/>
+          <w:u w:val="single"/>
           <w14:textOutline w14:w="12700" w14:cap="flat" w14:cmpd="sng" w14:algn="ctr">
             <w14:solidFill>
               <w14:schemeClr w14:val="accent4"/>
@@ -24600,6 +25214,7 @@
           <w:color w:val="FFC000" w:themeColor="accent4"/>
           <w:sz w:val="28"/>
           <w:szCs w:val="28"/>
+          <w:u w:val="single"/>
           <w14:textOutline w14:w="12700" w14:cap="flat" w14:cmpd="sng" w14:algn="ctr">
             <w14:solidFill>
               <w14:schemeClr w14:val="accent4"/>
@@ -24640,6 +25255,7 @@
           <w:color w:val="FFC000" w:themeColor="accent4"/>
           <w:sz w:val="28"/>
           <w:szCs w:val="28"/>
+          <w:u w:val="single"/>
           <w14:textOutline w14:w="12700" w14:cap="flat" w14:cmpd="sng" w14:algn="ctr">
             <w14:solidFill>
               <w14:schemeClr w14:val="accent4"/>
@@ -24680,6 +25296,7 @@
           <w:color w:val="FFC000" w:themeColor="accent4"/>
           <w:sz w:val="28"/>
           <w:szCs w:val="28"/>
+          <w:u w:val="single"/>
           <w14:textOutline w14:w="12700" w14:cap="flat" w14:cmpd="sng" w14:algn="ctr">
             <w14:solidFill>
               <w14:schemeClr w14:val="accent4"/>
@@ -24720,6 +25337,7 @@
           <w:color w:val="FFC000" w:themeColor="accent4"/>
           <w:sz w:val="28"/>
           <w:szCs w:val="28"/>
+          <w:u w:val="single"/>
           <w14:textOutline w14:w="12700" w14:cap="flat" w14:cmpd="sng" w14:algn="ctr">
             <w14:solidFill>
               <w14:schemeClr w14:val="accent4"/>
@@ -24760,6 +25378,7 @@
           <w:color w:val="FFC000" w:themeColor="accent4"/>
           <w:sz w:val="28"/>
           <w:szCs w:val="28"/>
+          <w:u w:val="single"/>
           <w14:textOutline w14:w="12700" w14:cap="flat" w14:cmpd="sng" w14:algn="ctr">
             <w14:solidFill>
               <w14:schemeClr w14:val="accent4"/>
@@ -24800,6 +25419,7 @@
           <w:color w:val="FFC000" w:themeColor="accent4"/>
           <w:sz w:val="28"/>
           <w:szCs w:val="28"/>
+          <w:u w:val="single"/>
           <w14:textOutline w14:w="12700" w14:cap="flat" w14:cmpd="sng" w14:algn="ctr">
             <w14:solidFill>
               <w14:schemeClr w14:val="accent4"/>
@@ -24840,6 +25460,7 @@
           <w:color w:val="FFC000" w:themeColor="accent4"/>
           <w:sz w:val="28"/>
           <w:szCs w:val="28"/>
+          <w:u w:val="single"/>
           <w14:textOutline w14:w="12700" w14:cap="flat" w14:cmpd="sng" w14:algn="ctr">
             <w14:solidFill>
               <w14:schemeClr w14:val="accent4"/>
@@ -24880,6 +25501,7 @@
           <w:color w:val="FFC000" w:themeColor="accent4"/>
           <w:sz w:val="28"/>
           <w:szCs w:val="28"/>
+          <w:u w:val="single"/>
           <w14:textOutline w14:w="12700" w14:cap="flat" w14:cmpd="sng" w14:algn="ctr">
             <w14:solidFill>
               <w14:schemeClr w14:val="accent4"/>
@@ -24920,6 +25542,7 @@
           <w:color w:val="FFC000" w:themeColor="accent4"/>
           <w:sz w:val="28"/>
           <w:szCs w:val="28"/>
+          <w:u w:val="single"/>
           <w14:textOutline w14:w="12700" w14:cap="flat" w14:cmpd="sng" w14:algn="ctr">
             <w14:solidFill>
               <w14:schemeClr w14:val="accent4"/>
@@ -24960,6 +25583,7 @@
           <w:color w:val="FFC000" w:themeColor="accent4"/>
           <w:sz w:val="28"/>
           <w:szCs w:val="28"/>
+          <w:u w:val="single"/>
           <w14:textOutline w14:w="12700" w14:cap="flat" w14:cmpd="sng" w14:algn="ctr">
             <w14:solidFill>
               <w14:schemeClr w14:val="accent4"/>
@@ -25000,6 +25624,7 @@
           <w:color w:val="FFC000" w:themeColor="accent4"/>
           <w:sz w:val="28"/>
           <w:szCs w:val="28"/>
+          <w:u w:val="single"/>
           <w14:textOutline w14:w="12700" w14:cap="flat" w14:cmpd="sng" w14:algn="ctr">
             <w14:solidFill>
               <w14:schemeClr w14:val="accent4"/>
@@ -25040,6 +25665,7 @@
           <w:color w:val="FFC000" w:themeColor="accent4"/>
           <w:sz w:val="28"/>
           <w:szCs w:val="28"/>
+          <w:u w:val="single"/>
           <w14:textOutline w14:w="12700" w14:cap="flat" w14:cmpd="sng" w14:algn="ctr">
             <w14:solidFill>
               <w14:schemeClr w14:val="accent4"/>
@@ -25080,6 +25706,7 @@
           <w:color w:val="FFC000" w:themeColor="accent4"/>
           <w:sz w:val="28"/>
           <w:szCs w:val="28"/>
+          <w:u w:val="single"/>
           <w14:textOutline w14:w="12700" w14:cap="flat" w14:cmpd="sng" w14:algn="ctr">
             <w14:solidFill>
               <w14:schemeClr w14:val="accent4"/>
@@ -25120,6 +25747,7 @@
           <w:color w:val="FFC000" w:themeColor="accent4"/>
           <w:sz w:val="28"/>
           <w:szCs w:val="28"/>
+          <w:u w:val="single"/>
           <w14:textOutline w14:w="12700" w14:cap="flat" w14:cmpd="sng" w14:algn="ctr">
             <w14:solidFill>
               <w14:schemeClr w14:val="accent4"/>
@@ -25160,6 +25788,7 @@
           <w:color w:val="FFC000" w:themeColor="accent4"/>
           <w:sz w:val="28"/>
           <w:szCs w:val="28"/>
+          <w:u w:val="single"/>
           <w14:textOutline w14:w="12700" w14:cap="flat" w14:cmpd="sng" w14:algn="ctr">
             <w14:solidFill>
               <w14:schemeClr w14:val="accent4"/>
@@ -25200,6 +25829,7 @@
           <w:color w:val="FFC000" w:themeColor="accent4"/>
           <w:sz w:val="28"/>
           <w:szCs w:val="28"/>
+          <w:u w:val="single"/>
           <w14:textOutline w14:w="12700" w14:cap="flat" w14:cmpd="sng" w14:algn="ctr">
             <w14:solidFill>
               <w14:schemeClr w14:val="accent4"/>
@@ -25240,6 +25870,7 @@
           <w:color w:val="FFC000" w:themeColor="accent4"/>
           <w:sz w:val="28"/>
           <w:szCs w:val="28"/>
+          <w:u w:val="single"/>
           <w14:textOutline w14:w="12700" w14:cap="flat" w14:cmpd="sng" w14:algn="ctr">
             <w14:solidFill>
               <w14:schemeClr w14:val="accent4"/>
@@ -25280,6 +25911,7 @@
           <w:color w:val="FFC000" w:themeColor="accent4"/>
           <w:sz w:val="28"/>
           <w:szCs w:val="28"/>
+          <w:u w:val="single"/>
           <w14:textOutline w14:w="12700" w14:cap="flat" w14:cmpd="sng" w14:algn="ctr">
             <w14:solidFill>
               <w14:schemeClr w14:val="accent4"/>
@@ -25320,6 +25952,7 @@
           <w:color w:val="FFC000" w:themeColor="accent4"/>
           <w:sz w:val="28"/>
           <w:szCs w:val="28"/>
+          <w:u w:val="single"/>
           <w14:textOutline w14:w="12700" w14:cap="flat" w14:cmpd="sng" w14:algn="ctr">
             <w14:solidFill>
               <w14:schemeClr w14:val="accent4"/>
@@ -25360,6 +25993,7 @@
           <w:color w:val="FFC000" w:themeColor="accent4"/>
           <w:sz w:val="28"/>
           <w:szCs w:val="28"/>
+          <w:u w:val="single"/>
           <w14:textOutline w14:w="12700" w14:cap="flat" w14:cmpd="sng" w14:algn="ctr">
             <w14:solidFill>
               <w14:schemeClr w14:val="accent4"/>
@@ -25400,6 +26034,7 @@
           <w:color w:val="FFC000" w:themeColor="accent4"/>
           <w:sz w:val="28"/>
           <w:szCs w:val="28"/>
+          <w:u w:val="single"/>
           <w14:textOutline w14:w="12700" w14:cap="flat" w14:cmpd="sng" w14:algn="ctr">
             <w14:solidFill>
               <w14:schemeClr w14:val="accent4"/>
@@ -25440,6 +26075,7 @@
           <w:color w:val="FFC000" w:themeColor="accent4"/>
           <w:sz w:val="28"/>
           <w:szCs w:val="28"/>
+          <w:u w:val="single"/>
           <w14:textOutline w14:w="12700" w14:cap="flat" w14:cmpd="sng" w14:algn="ctr">
             <w14:solidFill>
               <w14:schemeClr w14:val="accent4"/>
@@ -25480,6 +26116,7 @@
           <w:color w:val="FFC000" w:themeColor="accent4"/>
           <w:sz w:val="28"/>
           <w:szCs w:val="28"/>
+          <w:u w:val="single"/>
           <w14:textOutline w14:w="12700" w14:cap="flat" w14:cmpd="sng" w14:algn="ctr">
             <w14:solidFill>
               <w14:schemeClr w14:val="accent4"/>
@@ -25520,6 +26157,7 @@
           <w:color w:val="FFC000" w:themeColor="accent4"/>
           <w:sz w:val="28"/>
           <w:szCs w:val="28"/>
+          <w:u w:val="single"/>
           <w14:textOutline w14:w="12700" w14:cap="flat" w14:cmpd="sng" w14:algn="ctr">
             <w14:solidFill>
               <w14:schemeClr w14:val="accent4"/>
@@ -25560,6 +26198,7 @@
           <w:color w:val="FFC000" w:themeColor="accent4"/>
           <w:sz w:val="28"/>
           <w:szCs w:val="28"/>
+          <w:u w:val="single"/>
           <w14:textOutline w14:w="12700" w14:cap="flat" w14:cmpd="sng" w14:algn="ctr">
             <w14:solidFill>
               <w14:schemeClr w14:val="accent4"/>
@@ -25600,6 +26239,7 @@
           <w:color w:val="FFC000" w:themeColor="accent4"/>
           <w:sz w:val="28"/>
           <w:szCs w:val="28"/>
+          <w:u w:val="single"/>
           <w14:textOutline w14:w="12700" w14:cap="flat" w14:cmpd="sng" w14:algn="ctr">
             <w14:solidFill>
               <w14:schemeClr w14:val="accent4"/>
@@ -25640,6 +26280,7 @@
           <w:color w:val="FFC000" w:themeColor="accent4"/>
           <w:sz w:val="28"/>
           <w:szCs w:val="28"/>
+          <w:u w:val="single"/>
           <w14:textOutline w14:w="12700" w14:cap="flat" w14:cmpd="sng" w14:algn="ctr">
             <w14:solidFill>
               <w14:schemeClr w14:val="accent4"/>
@@ -25680,6 +26321,7 @@
           <w:color w:val="FFC000" w:themeColor="accent4"/>
           <w:sz w:val="28"/>
           <w:szCs w:val="28"/>
+          <w:u w:val="single"/>
           <w14:textOutline w14:w="12700" w14:cap="flat" w14:cmpd="sng" w14:algn="ctr">
             <w14:solidFill>
               <w14:schemeClr w14:val="accent4"/>
@@ -25720,6 +26362,7 @@
           <w:color w:val="FFC000" w:themeColor="accent4"/>
           <w:sz w:val="28"/>
           <w:szCs w:val="28"/>
+          <w:u w:val="single"/>
           <w14:textOutline w14:w="12700" w14:cap="flat" w14:cmpd="sng" w14:algn="ctr">
             <w14:solidFill>
               <w14:schemeClr w14:val="accent4"/>
@@ -25760,6 +26403,7 @@
           <w:color w:val="FFC000" w:themeColor="accent4"/>
           <w:sz w:val="28"/>
           <w:szCs w:val="28"/>
+          <w:u w:val="single"/>
           <w14:textOutline w14:w="12700" w14:cap="flat" w14:cmpd="sng" w14:algn="ctr">
             <w14:solidFill>
               <w14:schemeClr w14:val="accent4"/>
@@ -25799,6 +26443,7 @@
           <w:color w:val="FFC000" w:themeColor="accent4"/>
           <w:sz w:val="28"/>
           <w:szCs w:val="28"/>
+          <w:u w:val="single"/>
           <w14:textOutline w14:w="12700" w14:cap="flat" w14:cmpd="sng" w14:algn="ctr">
             <w14:solidFill>
               <w14:schemeClr w14:val="accent4"/>
@@ -25838,6 +26483,7 @@
           <w:color w:val="FFC000" w:themeColor="accent4"/>
           <w:sz w:val="28"/>
           <w:szCs w:val="28"/>
+          <w:u w:val="single"/>
           <w14:textOutline w14:w="12700" w14:cap="flat" w14:cmpd="sng" w14:algn="ctr">
             <w14:solidFill>
               <w14:schemeClr w14:val="accent4"/>
@@ -25879,6 +26525,7 @@
           <w:color w:val="FFC000" w:themeColor="accent4"/>
           <w:sz w:val="28"/>
           <w:szCs w:val="28"/>
+          <w:u w:val="single"/>
           <w14:textOutline w14:w="12700" w14:cap="flat" w14:cmpd="sng" w14:algn="ctr">
             <w14:solidFill>
               <w14:schemeClr w14:val="accent4"/>
@@ -25920,6 +26567,7 @@
           <w:color w:val="FFC000" w:themeColor="accent4"/>
           <w:sz w:val="28"/>
           <w:szCs w:val="28"/>
+          <w:u w:val="single"/>
           <w14:textOutline w14:w="12700" w14:cap="flat" w14:cmpd="sng" w14:algn="ctr">
             <w14:solidFill>
               <w14:schemeClr w14:val="accent4"/>
@@ -25961,6 +26609,7 @@
           <w:color w:val="FFC000" w:themeColor="accent4"/>
           <w:sz w:val="28"/>
           <w:szCs w:val="28"/>
+          <w:u w:val="single"/>
           <w14:textOutline w14:w="12700" w14:cap="flat" w14:cmpd="sng" w14:algn="ctr">
             <w14:solidFill>
               <w14:schemeClr w14:val="accent4"/>
@@ -26002,6 +26651,7 @@
           <w:color w:val="FFC000" w:themeColor="accent4"/>
           <w:sz w:val="28"/>
           <w:szCs w:val="28"/>
+          <w:u w:val="single"/>
           <w14:textOutline w14:w="12700" w14:cap="flat" w14:cmpd="sng" w14:algn="ctr">
             <w14:solidFill>
               <w14:schemeClr w14:val="accent4"/>
@@ -26043,6 +26693,7 @@
           <w:color w:val="FFC000" w:themeColor="accent4"/>
           <w:sz w:val="28"/>
           <w:szCs w:val="28"/>
+          <w:u w:val="single"/>
           <w14:textOutline w14:w="12700" w14:cap="flat" w14:cmpd="sng" w14:algn="ctr">
             <w14:solidFill>
               <w14:schemeClr w14:val="accent4"/>
@@ -26083,6 +26734,7 @@
           <w:color w:val="FFC000" w:themeColor="accent4"/>
           <w:sz w:val="28"/>
           <w:szCs w:val="28"/>
+          <w:u w:val="single"/>
           <w14:textOutline w14:w="12700" w14:cap="flat" w14:cmpd="sng" w14:algn="ctr">
             <w14:solidFill>
               <w14:schemeClr w14:val="accent4"/>
@@ -26123,6 +26775,7 @@
           <w:color w:val="FFC000" w:themeColor="accent4"/>
           <w:sz w:val="28"/>
           <w:szCs w:val="28"/>
+          <w:u w:val="single"/>
           <w14:textOutline w14:w="12700" w14:cap="flat" w14:cmpd="sng" w14:algn="ctr">
             <w14:solidFill>
               <w14:schemeClr w14:val="accent4"/>
@@ -26163,6 +26816,7 @@
           <w:color w:val="FFC000" w:themeColor="accent4"/>
           <w:sz w:val="28"/>
           <w:szCs w:val="28"/>
+          <w:u w:val="single"/>
           <w14:textOutline w14:w="12700" w14:cap="flat" w14:cmpd="sng" w14:algn="ctr">
             <w14:solidFill>
               <w14:schemeClr w14:val="accent4"/>
@@ -26203,6 +26857,7 @@
           <w:color w:val="FFC000" w:themeColor="accent4"/>
           <w:sz w:val="28"/>
           <w:szCs w:val="28"/>
+          <w:u w:val="single"/>
           <w14:textOutline w14:w="12700" w14:cap="flat" w14:cmpd="sng" w14:algn="ctr">
             <w14:solidFill>
               <w14:schemeClr w14:val="accent4"/>
@@ -26243,6 +26898,7 @@
           <w:color w:val="FFC000" w:themeColor="accent4"/>
           <w:sz w:val="28"/>
           <w:szCs w:val="28"/>
+          <w:u w:val="single"/>
           <w14:textOutline w14:w="12700" w14:cap="flat" w14:cmpd="sng" w14:algn="ctr">
             <w14:solidFill>
               <w14:schemeClr w14:val="accent4"/>
@@ -26283,6 +26939,7 @@
           <w:color w:val="FFC000" w:themeColor="accent4"/>
           <w:sz w:val="28"/>
           <w:szCs w:val="28"/>
+          <w:u w:val="single"/>
           <w14:textOutline w14:w="12700" w14:cap="flat" w14:cmpd="sng" w14:algn="ctr">
             <w14:solidFill>
               <w14:schemeClr w14:val="accent4"/>
@@ -26323,6 +26980,7 @@
           <w:color w:val="FFC000" w:themeColor="accent4"/>
           <w:sz w:val="28"/>
           <w:szCs w:val="28"/>
+          <w:u w:val="single"/>
           <w14:textOutline w14:w="12700" w14:cap="flat" w14:cmpd="sng" w14:algn="ctr">
             <w14:solidFill>
               <w14:schemeClr w14:val="accent4"/>
@@ -26363,6 +27021,7 @@
           <w:color w:val="FFC000" w:themeColor="accent4"/>
           <w:sz w:val="28"/>
           <w:szCs w:val="28"/>
+          <w:u w:val="single"/>
           <w14:textOutline w14:w="12700" w14:cap="flat" w14:cmpd="sng" w14:algn="ctr">
             <w14:solidFill>
               <w14:schemeClr w14:val="accent4"/>
@@ -26403,6 +27062,7 @@
           <w:color w:val="FFC000" w:themeColor="accent4"/>
           <w:sz w:val="28"/>
           <w:szCs w:val="28"/>
+          <w:u w:val="single"/>
           <w14:textOutline w14:w="12700" w14:cap="flat" w14:cmpd="sng" w14:algn="ctr">
             <w14:solidFill>
               <w14:schemeClr w14:val="accent4"/>
@@ -26443,6 +27103,7 @@
           <w:color w:val="FFC000" w:themeColor="accent4"/>
           <w:sz w:val="28"/>
           <w:szCs w:val="28"/>
+          <w:u w:val="single"/>
           <w14:textOutline w14:w="12700" w14:cap="flat" w14:cmpd="sng" w14:algn="ctr">
             <w14:solidFill>
               <w14:schemeClr w14:val="accent4"/>
@@ -26483,6 +27144,7 @@
           <w:color w:val="FFC000" w:themeColor="accent4"/>
           <w:sz w:val="28"/>
           <w:szCs w:val="28"/>
+          <w:u w:val="single"/>
           <w14:textOutline w14:w="12700" w14:cap="flat" w14:cmpd="sng" w14:algn="ctr">
             <w14:solidFill>
               <w14:schemeClr w14:val="accent4"/>
@@ -26523,6 +27185,7 @@
           <w:color w:val="FFC000" w:themeColor="accent4"/>
           <w:sz w:val="28"/>
           <w:szCs w:val="28"/>
+          <w:u w:val="single"/>
           <w14:textOutline w14:w="12700" w14:cap="flat" w14:cmpd="sng" w14:algn="ctr">
             <w14:solidFill>
               <w14:schemeClr w14:val="accent4"/>
@@ -26563,6 +27226,7 @@
           <w:color w:val="FFC000" w:themeColor="accent4"/>
           <w:sz w:val="28"/>
           <w:szCs w:val="28"/>
+          <w:u w:val="single"/>
           <w14:textOutline w14:w="12700" w14:cap="flat" w14:cmpd="sng" w14:algn="ctr">
             <w14:solidFill>
               <w14:schemeClr w14:val="accent4"/>
@@ -26603,6 +27267,7 @@
           <w:color w:val="FFC000" w:themeColor="accent4"/>
           <w:sz w:val="28"/>
           <w:szCs w:val="28"/>
+          <w:u w:val="single"/>
           <w14:textOutline w14:w="12700" w14:cap="flat" w14:cmpd="sng" w14:algn="ctr">
             <w14:solidFill>
               <w14:schemeClr w14:val="accent4"/>
@@ -26643,6 +27308,7 @@
           <w:color w:val="FFC000" w:themeColor="accent4"/>
           <w:sz w:val="28"/>
           <w:szCs w:val="28"/>
+          <w:u w:val="single"/>
           <w14:textOutline w14:w="12700" w14:cap="flat" w14:cmpd="sng" w14:algn="ctr">
             <w14:solidFill>
               <w14:schemeClr w14:val="accent4"/>
@@ -26683,6 +27349,7 @@
           <w:color w:val="FFC000" w:themeColor="accent4"/>
           <w:sz w:val="28"/>
           <w:szCs w:val="28"/>
+          <w:u w:val="single"/>
           <w14:textOutline w14:w="12700" w14:cap="flat" w14:cmpd="sng" w14:algn="ctr">
             <w14:solidFill>
               <w14:schemeClr w14:val="accent4"/>
@@ -26723,6 +27390,7 @@
           <w:color w:val="FFC000" w:themeColor="accent4"/>
           <w:sz w:val="28"/>
           <w:szCs w:val="28"/>
+          <w:u w:val="single"/>
           <w14:textOutline w14:w="12700" w14:cap="flat" w14:cmpd="sng" w14:algn="ctr">
             <w14:solidFill>
               <w14:schemeClr w14:val="accent4"/>
@@ -26763,6 +27431,7 @@
           <w:color w:val="FFC000" w:themeColor="accent4"/>
           <w:sz w:val="28"/>
           <w:szCs w:val="28"/>
+          <w:u w:val="single"/>
           <w14:textOutline w14:w="12700" w14:cap="flat" w14:cmpd="sng" w14:algn="ctr">
             <w14:solidFill>
               <w14:schemeClr w14:val="accent4"/>
@@ -26803,6 +27472,7 @@
           <w:color w:val="FFC000" w:themeColor="accent4"/>
           <w:sz w:val="28"/>
           <w:szCs w:val="28"/>
+          <w:u w:val="single"/>
           <w14:textOutline w14:w="12700" w14:cap="flat" w14:cmpd="sng" w14:algn="ctr">
             <w14:solidFill>
               <w14:schemeClr w14:val="accent4"/>
@@ -26843,6 +27513,7 @@
           <w:color w:val="FFC000" w:themeColor="accent4"/>
           <w:sz w:val="28"/>
           <w:szCs w:val="28"/>
+          <w:u w:val="single"/>
           <w14:textOutline w14:w="12700" w14:cap="flat" w14:cmpd="sng" w14:algn="ctr">
             <w14:solidFill>
               <w14:schemeClr w14:val="accent4"/>
@@ -26883,6 +27554,7 @@
           <w:color w:val="FFC000" w:themeColor="accent4"/>
           <w:sz w:val="28"/>
           <w:szCs w:val="28"/>
+          <w:u w:val="single"/>
           <w14:textOutline w14:w="12700" w14:cap="flat" w14:cmpd="sng" w14:algn="ctr">
             <w14:solidFill>
               <w14:schemeClr w14:val="accent4"/>
@@ -26923,6 +27595,7 @@
           <w:color w:val="FFC000" w:themeColor="accent4"/>
           <w:sz w:val="28"/>
           <w:szCs w:val="28"/>
+          <w:u w:val="single"/>
           <w14:textOutline w14:w="12700" w14:cap="flat" w14:cmpd="sng" w14:algn="ctr">
             <w14:solidFill>
               <w14:schemeClr w14:val="accent4"/>
@@ -26963,6 +27636,7 @@
           <w:color w:val="FFC000" w:themeColor="accent4"/>
           <w:sz w:val="28"/>
           <w:szCs w:val="28"/>
+          <w:u w:val="single"/>
           <w14:textOutline w14:w="12700" w14:cap="flat" w14:cmpd="sng" w14:algn="ctr">
             <w14:solidFill>
               <w14:schemeClr w14:val="accent4"/>
@@ -27003,6 +27677,7 @@
           <w:color w:val="FFC000" w:themeColor="accent4"/>
           <w:sz w:val="28"/>
           <w:szCs w:val="28"/>
+          <w:u w:val="single"/>
           <w14:textOutline w14:w="12700" w14:cap="flat" w14:cmpd="sng" w14:algn="ctr">
             <w14:solidFill>
               <w14:schemeClr w14:val="accent4"/>
@@ -27043,6 +27718,7 @@
           <w:color w:val="FFC000" w:themeColor="accent4"/>
           <w:sz w:val="28"/>
           <w:szCs w:val="28"/>
+          <w:u w:val="single"/>
           <w14:textOutline w14:w="12700" w14:cap="flat" w14:cmpd="sng" w14:algn="ctr">
             <w14:solidFill>
               <w14:schemeClr w14:val="accent4"/>
@@ -27083,6 +27759,7 @@
           <w:color w:val="FFC000" w:themeColor="accent4"/>
           <w:sz w:val="28"/>
           <w:szCs w:val="28"/>
+          <w:u w:val="single"/>
           <w14:textOutline w14:w="12700" w14:cap="flat" w14:cmpd="sng" w14:algn="ctr">
             <w14:solidFill>
               <w14:schemeClr w14:val="accent4"/>
@@ -27123,6 +27800,7 @@
           <w:color w:val="FFC000" w:themeColor="accent4"/>
           <w:sz w:val="28"/>
           <w:szCs w:val="28"/>
+          <w:u w:val="single"/>
           <w14:textOutline w14:w="12700" w14:cap="flat" w14:cmpd="sng" w14:algn="ctr">
             <w14:solidFill>
               <w14:schemeClr w14:val="accent4"/>
@@ -27163,6 +27841,7 @@
           <w:color w:val="FFC000" w:themeColor="accent4"/>
           <w:sz w:val="28"/>
           <w:szCs w:val="28"/>
+          <w:u w:val="single"/>
           <w14:textOutline w14:w="12700" w14:cap="flat" w14:cmpd="sng" w14:algn="ctr">
             <w14:solidFill>
               <w14:schemeClr w14:val="accent4"/>
@@ -27203,6 +27882,7 @@
           <w:color w:val="FFC000" w:themeColor="accent4"/>
           <w:sz w:val="28"/>
           <w:szCs w:val="28"/>
+          <w:u w:val="single"/>
           <w14:textOutline w14:w="12700" w14:cap="flat" w14:cmpd="sng" w14:algn="ctr">
             <w14:solidFill>
               <w14:schemeClr w14:val="accent4"/>
@@ -27243,6 +27923,7 @@
           <w:color w:val="FFC000" w:themeColor="accent4"/>
           <w:sz w:val="28"/>
           <w:szCs w:val="28"/>
+          <w:u w:val="single"/>
           <w14:textOutline w14:w="12700" w14:cap="flat" w14:cmpd="sng" w14:algn="ctr">
             <w14:solidFill>
               <w14:schemeClr w14:val="accent4"/>
@@ -27283,6 +27964,7 @@
           <w:color w:val="FFC000" w:themeColor="accent4"/>
           <w:sz w:val="28"/>
           <w:szCs w:val="28"/>
+          <w:u w:val="single"/>
           <w14:textOutline w14:w="12700" w14:cap="flat" w14:cmpd="sng" w14:algn="ctr">
             <w14:solidFill>
               <w14:schemeClr w14:val="accent4"/>
@@ -27323,6 +28005,7 @@
           <w:color w:val="FFC000" w:themeColor="accent4"/>
           <w:sz w:val="28"/>
           <w:szCs w:val="28"/>
+          <w:u w:val="single"/>
           <w14:textOutline w14:w="12700" w14:cap="flat" w14:cmpd="sng" w14:algn="ctr">
             <w14:solidFill>
               <w14:schemeClr w14:val="accent4"/>
@@ -27363,6 +28046,7 @@
           <w:color w:val="FFC000" w:themeColor="accent4"/>
           <w:sz w:val="28"/>
           <w:szCs w:val="28"/>
+          <w:u w:val="single"/>
           <w14:textOutline w14:w="12700" w14:cap="flat" w14:cmpd="sng" w14:algn="ctr">
             <w14:solidFill>
               <w14:schemeClr w14:val="accent4"/>
@@ -27403,6 +28087,7 @@
           <w:color w:val="FFC000" w:themeColor="accent4"/>
           <w:sz w:val="28"/>
           <w:szCs w:val="28"/>
+          <w:u w:val="single"/>
           <w14:textOutline w14:w="12700" w14:cap="flat" w14:cmpd="sng" w14:algn="ctr">
             <w14:solidFill>
               <w14:schemeClr w14:val="accent4"/>
@@ -27443,6 +28128,7 @@
           <w:color w:val="FFC000" w:themeColor="accent4"/>
           <w:sz w:val="28"/>
           <w:szCs w:val="28"/>
+          <w:u w:val="single"/>
           <w14:textOutline w14:w="12700" w14:cap="flat" w14:cmpd="sng" w14:algn="ctr">
             <w14:solidFill>
               <w14:schemeClr w14:val="accent4"/>
@@ -27483,6 +28169,7 @@
           <w:color w:val="FFC000" w:themeColor="accent4"/>
           <w:sz w:val="28"/>
           <w:szCs w:val="28"/>
+          <w:u w:val="single"/>
           <w14:textOutline w14:w="12700" w14:cap="flat" w14:cmpd="sng" w14:algn="ctr">
             <w14:solidFill>
               <w14:schemeClr w14:val="accent4"/>
@@ -27523,6 +28210,7 @@
           <w:color w:val="FFC000" w:themeColor="accent4"/>
           <w:sz w:val="28"/>
           <w:szCs w:val="28"/>
+          <w:u w:val="single"/>
           <w14:textOutline w14:w="12700" w14:cap="flat" w14:cmpd="sng" w14:algn="ctr">
             <w14:solidFill>
               <w14:schemeClr w14:val="accent4"/>
@@ -27563,6 +28251,7 @@
           <w:color w:val="FFC000" w:themeColor="accent4"/>
           <w:sz w:val="28"/>
           <w:szCs w:val="28"/>
+          <w:u w:val="single"/>
           <w14:textOutline w14:w="12700" w14:cap="flat" w14:cmpd="sng" w14:algn="ctr">
             <w14:solidFill>
               <w14:schemeClr w14:val="accent4"/>
@@ -27603,6 +28292,7 @@
           <w:color w:val="FFC000" w:themeColor="accent4"/>
           <w:sz w:val="28"/>
           <w:szCs w:val="28"/>
+          <w:u w:val="single"/>
           <w14:textOutline w14:w="12700" w14:cap="flat" w14:cmpd="sng" w14:algn="ctr">
             <w14:solidFill>
               <w14:schemeClr w14:val="accent4"/>
@@ -27643,6 +28333,7 @@
           <w:color w:val="FFC000" w:themeColor="accent4"/>
           <w:sz w:val="28"/>
           <w:szCs w:val="28"/>
+          <w:u w:val="single"/>
           <w14:textOutline w14:w="12700" w14:cap="flat" w14:cmpd="sng" w14:algn="ctr">
             <w14:solidFill>
               <w14:schemeClr w14:val="accent4"/>
@@ -27683,6 +28374,7 @@
           <w:color w:val="FFC000" w:themeColor="accent4"/>
           <w:sz w:val="28"/>
           <w:szCs w:val="28"/>
+          <w:u w:val="single"/>
           <w14:textOutline w14:w="12700" w14:cap="flat" w14:cmpd="sng" w14:algn="ctr">
             <w14:solidFill>
               <w14:schemeClr w14:val="accent4"/>
@@ -27723,6 +28415,7 @@
           <w:color w:val="FFC000" w:themeColor="accent4"/>
           <w:sz w:val="28"/>
           <w:szCs w:val="28"/>
+          <w:u w:val="single"/>
           <w14:textOutline w14:w="12700" w14:cap="flat" w14:cmpd="sng" w14:algn="ctr">
             <w14:solidFill>
               <w14:schemeClr w14:val="accent4"/>
@@ -27763,6 +28456,7 @@
           <w:color w:val="FFC000" w:themeColor="accent4"/>
           <w:sz w:val="28"/>
           <w:szCs w:val="28"/>
+          <w:u w:val="single"/>
           <w14:textOutline w14:w="12700" w14:cap="flat" w14:cmpd="sng" w14:algn="ctr">
             <w14:solidFill>
               <w14:schemeClr w14:val="accent4"/>
@@ -27803,6 +28497,7 @@
           <w:color w:val="FFC000" w:themeColor="accent4"/>
           <w:sz w:val="28"/>
           <w:szCs w:val="28"/>
+          <w:u w:val="single"/>
           <w14:textOutline w14:w="12700" w14:cap="flat" w14:cmpd="sng" w14:algn="ctr">
             <w14:solidFill>
               <w14:schemeClr w14:val="accent4"/>
@@ -27843,6 +28538,7 @@
           <w:color w:val="FFC000" w:themeColor="accent4"/>
           <w:sz w:val="28"/>
           <w:szCs w:val="28"/>
+          <w:u w:val="single"/>
           <w14:textOutline w14:w="12700" w14:cap="flat" w14:cmpd="sng" w14:algn="ctr">
             <w14:solidFill>
               <w14:schemeClr w14:val="accent4"/>
@@ -27883,6 +28579,7 @@
           <w:color w:val="FFC000" w:themeColor="accent4"/>
           <w:sz w:val="28"/>
           <w:szCs w:val="28"/>
+          <w:u w:val="single"/>
           <w14:textOutline w14:w="12700" w14:cap="flat" w14:cmpd="sng" w14:algn="ctr">
             <w14:solidFill>
               <w14:schemeClr w14:val="accent4"/>
@@ -27923,6 +28620,7 @@
           <w:color w:val="FFC000" w:themeColor="accent4"/>
           <w:sz w:val="28"/>
           <w:szCs w:val="28"/>
+          <w:u w:val="single"/>
           <w14:textOutline w14:w="12700" w14:cap="flat" w14:cmpd="sng" w14:algn="ctr">
             <w14:solidFill>
               <w14:schemeClr w14:val="accent4"/>
@@ -27963,6 +28661,7 @@
             <w:color w:val="FFC000" w:themeColor="accent4"/>
             <w:sz w:val="28"/>
             <w:szCs w:val="28"/>
+            <w:u w:val="single"/>
             <w14:textOutline w14:w="12700" w14:cap="flat" w14:cmpd="sng" w14:algn="ctr">
               <w14:solidFill>
                 <w14:schemeClr w14:val="accent4"/>
@@ -28003,6 +28702,7 @@
           <w:color w:val="FFC000" w:themeColor="accent4"/>
           <w:sz w:val="28"/>
           <w:szCs w:val="28"/>
+          <w:u w:val="single"/>
           <w14:textOutline w14:w="12700" w14:cap="flat" w14:cmpd="sng" w14:algn="ctr">
             <w14:solidFill>
               <w14:schemeClr w14:val="accent4"/>
@@ -28042,6 +28742,7 @@
           <w:color w:val="FFC000" w:themeColor="accent4"/>
           <w:sz w:val="28"/>
           <w:szCs w:val="28"/>
+          <w:u w:val="single"/>
           <w14:textOutline w14:w="12700" w14:cap="flat" w14:cmpd="sng" w14:algn="ctr">
             <w14:solidFill>
               <w14:schemeClr w14:val="accent4"/>
@@ -28083,6 +28784,7 @@
           <w:color w:val="FFC000" w:themeColor="accent4"/>
           <w:sz w:val="28"/>
           <w:szCs w:val="28"/>
+          <w:u w:val="single"/>
           <w14:textOutline w14:w="12700" w14:cap="flat" w14:cmpd="sng" w14:algn="ctr">
             <w14:solidFill>
               <w14:schemeClr w14:val="accent4"/>
@@ -28124,6 +28826,7 @@
           <w:color w:val="FFC000" w:themeColor="accent4"/>
           <w:sz w:val="28"/>
           <w:szCs w:val="28"/>
+          <w:u w:val="single"/>
           <w14:textOutline w14:w="12700" w14:cap="flat" w14:cmpd="sng" w14:algn="ctr">
             <w14:solidFill>
               <w14:schemeClr w14:val="accent4"/>
@@ -28165,6 +28868,7 @@
           <w:color w:val="FFC000" w:themeColor="accent4"/>
           <w:sz w:val="28"/>
           <w:szCs w:val="28"/>
+          <w:u w:val="single"/>
           <w14:textOutline w14:w="12700" w14:cap="flat" w14:cmpd="sng" w14:algn="ctr">
             <w14:solidFill>
               <w14:schemeClr w14:val="accent4"/>
@@ -28206,6 +28910,7 @@
           <w:color w:val="FFC000" w:themeColor="accent4"/>
           <w:sz w:val="28"/>
           <w:szCs w:val="28"/>
+          <w:u w:val="single"/>
           <w14:textOutline w14:w="12700" w14:cap="flat" w14:cmpd="sng" w14:algn="ctr">
             <w14:solidFill>
               <w14:schemeClr w14:val="accent4"/>
@@ -28247,6 +28952,7 @@
           <w:color w:val="FFC000" w:themeColor="accent4"/>
           <w:sz w:val="28"/>
           <w:szCs w:val="28"/>
+          <w:u w:val="single"/>
           <w14:textOutline w14:w="12700" w14:cap="flat" w14:cmpd="sng" w14:algn="ctr">
             <w14:solidFill>
               <w14:schemeClr w14:val="accent4"/>
@@ -28288,6 +28994,7 @@
           <w:color w:val="FFC000" w:themeColor="accent4"/>
           <w:sz w:val="28"/>
           <w:szCs w:val="28"/>
+          <w:u w:val="single"/>
           <w14:textOutline w14:w="12700" w14:cap="flat" w14:cmpd="sng" w14:algn="ctr">
             <w14:solidFill>
               <w14:schemeClr w14:val="accent4"/>
@@ -28329,6 +29036,7 @@
           <w:color w:val="FFC000" w:themeColor="accent4"/>
           <w:sz w:val="28"/>
           <w:szCs w:val="28"/>
+          <w:u w:val="single"/>
           <w14:textOutline w14:w="12700" w14:cap="flat" w14:cmpd="sng" w14:algn="ctr">
             <w14:solidFill>
               <w14:schemeClr w14:val="accent4"/>
@@ -28369,6 +29077,7 @@
           <w:color w:val="FFC000" w:themeColor="accent4"/>
           <w:sz w:val="28"/>
           <w:szCs w:val="28"/>
+          <w:u w:val="single"/>
           <w14:textOutline w14:w="12700" w14:cap="flat" w14:cmpd="sng" w14:algn="ctr">
             <w14:solidFill>
               <w14:schemeClr w14:val="accent4"/>
@@ -28409,6 +29118,7 @@
           <w:color w:val="FFC000" w:themeColor="accent4"/>
           <w:sz w:val="28"/>
           <w:szCs w:val="28"/>
+          <w:u w:val="single"/>
           <w14:textOutline w14:w="12700" w14:cap="flat" w14:cmpd="sng" w14:algn="ctr">
             <w14:solidFill>
               <w14:schemeClr w14:val="accent4"/>
@@ -28449,6 +29159,7 @@
           <w:color w:val="FFC000" w:themeColor="accent4"/>
           <w:sz w:val="28"/>
           <w:szCs w:val="28"/>
+          <w:u w:val="single"/>
           <w14:textOutline w14:w="12700" w14:cap="flat" w14:cmpd="sng" w14:algn="ctr">
             <w14:solidFill>
               <w14:schemeClr w14:val="accent4"/>
@@ -28489,6 +29200,7 @@
           <w:color w:val="FFC000" w:themeColor="accent4"/>
           <w:sz w:val="28"/>
           <w:szCs w:val="28"/>
+          <w:u w:val="single"/>
           <w14:textOutline w14:w="12700" w14:cap="flat" w14:cmpd="sng" w14:algn="ctr">
             <w14:solidFill>
               <w14:schemeClr w14:val="accent4"/>
@@ -28529,6 +29241,7 @@
           <w:color w:val="FFC000" w:themeColor="accent4"/>
           <w:sz w:val="28"/>
           <w:szCs w:val="28"/>
+          <w:u w:val="single"/>
           <w14:textOutline w14:w="12700" w14:cap="flat" w14:cmpd="sng" w14:algn="ctr">
             <w14:solidFill>
               <w14:schemeClr w14:val="accent4"/>
@@ -28569,6 +29282,7 @@
           <w:color w:val="FFC000" w:themeColor="accent4"/>
           <w:sz w:val="28"/>
           <w:szCs w:val="28"/>
+          <w:u w:val="single"/>
           <w14:textOutline w14:w="12700" w14:cap="flat" w14:cmpd="sng" w14:algn="ctr">
             <w14:solidFill>
               <w14:schemeClr w14:val="accent4"/>
@@ -28609,6 +29323,7 @@
           <w:color w:val="FFC000" w:themeColor="accent4"/>
           <w:sz w:val="28"/>
           <w:szCs w:val="28"/>
+          <w:u w:val="single"/>
           <w14:textOutline w14:w="12700" w14:cap="flat" w14:cmpd="sng" w14:algn="ctr">
             <w14:solidFill>
               <w14:schemeClr w14:val="accent4"/>
@@ -28649,6 +29364,7 @@
           <w:color w:val="FFC000" w:themeColor="accent4"/>
           <w:sz w:val="28"/>
           <w:szCs w:val="28"/>
+          <w:u w:val="single"/>
           <w14:textOutline w14:w="12700" w14:cap="flat" w14:cmpd="sng" w14:algn="ctr">
             <w14:solidFill>
               <w14:schemeClr w14:val="accent4"/>
@@ -28689,6 +29405,7 @@
           <w:color w:val="FFC000" w:themeColor="accent4"/>
           <w:sz w:val="28"/>
           <w:szCs w:val="28"/>
+          <w:u w:val="single"/>
           <w14:textOutline w14:w="12700" w14:cap="flat" w14:cmpd="sng" w14:algn="ctr">
             <w14:solidFill>
               <w14:schemeClr w14:val="accent4"/>
@@ -28729,6 +29446,7 @@
           <w:color w:val="FFC000" w:themeColor="accent4"/>
           <w:sz w:val="28"/>
           <w:szCs w:val="28"/>
+          <w:u w:val="single"/>
           <w14:textOutline w14:w="12700" w14:cap="flat" w14:cmpd="sng" w14:algn="ctr">
             <w14:solidFill>
               <w14:schemeClr w14:val="accent4"/>
@@ -28769,6 +29487,7 @@
           <w:color w:val="FFC000" w:themeColor="accent4"/>
           <w:sz w:val="28"/>
           <w:szCs w:val="28"/>
+          <w:u w:val="single"/>
           <w14:textOutline w14:w="12700" w14:cap="flat" w14:cmpd="sng" w14:algn="ctr">
             <w14:solidFill>
               <w14:schemeClr w14:val="accent4"/>
@@ -28809,6 +29528,7 @@
           <w:color w:val="FFC000" w:themeColor="accent4"/>
           <w:sz w:val="28"/>
           <w:szCs w:val="28"/>
+          <w:u w:val="single"/>
           <w14:textOutline w14:w="12700" w14:cap="flat" w14:cmpd="sng" w14:algn="ctr">
             <w14:solidFill>
               <w14:schemeClr w14:val="accent4"/>
@@ -28849,6 +29569,7 @@
           <w:color w:val="FFC000" w:themeColor="accent4"/>
           <w:sz w:val="28"/>
           <w:szCs w:val="28"/>
+          <w:u w:val="single"/>
           <w14:textOutline w14:w="12700" w14:cap="flat" w14:cmpd="sng" w14:algn="ctr">
             <w14:solidFill>
               <w14:schemeClr w14:val="accent4"/>
@@ -28889,6 +29610,7 @@
           <w:color w:val="FFC000" w:themeColor="accent4"/>
           <w:sz w:val="28"/>
           <w:szCs w:val="28"/>
+          <w:u w:val="single"/>
           <w14:textOutline w14:w="12700" w14:cap="flat" w14:cmpd="sng" w14:algn="ctr">
             <w14:solidFill>
               <w14:schemeClr w14:val="accent4"/>
@@ -28929,6 +29651,7 @@
           <w:color w:val="FFC000" w:themeColor="accent4"/>
           <w:sz w:val="28"/>
           <w:szCs w:val="28"/>
+          <w:u w:val="single"/>
           <w14:textOutline w14:w="12700" w14:cap="flat" w14:cmpd="sng" w14:algn="ctr">
             <w14:solidFill>
               <w14:schemeClr w14:val="accent4"/>
@@ -28969,6 +29692,7 @@
           <w:color w:val="FFC000" w:themeColor="accent4"/>
           <w:sz w:val="28"/>
           <w:szCs w:val="28"/>
+          <w:u w:val="single"/>
           <w14:textOutline w14:w="12700" w14:cap="flat" w14:cmpd="sng" w14:algn="ctr">
             <w14:solidFill>
               <w14:schemeClr w14:val="accent4"/>
@@ -29009,6 +29733,7 @@
           <w:color w:val="FFC000" w:themeColor="accent4"/>
           <w:sz w:val="28"/>
           <w:szCs w:val="28"/>
+          <w:u w:val="single"/>
           <w14:textOutline w14:w="12700" w14:cap="flat" w14:cmpd="sng" w14:algn="ctr">
             <w14:solidFill>
               <w14:schemeClr w14:val="accent4"/>
@@ -29049,6 +29774,7 @@
           <w:color w:val="FFC000" w:themeColor="accent4"/>
           <w:sz w:val="28"/>
           <w:szCs w:val="28"/>
+          <w:u w:val="single"/>
           <w14:textOutline w14:w="12700" w14:cap="flat" w14:cmpd="sng" w14:algn="ctr">
             <w14:solidFill>
               <w14:schemeClr w14:val="accent4"/>
@@ -29089,6 +29815,7 @@
           <w:color w:val="FFC000" w:themeColor="accent4"/>
           <w:sz w:val="28"/>
           <w:szCs w:val="28"/>
+          <w:u w:val="single"/>
           <w14:textOutline w14:w="12700" w14:cap="flat" w14:cmpd="sng" w14:algn="ctr">
             <w14:solidFill>
               <w14:schemeClr w14:val="accent4"/>
@@ -29129,6 +29856,7 @@
           <w:color w:val="FFC000" w:themeColor="accent4"/>
           <w:sz w:val="28"/>
           <w:szCs w:val="28"/>
+          <w:u w:val="single"/>
           <w14:textOutline w14:w="12700" w14:cap="flat" w14:cmpd="sng" w14:algn="ctr">
             <w14:solidFill>
               <w14:schemeClr w14:val="accent4"/>
@@ -29169,6 +29897,7 @@
           <w:color w:val="FFC000" w:themeColor="accent4"/>
           <w:sz w:val="28"/>
           <w:szCs w:val="28"/>
+          <w:u w:val="single"/>
           <w14:textOutline w14:w="12700" w14:cap="flat" w14:cmpd="sng" w14:algn="ctr">
             <w14:solidFill>
               <w14:schemeClr w14:val="accent4"/>
@@ -29209,6 +29938,7 @@
           <w:color w:val="FFC000" w:themeColor="accent4"/>
           <w:sz w:val="28"/>
           <w:szCs w:val="28"/>
+          <w:u w:val="single"/>
           <w14:textOutline w14:w="12700" w14:cap="flat" w14:cmpd="sng" w14:algn="ctr">
             <w14:solidFill>
               <w14:schemeClr w14:val="accent4"/>
@@ -29249,6 +29979,7 @@
           <w:color w:val="FFC000" w:themeColor="accent4"/>
           <w:sz w:val="28"/>
           <w:szCs w:val="28"/>
+          <w:u w:val="single"/>
           <w14:textOutline w14:w="12700" w14:cap="flat" w14:cmpd="sng" w14:algn="ctr">
             <w14:solidFill>
               <w14:schemeClr w14:val="accent4"/>
@@ -29289,6 +30020,7 @@
           <w:color w:val="FFC000" w:themeColor="accent4"/>
           <w:sz w:val="28"/>
           <w:szCs w:val="28"/>
+          <w:u w:val="single"/>
           <w14:textOutline w14:w="12700" w14:cap="flat" w14:cmpd="sng" w14:algn="ctr">
             <w14:solidFill>
               <w14:schemeClr w14:val="accent4"/>
@@ -29329,6 +30061,7 @@
           <w:color w:val="FFC000" w:themeColor="accent4"/>
           <w:sz w:val="28"/>
           <w:szCs w:val="28"/>
+          <w:u w:val="single"/>
           <w14:textOutline w14:w="12700" w14:cap="flat" w14:cmpd="sng" w14:algn="ctr">
             <w14:solidFill>
               <w14:schemeClr w14:val="accent4"/>
@@ -29369,6 +30102,7 @@
           <w:color w:val="FFC000" w:themeColor="accent4"/>
           <w:sz w:val="28"/>
           <w:szCs w:val="28"/>
+          <w:u w:val="single"/>
           <w14:textOutline w14:w="12700" w14:cap="flat" w14:cmpd="sng" w14:algn="ctr">
             <w14:solidFill>
               <w14:schemeClr w14:val="accent4"/>
@@ -29409,6 +30143,7 @@
           <w:color w:val="FFC000" w:themeColor="accent4"/>
           <w:sz w:val="28"/>
           <w:szCs w:val="28"/>
+          <w:u w:val="single"/>
           <w14:textOutline w14:w="12700" w14:cap="flat" w14:cmpd="sng" w14:algn="ctr">
             <w14:solidFill>
               <w14:schemeClr w14:val="accent4"/>
@@ -29449,6 +30184,7 @@
           <w:color w:val="FFC000" w:themeColor="accent4"/>
           <w:sz w:val="28"/>
           <w:szCs w:val="28"/>
+          <w:u w:val="single"/>
           <w14:textOutline w14:w="12700" w14:cap="flat" w14:cmpd="sng" w14:algn="ctr">
             <w14:solidFill>
               <w14:schemeClr w14:val="accent4"/>
@@ -29489,6 +30225,7 @@
           <w:color w:val="FFC000" w:themeColor="accent4"/>
           <w:sz w:val="28"/>
           <w:szCs w:val="28"/>
+          <w:u w:val="single"/>
           <w14:textOutline w14:w="12700" w14:cap="flat" w14:cmpd="sng" w14:algn="ctr">
             <w14:solidFill>
               <w14:schemeClr w14:val="accent4"/>
@@ -29529,6 +30266,7 @@
           <w:color w:val="FFC000" w:themeColor="accent4"/>
           <w:sz w:val="28"/>
           <w:szCs w:val="28"/>
+          <w:u w:val="single"/>
           <w14:textOutline w14:w="12700" w14:cap="flat" w14:cmpd="sng" w14:algn="ctr">
             <w14:solidFill>
               <w14:schemeClr w14:val="accent4"/>
@@ -29569,6 +30307,7 @@
           <w:color w:val="FFC000" w:themeColor="accent4"/>
           <w:sz w:val="28"/>
           <w:szCs w:val="28"/>
+          <w:u w:val="single"/>
           <w14:textOutline w14:w="12700" w14:cap="flat" w14:cmpd="sng" w14:algn="ctr">
             <w14:solidFill>
               <w14:schemeClr w14:val="accent4"/>
@@ -29609,6 +30348,7 @@
           <w:color w:val="FFC000" w:themeColor="accent4"/>
           <w:sz w:val="28"/>
           <w:szCs w:val="28"/>
+          <w:u w:val="single"/>
           <w14:textOutline w14:w="12700" w14:cap="flat" w14:cmpd="sng" w14:algn="ctr">
             <w14:solidFill>
               <w14:schemeClr w14:val="accent4"/>
@@ -29649,6 +30389,7 @@
           <w:color w:val="FFC000" w:themeColor="accent4"/>
           <w:sz w:val="28"/>
           <w:szCs w:val="28"/>
+          <w:u w:val="single"/>
           <w14:textOutline w14:w="12700" w14:cap="flat" w14:cmpd="sng" w14:algn="ctr">
             <w14:solidFill>
               <w14:schemeClr w14:val="accent4"/>
@@ -29689,6 +30430,7 @@
           <w:color w:val="FFC000" w:themeColor="accent4"/>
           <w:sz w:val="28"/>
           <w:szCs w:val="28"/>
+          <w:u w:val="single"/>
           <w14:textOutline w14:w="12700" w14:cap="flat" w14:cmpd="sng" w14:algn="ctr">
             <w14:solidFill>
               <w14:schemeClr w14:val="accent4"/>
@@ -29729,6 +30471,7 @@
           <w:color w:val="FFC000" w:themeColor="accent4"/>
           <w:sz w:val="28"/>
           <w:szCs w:val="28"/>
+          <w:u w:val="single"/>
           <w14:textOutline w14:w="12700" w14:cap="flat" w14:cmpd="sng" w14:algn="ctr">
             <w14:solidFill>
               <w14:schemeClr w14:val="accent4"/>
@@ -29769,6 +30512,7 @@
           <w:color w:val="FFC000" w:themeColor="accent4"/>
           <w:sz w:val="28"/>
           <w:szCs w:val="28"/>
+          <w:u w:val="single"/>
           <w14:textOutline w14:w="12700" w14:cap="flat" w14:cmpd="sng" w14:algn="ctr">
             <w14:solidFill>
               <w14:schemeClr w14:val="accent4"/>
@@ -29809,6 +30553,7 @@
           <w:color w:val="FFC000" w:themeColor="accent4"/>
           <w:sz w:val="28"/>
           <w:szCs w:val="28"/>
+          <w:u w:val="single"/>
           <w14:textOutline w14:w="12700" w14:cap="flat" w14:cmpd="sng" w14:algn="ctr">
             <w14:solidFill>
               <w14:schemeClr w14:val="accent4"/>
@@ -29849,6 +30594,7 @@
           <w:color w:val="FFC000" w:themeColor="accent4"/>
           <w:sz w:val="28"/>
           <w:szCs w:val="28"/>
+          <w:u w:val="single"/>
           <w14:textOutline w14:w="12700" w14:cap="flat" w14:cmpd="sng" w14:algn="ctr">
             <w14:solidFill>
               <w14:schemeClr w14:val="accent4"/>
@@ -29889,6 +30635,7 @@
           <w:color w:val="FFC000" w:themeColor="accent4"/>
           <w:sz w:val="28"/>
           <w:szCs w:val="28"/>
+          <w:u w:val="single"/>
           <w14:textOutline w14:w="12700" w14:cap="flat" w14:cmpd="sng" w14:algn="ctr">
             <w14:solidFill>
               <w14:schemeClr w14:val="accent4"/>
@@ -29929,6 +30676,7 @@
           <w:color w:val="FFC000" w:themeColor="accent4"/>
           <w:sz w:val="28"/>
           <w:szCs w:val="28"/>
+          <w:u w:val="single"/>
           <w14:textOutline w14:w="12700" w14:cap="flat" w14:cmpd="sng" w14:algn="ctr">
             <w14:solidFill>
               <w14:schemeClr w14:val="accent4"/>
@@ -29969,6 +30717,7 @@
           <w:color w:val="FFC000" w:themeColor="accent4"/>
           <w:sz w:val="28"/>
           <w:szCs w:val="28"/>
+          <w:u w:val="single"/>
           <w14:textOutline w14:w="12700" w14:cap="flat" w14:cmpd="sng" w14:algn="ctr">
             <w14:solidFill>
               <w14:schemeClr w14:val="accent4"/>
@@ -30009,6 +30758,7 @@
           <w:color w:val="FFC000" w:themeColor="accent4"/>
           <w:sz w:val="28"/>
           <w:szCs w:val="28"/>
+          <w:u w:val="single"/>
           <w14:textOutline w14:w="12700" w14:cap="flat" w14:cmpd="sng" w14:algn="ctr">
             <w14:solidFill>
               <w14:schemeClr w14:val="accent4"/>
@@ -30049,6 +30799,7 @@
           <w:color w:val="FFC000" w:themeColor="accent4"/>
           <w:sz w:val="28"/>
           <w:szCs w:val="28"/>
+          <w:u w:val="single"/>
           <w14:textOutline w14:w="12700" w14:cap="flat" w14:cmpd="sng" w14:algn="ctr">
             <w14:solidFill>
               <w14:schemeClr w14:val="accent4"/>
@@ -30089,6 +30840,7 @@
           <w:color w:val="FFC000" w:themeColor="accent4"/>
           <w:sz w:val="28"/>
           <w:szCs w:val="28"/>
+          <w:u w:val="single"/>
           <w14:textOutline w14:w="12700" w14:cap="flat" w14:cmpd="sng" w14:algn="ctr">
             <w14:solidFill>
               <w14:schemeClr w14:val="accent4"/>
@@ -30129,6 +30881,7 @@
           <w:color w:val="FFC000" w:themeColor="accent4"/>
           <w:sz w:val="28"/>
           <w:szCs w:val="28"/>
+          <w:u w:val="single"/>
           <w14:textOutline w14:w="12700" w14:cap="flat" w14:cmpd="sng" w14:algn="ctr">
             <w14:solidFill>
               <w14:schemeClr w14:val="accent4"/>
@@ -30169,6 +30922,7 @@
           <w:color w:val="FFC000" w:themeColor="accent4"/>
           <w:sz w:val="28"/>
           <w:szCs w:val="28"/>
+          <w:u w:val="single"/>
           <w14:textOutline w14:w="12700" w14:cap="flat" w14:cmpd="sng" w14:algn="ctr">
             <w14:solidFill>
               <w14:schemeClr w14:val="accent4"/>
@@ -30209,6 +30963,7 @@
           <w:color w:val="FFC000" w:themeColor="accent4"/>
           <w:sz w:val="28"/>
           <w:szCs w:val="28"/>
+          <w:u w:val="single"/>
           <w14:textOutline w14:w="12700" w14:cap="flat" w14:cmpd="sng" w14:algn="ctr">
             <w14:solidFill>
               <w14:schemeClr w14:val="accent4"/>
@@ -30249,6 +31004,7 @@
           <w:color w:val="FFC000" w:themeColor="accent4"/>
           <w:sz w:val="28"/>
           <w:szCs w:val="28"/>
+          <w:u w:val="single"/>
           <w14:textOutline w14:w="12700" w14:cap="flat" w14:cmpd="sng" w14:algn="ctr">
             <w14:solidFill>
               <w14:schemeClr w14:val="accent4"/>
@@ -30289,6 +31045,7 @@
           <w:color w:val="FFC000" w:themeColor="accent4"/>
           <w:sz w:val="28"/>
           <w:szCs w:val="28"/>
+          <w:u w:val="single"/>
           <w14:textOutline w14:w="12700" w14:cap="flat" w14:cmpd="sng" w14:algn="ctr">
             <w14:solidFill>
               <w14:schemeClr w14:val="accent4"/>
@@ -30329,6 +31086,7 @@
           <w:color w:val="FFC000" w:themeColor="accent4"/>
           <w:sz w:val="28"/>
           <w:szCs w:val="28"/>
+          <w:u w:val="single"/>
           <w14:textOutline w14:w="12700" w14:cap="flat" w14:cmpd="sng" w14:algn="ctr">
             <w14:solidFill>
               <w14:schemeClr w14:val="accent4"/>
@@ -30369,6 +31127,7 @@
           <w:color w:val="FFC000" w:themeColor="accent4"/>
           <w:sz w:val="28"/>
           <w:szCs w:val="28"/>
+          <w:u w:val="single"/>
           <w14:textOutline w14:w="12700" w14:cap="flat" w14:cmpd="sng" w14:algn="ctr">
             <w14:solidFill>
               <w14:schemeClr w14:val="accent4"/>
@@ -30409,6 +31168,7 @@
           <w:color w:val="FFC000" w:themeColor="accent4"/>
           <w:sz w:val="28"/>
           <w:szCs w:val="28"/>
+          <w:u w:val="single"/>
           <w14:textOutline w14:w="12700" w14:cap="flat" w14:cmpd="sng" w14:algn="ctr">
             <w14:solidFill>
               <w14:schemeClr w14:val="accent4"/>
@@ -30449,6 +31209,7 @@
           <w:color w:val="FFC000" w:themeColor="accent4"/>
           <w:sz w:val="28"/>
           <w:szCs w:val="28"/>
+          <w:u w:val="single"/>
           <w14:textOutline w14:w="12700" w14:cap="flat" w14:cmpd="sng" w14:algn="ctr">
             <w14:solidFill>
               <w14:schemeClr w14:val="accent4"/>
@@ -30489,6 +31250,7 @@
           <w:color w:val="FFC000" w:themeColor="accent4"/>
           <w:sz w:val="28"/>
           <w:szCs w:val="28"/>
+          <w:u w:val="single"/>
           <w14:textOutline w14:w="12700" w14:cap="flat" w14:cmpd="sng" w14:algn="ctr">
             <w14:solidFill>
               <w14:schemeClr w14:val="accent4"/>
@@ -30529,6 +31291,7 @@
           <w:color w:val="FFC000" w:themeColor="accent4"/>
           <w:sz w:val="28"/>
           <w:szCs w:val="28"/>
+          <w:u w:val="single"/>
           <w14:textOutline w14:w="12700" w14:cap="flat" w14:cmpd="sng" w14:algn="ctr">
             <w14:solidFill>
               <w14:schemeClr w14:val="accent4"/>
@@ -30569,6 +31332,7 @@
           <w:color w:val="FFC000" w:themeColor="accent4"/>
           <w:sz w:val="28"/>
           <w:szCs w:val="28"/>
+          <w:u w:val="single"/>
           <w14:textOutline w14:w="12700" w14:cap="flat" w14:cmpd="sng" w14:algn="ctr">
             <w14:solidFill>
               <w14:schemeClr w14:val="accent4"/>
@@ -30609,6 +31373,7 @@
           <w:color w:val="FFC000" w:themeColor="accent4"/>
           <w:sz w:val="28"/>
           <w:szCs w:val="28"/>
+          <w:u w:val="single"/>
           <w14:textOutline w14:w="12700" w14:cap="flat" w14:cmpd="sng" w14:algn="ctr">
             <w14:solidFill>
               <w14:schemeClr w14:val="accent4"/>
@@ -30649,6 +31414,7 @@
           <w:color w:val="FFC000" w:themeColor="accent4"/>
           <w:sz w:val="28"/>
           <w:szCs w:val="28"/>
+          <w:u w:val="single"/>
           <w14:textOutline w14:w="12700" w14:cap="flat" w14:cmpd="sng" w14:algn="ctr">
             <w14:solidFill>
               <w14:schemeClr w14:val="accent4"/>
@@ -30689,6 +31455,7 @@
           <w:color w:val="FFC000" w:themeColor="accent4"/>
           <w:sz w:val="28"/>
           <w:szCs w:val="28"/>
+          <w:u w:val="single"/>
           <w14:textOutline w14:w="12700" w14:cap="flat" w14:cmpd="sng" w14:algn="ctr">
             <w14:solidFill>
               <w14:schemeClr w14:val="accent4"/>
@@ -30729,6 +31496,7 @@
           <w:color w:val="FFC000" w:themeColor="accent4"/>
           <w:sz w:val="28"/>
           <w:szCs w:val="28"/>
+          <w:u w:val="single"/>
           <w14:textOutline w14:w="12700" w14:cap="flat" w14:cmpd="sng" w14:algn="ctr">
             <w14:solidFill>
               <w14:schemeClr w14:val="accent4"/>
@@ -30769,6 +31537,7 @@
           <w:color w:val="FFC000" w:themeColor="accent4"/>
           <w:sz w:val="28"/>
           <w:szCs w:val="28"/>
+          <w:u w:val="single"/>
           <w14:textOutline w14:w="12700" w14:cap="flat" w14:cmpd="sng" w14:algn="ctr">
             <w14:solidFill>
               <w14:schemeClr w14:val="accent4"/>
@@ -30809,6 +31578,7 @@
           <w:color w:val="FFC000" w:themeColor="accent4"/>
           <w:sz w:val="28"/>
           <w:szCs w:val="28"/>
+          <w:u w:val="single"/>
           <w14:textOutline w14:w="12700" w14:cap="flat" w14:cmpd="sng" w14:algn="ctr">
             <w14:solidFill>
               <w14:schemeClr w14:val="accent4"/>
@@ -30849,6 +31619,7 @@
           <w:color w:val="FFC000" w:themeColor="accent4"/>
           <w:sz w:val="28"/>
           <w:szCs w:val="28"/>
+          <w:u w:val="single"/>
           <w14:textOutline w14:w="12700" w14:cap="flat" w14:cmpd="sng" w14:algn="ctr">
             <w14:solidFill>
               <w14:schemeClr w14:val="accent4"/>
@@ -30889,6 +31660,7 @@
           <w:color w:val="FFC000" w:themeColor="accent4"/>
           <w:sz w:val="28"/>
           <w:szCs w:val="28"/>
+          <w:u w:val="single"/>
           <w14:textOutline w14:w="12700" w14:cap="flat" w14:cmpd="sng" w14:algn="ctr">
             <w14:solidFill>
               <w14:schemeClr w14:val="accent4"/>
@@ -30929,6 +31701,7 @@
           <w:color w:val="FFC000" w:themeColor="accent4"/>
           <w:sz w:val="28"/>
           <w:szCs w:val="28"/>
+          <w:u w:val="single"/>
           <w14:textOutline w14:w="12700" w14:cap="flat" w14:cmpd="sng" w14:algn="ctr">
             <w14:solidFill>
               <w14:schemeClr w14:val="accent4"/>
@@ -30969,6 +31742,7 @@
           <w:color w:val="FFC000" w:themeColor="accent4"/>
           <w:sz w:val="28"/>
           <w:szCs w:val="28"/>
+          <w:u w:val="single"/>
           <w14:textOutline w14:w="12700" w14:cap="flat" w14:cmpd="sng" w14:algn="ctr">
             <w14:solidFill>
               <w14:schemeClr w14:val="accent4"/>
@@ -31009,6 +31783,7 @@
           <w:color w:val="FFC000" w:themeColor="accent4"/>
           <w:sz w:val="28"/>
           <w:szCs w:val="28"/>
+          <w:u w:val="single"/>
           <w14:textOutline w14:w="12700" w14:cap="flat" w14:cmpd="sng" w14:algn="ctr">
             <w14:solidFill>
               <w14:schemeClr w14:val="accent4"/>
@@ -31049,6 +31824,7 @@
           <w:color w:val="FFC000" w:themeColor="accent4"/>
           <w:sz w:val="28"/>
           <w:szCs w:val="28"/>
+          <w:u w:val="single"/>
           <w14:textOutline w14:w="12700" w14:cap="flat" w14:cmpd="sng" w14:algn="ctr">
             <w14:solidFill>
               <w14:schemeClr w14:val="accent4"/>
@@ -31089,6 +31865,7 @@
           <w:color w:val="FFC000" w:themeColor="accent4"/>
           <w:sz w:val="28"/>
           <w:szCs w:val="28"/>
+          <w:u w:val="single"/>
           <w14:textOutline w14:w="12700" w14:cap="flat" w14:cmpd="sng" w14:algn="ctr">
             <w14:solidFill>
               <w14:schemeClr w14:val="accent4"/>
@@ -31129,6 +31906,7 @@
           <w:color w:val="FFC000" w:themeColor="accent4"/>
           <w:sz w:val="28"/>
           <w:szCs w:val="28"/>
+          <w:u w:val="single"/>
           <w14:textOutline w14:w="12700" w14:cap="flat" w14:cmpd="sng" w14:algn="ctr">
             <w14:solidFill>
               <w14:schemeClr w14:val="accent4"/>
@@ -31169,6 +31947,7 @@
           <w:color w:val="FFC000" w:themeColor="accent4"/>
           <w:sz w:val="28"/>
           <w:szCs w:val="28"/>
+          <w:u w:val="single"/>
           <w14:textOutline w14:w="12700" w14:cap="flat" w14:cmpd="sng" w14:algn="ctr">
             <w14:solidFill>
               <w14:schemeClr w14:val="accent4"/>
@@ -31209,6 +31988,7 @@
           <w:color w:val="FFC000" w:themeColor="accent4"/>
           <w:sz w:val="28"/>
           <w:szCs w:val="28"/>
+          <w:u w:val="single"/>
           <w14:textOutline w14:w="12700" w14:cap="flat" w14:cmpd="sng" w14:algn="ctr">
             <w14:solidFill>
               <w14:schemeClr w14:val="accent4"/>
@@ -31249,6 +32029,7 @@
           <w:color w:val="FFC000" w:themeColor="accent4"/>
           <w:sz w:val="28"/>
           <w:szCs w:val="28"/>
+          <w:u w:val="single"/>
           <w14:textOutline w14:w="12700" w14:cap="flat" w14:cmpd="sng" w14:algn="ctr">
             <w14:solidFill>
               <w14:schemeClr w14:val="accent4"/>
@@ -31289,6 +32070,7 @@
           <w:color w:val="FFC000" w:themeColor="accent4"/>
           <w:sz w:val="28"/>
           <w:szCs w:val="28"/>
+          <w:u w:val="single"/>
           <w14:textOutline w14:w="12700" w14:cap="flat" w14:cmpd="sng" w14:algn="ctr">
             <w14:solidFill>
               <w14:schemeClr w14:val="accent4"/>
@@ -31329,6 +32111,7 @@
           <w:color w:val="FFC000" w:themeColor="accent4"/>
           <w:sz w:val="28"/>
           <w:szCs w:val="28"/>
+          <w:u w:val="single"/>
           <w14:textOutline w14:w="12700" w14:cap="flat" w14:cmpd="sng" w14:algn="ctr">
             <w14:solidFill>
               <w14:schemeClr w14:val="accent4"/>
@@ -31369,6 +32152,7 @@
           <w:color w:val="FFC000" w:themeColor="accent4"/>
           <w:sz w:val="28"/>
           <w:szCs w:val="28"/>
+          <w:u w:val="single"/>
           <w14:textOutline w14:w="12700" w14:cap="flat" w14:cmpd="sng" w14:algn="ctr">
             <w14:solidFill>
               <w14:schemeClr w14:val="accent4"/>
@@ -31409,6 +32193,7 @@
           <w:color w:val="FFC000" w:themeColor="accent4"/>
           <w:sz w:val="28"/>
           <w:szCs w:val="28"/>
+          <w:u w:val="single"/>
           <w14:textOutline w14:w="12700" w14:cap="flat" w14:cmpd="sng" w14:algn="ctr">
             <w14:solidFill>
               <w14:schemeClr w14:val="accent4"/>
@@ -31449,6 +32234,7 @@
           <w:color w:val="FFC000" w:themeColor="accent4"/>
           <w:sz w:val="28"/>
           <w:szCs w:val="28"/>
+          <w:u w:val="single"/>
           <w14:textOutline w14:w="12700" w14:cap="flat" w14:cmpd="sng" w14:algn="ctr">
             <w14:solidFill>
               <w14:schemeClr w14:val="accent4"/>
@@ -31489,6 +32275,7 @@
           <w:color w:val="FFC000" w:themeColor="accent4"/>
           <w:sz w:val="28"/>
           <w:szCs w:val="28"/>
+          <w:u w:val="single"/>
           <w14:textOutline w14:w="12700" w14:cap="flat" w14:cmpd="sng" w14:algn="ctr">
             <w14:solidFill>
               <w14:schemeClr w14:val="accent4"/>
@@ -31529,6 +32316,7 @@
           <w:color w:val="FFC000" w:themeColor="accent4"/>
           <w:sz w:val="28"/>
           <w:szCs w:val="28"/>
+          <w:u w:val="single"/>
           <w14:textOutline w14:w="12700" w14:cap="flat" w14:cmpd="sng" w14:algn="ctr">
             <w14:solidFill>
               <w14:schemeClr w14:val="accent4"/>
@@ -31569,6 +32357,7 @@
           <w:color w:val="FFC000" w:themeColor="accent4"/>
           <w:sz w:val="28"/>
           <w:szCs w:val="28"/>
+          <w:u w:val="single"/>
           <w14:textOutline w14:w="12700" w14:cap="flat" w14:cmpd="sng" w14:algn="ctr">
             <w14:solidFill>
               <w14:schemeClr w14:val="accent4"/>
@@ -31609,6 +32398,7 @@
           <w:color w:val="FFC000" w:themeColor="accent4"/>
           <w:sz w:val="28"/>
           <w:szCs w:val="28"/>
+          <w:u w:val="single"/>
           <w14:textOutline w14:w="12700" w14:cap="flat" w14:cmpd="sng" w14:algn="ctr">
             <w14:solidFill>
               <w14:schemeClr w14:val="accent4"/>
@@ -31649,6 +32439,7 @@
           <w:color w:val="FFC000" w:themeColor="accent4"/>
           <w:sz w:val="28"/>
           <w:szCs w:val="28"/>
+          <w:u w:val="single"/>
           <w14:textOutline w14:w="12700" w14:cap="flat" w14:cmpd="sng" w14:algn="ctr">
             <w14:solidFill>
               <w14:schemeClr w14:val="accent4"/>
@@ -31689,6 +32480,7 @@
           <w:color w:val="FFC000" w:themeColor="accent4"/>
           <w:sz w:val="28"/>
           <w:szCs w:val="28"/>
+          <w:u w:val="single"/>
           <w14:textOutline w14:w="12700" w14:cap="flat" w14:cmpd="sng" w14:algn="ctr">
             <w14:solidFill>
               <w14:schemeClr w14:val="accent4"/>
@@ -31729,6 +32521,7 @@
           <w:color w:val="FFC000" w:themeColor="accent4"/>
           <w:sz w:val="28"/>
           <w:szCs w:val="28"/>
+          <w:u w:val="single"/>
           <w14:textOutline w14:w="12700" w14:cap="flat" w14:cmpd="sng" w14:algn="ctr">
             <w14:solidFill>
               <w14:schemeClr w14:val="accent4"/>
@@ -31769,6 +32562,7 @@
           <w:color w:val="FFC000" w:themeColor="accent4"/>
           <w:sz w:val="28"/>
           <w:szCs w:val="28"/>
+          <w:u w:val="single"/>
           <w14:textOutline w14:w="12700" w14:cap="flat" w14:cmpd="sng" w14:algn="ctr">
             <w14:solidFill>
               <w14:schemeClr w14:val="accent4"/>
@@ -31809,6 +32603,7 @@
           <w:color w:val="FFC000" w:themeColor="accent4"/>
           <w:sz w:val="28"/>
           <w:szCs w:val="28"/>
+          <w:u w:val="single"/>
           <w14:textOutline w14:w="12700" w14:cap="flat" w14:cmpd="sng" w14:algn="ctr">
             <w14:solidFill>
               <w14:schemeClr w14:val="accent4"/>
@@ -31849,6 +32644,7 @@
           <w:color w:val="FFC000" w:themeColor="accent4"/>
           <w:sz w:val="28"/>
           <w:szCs w:val="28"/>
+          <w:u w:val="single"/>
           <w14:textOutline w14:w="12700" w14:cap="flat" w14:cmpd="sng" w14:algn="ctr">
             <w14:solidFill>
               <w14:schemeClr w14:val="accent4"/>
@@ -31889,6 +32685,7 @@
           <w:color w:val="FFC000" w:themeColor="accent4"/>
           <w:sz w:val="28"/>
           <w:szCs w:val="28"/>
+          <w:u w:val="single"/>
           <w14:textOutline w14:w="12700" w14:cap="flat" w14:cmpd="sng" w14:algn="ctr">
             <w14:solidFill>
               <w14:schemeClr w14:val="accent4"/>
@@ -31929,6 +32726,7 @@
           <w:color w:val="FFC000" w:themeColor="accent4"/>
           <w:sz w:val="28"/>
           <w:szCs w:val="28"/>
+          <w:u w:val="single"/>
           <w14:textOutline w14:w="12700" w14:cap="flat" w14:cmpd="sng" w14:algn="ctr">
             <w14:solidFill>
               <w14:schemeClr w14:val="accent4"/>
@@ -31969,6 +32767,7 @@
           <w:color w:val="FFC000" w:themeColor="accent4"/>
           <w:sz w:val="28"/>
           <w:szCs w:val="28"/>
+          <w:u w:val="single"/>
           <w14:textOutline w14:w="12700" w14:cap="flat" w14:cmpd="sng" w14:algn="ctr">
             <w14:solidFill>
               <w14:schemeClr w14:val="accent4"/>
@@ -32009,6 +32808,7 @@
           <w:color w:val="FFC000" w:themeColor="accent4"/>
           <w:sz w:val="28"/>
           <w:szCs w:val="28"/>
+          <w:u w:val="single"/>
           <w14:textOutline w14:w="12700" w14:cap="flat" w14:cmpd="sng" w14:algn="ctr">
             <w14:solidFill>
               <w14:schemeClr w14:val="accent4"/>
@@ -32049,6 +32849,7 @@
           <w:color w:val="FFC000" w:themeColor="accent4"/>
           <w:sz w:val="28"/>
           <w:szCs w:val="28"/>
+          <w:u w:val="single"/>
           <w14:textOutline w14:w="12700" w14:cap="flat" w14:cmpd="sng" w14:algn="ctr">
             <w14:solidFill>
               <w14:schemeClr w14:val="accent4"/>
@@ -32089,6 +32890,7 @@
           <w:color w:val="FFC000" w:themeColor="accent4"/>
           <w:sz w:val="28"/>
           <w:szCs w:val="28"/>
+          <w:u w:val="single"/>
           <w14:textOutline w14:w="12700" w14:cap="flat" w14:cmpd="sng" w14:algn="ctr">
             <w14:solidFill>
               <w14:schemeClr w14:val="accent4"/>
@@ -32129,6 +32931,7 @@
           <w:color w:val="FFC000" w:themeColor="accent4"/>
           <w:sz w:val="28"/>
           <w:szCs w:val="28"/>
+          <w:u w:val="single"/>
           <w14:textOutline w14:w="12700" w14:cap="flat" w14:cmpd="sng" w14:algn="ctr">
             <w14:solidFill>
               <w14:schemeClr w14:val="accent4"/>
@@ -32169,6 +32972,7 @@
           <w:color w:val="FFC000" w:themeColor="accent4"/>
           <w:sz w:val="28"/>
           <w:szCs w:val="28"/>
+          <w:u w:val="single"/>
           <w14:textOutline w14:w="12700" w14:cap="flat" w14:cmpd="sng" w14:algn="ctr">
             <w14:solidFill>
               <w14:schemeClr w14:val="accent4"/>
@@ -32209,6 +33013,7 @@
           <w:color w:val="FFC000" w:themeColor="accent4"/>
           <w:sz w:val="28"/>
           <w:szCs w:val="28"/>
+          <w:u w:val="single"/>
           <w14:textOutline w14:w="12700" w14:cap="flat" w14:cmpd="sng" w14:algn="ctr">
             <w14:solidFill>
               <w14:schemeClr w14:val="accent4"/>
@@ -32249,6 +33054,7 @@
           <w:color w:val="FFC000" w:themeColor="accent4"/>
           <w:sz w:val="28"/>
           <w:szCs w:val="28"/>
+          <w:u w:val="single"/>
           <w14:textOutline w14:w="12700" w14:cap="flat" w14:cmpd="sng" w14:algn="ctr">
             <w14:solidFill>
               <w14:schemeClr w14:val="accent4"/>
@@ -32289,6 +33095,7 @@
           <w:color w:val="FFC000" w:themeColor="accent4"/>
           <w:sz w:val="28"/>
           <w:szCs w:val="28"/>
+          <w:u w:val="single"/>
           <w14:textOutline w14:w="12700" w14:cap="flat" w14:cmpd="sng" w14:algn="ctr">
             <w14:solidFill>
               <w14:schemeClr w14:val="accent4"/>
@@ -32329,6 +33136,7 @@
           <w:color w:val="FFC000" w:themeColor="accent4"/>
           <w:sz w:val="28"/>
           <w:szCs w:val="28"/>
+          <w:u w:val="single"/>
           <w14:textOutline w14:w="12700" w14:cap="flat" w14:cmpd="sng" w14:algn="ctr">
             <w14:solidFill>
               <w14:schemeClr w14:val="accent4"/>
@@ -32369,6 +33177,7 @@
           <w:color w:val="FFC000" w:themeColor="accent4"/>
           <w:sz w:val="28"/>
           <w:szCs w:val="28"/>
+          <w:u w:val="single"/>
           <w14:textOutline w14:w="12700" w14:cap="flat" w14:cmpd="sng" w14:algn="ctr">
             <w14:solidFill>
               <w14:schemeClr w14:val="accent4"/>
@@ -32409,6 +33218,7 @@
           <w:color w:val="FFC000" w:themeColor="accent4"/>
           <w:sz w:val="28"/>
           <w:szCs w:val="28"/>
+          <w:u w:val="single"/>
           <w14:textOutline w14:w="12700" w14:cap="flat" w14:cmpd="sng" w14:algn="ctr">
             <w14:solidFill>
               <w14:schemeClr w14:val="accent4"/>
@@ -32449,6 +33259,7 @@
           <w:color w:val="FFC000" w:themeColor="accent4"/>
           <w:sz w:val="28"/>
           <w:szCs w:val="28"/>
+          <w:u w:val="single"/>
           <w14:textOutline w14:w="12700" w14:cap="flat" w14:cmpd="sng" w14:algn="ctr">
             <w14:solidFill>
               <w14:schemeClr w14:val="accent4"/>
@@ -32489,6 +33300,7 @@
           <w:color w:val="FFC000" w:themeColor="accent4"/>
           <w:sz w:val="28"/>
           <w:szCs w:val="28"/>
+          <w:u w:val="single"/>
           <w14:textOutline w14:w="12700" w14:cap="flat" w14:cmpd="sng" w14:algn="ctr">
             <w14:solidFill>
               <w14:schemeClr w14:val="accent4"/>
@@ -32529,6 +33341,7 @@
           <w:color w:val="FFC000" w:themeColor="accent4"/>
           <w:sz w:val="28"/>
           <w:szCs w:val="28"/>
+          <w:u w:val="single"/>
           <w14:textOutline w14:w="12700" w14:cap="flat" w14:cmpd="sng" w14:algn="ctr">
             <w14:solidFill>
               <w14:schemeClr w14:val="accent4"/>
@@ -32569,6 +33382,7 @@
           <w:color w:val="FFC000" w:themeColor="accent4"/>
           <w:sz w:val="28"/>
           <w:szCs w:val="28"/>
+          <w:u w:val="single"/>
           <w14:textOutline w14:w="12700" w14:cap="flat" w14:cmpd="sng" w14:algn="ctr">
             <w14:solidFill>
               <w14:schemeClr w14:val="accent4"/>
@@ -32609,6 +33423,7 @@
           <w:color w:val="FFC000" w:themeColor="accent4"/>
           <w:sz w:val="28"/>
           <w:szCs w:val="28"/>
+          <w:u w:val="single"/>
           <w14:textOutline w14:w="12700" w14:cap="flat" w14:cmpd="sng" w14:algn="ctr">
             <w14:solidFill>
               <w14:schemeClr w14:val="accent4"/>
@@ -32649,6 +33464,7 @@
           <w:color w:val="FFC000" w:themeColor="accent4"/>
           <w:sz w:val="28"/>
           <w:szCs w:val="28"/>
+          <w:u w:val="single"/>
           <w14:textOutline w14:w="12700" w14:cap="flat" w14:cmpd="sng" w14:algn="ctr">
             <w14:solidFill>
               <w14:schemeClr w14:val="accent4"/>
@@ -32689,6 +33505,7 @@
           <w:color w:val="FFC000" w:themeColor="accent4"/>
           <w:sz w:val="28"/>
           <w:szCs w:val="28"/>
+          <w:u w:val="single"/>
           <w14:textOutline w14:w="12700" w14:cap="flat" w14:cmpd="sng" w14:algn="ctr">
             <w14:solidFill>
               <w14:schemeClr w14:val="accent4"/>
@@ -32729,6 +33546,7 @@
           <w:color w:val="FFC000" w:themeColor="accent4"/>
           <w:sz w:val="28"/>
           <w:szCs w:val="28"/>
+          <w:u w:val="single"/>
           <w14:textOutline w14:w="12700" w14:cap="flat" w14:cmpd="sng" w14:algn="ctr">
             <w14:solidFill>
               <w14:schemeClr w14:val="accent4"/>
@@ -32769,6 +33587,7 @@
           <w:color w:val="FFC000" w:themeColor="accent4"/>
           <w:sz w:val="28"/>
           <w:szCs w:val="28"/>
+          <w:u w:val="single"/>
           <w14:textOutline w14:w="12700" w14:cap="flat" w14:cmpd="sng" w14:algn="ctr">
             <w14:solidFill>
               <w14:schemeClr w14:val="accent4"/>
@@ -32809,6 +33628,7 @@
           <w:color w:val="FFC000" w:themeColor="accent4"/>
           <w:sz w:val="28"/>
           <w:szCs w:val="28"/>
+          <w:u w:val="single"/>
           <w14:textOutline w14:w="12700" w14:cap="flat" w14:cmpd="sng" w14:algn="ctr">
             <w14:solidFill>
               <w14:schemeClr w14:val="accent4"/>
@@ -32849,6 +33669,7 @@
           <w:color w:val="FFC000" w:themeColor="accent4"/>
           <w:sz w:val="28"/>
           <w:szCs w:val="28"/>
+          <w:u w:val="single"/>
           <w14:textOutline w14:w="12700" w14:cap="flat" w14:cmpd="sng" w14:algn="ctr">
             <w14:solidFill>
               <w14:schemeClr w14:val="accent4"/>
@@ -32889,6 +33710,7 @@
           <w:color w:val="FFC000" w:themeColor="accent4"/>
           <w:sz w:val="28"/>
           <w:szCs w:val="28"/>
+          <w:u w:val="single"/>
           <w14:textOutline w14:w="12700" w14:cap="flat" w14:cmpd="sng" w14:algn="ctr">
             <w14:solidFill>
               <w14:schemeClr w14:val="accent4"/>
@@ -32929,6 +33751,7 @@
           <w:color w:val="FFC000" w:themeColor="accent4"/>
           <w:sz w:val="28"/>
           <w:szCs w:val="28"/>
+          <w:u w:val="single"/>
           <w14:textOutline w14:w="12700" w14:cap="flat" w14:cmpd="sng" w14:algn="ctr">
             <w14:solidFill>
               <w14:schemeClr w14:val="accent4"/>
@@ -32969,6 +33792,7 @@
           <w:color w:val="FFC000" w:themeColor="accent4"/>
           <w:sz w:val="28"/>
           <w:szCs w:val="28"/>
+          <w:u w:val="single"/>
           <w14:textOutline w14:w="12700" w14:cap="flat" w14:cmpd="sng" w14:algn="ctr">
             <w14:solidFill>
               <w14:schemeClr w14:val="accent4"/>
@@ -33009,6 +33833,7 @@
           <w:color w:val="FFC000" w:themeColor="accent4"/>
           <w:sz w:val="28"/>
           <w:szCs w:val="28"/>
+          <w:u w:val="single"/>
           <w14:textOutline w14:w="12700" w14:cap="flat" w14:cmpd="sng" w14:algn="ctr">
             <w14:solidFill>
               <w14:schemeClr w14:val="accent4"/>
@@ -33048,6 +33873,7 @@
           <w:color w:val="FFC000" w:themeColor="accent4"/>
           <w:sz w:val="28"/>
           <w:szCs w:val="28"/>
+          <w:u w:val="single"/>
           <w14:textOutline w14:w="12700" w14:cap="flat" w14:cmpd="sng" w14:algn="ctr">
             <w14:solidFill>
               <w14:schemeClr w14:val="accent4"/>
@@ -33087,6 +33913,7 @@
           <w:color w:val="FFC000" w:themeColor="accent4"/>
           <w:sz w:val="28"/>
           <w:szCs w:val="28"/>
+          <w:u w:val="single"/>
           <w14:textOutline w14:w="12700" w14:cap="flat" w14:cmpd="sng" w14:algn="ctr">
             <w14:solidFill>
               <w14:schemeClr w14:val="accent4"/>
@@ -33128,6 +33955,7 @@
           <w:color w:val="FFC000" w:themeColor="accent4"/>
           <w:sz w:val="28"/>
           <w:szCs w:val="28"/>
+          <w:u w:val="single"/>
           <w14:textOutline w14:w="12700" w14:cap="flat" w14:cmpd="sng" w14:algn="ctr">
             <w14:solidFill>
               <w14:schemeClr w14:val="accent4"/>
@@ -33170,6 +33998,7 @@
           <w:color w:val="FFC000" w:themeColor="accent4"/>
           <w:sz w:val="28"/>
           <w:szCs w:val="28"/>
+          <w:u w:val="single"/>
           <w14:textOutline w14:w="12700" w14:cap="flat" w14:cmpd="sng" w14:algn="ctr">
             <w14:solidFill>
               <w14:schemeClr w14:val="accent4"/>
@@ -33211,6 +34040,7 @@
           <w:color w:val="FFC000" w:themeColor="accent4"/>
           <w:sz w:val="28"/>
           <w:szCs w:val="28"/>
+          <w:u w:val="single"/>
           <w14:textOutline w14:w="12700" w14:cap="flat" w14:cmpd="sng" w14:algn="ctr">
             <w14:solidFill>
               <w14:schemeClr w14:val="accent4"/>
@@ -33252,6 +34082,7 @@
           <w:color w:val="FFC000" w:themeColor="accent4"/>
           <w:sz w:val="28"/>
           <w:szCs w:val="28"/>
+          <w:u w:val="single"/>
           <w14:textOutline w14:w="12700" w14:cap="flat" w14:cmpd="sng" w14:algn="ctr">
             <w14:solidFill>
               <w14:schemeClr w14:val="accent4"/>
@@ -33293,6 +34124,7 @@
           <w:color w:val="FFC000" w:themeColor="accent4"/>
           <w:sz w:val="28"/>
           <w:szCs w:val="28"/>
+          <w:u w:val="single"/>
           <w14:textOutline w14:w="12700" w14:cap="flat" w14:cmpd="sng" w14:algn="ctr">
             <w14:solidFill>
               <w14:schemeClr w14:val="accent4"/>
@@ -33333,6 +34165,7 @@
           <w:color w:val="FFC000" w:themeColor="accent4"/>
           <w:sz w:val="28"/>
           <w:szCs w:val="28"/>
+          <w:u w:val="single"/>
           <w14:textOutline w14:w="12700" w14:cap="flat" w14:cmpd="sng" w14:algn="ctr">
             <w14:solidFill>
               <w14:schemeClr w14:val="accent4"/>
@@ -33373,6 +34206,7 @@
           <w:color w:val="FFC000" w:themeColor="accent4"/>
           <w:sz w:val="28"/>
           <w:szCs w:val="28"/>
+          <w:u w:val="single"/>
           <w14:textOutline w14:w="12700" w14:cap="flat" w14:cmpd="sng" w14:algn="ctr">
             <w14:solidFill>
               <w14:schemeClr w14:val="accent4"/>
@@ -33413,6 +34247,7 @@
           <w:color w:val="FFC000" w:themeColor="accent4"/>
           <w:sz w:val="28"/>
           <w:szCs w:val="28"/>
+          <w:u w:val="single"/>
           <w14:textOutline w14:w="12700" w14:cap="flat" w14:cmpd="sng" w14:algn="ctr">
             <w14:solidFill>
               <w14:schemeClr w14:val="accent4"/>
@@ -33453,6 +34288,7 @@
           <w:color w:val="FFC000" w:themeColor="accent4"/>
           <w:sz w:val="28"/>
           <w:szCs w:val="28"/>
+          <w:u w:val="single"/>
           <w14:textOutline w14:w="12700" w14:cap="flat" w14:cmpd="sng" w14:algn="ctr">
             <w14:solidFill>
               <w14:schemeClr w14:val="accent4"/>
@@ -33493,6 +34329,7 @@
           <w:color w:val="FFC000" w:themeColor="accent4"/>
           <w:sz w:val="28"/>
           <w:szCs w:val="28"/>
+          <w:u w:val="single"/>
           <w14:textOutline w14:w="12700" w14:cap="flat" w14:cmpd="sng" w14:algn="ctr">
             <w14:solidFill>
               <w14:schemeClr w14:val="accent4"/>
@@ -33533,6 +34370,7 @@
           <w:color w:val="FFC000" w:themeColor="accent4"/>
           <w:sz w:val="28"/>
           <w:szCs w:val="28"/>
+          <w:u w:val="single"/>
           <w14:textOutline w14:w="12700" w14:cap="flat" w14:cmpd="sng" w14:algn="ctr">
             <w14:solidFill>
               <w14:schemeClr w14:val="accent4"/>
@@ -33573,6 +34411,7 @@
           <w:color w:val="FFC000" w:themeColor="accent4"/>
           <w:sz w:val="28"/>
           <w:szCs w:val="28"/>
+          <w:u w:val="single"/>
           <w14:textOutline w14:w="12700" w14:cap="flat" w14:cmpd="sng" w14:algn="ctr">
             <w14:solidFill>
               <w14:schemeClr w14:val="accent4"/>
@@ -33613,6 +34452,7 @@
           <w:color w:val="FFC000" w:themeColor="accent4"/>
           <w:sz w:val="28"/>
           <w:szCs w:val="28"/>
+          <w:u w:val="single"/>
           <w14:textOutline w14:w="12700" w14:cap="flat" w14:cmpd="sng" w14:algn="ctr">
             <w14:solidFill>
               <w14:schemeClr w14:val="accent4"/>
@@ -33653,6 +34493,7 @@
           <w:color w:val="FFC000" w:themeColor="accent4"/>
           <w:sz w:val="28"/>
           <w:szCs w:val="28"/>
+          <w:u w:val="single"/>
           <w14:textOutline w14:w="12700" w14:cap="flat" w14:cmpd="sng" w14:algn="ctr">
             <w14:solidFill>
               <w14:schemeClr w14:val="accent4"/>
@@ -33693,6 +34534,7 @@
           <w:color w:val="FFC000" w:themeColor="accent4"/>
           <w:sz w:val="28"/>
           <w:szCs w:val="28"/>
+          <w:u w:val="single"/>
           <w14:textOutline w14:w="12700" w14:cap="flat" w14:cmpd="sng" w14:algn="ctr">
             <w14:solidFill>
               <w14:schemeClr w14:val="accent4"/>
@@ -33733,6 +34575,7 @@
           <w:color w:val="FFC000" w:themeColor="accent4"/>
           <w:sz w:val="28"/>
           <w:szCs w:val="28"/>
+          <w:u w:val="single"/>
           <w14:textOutline w14:w="12700" w14:cap="flat" w14:cmpd="sng" w14:algn="ctr">
             <w14:solidFill>
               <w14:schemeClr w14:val="accent4"/>
@@ -33773,6 +34616,7 @@
           <w:color w:val="FFC000" w:themeColor="accent4"/>
           <w:sz w:val="28"/>
           <w:szCs w:val="28"/>
+          <w:u w:val="single"/>
           <w14:textOutline w14:w="12700" w14:cap="flat" w14:cmpd="sng" w14:algn="ctr">
             <w14:solidFill>
               <w14:schemeClr w14:val="accent4"/>
@@ -33813,6 +34657,7 @@
           <w:color w:val="FFC000" w:themeColor="accent4"/>
           <w:sz w:val="28"/>
           <w:szCs w:val="28"/>
+          <w:u w:val="single"/>
           <w14:textOutline w14:w="12700" w14:cap="flat" w14:cmpd="sng" w14:algn="ctr">
             <w14:solidFill>
               <w14:schemeClr w14:val="accent4"/>
@@ -33853,6 +34698,7 @@
           <w:color w:val="FFC000" w:themeColor="accent4"/>
           <w:sz w:val="28"/>
           <w:szCs w:val="28"/>
+          <w:u w:val="single"/>
           <w14:textOutline w14:w="12700" w14:cap="flat" w14:cmpd="sng" w14:algn="ctr">
             <w14:solidFill>
               <w14:schemeClr w14:val="accent4"/>
@@ -33893,6 +34739,7 @@
           <w:color w:val="FFC000" w:themeColor="accent4"/>
           <w:sz w:val="28"/>
           <w:szCs w:val="28"/>
+          <w:u w:val="single"/>
           <w14:textOutline w14:w="12700" w14:cap="flat" w14:cmpd="sng" w14:algn="ctr">
             <w14:solidFill>
               <w14:schemeClr w14:val="accent4"/>
@@ -33933,6 +34780,7 @@
           <w:color w:val="FFC000" w:themeColor="accent4"/>
           <w:sz w:val="28"/>
           <w:szCs w:val="28"/>
+          <w:u w:val="single"/>
           <w14:textOutline w14:w="12700" w14:cap="flat" w14:cmpd="sng" w14:algn="ctr">
             <w14:solidFill>
               <w14:schemeClr w14:val="accent4"/>
@@ -33973,6 +34821,7 @@
           <w:color w:val="FFC000" w:themeColor="accent4"/>
           <w:sz w:val="28"/>
           <w:szCs w:val="28"/>
+          <w:u w:val="single"/>
           <w14:textOutline w14:w="12700" w14:cap="flat" w14:cmpd="sng" w14:algn="ctr">
             <w14:solidFill>
               <w14:schemeClr w14:val="accent4"/>
@@ -34013,6 +34862,7 @@
           <w:color w:val="FFC000" w:themeColor="accent4"/>
           <w:sz w:val="28"/>
           <w:szCs w:val="28"/>
+          <w:u w:val="single"/>
           <w14:textOutline w14:w="12700" w14:cap="flat" w14:cmpd="sng" w14:algn="ctr">
             <w14:solidFill>
               <w14:schemeClr w14:val="accent4"/>
@@ -34053,6 +34903,7 @@
           <w:color w:val="FFC000" w:themeColor="accent4"/>
           <w:sz w:val="28"/>
           <w:szCs w:val="28"/>
+          <w:u w:val="single"/>
           <w14:textOutline w14:w="12700" w14:cap="flat" w14:cmpd="sng" w14:algn="ctr">
             <w14:solidFill>
               <w14:schemeClr w14:val="accent4"/>
@@ -34093,6 +34944,7 @@
           <w:color w:val="FFC000" w:themeColor="accent4"/>
           <w:sz w:val="28"/>
           <w:szCs w:val="28"/>
+          <w:u w:val="single"/>
           <w14:textOutline w14:w="12700" w14:cap="flat" w14:cmpd="sng" w14:algn="ctr">
             <w14:solidFill>
               <w14:schemeClr w14:val="accent4"/>
@@ -34133,6 +34985,7 @@
           <w:color w:val="FFC000" w:themeColor="accent4"/>
           <w:sz w:val="28"/>
           <w:szCs w:val="28"/>
+          <w:u w:val="single"/>
           <w14:textOutline w14:w="12700" w14:cap="flat" w14:cmpd="sng" w14:algn="ctr">
             <w14:solidFill>
               <w14:schemeClr w14:val="accent4"/>
@@ -34173,6 +35026,7 @@
           <w:color w:val="FFC000" w:themeColor="accent4"/>
           <w:sz w:val="28"/>
           <w:szCs w:val="28"/>
+          <w:u w:val="single"/>
           <w14:textOutline w14:w="12700" w14:cap="flat" w14:cmpd="sng" w14:algn="ctr">
             <w14:solidFill>
               <w14:schemeClr w14:val="accent4"/>
@@ -34213,6 +35067,7 @@
           <w:color w:val="FFC000" w:themeColor="accent4"/>
           <w:sz w:val="28"/>
           <w:szCs w:val="28"/>
+          <w:u w:val="single"/>
           <w14:textOutline w14:w="12700" w14:cap="flat" w14:cmpd="sng" w14:algn="ctr">
             <w14:solidFill>
               <w14:schemeClr w14:val="accent4"/>
@@ -34253,6 +35108,7 @@
           <w:color w:val="FFC000" w:themeColor="accent4"/>
           <w:sz w:val="28"/>
           <w:szCs w:val="28"/>
+          <w:u w:val="single"/>
           <w14:textOutline w14:w="12700" w14:cap="flat" w14:cmpd="sng" w14:algn="ctr">
             <w14:solidFill>
               <w14:schemeClr w14:val="accent4"/>
@@ -34293,6 +35149,7 @@
           <w:color w:val="FFC000" w:themeColor="accent4"/>
           <w:sz w:val="28"/>
           <w:szCs w:val="28"/>
+          <w:u w:val="single"/>
           <w14:textOutline w14:w="12700" w14:cap="flat" w14:cmpd="sng" w14:algn="ctr">
             <w14:solidFill>
               <w14:schemeClr w14:val="accent4"/>
@@ -34333,6 +35190,7 @@
           <w:color w:val="FFC000" w:themeColor="accent4"/>
           <w:sz w:val="28"/>
           <w:szCs w:val="28"/>
+          <w:u w:val="single"/>
           <w14:textOutline w14:w="12700" w14:cap="flat" w14:cmpd="sng" w14:algn="ctr">
             <w14:solidFill>
               <w14:schemeClr w14:val="accent4"/>
@@ -34373,6 +35231,7 @@
           <w:color w:val="FFC000" w:themeColor="accent4"/>
           <w:sz w:val="28"/>
           <w:szCs w:val="28"/>
+          <w:u w:val="single"/>
           <w14:textOutline w14:w="12700" w14:cap="flat" w14:cmpd="sng" w14:algn="ctr">
             <w14:solidFill>
               <w14:schemeClr w14:val="accent4"/>
@@ -34413,6 +35272,7 @@
           <w:color w:val="FFC000" w:themeColor="accent4"/>
           <w:sz w:val="28"/>
           <w:szCs w:val="28"/>
+          <w:u w:val="single"/>
           <w14:textOutline w14:w="12700" w14:cap="flat" w14:cmpd="sng" w14:algn="ctr">
             <w14:solidFill>
               <w14:schemeClr w14:val="accent4"/>
@@ -34453,6 +35313,7 @@
           <w:color w:val="FFC000" w:themeColor="accent4"/>
           <w:sz w:val="28"/>
           <w:szCs w:val="28"/>
+          <w:u w:val="single"/>
           <w14:textOutline w14:w="12700" w14:cap="flat" w14:cmpd="sng" w14:algn="ctr">
             <w14:solidFill>
               <w14:schemeClr w14:val="accent4"/>
@@ -34493,6 +35354,7 @@
           <w:color w:val="FFC000" w:themeColor="accent4"/>
           <w:sz w:val="28"/>
           <w:szCs w:val="28"/>
+          <w:u w:val="single"/>
           <w14:textOutline w14:w="12700" w14:cap="flat" w14:cmpd="sng" w14:algn="ctr">
             <w14:solidFill>
               <w14:schemeClr w14:val="accent4"/>
@@ -34533,6 +35395,7 @@
           <w:color w:val="FFC000" w:themeColor="accent4"/>
           <w:sz w:val="28"/>
           <w:szCs w:val="28"/>
+          <w:u w:val="single"/>
           <w14:textOutline w14:w="12700" w14:cap="flat" w14:cmpd="sng" w14:algn="ctr">
             <w14:solidFill>
               <w14:schemeClr w14:val="accent4"/>
@@ -34573,6 +35436,7 @@
           <w:color w:val="FFC000" w:themeColor="accent4"/>
           <w:sz w:val="28"/>
           <w:szCs w:val="28"/>
+          <w:u w:val="single"/>
           <w14:textOutline w14:w="12700" w14:cap="flat" w14:cmpd="sng" w14:algn="ctr">
             <w14:solidFill>
               <w14:schemeClr w14:val="accent4"/>
@@ -34613,6 +35477,7 @@
           <w:color w:val="FFC000" w:themeColor="accent4"/>
           <w:sz w:val="28"/>
           <w:szCs w:val="28"/>
+          <w:u w:val="single"/>
           <w14:textOutline w14:w="12700" w14:cap="flat" w14:cmpd="sng" w14:algn="ctr">
             <w14:solidFill>
               <w14:schemeClr w14:val="accent4"/>
@@ -34653,6 +35518,7 @@
           <w:color w:val="FFC000" w:themeColor="accent4"/>
           <w:sz w:val="28"/>
           <w:szCs w:val="28"/>
+          <w:u w:val="single"/>
           <w14:textOutline w14:w="12700" w14:cap="flat" w14:cmpd="sng" w14:algn="ctr">
             <w14:solidFill>
               <w14:schemeClr w14:val="accent4"/>
@@ -34693,6 +35559,7 @@
           <w:color w:val="FFC000" w:themeColor="accent4"/>
           <w:sz w:val="28"/>
           <w:szCs w:val="28"/>
+          <w:u w:val="single"/>
           <w14:textOutline w14:w="12700" w14:cap="flat" w14:cmpd="sng" w14:algn="ctr">
             <w14:solidFill>
               <w14:schemeClr w14:val="accent4"/>
@@ -34733,6 +35600,7 @@
           <w:color w:val="FFC000" w:themeColor="accent4"/>
           <w:sz w:val="28"/>
           <w:szCs w:val="28"/>
+          <w:u w:val="single"/>
           <w14:textOutline w14:w="12700" w14:cap="flat" w14:cmpd="sng" w14:algn="ctr">
             <w14:solidFill>
               <w14:schemeClr w14:val="accent4"/>
@@ -34773,6 +35641,7 @@
           <w:color w:val="FFC000" w:themeColor="accent4"/>
           <w:sz w:val="28"/>
           <w:szCs w:val="28"/>
+          <w:u w:val="single"/>
           <w14:textOutline w14:w="12700" w14:cap="flat" w14:cmpd="sng" w14:algn="ctr">
             <w14:solidFill>
               <w14:schemeClr w14:val="accent4"/>
@@ -34813,6 +35682,7 @@
           <w:color w:val="FFC000" w:themeColor="accent4"/>
           <w:sz w:val="28"/>
           <w:szCs w:val="28"/>
+          <w:u w:val="single"/>
           <w14:textOutline w14:w="12700" w14:cap="flat" w14:cmpd="sng" w14:algn="ctr">
             <w14:solidFill>
               <w14:schemeClr w14:val="accent4"/>
@@ -34853,6 +35723,7 @@
           <w:color w:val="FFC000" w:themeColor="accent4"/>
           <w:sz w:val="28"/>
           <w:szCs w:val="28"/>
+          <w:u w:val="single"/>
           <w14:textOutline w14:w="12700" w14:cap="flat" w14:cmpd="sng" w14:algn="ctr">
             <w14:solidFill>
               <w14:schemeClr w14:val="accent4"/>
@@ -34893,6 +35764,7 @@
           <w:color w:val="FFC000" w:themeColor="accent4"/>
           <w:sz w:val="28"/>
           <w:szCs w:val="28"/>
+          <w:u w:val="single"/>
           <w14:textOutline w14:w="12700" w14:cap="flat" w14:cmpd="sng" w14:algn="ctr">
             <w14:solidFill>
               <w14:schemeClr w14:val="accent4"/>
@@ -34933,6 +35805,7 @@
           <w:color w:val="FFC000" w:themeColor="accent4"/>
           <w:sz w:val="28"/>
           <w:szCs w:val="28"/>
+          <w:u w:val="single"/>
           <w14:textOutline w14:w="12700" w14:cap="flat" w14:cmpd="sng" w14:algn="ctr">
             <w14:solidFill>
               <w14:schemeClr w14:val="accent4"/>
@@ -34973,6 +35846,7 @@
           <w:color w:val="FFC000" w:themeColor="accent4"/>
           <w:sz w:val="28"/>
           <w:szCs w:val="28"/>
+          <w:u w:val="single"/>
           <w14:textOutline w14:w="12700" w14:cap="flat" w14:cmpd="sng" w14:algn="ctr">
             <w14:solidFill>
               <w14:schemeClr w14:val="accent4"/>
@@ -35013,6 +35887,7 @@
           <w:color w:val="FFC000" w:themeColor="accent4"/>
           <w:sz w:val="28"/>
           <w:szCs w:val="28"/>
+          <w:u w:val="single"/>
           <w14:textOutline w14:w="12700" w14:cap="flat" w14:cmpd="sng" w14:algn="ctr">
             <w14:solidFill>
               <w14:schemeClr w14:val="accent4"/>
@@ -35053,6 +35928,7 @@
           <w:color w:val="FFC000" w:themeColor="accent4"/>
           <w:sz w:val="28"/>
           <w:szCs w:val="28"/>
+          <w:u w:val="single"/>
           <w14:textOutline w14:w="12700" w14:cap="flat" w14:cmpd="sng" w14:algn="ctr">
             <w14:solidFill>
               <w14:schemeClr w14:val="accent4"/>
@@ -35093,6 +35969,7 @@
           <w:color w:val="FFC000" w:themeColor="accent4"/>
           <w:sz w:val="28"/>
           <w:szCs w:val="28"/>
+          <w:u w:val="single"/>
           <w14:textOutline w14:w="12700" w14:cap="flat" w14:cmpd="sng" w14:algn="ctr">
             <w14:solidFill>
               <w14:schemeClr w14:val="accent4"/>
@@ -35133,6 +36010,7 @@
           <w:color w:val="FFC000" w:themeColor="accent4"/>
           <w:sz w:val="28"/>
           <w:szCs w:val="28"/>
+          <w:u w:val="single"/>
           <w14:textOutline w14:w="12700" w14:cap="flat" w14:cmpd="sng" w14:algn="ctr">
             <w14:solidFill>
               <w14:schemeClr w14:val="accent4"/>
@@ -35173,6 +36051,7 @@
           <w:color w:val="FFC000" w:themeColor="accent4"/>
           <w:sz w:val="28"/>
           <w:szCs w:val="28"/>
+          <w:u w:val="single"/>
           <w14:textOutline w14:w="12700" w14:cap="flat" w14:cmpd="sng" w14:algn="ctr">
             <w14:solidFill>
               <w14:schemeClr w14:val="accent4"/>
@@ -35213,6 +36092,7 @@
           <w:color w:val="FFC000" w:themeColor="accent4"/>
           <w:sz w:val="28"/>
           <w:szCs w:val="28"/>
+          <w:u w:val="single"/>
           <w14:textOutline w14:w="12700" w14:cap="flat" w14:cmpd="sng" w14:algn="ctr">
             <w14:solidFill>
               <w14:schemeClr w14:val="accent4"/>
@@ -35253,6 +36133,7 @@
           <w:color w:val="FFC000" w:themeColor="accent4"/>
           <w:sz w:val="28"/>
           <w:szCs w:val="28"/>
+          <w:u w:val="single"/>
           <w14:textOutline w14:w="12700" w14:cap="flat" w14:cmpd="sng" w14:algn="ctr">
             <w14:solidFill>
               <w14:schemeClr w14:val="accent4"/>
@@ -35293,6 +36174,7 @@
           <w:color w:val="FFC000" w:themeColor="accent4"/>
           <w:sz w:val="28"/>
           <w:szCs w:val="28"/>
+          <w:u w:val="single"/>
           <w14:textOutline w14:w="12700" w14:cap="flat" w14:cmpd="sng" w14:algn="ctr">
             <w14:solidFill>
               <w14:schemeClr w14:val="accent4"/>
@@ -35333,6 +36215,7 @@
           <w:color w:val="FFC000" w:themeColor="accent4"/>
           <w:sz w:val="28"/>
           <w:szCs w:val="28"/>
+          <w:u w:val="single"/>
           <w14:textOutline w14:w="12700" w14:cap="flat" w14:cmpd="sng" w14:algn="ctr">
             <w14:solidFill>
               <w14:schemeClr w14:val="accent4"/>
@@ -35373,6 +36256,7 @@
           <w:color w:val="FFC000" w:themeColor="accent4"/>
           <w:sz w:val="28"/>
           <w:szCs w:val="28"/>
+          <w:u w:val="single"/>
           <w14:textOutline w14:w="12700" w14:cap="flat" w14:cmpd="sng" w14:algn="ctr">
             <w14:solidFill>
               <w14:schemeClr w14:val="accent4"/>
@@ -35413,6 +36297,7 @@
           <w:color w:val="FFC000" w:themeColor="accent4"/>
           <w:sz w:val="28"/>
           <w:szCs w:val="28"/>
+          <w:u w:val="single"/>
           <w14:textOutline w14:w="12700" w14:cap="flat" w14:cmpd="sng" w14:algn="ctr">
             <w14:solidFill>
               <w14:schemeClr w14:val="accent4"/>
@@ -35453,6 +36338,7 @@
           <w:color w:val="FFC000" w:themeColor="accent4"/>
           <w:sz w:val="28"/>
           <w:szCs w:val="28"/>
+          <w:u w:val="single"/>
           <w14:textOutline w14:w="12700" w14:cap="flat" w14:cmpd="sng" w14:algn="ctr">
             <w14:solidFill>
               <w14:schemeClr w14:val="accent4"/>
@@ -35493,6 +36379,7 @@
           <w:color w:val="FFC000" w:themeColor="accent4"/>
           <w:sz w:val="28"/>
           <w:szCs w:val="28"/>
+          <w:u w:val="single"/>
           <w14:textOutline w14:w="12700" w14:cap="flat" w14:cmpd="sng" w14:algn="ctr">
             <w14:solidFill>
               <w14:schemeClr w14:val="accent4"/>
@@ -35533,6 +36420,7 @@
           <w:color w:val="FFC000" w:themeColor="accent4"/>
           <w:sz w:val="28"/>
           <w:szCs w:val="28"/>
+          <w:u w:val="single"/>
           <w14:textOutline w14:w="12700" w14:cap="flat" w14:cmpd="sng" w14:algn="ctr">
             <w14:solidFill>
               <w14:schemeClr w14:val="accent4"/>
@@ -35573,6 +36461,7 @@
           <w:color w:val="FFC000" w:themeColor="accent4"/>
           <w:sz w:val="28"/>
           <w:szCs w:val="28"/>
+          <w:u w:val="single"/>
           <w14:textOutline w14:w="12700" w14:cap="flat" w14:cmpd="sng" w14:algn="ctr">
             <w14:solidFill>
               <w14:schemeClr w14:val="accent4"/>
@@ -35613,6 +36502,7 @@
           <w:color w:val="FFC000" w:themeColor="accent4"/>
           <w:sz w:val="28"/>
           <w:szCs w:val="28"/>
+          <w:u w:val="single"/>
           <w14:textOutline w14:w="12700" w14:cap="flat" w14:cmpd="sng" w14:algn="ctr">
             <w14:solidFill>
               <w14:schemeClr w14:val="accent4"/>
@@ -35653,6 +36543,7 @@
           <w:color w:val="FFC000" w:themeColor="accent4"/>
           <w:sz w:val="28"/>
           <w:szCs w:val="28"/>
+          <w:u w:val="single"/>
           <w14:textOutline w14:w="12700" w14:cap="flat" w14:cmpd="sng" w14:algn="ctr">
             <w14:solidFill>
               <w14:schemeClr w14:val="accent4"/>
@@ -35693,6 +36584,7 @@
           <w:color w:val="FFC000" w:themeColor="accent4"/>
           <w:sz w:val="28"/>
           <w:szCs w:val="28"/>
+          <w:u w:val="single"/>
           <w14:textOutline w14:w="12700" w14:cap="flat" w14:cmpd="sng" w14:algn="ctr">
             <w14:solidFill>
               <w14:schemeClr w14:val="accent4"/>
@@ -35733,6 +36625,7 @@
           <w:color w:val="FFC000" w:themeColor="accent4"/>
           <w:sz w:val="28"/>
           <w:szCs w:val="28"/>
+          <w:u w:val="single"/>
           <w14:textOutline w14:w="12700" w14:cap="flat" w14:cmpd="sng" w14:algn="ctr">
             <w14:solidFill>
               <w14:schemeClr w14:val="accent4"/>
@@ -35773,6 +36666,7 @@
           <w:color w:val="FFC000" w:themeColor="accent4"/>
           <w:sz w:val="28"/>
           <w:szCs w:val="28"/>
+          <w:u w:val="single"/>
           <w14:textOutline w14:w="12700" w14:cap="flat" w14:cmpd="sng" w14:algn="ctr">
             <w14:solidFill>
               <w14:schemeClr w14:val="accent4"/>
@@ -35813,6 +36707,7 @@
           <w:color w:val="FFC000" w:themeColor="accent4"/>
           <w:sz w:val="28"/>
           <w:szCs w:val="28"/>
+          <w:u w:val="single"/>
           <w14:textOutline w14:w="12700" w14:cap="flat" w14:cmpd="sng" w14:algn="ctr">
             <w14:solidFill>
               <w14:schemeClr w14:val="accent4"/>
@@ -35853,6 +36748,7 @@
           <w:color w:val="FFC000" w:themeColor="accent4"/>
           <w:sz w:val="28"/>
           <w:szCs w:val="28"/>
+          <w:u w:val="single"/>
           <w14:textOutline w14:w="12700" w14:cap="flat" w14:cmpd="sng" w14:algn="ctr">
             <w14:solidFill>
               <w14:schemeClr w14:val="accent4"/>
@@ -35893,6 +36789,7 @@
           <w:color w:val="FFC000" w:themeColor="accent4"/>
           <w:sz w:val="28"/>
           <w:szCs w:val="28"/>
+          <w:u w:val="single"/>
           <w14:textOutline w14:w="12700" w14:cap="flat" w14:cmpd="sng" w14:algn="ctr">
             <w14:solidFill>
               <w14:schemeClr w14:val="accent4"/>
@@ -35933,6 +36830,7 @@
           <w:color w:val="FFC000" w:themeColor="accent4"/>
           <w:sz w:val="28"/>
           <w:szCs w:val="28"/>
+          <w:u w:val="single"/>
           <w14:textOutline w14:w="12700" w14:cap="flat" w14:cmpd="sng" w14:algn="ctr">
             <w14:solidFill>
               <w14:schemeClr w14:val="accent4"/>
@@ -35973,6 +36871,7 @@
           <w:color w:val="FFC000" w:themeColor="accent4"/>
           <w:sz w:val="28"/>
           <w:szCs w:val="28"/>
+          <w:u w:val="single"/>
           <w14:textOutline w14:w="12700" w14:cap="flat" w14:cmpd="sng" w14:algn="ctr">
             <w14:solidFill>
               <w14:schemeClr w14:val="accent4"/>
@@ -36013,6 +36912,7 @@
           <w:color w:val="FFC000" w:themeColor="accent4"/>
           <w:sz w:val="28"/>
           <w:szCs w:val="28"/>
+          <w:u w:val="single"/>
           <w14:textOutline w14:w="12700" w14:cap="flat" w14:cmpd="sng" w14:algn="ctr">
             <w14:solidFill>
               <w14:schemeClr w14:val="accent4"/>
@@ -36053,6 +36953,7 @@
           <w:color w:val="FFC000" w:themeColor="accent4"/>
           <w:sz w:val="28"/>
           <w:szCs w:val="28"/>
+          <w:u w:val="single"/>
           <w14:textOutline w14:w="12700" w14:cap="flat" w14:cmpd="sng" w14:algn="ctr">
             <w14:solidFill>
               <w14:schemeClr w14:val="accent4"/>
@@ -36093,6 +36994,7 @@
           <w:color w:val="FFC000" w:themeColor="accent4"/>
           <w:sz w:val="28"/>
           <w:szCs w:val="28"/>
+          <w:u w:val="single"/>
           <w14:textOutline w14:w="12700" w14:cap="flat" w14:cmpd="sng" w14:algn="ctr">
             <w14:solidFill>
               <w14:schemeClr w14:val="accent4"/>
@@ -36133,6 +37035,7 @@
           <w:color w:val="FFC000" w:themeColor="accent4"/>
           <w:sz w:val="28"/>
           <w:szCs w:val="28"/>
+          <w:u w:val="single"/>
           <w14:textOutline w14:w="12700" w14:cap="flat" w14:cmpd="sng" w14:algn="ctr">
             <w14:solidFill>
               <w14:schemeClr w14:val="accent4"/>
@@ -36173,6 +37076,7 @@
           <w:color w:val="FFC000" w:themeColor="accent4"/>
           <w:sz w:val="28"/>
           <w:szCs w:val="28"/>
+          <w:u w:val="single"/>
           <w14:textOutline w14:w="12700" w14:cap="flat" w14:cmpd="sng" w14:algn="ctr">
             <w14:solidFill>
               <w14:schemeClr w14:val="accent4"/>
@@ -36213,6 +37117,7 @@
           <w:color w:val="FFC000" w:themeColor="accent4"/>
           <w:sz w:val="28"/>
           <w:szCs w:val="28"/>
+          <w:u w:val="single"/>
           <w14:textOutline w14:w="12700" w14:cap="flat" w14:cmpd="sng" w14:algn="ctr">
             <w14:solidFill>
               <w14:schemeClr w14:val="accent4"/>
@@ -36253,6 +37158,7 @@
           <w:color w:val="FFC000" w:themeColor="accent4"/>
           <w:sz w:val="28"/>
           <w:szCs w:val="28"/>
+          <w:u w:val="single"/>
           <w14:textOutline w14:w="12700" w14:cap="flat" w14:cmpd="sng" w14:algn="ctr">
             <w14:solidFill>
               <w14:schemeClr w14:val="accent4"/>
@@ -36293,6 +37199,7 @@
           <w:color w:val="FFC000" w:themeColor="accent4"/>
           <w:sz w:val="28"/>
           <w:szCs w:val="28"/>
+          <w:u w:val="single"/>
           <w14:textOutline w14:w="12700" w14:cap="flat" w14:cmpd="sng" w14:algn="ctr">
             <w14:solidFill>
               <w14:schemeClr w14:val="accent4"/>
@@ -36333,6 +37240,7 @@
           <w:color w:val="FFC000" w:themeColor="accent4"/>
           <w:sz w:val="28"/>
           <w:szCs w:val="28"/>
+          <w:u w:val="single"/>
           <w14:textOutline w14:w="12700" w14:cap="flat" w14:cmpd="sng" w14:algn="ctr">
             <w14:solidFill>
               <w14:schemeClr w14:val="accent4"/>
@@ -36373,6 +37281,7 @@
           <w:color w:val="FFC000" w:themeColor="accent4"/>
           <w:sz w:val="28"/>
           <w:szCs w:val="28"/>
+          <w:u w:val="single"/>
           <w14:textOutline w14:w="12700" w14:cap="flat" w14:cmpd="sng" w14:algn="ctr">
             <w14:solidFill>
               <w14:schemeClr w14:val="accent4"/>
@@ -36413,6 +37322,7 @@
           <w:color w:val="FFC000" w:themeColor="accent4"/>
           <w:sz w:val="28"/>
           <w:szCs w:val="28"/>
+          <w:u w:val="single"/>
           <w14:textOutline w14:w="12700" w14:cap="flat" w14:cmpd="sng" w14:algn="ctr">
             <w14:solidFill>
               <w14:schemeClr w14:val="accent4"/>
@@ -36453,6 +37363,7 @@
           <w:color w:val="FFC000" w:themeColor="accent4"/>
           <w:sz w:val="28"/>
           <w:szCs w:val="28"/>
+          <w:u w:val="single"/>
           <w14:textOutline w14:w="12700" w14:cap="flat" w14:cmpd="sng" w14:algn="ctr">
             <w14:solidFill>
               <w14:schemeClr w14:val="accent4"/>
@@ -36493,6 +37404,7 @@
           <w:color w:val="FFC000" w:themeColor="accent4"/>
           <w:sz w:val="28"/>
           <w:szCs w:val="28"/>
+          <w:u w:val="single"/>
           <w14:textOutline w14:w="12700" w14:cap="flat" w14:cmpd="sng" w14:algn="ctr">
             <w14:solidFill>
               <w14:schemeClr w14:val="accent4"/>
@@ -36533,6 +37445,7 @@
           <w:color w:val="FFC000" w:themeColor="accent4"/>
           <w:sz w:val="28"/>
           <w:szCs w:val="28"/>
+          <w:u w:val="single"/>
           <w14:textOutline w14:w="12700" w14:cap="flat" w14:cmpd="sng" w14:algn="ctr">
             <w14:solidFill>
               <w14:schemeClr w14:val="accent4"/>
@@ -36573,6 +37486,7 @@
           <w:color w:val="FFC000" w:themeColor="accent4"/>
           <w:sz w:val="28"/>
           <w:szCs w:val="28"/>
+          <w:u w:val="single"/>
           <w14:textOutline w14:w="12700" w14:cap="flat" w14:cmpd="sng" w14:algn="ctr">
             <w14:solidFill>
               <w14:schemeClr w14:val="accent4"/>
@@ -36613,6 +37527,7 @@
           <w:color w:val="FFC000" w:themeColor="accent4"/>
           <w:sz w:val="28"/>
           <w:szCs w:val="28"/>
+          <w:u w:val="single"/>
           <w14:textOutline w14:w="12700" w14:cap="flat" w14:cmpd="sng" w14:algn="ctr">
             <w14:solidFill>
               <w14:schemeClr w14:val="accent4"/>
@@ -36653,6 +37568,7 @@
           <w:color w:val="FFC000" w:themeColor="accent4"/>
           <w:sz w:val="28"/>
           <w:szCs w:val="28"/>
+          <w:u w:val="single"/>
           <w14:textOutline w14:w="12700" w14:cap="flat" w14:cmpd="sng" w14:algn="ctr">
             <w14:solidFill>
               <w14:schemeClr w14:val="accent4"/>
@@ -36693,6 +37609,7 @@
           <w:color w:val="FFC000" w:themeColor="accent4"/>
           <w:sz w:val="28"/>
           <w:szCs w:val="28"/>
+          <w:u w:val="single"/>
           <w14:textOutline w14:w="12700" w14:cap="flat" w14:cmpd="sng" w14:algn="ctr">
             <w14:solidFill>
               <w14:schemeClr w14:val="accent4"/>
@@ -36733,6 +37650,7 @@
           <w:color w:val="FFC000" w:themeColor="accent4"/>
           <w:sz w:val="28"/>
           <w:szCs w:val="28"/>
+          <w:u w:val="single"/>
           <w14:textOutline w14:w="12700" w14:cap="flat" w14:cmpd="sng" w14:algn="ctr">
             <w14:solidFill>
               <w14:schemeClr w14:val="accent4"/>
@@ -36773,6 +37691,7 @@
           <w:color w:val="FFC000" w:themeColor="accent4"/>
           <w:sz w:val="28"/>
           <w:szCs w:val="28"/>
+          <w:u w:val="single"/>
           <w14:textOutline w14:w="12700" w14:cap="flat" w14:cmpd="sng" w14:algn="ctr">
             <w14:solidFill>
               <w14:schemeClr w14:val="accent4"/>
@@ -36812,6 +37731,7 @@
           <w:color w:val="FFC000" w:themeColor="accent4"/>
           <w:sz w:val="28"/>
           <w:szCs w:val="28"/>
+          <w:u w:val="single"/>
           <w14:textOutline w14:w="12700" w14:cap="flat" w14:cmpd="sng" w14:algn="ctr">
             <w14:solidFill>
               <w14:schemeClr w14:val="accent4"/>
@@ -36851,6 +37771,7 @@
           <w:color w:val="FFC000" w:themeColor="accent4"/>
           <w:sz w:val="28"/>
           <w:szCs w:val="28"/>
+          <w:u w:val="single"/>
           <w14:textOutline w14:w="12700" w14:cap="flat" w14:cmpd="sng" w14:algn="ctr">
             <w14:solidFill>
               <w14:schemeClr w14:val="accent4"/>
@@ -36892,6 +37813,7 @@
           <w:color w:val="FFC000" w:themeColor="accent4"/>
           <w:sz w:val="28"/>
           <w:szCs w:val="28"/>
+          <w:u w:val="single"/>
           <w14:textOutline w14:w="12700" w14:cap="flat" w14:cmpd="sng" w14:algn="ctr">
             <w14:solidFill>
               <w14:schemeClr w14:val="accent4"/>
@@ -36933,6 +37855,7 @@
           <w:color w:val="FFC000" w:themeColor="accent4"/>
           <w:sz w:val="28"/>
           <w:szCs w:val="28"/>
+          <w:u w:val="single"/>
           <w14:textOutline w14:w="12700" w14:cap="flat" w14:cmpd="sng" w14:algn="ctr">
             <w14:solidFill>
               <w14:schemeClr w14:val="accent4"/>
@@ -36974,6 +37897,7 @@
           <w:color w:val="FFC000" w:themeColor="accent4"/>
           <w:sz w:val="28"/>
           <w:szCs w:val="28"/>
+          <w:u w:val="single"/>
           <w14:textOutline w14:w="12700" w14:cap="flat" w14:cmpd="sng" w14:algn="ctr">
             <w14:solidFill>
               <w14:schemeClr w14:val="accent4"/>
@@ -37015,6 +37939,7 @@
           <w:color w:val="FFC000" w:themeColor="accent4"/>
           <w:sz w:val="28"/>
           <w:szCs w:val="28"/>
+          <w:u w:val="single"/>
           <w14:textOutline w14:w="12700" w14:cap="flat" w14:cmpd="sng" w14:algn="ctr">
             <w14:solidFill>
               <w14:schemeClr w14:val="accent4"/>
@@ -37056,6 +37981,7 @@
           <w:color w:val="FFC000" w:themeColor="accent4"/>
           <w:sz w:val="28"/>
           <w:szCs w:val="28"/>
+          <w:u w:val="single"/>
           <w14:textOutline w14:w="12700" w14:cap="flat" w14:cmpd="sng" w14:algn="ctr">
             <w14:solidFill>
               <w14:schemeClr w14:val="accent4"/>
@@ -37096,6 +38022,7 @@
           <w:color w:val="FFC000" w:themeColor="accent4"/>
           <w:sz w:val="28"/>
           <w:szCs w:val="28"/>
+          <w:u w:val="single"/>
           <w14:textOutline w14:w="12700" w14:cap="flat" w14:cmpd="sng" w14:algn="ctr">
             <w14:solidFill>
               <w14:schemeClr w14:val="accent4"/>
@@ -37136,6 +38063,7 @@
           <w:color w:val="FFC000" w:themeColor="accent4"/>
           <w:sz w:val="28"/>
           <w:szCs w:val="28"/>
+          <w:u w:val="single"/>
           <w14:textOutline w14:w="12700" w14:cap="flat" w14:cmpd="sng" w14:algn="ctr">
             <w14:solidFill>
               <w14:schemeClr w14:val="accent4"/>
@@ -37176,6 +38104,7 @@
           <w:color w:val="FFC000" w:themeColor="accent4"/>
           <w:sz w:val="28"/>
           <w:szCs w:val="28"/>
+          <w:u w:val="single"/>
           <w14:textOutline w14:w="12700" w14:cap="flat" w14:cmpd="sng" w14:algn="ctr">
             <w14:solidFill>
               <w14:schemeClr w14:val="accent4"/>
@@ -37216,6 +38145,7 @@
           <w:color w:val="FFC000" w:themeColor="accent4"/>
           <w:sz w:val="28"/>
           <w:szCs w:val="28"/>
+          <w:u w:val="single"/>
           <w14:textOutline w14:w="12700" w14:cap="flat" w14:cmpd="sng" w14:algn="ctr">
             <w14:solidFill>
               <w14:schemeClr w14:val="accent4"/>
@@ -37256,6 +38186,7 @@
           <w:color w:val="FFC000" w:themeColor="accent4"/>
           <w:sz w:val="28"/>
           <w:szCs w:val="28"/>
+          <w:u w:val="single"/>
           <w14:textOutline w14:w="12700" w14:cap="flat" w14:cmpd="sng" w14:algn="ctr">
             <w14:solidFill>
               <w14:schemeClr w14:val="accent4"/>
@@ -37296,6 +38227,7 @@
           <w:color w:val="FFC000" w:themeColor="accent4"/>
           <w:sz w:val="28"/>
           <w:szCs w:val="28"/>
+          <w:u w:val="single"/>
           <w14:textOutline w14:w="12700" w14:cap="flat" w14:cmpd="sng" w14:algn="ctr">
             <w14:solidFill>
               <w14:schemeClr w14:val="accent4"/>
@@ -37336,6 +38268,7 @@
           <w:color w:val="FFC000" w:themeColor="accent4"/>
           <w:sz w:val="28"/>
           <w:szCs w:val="28"/>
+          <w:u w:val="single"/>
           <w14:textOutline w14:w="12700" w14:cap="flat" w14:cmpd="sng" w14:algn="ctr">
             <w14:solidFill>
               <w14:schemeClr w14:val="accent4"/>
@@ -37376,6 +38309,7 @@
           <w:color w:val="FFC000" w:themeColor="accent4"/>
           <w:sz w:val="28"/>
           <w:szCs w:val="28"/>
+          <w:u w:val="single"/>
           <w14:textOutline w14:w="12700" w14:cap="flat" w14:cmpd="sng" w14:algn="ctr">
             <w14:solidFill>
               <w14:schemeClr w14:val="accent4"/>
@@ -37416,6 +38350,7 @@
           <w:color w:val="FFC000" w:themeColor="accent4"/>
           <w:sz w:val="28"/>
           <w:szCs w:val="28"/>
+          <w:u w:val="single"/>
           <w14:textOutline w14:w="12700" w14:cap="flat" w14:cmpd="sng" w14:algn="ctr">
             <w14:solidFill>
               <w14:schemeClr w14:val="accent4"/>
@@ -37456,6 +38391,7 @@
           <w:color w:val="FFC000" w:themeColor="accent4"/>
           <w:sz w:val="28"/>
           <w:szCs w:val="28"/>
+          <w:u w:val="single"/>
           <w14:textOutline w14:w="12700" w14:cap="flat" w14:cmpd="sng" w14:algn="ctr">
             <w14:solidFill>
               <w14:schemeClr w14:val="accent4"/>
@@ -37496,6 +38432,7 @@
           <w:color w:val="FFC000" w:themeColor="accent4"/>
           <w:sz w:val="28"/>
           <w:szCs w:val="28"/>
+          <w:u w:val="single"/>
           <w14:textOutline w14:w="12700" w14:cap="flat" w14:cmpd="sng" w14:algn="ctr">
             <w14:solidFill>
               <w14:schemeClr w14:val="accent4"/>
@@ -37536,6 +38473,7 @@
           <w:color w:val="FFC000" w:themeColor="accent4"/>
           <w:sz w:val="28"/>
           <w:szCs w:val="28"/>
+          <w:u w:val="single"/>
           <w14:textOutline w14:w="12700" w14:cap="flat" w14:cmpd="sng" w14:algn="ctr">
             <w14:solidFill>
               <w14:schemeClr w14:val="accent4"/>
@@ -37576,6 +38514,7 @@
           <w:color w:val="FFC000" w:themeColor="accent4"/>
           <w:sz w:val="28"/>
           <w:szCs w:val="28"/>
+          <w:u w:val="single"/>
           <w14:textOutline w14:w="12700" w14:cap="flat" w14:cmpd="sng" w14:algn="ctr">
             <w14:solidFill>
               <w14:schemeClr w14:val="accent4"/>
@@ -37616,6 +38555,7 @@
           <w:color w:val="FFC000" w:themeColor="accent4"/>
           <w:sz w:val="28"/>
           <w:szCs w:val="28"/>
+          <w:u w:val="single"/>
           <w14:textOutline w14:w="12700" w14:cap="flat" w14:cmpd="sng" w14:algn="ctr">
             <w14:solidFill>
               <w14:schemeClr w14:val="accent4"/>
@@ -37656,6 +38596,7 @@
           <w:color w:val="FFC000" w:themeColor="accent4"/>
           <w:sz w:val="28"/>
           <w:szCs w:val="28"/>
+          <w:u w:val="single"/>
           <w14:textOutline w14:w="12700" w14:cap="flat" w14:cmpd="sng" w14:algn="ctr">
             <w14:solidFill>
               <w14:schemeClr w14:val="accent4"/>
@@ -37696,6 +38637,7 @@
           <w:color w:val="FFC000" w:themeColor="accent4"/>
           <w:sz w:val="28"/>
           <w:szCs w:val="28"/>
+          <w:u w:val="single"/>
           <w14:textOutline w14:w="12700" w14:cap="flat" w14:cmpd="sng" w14:algn="ctr">
             <w14:solidFill>
               <w14:schemeClr w14:val="accent4"/>
@@ -37736,6 +38678,7 @@
           <w:color w:val="FFC000" w:themeColor="accent4"/>
           <w:sz w:val="28"/>
           <w:szCs w:val="28"/>
+          <w:u w:val="single"/>
           <w14:textOutline w14:w="12700" w14:cap="flat" w14:cmpd="sng" w14:algn="ctr">
             <w14:solidFill>
               <w14:schemeClr w14:val="accent4"/>
@@ -37776,6 +38719,7 @@
           <w:color w:val="FFC000" w:themeColor="accent4"/>
           <w:sz w:val="28"/>
           <w:szCs w:val="28"/>
+          <w:u w:val="single"/>
           <w14:textOutline w14:w="12700" w14:cap="flat" w14:cmpd="sng" w14:algn="ctr">
             <w14:solidFill>
               <w14:schemeClr w14:val="accent4"/>
@@ -37816,6 +38760,7 @@
           <w:color w:val="FFC000" w:themeColor="accent4"/>
           <w:sz w:val="28"/>
           <w:szCs w:val="28"/>
+          <w:u w:val="single"/>
           <w14:textOutline w14:w="12700" w14:cap="flat" w14:cmpd="sng" w14:algn="ctr">
             <w14:solidFill>
               <w14:schemeClr w14:val="accent4"/>
@@ -37856,6 +38801,7 @@
           <w:color w:val="FFC000" w:themeColor="accent4"/>
           <w:sz w:val="28"/>
           <w:szCs w:val="28"/>
+          <w:u w:val="single"/>
           <w14:textOutline w14:w="12700" w14:cap="flat" w14:cmpd="sng" w14:algn="ctr">
             <w14:solidFill>
               <w14:schemeClr w14:val="accent4"/>
@@ -37896,6 +38842,7 @@
           <w:color w:val="FFC000" w:themeColor="accent4"/>
           <w:sz w:val="28"/>
           <w:szCs w:val="28"/>
+          <w:u w:val="single"/>
           <w14:textOutline w14:w="12700" w14:cap="flat" w14:cmpd="sng" w14:algn="ctr">
             <w14:solidFill>
               <w14:schemeClr w14:val="accent4"/>
@@ -37936,6 +38883,7 @@
           <w:color w:val="FFC000" w:themeColor="accent4"/>
           <w:sz w:val="28"/>
           <w:szCs w:val="28"/>
+          <w:u w:val="single"/>
           <w14:textOutline w14:w="12700" w14:cap="flat" w14:cmpd="sng" w14:algn="ctr">
             <w14:solidFill>
               <w14:schemeClr w14:val="accent4"/>
@@ -37976,6 +38924,7 @@
           <w:color w:val="FFC000" w:themeColor="accent4"/>
           <w:sz w:val="28"/>
           <w:szCs w:val="28"/>
+          <w:u w:val="single"/>
           <w14:textOutline w14:w="12700" w14:cap="flat" w14:cmpd="sng" w14:algn="ctr">
             <w14:solidFill>
               <w14:schemeClr w14:val="accent4"/>
@@ -38016,6 +38965,7 @@
           <w:color w:val="FFC000" w:themeColor="accent4"/>
           <w:sz w:val="28"/>
           <w:szCs w:val="28"/>
+          <w:u w:val="single"/>
           <w14:textOutline w14:w="12700" w14:cap="flat" w14:cmpd="sng" w14:algn="ctr">
             <w14:solidFill>
               <w14:schemeClr w14:val="accent4"/>
@@ -38056,6 +39006,7 @@
           <w:color w:val="FFC000" w:themeColor="accent4"/>
           <w:sz w:val="28"/>
           <w:szCs w:val="28"/>
+          <w:u w:val="single"/>
           <w14:textOutline w14:w="12700" w14:cap="flat" w14:cmpd="sng" w14:algn="ctr">
             <w14:solidFill>
               <w14:schemeClr w14:val="accent4"/>
@@ -38096,6 +39047,7 @@
           <w:color w:val="FFC000" w:themeColor="accent4"/>
           <w:sz w:val="28"/>
           <w:szCs w:val="28"/>
+          <w:u w:val="single"/>
           <w14:textOutline w14:w="12700" w14:cap="flat" w14:cmpd="sng" w14:algn="ctr">
             <w14:solidFill>
               <w14:schemeClr w14:val="accent4"/>
@@ -38136,6 +39088,7 @@
           <w:color w:val="FFC000" w:themeColor="accent4"/>
           <w:sz w:val="28"/>
           <w:szCs w:val="28"/>
+          <w:u w:val="single"/>
           <w14:textOutline w14:w="12700" w14:cap="flat" w14:cmpd="sng" w14:algn="ctr">
             <w14:solidFill>
               <w14:schemeClr w14:val="accent4"/>
@@ -38176,6 +39129,7 @@
           <w:color w:val="FFC000" w:themeColor="accent4"/>
           <w:sz w:val="28"/>
           <w:szCs w:val="28"/>
+          <w:u w:val="single"/>
           <w14:textOutline w14:w="12700" w14:cap="flat" w14:cmpd="sng" w14:algn="ctr">
             <w14:solidFill>
               <w14:schemeClr w14:val="accent4"/>
@@ -38216,6 +39170,7 @@
           <w:color w:val="FFC000" w:themeColor="accent4"/>
           <w:sz w:val="28"/>
           <w:szCs w:val="28"/>
+          <w:u w:val="single"/>
           <w14:textOutline w14:w="12700" w14:cap="flat" w14:cmpd="sng" w14:algn="ctr">
             <w14:solidFill>
               <w14:schemeClr w14:val="accent4"/>
@@ -38256,6 +39211,7 @@
           <w:color w:val="FFC000" w:themeColor="accent4"/>
           <w:sz w:val="28"/>
           <w:szCs w:val="28"/>
+          <w:u w:val="single"/>
           <w14:textOutline w14:w="12700" w14:cap="flat" w14:cmpd="sng" w14:algn="ctr">
             <w14:solidFill>
               <w14:schemeClr w14:val="accent4"/>
@@ -38296,6 +39252,7 @@
           <w:color w:val="FFC000" w:themeColor="accent4"/>
           <w:sz w:val="28"/>
           <w:szCs w:val="28"/>
+          <w:u w:val="single"/>
           <w14:textOutline w14:w="12700" w14:cap="flat" w14:cmpd="sng" w14:algn="ctr">
             <w14:solidFill>
               <w14:schemeClr w14:val="accent4"/>
@@ -38336,6 +39293,7 @@
           <w:color w:val="FFC000" w:themeColor="accent4"/>
           <w:sz w:val="28"/>
           <w:szCs w:val="28"/>
+          <w:u w:val="single"/>
           <w14:textOutline w14:w="12700" w14:cap="flat" w14:cmpd="sng" w14:algn="ctr">
             <w14:solidFill>
               <w14:schemeClr w14:val="accent4"/>
@@ -38376,6 +39334,7 @@
           <w:color w:val="FFC000" w:themeColor="accent4"/>
           <w:sz w:val="28"/>
           <w:szCs w:val="28"/>
+          <w:u w:val="single"/>
           <w14:textOutline w14:w="12700" w14:cap="flat" w14:cmpd="sng" w14:algn="ctr">
             <w14:solidFill>
               <w14:schemeClr w14:val="accent4"/>
@@ -38416,6 +39375,7 @@
           <w:color w:val="FFC000" w:themeColor="accent4"/>
           <w:sz w:val="28"/>
           <w:szCs w:val="28"/>
+          <w:u w:val="single"/>
           <w14:textOutline w14:w="12700" w14:cap="flat" w14:cmpd="sng" w14:algn="ctr">
             <w14:solidFill>
               <w14:schemeClr w14:val="accent4"/>
@@ -38456,6 +39416,7 @@
           <w:color w:val="FFC000" w:themeColor="accent4"/>
           <w:sz w:val="28"/>
           <w:szCs w:val="28"/>
+          <w:u w:val="single"/>
           <w14:textOutline w14:w="12700" w14:cap="flat" w14:cmpd="sng" w14:algn="ctr">
             <w14:solidFill>
               <w14:schemeClr w14:val="accent4"/>
@@ -38496,6 +39457,7 @@
           <w:color w:val="FFC000" w:themeColor="accent4"/>
           <w:sz w:val="28"/>
           <w:szCs w:val="28"/>
+          <w:u w:val="single"/>
           <w14:textOutline w14:w="12700" w14:cap="flat" w14:cmpd="sng" w14:algn="ctr">
             <w14:solidFill>
               <w14:schemeClr w14:val="accent4"/>
@@ -38536,6 +39498,7 @@
           <w:color w:val="FFC000" w:themeColor="accent4"/>
           <w:sz w:val="28"/>
           <w:szCs w:val="28"/>
+          <w:u w:val="single"/>
           <w14:textOutline w14:w="12700" w14:cap="flat" w14:cmpd="sng" w14:algn="ctr">
             <w14:solidFill>
               <w14:schemeClr w14:val="accent4"/>
@@ -38576,6 +39539,7 @@
           <w:color w:val="FFC000" w:themeColor="accent4"/>
           <w:sz w:val="28"/>
           <w:szCs w:val="28"/>
+          <w:u w:val="single"/>
           <w14:textOutline w14:w="12700" w14:cap="flat" w14:cmpd="sng" w14:algn="ctr">
             <w14:solidFill>
               <w14:schemeClr w14:val="accent4"/>
@@ -38616,6 +39580,7 @@
           <w:color w:val="FFC000" w:themeColor="accent4"/>
           <w:sz w:val="28"/>
           <w:szCs w:val="28"/>
+          <w:u w:val="single"/>
           <w14:textOutline w14:w="12700" w14:cap="flat" w14:cmpd="sng" w14:algn="ctr">
             <w14:solidFill>
               <w14:schemeClr w14:val="accent4"/>
@@ -38656,6 +39621,7 @@
           <w:color w:val="FFC000" w:themeColor="accent4"/>
           <w:sz w:val="28"/>
           <w:szCs w:val="28"/>
+          <w:u w:val="single"/>
           <w14:textOutline w14:w="12700" w14:cap="flat" w14:cmpd="sng" w14:algn="ctr">
             <w14:solidFill>
               <w14:schemeClr w14:val="accent4"/>
@@ -38696,6 +39662,7 @@
           <w:color w:val="FFC000" w:themeColor="accent4"/>
           <w:sz w:val="28"/>
           <w:szCs w:val="28"/>
+          <w:u w:val="single"/>
           <w14:textOutline w14:w="12700" w14:cap="flat" w14:cmpd="sng" w14:algn="ctr">
             <w14:solidFill>
               <w14:schemeClr w14:val="accent4"/>
@@ -38736,6 +39703,7 @@
           <w:color w:val="FFC000" w:themeColor="accent4"/>
           <w:sz w:val="28"/>
           <w:szCs w:val="28"/>
+          <w:u w:val="single"/>
           <w14:textOutline w14:w="12700" w14:cap="flat" w14:cmpd="sng" w14:algn="ctr">
             <w14:solidFill>
               <w14:schemeClr w14:val="accent4"/>
@@ -38776,6 +39744,7 @@
           <w:color w:val="FFC000" w:themeColor="accent4"/>
           <w:sz w:val="28"/>
           <w:szCs w:val="28"/>
+          <w:u w:val="single"/>
           <w14:textOutline w14:w="12700" w14:cap="flat" w14:cmpd="sng" w14:algn="ctr">
             <w14:solidFill>
               <w14:schemeClr w14:val="accent4"/>
@@ -38816,6 +39785,7 @@
           <w:color w:val="FFC000" w:themeColor="accent4"/>
           <w:sz w:val="28"/>
           <w:szCs w:val="28"/>
+          <w:u w:val="single"/>
           <w14:textOutline w14:w="12700" w14:cap="flat" w14:cmpd="sng" w14:algn="ctr">
             <w14:solidFill>
               <w14:schemeClr w14:val="accent4"/>
@@ -38856,6 +39826,7 @@
           <w:color w:val="FFC000" w:themeColor="accent4"/>
           <w:sz w:val="28"/>
           <w:szCs w:val="28"/>
+          <w:u w:val="single"/>
           <w14:textOutline w14:w="12700" w14:cap="flat" w14:cmpd="sng" w14:algn="ctr">
             <w14:solidFill>
               <w14:schemeClr w14:val="accent4"/>
@@ -38896,6 +39867,7 @@
           <w:color w:val="FFC000" w:themeColor="accent4"/>
           <w:sz w:val="28"/>
           <w:szCs w:val="28"/>
+          <w:u w:val="single"/>
           <w14:textOutline w14:w="12700" w14:cap="flat" w14:cmpd="sng" w14:algn="ctr">
             <w14:solidFill>
               <w14:schemeClr w14:val="accent4"/>
@@ -38936,6 +39908,7 @@
           <w:color w:val="FFC000" w:themeColor="accent4"/>
           <w:sz w:val="28"/>
           <w:szCs w:val="28"/>
+          <w:u w:val="single"/>
           <w14:textOutline w14:w="12700" w14:cap="flat" w14:cmpd="sng" w14:algn="ctr">
             <w14:solidFill>
               <w14:schemeClr w14:val="accent4"/>
@@ -38976,6 +39949,7 @@
           <w:color w:val="FFC000" w:themeColor="accent4"/>
           <w:sz w:val="28"/>
           <w:szCs w:val="28"/>
+          <w:u w:val="single"/>
           <w14:textOutline w14:w="12700" w14:cap="flat" w14:cmpd="sng" w14:algn="ctr">
             <w14:solidFill>
               <w14:schemeClr w14:val="accent4"/>
@@ -39016,6 +39990,7 @@
           <w:color w:val="FFC000" w:themeColor="accent4"/>
           <w:sz w:val="28"/>
           <w:szCs w:val="28"/>
+          <w:u w:val="single"/>
           <w14:textOutline w14:w="12700" w14:cap="flat" w14:cmpd="sng" w14:algn="ctr">
             <w14:solidFill>
               <w14:schemeClr w14:val="accent4"/>
@@ -39056,6 +40031,7 @@
           <w:color w:val="FFC000" w:themeColor="accent4"/>
           <w:sz w:val="28"/>
           <w:szCs w:val="28"/>
+          <w:u w:val="single"/>
           <w14:textOutline w14:w="12700" w14:cap="flat" w14:cmpd="sng" w14:algn="ctr">
             <w14:solidFill>
               <w14:schemeClr w14:val="accent4"/>
@@ -39096,6 +40072,7 @@
           <w:color w:val="FFC000" w:themeColor="accent4"/>
           <w:sz w:val="28"/>
           <w:szCs w:val="28"/>
+          <w:u w:val="single"/>
           <w14:textOutline w14:w="12700" w14:cap="flat" w14:cmpd="sng" w14:algn="ctr">
             <w14:solidFill>
               <w14:schemeClr w14:val="accent4"/>
@@ -39136,6 +40113,7 @@
           <w:color w:val="FFC000" w:themeColor="accent4"/>
           <w:sz w:val="28"/>
           <w:szCs w:val="28"/>
+          <w:u w:val="single"/>
           <w14:textOutline w14:w="12700" w14:cap="flat" w14:cmpd="sng" w14:algn="ctr">
             <w14:solidFill>
               <w14:schemeClr w14:val="accent4"/>
@@ -39176,6 +40154,7 @@
           <w:color w:val="FFC000" w:themeColor="accent4"/>
           <w:sz w:val="28"/>
           <w:szCs w:val="28"/>
+          <w:u w:val="single"/>
           <w14:textOutline w14:w="12700" w14:cap="flat" w14:cmpd="sng" w14:algn="ctr">
             <w14:solidFill>
               <w14:schemeClr w14:val="accent4"/>
@@ -39216,6 +40195,7 @@
           <w:color w:val="FFC000" w:themeColor="accent4"/>
           <w:sz w:val="28"/>
           <w:szCs w:val="28"/>
+          <w:u w:val="single"/>
           <w14:textOutline w14:w="12700" w14:cap="flat" w14:cmpd="sng" w14:algn="ctr">
             <w14:solidFill>
               <w14:schemeClr w14:val="accent4"/>
@@ -39256,6 +40236,7 @@
           <w:color w:val="FFC000" w:themeColor="accent4"/>
           <w:sz w:val="28"/>
           <w:szCs w:val="28"/>
+          <w:u w:val="single"/>
           <w14:textOutline w14:w="12700" w14:cap="flat" w14:cmpd="sng" w14:algn="ctr">
             <w14:solidFill>
               <w14:schemeClr w14:val="accent4"/>
@@ -39296,6 +40277,7 @@
           <w:color w:val="FFC000" w:themeColor="accent4"/>
           <w:sz w:val="28"/>
           <w:szCs w:val="28"/>
+          <w:u w:val="single"/>
           <w14:textOutline w14:w="12700" w14:cap="flat" w14:cmpd="sng" w14:algn="ctr">
             <w14:solidFill>
               <w14:schemeClr w14:val="accent4"/>
@@ -39336,6 +40318,7 @@
           <w:color w:val="FFC000" w:themeColor="accent4"/>
           <w:sz w:val="28"/>
           <w:szCs w:val="28"/>
+          <w:u w:val="single"/>
           <w14:textOutline w14:w="12700" w14:cap="flat" w14:cmpd="sng" w14:algn="ctr">
             <w14:solidFill>
               <w14:schemeClr w14:val="accent4"/>
@@ -39375,6 +40358,7 @@
           <w:color w:val="FFC000" w:themeColor="accent4"/>
           <w:sz w:val="28"/>
           <w:szCs w:val="28"/>
+          <w:u w:val="single"/>
           <w14:textOutline w14:w="12700" w14:cap="flat" w14:cmpd="sng" w14:algn="ctr">
             <w14:solidFill>
               <w14:schemeClr w14:val="accent4"/>
@@ -39414,6 +40398,7 @@
           <w:color w:val="FFC000" w:themeColor="accent4"/>
           <w:sz w:val="28"/>
           <w:szCs w:val="28"/>
+          <w:u w:val="single"/>
           <w14:textOutline w14:w="12700" w14:cap="flat" w14:cmpd="sng" w14:algn="ctr">
             <w14:solidFill>
               <w14:schemeClr w14:val="accent4"/>
@@ -39454,6 +40439,7 @@
           <w:color w:val="FFC000" w:themeColor="accent4"/>
           <w:sz w:val="28"/>
           <w:szCs w:val="28"/>
+          <w:u w:val="single"/>
           <w14:textOutline w14:w="12700" w14:cap="flat" w14:cmpd="sng" w14:algn="ctr">
             <w14:solidFill>
               <w14:schemeClr w14:val="accent4"/>
@@ -39495,6 +40481,7 @@
           <w:color w:val="FFC000" w:themeColor="accent4"/>
           <w:sz w:val="28"/>
           <w:szCs w:val="28"/>
+          <w:u w:val="single"/>
           <w14:textOutline w14:w="12700" w14:cap="flat" w14:cmpd="sng" w14:algn="ctr">
             <w14:solidFill>
               <w14:schemeClr w14:val="accent4"/>
@@ -39536,6 +40523,7 @@
           <w:color w:val="FFC000" w:themeColor="accent4"/>
           <w:sz w:val="28"/>
           <w:szCs w:val="28"/>
+          <w:u w:val="single"/>
           <w14:textOutline w14:w="12700" w14:cap="flat" w14:cmpd="sng" w14:algn="ctr">
             <w14:solidFill>
               <w14:schemeClr w14:val="accent4"/>
@@ -39577,6 +40565,7 @@
           <w:color w:val="FFC000" w:themeColor="accent4"/>
           <w:sz w:val="28"/>
           <w:szCs w:val="28"/>
+          <w:u w:val="single"/>
           <w14:textOutline w14:w="12700" w14:cap="flat" w14:cmpd="sng" w14:algn="ctr">
             <w14:solidFill>
               <w14:schemeClr w14:val="accent4"/>
@@ -39618,6 +40607,7 @@
           <w:color w:val="FFC000" w:themeColor="accent4"/>
           <w:sz w:val="28"/>
           <w:szCs w:val="28"/>
+          <w:u w:val="single"/>
           <w14:textOutline w14:w="12700" w14:cap="flat" w14:cmpd="sng" w14:algn="ctr">
             <w14:solidFill>
               <w14:schemeClr w14:val="accent4"/>
@@ -39659,6 +40649,7 @@
           <w:color w:val="FFC000" w:themeColor="accent4"/>
           <w:sz w:val="28"/>
           <w:szCs w:val="28"/>
+          <w:u w:val="single"/>
           <w14:textOutline w14:w="12700" w14:cap="flat" w14:cmpd="sng" w14:algn="ctr">
             <w14:solidFill>
               <w14:schemeClr w14:val="accent4"/>
@@ -39699,6 +40690,7 @@
           <w:color w:val="FFC000" w:themeColor="accent4"/>
           <w:sz w:val="28"/>
           <w:szCs w:val="28"/>
+          <w:u w:val="single"/>
           <w14:textOutline w14:w="12700" w14:cap="flat" w14:cmpd="sng" w14:algn="ctr">
             <w14:solidFill>
               <w14:schemeClr w14:val="accent4"/>
@@ -39739,6 +40731,7 @@
           <w:color w:val="FFC000" w:themeColor="accent4"/>
           <w:sz w:val="28"/>
           <w:szCs w:val="28"/>
+          <w:u w:val="single"/>
           <w14:textOutline w14:w="12700" w14:cap="flat" w14:cmpd="sng" w14:algn="ctr">
             <w14:solidFill>
               <w14:schemeClr w14:val="accent4"/>
@@ -39779,6 +40772,7 @@
           <w:color w:val="FFC000" w:themeColor="accent4"/>
           <w:sz w:val="28"/>
           <w:szCs w:val="28"/>
+          <w:u w:val="single"/>
           <w14:textOutline w14:w="12700" w14:cap="flat" w14:cmpd="sng" w14:algn="ctr">
             <w14:solidFill>
               <w14:schemeClr w14:val="accent4"/>
@@ -39819,6 +40813,7 @@
           <w:color w:val="FFC000" w:themeColor="accent4"/>
           <w:sz w:val="28"/>
           <w:szCs w:val="28"/>
+          <w:u w:val="single"/>
           <w14:textOutline w14:w="12700" w14:cap="flat" w14:cmpd="sng" w14:algn="ctr">
             <w14:solidFill>
               <w14:schemeClr w14:val="accent4"/>
@@ -39859,6 +40854,7 @@
           <w:color w:val="FFC000" w:themeColor="accent4"/>
           <w:sz w:val="28"/>
           <w:szCs w:val="28"/>
+          <w:u w:val="single"/>
           <w14:textOutline w14:w="12700" w14:cap="flat" w14:cmpd="sng" w14:algn="ctr">
             <w14:solidFill>
               <w14:schemeClr w14:val="accent4"/>
@@ -39899,6 +40895,7 @@
           <w:color w:val="FFC000" w:themeColor="accent4"/>
           <w:sz w:val="28"/>
           <w:szCs w:val="28"/>
+          <w:u w:val="single"/>
           <w14:textOutline w14:w="12700" w14:cap="flat" w14:cmpd="sng" w14:algn="ctr">
             <w14:solidFill>
               <w14:schemeClr w14:val="accent4"/>
@@ -39939,6 +40936,7 @@
           <w:color w:val="FFC000" w:themeColor="accent4"/>
           <w:sz w:val="28"/>
           <w:szCs w:val="28"/>
+          <w:u w:val="single"/>
           <w14:textOutline w14:w="12700" w14:cap="flat" w14:cmpd="sng" w14:algn="ctr">
             <w14:solidFill>
               <w14:schemeClr w14:val="accent4"/>
@@ -39979,6 +40977,7 @@
           <w:color w:val="FFC000" w:themeColor="accent4"/>
           <w:sz w:val="28"/>
           <w:szCs w:val="28"/>
+          <w:u w:val="single"/>
           <w14:textOutline w14:w="12700" w14:cap="flat" w14:cmpd="sng" w14:algn="ctr">
             <w14:solidFill>
               <w14:schemeClr w14:val="accent4"/>
@@ -40019,6 +41018,7 @@
           <w:color w:val="FFC000" w:themeColor="accent4"/>
           <w:sz w:val="28"/>
           <w:szCs w:val="28"/>
+          <w:u w:val="single"/>
           <w14:textOutline w14:w="12700" w14:cap="flat" w14:cmpd="sng" w14:algn="ctr">
             <w14:solidFill>
               <w14:schemeClr w14:val="accent4"/>
@@ -40059,6 +41059,7 @@
           <w:color w:val="FFC000" w:themeColor="accent4"/>
           <w:sz w:val="28"/>
           <w:szCs w:val="28"/>
+          <w:u w:val="single"/>
           <w14:textOutline w14:w="12700" w14:cap="flat" w14:cmpd="sng" w14:algn="ctr">
             <w14:solidFill>
               <w14:schemeClr w14:val="accent4"/>
@@ -40099,6 +41100,7 @@
           <w:color w:val="FFC000" w:themeColor="accent4"/>
           <w:sz w:val="28"/>
           <w:szCs w:val="28"/>
+          <w:u w:val="single"/>
           <w14:textOutline w14:w="12700" w14:cap="flat" w14:cmpd="sng" w14:algn="ctr">
             <w14:solidFill>
               <w14:schemeClr w14:val="accent4"/>
@@ -40139,6 +41141,7 @@
           <w:color w:val="FFC000" w:themeColor="accent4"/>
           <w:sz w:val="28"/>
           <w:szCs w:val="28"/>
+          <w:u w:val="single"/>
           <w14:textOutline w14:w="12700" w14:cap="flat" w14:cmpd="sng" w14:algn="ctr">
             <w14:solidFill>
               <w14:schemeClr w14:val="accent4"/>
@@ -40179,6 +41182,7 @@
           <w:color w:val="FFC000" w:themeColor="accent4"/>
           <w:sz w:val="28"/>
           <w:szCs w:val="28"/>
+          <w:u w:val="single"/>
           <w14:textOutline w14:w="12700" w14:cap="flat" w14:cmpd="sng" w14:algn="ctr">
             <w14:solidFill>
               <w14:schemeClr w14:val="accent4"/>
@@ -40219,6 +41223,7 @@
           <w:color w:val="FFC000" w:themeColor="accent4"/>
           <w:sz w:val="28"/>
           <w:szCs w:val="28"/>
+          <w:u w:val="single"/>
           <w14:textOutline w14:w="12700" w14:cap="flat" w14:cmpd="sng" w14:algn="ctr">
             <w14:solidFill>
               <w14:schemeClr w14:val="accent4"/>
@@ -40259,6 +41264,7 @@
           <w:color w:val="FFC000" w:themeColor="accent4"/>
           <w:sz w:val="28"/>
           <w:szCs w:val="28"/>
+          <w:u w:val="single"/>
           <w14:textOutline w14:w="12700" w14:cap="flat" w14:cmpd="sng" w14:algn="ctr">
             <w14:solidFill>
               <w14:schemeClr w14:val="accent4"/>
@@ -40299,6 +41305,7 @@
           <w:color w:val="FFC000" w:themeColor="accent4"/>
           <w:sz w:val="28"/>
           <w:szCs w:val="28"/>
+          <w:u w:val="single"/>
           <w14:textOutline w14:w="12700" w14:cap="flat" w14:cmpd="sng" w14:algn="ctr">
             <w14:solidFill>
               <w14:schemeClr w14:val="accent4"/>
@@ -40339,6 +41346,7 @@
           <w:color w:val="FFC000" w:themeColor="accent4"/>
           <w:sz w:val="28"/>
           <w:szCs w:val="28"/>
+          <w:u w:val="single"/>
           <w14:textOutline w14:w="12700" w14:cap="flat" w14:cmpd="sng" w14:algn="ctr">
             <w14:solidFill>
               <w14:schemeClr w14:val="accent4"/>
@@ -40379,6 +41387,7 @@
           <w:color w:val="FFC000" w:themeColor="accent4"/>
           <w:sz w:val="28"/>
           <w:szCs w:val="28"/>
+          <w:u w:val="single"/>
           <w14:textOutline w14:w="12700" w14:cap="flat" w14:cmpd="sng" w14:algn="ctr">
             <w14:solidFill>
               <w14:schemeClr w14:val="accent4"/>
@@ -40419,6 +41428,7 @@
           <w:color w:val="FFC000" w:themeColor="accent4"/>
           <w:sz w:val="28"/>
           <w:szCs w:val="28"/>
+          <w:u w:val="single"/>
           <w14:textOutline w14:w="12700" w14:cap="flat" w14:cmpd="sng" w14:algn="ctr">
             <w14:solidFill>
               <w14:schemeClr w14:val="accent4"/>
@@ -40459,6 +41469,7 @@
           <w:color w:val="FFC000" w:themeColor="accent4"/>
           <w:sz w:val="28"/>
           <w:szCs w:val="28"/>
+          <w:u w:val="single"/>
           <w14:textOutline w14:w="12700" w14:cap="flat" w14:cmpd="sng" w14:algn="ctr">
             <w14:solidFill>
               <w14:schemeClr w14:val="accent4"/>
@@ -40499,6 +41510,7 @@
           <w:color w:val="FFC000" w:themeColor="accent4"/>
           <w:sz w:val="28"/>
           <w:szCs w:val="28"/>
+          <w:u w:val="single"/>
           <w14:textOutline w14:w="12700" w14:cap="flat" w14:cmpd="sng" w14:algn="ctr">
             <w14:solidFill>
               <w14:schemeClr w14:val="accent4"/>
@@ -40539,6 +41551,7 @@
           <w:color w:val="FFC000" w:themeColor="accent4"/>
           <w:sz w:val="28"/>
           <w:szCs w:val="28"/>
+          <w:u w:val="single"/>
           <w14:textOutline w14:w="12700" w14:cap="flat" w14:cmpd="sng" w14:algn="ctr">
             <w14:solidFill>
               <w14:schemeClr w14:val="accent4"/>
@@ -40579,6 +41592,7 @@
           <w:color w:val="FFC000" w:themeColor="accent4"/>
           <w:sz w:val="28"/>
           <w:szCs w:val="28"/>
+          <w:u w:val="single"/>
           <w14:textOutline w14:w="12700" w14:cap="flat" w14:cmpd="sng" w14:algn="ctr">
             <w14:solidFill>
               <w14:schemeClr w14:val="accent4"/>
@@ -40619,6 +41633,7 @@
           <w:color w:val="FFC000" w:themeColor="accent4"/>
           <w:sz w:val="28"/>
           <w:szCs w:val="28"/>
+          <w:u w:val="single"/>
           <w14:textOutline w14:w="12700" w14:cap="flat" w14:cmpd="sng" w14:algn="ctr">
             <w14:solidFill>
               <w14:schemeClr w14:val="accent4"/>
@@ -40659,6 +41674,7 @@
           <w:color w:val="FFC000" w:themeColor="accent4"/>
           <w:sz w:val="28"/>
           <w:szCs w:val="28"/>
+          <w:u w:val="single"/>
           <w14:textOutline w14:w="12700" w14:cap="flat" w14:cmpd="sng" w14:algn="ctr">
             <w14:solidFill>
               <w14:schemeClr w14:val="accent4"/>
@@ -40699,6 +41715,7 @@
           <w:color w:val="FFC000" w:themeColor="accent4"/>
           <w:sz w:val="28"/>
           <w:szCs w:val="28"/>
+          <w:u w:val="single"/>
           <w14:textOutline w14:w="12700" w14:cap="flat" w14:cmpd="sng" w14:algn="ctr">
             <w14:solidFill>
               <w14:schemeClr w14:val="accent4"/>
@@ -40739,6 +41756,7 @@
           <w:color w:val="FFC000" w:themeColor="accent4"/>
           <w:sz w:val="28"/>
           <w:szCs w:val="28"/>
+          <w:u w:val="single"/>
           <w14:textOutline w14:w="12700" w14:cap="flat" w14:cmpd="sng" w14:algn="ctr">
             <w14:solidFill>
               <w14:schemeClr w14:val="accent4"/>
@@ -40779,6 +41797,7 @@
             <w:color w:val="FFC000" w:themeColor="accent4"/>
             <w:sz w:val="28"/>
             <w:szCs w:val="28"/>
+            <w:u w:val="single"/>
             <w14:textOutline w14:w="12700" w14:cap="flat" w14:cmpd="sng" w14:algn="ctr">
               <w14:solidFill>
                 <w14:schemeClr w14:val="accent4"/>
@@ -40819,6 +41838,7 @@
           <w:color w:val="FFC000" w:themeColor="accent4"/>
           <w:sz w:val="28"/>
           <w:szCs w:val="28"/>
+          <w:u w:val="single"/>
           <w14:textOutline w14:w="12700" w14:cap="flat" w14:cmpd="sng" w14:algn="ctr">
             <w14:solidFill>
               <w14:schemeClr w14:val="accent4"/>
@@ -40859,6 +41879,7 @@
           <w:color w:val="FFC000" w:themeColor="accent4"/>
           <w:sz w:val="28"/>
           <w:szCs w:val="28"/>
+          <w:u w:val="single"/>
           <w14:textOutline w14:w="12700" w14:cap="flat" w14:cmpd="sng" w14:algn="ctr">
             <w14:solidFill>
               <w14:schemeClr w14:val="accent4"/>
@@ -40899,6 +41920,7 @@
           <w:color w:val="FFC000" w:themeColor="accent4"/>
           <w:sz w:val="28"/>
           <w:szCs w:val="28"/>
+          <w:u w:val="single"/>
           <w14:textOutline w14:w="12700" w14:cap="flat" w14:cmpd="sng" w14:algn="ctr">
             <w14:solidFill>
               <w14:schemeClr w14:val="accent4"/>
@@ -40939,6 +41961,7 @@
           <w:color w:val="FFC000" w:themeColor="accent4"/>
           <w:sz w:val="28"/>
           <w:szCs w:val="28"/>
+          <w:u w:val="single"/>
           <w14:textOutline w14:w="12700" w14:cap="flat" w14:cmpd="sng" w14:algn="ctr">
             <w14:solidFill>
               <w14:schemeClr w14:val="accent4"/>
@@ -40979,6 +42002,7 @@
           <w:color w:val="FFC000" w:themeColor="accent4"/>
           <w:sz w:val="28"/>
           <w:szCs w:val="28"/>
+          <w:u w:val="single"/>
           <w14:textOutline w14:w="12700" w14:cap="flat" w14:cmpd="sng" w14:algn="ctr">
             <w14:solidFill>
               <w14:schemeClr w14:val="accent4"/>
@@ -41019,6 +42043,7 @@
           <w:color w:val="FFC000" w:themeColor="accent4"/>
           <w:sz w:val="28"/>
           <w:szCs w:val="28"/>
+          <w:u w:val="single"/>
           <w14:textOutline w14:w="12700" w14:cap="flat" w14:cmpd="sng" w14:algn="ctr">
             <w14:solidFill>
               <w14:schemeClr w14:val="accent4"/>
@@ -41059,6 +42084,7 @@
           <w:color w:val="FFC000" w:themeColor="accent4"/>
           <w:sz w:val="28"/>
           <w:szCs w:val="28"/>
+          <w:u w:val="single"/>
           <w14:textOutline w14:w="12700" w14:cap="flat" w14:cmpd="sng" w14:algn="ctr">
             <w14:solidFill>
               <w14:schemeClr w14:val="accent4"/>
@@ -41099,6 +42125,7 @@
           <w:color w:val="FFC000" w:themeColor="accent4"/>
           <w:sz w:val="28"/>
           <w:szCs w:val="28"/>
+          <w:u w:val="single"/>
           <w14:textOutline w14:w="12700" w14:cap="flat" w14:cmpd="sng" w14:algn="ctr">
             <w14:solidFill>
               <w14:schemeClr w14:val="accent4"/>
@@ -41139,6 +42166,7 @@
           <w:color w:val="FFC000" w:themeColor="accent4"/>
           <w:sz w:val="28"/>
           <w:szCs w:val="28"/>
+          <w:u w:val="single"/>
           <w14:textOutline w14:w="12700" w14:cap="flat" w14:cmpd="sng" w14:algn="ctr">
             <w14:solidFill>
               <w14:schemeClr w14:val="accent4"/>
@@ -41179,6 +42207,7 @@
           <w:color w:val="FFC000" w:themeColor="accent4"/>
           <w:sz w:val="28"/>
           <w:szCs w:val="28"/>
+          <w:u w:val="single"/>
           <w14:textOutline w14:w="12700" w14:cap="flat" w14:cmpd="sng" w14:algn="ctr">
             <w14:solidFill>
               <w14:schemeClr w14:val="accent4"/>
@@ -41219,6 +42248,7 @@
           <w:color w:val="FFC000" w:themeColor="accent4"/>
           <w:sz w:val="28"/>
           <w:szCs w:val="28"/>
+          <w:u w:val="single"/>
           <w14:textOutline w14:w="12700" w14:cap="flat" w14:cmpd="sng" w14:algn="ctr">
             <w14:solidFill>
               <w14:schemeClr w14:val="accent4"/>
@@ -41259,6 +42289,7 @@
           <w:color w:val="FFC000" w:themeColor="accent4"/>
           <w:sz w:val="28"/>
           <w:szCs w:val="28"/>
+          <w:u w:val="single"/>
           <w14:textOutline w14:w="12700" w14:cap="flat" w14:cmpd="sng" w14:algn="ctr">
             <w14:solidFill>
               <w14:schemeClr w14:val="accent4"/>
@@ -41299,6 +42330,7 @@
           <w:color w:val="FFC000" w:themeColor="accent4"/>
           <w:sz w:val="28"/>
           <w:szCs w:val="28"/>
+          <w:u w:val="single"/>
           <w14:textOutline w14:w="12700" w14:cap="flat" w14:cmpd="sng" w14:algn="ctr">
             <w14:solidFill>
               <w14:schemeClr w14:val="accent4"/>
@@ -41339,6 +42371,7 @@
           <w:color w:val="FFC000" w:themeColor="accent4"/>
           <w:sz w:val="28"/>
           <w:szCs w:val="28"/>
+          <w:u w:val="single"/>
           <w14:textOutline w14:w="12700" w14:cap="flat" w14:cmpd="sng" w14:algn="ctr">
             <w14:solidFill>
               <w14:schemeClr w14:val="accent4"/>
@@ -41379,6 +42412,7 @@
           <w:color w:val="FFC000" w:themeColor="accent4"/>
           <w:sz w:val="28"/>
           <w:szCs w:val="28"/>
+          <w:u w:val="single"/>
           <w14:textOutline w14:w="12700" w14:cap="flat" w14:cmpd="sng" w14:algn="ctr">
             <w14:solidFill>
               <w14:schemeClr w14:val="accent4"/>
@@ -41419,6 +42453,7 @@
           <w:color w:val="FFC000" w:themeColor="accent4"/>
           <w:sz w:val="28"/>
           <w:szCs w:val="28"/>
+          <w:u w:val="single"/>
           <w14:textOutline w14:w="12700" w14:cap="flat" w14:cmpd="sng" w14:algn="ctr">
             <w14:solidFill>
               <w14:schemeClr w14:val="accent4"/>
@@ -41459,6 +42494,7 @@
           <w:color w:val="FFC000" w:themeColor="accent4"/>
           <w:sz w:val="28"/>
           <w:szCs w:val="28"/>
+          <w:u w:val="single"/>
           <w14:textOutline w14:w="12700" w14:cap="flat" w14:cmpd="sng" w14:algn="ctr">
             <w14:solidFill>
               <w14:schemeClr w14:val="accent4"/>
@@ -41499,6 +42535,7 @@
           <w:color w:val="FFC000" w:themeColor="accent4"/>
           <w:sz w:val="28"/>
           <w:szCs w:val="28"/>
+          <w:u w:val="single"/>
           <w14:textOutline w14:w="12700" w14:cap="flat" w14:cmpd="sng" w14:algn="ctr">
             <w14:solidFill>
               <w14:schemeClr w14:val="accent4"/>
@@ -41539,6 +42576,7 @@
           <w:color w:val="FFC000" w:themeColor="accent4"/>
           <w:sz w:val="28"/>
           <w:szCs w:val="28"/>
+          <w:u w:val="single"/>
           <w14:textOutline w14:w="12700" w14:cap="flat" w14:cmpd="sng" w14:algn="ctr">
             <w14:solidFill>
               <w14:schemeClr w14:val="accent4"/>
@@ -41579,6 +42617,7 @@
           <w:color w:val="FFC000" w:themeColor="accent4"/>
           <w:sz w:val="28"/>
           <w:szCs w:val="28"/>
+          <w:u w:val="single"/>
           <w14:textOutline w14:w="12700" w14:cap="flat" w14:cmpd="sng" w14:algn="ctr">
             <w14:solidFill>
               <w14:schemeClr w14:val="accent4"/>
@@ -41619,6 +42658,7 @@
           <w:color w:val="FFC000" w:themeColor="accent4"/>
           <w:sz w:val="28"/>
           <w:szCs w:val="28"/>
+          <w:u w:val="single"/>
           <w14:textOutline w14:w="12700" w14:cap="flat" w14:cmpd="sng" w14:algn="ctr">
             <w14:solidFill>
               <w14:schemeClr w14:val="accent4"/>
@@ -41659,6 +42699,7 @@
             <w:color w:val="FFC000" w:themeColor="accent4"/>
             <w:sz w:val="28"/>
             <w:szCs w:val="28"/>
+            <w:u w:val="single"/>
             <w14:textOutline w14:w="12700" w14:cap="flat" w14:cmpd="sng" w14:algn="ctr">
               <w14:solidFill>
                 <w14:schemeClr w14:val="accent4"/>
@@ -41701,6 +42742,7 @@
           <w:color w:val="FFC000" w:themeColor="accent4"/>
           <w:sz w:val="28"/>
           <w:szCs w:val="28"/>
+          <w:u w:val="single"/>
           <w14:textOutline w14:w="12700" w14:cap="flat" w14:cmpd="sng" w14:algn="ctr">
             <w14:solidFill>
               <w14:schemeClr w14:val="accent4"/>

--- a/WebDesain.docx
+++ b/WebDesain.docx
@@ -785,8 +785,6 @@
         </w:rPr>
         <w:t>..</w:t>
       </w:r>
-      <w:bookmarkStart w:id="0" w:name="_GoBack"/>
-      <w:bookmarkEnd w:id="0"/>
       <w:r>
         <w:rPr>
           <w:rFonts w:ascii="Adobe Ming Std L" w:eastAsia="Adobe Ming Std L" w:hAnsi="Adobe Ming Std L" w:cs="Adobe Devanagari"/>
@@ -868,6 +866,23 @@
           <w:t>http://dl.mongodb.org/dl/docs/</w:t>
         </w:r>
       </w:hyperlink>
+      <w:r>
+        <w:rPr>
+          <w:rFonts w:ascii="Adobe Ming Std L" w:eastAsia="Adobe Ming Std L" w:hAnsi="Adobe Ming Std L" w:cs="Adobe Devanagari"/>
+          <w:b/>
+          <w:color w:val="0070C0"/>
+          <w14:textOutline w14:w="12700" w14:cap="flat" w14:cmpd="sng" w14:algn="ctr">
+            <w14:solidFill>
+              <w14:schemeClr w14:val="accent4"/>
+            </w14:solidFill>
+            <w14:prstDash w14:val="solid"/>
+            <w14:round/>
+          </w14:textOutline>
+        </w:rPr>
+        <w:t>???????????????????</w:t>
+      </w:r>
+      <w:bookmarkStart w:id="0" w:name="_GoBack"/>
+      <w:bookmarkEnd w:id="0"/>
     </w:p>
     <w:p>
       <w:pPr>

--- a/WebDesain.docx
+++ b/WebDesain.docx
@@ -2747,6 +2747,13 @@
           <w:szCs w:val="32"/>
         </w:rPr>
         <w:br/>
+      </w:r>
+      <w:r>
+        <w:rPr>
+          <w:rFonts w:ascii="Magneto" w:eastAsia="Adobe Ming Std L" w:hAnsi="Magneto" w:cs="Leelawadee"/>
+          <w:sz w:val="32"/>
+          <w:szCs w:val="32"/>
+        </w:rPr>
         <w:t>"</w:t>
       </w:r>
       <w:proofErr w:type="spellStart"/>
@@ -2765,52 +2772,16 @@
           <w:sz w:val="32"/>
           <w:szCs w:val="32"/>
         </w:rPr>
-        <w:t>" : "</w:t>
-      </w:r>
-      <w:proofErr w:type="spellStart"/>
-      <w:r>
-        <w:rPr>
-          <w:rFonts w:ascii="Magneto" w:eastAsia="Adobe Ming Std L" w:hAnsi="Magneto" w:cs="Leelawadee"/>
-          <w:sz w:val="32"/>
-          <w:szCs w:val="32"/>
-        </w:rPr>
-        <w:t>Eko</w:t>
-      </w:r>
-      <w:proofErr w:type="spellEnd"/>
-      <w:r>
-        <w:rPr>
-          <w:rFonts w:ascii="Magneto" w:eastAsia="Adobe Ming Std L" w:hAnsi="Magneto" w:cs="Leelawadee"/>
-          <w:sz w:val="32"/>
-          <w:szCs w:val="32"/>
-        </w:rPr>
-        <w:t xml:space="preserve"> </w:t>
-      </w:r>
-      <w:proofErr w:type="spellStart"/>
-      <w:r>
-        <w:rPr>
-          <w:rFonts w:ascii="Magneto" w:eastAsia="Adobe Ming Std L" w:hAnsi="Magneto" w:cs="Leelawadee"/>
-          <w:sz w:val="32"/>
-          <w:szCs w:val="32"/>
-        </w:rPr>
-        <w:t>Kurniawan</w:t>
-      </w:r>
-      <w:proofErr w:type="spellEnd"/>
-      <w:r>
-        <w:rPr>
-          <w:rFonts w:ascii="Magneto" w:eastAsia="Adobe Ming Std L" w:hAnsi="Magneto" w:cs="Leelawadee"/>
-          <w:sz w:val="32"/>
-          <w:szCs w:val="32"/>
-        </w:rPr>
-        <w:t xml:space="preserve"> </w:t>
-      </w:r>
-      <w:proofErr w:type="spellStart"/>
-      <w:r>
-        <w:rPr>
-          <w:rFonts w:ascii="Magneto" w:eastAsia="Adobe Ming Std L" w:hAnsi="Magneto" w:cs="Leelawadee"/>
-          <w:sz w:val="32"/>
-          <w:szCs w:val="32"/>
-        </w:rPr>
-        <w:t>Khannedy</w:t>
+        <w:t xml:space="preserve">" : “Bendra </w:t>
+      </w:r>
+      <w:proofErr w:type="spellStart"/>
+      <w:r>
+        <w:rPr>
+          <w:rFonts w:ascii="Magneto" w:eastAsia="Adobe Ming Std L" w:hAnsi="Magneto" w:cs="Leelawadee"/>
+          <w:sz w:val="32"/>
+          <w:szCs w:val="32"/>
+        </w:rPr>
+        <w:t>wardhana</w:t>
       </w:r>
       <w:proofErr w:type="spellEnd"/>
       <w:r>
@@ -2943,7 +2914,232 @@
           <w:sz w:val="32"/>
           <w:szCs w:val="32"/>
         </w:rPr>
-        <w:t>MongoD</w:t>
+        <w:t>MongoDB</w:t>
+      </w:r>
+      <w:proofErr w:type="spellEnd"/>
+      <w:r>
+        <w:rPr>
+          <w:rFonts w:ascii="Magneto" w:eastAsia="Adobe Ming Std L" w:hAnsi="Magneto" w:cs="Leelawadee"/>
+          <w:sz w:val="32"/>
+          <w:szCs w:val="32"/>
+        </w:rPr>
+        <w:br/>
+      </w:r>
+      <w:proofErr w:type="spellStart"/>
+      <w:r>
+        <w:rPr>
+          <w:rFonts w:ascii="Magneto" w:eastAsia="Adobe Ming Std L" w:hAnsi="Magneto" w:cs="Leelawadee"/>
+          <w:sz w:val="32"/>
+          <w:szCs w:val="32"/>
+        </w:rPr>
+        <w:t>MongoDB</w:t>
+      </w:r>
+      <w:proofErr w:type="spellEnd"/>
+      <w:r>
+        <w:rPr>
+          <w:rFonts w:ascii="Magneto" w:eastAsia="Adobe Ming Std L" w:hAnsi="Magneto" w:cs="Leelawadee"/>
+          <w:sz w:val="32"/>
+          <w:szCs w:val="32"/>
+        </w:rPr>
+        <w:t xml:space="preserve"> </w:t>
+      </w:r>
+      <w:proofErr w:type="spellStart"/>
+      <w:r>
+        <w:rPr>
+          <w:rFonts w:ascii="Magneto" w:eastAsia="Adobe Ming Std L" w:hAnsi="Magneto" w:cs="Leelawadee"/>
+          <w:sz w:val="32"/>
+          <w:szCs w:val="32"/>
+        </w:rPr>
+        <w:t>merupakan</w:t>
+      </w:r>
+      <w:proofErr w:type="spellEnd"/>
+      <w:r>
+        <w:rPr>
+          <w:rFonts w:ascii="Magneto" w:eastAsia="Adobe Ming Std L" w:hAnsi="Magneto" w:cs="Leelawadee"/>
+          <w:sz w:val="32"/>
+          <w:szCs w:val="32"/>
+        </w:rPr>
+        <w:t xml:space="preserve"> </w:t>
+      </w:r>
+      <w:proofErr w:type="spellStart"/>
+      <w:r>
+        <w:rPr>
+          <w:rFonts w:ascii="Magneto" w:eastAsia="Adobe Ming Std L" w:hAnsi="Magneto" w:cs="Leelawadee"/>
+          <w:sz w:val="32"/>
+          <w:szCs w:val="32"/>
+        </w:rPr>
+        <w:t>sistem</w:t>
+      </w:r>
+      <w:proofErr w:type="spellEnd"/>
+      <w:r>
+        <w:rPr>
+          <w:rFonts w:ascii="Magneto" w:eastAsia="Adobe Ming Std L" w:hAnsi="Magneto" w:cs="Leelawadee"/>
+          <w:sz w:val="32"/>
+          <w:szCs w:val="32"/>
+        </w:rPr>
+        <w:t xml:space="preserve"> basis data yang </w:t>
+      </w:r>
+      <w:proofErr w:type="spellStart"/>
+      <w:r>
+        <w:rPr>
+          <w:rFonts w:ascii="Magneto" w:eastAsia="Adobe Ming Std L" w:hAnsi="Magneto" w:cs="Leelawadee"/>
+          <w:sz w:val="32"/>
+          <w:szCs w:val="32"/>
+        </w:rPr>
+        <w:t>menggunakan</w:t>
+      </w:r>
+      <w:proofErr w:type="spellEnd"/>
+      <w:r>
+        <w:rPr>
+          <w:rFonts w:ascii="Magneto" w:eastAsia="Adobe Ming Std L" w:hAnsi="Magneto" w:cs="Leelawadee"/>
+          <w:sz w:val="32"/>
+          <w:szCs w:val="32"/>
+        </w:rPr>
+        <w:t xml:space="preserve"> </w:t>
+      </w:r>
+      <w:proofErr w:type="spellStart"/>
+      <w:r>
+        <w:rPr>
+          <w:rFonts w:ascii="Magneto" w:eastAsia="Adobe Ming Std L" w:hAnsi="Magneto" w:cs="Leelawadee"/>
+          <w:sz w:val="32"/>
+          <w:szCs w:val="32"/>
+        </w:rPr>
+        <w:t>konsep</w:t>
+      </w:r>
+      <w:proofErr w:type="spellEnd"/>
+      <w:r>
+        <w:rPr>
+          <w:rFonts w:ascii="Magneto" w:eastAsia="Adobe Ming Std L" w:hAnsi="Magneto" w:cs="Leelawadee"/>
+          <w:sz w:val="32"/>
+          <w:szCs w:val="32"/>
+        </w:rPr>
+        <w:t xml:space="preserve"> key-value, </w:t>
+      </w:r>
+      <w:proofErr w:type="spellStart"/>
+      <w:r>
+        <w:rPr>
+          <w:rFonts w:ascii="Magneto" w:eastAsia="Adobe Ming Std L" w:hAnsi="Magneto" w:cs="Leelawadee"/>
+          <w:sz w:val="32"/>
+          <w:szCs w:val="32"/>
+        </w:rPr>
+        <w:t>artinya</w:t>
+      </w:r>
+      <w:proofErr w:type="spellEnd"/>
+      <w:r>
+        <w:rPr>
+          <w:rFonts w:ascii="Magneto" w:eastAsia="Adobe Ming Std L" w:hAnsi="Magneto" w:cs="Leelawadee"/>
+          <w:sz w:val="32"/>
+          <w:szCs w:val="32"/>
+        </w:rPr>
+        <w:t xml:space="preserve"> </w:t>
+      </w:r>
+      <w:proofErr w:type="spellStart"/>
+      <w:r>
+        <w:rPr>
+          <w:rFonts w:ascii="Magneto" w:eastAsia="Adobe Ming Std L" w:hAnsi="Magneto" w:cs="Leelawadee"/>
+          <w:sz w:val="32"/>
+          <w:szCs w:val="32"/>
+        </w:rPr>
+        <w:t>setiap</w:t>
+      </w:r>
+      <w:proofErr w:type="spellEnd"/>
+      <w:r>
+        <w:rPr>
+          <w:rFonts w:ascii="Magneto" w:eastAsia="Adobe Ming Std L" w:hAnsi="Magneto" w:cs="Leelawadee"/>
+          <w:sz w:val="32"/>
+          <w:szCs w:val="32"/>
+        </w:rPr>
+        <w:t xml:space="preserve"> </w:t>
+      </w:r>
+      <w:proofErr w:type="spellStart"/>
+      <w:r>
+        <w:rPr>
+          <w:rFonts w:ascii="Magneto" w:eastAsia="Adobe Ming Std L" w:hAnsi="Magneto" w:cs="Leelawadee"/>
+          <w:sz w:val="32"/>
+          <w:szCs w:val="32"/>
+        </w:rPr>
+        <w:t>dokumen</w:t>
+      </w:r>
+      <w:proofErr w:type="spellEnd"/>
+      <w:r>
+        <w:rPr>
+          <w:rFonts w:ascii="Magneto" w:eastAsia="Adobe Ming Std L" w:hAnsi="Magneto" w:cs="Leelawadee"/>
+          <w:sz w:val="32"/>
+          <w:szCs w:val="32"/>
+        </w:rPr>
+        <w:t xml:space="preserve"> </w:t>
+      </w:r>
+      <w:proofErr w:type="spellStart"/>
+      <w:r>
+        <w:rPr>
+          <w:rFonts w:ascii="Magneto" w:eastAsia="Adobe Ming Std L" w:hAnsi="Magneto" w:cs="Leelawadee"/>
+          <w:sz w:val="32"/>
+          <w:szCs w:val="32"/>
+        </w:rPr>
+        <w:t>dalam</w:t>
+      </w:r>
+      <w:proofErr w:type="spellEnd"/>
+      <w:r>
+        <w:rPr>
+          <w:rFonts w:ascii="Magneto" w:eastAsia="Adobe Ming Std L" w:hAnsi="Magneto" w:cs="Leelawadee"/>
+          <w:sz w:val="32"/>
+          <w:szCs w:val="32"/>
+        </w:rPr>
+        <w:t xml:space="preserve"> </w:t>
+      </w:r>
+      <w:proofErr w:type="spellStart"/>
+      <w:r>
+        <w:rPr>
+          <w:rFonts w:ascii="Magneto" w:eastAsia="Adobe Ming Std L" w:hAnsi="Magneto" w:cs="Leelawadee"/>
+          <w:sz w:val="32"/>
+          <w:szCs w:val="32"/>
+        </w:rPr>
+        <w:t>MongoDB</w:t>
+      </w:r>
+      <w:proofErr w:type="spellEnd"/>
+      <w:r>
+        <w:rPr>
+          <w:rFonts w:ascii="Magneto" w:eastAsia="Adobe Ming Std L" w:hAnsi="Magneto" w:cs="Leelawadee"/>
+          <w:sz w:val="32"/>
+          <w:szCs w:val="32"/>
+        </w:rPr>
+        <w:t xml:space="preserve"> </w:t>
+      </w:r>
+      <w:proofErr w:type="spellStart"/>
+      <w:r>
+        <w:rPr>
+          <w:rFonts w:ascii="Magneto" w:eastAsia="Adobe Ming Std L" w:hAnsi="Magneto" w:cs="Leelawadee"/>
+          <w:sz w:val="32"/>
+          <w:szCs w:val="32"/>
+        </w:rPr>
+        <w:t>pasti</w:t>
+      </w:r>
+      <w:proofErr w:type="spellEnd"/>
+      <w:r>
+        <w:rPr>
+          <w:rFonts w:ascii="Magneto" w:eastAsia="Adobe Ming Std L" w:hAnsi="Magneto" w:cs="Leelawadee"/>
+          <w:sz w:val="32"/>
+          <w:szCs w:val="32"/>
+        </w:rPr>
+        <w:t xml:space="preserve"> </w:t>
+      </w:r>
+      <w:proofErr w:type="spellStart"/>
+      <w:r>
+        <w:rPr>
+          <w:rFonts w:ascii="Magneto" w:eastAsia="Adobe Ming Std L" w:hAnsi="Magneto" w:cs="Leelawadee"/>
+          <w:sz w:val="32"/>
+          <w:szCs w:val="32"/>
+        </w:rPr>
+        <w:t>memiliki</w:t>
+      </w:r>
+      <w:proofErr w:type="spellEnd"/>
+      <w:r>
+        <w:rPr>
+          <w:rFonts w:ascii="Magneto" w:eastAsia="Adobe Ming Std L" w:hAnsi="Magneto" w:cs="Leelawadee"/>
+          <w:sz w:val="32"/>
+          <w:szCs w:val="32"/>
+        </w:rPr>
+        <w:t xml:space="preserve"> key. </w:t>
       </w:r>
       <w:bookmarkStart w:id="0" w:name="_GoBack"/>
       <w:bookmarkEnd w:id="0"/>
@@ -2953,232 +3149,7 @@
           <w:sz w:val="32"/>
           <w:szCs w:val="32"/>
         </w:rPr>
-        <w:t>B</w:t>
-      </w:r>
-      <w:proofErr w:type="spellEnd"/>
-      <w:r>
-        <w:rPr>
-          <w:rFonts w:ascii="Magneto" w:eastAsia="Adobe Ming Std L" w:hAnsi="Magneto" w:cs="Leelawadee"/>
-          <w:sz w:val="32"/>
-          <w:szCs w:val="32"/>
-        </w:rPr>
-        <w:br/>
-      </w:r>
-      <w:proofErr w:type="spellStart"/>
-      <w:r>
-        <w:rPr>
-          <w:rFonts w:ascii="Magneto" w:eastAsia="Adobe Ming Std L" w:hAnsi="Magneto" w:cs="Leelawadee"/>
-          <w:sz w:val="32"/>
-          <w:szCs w:val="32"/>
-        </w:rPr>
-        <w:t>MongoDB</w:t>
-      </w:r>
-      <w:proofErr w:type="spellEnd"/>
-      <w:r>
-        <w:rPr>
-          <w:rFonts w:ascii="Magneto" w:eastAsia="Adobe Ming Std L" w:hAnsi="Magneto" w:cs="Leelawadee"/>
-          <w:sz w:val="32"/>
-          <w:szCs w:val="32"/>
-        </w:rPr>
-        <w:t xml:space="preserve"> </w:t>
-      </w:r>
-      <w:proofErr w:type="spellStart"/>
-      <w:r>
-        <w:rPr>
-          <w:rFonts w:ascii="Magneto" w:eastAsia="Adobe Ming Std L" w:hAnsi="Magneto" w:cs="Leelawadee"/>
-          <w:sz w:val="32"/>
-          <w:szCs w:val="32"/>
-        </w:rPr>
-        <w:t>merupakan</w:t>
-      </w:r>
-      <w:proofErr w:type="spellEnd"/>
-      <w:r>
-        <w:rPr>
-          <w:rFonts w:ascii="Magneto" w:eastAsia="Adobe Ming Std L" w:hAnsi="Magneto" w:cs="Leelawadee"/>
-          <w:sz w:val="32"/>
-          <w:szCs w:val="32"/>
-        </w:rPr>
-        <w:t xml:space="preserve"> </w:t>
-      </w:r>
-      <w:proofErr w:type="spellStart"/>
-      <w:r>
-        <w:rPr>
-          <w:rFonts w:ascii="Magneto" w:eastAsia="Adobe Ming Std L" w:hAnsi="Magneto" w:cs="Leelawadee"/>
-          <w:sz w:val="32"/>
-          <w:szCs w:val="32"/>
-        </w:rPr>
-        <w:t>sistem</w:t>
-      </w:r>
-      <w:proofErr w:type="spellEnd"/>
-      <w:r>
-        <w:rPr>
-          <w:rFonts w:ascii="Magneto" w:eastAsia="Adobe Ming Std L" w:hAnsi="Magneto" w:cs="Leelawadee"/>
-          <w:sz w:val="32"/>
-          <w:szCs w:val="32"/>
-        </w:rPr>
-        <w:t xml:space="preserve"> basis data yang </w:t>
-      </w:r>
-      <w:proofErr w:type="spellStart"/>
-      <w:r>
-        <w:rPr>
-          <w:rFonts w:ascii="Magneto" w:eastAsia="Adobe Ming Std L" w:hAnsi="Magneto" w:cs="Leelawadee"/>
-          <w:sz w:val="32"/>
-          <w:szCs w:val="32"/>
-        </w:rPr>
-        <w:t>menggunakan</w:t>
-      </w:r>
-      <w:proofErr w:type="spellEnd"/>
-      <w:r>
-        <w:rPr>
-          <w:rFonts w:ascii="Magneto" w:eastAsia="Adobe Ming Std L" w:hAnsi="Magneto" w:cs="Leelawadee"/>
-          <w:sz w:val="32"/>
-          <w:szCs w:val="32"/>
-        </w:rPr>
-        <w:t xml:space="preserve"> </w:t>
-      </w:r>
-      <w:proofErr w:type="spellStart"/>
-      <w:r>
-        <w:rPr>
-          <w:rFonts w:ascii="Magneto" w:eastAsia="Adobe Ming Std L" w:hAnsi="Magneto" w:cs="Leelawadee"/>
-          <w:sz w:val="32"/>
-          <w:szCs w:val="32"/>
-        </w:rPr>
-        <w:t>konsep</w:t>
-      </w:r>
-      <w:proofErr w:type="spellEnd"/>
-      <w:r>
-        <w:rPr>
-          <w:rFonts w:ascii="Magneto" w:eastAsia="Adobe Ming Std L" w:hAnsi="Magneto" w:cs="Leelawadee"/>
-          <w:sz w:val="32"/>
-          <w:szCs w:val="32"/>
-        </w:rPr>
-        <w:t xml:space="preserve"> key-value, </w:t>
-      </w:r>
-      <w:proofErr w:type="spellStart"/>
-      <w:r>
-        <w:rPr>
-          <w:rFonts w:ascii="Magneto" w:eastAsia="Adobe Ming Std L" w:hAnsi="Magneto" w:cs="Leelawadee"/>
-          <w:sz w:val="32"/>
-          <w:szCs w:val="32"/>
-        </w:rPr>
-        <w:t>artinya</w:t>
-      </w:r>
-      <w:proofErr w:type="spellEnd"/>
-      <w:r>
-        <w:rPr>
-          <w:rFonts w:ascii="Magneto" w:eastAsia="Adobe Ming Std L" w:hAnsi="Magneto" w:cs="Leelawadee"/>
-          <w:sz w:val="32"/>
-          <w:szCs w:val="32"/>
-        </w:rPr>
-        <w:t xml:space="preserve"> </w:t>
-      </w:r>
-      <w:proofErr w:type="spellStart"/>
-      <w:r>
-        <w:rPr>
-          <w:rFonts w:ascii="Magneto" w:eastAsia="Adobe Ming Std L" w:hAnsi="Magneto" w:cs="Leelawadee"/>
-          <w:sz w:val="32"/>
-          <w:szCs w:val="32"/>
-        </w:rPr>
-        <w:t>setiap</w:t>
-      </w:r>
-      <w:proofErr w:type="spellEnd"/>
-      <w:r>
-        <w:rPr>
-          <w:rFonts w:ascii="Magneto" w:eastAsia="Adobe Ming Std L" w:hAnsi="Magneto" w:cs="Leelawadee"/>
-          <w:sz w:val="32"/>
-          <w:szCs w:val="32"/>
-        </w:rPr>
-        <w:t xml:space="preserve"> </w:t>
-      </w:r>
-      <w:proofErr w:type="spellStart"/>
-      <w:r>
-        <w:rPr>
-          <w:rFonts w:ascii="Magneto" w:eastAsia="Adobe Ming Std L" w:hAnsi="Magneto" w:cs="Leelawadee"/>
-          <w:sz w:val="32"/>
-          <w:szCs w:val="32"/>
-        </w:rPr>
-        <w:t>dokumen</w:t>
-      </w:r>
-      <w:proofErr w:type="spellEnd"/>
-      <w:r>
-        <w:rPr>
-          <w:rFonts w:ascii="Magneto" w:eastAsia="Adobe Ming Std L" w:hAnsi="Magneto" w:cs="Leelawadee"/>
-          <w:sz w:val="32"/>
-          <w:szCs w:val="32"/>
-        </w:rPr>
-        <w:t xml:space="preserve"> </w:t>
-      </w:r>
-      <w:proofErr w:type="spellStart"/>
-      <w:r>
-        <w:rPr>
-          <w:rFonts w:ascii="Magneto" w:eastAsia="Adobe Ming Std L" w:hAnsi="Magneto" w:cs="Leelawadee"/>
-          <w:sz w:val="32"/>
-          <w:szCs w:val="32"/>
-        </w:rPr>
-        <w:t>dalam</w:t>
-      </w:r>
-      <w:proofErr w:type="spellEnd"/>
-      <w:r>
-        <w:rPr>
-          <w:rFonts w:ascii="Magneto" w:eastAsia="Adobe Ming Std L" w:hAnsi="Magneto" w:cs="Leelawadee"/>
-          <w:sz w:val="32"/>
-          <w:szCs w:val="32"/>
-        </w:rPr>
-        <w:t xml:space="preserve"> </w:t>
-      </w:r>
-      <w:proofErr w:type="spellStart"/>
-      <w:r>
-        <w:rPr>
-          <w:rFonts w:ascii="Magneto" w:eastAsia="Adobe Ming Std L" w:hAnsi="Magneto" w:cs="Leelawadee"/>
-          <w:sz w:val="32"/>
-          <w:szCs w:val="32"/>
-        </w:rPr>
-        <w:t>MongoDB</w:t>
-      </w:r>
-      <w:proofErr w:type="spellEnd"/>
-      <w:r>
-        <w:rPr>
-          <w:rFonts w:ascii="Magneto" w:eastAsia="Adobe Ming Std L" w:hAnsi="Magneto" w:cs="Leelawadee"/>
-          <w:sz w:val="32"/>
-          <w:szCs w:val="32"/>
-        </w:rPr>
-        <w:t xml:space="preserve"> </w:t>
-      </w:r>
-      <w:proofErr w:type="spellStart"/>
-      <w:r>
-        <w:rPr>
-          <w:rFonts w:ascii="Magneto" w:eastAsia="Adobe Ming Std L" w:hAnsi="Magneto" w:cs="Leelawadee"/>
-          <w:sz w:val="32"/>
-          <w:szCs w:val="32"/>
-        </w:rPr>
-        <w:t>pasti</w:t>
-      </w:r>
-      <w:proofErr w:type="spellEnd"/>
-      <w:r>
-        <w:rPr>
-          <w:rFonts w:ascii="Magneto" w:eastAsia="Adobe Ming Std L" w:hAnsi="Magneto" w:cs="Leelawadee"/>
-          <w:sz w:val="32"/>
-          <w:szCs w:val="32"/>
-        </w:rPr>
-        <w:t xml:space="preserve"> </w:t>
-      </w:r>
-      <w:proofErr w:type="spellStart"/>
-      <w:r>
-        <w:rPr>
-          <w:rFonts w:ascii="Magneto" w:eastAsia="Adobe Ming Std L" w:hAnsi="Magneto" w:cs="Leelawadee"/>
-          <w:sz w:val="32"/>
-          <w:szCs w:val="32"/>
-        </w:rPr>
-        <w:t>memiliki</w:t>
-      </w:r>
-      <w:proofErr w:type="spellEnd"/>
-      <w:r>
-        <w:rPr>
-          <w:rFonts w:ascii="Magneto" w:eastAsia="Adobe Ming Std L" w:hAnsi="Magneto" w:cs="Leelawadee"/>
-          <w:sz w:val="32"/>
-          <w:szCs w:val="32"/>
-        </w:rPr>
-        <w:t xml:space="preserve"> key. Hal </w:t>
+        <w:t xml:space="preserve">Hal </w:t>
       </w:r>
       <w:proofErr w:type="spellStart"/>
       <w:r>
